--- a/text/Диплом.docx
+++ b/text/Диплом.docx
@@ -1547,8 +1547,6 @@
             <w:fldChar w:fldCharType="end"/>
           </w:r>
         </w:p>
-        <w:bookmarkStart w:id="0" w:name="_GoBack" w:displacedByCustomXml="next"/>
-        <w:bookmarkEnd w:id="0" w:displacedByCustomXml="next"/>
       </w:sdtContent>
     </w:sdt>
     <w:p>
@@ -1575,7 +1573,7 @@
           <w:lang w:val="uk-UA"/>
         </w:rPr>
       </w:pPr>
-      <w:bookmarkStart w:id="1" w:name="_Toc41416164"/>
+      <w:bookmarkStart w:id="0" w:name="_Toc41416164"/>
       <w:r>
         <w:rPr>
           <w:rFonts w:ascii="Times New Roman" w:hAnsi="Times New Roman" w:cs="Times New Roman"/>
@@ -1584,7 +1582,7 @@
         <w:lastRenderedPageBreak/>
         <w:t>ВСТУП</w:t>
       </w:r>
-      <w:bookmarkEnd w:id="1"/>
+      <w:bookmarkEnd w:id="0"/>
     </w:p>
     <w:p>
       <w:pPr>
@@ -1785,7 +1783,7 @@
           <w:lang w:val="uk-UA"/>
         </w:rPr>
       </w:pPr>
-      <w:bookmarkStart w:id="2" w:name="_Toc41416165"/>
+      <w:bookmarkStart w:id="1" w:name="_Toc41416165"/>
       <w:r>
         <w:rPr>
           <w:rFonts w:ascii="Times New Roman" w:hAnsi="Times New Roman" w:cs="Times New Roman"/>
@@ -1801,7 +1799,7 @@
         </w:rPr>
         <w:t>ОГЛЯД ПРОБЛЕМИ ТА ПОСТАНОВКА ЗАДАЧІ</w:t>
       </w:r>
-      <w:bookmarkEnd w:id="2"/>
+      <w:bookmarkEnd w:id="1"/>
     </w:p>
     <w:p>
       <w:pPr>
@@ -1814,7 +1812,7 @@
           <w:lang w:val="uk-UA"/>
         </w:rPr>
       </w:pPr>
-      <w:bookmarkStart w:id="3" w:name="_Toc41416166"/>
+      <w:bookmarkStart w:id="2" w:name="_Toc41416166"/>
       <w:r>
         <w:rPr>
           <w:rFonts w:ascii="Times New Roman" w:hAnsi="Times New Roman" w:cs="Times New Roman"/>
@@ -1824,7 +1822,7 @@
         </w:rPr>
         <w:t>1.1. ТЕОРЕТИЧНІ ТА МЕТОДОЛОГІЧНІ ОСНОВИ ДОСЛІДЖУВАНОЇ ПРОБЛЕМИ</w:t>
       </w:r>
-      <w:bookmarkEnd w:id="3"/>
+      <w:bookmarkEnd w:id="2"/>
     </w:p>
     <w:p>
       <w:pPr>
@@ -1958,10 +1956,10 @@
             <v:path o:extrusionok="f" gradientshapeok="t" o:connecttype="rect"/>
             <o:lock v:ext="edit" aspectratio="t"/>
           </v:shapetype>
-          <v:shape id="_x0000_i1065" type="#_x0000_t75" style="width:64.45pt;height:36pt" o:ole="">
+          <v:shape id="_x0000_i1025" type="#_x0000_t75" style="width:64.5pt;height:36.3pt" o:ole="">
             <v:imagedata r:id="rId11" o:title=""/>
           </v:shape>
-          <o:OLEObject Type="Embed" ProgID="Equation.DSMT4" ShapeID="_x0000_i1065" DrawAspect="Content" ObjectID="_1652028956" r:id="rId12"/>
+          <o:OLEObject Type="Embed" ProgID="Equation.DSMT4" ShapeID="_x0000_i1025" DrawAspect="Content" ObjectID="_1652041524" r:id="rId12"/>
         </w:object>
       </w:r>
       <w:r>
@@ -1978,10 +1976,10 @@
           <w:szCs w:val="28"/>
         </w:rPr>
         <w:object w:dxaOrig="220" w:dyaOrig="240">
-          <v:shape id="_x0000_i1066" type="#_x0000_t75" style="width:11.7pt;height:11.7pt" o:ole="">
+          <v:shape id="_x0000_i1026" type="#_x0000_t75" style="width:11.9pt;height:11.9pt" o:ole="">
             <v:imagedata r:id="rId13" o:title=""/>
           </v:shape>
-          <o:OLEObject Type="Embed" ProgID="Equation.DSMT4" ShapeID="_x0000_i1066" DrawAspect="Content" ObjectID="_1652028957" r:id="rId14"/>
+          <o:OLEObject Type="Embed" ProgID="Equation.DSMT4" ShapeID="_x0000_i1026" DrawAspect="Content" ObjectID="_1652041525" r:id="rId14"/>
         </w:object>
       </w:r>
       <w:r>
@@ -2202,7 +2200,7 @@
           <w:lang w:val="uk-UA"/>
         </w:rPr>
       </w:pPr>
-      <w:bookmarkStart w:id="4" w:name="_Toc41416167"/>
+      <w:bookmarkStart w:id="3" w:name="_Toc41416167"/>
       <w:r>
         <w:rPr>
           <w:rFonts w:ascii="Times New Roman" w:hAnsi="Times New Roman" w:cs="Times New Roman"/>
@@ -2213,7 +2211,7 @@
         <w:lastRenderedPageBreak/>
         <w:t>1.2. МАТЕМАТИЧНІ МЕТОДИ ТА МОДЕЛІ У ДОСЛІДЖУВАНІЙ ГАЛУЗІ</w:t>
       </w:r>
-      <w:bookmarkEnd w:id="4"/>
+      <w:bookmarkEnd w:id="3"/>
     </w:p>
     <w:p>
       <w:pPr>
@@ -2291,7 +2289,7 @@
           <w:lang w:val="uk-UA" w:eastAsia="zh-TW"/>
         </w:rPr>
       </w:pPr>
-      <w:bookmarkStart w:id="5" w:name="_Toc41416168"/>
+      <w:bookmarkStart w:id="4" w:name="_Toc41416168"/>
       <w:r>
         <w:rPr>
           <w:rFonts w:ascii="Times New Roman" w:hAnsi="Times New Roman" w:cs="Times New Roman"/>
@@ -2312,7 +2310,7 @@
         </w:rPr>
         <w:t>метод сіток)</w:t>
       </w:r>
-      <w:bookmarkEnd w:id="5"/>
+      <w:bookmarkEnd w:id="4"/>
     </w:p>
     <w:p>
       <w:pPr>
@@ -2597,7 +2595,7 @@
           <w:lang w:val="uk-UA"/>
         </w:rPr>
       </w:pPr>
-      <w:bookmarkStart w:id="6" w:name="_Toc41416169"/>
+      <w:bookmarkStart w:id="5" w:name="_Toc41416169"/>
       <w:r>
         <w:rPr>
           <w:rFonts w:ascii="Times New Roman" w:hAnsi="Times New Roman" w:cs="Times New Roman"/>
@@ -2608,7 +2606,7 @@
         </w:rPr>
         <w:t>Метод Бубнова-Гальоркіна</w:t>
       </w:r>
-      <w:bookmarkEnd w:id="6"/>
+      <w:bookmarkEnd w:id="5"/>
     </w:p>
     <w:p>
       <w:pPr>
@@ -3124,7 +3122,7 @@
           <w:lang w:val="uk-UA"/>
         </w:rPr>
       </w:pPr>
-      <w:bookmarkStart w:id="7" w:name="_Toc41416170"/>
+      <w:bookmarkStart w:id="6" w:name="_Toc41416170"/>
       <w:r>
         <w:rPr>
           <w:rFonts w:ascii="Times New Roman" w:hAnsi="Times New Roman" w:cs="Times New Roman"/>
@@ -3135,7 +3133,7 @@
         </w:rPr>
         <w:t>Метод Рітца-Тимошенко</w:t>
       </w:r>
-      <w:bookmarkEnd w:id="7"/>
+      <w:bookmarkEnd w:id="6"/>
     </w:p>
     <w:p>
       <w:pPr>
@@ -3196,6 +3194,57 @@
         </w:rPr>
         <w:t xml:space="preserve"> у своїй роботі «Ü</w:t>
       </w:r>
+      <w:r>
+        <w:rPr>
+          <w:color w:val="202122"/>
+          <w:szCs w:val="28"/>
+          <w:shd w:val="clear" w:color="auto" w:fill="FFFFFF"/>
+        </w:rPr>
+        <w:t>ber</w:t>
+      </w:r>
+      <w:r>
+        <w:rPr>
+          <w:color w:val="202122"/>
+          <w:szCs w:val="28"/>
+          <w:shd w:val="clear" w:color="auto" w:fill="FFFFFF"/>
+          <w:lang w:val="uk-UA"/>
+        </w:rPr>
+        <w:t xml:space="preserve"> </w:t>
+      </w:r>
+      <w:r>
+        <w:rPr>
+          <w:color w:val="202122"/>
+          <w:szCs w:val="28"/>
+          <w:shd w:val="clear" w:color="auto" w:fill="FFFFFF"/>
+        </w:rPr>
+        <w:t>eine</w:t>
+      </w:r>
+      <w:r>
+        <w:rPr>
+          <w:color w:val="202122"/>
+          <w:szCs w:val="28"/>
+          <w:shd w:val="clear" w:color="auto" w:fill="FFFFFF"/>
+          <w:lang w:val="uk-UA"/>
+        </w:rPr>
+        <w:t xml:space="preserve"> </w:t>
+      </w:r>
+      <w:r>
+        <w:rPr>
+          <w:color w:val="202122"/>
+          <w:szCs w:val="28"/>
+          <w:shd w:val="clear" w:color="auto" w:fill="FFFFFF"/>
+        </w:rPr>
+        <w:t>neue</w:t>
+      </w:r>
+      <w:r>
+        <w:rPr>
+          <w:color w:val="202122"/>
+          <w:szCs w:val="28"/>
+          <w:shd w:val="clear" w:color="auto" w:fill="FFFFFF"/>
+          <w:lang w:val="uk-UA"/>
+        </w:rPr>
+        <w:t xml:space="preserve"> </w:t>
+      </w:r>
       <w:proofErr w:type="spellStart"/>
       <w:r>
         <w:rPr>
@@ -3203,7 +3252,7 @@
           <w:szCs w:val="28"/>
           <w:shd w:val="clear" w:color="auto" w:fill="FFFFFF"/>
         </w:rPr>
-        <w:t>ber</w:t>
+        <w:t>Methode</w:t>
       </w:r>
       <w:proofErr w:type="spellEnd"/>
       <w:r>
@@ -3222,7 +3271,7 @@
           <w:szCs w:val="28"/>
           <w:shd w:val="clear" w:color="auto" w:fill="FFFFFF"/>
         </w:rPr>
-        <w:t>eine</w:t>
+        <w:t>zur</w:t>
       </w:r>
       <w:proofErr w:type="spellEnd"/>
       <w:r>
@@ -3234,63 +3283,6 @@
         </w:rPr>
         <w:t xml:space="preserve"> </w:t>
       </w:r>
-      <w:proofErr w:type="spellStart"/>
-      <w:r>
-        <w:rPr>
-          <w:color w:val="202122"/>
-          <w:szCs w:val="28"/>
-          <w:shd w:val="clear" w:color="auto" w:fill="FFFFFF"/>
-        </w:rPr>
-        <w:t>neue</w:t>
-      </w:r>
-      <w:proofErr w:type="spellEnd"/>
-      <w:r>
-        <w:rPr>
-          <w:color w:val="202122"/>
-          <w:szCs w:val="28"/>
-          <w:shd w:val="clear" w:color="auto" w:fill="FFFFFF"/>
-          <w:lang w:val="uk-UA"/>
-        </w:rPr>
-        <w:t xml:space="preserve"> </w:t>
-      </w:r>
-      <w:proofErr w:type="spellStart"/>
-      <w:r>
-        <w:rPr>
-          <w:color w:val="202122"/>
-          <w:szCs w:val="28"/>
-          <w:shd w:val="clear" w:color="auto" w:fill="FFFFFF"/>
-        </w:rPr>
-        <w:t>Methode</w:t>
-      </w:r>
-      <w:proofErr w:type="spellEnd"/>
-      <w:r>
-        <w:rPr>
-          <w:color w:val="202122"/>
-          <w:szCs w:val="28"/>
-          <w:shd w:val="clear" w:color="auto" w:fill="FFFFFF"/>
-          <w:lang w:val="uk-UA"/>
-        </w:rPr>
-        <w:t xml:space="preserve"> </w:t>
-      </w:r>
-      <w:proofErr w:type="spellStart"/>
-      <w:r>
-        <w:rPr>
-          <w:color w:val="202122"/>
-          <w:szCs w:val="28"/>
-          <w:shd w:val="clear" w:color="auto" w:fill="FFFFFF"/>
-        </w:rPr>
-        <w:t>zur</w:t>
-      </w:r>
-      <w:proofErr w:type="spellEnd"/>
-      <w:r>
-        <w:rPr>
-          <w:color w:val="202122"/>
-          <w:szCs w:val="28"/>
-          <w:shd w:val="clear" w:color="auto" w:fill="FFFFFF"/>
-          <w:lang w:val="uk-UA"/>
-        </w:rPr>
-        <w:t xml:space="preserve"> </w:t>
-      </w:r>
       <w:r>
         <w:rPr>
           <w:color w:val="202122"/>
@@ -3308,7 +3300,6 @@
         </w:rPr>
         <w:t>ö</w:t>
       </w:r>
-      <w:proofErr w:type="spellStart"/>
       <w:r>
         <w:rPr>
           <w:color w:val="202122"/>
@@ -3317,7 +3308,6 @@
         </w:rPr>
         <w:t>sung</w:t>
       </w:r>
-      <w:proofErr w:type="spellEnd"/>
       <w:r>
         <w:rPr>
           <w:color w:val="202122"/>
@@ -3706,7 +3696,7 @@
           <w:lang w:val="uk-UA"/>
         </w:rPr>
       </w:pPr>
-      <w:bookmarkStart w:id="8" w:name="_Toc41416171"/>
+      <w:bookmarkStart w:id="7" w:name="_Toc41416171"/>
       <w:r>
         <w:rPr>
           <w:rFonts w:ascii="Times New Roman" w:hAnsi="Times New Roman" w:cs="Times New Roman"/>
@@ -3718,7 +3708,7 @@
         <w:lastRenderedPageBreak/>
         <w:t>Метод Кантаровича-Власова</w:t>
       </w:r>
-      <w:bookmarkEnd w:id="8"/>
+      <w:bookmarkEnd w:id="7"/>
     </w:p>
     <w:p>
       <w:pPr>
@@ -3838,7 +3828,7 @@
           <w:lang w:val="uk-UA"/>
         </w:rPr>
       </w:pPr>
-      <w:bookmarkStart w:id="9" w:name="_Toc41416172"/>
+      <w:bookmarkStart w:id="8" w:name="_Toc41416172"/>
       <w:r>
         <w:rPr>
           <w:rFonts w:ascii="Times New Roman" w:hAnsi="Times New Roman" w:cs="Times New Roman"/>
@@ -3849,7 +3839,7 @@
         <w:lastRenderedPageBreak/>
         <w:t>1.3. ФІЗИЧНА ПОСТАНОВКА ЗАДАЧІ</w:t>
       </w:r>
-      <w:bookmarkEnd w:id="9"/>
+      <w:bookmarkEnd w:id="8"/>
     </w:p>
     <w:p>
       <w:pPr>
@@ -3917,14 +3907,7 @@
           <w:szCs w:val="28"/>
           <w:lang w:val="uk-UA"/>
         </w:rPr>
-        <w:t>пластинка защемлена, таке кріплення не дозволяє жодних зміщень</w:t>
-      </w:r>
-      <w:r>
-        <w:rPr>
-          <w:szCs w:val="28"/>
-          <w:lang w:val="uk-UA"/>
-        </w:rPr>
-        <w:t xml:space="preserve">. На ребрах </w:t>
+        <w:t xml:space="preserve">пластинка защемлена, таке кріплення не дозволяє жодних зміщень. На ребрах </w:t>
       </w:r>
       <w:r>
         <w:rPr>
@@ -4426,7 +4409,7 @@
           <w:lang w:val="uk-UA"/>
         </w:rPr>
       </w:pPr>
-      <w:bookmarkStart w:id="10" w:name="_Toc41416173"/>
+      <w:bookmarkStart w:id="9" w:name="_Toc41416173"/>
       <w:r>
         <w:rPr>
           <w:rFonts w:ascii="Times New Roman" w:eastAsiaTheme="minorEastAsia" w:hAnsi="Times New Roman" w:cs="Times New Roman"/>
@@ -4437,7 +4420,7 @@
         <w:lastRenderedPageBreak/>
         <w:t>1.4. МАТЕМАТИЧНА ПОСТАНОВКА ЗАДАЧІ</w:t>
       </w:r>
-      <w:bookmarkEnd w:id="10"/>
+      <w:bookmarkEnd w:id="9"/>
     </w:p>
     <w:p>
       <w:pPr>
@@ -4763,15 +4746,7 @@
                                     <w:szCs w:val="28"/>
                                     <w:lang w:val="uk-UA"/>
                                   </w:rPr>
-                                  <m:t>∂y</m:t>
-                                </m:r>
-                                <m:r>
-                                  <w:rPr>
-                                    <w:rFonts w:ascii="Cambria Math" w:eastAsiaTheme="minorEastAsia" w:hAnsi="Cambria Math"/>
-                                    <w:szCs w:val="28"/>
-                                    <w:lang w:val="uk-UA"/>
-                                  </w:rPr>
-                                  <m:t>∂</m:t>
+                                  <m:t>∂y∂</m:t>
                                 </m:r>
                                 <m:sSup>
                                   <m:sSupPr>
@@ -4819,23 +4794,7 @@
                         <w:szCs w:val="28"/>
                         <w:lang w:val="uk-UA"/>
                       </w:rPr>
-                      <m:t>y</m:t>
-                    </m:r>
-                    <m:r>
-                      <w:rPr>
-                        <w:rFonts w:ascii="Cambria Math" w:eastAsiaTheme="minorEastAsia" w:hAnsi="Cambria Math"/>
-                        <w:szCs w:val="28"/>
-                        <w:lang w:val="uk-UA"/>
-                      </w:rPr>
-                      <m:t>=</m:t>
-                    </m:r>
-                    <m:r>
-                      <w:rPr>
-                        <w:rFonts w:ascii="Cambria Math" w:eastAsiaTheme="minorEastAsia" w:hAnsi="Cambria Math"/>
-                        <w:szCs w:val="28"/>
-                        <w:lang w:val="uk-UA"/>
-                      </w:rPr>
-                      <m:t>-b/2</m:t>
+                      <m:t>y=-b/2</m:t>
                     </m:r>
                   </m:sub>
                 </m:sSub>
@@ -4845,15 +4804,7 @@
                     <w:szCs w:val="28"/>
                     <w:lang w:val="uk-UA"/>
                   </w:rPr>
-                  <m:t>=</m:t>
-                </m:r>
-                <m:r>
-                  <w:rPr>
-                    <w:rFonts w:ascii="Cambria Math" w:eastAsiaTheme="minorEastAsia" w:hAnsi="Cambria Math"/>
-                    <w:szCs w:val="28"/>
-                    <w:lang w:val="uk-UA"/>
-                  </w:rPr>
-                  <m:t>0</m:t>
+                  <m:t>=0</m:t>
                 </m:r>
               </m:e>
               <m:e>
@@ -5107,23 +5058,7 @@
                         <w:szCs w:val="28"/>
                         <w:lang w:val="uk-UA"/>
                       </w:rPr>
-                      <m:t>y</m:t>
-                    </m:r>
-                    <m:r>
-                      <w:rPr>
-                        <w:rFonts w:ascii="Cambria Math" w:eastAsiaTheme="minorEastAsia" w:hAnsi="Cambria Math"/>
-                        <w:szCs w:val="28"/>
-                        <w:lang w:val="uk-UA"/>
-                      </w:rPr>
-                      <m:t>=</m:t>
-                    </m:r>
-                    <m:r>
-                      <w:rPr>
-                        <w:rFonts w:ascii="Cambria Math" w:eastAsiaTheme="minorEastAsia" w:hAnsi="Cambria Math"/>
-                        <w:szCs w:val="28"/>
-                        <w:lang w:val="uk-UA"/>
-                      </w:rPr>
-                      <m:t>-b/2</m:t>
+                      <m:t>y=-b/2</m:t>
                     </m:r>
                   </m:sub>
                 </m:sSub>
@@ -5133,15 +5068,7 @@
                     <w:szCs w:val="28"/>
                     <w:lang w:val="uk-UA"/>
                   </w:rPr>
-                  <m:t>=</m:t>
-                </m:r>
-                <m:r>
-                  <w:rPr>
-                    <w:rFonts w:ascii="Cambria Math" w:eastAsiaTheme="minorEastAsia" w:hAnsi="Cambria Math"/>
-                    <w:szCs w:val="28"/>
-                    <w:lang w:val="uk-UA"/>
-                  </w:rPr>
-                  <m:t>0</m:t>
+                  <m:t>=0</m:t>
                 </m:r>
               </m:e>
             </m:eqArr>
@@ -5423,15 +5350,7 @@
                                     <w:szCs w:val="28"/>
                                     <w:lang w:val="uk-UA"/>
                                   </w:rPr>
-                                  <m:t>∂y</m:t>
-                                </m:r>
-                                <m:r>
-                                  <w:rPr>
-                                    <w:rFonts w:ascii="Cambria Math" w:eastAsiaTheme="minorEastAsia" w:hAnsi="Cambria Math"/>
-                                    <w:szCs w:val="28"/>
-                                    <w:lang w:val="uk-UA"/>
-                                  </w:rPr>
-                                  <m:t>∂</m:t>
+                                  <m:t>∂y∂</m:t>
                                 </m:r>
                                 <m:sSup>
                                   <m:sSupPr>
@@ -5479,23 +5398,7 @@
                         <w:szCs w:val="28"/>
                         <w:lang w:val="uk-UA"/>
                       </w:rPr>
-                      <m:t>y</m:t>
-                    </m:r>
-                    <m:r>
-                      <w:rPr>
-                        <w:rFonts w:ascii="Cambria Math" w:eastAsiaTheme="minorEastAsia" w:hAnsi="Cambria Math"/>
-                        <w:szCs w:val="28"/>
-                        <w:lang w:val="uk-UA"/>
-                      </w:rPr>
-                      <m:t>=</m:t>
-                    </m:r>
-                    <m:r>
-                      <w:rPr>
-                        <w:rFonts w:ascii="Cambria Math" w:eastAsiaTheme="minorEastAsia" w:hAnsi="Cambria Math"/>
-                        <w:szCs w:val="28"/>
-                        <w:lang w:val="uk-UA"/>
-                      </w:rPr>
-                      <m:t>b/2</m:t>
+                      <m:t>y=b/2</m:t>
                     </m:r>
                   </m:sub>
                 </m:sSub>
@@ -5505,15 +5408,7 @@
                     <w:szCs w:val="28"/>
                     <w:lang w:val="uk-UA"/>
                   </w:rPr>
-                  <m:t>=</m:t>
-                </m:r>
-                <m:r>
-                  <w:rPr>
-                    <w:rFonts w:ascii="Cambria Math" w:eastAsiaTheme="minorEastAsia" w:hAnsi="Cambria Math"/>
-                    <w:szCs w:val="28"/>
-                    <w:lang w:val="uk-UA"/>
-                  </w:rPr>
-                  <m:t>0</m:t>
+                  <m:t>=0</m:t>
                 </m:r>
               </m:e>
               <m:e>
@@ -5767,23 +5662,7 @@
                         <w:szCs w:val="28"/>
                         <w:lang w:val="uk-UA"/>
                       </w:rPr>
-                      <m:t>y</m:t>
-                    </m:r>
-                    <m:r>
-                      <w:rPr>
-                        <w:rFonts w:ascii="Cambria Math" w:eastAsiaTheme="minorEastAsia" w:hAnsi="Cambria Math"/>
-                        <w:szCs w:val="28"/>
-                        <w:lang w:val="uk-UA"/>
-                      </w:rPr>
-                      <m:t>=</m:t>
-                    </m:r>
-                    <m:r>
-                      <w:rPr>
-                        <w:rFonts w:ascii="Cambria Math" w:eastAsiaTheme="minorEastAsia" w:hAnsi="Cambria Math"/>
-                        <w:szCs w:val="28"/>
-                        <w:lang w:val="uk-UA"/>
-                      </w:rPr>
-                      <m:t>b/2</m:t>
+                      <m:t>y=b/2</m:t>
                     </m:r>
                   </m:sub>
                 </m:sSub>
@@ -5793,15 +5672,7 @@
                     <w:szCs w:val="28"/>
                     <w:lang w:val="uk-UA"/>
                   </w:rPr>
-                  <m:t>=</m:t>
-                </m:r>
-                <m:r>
-                  <w:rPr>
-                    <w:rFonts w:ascii="Cambria Math" w:eastAsiaTheme="minorEastAsia" w:hAnsi="Cambria Math"/>
-                    <w:szCs w:val="28"/>
-                    <w:lang w:val="uk-UA"/>
-                  </w:rPr>
-                  <m:t>0</m:t>
+                  <m:t>=0</m:t>
                 </m:r>
               </m:e>
             </m:eqArr>
@@ -6123,7 +5994,7 @@
               <w:rPr>
                 <w:rFonts w:ascii="Cambria Math" w:eastAsiaTheme="minorEastAsia" w:hAnsi="Cambria Math"/>
                 <w:szCs w:val="28"/>
-                <w:lang w:val="en-US"/>
+                <w:lang w:val="uk-UA"/>
               </w:rPr>
               <m:t xml:space="preserve">   </m:t>
             </m:r>
@@ -6554,15 +6425,718 @@
           <w:lang w:val="uk-UA"/>
         </w:rPr>
       </w:pPr>
-      <w:bookmarkStart w:id="11" w:name="_Toc41416174"/>
       <w:r>
         <w:rPr>
           <w:rFonts w:ascii="Times New Roman" w:eastAsiaTheme="minorEastAsia" w:hAnsi="Times New Roman" w:cs="Times New Roman"/>
           <w:lang w:val="uk-UA"/>
         </w:rPr>
         <w:lastRenderedPageBreak/>
-        <w:t>2. МЕТОДИКА РОЗВ’ЯЗАННЯ ЗАДАЧІ</w:t>
-      </w:r>
+        <w:t xml:space="preserve">2. </w:t>
+      </w:r>
+      <w:bookmarkStart w:id="10" w:name="_Toc41416174"/>
+      <w:r>
+        <w:rPr>
+          <w:rFonts w:ascii="Times New Roman" w:eastAsiaTheme="minorEastAsia" w:hAnsi="Times New Roman" w:cs="Times New Roman"/>
+          <w:lang w:val="uk-UA"/>
+        </w:rPr>
+        <w:t>МЕТОДИКА РОЗВ’ЯЗАННЯ ЗАДАЧІ</w:t>
+      </w:r>
+      <w:bookmarkEnd w:id="10"/>
+    </w:p>
+    <w:p>
+      <w:pPr>
+        <w:ind w:firstLine="810"/>
+        <w:rPr>
+          <w:lang w:val="uk-UA"/>
+        </w:rPr>
+      </w:pPr>
+    </w:p>
+    <w:p>
+      <w:pPr>
+        <w:ind w:firstLine="900"/>
+        <w:rPr>
+          <w:szCs w:val="28"/>
+          <w:lang w:val="uk-UA"/>
+        </w:rPr>
+      </w:pPr>
+      <w:r>
+        <w:rPr>
+          <w:lang w:val="uk-UA"/>
+        </w:rPr>
+        <w:t>З</w:t>
+      </w:r>
+      <w:r>
+        <w:rPr>
+          <w:lang w:val="uk-UA"/>
+        </w:rPr>
+        <w:t xml:space="preserve">агалом пошук поля прогинів тонких пластин під поперечним навантаженням зводиться до інтегрування диференційного рівняння четвертого порядку у частинних похідних, що носить назву </w:t>
+      </w:r>
+      <w:r>
+        <w:rPr>
+          <w:i/>
+          <w:lang w:val="uk-UA"/>
+        </w:rPr>
+        <w:t>рівняння Софі Жермен</w:t>
+      </w:r>
+      <w:r>
+        <w:rPr>
+          <w:lang w:val="uk-UA"/>
+        </w:rPr>
+        <w:t>:</w:t>
+      </w:r>
+    </w:p>
+    <w:tbl>
+      <w:tblPr>
+        <w:tblStyle w:val="ac"/>
+        <w:tblW w:w="9954" w:type="dxa"/>
+        <w:tblBorders>
+          <w:top w:val="none" w:sz="0" w:space="0" w:color="auto"/>
+          <w:left w:val="none" w:sz="0" w:space="0" w:color="auto"/>
+          <w:bottom w:val="none" w:sz="0" w:space="0" w:color="auto"/>
+          <w:right w:val="none" w:sz="0" w:space="0" w:color="auto"/>
+          <w:insideH w:val="none" w:sz="0" w:space="0" w:color="auto"/>
+          <w:insideV w:val="none" w:sz="0" w:space="0" w:color="auto"/>
+        </w:tblBorders>
+        <w:tblLook w:val="04A0" w:firstRow="1" w:lastRow="0" w:firstColumn="1" w:lastColumn="0" w:noHBand="0" w:noVBand="1"/>
+      </w:tblPr>
+      <w:tblGrid>
+        <w:gridCol w:w="8820"/>
+        <w:gridCol w:w="1134"/>
+      </w:tblGrid>
+      <w:tr>
+        <w:tc>
+          <w:tcPr>
+            <w:tcW w:w="8820" w:type="dxa"/>
+            <w:vAlign w:val="center"/>
+          </w:tcPr>
+          <w:p>
+            <w:pPr>
+              <w:tabs>
+                <w:tab w:val="left" w:pos="999"/>
+              </w:tabs>
+              <w:jc w:val="center"/>
+              <w:rPr>
+                <w:rFonts w:ascii="Times New Roman" w:eastAsiaTheme="minorEastAsia" w:hAnsi="Times New Roman" w:cs="Times New Roman"/>
+                <w:szCs w:val="28"/>
+                <w:lang w:val="uk-UA"/>
+              </w:rPr>
+            </w:pPr>
+            <m:oMathPara>
+              <m:oMath>
+                <m:r>
+                  <w:rPr>
+                    <w:rFonts w:ascii="Cambria Math" w:hAnsi="Cambria Math" w:cs="Times New Roman"/>
+                    <w:szCs w:val="28"/>
+                    <w:lang w:val="uk-UA"/>
+                  </w:rPr>
+                  <m:t>D</m:t>
+                </m:r>
+                <m:d>
+                  <m:dPr>
+                    <m:begChr m:val="["/>
+                    <m:endChr m:val="]"/>
+                    <m:ctrlPr>
+                      <w:rPr>
+                        <w:rFonts w:ascii="Cambria Math" w:hAnsi="Cambria Math" w:cs="Times New Roman"/>
+                        <w:i/>
+                        <w:szCs w:val="28"/>
+                        <w:lang w:val="uk-UA"/>
+                      </w:rPr>
+                    </m:ctrlPr>
+                  </m:dPr>
+                  <m:e>
+                    <m:f>
+                      <m:fPr>
+                        <m:ctrlPr>
+                          <w:rPr>
+                            <w:rFonts w:ascii="Cambria Math" w:hAnsi="Cambria Math" w:cs="Times New Roman"/>
+                            <w:i/>
+                            <w:szCs w:val="28"/>
+                            <w:lang w:val="uk-UA"/>
+                          </w:rPr>
+                        </m:ctrlPr>
+                      </m:fPr>
+                      <m:num>
+                        <m:sSup>
+                          <m:sSupPr>
+                            <m:ctrlPr>
+                              <w:rPr>
+                                <w:rFonts w:ascii="Cambria Math" w:hAnsi="Cambria Math" w:cs="Times New Roman"/>
+                                <w:i/>
+                                <w:szCs w:val="28"/>
+                                <w:lang w:val="uk-UA"/>
+                              </w:rPr>
+                            </m:ctrlPr>
+                          </m:sSupPr>
+                          <m:e>
+                            <m:r>
+                              <w:rPr>
+                                <w:rFonts w:ascii="Cambria Math" w:hAnsi="Cambria Math" w:cs="Times New Roman"/>
+                                <w:szCs w:val="28"/>
+                                <w:lang w:val="uk-UA"/>
+                              </w:rPr>
+                              <m:t>∂</m:t>
+                            </m:r>
+                          </m:e>
+                          <m:sup>
+                            <m:r>
+                              <w:rPr>
+                                <w:rFonts w:ascii="Cambria Math" w:hAnsi="Cambria Math" w:cs="Times New Roman"/>
+                                <w:szCs w:val="28"/>
+                                <w:lang w:val="uk-UA"/>
+                              </w:rPr>
+                              <m:t>4</m:t>
+                            </m:r>
+                          </m:sup>
+                        </m:sSup>
+                        <m:r>
+                          <w:rPr>
+                            <w:rFonts w:ascii="Cambria Math" w:hAnsi="Cambria Math" w:cs="Times New Roman"/>
+                            <w:szCs w:val="28"/>
+                            <w:lang w:val="uk-UA"/>
+                          </w:rPr>
+                          <m:t>w</m:t>
+                        </m:r>
+                      </m:num>
+                      <m:den>
+                        <m:r>
+                          <w:rPr>
+                            <w:rFonts w:ascii="Cambria Math" w:hAnsi="Cambria Math" w:cs="Times New Roman"/>
+                            <w:szCs w:val="28"/>
+                            <w:lang w:val="uk-UA"/>
+                          </w:rPr>
+                          <m:t>∂</m:t>
+                        </m:r>
+                        <m:sSup>
+                          <m:sSupPr>
+                            <m:ctrlPr>
+                              <w:rPr>
+                                <w:rFonts w:ascii="Cambria Math" w:hAnsi="Cambria Math" w:cs="Times New Roman"/>
+                                <w:i/>
+                                <w:szCs w:val="28"/>
+                                <w:lang w:val="uk-UA"/>
+                              </w:rPr>
+                            </m:ctrlPr>
+                          </m:sSupPr>
+                          <m:e>
+                            <m:r>
+                              <w:rPr>
+                                <w:rFonts w:ascii="Cambria Math" w:hAnsi="Cambria Math" w:cs="Times New Roman"/>
+                                <w:szCs w:val="28"/>
+                                <w:lang w:val="uk-UA"/>
+                              </w:rPr>
+                              <m:t>x</m:t>
+                            </m:r>
+                          </m:e>
+                          <m:sup>
+                            <m:r>
+                              <w:rPr>
+                                <w:rFonts w:ascii="Cambria Math" w:hAnsi="Cambria Math" w:cs="Times New Roman"/>
+                                <w:szCs w:val="28"/>
+                                <w:lang w:val="uk-UA"/>
+                              </w:rPr>
+                              <m:t>4</m:t>
+                            </m:r>
+                          </m:sup>
+                        </m:sSup>
+                      </m:den>
+                    </m:f>
+                    <m:r>
+                      <w:rPr>
+                        <w:rFonts w:ascii="Cambria Math" w:hAnsi="Cambria Math" w:cs="Times New Roman"/>
+                        <w:szCs w:val="28"/>
+                        <w:lang w:val="uk-UA"/>
+                      </w:rPr>
+                      <m:t>+2</m:t>
+                    </m:r>
+                    <m:f>
+                      <m:fPr>
+                        <m:ctrlPr>
+                          <w:rPr>
+                            <w:rFonts w:ascii="Cambria Math" w:hAnsi="Cambria Math" w:cs="Times New Roman"/>
+                            <w:i/>
+                            <w:szCs w:val="28"/>
+                            <w:lang w:val="uk-UA"/>
+                          </w:rPr>
+                        </m:ctrlPr>
+                      </m:fPr>
+                      <m:num>
+                        <m:sSup>
+                          <m:sSupPr>
+                            <m:ctrlPr>
+                              <w:rPr>
+                                <w:rFonts w:ascii="Cambria Math" w:hAnsi="Cambria Math" w:cs="Times New Roman"/>
+                                <w:i/>
+                                <w:szCs w:val="28"/>
+                                <w:lang w:val="uk-UA"/>
+                              </w:rPr>
+                            </m:ctrlPr>
+                          </m:sSupPr>
+                          <m:e>
+                            <m:r>
+                              <w:rPr>
+                                <w:rFonts w:ascii="Cambria Math" w:hAnsi="Cambria Math" w:cs="Times New Roman"/>
+                                <w:szCs w:val="28"/>
+                                <w:lang w:val="uk-UA"/>
+                              </w:rPr>
+                              <m:t>∂</m:t>
+                            </m:r>
+                          </m:e>
+                          <m:sup>
+                            <m:r>
+                              <w:rPr>
+                                <w:rFonts w:ascii="Cambria Math" w:hAnsi="Cambria Math" w:cs="Times New Roman"/>
+                                <w:szCs w:val="28"/>
+                                <w:lang w:val="uk-UA"/>
+                              </w:rPr>
+                              <m:t>4</m:t>
+                            </m:r>
+                          </m:sup>
+                        </m:sSup>
+                        <m:r>
+                          <w:rPr>
+                            <w:rFonts w:ascii="Cambria Math" w:hAnsi="Cambria Math" w:cs="Times New Roman"/>
+                            <w:szCs w:val="28"/>
+                            <w:lang w:val="uk-UA"/>
+                          </w:rPr>
+                          <m:t>w</m:t>
+                        </m:r>
+                      </m:num>
+                      <m:den>
+                        <m:r>
+                          <w:rPr>
+                            <w:rFonts w:ascii="Cambria Math" w:hAnsi="Cambria Math" w:cs="Times New Roman"/>
+                            <w:szCs w:val="28"/>
+                            <w:lang w:val="uk-UA"/>
+                          </w:rPr>
+                          <m:t>∂</m:t>
+                        </m:r>
+                        <m:sSup>
+                          <m:sSupPr>
+                            <m:ctrlPr>
+                              <w:rPr>
+                                <w:rFonts w:ascii="Cambria Math" w:hAnsi="Cambria Math" w:cs="Times New Roman"/>
+                                <w:i/>
+                                <w:szCs w:val="28"/>
+                                <w:lang w:val="uk-UA"/>
+                              </w:rPr>
+                            </m:ctrlPr>
+                          </m:sSupPr>
+                          <m:e>
+                            <m:r>
+                              <w:rPr>
+                                <w:rFonts w:ascii="Cambria Math" w:hAnsi="Cambria Math" w:cs="Times New Roman"/>
+                                <w:szCs w:val="28"/>
+                                <w:lang w:val="uk-UA"/>
+                              </w:rPr>
+                              <m:t>x</m:t>
+                            </m:r>
+                          </m:e>
+                          <m:sup>
+                            <m:r>
+                              <w:rPr>
+                                <w:rFonts w:ascii="Cambria Math" w:hAnsi="Cambria Math" w:cs="Times New Roman"/>
+                                <w:szCs w:val="28"/>
+                                <w:lang w:val="uk-UA"/>
+                              </w:rPr>
+                              <m:t>2</m:t>
+                            </m:r>
+                          </m:sup>
+                        </m:sSup>
+                        <m:r>
+                          <w:rPr>
+                            <w:rFonts w:ascii="Cambria Math" w:hAnsi="Cambria Math" w:cs="Times New Roman"/>
+                            <w:szCs w:val="28"/>
+                            <w:lang w:val="uk-UA"/>
+                          </w:rPr>
+                          <m:t>∂</m:t>
+                        </m:r>
+                        <m:sSup>
+                          <m:sSupPr>
+                            <m:ctrlPr>
+                              <w:rPr>
+                                <w:rFonts w:ascii="Cambria Math" w:hAnsi="Cambria Math" w:cs="Times New Roman"/>
+                                <w:i/>
+                                <w:szCs w:val="28"/>
+                                <w:lang w:val="uk-UA"/>
+                              </w:rPr>
+                            </m:ctrlPr>
+                          </m:sSupPr>
+                          <m:e>
+                            <m:r>
+                              <w:rPr>
+                                <w:rFonts w:ascii="Cambria Math" w:hAnsi="Cambria Math" w:cs="Times New Roman"/>
+                                <w:szCs w:val="28"/>
+                                <w:lang w:val="uk-UA"/>
+                              </w:rPr>
+                              <m:t>y</m:t>
+                            </m:r>
+                          </m:e>
+                          <m:sup>
+                            <m:r>
+                              <w:rPr>
+                                <w:rFonts w:ascii="Cambria Math" w:hAnsi="Cambria Math" w:cs="Times New Roman"/>
+                                <w:szCs w:val="28"/>
+                                <w:lang w:val="uk-UA"/>
+                              </w:rPr>
+                              <m:t>2</m:t>
+                            </m:r>
+                          </m:sup>
+                        </m:sSup>
+                      </m:den>
+                    </m:f>
+                    <m:r>
+                      <w:rPr>
+                        <w:rFonts w:ascii="Cambria Math" w:hAnsi="Cambria Math" w:cs="Times New Roman"/>
+                        <w:szCs w:val="28"/>
+                        <w:lang w:val="uk-UA"/>
+                      </w:rPr>
+                      <m:t>+</m:t>
+                    </m:r>
+                    <m:f>
+                      <m:fPr>
+                        <m:ctrlPr>
+                          <w:rPr>
+                            <w:rFonts w:ascii="Cambria Math" w:hAnsi="Cambria Math" w:cs="Times New Roman"/>
+                            <w:i/>
+                            <w:szCs w:val="28"/>
+                            <w:lang w:val="uk-UA"/>
+                          </w:rPr>
+                        </m:ctrlPr>
+                      </m:fPr>
+                      <m:num>
+                        <m:sSup>
+                          <m:sSupPr>
+                            <m:ctrlPr>
+                              <w:rPr>
+                                <w:rFonts w:ascii="Cambria Math" w:hAnsi="Cambria Math" w:cs="Times New Roman"/>
+                                <w:i/>
+                                <w:szCs w:val="28"/>
+                                <w:lang w:val="uk-UA"/>
+                              </w:rPr>
+                            </m:ctrlPr>
+                          </m:sSupPr>
+                          <m:e>
+                            <m:r>
+                              <w:rPr>
+                                <w:rFonts w:ascii="Cambria Math" w:hAnsi="Cambria Math" w:cs="Times New Roman"/>
+                                <w:szCs w:val="28"/>
+                                <w:lang w:val="uk-UA"/>
+                              </w:rPr>
+                              <m:t>∂</m:t>
+                            </m:r>
+                          </m:e>
+                          <m:sup>
+                            <m:r>
+                              <w:rPr>
+                                <w:rFonts w:ascii="Cambria Math" w:hAnsi="Cambria Math" w:cs="Times New Roman"/>
+                                <w:szCs w:val="28"/>
+                                <w:lang w:val="uk-UA"/>
+                              </w:rPr>
+                              <m:t>4</m:t>
+                            </m:r>
+                          </m:sup>
+                        </m:sSup>
+                        <m:r>
+                          <w:rPr>
+                            <w:rFonts w:ascii="Cambria Math" w:hAnsi="Cambria Math" w:cs="Times New Roman"/>
+                            <w:szCs w:val="28"/>
+                            <w:lang w:val="uk-UA"/>
+                          </w:rPr>
+                          <m:t>w</m:t>
+                        </m:r>
+                      </m:num>
+                      <m:den>
+                        <m:r>
+                          <w:rPr>
+                            <w:rFonts w:ascii="Cambria Math" w:hAnsi="Cambria Math" w:cs="Times New Roman"/>
+                            <w:szCs w:val="28"/>
+                            <w:lang w:val="uk-UA"/>
+                          </w:rPr>
+                          <m:t>∂</m:t>
+                        </m:r>
+                        <m:sSup>
+                          <m:sSupPr>
+                            <m:ctrlPr>
+                              <w:rPr>
+                                <w:rFonts w:ascii="Cambria Math" w:hAnsi="Cambria Math" w:cs="Times New Roman"/>
+                                <w:i/>
+                                <w:szCs w:val="28"/>
+                                <w:lang w:val="uk-UA"/>
+                              </w:rPr>
+                            </m:ctrlPr>
+                          </m:sSupPr>
+                          <m:e>
+                            <m:r>
+                              <w:rPr>
+                                <w:rFonts w:ascii="Cambria Math" w:hAnsi="Cambria Math" w:cs="Times New Roman"/>
+                                <w:szCs w:val="28"/>
+                                <w:lang w:val="uk-UA"/>
+                              </w:rPr>
+                              <m:t>y</m:t>
+                            </m:r>
+                          </m:e>
+                          <m:sup>
+                            <m:r>
+                              <w:rPr>
+                                <w:rFonts w:ascii="Cambria Math" w:hAnsi="Cambria Math" w:cs="Times New Roman"/>
+                                <w:szCs w:val="28"/>
+                                <w:lang w:val="uk-UA"/>
+                              </w:rPr>
+                              <m:t>4</m:t>
+                            </m:r>
+                          </m:sup>
+                        </m:sSup>
+                      </m:den>
+                    </m:f>
+                  </m:e>
+                </m:d>
+                <m:r>
+                  <w:rPr>
+                    <w:rFonts w:ascii="Cambria Math" w:hAnsi="Cambria Math" w:cs="Times New Roman"/>
+                    <w:szCs w:val="28"/>
+                    <w:lang w:val="uk-UA"/>
+                  </w:rPr>
+                  <m:t>=q</m:t>
+                </m:r>
+              </m:oMath>
+            </m:oMathPara>
+          </w:p>
+        </w:tc>
+        <w:tc>
+          <w:tcPr>
+            <w:tcW w:w="1134" w:type="dxa"/>
+            <w:vAlign w:val="center"/>
+          </w:tcPr>
+          <w:p>
+            <w:pPr>
+              <w:pStyle w:val="a3"/>
+              <w:numPr>
+                <w:ilvl w:val="0"/>
+                <w:numId w:val="9"/>
+              </w:numPr>
+              <w:spacing w:after="0" w:line="240" w:lineRule="auto"/>
+              <w:jc w:val="center"/>
+              <w:rPr>
+                <w:rFonts w:ascii="Times New Roman" w:eastAsiaTheme="minorEastAsia" w:hAnsi="Times New Roman" w:cs="Times New Roman"/>
+                <w:szCs w:val="28"/>
+                <w:lang w:val="uk-UA"/>
+              </w:rPr>
+            </w:pPr>
+          </w:p>
+        </w:tc>
+      </w:tr>
+    </w:tbl>
+    <w:p>
+      <w:pPr>
+        <w:ind w:firstLine="810"/>
+        <w:rPr>
+          <w:lang w:val="uk-UA"/>
+        </w:rPr>
+      </w:pPr>
+      <w:r>
+        <w:rPr>
+          <w:lang w:val="uk-UA"/>
+        </w:rPr>
+        <w:t xml:space="preserve">   </w:t>
+      </w:r>
+      <w:r>
+        <w:rPr>
+          <w:lang w:val="uk-UA"/>
+        </w:rPr>
+        <w:t>При інтегруванні рівняння Софі Жермен з’являться довільні константи, які й мусять визначатись із умов кріплення пластини по контуру, які в свою чергу визначаються з характеру закріплення границь пластини.</w:t>
+      </w:r>
+      <w:r>
+        <w:rPr>
+          <w:lang w:val="uk-UA"/>
+        </w:rPr>
+        <w:t xml:space="preserve"> Найбільш універсальними, хоча й наближеними аналітичними методами розрахунку пластин є варіаційні методи, що коротко характеризувалися у попередньому параграфі. Проте в даній роботі застосовувався метод </w:t>
+      </w:r>
+      <w:r>
+        <w:rPr>
+          <w:i/>
+          <w:lang w:val="uk-UA"/>
+        </w:rPr>
+        <w:t>«Суперпозицій»</w:t>
+      </w:r>
+      <w:r>
+        <w:rPr>
+          <w:lang w:val="uk-UA"/>
+        </w:rPr>
+        <w:t>,</w:t>
+      </w:r>
+      <w:r>
+        <w:rPr>
+          <w:i/>
+          <w:lang w:val="uk-UA"/>
+        </w:rPr>
+        <w:t xml:space="preserve"> </w:t>
+      </w:r>
+      <w:r>
+        <w:rPr>
+          <w:lang w:val="uk-UA"/>
+        </w:rPr>
+        <w:t>оскільки розглядається призматична пластина, досить зручно взяти вже віднайдену функцію прогинів під гідростатичним тиском для шарнірно опертої по контуру пластини та накласти вже на цю функцію ряд умов описаних у пункті математичної постановки задачі.</w:t>
+      </w:r>
+    </w:p>
+    <w:p>
+      <w:pPr>
+        <w:ind w:firstLine="810"/>
+        <w:rPr>
+          <w:lang w:val="uk-UA"/>
+        </w:rPr>
+      </w:pPr>
+      <w:r>
+        <w:rPr>
+          <w:lang w:val="uk-UA"/>
+        </w:rPr>
+        <w:t>В цьому методі рішення представляється наступним чином:</w:t>
+      </w:r>
+    </w:p>
+    <w:tbl>
+      <w:tblPr>
+        <w:tblStyle w:val="ac"/>
+        <w:tblW w:w="10134" w:type="dxa"/>
+        <w:tblBorders>
+          <w:top w:val="none" w:sz="0" w:space="0" w:color="auto"/>
+          <w:left w:val="none" w:sz="0" w:space="0" w:color="auto"/>
+          <w:bottom w:val="none" w:sz="0" w:space="0" w:color="auto"/>
+          <w:right w:val="none" w:sz="0" w:space="0" w:color="auto"/>
+          <w:insideH w:val="none" w:sz="0" w:space="0" w:color="auto"/>
+          <w:insideV w:val="none" w:sz="0" w:space="0" w:color="auto"/>
+        </w:tblBorders>
+        <w:tblLook w:val="04A0" w:firstRow="1" w:lastRow="0" w:firstColumn="1" w:lastColumn="0" w:noHBand="0" w:noVBand="1"/>
+      </w:tblPr>
+      <w:tblGrid>
+        <w:gridCol w:w="9000"/>
+        <w:gridCol w:w="1134"/>
+      </w:tblGrid>
+      <w:tr>
+        <w:tc>
+          <w:tcPr>
+            <w:tcW w:w="9000" w:type="dxa"/>
+            <w:vAlign w:val="center"/>
+          </w:tcPr>
+          <w:p>
+            <w:pPr>
+              <w:tabs>
+                <w:tab w:val="left" w:pos="999"/>
+              </w:tabs>
+              <w:jc w:val="center"/>
+              <w:rPr>
+                <w:rFonts w:ascii="Times New Roman" w:eastAsiaTheme="minorEastAsia" w:hAnsi="Times New Roman"/>
+                <w:szCs w:val="28"/>
+                <w:lang w:val="uk-UA"/>
+              </w:rPr>
+            </w:pPr>
+            <m:oMathPara>
+              <m:oMath>
+                <m:r>
+                  <w:rPr>
+                    <w:rFonts w:ascii="Cambria Math" w:hAnsi="Cambria Math"/>
+                    <w:lang w:val="uk-UA"/>
+                  </w:rPr>
+                  <m:t>w=</m:t>
+                </m:r>
+                <m:nary>
+                  <m:naryPr>
+                    <m:chr m:val="∑"/>
+                    <m:limLoc m:val="undOvr"/>
+                    <m:grow m:val="1"/>
+                    <m:ctrlPr>
+                      <w:rPr>
+                        <w:rFonts w:ascii="Cambria Math" w:eastAsia="Calibri" w:hAnsi="Cambria Math" w:cs="Times New Roman"/>
+                        <w:i/>
+                        <w:lang w:val="uk-UA"/>
+                      </w:rPr>
+                    </m:ctrlPr>
+                  </m:naryPr>
+                  <m:sub>
+                    <m:r>
+                      <w:rPr>
+                        <w:rFonts w:ascii="Cambria Math" w:hAnsi="Cambria Math"/>
+                        <w:lang w:val="uk-UA"/>
+                      </w:rPr>
+                      <m:t>i=1</m:t>
+                    </m:r>
+                  </m:sub>
+                  <m:sup>
+                    <m:r>
+                      <w:rPr>
+                        <w:rFonts w:ascii="Cambria Math" w:hAnsi="Cambria Math"/>
+                        <w:lang w:val="uk-UA"/>
+                      </w:rPr>
+                      <m:t>n</m:t>
+                    </m:r>
+                  </m:sup>
+                  <m:e>
+                    <m:sSub>
+                      <m:sSubPr>
+                        <m:ctrlPr>
+                          <w:rPr>
+                            <w:rFonts w:ascii="Cambria Math" w:eastAsia="Calibri" w:hAnsi="Cambria Math" w:cs="Times New Roman"/>
+                            <w:i/>
+                            <w:lang w:val="uk-UA"/>
+                          </w:rPr>
+                        </m:ctrlPr>
+                      </m:sSubPr>
+                      <m:e>
+                        <m:r>
+                          <w:rPr>
+                            <w:rFonts w:ascii="Cambria Math" w:hAnsi="Cambria Math"/>
+                            <w:lang w:val="uk-UA"/>
+                          </w:rPr>
+                          <m:t>w</m:t>
+                        </m:r>
+                      </m:e>
+                      <m:sub>
+                        <m:r>
+                          <w:rPr>
+                            <w:rFonts w:ascii="Cambria Math" w:hAnsi="Cambria Math"/>
+                            <w:lang w:val="uk-UA"/>
+                          </w:rPr>
+                          <m:t>i</m:t>
+                        </m:r>
+                      </m:sub>
+                    </m:sSub>
+                  </m:e>
+                </m:nary>
+              </m:oMath>
+            </m:oMathPara>
+          </w:p>
+        </w:tc>
+        <w:tc>
+          <w:tcPr>
+            <w:tcW w:w="1134" w:type="dxa"/>
+            <w:vAlign w:val="center"/>
+          </w:tcPr>
+          <w:p>
+            <w:pPr>
+              <w:pStyle w:val="a3"/>
+              <w:numPr>
+                <w:ilvl w:val="0"/>
+                <w:numId w:val="9"/>
+              </w:numPr>
+              <w:spacing w:after="0" w:line="240" w:lineRule="auto"/>
+              <w:jc w:val="center"/>
+              <w:rPr>
+                <w:rFonts w:ascii="Times New Roman" w:eastAsiaTheme="minorEastAsia" w:hAnsi="Times New Roman" w:cs="Times New Roman"/>
+                <w:szCs w:val="28"/>
+                <w:lang w:val="uk-UA"/>
+              </w:rPr>
+            </w:pPr>
+          </w:p>
+        </w:tc>
+      </w:tr>
+    </w:tbl>
+    <w:p>
+      <w:pPr>
+        <w:ind w:firstLine="810"/>
+        <w:rPr>
+          <w:lang w:val="uk-UA"/>
+        </w:rPr>
+      </w:pPr>
+      <w:bookmarkStart w:id="11" w:name="_GoBack"/>
       <w:bookmarkEnd w:id="11"/>
     </w:p>
     <w:sectPr>
@@ -6612,6 +7186,7 @@
         <w:docPartUnique/>
       </w:docPartObj>
     </w:sdtPr>
+    <w:sdtEndPr/>
     <w:sdtContent>
       <w:p>
         <w:pPr>
@@ -7470,6 +8045,95 @@
       </w:rPr>
     </w:lvl>
   </w:abstractNum>
+  <w:abstractNum w:abstractNumId="8" w15:restartNumberingAfterBreak="0">
+    <w:nsid w:val="7D656A64"/>
+    <w:multiLevelType w:val="hybridMultilevel"/>
+    <w:tmpl w:val="34FAC014"/>
+    <w:lvl w:ilvl="0" w:tplc="EA1AABDA">
+      <w:start w:val="1"/>
+      <w:numFmt w:val="decimal"/>
+      <w:lvlText w:val="(%1)"/>
+      <w:lvlJc w:val="center"/>
+      <w:pPr>
+        <w:ind w:left="720" w:hanging="360"/>
+      </w:pPr>
+      <w:rPr>
+        <w:rFonts w:hint="default"/>
+      </w:rPr>
+    </w:lvl>
+    <w:lvl w:ilvl="1" w:tplc="04190019" w:tentative="1">
+      <w:start w:val="1"/>
+      <w:numFmt w:val="lowerLetter"/>
+      <w:lvlText w:val="%2."/>
+      <w:lvlJc w:val="left"/>
+      <w:pPr>
+        <w:ind w:left="1440" w:hanging="360"/>
+      </w:pPr>
+    </w:lvl>
+    <w:lvl w:ilvl="2" w:tplc="0419001B" w:tentative="1">
+      <w:start w:val="1"/>
+      <w:numFmt w:val="lowerRoman"/>
+      <w:lvlText w:val="%3."/>
+      <w:lvlJc w:val="right"/>
+      <w:pPr>
+        <w:ind w:left="2160" w:hanging="180"/>
+      </w:pPr>
+    </w:lvl>
+    <w:lvl w:ilvl="3" w:tplc="0419000F" w:tentative="1">
+      <w:start w:val="1"/>
+      <w:numFmt w:val="decimal"/>
+      <w:lvlText w:val="%4."/>
+      <w:lvlJc w:val="left"/>
+      <w:pPr>
+        <w:ind w:left="2880" w:hanging="360"/>
+      </w:pPr>
+    </w:lvl>
+    <w:lvl w:ilvl="4" w:tplc="04190019" w:tentative="1">
+      <w:start w:val="1"/>
+      <w:numFmt w:val="lowerLetter"/>
+      <w:lvlText w:val="%5."/>
+      <w:lvlJc w:val="left"/>
+      <w:pPr>
+        <w:ind w:left="3600" w:hanging="360"/>
+      </w:pPr>
+    </w:lvl>
+    <w:lvl w:ilvl="5" w:tplc="0419001B" w:tentative="1">
+      <w:start w:val="1"/>
+      <w:numFmt w:val="lowerRoman"/>
+      <w:lvlText w:val="%6."/>
+      <w:lvlJc w:val="right"/>
+      <w:pPr>
+        <w:ind w:left="4320" w:hanging="180"/>
+      </w:pPr>
+    </w:lvl>
+    <w:lvl w:ilvl="6" w:tplc="0419000F" w:tentative="1">
+      <w:start w:val="1"/>
+      <w:numFmt w:val="decimal"/>
+      <w:lvlText w:val="%7."/>
+      <w:lvlJc w:val="left"/>
+      <w:pPr>
+        <w:ind w:left="5040" w:hanging="360"/>
+      </w:pPr>
+    </w:lvl>
+    <w:lvl w:ilvl="7" w:tplc="04190019" w:tentative="1">
+      <w:start w:val="1"/>
+      <w:numFmt w:val="lowerLetter"/>
+      <w:lvlText w:val="%8."/>
+      <w:lvlJc w:val="left"/>
+      <w:pPr>
+        <w:ind w:left="5760" w:hanging="360"/>
+      </w:pPr>
+    </w:lvl>
+    <w:lvl w:ilvl="8" w:tplc="0419001B" w:tentative="1">
+      <w:start w:val="1"/>
+      <w:numFmt w:val="lowerRoman"/>
+      <w:lvlText w:val="%9."/>
+      <w:lvlJc w:val="right"/>
+      <w:pPr>
+        <w:ind w:left="6480" w:hanging="180"/>
+      </w:pPr>
+    </w:lvl>
+  </w:abstractNum>
   <w:num w:numId="1">
     <w:abstractNumId w:val="0"/>
   </w:num>
@@ -7493,6 +8157,9 @@
   </w:num>
   <w:num w:numId="8">
     <w:abstractNumId w:val="4"/>
+  </w:num>
+  <w:num w:numId="9">
+    <w:abstractNumId w:val="8"/>
   </w:num>
 </w:numbering>
 </file>
@@ -7663,7 +8330,7 @@
     <w:lsdException w:name="Table Web 2" w:semiHidden="1" w:unhideWhenUsed="1"/>
     <w:lsdException w:name="Table Web 3" w:semiHidden="1" w:unhideWhenUsed="1"/>
     <w:lsdException w:name="Balloon Text" w:semiHidden="1" w:unhideWhenUsed="1"/>
-    <w:lsdException w:name="Table Grid" w:uiPriority="59"/>
+    <w:lsdException w:name="Table Grid" w:uiPriority="39"/>
     <w:lsdException w:name="Table Theme" w:semiHidden="1" w:unhideWhenUsed="1"/>
     <w:lsdException w:name="Placeholder Text" w:semiHidden="1"/>
     <w:lsdException w:name="No Spacing" w:uiPriority="1" w:qFormat="1"/>
@@ -7963,6 +8630,7 @@
   <w:style w:type="character" w:default="1" w:styleId="a0">
     <w:name w:val="Default Paragraph Font"/>
     <w:uiPriority w:val="1"/>
+    <w:semiHidden/>
     <w:unhideWhenUsed/>
   </w:style>
   <w:style w:type="table" w:default="1" w:styleId="a1">
@@ -8186,6 +8854,28 @@
       <w:lang w:eastAsia="en-US"/>
     </w:rPr>
   </w:style>
+  <w:style w:type="table" w:styleId="ac">
+    <w:name w:val="Table Grid"/>
+    <w:basedOn w:val="a1"/>
+    <w:uiPriority w:val="39"/>
+    <w:rsid w:val="009910DF"/>
+    <w:rPr>
+      <w:rFonts w:asciiTheme="minorHAnsi" w:eastAsiaTheme="minorHAnsi" w:hAnsiTheme="minorHAnsi" w:cstheme="minorBidi"/>
+      <w:sz w:val="22"/>
+      <w:szCs w:val="22"/>
+      <w:lang w:eastAsia="en-US"/>
+    </w:rPr>
+    <w:tblPr>
+      <w:tblBorders>
+        <w:top w:val="single" w:sz="4" w:space="0" w:color="auto"/>
+        <w:left w:val="single" w:sz="4" w:space="0" w:color="auto"/>
+        <w:bottom w:val="single" w:sz="4" w:space="0" w:color="auto"/>
+        <w:right w:val="single" w:sz="4" w:space="0" w:color="auto"/>
+        <w:insideH w:val="single" w:sz="4" w:space="0" w:color="auto"/>
+        <w:insideV w:val="single" w:sz="4" w:space="0" w:color="auto"/>
+      </w:tblBorders>
+    </w:tblPr>
+  </w:style>
 </w:styles>
 </file>
 
@@ -8200,14 +8890,14 @@
     <w:charset w:val="CC"/>
     <w:family w:val="roman"/>
     <w:pitch w:val="variable"/>
-    <w:sig w:usb0="E0002AFF" w:usb1="C0007843" w:usb2="00000009" w:usb3="00000000" w:csb0="000001FF" w:csb1="00000000"/>
+    <w:sig w:usb0="E0002EFF" w:usb1="C000785B" w:usb2="00000009" w:usb3="00000000" w:csb0="000001FF" w:csb1="00000000"/>
   </w:font>
   <w:font w:name="Calibri">
     <w:panose1 w:val="020F0502020204030204"/>
     <w:charset w:val="CC"/>
     <w:family w:val="swiss"/>
     <w:pitch w:val="variable"/>
-    <w:sig w:usb0="E0002AFF" w:usb1="4000ACFF" w:usb2="00000001" w:usb3="00000000" w:csb0="000001FF" w:csb1="00000000"/>
+    <w:sig w:usb0="E4002EFF" w:usb1="C000247B" w:usb2="00000009" w:usb3="00000000" w:csb0="000001FF" w:csb1="00000000"/>
   </w:font>
   <w:font w:name="Courier New">
     <w:panose1 w:val="02070309020205020404"/>
@@ -8235,7 +8925,7 @@
     <w:charset w:val="CC"/>
     <w:family w:val="swiss"/>
     <w:pitch w:val="variable"/>
-    <w:sig w:usb0="A0002AEF" w:usb1="4000207B" w:usb2="00000000" w:usb3="00000000" w:csb0="000001FF" w:csb1="00000000"/>
+    <w:sig w:usb0="E4002EFF" w:usb1="C000247B" w:usb2="00000009" w:usb3="00000000" w:csb0="000001FF" w:csb1="00000000"/>
   </w:font>
   <w:font w:name="Cambria Math">
     <w:panose1 w:val="02040503050406030204"/>
@@ -8262,7 +8952,9 @@
   </w:compat>
   <w:rsids>
     <w:rsidRoot w:val="00FD0B17"/>
+    <w:rsid w:val="00552FFA"/>
     <w:rsid w:val="009906D5"/>
+    <w:rsid w:val="00D02A5F"/>
     <w:rsid w:val="00FD0B17"/>
   </w:rsids>
   <m:mathPr>
@@ -8712,10 +9404,14 @@
     <w:basedOn w:val="a0"/>
     <w:uiPriority w:val="99"/>
     <w:semiHidden/>
-    <w:rsid w:val="00FD0B17"/>
+    <w:rsid w:val="00552FFA"/>
     <w:rPr>
       <w:color w:val="808080"/>
     </w:rPr>
+  </w:style>
+  <w:style w:type="paragraph" w:customStyle="1" w:styleId="8BA7B9B9A12544C8866F8391415E0DF0">
+    <w:name w:val="8BA7B9B9A12544C8866F8391415E0DF0"/>
+    <w:rsid w:val="00552FFA"/>
   </w:style>
 </w:styles>
 </file>
@@ -8989,12 +9685,6 @@
 </file>
 
 <file path=customXml/item1.xml><?xml version="1.0" encoding="utf-8"?>
-<p:properties xmlns:p="http://schemas.microsoft.com/office/2006/metadata/properties" xmlns:xsi="http://www.w3.org/2001/XMLSchema-instance" xmlns:pc="http://schemas.microsoft.com/office/infopath/2007/PartnerControls">
-  <documentManagement/>
-</p:properties>
-</file>
-
-<file path=customXml/item2.xml><?xml version="1.0" encoding="utf-8"?>
 <ct:contentTypeSchema xmlns:ct="http://schemas.microsoft.com/office/2006/metadata/contentType" xmlns:ma="http://schemas.microsoft.com/office/2006/metadata/properties/metaAttributes" ct:_="" ma:_="" ma:contentTypeName="Документ" ma:contentTypeID="0x010100110D2B99432A8D4EB9D321B26A6671C8" ma:contentTypeVersion="0" ma:contentTypeDescription="Создание документа." ma:contentTypeScope="" ma:versionID="d6eef45d179d7061250ecc25868af1e4">
   <xsd:schema xmlns:xsd="http://www.w3.org/2001/XMLSchema" xmlns:xs="http://www.w3.org/2001/XMLSchema" xmlns:p="http://schemas.microsoft.com/office/2006/metadata/properties" targetNamespace="http://schemas.microsoft.com/office/2006/metadata/properties" ma:root="true" ma:fieldsID="82fabbfca08c602fc194a16e91989008">
     <xsd:element name="properties">
@@ -9108,6 +9798,12 @@
 </ct:contentTypeSchema>
 </file>
 
+<file path=customXml/item2.xml><?xml version="1.0" encoding="utf-8"?>
+<p:properties xmlns:p="http://schemas.microsoft.com/office/2006/metadata/properties" xmlns:xsi="http://www.w3.org/2001/XMLSchema-instance" xmlns:pc="http://schemas.microsoft.com/office/infopath/2007/PartnerControls">
+  <documentManagement/>
+</p:properties>
+</file>
+
 <file path=customXml/item3.xml><?xml version="1.0" encoding="utf-8"?>
 <?mso-contentType ?>
 <FormTemplates xmlns="http://schemas.microsoft.com/sharepoint/v3/contenttype/forms">
@@ -9122,15 +9818,6 @@
 </file>
 
 <file path=customXml/itemProps1.xml><?xml version="1.0" encoding="utf-8"?>
-<ds:datastoreItem xmlns:ds="http://schemas.openxmlformats.org/officeDocument/2006/customXml" ds:itemID="{B872EB57-743F-4277-BABF-C53C42C26DE1}">
-  <ds:schemaRefs>
-    <ds:schemaRef ds:uri="http://schemas.microsoft.com/office/2006/metadata/properties"/>
-    <ds:schemaRef ds:uri="http://schemas.microsoft.com/office/infopath/2007/PartnerControls"/>
-  </ds:schemaRefs>
-</ds:datastoreItem>
-</file>
-
-<file path=customXml/itemProps2.xml><?xml version="1.0" encoding="utf-8"?>
 <ds:datastoreItem xmlns:ds="http://schemas.openxmlformats.org/officeDocument/2006/customXml" ds:itemID="{B98A0943-6C5B-4626-B9C6-BEB4D8C79F6B}">
   <ds:schemaRefs>
     <ds:schemaRef ds:uri="http://schemas.microsoft.com/office/2006/metadata/contentType"/>
@@ -9146,6 +9833,15 @@
 </ds:datastoreItem>
 </file>
 
+<file path=customXml/itemProps2.xml><?xml version="1.0" encoding="utf-8"?>
+<ds:datastoreItem xmlns:ds="http://schemas.openxmlformats.org/officeDocument/2006/customXml" ds:itemID="{B872EB57-743F-4277-BABF-C53C42C26DE1}">
+  <ds:schemaRefs>
+    <ds:schemaRef ds:uri="http://schemas.microsoft.com/office/2006/metadata/properties"/>
+    <ds:schemaRef ds:uri="http://schemas.microsoft.com/office/infopath/2007/PartnerControls"/>
+  </ds:schemaRefs>
+</ds:datastoreItem>
+</file>
+
 <file path=customXml/itemProps3.xml><?xml version="1.0" encoding="utf-8"?>
 <ds:datastoreItem xmlns:ds="http://schemas.openxmlformats.org/officeDocument/2006/customXml" ds:itemID="{B68FE927-665B-4A6F-BCF7-E6AA2237322E}">
   <ds:schemaRefs>
@@ -9155,7 +9851,7 @@
 </file>
 
 <file path=customXml/itemProps4.xml><?xml version="1.0" encoding="utf-8"?>
-<ds:datastoreItem xmlns:ds="http://schemas.openxmlformats.org/officeDocument/2006/customXml" ds:itemID="{0B73B148-445E-490F-8E00-C8B3090E3A65}">
+<ds:datastoreItem xmlns:ds="http://schemas.openxmlformats.org/officeDocument/2006/customXml" ds:itemID="{5E0C484F-0487-4F25-A3EC-34101406BD8A}">
   <ds:schemaRefs>
     <ds:schemaRef ds:uri="http://schemas.openxmlformats.org/officeDocument/2006/bibliography"/>
   </ds:schemaRefs>

--- a/text/Диплом.docx
+++ b/text/Диплом.docx
@@ -1959,7 +1959,7 @@
           <v:shape id="_x0000_i1025" type="#_x0000_t75" style="width:64.5pt;height:36.3pt" o:ole="">
             <v:imagedata r:id="rId11" o:title=""/>
           </v:shape>
-          <o:OLEObject Type="Embed" ProgID="Equation.DSMT4" ShapeID="_x0000_i1025" DrawAspect="Content" ObjectID="_1652041524" r:id="rId12"/>
+          <o:OLEObject Type="Embed" ProgID="Equation.DSMT4" ShapeID="_x0000_i1025" DrawAspect="Content" ObjectID="_1652090741" r:id="rId12"/>
         </w:object>
       </w:r>
       <w:r>
@@ -1979,7 +1979,7 @@
           <v:shape id="_x0000_i1026" type="#_x0000_t75" style="width:11.9pt;height:11.9pt" o:ole="">
             <v:imagedata r:id="rId13" o:title=""/>
           </v:shape>
-          <o:OLEObject Type="Embed" ProgID="Equation.DSMT4" ShapeID="_x0000_i1026" DrawAspect="Content" ObjectID="_1652041525" r:id="rId14"/>
+          <o:OLEObject Type="Embed" ProgID="Equation.DSMT4" ShapeID="_x0000_i1026" DrawAspect="Content" ObjectID="_1652090742" r:id="rId14"/>
         </w:object>
       </w:r>
       <w:r>
@@ -3211,6 +3211,7 @@
         </w:rPr>
         <w:t xml:space="preserve"> </w:t>
       </w:r>
+      <w:proofErr w:type="spellStart"/>
       <w:r>
         <w:rPr>
           <w:color w:val="202122"/>
@@ -3219,6 +3220,7 @@
         </w:rPr>
         <w:t>eine</w:t>
       </w:r>
+      <w:proofErr w:type="spellEnd"/>
       <w:r>
         <w:rPr>
           <w:color w:val="202122"/>
@@ -3228,6 +3230,7 @@
         </w:rPr>
         <w:t xml:space="preserve"> </w:t>
       </w:r>
+      <w:proofErr w:type="spellStart"/>
       <w:r>
         <w:rPr>
           <w:color w:val="202122"/>
@@ -3236,6 +3239,7 @@
         </w:rPr>
         <w:t>neue</w:t>
       </w:r>
+      <w:proofErr w:type="spellEnd"/>
       <w:r>
         <w:rPr>
           <w:color w:val="202122"/>
@@ -3300,6 +3304,7 @@
         </w:rPr>
         <w:t>ö</w:t>
       </w:r>
+      <w:proofErr w:type="spellStart"/>
       <w:r>
         <w:rPr>
           <w:color w:val="202122"/>
@@ -3308,6 +3313,7 @@
         </w:rPr>
         <w:t>sung</w:t>
       </w:r>
+      <w:proofErr w:type="spellEnd"/>
       <w:r>
         <w:rPr>
           <w:color w:val="202122"/>
@@ -7136,6 +7142,5200 @@
           <w:lang w:val="uk-UA"/>
         </w:rPr>
       </w:pPr>
+    </w:p>
+    <w:p>
+      <w:pPr>
+        <w:spacing w:after="0" w:line="240" w:lineRule="auto"/>
+        <w:rPr>
+          <w:lang w:val="uk-UA"/>
+        </w:rPr>
+      </w:pPr>
+      <w:r>
+        <w:rPr>
+          <w:lang w:val="uk-UA"/>
+        </w:rPr>
+        <w:br w:type="page"/>
+      </w:r>
+    </w:p>
+    <w:p>
+      <w:pPr>
+        <w:pStyle w:val="2"/>
+        <w:jc w:val="center"/>
+        <w:rPr>
+          <w:rFonts w:ascii="Times New Roman" w:hAnsi="Times New Roman" w:cs="Times New Roman"/>
+          <w:sz w:val="28"/>
+          <w:szCs w:val="28"/>
+          <w:lang w:val="uk-UA"/>
+        </w:rPr>
+      </w:pPr>
+      <w:r>
+        <w:rPr>
+          <w:rFonts w:ascii="Times New Roman" w:hAnsi="Times New Roman" w:cs="Times New Roman"/>
+          <w:sz w:val="28"/>
+          <w:szCs w:val="28"/>
+          <w:lang w:val="uk-UA"/>
+        </w:rPr>
+        <w:lastRenderedPageBreak/>
+        <w:t>2.1. РОЗВ’ЯЗОК ЗАДАЧІ ДЛЯ ВІЛЬНО ОПЕРТОЇ ПЛАСТИНИ</w:t>
+      </w:r>
+      <w:r>
+        <w:rPr>
+          <w:rFonts w:ascii="Times New Roman" w:hAnsi="Times New Roman" w:cs="Times New Roman"/>
+          <w:sz w:val="28"/>
+          <w:szCs w:val="28"/>
+          <w:lang w:val="uk-UA"/>
+        </w:rPr>
+        <w:t xml:space="preserve"> ПІД ГІДРОСТАТИЧНИМ НАВАНТАЖЕННЯМ</w:t>
+      </w:r>
+    </w:p>
+    <w:p>
+      <w:pPr>
+        <w:pStyle w:val="a3"/>
+        <w:ind w:left="0" w:firstLine="810"/>
+        <w:rPr>
+          <w:lang w:val="uk-UA"/>
+        </w:rPr>
+      </w:pPr>
+    </w:p>
+    <w:p>
+      <w:pPr>
+        <w:pStyle w:val="a3"/>
+        <w:ind w:left="0" w:firstLine="810"/>
+        <w:rPr>
+          <w:lang w:val="uk-UA"/>
+        </w:rPr>
+      </w:pPr>
+      <w:r>
+        <w:rPr>
+          <w:lang w:val="uk-UA"/>
+        </w:rPr>
+        <w:t>Досить витончене рішення описав М. Леві, запропонувавши записати рішення у вигляді ряду наступним чином:</w:t>
+      </w:r>
+    </w:p>
+    <w:tbl>
+      <w:tblPr>
+        <w:tblStyle w:val="ac"/>
+        <w:tblW w:w="9774" w:type="dxa"/>
+        <w:tblBorders>
+          <w:top w:val="none" w:sz="0" w:space="0" w:color="auto"/>
+          <w:left w:val="none" w:sz="0" w:space="0" w:color="auto"/>
+          <w:bottom w:val="none" w:sz="0" w:space="0" w:color="auto"/>
+          <w:right w:val="none" w:sz="0" w:space="0" w:color="auto"/>
+          <w:insideH w:val="none" w:sz="0" w:space="0" w:color="auto"/>
+          <w:insideV w:val="none" w:sz="0" w:space="0" w:color="auto"/>
+        </w:tblBorders>
+        <w:tblLook w:val="04A0" w:firstRow="1" w:lastRow="0" w:firstColumn="1" w:lastColumn="0" w:noHBand="0" w:noVBand="1"/>
+      </w:tblPr>
+      <w:tblGrid>
+        <w:gridCol w:w="8640"/>
+        <w:gridCol w:w="1134"/>
+      </w:tblGrid>
+      <w:tr>
+        <w:tc>
+          <w:tcPr>
+            <w:tcW w:w="8640" w:type="dxa"/>
+            <w:vAlign w:val="center"/>
+          </w:tcPr>
+          <w:p>
+            <w:pPr>
+              <w:tabs>
+                <w:tab w:val="left" w:pos="999"/>
+              </w:tabs>
+              <w:jc w:val="center"/>
+              <w:rPr>
+                <w:rFonts w:ascii="Times New Roman" w:eastAsiaTheme="minorEastAsia" w:hAnsi="Times New Roman"/>
+                <w:szCs w:val="28"/>
+                <w:lang w:val="uk-UA"/>
+              </w:rPr>
+            </w:pPr>
+            <m:oMathPara>
+              <m:oMath>
+                <m:r>
+                  <w:rPr>
+                    <w:rFonts w:ascii="Cambria Math" w:hAnsi="Cambria Math"/>
+                    <w:szCs w:val="28"/>
+                    <w:lang w:val="uk-UA"/>
+                  </w:rPr>
+                  <m:t>w=</m:t>
+                </m:r>
+                <m:nary>
+                  <m:naryPr>
+                    <m:chr m:val="∑"/>
+                    <m:limLoc m:val="undOvr"/>
+                    <m:grow m:val="1"/>
+                    <m:ctrlPr>
+                      <w:rPr>
+                        <w:rFonts w:ascii="Cambria Math" w:hAnsi="Cambria Math"/>
+                        <w:i/>
+                        <w:szCs w:val="28"/>
+                        <w:lang w:val="uk-UA"/>
+                      </w:rPr>
+                    </m:ctrlPr>
+                  </m:naryPr>
+                  <m:sub>
+                    <m:r>
+                      <w:rPr>
+                        <w:rFonts w:ascii="Cambria Math" w:hAnsi="Cambria Math"/>
+                        <w:szCs w:val="28"/>
+                        <w:lang w:val="uk-UA"/>
+                      </w:rPr>
+                      <m:t>m=1</m:t>
+                    </m:r>
+                  </m:sub>
+                  <m:sup>
+                    <m:r>
+                      <w:rPr>
+                        <w:rFonts w:ascii="Cambria Math" w:hAnsi="Cambria Math"/>
+                        <w:szCs w:val="28"/>
+                        <w:lang w:val="uk-UA"/>
+                      </w:rPr>
+                      <m:t>∞</m:t>
+                    </m:r>
+                  </m:sup>
+                  <m:e>
+                    <m:sSub>
+                      <m:sSubPr>
+                        <m:ctrlPr>
+                          <w:rPr>
+                            <w:rFonts w:ascii="Cambria Math" w:hAnsi="Cambria Math"/>
+                            <w:i/>
+                            <w:szCs w:val="28"/>
+                            <w:lang w:val="uk-UA"/>
+                          </w:rPr>
+                        </m:ctrlPr>
+                      </m:sSubPr>
+                      <m:e>
+                        <m:r>
+                          <w:rPr>
+                            <w:rFonts w:ascii="Cambria Math" w:hAnsi="Cambria Math"/>
+                            <w:szCs w:val="28"/>
+                            <w:lang w:val="uk-UA"/>
+                          </w:rPr>
+                          <m:t>Y</m:t>
+                        </m:r>
+                      </m:e>
+                      <m:sub>
+                        <m:r>
+                          <w:rPr>
+                            <w:rFonts w:ascii="Cambria Math" w:hAnsi="Cambria Math"/>
+                            <w:szCs w:val="28"/>
+                            <w:lang w:val="uk-UA"/>
+                          </w:rPr>
+                          <m:t>m</m:t>
+                        </m:r>
+                      </m:sub>
+                    </m:sSub>
+                    <m:func>
+                      <m:funcPr>
+                        <m:ctrlPr>
+                          <w:rPr>
+                            <w:rFonts w:ascii="Cambria Math" w:hAnsi="Cambria Math"/>
+                            <w:i/>
+                            <w:szCs w:val="28"/>
+                            <w:lang w:val="uk-UA"/>
+                          </w:rPr>
+                        </m:ctrlPr>
+                      </m:funcPr>
+                      <m:fName>
+                        <m:r>
+                          <m:rPr>
+                            <m:sty m:val="p"/>
+                          </m:rPr>
+                          <w:rPr>
+                            <w:rFonts w:ascii="Cambria Math" w:hAnsi="Cambria Math"/>
+                            <w:szCs w:val="28"/>
+                            <w:lang w:val="uk-UA"/>
+                          </w:rPr>
+                          <m:t>sin</m:t>
+                        </m:r>
+                      </m:fName>
+                      <m:e>
+                        <m:d>
+                          <m:dPr>
+                            <m:ctrlPr>
+                              <w:rPr>
+                                <w:rFonts w:ascii="Cambria Math" w:hAnsi="Cambria Math"/>
+                                <w:i/>
+                                <w:szCs w:val="28"/>
+                                <w:lang w:val="uk-UA"/>
+                              </w:rPr>
+                            </m:ctrlPr>
+                          </m:dPr>
+                          <m:e>
+                            <m:f>
+                              <m:fPr>
+                                <m:ctrlPr>
+                                  <w:rPr>
+                                    <w:rFonts w:ascii="Cambria Math" w:hAnsi="Cambria Math"/>
+                                    <w:i/>
+                                    <w:szCs w:val="28"/>
+                                    <w:lang w:val="uk-UA"/>
+                                  </w:rPr>
+                                </m:ctrlPr>
+                              </m:fPr>
+                              <m:num>
+                                <m:r>
+                                  <w:rPr>
+                                    <w:rFonts w:ascii="Cambria Math" w:hAnsi="Cambria Math"/>
+                                    <w:szCs w:val="28"/>
+                                    <w:lang w:val="uk-UA"/>
+                                  </w:rPr>
+                                  <m:t>mπx</m:t>
+                                </m:r>
+                              </m:num>
+                              <m:den>
+                                <m:r>
+                                  <w:rPr>
+                                    <w:rFonts w:ascii="Cambria Math" w:hAnsi="Cambria Math"/>
+                                    <w:szCs w:val="28"/>
+                                    <w:lang w:val="uk-UA"/>
+                                  </w:rPr>
+                                  <m:t>a</m:t>
+                                </m:r>
+                              </m:den>
+                            </m:f>
+                          </m:e>
+                        </m:d>
+                      </m:e>
+                    </m:func>
+                  </m:e>
+                </m:nary>
+              </m:oMath>
+            </m:oMathPara>
+          </w:p>
+        </w:tc>
+        <w:tc>
+          <w:tcPr>
+            <w:tcW w:w="1134" w:type="dxa"/>
+            <w:vAlign w:val="center"/>
+          </w:tcPr>
+          <w:p>
+            <w:pPr>
+              <w:pStyle w:val="a3"/>
+              <w:numPr>
+                <w:ilvl w:val="0"/>
+                <w:numId w:val="9"/>
+              </w:numPr>
+              <w:spacing w:after="0" w:line="240" w:lineRule="auto"/>
+              <w:jc w:val="center"/>
+              <w:rPr>
+                <w:rFonts w:ascii="Times New Roman" w:eastAsiaTheme="minorEastAsia" w:hAnsi="Times New Roman" w:cs="Times New Roman"/>
+                <w:szCs w:val="28"/>
+                <w:lang w:val="uk-UA"/>
+              </w:rPr>
+            </w:pPr>
+          </w:p>
+        </w:tc>
+      </w:tr>
+    </w:tbl>
+    <w:p>
+      <w:pPr>
+        <w:pStyle w:val="a3"/>
+        <w:ind w:left="0" w:firstLine="810"/>
+        <w:rPr>
+          <w:szCs w:val="28"/>
+          <w:lang w:val="uk-UA"/>
+        </w:rPr>
+      </w:pPr>
+      <w:r>
+        <w:rPr>
+          <w:lang w:val="uk-UA"/>
+        </w:rPr>
+        <w:t xml:space="preserve">Де </w:t>
+      </w:r>
+      <w:r>
+        <w:rPr>
+          <w:i/>
+          <w:szCs w:val="28"/>
+          <w:lang w:val="en-US"/>
+        </w:rPr>
+        <w:t>Y</w:t>
+      </w:r>
+      <w:r>
+        <w:rPr>
+          <w:i/>
+          <w:szCs w:val="28"/>
+          <w:vertAlign w:val="subscript"/>
+          <w:lang w:val="en-US"/>
+        </w:rPr>
+        <w:t>m</w:t>
+      </w:r>
+      <w:r>
+        <w:rPr>
+          <w:szCs w:val="28"/>
+          <w:lang w:val="uk-UA"/>
+        </w:rPr>
+        <w:t xml:space="preserve"> є функцією лише однієї змінної </w:t>
+      </w:r>
+      <w:r>
+        <w:rPr>
+          <w:i/>
+          <w:szCs w:val="28"/>
+          <w:lang w:val="uk-UA"/>
+        </w:rPr>
+        <w:t>у</w:t>
+      </w:r>
+      <w:r>
+        <w:rPr>
+          <w:szCs w:val="28"/>
+          <w:lang w:val="uk-UA"/>
+        </w:rPr>
+        <w:t xml:space="preserve">. При цьому оскільки границі </w:t>
+      </w:r>
+      <w:r>
+        <w:rPr>
+          <w:i/>
+          <w:szCs w:val="28"/>
+          <w:lang w:val="uk-UA"/>
+        </w:rPr>
+        <w:t>х=0</w:t>
+      </w:r>
+      <w:r>
+        <w:rPr>
+          <w:szCs w:val="28"/>
+          <w:lang w:val="uk-UA"/>
+        </w:rPr>
+        <w:t xml:space="preserve"> та </w:t>
+      </w:r>
+      <w:r>
+        <w:rPr>
+          <w:i/>
+          <w:szCs w:val="28"/>
+          <w:lang w:val="uk-UA"/>
+        </w:rPr>
+        <w:t>х=а</w:t>
+      </w:r>
+      <w:r>
+        <w:rPr>
+          <w:szCs w:val="28"/>
+          <w:lang w:val="uk-UA"/>
+        </w:rPr>
+        <w:t xml:space="preserve"> теж вільно оперті, тому кожен член ряду (3) задовольняє на цих двох краях граничним умовам </w:t>
+      </w:r>
+      <m:oMath>
+        <m:r>
+          <w:rPr>
+            <w:rFonts w:ascii="Cambria Math" w:hAnsi="Cambria Math"/>
+            <w:szCs w:val="28"/>
+            <w:lang w:val="uk-UA"/>
+          </w:rPr>
+          <m:t>w=0</m:t>
+        </m:r>
+        <m:r>
+          <w:rPr>
+            <w:rFonts w:ascii="Cambria Math" w:hAnsi="Cambria Math"/>
+            <w:szCs w:val="28"/>
+            <w:lang w:val="uk-UA"/>
+          </w:rPr>
+          <m:t xml:space="preserve">   та   </m:t>
+        </m:r>
+        <m:f>
+          <m:fPr>
+            <m:ctrlPr>
+              <w:rPr>
+                <w:rFonts w:ascii="Cambria Math" w:hAnsi="Cambria Math"/>
+                <w:i/>
+                <w:szCs w:val="28"/>
+                <w:lang w:val="uk-UA"/>
+              </w:rPr>
+            </m:ctrlPr>
+          </m:fPr>
+          <m:num>
+            <m:r>
+              <w:rPr>
+                <w:rFonts w:ascii="Cambria Math" w:hAnsi="Cambria Math"/>
+                <w:szCs w:val="28"/>
+                <w:lang w:val="uk-UA"/>
+              </w:rPr>
+              <m:t>∂</m:t>
+            </m:r>
+            <m:sSup>
+              <m:sSupPr>
+                <m:ctrlPr>
+                  <w:rPr>
+                    <w:rFonts w:ascii="Cambria Math" w:hAnsi="Cambria Math"/>
+                    <w:i/>
+                    <w:szCs w:val="28"/>
+                    <w:lang w:val="uk-UA"/>
+                  </w:rPr>
+                </m:ctrlPr>
+              </m:sSupPr>
+              <m:e>
+                <m:r>
+                  <w:rPr>
+                    <w:rFonts w:ascii="Cambria Math" w:hAnsi="Cambria Math"/>
+                    <w:szCs w:val="28"/>
+                    <w:lang w:val="uk-UA"/>
+                  </w:rPr>
+                  <m:t>w</m:t>
+                </m:r>
+              </m:e>
+              <m:sup>
+                <m:r>
+                  <w:rPr>
+                    <w:rFonts w:ascii="Cambria Math" w:hAnsi="Cambria Math"/>
+                    <w:szCs w:val="28"/>
+                    <w:lang w:val="uk-UA"/>
+                  </w:rPr>
+                  <m:t>2</m:t>
+                </m:r>
+              </m:sup>
+            </m:sSup>
+          </m:num>
+          <m:den>
+            <m:r>
+              <w:rPr>
+                <w:rFonts w:ascii="Cambria Math" w:hAnsi="Cambria Math"/>
+                <w:szCs w:val="28"/>
+                <w:lang w:val="uk-UA"/>
+              </w:rPr>
+              <m:t>∂</m:t>
+            </m:r>
+            <m:sSup>
+              <m:sSupPr>
+                <m:ctrlPr>
+                  <w:rPr>
+                    <w:rFonts w:ascii="Cambria Math" w:hAnsi="Cambria Math"/>
+                    <w:i/>
+                    <w:szCs w:val="28"/>
+                    <w:lang w:val="uk-UA"/>
+                  </w:rPr>
+                </m:ctrlPr>
+              </m:sSupPr>
+              <m:e>
+                <m:r>
+                  <w:rPr>
+                    <w:rFonts w:ascii="Cambria Math" w:hAnsi="Cambria Math"/>
+                    <w:szCs w:val="28"/>
+                    <w:lang w:val="uk-UA"/>
+                  </w:rPr>
+                  <m:t>x</m:t>
+                </m:r>
+              </m:e>
+              <m:sup>
+                <m:r>
+                  <w:rPr>
+                    <w:rFonts w:ascii="Cambria Math" w:hAnsi="Cambria Math"/>
+                    <w:szCs w:val="28"/>
+                    <w:lang w:val="uk-UA"/>
+                  </w:rPr>
+                  <m:t>2</m:t>
+                </m:r>
+              </m:sup>
+            </m:sSup>
+          </m:den>
+        </m:f>
+        <m:r>
+          <w:rPr>
+            <w:rFonts w:ascii="Cambria Math" w:hAnsi="Cambria Math"/>
+            <w:szCs w:val="28"/>
+            <w:lang w:val="uk-UA"/>
+          </w:rPr>
+          <m:t>=0</m:t>
+        </m:r>
+      </m:oMath>
+      <w:r>
+        <w:rPr>
+          <w:szCs w:val="28"/>
+        </w:rPr>
+        <w:t>.</w:t>
+      </w:r>
+      <w:r>
+        <w:rPr>
+          <w:szCs w:val="28"/>
+          <w:lang w:val="uk-UA"/>
+        </w:rPr>
+        <w:t xml:space="preserve"> Тож залишається лише визначити </w:t>
+      </w:r>
+      <w:r>
+        <w:rPr>
+          <w:i/>
+          <w:szCs w:val="28"/>
+          <w:lang w:val="en-US"/>
+        </w:rPr>
+        <w:t>Y</w:t>
+      </w:r>
+      <w:r>
+        <w:rPr>
+          <w:i/>
+          <w:szCs w:val="28"/>
+          <w:vertAlign w:val="subscript"/>
+          <w:lang w:val="en-US"/>
+        </w:rPr>
+        <w:t>m</w:t>
+      </w:r>
+      <w:r>
+        <w:rPr>
+          <w:szCs w:val="28"/>
+          <w:lang w:val="uk-UA"/>
+        </w:rPr>
+        <w:t xml:space="preserve"> так, щоб задовольнити граничним умовам на кінцях </w:t>
+      </w:r>
+      <m:oMath>
+        <m:r>
+          <w:rPr>
+            <w:rFonts w:ascii="Cambria Math" w:hAnsi="Cambria Math"/>
+            <w:szCs w:val="28"/>
+            <w:lang w:val="uk-UA"/>
+          </w:rPr>
+          <m:t>y=±</m:t>
+        </m:r>
+        <m:f>
+          <m:fPr>
+            <m:ctrlPr>
+              <w:rPr>
+                <w:rFonts w:ascii="Cambria Math" w:hAnsi="Cambria Math"/>
+                <w:i/>
+                <w:szCs w:val="28"/>
+                <w:lang w:val="uk-UA"/>
+              </w:rPr>
+            </m:ctrlPr>
+          </m:fPr>
+          <m:num>
+            <m:r>
+              <w:rPr>
+                <w:rFonts w:ascii="Cambria Math" w:hAnsi="Cambria Math"/>
+                <w:szCs w:val="28"/>
+                <w:lang w:val="uk-UA"/>
+              </w:rPr>
+              <m:t>b</m:t>
+            </m:r>
+          </m:num>
+          <m:den>
+            <m:r>
+              <w:rPr>
+                <w:rFonts w:ascii="Cambria Math" w:hAnsi="Cambria Math"/>
+                <w:szCs w:val="28"/>
+                <w:lang w:val="uk-UA"/>
+              </w:rPr>
+              <m:t>2</m:t>
+            </m:r>
+          </m:den>
+        </m:f>
+      </m:oMath>
+      <w:r>
+        <w:rPr>
+          <w:szCs w:val="28"/>
+          <w:lang w:val="uk-UA"/>
+        </w:rPr>
+        <w:t xml:space="preserve"> , а також рівнянню вигнутої поверхності:</w:t>
+      </w:r>
+    </w:p>
+    <w:tbl>
+      <w:tblPr>
+        <w:tblStyle w:val="ac"/>
+        <w:tblW w:w="9774" w:type="dxa"/>
+        <w:tblBorders>
+          <w:top w:val="none" w:sz="0" w:space="0" w:color="auto"/>
+          <w:left w:val="none" w:sz="0" w:space="0" w:color="auto"/>
+          <w:bottom w:val="none" w:sz="0" w:space="0" w:color="auto"/>
+          <w:right w:val="none" w:sz="0" w:space="0" w:color="auto"/>
+          <w:insideH w:val="none" w:sz="0" w:space="0" w:color="auto"/>
+          <w:insideV w:val="none" w:sz="0" w:space="0" w:color="auto"/>
+        </w:tblBorders>
+        <w:tblLook w:val="04A0" w:firstRow="1" w:lastRow="0" w:firstColumn="1" w:lastColumn="0" w:noHBand="0" w:noVBand="1"/>
+      </w:tblPr>
+      <w:tblGrid>
+        <w:gridCol w:w="8640"/>
+        <w:gridCol w:w="1134"/>
+      </w:tblGrid>
+      <w:tr>
+        <w:tc>
+          <w:tcPr>
+            <w:tcW w:w="8640" w:type="dxa"/>
+            <w:vAlign w:val="center"/>
+          </w:tcPr>
+          <w:p>
+            <w:pPr>
+              <w:tabs>
+                <w:tab w:val="left" w:pos="999"/>
+              </w:tabs>
+              <w:jc w:val="center"/>
+              <w:rPr>
+                <w:rFonts w:ascii="Times New Roman" w:eastAsiaTheme="minorEastAsia" w:hAnsi="Times New Roman"/>
+                <w:szCs w:val="28"/>
+                <w:lang w:val="uk-UA"/>
+              </w:rPr>
+            </w:pPr>
+            <m:oMathPara>
+              <m:oMath>
+                <m:f>
+                  <m:fPr>
+                    <m:ctrlPr>
+                      <w:rPr>
+                        <w:rFonts w:ascii="Cambria Math" w:hAnsi="Cambria Math"/>
+                        <w:i/>
+                        <w:szCs w:val="28"/>
+                        <w:lang w:val="uk-UA"/>
+                      </w:rPr>
+                    </m:ctrlPr>
+                  </m:fPr>
+                  <m:num>
+                    <m:sSup>
+                      <m:sSupPr>
+                        <m:ctrlPr>
+                          <w:rPr>
+                            <w:rFonts w:ascii="Cambria Math" w:hAnsi="Cambria Math"/>
+                            <w:i/>
+                            <w:szCs w:val="28"/>
+                            <w:lang w:val="uk-UA"/>
+                          </w:rPr>
+                        </m:ctrlPr>
+                      </m:sSupPr>
+                      <m:e>
+                        <m:r>
+                          <w:rPr>
+                            <w:rFonts w:ascii="Cambria Math" w:hAnsi="Cambria Math"/>
+                            <w:szCs w:val="28"/>
+                            <w:lang w:val="uk-UA"/>
+                          </w:rPr>
+                          <m:t>∂</m:t>
+                        </m:r>
+                      </m:e>
+                      <m:sup>
+                        <m:r>
+                          <w:rPr>
+                            <w:rFonts w:ascii="Cambria Math" w:hAnsi="Cambria Math"/>
+                            <w:szCs w:val="28"/>
+                            <w:lang w:val="uk-UA"/>
+                          </w:rPr>
+                          <m:t>4</m:t>
+                        </m:r>
+                      </m:sup>
+                    </m:sSup>
+                    <m:r>
+                      <w:rPr>
+                        <w:rFonts w:ascii="Cambria Math" w:hAnsi="Cambria Math"/>
+                        <w:szCs w:val="28"/>
+                        <w:lang w:val="uk-UA"/>
+                      </w:rPr>
+                      <m:t>w</m:t>
+                    </m:r>
+                  </m:num>
+                  <m:den>
+                    <m:r>
+                      <w:rPr>
+                        <w:rFonts w:ascii="Cambria Math" w:hAnsi="Cambria Math"/>
+                        <w:szCs w:val="28"/>
+                        <w:lang w:val="uk-UA"/>
+                      </w:rPr>
+                      <m:t>∂</m:t>
+                    </m:r>
+                    <m:sSup>
+                      <m:sSupPr>
+                        <m:ctrlPr>
+                          <w:rPr>
+                            <w:rFonts w:ascii="Cambria Math" w:hAnsi="Cambria Math"/>
+                            <w:i/>
+                            <w:szCs w:val="28"/>
+                            <w:lang w:val="uk-UA"/>
+                          </w:rPr>
+                        </m:ctrlPr>
+                      </m:sSupPr>
+                      <m:e>
+                        <m:r>
+                          <w:rPr>
+                            <w:rFonts w:ascii="Cambria Math" w:hAnsi="Cambria Math"/>
+                            <w:szCs w:val="28"/>
+                            <w:lang w:val="uk-UA"/>
+                          </w:rPr>
+                          <m:t>x</m:t>
+                        </m:r>
+                      </m:e>
+                      <m:sup>
+                        <m:r>
+                          <w:rPr>
+                            <w:rFonts w:ascii="Cambria Math" w:hAnsi="Cambria Math"/>
+                            <w:szCs w:val="28"/>
+                            <w:lang w:val="uk-UA"/>
+                          </w:rPr>
+                          <m:t>4</m:t>
+                        </m:r>
+                      </m:sup>
+                    </m:sSup>
+                  </m:den>
+                </m:f>
+                <m:r>
+                  <w:rPr>
+                    <w:rFonts w:ascii="Cambria Math" w:hAnsi="Cambria Math"/>
+                    <w:szCs w:val="28"/>
+                    <w:lang w:val="uk-UA"/>
+                  </w:rPr>
+                  <m:t>+2</m:t>
+                </m:r>
+                <m:f>
+                  <m:fPr>
+                    <m:ctrlPr>
+                      <w:rPr>
+                        <w:rFonts w:ascii="Cambria Math" w:hAnsi="Cambria Math"/>
+                        <w:i/>
+                        <w:szCs w:val="28"/>
+                        <w:lang w:val="uk-UA"/>
+                      </w:rPr>
+                    </m:ctrlPr>
+                  </m:fPr>
+                  <m:num>
+                    <m:sSup>
+                      <m:sSupPr>
+                        <m:ctrlPr>
+                          <w:rPr>
+                            <w:rFonts w:ascii="Cambria Math" w:hAnsi="Cambria Math"/>
+                            <w:i/>
+                            <w:szCs w:val="28"/>
+                            <w:lang w:val="uk-UA"/>
+                          </w:rPr>
+                        </m:ctrlPr>
+                      </m:sSupPr>
+                      <m:e>
+                        <m:r>
+                          <w:rPr>
+                            <w:rFonts w:ascii="Cambria Math" w:hAnsi="Cambria Math"/>
+                            <w:szCs w:val="28"/>
+                            <w:lang w:val="uk-UA"/>
+                          </w:rPr>
+                          <m:t>∂</m:t>
+                        </m:r>
+                      </m:e>
+                      <m:sup>
+                        <m:r>
+                          <w:rPr>
+                            <w:rFonts w:ascii="Cambria Math" w:hAnsi="Cambria Math"/>
+                            <w:szCs w:val="28"/>
+                            <w:lang w:val="uk-UA"/>
+                          </w:rPr>
+                          <m:t>4</m:t>
+                        </m:r>
+                      </m:sup>
+                    </m:sSup>
+                    <m:r>
+                      <w:rPr>
+                        <w:rFonts w:ascii="Cambria Math" w:hAnsi="Cambria Math"/>
+                        <w:szCs w:val="28"/>
+                        <w:lang w:val="uk-UA"/>
+                      </w:rPr>
+                      <m:t>w</m:t>
+                    </m:r>
+                  </m:num>
+                  <m:den>
+                    <m:r>
+                      <w:rPr>
+                        <w:rFonts w:ascii="Cambria Math" w:hAnsi="Cambria Math"/>
+                        <w:szCs w:val="28"/>
+                        <w:lang w:val="uk-UA"/>
+                      </w:rPr>
+                      <m:t>∂</m:t>
+                    </m:r>
+                    <m:sSup>
+                      <m:sSupPr>
+                        <m:ctrlPr>
+                          <w:rPr>
+                            <w:rFonts w:ascii="Cambria Math" w:hAnsi="Cambria Math"/>
+                            <w:i/>
+                            <w:szCs w:val="28"/>
+                            <w:lang w:val="uk-UA"/>
+                          </w:rPr>
+                        </m:ctrlPr>
+                      </m:sSupPr>
+                      <m:e>
+                        <m:r>
+                          <w:rPr>
+                            <w:rFonts w:ascii="Cambria Math" w:hAnsi="Cambria Math"/>
+                            <w:szCs w:val="28"/>
+                            <w:lang w:val="uk-UA"/>
+                          </w:rPr>
+                          <m:t>x</m:t>
+                        </m:r>
+                      </m:e>
+                      <m:sup>
+                        <m:r>
+                          <w:rPr>
+                            <w:rFonts w:ascii="Cambria Math" w:hAnsi="Cambria Math"/>
+                            <w:szCs w:val="28"/>
+                            <w:lang w:val="uk-UA"/>
+                          </w:rPr>
+                          <m:t>2</m:t>
+                        </m:r>
+                      </m:sup>
+                    </m:sSup>
+                    <m:r>
+                      <w:rPr>
+                        <w:rFonts w:ascii="Cambria Math" w:hAnsi="Cambria Math"/>
+                        <w:szCs w:val="28"/>
+                        <w:lang w:val="uk-UA"/>
+                      </w:rPr>
+                      <m:t>∂</m:t>
+                    </m:r>
+                    <m:sSup>
+                      <m:sSupPr>
+                        <m:ctrlPr>
+                          <w:rPr>
+                            <w:rFonts w:ascii="Cambria Math" w:hAnsi="Cambria Math"/>
+                            <w:i/>
+                            <w:szCs w:val="28"/>
+                            <w:lang w:val="uk-UA"/>
+                          </w:rPr>
+                        </m:ctrlPr>
+                      </m:sSupPr>
+                      <m:e>
+                        <m:r>
+                          <w:rPr>
+                            <w:rFonts w:ascii="Cambria Math" w:hAnsi="Cambria Math"/>
+                            <w:szCs w:val="28"/>
+                            <w:lang w:val="uk-UA"/>
+                          </w:rPr>
+                          <m:t>y</m:t>
+                        </m:r>
+                      </m:e>
+                      <m:sup>
+                        <m:r>
+                          <w:rPr>
+                            <w:rFonts w:ascii="Cambria Math" w:hAnsi="Cambria Math"/>
+                            <w:szCs w:val="28"/>
+                            <w:lang w:val="uk-UA"/>
+                          </w:rPr>
+                          <m:t>2</m:t>
+                        </m:r>
+                      </m:sup>
+                    </m:sSup>
+                  </m:den>
+                </m:f>
+                <m:r>
+                  <w:rPr>
+                    <w:rFonts w:ascii="Cambria Math" w:hAnsi="Cambria Math"/>
+                    <w:szCs w:val="28"/>
+                    <w:lang w:val="uk-UA"/>
+                  </w:rPr>
+                  <m:t>+</m:t>
+                </m:r>
+                <m:f>
+                  <m:fPr>
+                    <m:ctrlPr>
+                      <w:rPr>
+                        <w:rFonts w:ascii="Cambria Math" w:hAnsi="Cambria Math"/>
+                        <w:i/>
+                        <w:szCs w:val="28"/>
+                        <w:lang w:val="uk-UA"/>
+                      </w:rPr>
+                    </m:ctrlPr>
+                  </m:fPr>
+                  <m:num>
+                    <m:sSup>
+                      <m:sSupPr>
+                        <m:ctrlPr>
+                          <w:rPr>
+                            <w:rFonts w:ascii="Cambria Math" w:hAnsi="Cambria Math"/>
+                            <w:i/>
+                            <w:szCs w:val="28"/>
+                            <w:lang w:val="uk-UA"/>
+                          </w:rPr>
+                        </m:ctrlPr>
+                      </m:sSupPr>
+                      <m:e>
+                        <m:r>
+                          <w:rPr>
+                            <w:rFonts w:ascii="Cambria Math" w:hAnsi="Cambria Math"/>
+                            <w:szCs w:val="28"/>
+                            <w:lang w:val="uk-UA"/>
+                          </w:rPr>
+                          <m:t>∂</m:t>
+                        </m:r>
+                      </m:e>
+                      <m:sup>
+                        <m:r>
+                          <w:rPr>
+                            <w:rFonts w:ascii="Cambria Math" w:hAnsi="Cambria Math"/>
+                            <w:szCs w:val="28"/>
+                            <w:lang w:val="uk-UA"/>
+                          </w:rPr>
+                          <m:t>4</m:t>
+                        </m:r>
+                      </m:sup>
+                    </m:sSup>
+                    <m:r>
+                      <w:rPr>
+                        <w:rFonts w:ascii="Cambria Math" w:hAnsi="Cambria Math"/>
+                        <w:szCs w:val="28"/>
+                        <w:lang w:val="uk-UA"/>
+                      </w:rPr>
+                      <m:t>w</m:t>
+                    </m:r>
+                  </m:num>
+                  <m:den>
+                    <m:r>
+                      <w:rPr>
+                        <w:rFonts w:ascii="Cambria Math" w:hAnsi="Cambria Math"/>
+                        <w:szCs w:val="28"/>
+                        <w:lang w:val="uk-UA"/>
+                      </w:rPr>
+                      <m:t>∂</m:t>
+                    </m:r>
+                    <m:sSup>
+                      <m:sSupPr>
+                        <m:ctrlPr>
+                          <w:rPr>
+                            <w:rFonts w:ascii="Cambria Math" w:hAnsi="Cambria Math"/>
+                            <w:i/>
+                            <w:szCs w:val="28"/>
+                            <w:lang w:val="uk-UA"/>
+                          </w:rPr>
+                        </m:ctrlPr>
+                      </m:sSupPr>
+                      <m:e>
+                        <m:r>
+                          <w:rPr>
+                            <w:rFonts w:ascii="Cambria Math" w:hAnsi="Cambria Math"/>
+                            <w:szCs w:val="28"/>
+                            <w:lang w:val="uk-UA"/>
+                          </w:rPr>
+                          <m:t>y</m:t>
+                        </m:r>
+                      </m:e>
+                      <m:sup>
+                        <m:r>
+                          <w:rPr>
+                            <w:rFonts w:ascii="Cambria Math" w:hAnsi="Cambria Math"/>
+                            <w:szCs w:val="28"/>
+                            <w:lang w:val="uk-UA"/>
+                          </w:rPr>
+                          <m:t>4</m:t>
+                        </m:r>
+                      </m:sup>
+                    </m:sSup>
+                  </m:den>
+                </m:f>
+                <m:r>
+                  <w:rPr>
+                    <w:rFonts w:ascii="Cambria Math" w:hAnsi="Cambria Math"/>
+                    <w:szCs w:val="28"/>
+                    <w:lang w:val="uk-UA"/>
+                  </w:rPr>
+                  <m:t>=</m:t>
+                </m:r>
+                <m:f>
+                  <m:fPr>
+                    <m:ctrlPr>
+                      <w:rPr>
+                        <w:rFonts w:ascii="Cambria Math" w:hAnsi="Cambria Math"/>
+                        <w:i/>
+                        <w:szCs w:val="28"/>
+                        <w:lang w:val="uk-UA"/>
+                      </w:rPr>
+                    </m:ctrlPr>
+                  </m:fPr>
+                  <m:num>
+                    <m:r>
+                      <w:rPr>
+                        <w:rFonts w:ascii="Cambria Math" w:hAnsi="Cambria Math"/>
+                        <w:szCs w:val="28"/>
+                        <w:lang w:val="uk-UA"/>
+                      </w:rPr>
+                      <m:t>q</m:t>
+                    </m:r>
+                  </m:num>
+                  <m:den>
+                    <m:r>
+                      <w:rPr>
+                        <w:rFonts w:ascii="Cambria Math" w:hAnsi="Cambria Math"/>
+                        <w:szCs w:val="28"/>
+                        <w:lang w:val="uk-UA"/>
+                      </w:rPr>
+                      <m:t>D</m:t>
+                    </m:r>
+                  </m:den>
+                </m:f>
+              </m:oMath>
+            </m:oMathPara>
+          </w:p>
+        </w:tc>
+        <w:tc>
+          <w:tcPr>
+            <w:tcW w:w="1134" w:type="dxa"/>
+            <w:vAlign w:val="center"/>
+          </w:tcPr>
+          <w:p>
+            <w:pPr>
+              <w:pStyle w:val="a3"/>
+              <w:numPr>
+                <w:ilvl w:val="0"/>
+                <w:numId w:val="9"/>
+              </w:numPr>
+              <w:spacing w:after="0" w:line="240" w:lineRule="auto"/>
+              <w:jc w:val="center"/>
+              <w:rPr>
+                <w:rFonts w:ascii="Times New Roman" w:eastAsiaTheme="minorEastAsia" w:hAnsi="Times New Roman" w:cs="Times New Roman"/>
+                <w:szCs w:val="28"/>
+                <w:lang w:val="uk-UA"/>
+              </w:rPr>
+            </w:pPr>
+          </w:p>
+        </w:tc>
+      </w:tr>
+    </w:tbl>
+    <w:p>
+      <w:pPr>
+        <w:pStyle w:val="a3"/>
+        <w:ind w:left="0" w:firstLine="810"/>
+        <w:rPr>
+          <w:lang w:val="uk-UA"/>
+        </w:rPr>
+      </w:pPr>
+      <w:r>
+        <w:rPr>
+          <w:lang w:val="uk-UA"/>
+        </w:rPr>
+        <w:t>У якості спрощення рішення для даного методу, приймемо загальне рішення у вигляді:</w:t>
+      </w:r>
+    </w:p>
+    <w:tbl>
+      <w:tblPr>
+        <w:tblStyle w:val="ac"/>
+        <w:tblW w:w="9774" w:type="dxa"/>
+        <w:tblBorders>
+          <w:top w:val="none" w:sz="0" w:space="0" w:color="auto"/>
+          <w:left w:val="none" w:sz="0" w:space="0" w:color="auto"/>
+          <w:bottom w:val="none" w:sz="0" w:space="0" w:color="auto"/>
+          <w:right w:val="none" w:sz="0" w:space="0" w:color="auto"/>
+          <w:insideH w:val="none" w:sz="0" w:space="0" w:color="auto"/>
+          <w:insideV w:val="none" w:sz="0" w:space="0" w:color="auto"/>
+        </w:tblBorders>
+        <w:tblLook w:val="04A0" w:firstRow="1" w:lastRow="0" w:firstColumn="1" w:lastColumn="0" w:noHBand="0" w:noVBand="1"/>
+      </w:tblPr>
+      <w:tblGrid>
+        <w:gridCol w:w="8640"/>
+        <w:gridCol w:w="1134"/>
+      </w:tblGrid>
+      <w:tr>
+        <w:tc>
+          <w:tcPr>
+            <w:tcW w:w="8640" w:type="dxa"/>
+            <w:vAlign w:val="center"/>
+          </w:tcPr>
+          <w:p>
+            <w:pPr>
+              <w:tabs>
+                <w:tab w:val="left" w:pos="999"/>
+              </w:tabs>
+              <w:jc w:val="center"/>
+              <w:rPr>
+                <w:rFonts w:ascii="Times New Roman" w:eastAsiaTheme="minorEastAsia" w:hAnsi="Times New Roman"/>
+                <w:szCs w:val="28"/>
+                <w:lang w:val="uk-UA"/>
+              </w:rPr>
+            </w:pPr>
+            <m:oMathPara>
+              <m:oMath>
+                <m:r>
+                  <w:rPr>
+                    <w:rFonts w:ascii="Cambria Math" w:hAnsi="Cambria Math"/>
+                    <w:szCs w:val="28"/>
+                    <w:lang w:val="uk-UA"/>
+                  </w:rPr>
+                  <m:t>w=</m:t>
+                </m:r>
+                <m:sSub>
+                  <m:sSubPr>
+                    <m:ctrlPr>
+                      <w:rPr>
+                        <w:rFonts w:ascii="Cambria Math" w:hAnsi="Cambria Math"/>
+                        <w:i/>
+                        <w:szCs w:val="28"/>
+                        <w:lang w:val="uk-UA"/>
+                      </w:rPr>
+                    </m:ctrlPr>
+                  </m:sSubPr>
+                  <m:e>
+                    <m:r>
+                      <w:rPr>
+                        <w:rFonts w:ascii="Cambria Math" w:hAnsi="Cambria Math"/>
+                        <w:szCs w:val="28"/>
+                        <w:lang w:val="uk-UA"/>
+                      </w:rPr>
+                      <m:t>w</m:t>
+                    </m:r>
+                  </m:e>
+                  <m:sub>
+                    <m:r>
+                      <w:rPr>
+                        <w:rFonts w:ascii="Cambria Math" w:hAnsi="Cambria Math"/>
+                        <w:szCs w:val="28"/>
+                        <w:lang w:val="uk-UA"/>
+                      </w:rPr>
+                      <m:t>1</m:t>
+                    </m:r>
+                  </m:sub>
+                </m:sSub>
+                <m:r>
+                  <w:rPr>
+                    <w:rFonts w:ascii="Cambria Math" w:hAnsi="Cambria Math"/>
+                    <w:szCs w:val="28"/>
+                    <w:lang w:val="uk-UA"/>
+                  </w:rPr>
+                  <m:t>+</m:t>
+                </m:r>
+                <m:sSub>
+                  <m:sSubPr>
+                    <m:ctrlPr>
+                      <w:rPr>
+                        <w:rFonts w:ascii="Cambria Math" w:hAnsi="Cambria Math"/>
+                        <w:i/>
+                        <w:szCs w:val="28"/>
+                        <w:lang w:val="uk-UA"/>
+                      </w:rPr>
+                    </m:ctrlPr>
+                  </m:sSubPr>
+                  <m:e>
+                    <m:r>
+                      <w:rPr>
+                        <w:rFonts w:ascii="Cambria Math" w:hAnsi="Cambria Math"/>
+                        <w:szCs w:val="28"/>
+                        <w:lang w:val="uk-UA"/>
+                      </w:rPr>
+                      <m:t>w</m:t>
+                    </m:r>
+                  </m:e>
+                  <m:sub>
+                    <m:r>
+                      <w:rPr>
+                        <w:rFonts w:ascii="Cambria Math" w:hAnsi="Cambria Math"/>
+                        <w:szCs w:val="28"/>
+                        <w:lang w:val="uk-UA"/>
+                      </w:rPr>
+                      <m:t>2</m:t>
+                    </m:r>
+                  </m:sub>
+                </m:sSub>
+              </m:oMath>
+            </m:oMathPara>
+          </w:p>
+        </w:tc>
+        <w:tc>
+          <w:tcPr>
+            <w:tcW w:w="1134" w:type="dxa"/>
+            <w:vAlign w:val="center"/>
+          </w:tcPr>
+          <w:p>
+            <w:pPr>
+              <w:pStyle w:val="a3"/>
+              <w:numPr>
+                <w:ilvl w:val="0"/>
+                <w:numId w:val="9"/>
+              </w:numPr>
+              <w:spacing w:after="0" w:line="240" w:lineRule="auto"/>
+              <w:jc w:val="center"/>
+              <w:rPr>
+                <w:rFonts w:ascii="Times New Roman" w:eastAsiaTheme="minorEastAsia" w:hAnsi="Times New Roman" w:cs="Times New Roman"/>
+                <w:szCs w:val="28"/>
+                <w:lang w:val="uk-UA"/>
+              </w:rPr>
+            </w:pPr>
+          </w:p>
+        </w:tc>
+      </w:tr>
+    </w:tbl>
+    <w:p>
+      <w:pPr>
+        <w:pStyle w:val="a3"/>
+        <w:ind w:left="0" w:firstLine="810"/>
+        <w:rPr>
+          <w:lang w:val="en-US"/>
+        </w:rPr>
+      </w:pPr>
+      <w:r>
+        <w:rPr>
+          <w:lang w:val="uk-UA"/>
+        </w:rPr>
+        <w:t xml:space="preserve">Де </w:t>
+      </w:r>
+      <w:r>
+        <w:rPr>
+          <w:lang w:val="en-US"/>
+        </w:rPr>
+        <w:t>[1]</w:t>
+      </w:r>
+    </w:p>
+    <w:tbl>
+      <w:tblPr>
+        <w:tblStyle w:val="ac"/>
+        <w:tblW w:w="9774" w:type="dxa"/>
+        <w:tblBorders>
+          <w:top w:val="none" w:sz="0" w:space="0" w:color="auto"/>
+          <w:left w:val="none" w:sz="0" w:space="0" w:color="auto"/>
+          <w:bottom w:val="none" w:sz="0" w:space="0" w:color="auto"/>
+          <w:right w:val="none" w:sz="0" w:space="0" w:color="auto"/>
+          <w:insideH w:val="none" w:sz="0" w:space="0" w:color="auto"/>
+          <w:insideV w:val="none" w:sz="0" w:space="0" w:color="auto"/>
+        </w:tblBorders>
+        <w:tblLook w:val="04A0" w:firstRow="1" w:lastRow="0" w:firstColumn="1" w:lastColumn="0" w:noHBand="0" w:noVBand="1"/>
+      </w:tblPr>
+      <w:tblGrid>
+        <w:gridCol w:w="8640"/>
+        <w:gridCol w:w="1134"/>
+      </w:tblGrid>
+      <w:tr>
+        <w:tc>
+          <w:tcPr>
+            <w:tcW w:w="8640" w:type="dxa"/>
+            <w:vAlign w:val="center"/>
+          </w:tcPr>
+          <w:p>
+            <w:pPr>
+              <w:tabs>
+                <w:tab w:val="left" w:pos="999"/>
+              </w:tabs>
+              <w:jc w:val="center"/>
+              <w:rPr>
+                <w:rFonts w:ascii="Times New Roman" w:eastAsiaTheme="minorEastAsia" w:hAnsi="Times New Roman"/>
+                <w:szCs w:val="28"/>
+                <w:lang w:val="uk-UA"/>
+              </w:rPr>
+            </w:pPr>
+            <m:oMathPara>
+              <m:oMathParaPr>
+                <m:jc m:val="center"/>
+              </m:oMathParaPr>
+              <m:oMath>
+                <m:sSub>
+                  <m:sSubPr>
+                    <m:ctrlPr>
+                      <w:rPr>
+                        <w:rFonts w:ascii="Cambria Math" w:hAnsi="Cambria Math"/>
+                        <w:i/>
+                        <w:szCs w:val="28"/>
+                        <w:lang w:val="uk-UA"/>
+                      </w:rPr>
+                    </m:ctrlPr>
+                  </m:sSubPr>
+                  <m:e>
+                    <m:r>
+                      <w:rPr>
+                        <w:rFonts w:ascii="Cambria Math" w:hAnsi="Cambria Math"/>
+                        <w:szCs w:val="28"/>
+                        <w:lang w:val="uk-UA"/>
+                      </w:rPr>
+                      <m:t>w</m:t>
+                    </m:r>
+                  </m:e>
+                  <m:sub>
+                    <m:r>
+                      <w:rPr>
+                        <w:rFonts w:ascii="Cambria Math" w:hAnsi="Cambria Math"/>
+                        <w:szCs w:val="28"/>
+                        <w:lang w:val="uk-UA"/>
+                      </w:rPr>
+                      <m:t>1</m:t>
+                    </m:r>
+                  </m:sub>
+                </m:sSub>
+                <m:r>
+                  <w:rPr>
+                    <w:rFonts w:ascii="Cambria Math" w:hAnsi="Cambria Math"/>
+                    <w:szCs w:val="28"/>
+                    <w:lang w:val="uk-UA"/>
+                  </w:rPr>
+                  <m:t>=</m:t>
+                </m:r>
+                <m:f>
+                  <m:fPr>
+                    <m:ctrlPr>
+                      <w:rPr>
+                        <w:rFonts w:ascii="Cambria Math" w:hAnsi="Cambria Math"/>
+                        <w:i/>
+                        <w:szCs w:val="28"/>
+                        <w:lang w:val="uk-UA"/>
+                      </w:rPr>
+                    </m:ctrlPr>
+                  </m:fPr>
+                  <m:num>
+                    <m:sSub>
+                      <m:sSubPr>
+                        <m:ctrlPr>
+                          <w:rPr>
+                            <w:rFonts w:ascii="Cambria Math" w:hAnsi="Cambria Math"/>
+                            <w:i/>
+                            <w:szCs w:val="28"/>
+                            <w:lang w:val="uk-UA"/>
+                          </w:rPr>
+                        </m:ctrlPr>
+                      </m:sSubPr>
+                      <m:e>
+                        <m:r>
+                          <w:rPr>
+                            <w:rFonts w:ascii="Cambria Math" w:hAnsi="Cambria Math"/>
+                            <w:szCs w:val="28"/>
+                            <w:lang w:val="uk-UA"/>
+                          </w:rPr>
+                          <m:t>q</m:t>
+                        </m:r>
+                      </m:e>
+                      <m:sub>
+                        <m:r>
+                          <w:rPr>
+                            <w:rFonts w:ascii="Cambria Math" w:hAnsi="Cambria Math"/>
+                            <w:szCs w:val="28"/>
+                            <w:lang w:val="uk-UA"/>
+                          </w:rPr>
+                          <m:t>0</m:t>
+                        </m:r>
+                      </m:sub>
+                    </m:sSub>
+                  </m:num>
+                  <m:den>
+                    <m:r>
+                      <w:rPr>
+                        <w:rFonts w:ascii="Cambria Math" w:hAnsi="Cambria Math"/>
+                        <w:szCs w:val="28"/>
+                        <w:lang w:val="uk-UA"/>
+                      </w:rPr>
+                      <m:t>360D</m:t>
+                    </m:r>
+                  </m:den>
+                </m:f>
+                <m:d>
+                  <m:dPr>
+                    <m:ctrlPr>
+                      <w:rPr>
+                        <w:rFonts w:ascii="Cambria Math" w:hAnsi="Cambria Math"/>
+                        <w:i/>
+                        <w:szCs w:val="28"/>
+                        <w:lang w:val="uk-UA"/>
+                      </w:rPr>
+                    </m:ctrlPr>
+                  </m:dPr>
+                  <m:e>
+                    <m:f>
+                      <m:fPr>
+                        <m:ctrlPr>
+                          <w:rPr>
+                            <w:rFonts w:ascii="Cambria Math" w:hAnsi="Cambria Math"/>
+                            <w:i/>
+                            <w:szCs w:val="28"/>
+                            <w:lang w:val="uk-UA"/>
+                          </w:rPr>
+                        </m:ctrlPr>
+                      </m:fPr>
+                      <m:num>
+                        <m:r>
+                          <w:rPr>
+                            <w:rFonts w:ascii="Cambria Math" w:hAnsi="Cambria Math"/>
+                            <w:szCs w:val="28"/>
+                            <w:lang w:val="uk-UA"/>
+                          </w:rPr>
+                          <m:t>5</m:t>
+                        </m:r>
+                        <m:sSup>
+                          <m:sSupPr>
+                            <m:ctrlPr>
+                              <w:rPr>
+                                <w:rFonts w:ascii="Cambria Math" w:hAnsi="Cambria Math"/>
+                                <w:i/>
+                                <w:szCs w:val="28"/>
+                                <w:lang w:val="uk-UA"/>
+                              </w:rPr>
+                            </m:ctrlPr>
+                          </m:sSupPr>
+                          <m:e>
+                            <m:r>
+                              <w:rPr>
+                                <w:rFonts w:ascii="Cambria Math" w:hAnsi="Cambria Math"/>
+                                <w:szCs w:val="28"/>
+                                <w:lang w:val="uk-UA"/>
+                              </w:rPr>
+                              <m:t>x</m:t>
+                            </m:r>
+                          </m:e>
+                          <m:sup>
+                            <m:r>
+                              <w:rPr>
+                                <w:rFonts w:ascii="Cambria Math" w:hAnsi="Cambria Math"/>
+                                <w:szCs w:val="28"/>
+                                <w:lang w:val="uk-UA"/>
+                              </w:rPr>
+                              <m:t>5</m:t>
+                            </m:r>
+                          </m:sup>
+                        </m:sSup>
+                      </m:num>
+                      <m:den>
+                        <m:r>
+                          <w:rPr>
+                            <w:rFonts w:ascii="Cambria Math" w:hAnsi="Cambria Math"/>
+                            <w:szCs w:val="28"/>
+                            <w:lang w:val="uk-UA"/>
+                          </w:rPr>
+                          <m:t>a</m:t>
+                        </m:r>
+                      </m:den>
+                    </m:f>
+                    <m:r>
+                      <w:rPr>
+                        <w:rFonts w:ascii="Cambria Math" w:hAnsi="Cambria Math"/>
+                        <w:szCs w:val="28"/>
+                        <w:lang w:val="uk-UA"/>
+                      </w:rPr>
+                      <m:t>-10a</m:t>
+                    </m:r>
+                    <m:sSup>
+                      <m:sSupPr>
+                        <m:ctrlPr>
+                          <w:rPr>
+                            <w:rFonts w:ascii="Cambria Math" w:hAnsi="Cambria Math"/>
+                            <w:i/>
+                            <w:szCs w:val="28"/>
+                            <w:lang w:val="uk-UA"/>
+                          </w:rPr>
+                        </m:ctrlPr>
+                      </m:sSupPr>
+                      <m:e>
+                        <m:r>
+                          <w:rPr>
+                            <w:rFonts w:ascii="Cambria Math" w:hAnsi="Cambria Math"/>
+                            <w:szCs w:val="28"/>
+                            <w:lang w:val="uk-UA"/>
+                          </w:rPr>
+                          <m:t>x</m:t>
+                        </m:r>
+                      </m:e>
+                      <m:sup>
+                        <m:r>
+                          <w:rPr>
+                            <w:rFonts w:ascii="Cambria Math" w:hAnsi="Cambria Math"/>
+                            <w:szCs w:val="28"/>
+                            <w:lang w:val="uk-UA"/>
+                          </w:rPr>
+                          <m:t>3</m:t>
+                        </m:r>
+                      </m:sup>
+                    </m:sSup>
+                    <m:r>
+                      <w:rPr>
+                        <w:rFonts w:ascii="Cambria Math" w:hAnsi="Cambria Math"/>
+                        <w:szCs w:val="28"/>
+                        <w:lang w:val="uk-UA"/>
+                      </w:rPr>
+                      <m:t>+7</m:t>
+                    </m:r>
+                    <m:sSup>
+                      <m:sSupPr>
+                        <m:ctrlPr>
+                          <w:rPr>
+                            <w:rFonts w:ascii="Cambria Math" w:hAnsi="Cambria Math"/>
+                            <w:i/>
+                            <w:szCs w:val="28"/>
+                            <w:lang w:val="uk-UA"/>
+                          </w:rPr>
+                        </m:ctrlPr>
+                      </m:sSupPr>
+                      <m:e>
+                        <m:r>
+                          <w:rPr>
+                            <w:rFonts w:ascii="Cambria Math" w:hAnsi="Cambria Math"/>
+                            <w:szCs w:val="28"/>
+                            <w:lang w:val="uk-UA"/>
+                          </w:rPr>
+                          <m:t>a</m:t>
+                        </m:r>
+                      </m:e>
+                      <m:sup>
+                        <m:r>
+                          <w:rPr>
+                            <w:rFonts w:ascii="Cambria Math" w:hAnsi="Cambria Math"/>
+                            <w:szCs w:val="28"/>
+                            <w:lang w:val="uk-UA"/>
+                          </w:rPr>
+                          <m:t>3</m:t>
+                        </m:r>
+                      </m:sup>
+                    </m:sSup>
+                    <m:r>
+                      <w:rPr>
+                        <w:rFonts w:ascii="Cambria Math" w:hAnsi="Cambria Math"/>
+                        <w:szCs w:val="28"/>
+                        <w:lang w:val="uk-UA"/>
+                      </w:rPr>
+                      <m:t>x</m:t>
+                    </m:r>
+                  </m:e>
+                </m:d>
+                <m:r>
+                  <w:rPr>
+                    <w:rFonts w:ascii="Cambria Math" w:hAnsi="Cambria Math"/>
+                    <w:szCs w:val="28"/>
+                    <w:lang w:val="uk-UA"/>
+                  </w:rPr>
+                  <m:t xml:space="preserve">= </m:t>
+                </m:r>
+                <m:r>
+                  <w:rPr>
+                    <w:rFonts w:ascii="Cambria Math" w:hAnsi="Cambria Math"/>
+                    <w:szCs w:val="28"/>
+                    <w:lang w:val="uk-UA"/>
+                  </w:rPr>
+                  <m:t>=</m:t>
+                </m:r>
+                <m:f>
+                  <m:fPr>
+                    <m:ctrlPr>
+                      <w:rPr>
+                        <w:rFonts w:ascii="Cambria Math" w:hAnsi="Cambria Math"/>
+                        <w:i/>
+                        <w:szCs w:val="28"/>
+                        <w:lang w:val="uk-UA"/>
+                      </w:rPr>
+                    </m:ctrlPr>
+                  </m:fPr>
+                  <m:num>
+                    <m:r>
+                      <w:rPr>
+                        <w:rFonts w:ascii="Cambria Math" w:hAnsi="Cambria Math"/>
+                        <w:szCs w:val="28"/>
+                        <w:lang w:val="uk-UA"/>
+                      </w:rPr>
+                      <m:t>2</m:t>
+                    </m:r>
+                    <m:sSub>
+                      <m:sSubPr>
+                        <m:ctrlPr>
+                          <w:rPr>
+                            <w:rFonts w:ascii="Cambria Math" w:hAnsi="Cambria Math"/>
+                            <w:i/>
+                            <w:szCs w:val="28"/>
+                            <w:lang w:val="uk-UA"/>
+                          </w:rPr>
+                        </m:ctrlPr>
+                      </m:sSubPr>
+                      <m:e>
+                        <m:r>
+                          <w:rPr>
+                            <w:rFonts w:ascii="Cambria Math" w:hAnsi="Cambria Math"/>
+                            <w:szCs w:val="28"/>
+                            <w:lang w:val="uk-UA"/>
+                          </w:rPr>
+                          <m:t>q</m:t>
+                        </m:r>
+                      </m:e>
+                      <m:sub>
+                        <m:r>
+                          <w:rPr>
+                            <w:rFonts w:ascii="Cambria Math" w:hAnsi="Cambria Math"/>
+                            <w:szCs w:val="28"/>
+                            <w:lang w:val="uk-UA"/>
+                          </w:rPr>
+                          <m:t>0</m:t>
+                        </m:r>
+                      </m:sub>
+                    </m:sSub>
+                    <m:sSup>
+                      <m:sSupPr>
+                        <m:ctrlPr>
+                          <w:rPr>
+                            <w:rFonts w:ascii="Cambria Math" w:hAnsi="Cambria Math"/>
+                            <w:i/>
+                            <w:szCs w:val="28"/>
+                            <w:lang w:val="uk-UA"/>
+                          </w:rPr>
+                        </m:ctrlPr>
+                      </m:sSupPr>
+                      <m:e>
+                        <m:r>
+                          <w:rPr>
+                            <w:rFonts w:ascii="Cambria Math" w:hAnsi="Cambria Math"/>
+                            <w:szCs w:val="28"/>
+                            <w:lang w:val="uk-UA"/>
+                          </w:rPr>
+                          <m:t>a</m:t>
+                        </m:r>
+                      </m:e>
+                      <m:sup>
+                        <m:r>
+                          <w:rPr>
+                            <w:rFonts w:ascii="Cambria Math" w:hAnsi="Cambria Math"/>
+                            <w:szCs w:val="28"/>
+                            <w:lang w:val="uk-UA"/>
+                          </w:rPr>
+                          <m:t>4</m:t>
+                        </m:r>
+                      </m:sup>
+                    </m:sSup>
+                  </m:num>
+                  <m:den>
+                    <m:sSup>
+                      <m:sSupPr>
+                        <m:ctrlPr>
+                          <w:rPr>
+                            <w:rFonts w:ascii="Cambria Math" w:hAnsi="Cambria Math"/>
+                            <w:i/>
+                            <w:szCs w:val="28"/>
+                            <w:lang w:val="uk-UA"/>
+                          </w:rPr>
+                        </m:ctrlPr>
+                      </m:sSupPr>
+                      <m:e>
+                        <m:r>
+                          <w:rPr>
+                            <w:rFonts w:ascii="Cambria Math" w:hAnsi="Cambria Math"/>
+                            <w:szCs w:val="28"/>
+                            <w:lang w:val="uk-UA"/>
+                          </w:rPr>
+                          <m:t>D</m:t>
+                        </m:r>
+                      </m:e>
+                      <m:sup>
+                        <m:sSup>
+                          <m:sSupPr>
+                            <m:ctrlPr>
+                              <w:rPr>
+                                <w:rFonts w:ascii="Cambria Math" w:hAnsi="Cambria Math"/>
+                                <w:i/>
+                                <w:szCs w:val="28"/>
+                                <w:lang w:val="uk-UA"/>
+                              </w:rPr>
+                            </m:ctrlPr>
+                          </m:sSupPr>
+                          <m:e>
+                            <m:r>
+                              <w:rPr>
+                                <w:rFonts w:ascii="Cambria Math" w:hAnsi="Cambria Math"/>
+                                <w:szCs w:val="28"/>
+                                <w:lang w:val="uk-UA"/>
+                              </w:rPr>
+                              <m:t>π</m:t>
+                            </m:r>
+                          </m:e>
+                          <m:sup>
+                            <m:r>
+                              <w:rPr>
+                                <w:rFonts w:ascii="Cambria Math" w:hAnsi="Cambria Math"/>
+                                <w:szCs w:val="28"/>
+                                <w:lang w:val="uk-UA"/>
+                              </w:rPr>
+                              <m:t>5</m:t>
+                            </m:r>
+                          </m:sup>
+                        </m:sSup>
+                      </m:sup>
+                    </m:sSup>
+                  </m:den>
+                </m:f>
+                <m:nary>
+                  <m:naryPr>
+                    <m:chr m:val="∑"/>
+                    <m:limLoc m:val="undOvr"/>
+                    <m:grow m:val="1"/>
+                    <m:ctrlPr>
+                      <w:rPr>
+                        <w:rFonts w:ascii="Cambria Math" w:hAnsi="Cambria Math"/>
+                        <w:i/>
+                        <w:szCs w:val="28"/>
+                        <w:lang w:val="uk-UA"/>
+                      </w:rPr>
+                    </m:ctrlPr>
+                  </m:naryPr>
+                  <m:sub>
+                    <m:r>
+                      <w:rPr>
+                        <w:rFonts w:ascii="Cambria Math" w:hAnsi="Cambria Math"/>
+                        <w:szCs w:val="28"/>
+                        <w:lang w:val="uk-UA"/>
+                      </w:rPr>
+                      <m:t>m=</m:t>
+                    </m:r>
+                    <m:r>
+                      <m:rPr>
+                        <m:sty m:val="p"/>
+                      </m:rPr>
+                      <w:rPr>
+                        <w:rFonts w:ascii="Cambria Math" w:hAnsi="Cambria Math"/>
+                        <w:szCs w:val="28"/>
+                        <w:lang w:val="uk-UA"/>
+                      </w:rPr>
+                      <m:t>1,2</m:t>
+                    </m:r>
+                    <m:r>
+                      <w:rPr>
+                        <w:rFonts w:ascii="Cambria Math" w:hAnsi="Cambria Math"/>
+                        <w:szCs w:val="28"/>
+                        <w:lang w:val="uk-UA"/>
+                      </w:rPr>
+                      <m:t>,3…</m:t>
+                    </m:r>
+                  </m:sub>
+                  <m:sup>
+                    <m:r>
+                      <w:rPr>
+                        <w:rFonts w:ascii="Cambria Math" w:hAnsi="Cambria Math"/>
+                        <w:szCs w:val="28"/>
+                        <w:lang w:val="uk-UA"/>
+                      </w:rPr>
+                      <m:t>∞</m:t>
+                    </m:r>
+                  </m:sup>
+                  <m:e>
+                    <m:f>
+                      <m:fPr>
+                        <m:ctrlPr>
+                          <w:rPr>
+                            <w:rFonts w:ascii="Cambria Math" w:hAnsi="Cambria Math"/>
+                            <w:i/>
+                            <w:szCs w:val="28"/>
+                            <w:lang w:val="uk-UA"/>
+                          </w:rPr>
+                        </m:ctrlPr>
+                      </m:fPr>
+                      <m:num>
+                        <m:sSup>
+                          <m:sSupPr>
+                            <m:ctrlPr>
+                              <w:rPr>
+                                <w:rFonts w:ascii="Cambria Math" w:hAnsi="Cambria Math"/>
+                                <w:i/>
+                                <w:szCs w:val="28"/>
+                                <w:lang w:val="uk-UA"/>
+                              </w:rPr>
+                            </m:ctrlPr>
+                          </m:sSupPr>
+                          <m:e>
+                            <m:d>
+                              <m:dPr>
+                                <m:ctrlPr>
+                                  <w:rPr>
+                                    <w:rFonts w:ascii="Cambria Math" w:hAnsi="Cambria Math"/>
+                                    <w:i/>
+                                    <w:szCs w:val="28"/>
+                                    <w:lang w:val="uk-UA"/>
+                                  </w:rPr>
+                                </m:ctrlPr>
+                              </m:dPr>
+                              <m:e>
+                                <m:r>
+                                  <w:rPr>
+                                    <w:rFonts w:ascii="Cambria Math" w:hAnsi="Cambria Math"/>
+                                    <w:szCs w:val="28"/>
+                                    <w:lang w:val="uk-UA"/>
+                                  </w:rPr>
+                                  <m:t>-1</m:t>
+                                </m:r>
+                              </m:e>
+                            </m:d>
+                          </m:e>
+                          <m:sup>
+                            <m:r>
+                              <w:rPr>
+                                <w:rFonts w:ascii="Cambria Math" w:hAnsi="Cambria Math"/>
+                                <w:szCs w:val="28"/>
+                                <w:lang w:val="uk-UA"/>
+                              </w:rPr>
+                              <m:t>m+1</m:t>
+                            </m:r>
+                          </m:sup>
+                        </m:sSup>
+                      </m:num>
+                      <m:den>
+                        <m:sSup>
+                          <m:sSupPr>
+                            <m:ctrlPr>
+                              <w:rPr>
+                                <w:rFonts w:ascii="Cambria Math" w:hAnsi="Cambria Math"/>
+                                <w:i/>
+                                <w:szCs w:val="28"/>
+                                <w:lang w:val="uk-UA"/>
+                              </w:rPr>
+                            </m:ctrlPr>
+                          </m:sSupPr>
+                          <m:e>
+                            <m:r>
+                              <w:rPr>
+                                <w:rFonts w:ascii="Cambria Math" w:hAnsi="Cambria Math"/>
+                                <w:szCs w:val="28"/>
+                                <w:lang w:val="uk-UA"/>
+                              </w:rPr>
+                              <m:t>m</m:t>
+                            </m:r>
+                          </m:e>
+                          <m:sup>
+                            <m:r>
+                              <w:rPr>
+                                <w:rFonts w:ascii="Cambria Math" w:hAnsi="Cambria Math"/>
+                                <w:szCs w:val="28"/>
+                                <w:lang w:val="uk-UA"/>
+                              </w:rPr>
+                              <m:t>5</m:t>
+                            </m:r>
+                          </m:sup>
+                        </m:sSup>
+                      </m:den>
+                    </m:f>
+                    <m:func>
+                      <m:funcPr>
+                        <m:ctrlPr>
+                          <w:rPr>
+                            <w:rFonts w:ascii="Cambria Math" w:hAnsi="Cambria Math"/>
+                            <w:i/>
+                            <w:szCs w:val="28"/>
+                            <w:lang w:val="uk-UA"/>
+                          </w:rPr>
+                        </m:ctrlPr>
+                      </m:funcPr>
+                      <m:fName>
+                        <m:r>
+                          <m:rPr>
+                            <m:sty m:val="p"/>
+                          </m:rPr>
+                          <w:rPr>
+                            <w:rFonts w:ascii="Cambria Math" w:hAnsi="Cambria Math"/>
+                            <w:szCs w:val="28"/>
+                            <w:lang w:val="uk-UA"/>
+                          </w:rPr>
+                          <m:t>sin</m:t>
+                        </m:r>
+                      </m:fName>
+                      <m:e>
+                        <m:d>
+                          <m:dPr>
+                            <m:ctrlPr>
+                              <w:rPr>
+                                <w:rFonts w:ascii="Cambria Math" w:hAnsi="Cambria Math"/>
+                                <w:i/>
+                                <w:szCs w:val="28"/>
+                                <w:lang w:val="uk-UA"/>
+                              </w:rPr>
+                            </m:ctrlPr>
+                          </m:dPr>
+                          <m:e>
+                            <m:f>
+                              <m:fPr>
+                                <m:ctrlPr>
+                                  <w:rPr>
+                                    <w:rFonts w:ascii="Cambria Math" w:hAnsi="Cambria Math"/>
+                                    <w:i/>
+                                    <w:szCs w:val="28"/>
+                                    <w:lang w:val="uk-UA"/>
+                                  </w:rPr>
+                                </m:ctrlPr>
+                              </m:fPr>
+                              <m:num>
+                                <m:r>
+                                  <w:rPr>
+                                    <w:rFonts w:ascii="Cambria Math" w:hAnsi="Cambria Math"/>
+                                    <w:szCs w:val="28"/>
+                                    <w:lang w:val="uk-UA"/>
+                                  </w:rPr>
+                                  <m:t>mπx</m:t>
+                                </m:r>
+                              </m:num>
+                              <m:den>
+                                <m:r>
+                                  <w:rPr>
+                                    <w:rFonts w:ascii="Cambria Math" w:hAnsi="Cambria Math"/>
+                                    <w:szCs w:val="28"/>
+                                    <w:lang w:val="uk-UA"/>
+                                  </w:rPr>
+                                  <m:t>a</m:t>
+                                </m:r>
+                              </m:den>
+                            </m:f>
+                          </m:e>
+                        </m:d>
+                      </m:e>
+                    </m:func>
+                  </m:e>
+                </m:nary>
+              </m:oMath>
+            </m:oMathPara>
+          </w:p>
+        </w:tc>
+        <w:tc>
+          <w:tcPr>
+            <w:tcW w:w="1134" w:type="dxa"/>
+            <w:vAlign w:val="center"/>
+          </w:tcPr>
+          <w:p>
+            <w:pPr>
+              <w:pStyle w:val="a3"/>
+              <w:numPr>
+                <w:ilvl w:val="0"/>
+                <w:numId w:val="9"/>
+              </w:numPr>
+              <w:spacing w:after="0" w:line="240" w:lineRule="auto"/>
+              <w:jc w:val="center"/>
+              <w:rPr>
+                <w:rFonts w:ascii="Times New Roman" w:eastAsiaTheme="minorEastAsia" w:hAnsi="Times New Roman" w:cs="Times New Roman"/>
+                <w:szCs w:val="28"/>
+                <w:lang w:val="uk-UA"/>
+              </w:rPr>
+            </w:pPr>
+          </w:p>
+        </w:tc>
+      </w:tr>
+    </w:tbl>
+    <w:p>
+      <w:pPr>
+        <w:pStyle w:val="a3"/>
+        <w:ind w:left="0" w:firstLine="810"/>
+        <w:rPr>
+          <w:lang w:val="uk-UA"/>
+        </w:rPr>
+      </w:pPr>
+      <w:r>
+        <w:rPr>
+          <w:lang w:val="uk-UA"/>
+        </w:rPr>
+        <w:t xml:space="preserve">визначає прогин однієї </w:t>
+      </w:r>
+      <w:r>
+        <w:rPr>
+          <w:lang w:val="uk-UA"/>
+        </w:rPr>
+        <w:t>умовної лінії під навантаженням, розподіленим по закону трикутника. Ця рівність задовольняє наступне диференційне рівняння:</w:t>
+      </w:r>
+    </w:p>
+    <w:tbl>
+      <w:tblPr>
+        <w:tblStyle w:val="ac"/>
+        <w:tblW w:w="9774" w:type="dxa"/>
+        <w:tblBorders>
+          <w:top w:val="none" w:sz="0" w:space="0" w:color="auto"/>
+          <w:left w:val="none" w:sz="0" w:space="0" w:color="auto"/>
+          <w:bottom w:val="none" w:sz="0" w:space="0" w:color="auto"/>
+          <w:right w:val="none" w:sz="0" w:space="0" w:color="auto"/>
+          <w:insideH w:val="none" w:sz="0" w:space="0" w:color="auto"/>
+          <w:insideV w:val="none" w:sz="0" w:space="0" w:color="auto"/>
+        </w:tblBorders>
+        <w:tblLook w:val="04A0" w:firstRow="1" w:lastRow="0" w:firstColumn="1" w:lastColumn="0" w:noHBand="0" w:noVBand="1"/>
+      </w:tblPr>
+      <w:tblGrid>
+        <w:gridCol w:w="8640"/>
+        <w:gridCol w:w="1134"/>
+      </w:tblGrid>
+      <w:tr>
+        <w:tc>
+          <w:tcPr>
+            <w:tcW w:w="8640" w:type="dxa"/>
+            <w:vAlign w:val="center"/>
+          </w:tcPr>
+          <w:p>
+            <w:pPr>
+              <w:tabs>
+                <w:tab w:val="left" w:pos="999"/>
+              </w:tabs>
+              <w:jc w:val="center"/>
+              <w:rPr>
+                <w:rFonts w:ascii="Times New Roman" w:eastAsiaTheme="minorEastAsia" w:hAnsi="Times New Roman"/>
+                <w:szCs w:val="28"/>
+                <w:lang w:val="uk-UA"/>
+              </w:rPr>
+            </w:pPr>
+            <m:oMathPara>
+              <m:oMath>
+                <m:f>
+                  <m:fPr>
+                    <m:ctrlPr>
+                      <w:rPr>
+                        <w:rFonts w:ascii="Cambria Math" w:hAnsi="Cambria Math"/>
+                        <w:i/>
+                        <w:szCs w:val="28"/>
+                        <w:lang w:val="uk-UA"/>
+                      </w:rPr>
+                    </m:ctrlPr>
+                  </m:fPr>
+                  <m:num>
+                    <m:sSup>
+                      <m:sSupPr>
+                        <m:ctrlPr>
+                          <w:rPr>
+                            <w:rFonts w:ascii="Cambria Math" w:hAnsi="Cambria Math"/>
+                            <w:i/>
+                            <w:szCs w:val="28"/>
+                            <w:lang w:val="uk-UA"/>
+                          </w:rPr>
+                        </m:ctrlPr>
+                      </m:sSupPr>
+                      <m:e>
+                        <m:r>
+                          <w:rPr>
+                            <w:rFonts w:ascii="Cambria Math" w:hAnsi="Cambria Math"/>
+                            <w:szCs w:val="28"/>
+                            <w:lang w:val="uk-UA"/>
+                          </w:rPr>
+                          <m:t>∂</m:t>
+                        </m:r>
+                      </m:e>
+                      <m:sup>
+                        <m:r>
+                          <w:rPr>
+                            <w:rFonts w:ascii="Cambria Math" w:hAnsi="Cambria Math"/>
+                            <w:szCs w:val="28"/>
+                            <w:lang w:val="uk-UA"/>
+                          </w:rPr>
+                          <m:t>4</m:t>
+                        </m:r>
+                      </m:sup>
+                    </m:sSup>
+                    <m:r>
+                      <w:rPr>
+                        <w:rFonts w:ascii="Cambria Math" w:hAnsi="Cambria Math"/>
+                        <w:szCs w:val="28"/>
+                        <w:lang w:val="uk-UA"/>
+                      </w:rPr>
+                      <m:t>w</m:t>
+                    </m:r>
+                  </m:num>
+                  <m:den>
+                    <m:r>
+                      <w:rPr>
+                        <w:rFonts w:ascii="Cambria Math" w:hAnsi="Cambria Math"/>
+                        <w:szCs w:val="28"/>
+                        <w:lang w:val="uk-UA"/>
+                      </w:rPr>
+                      <m:t>∂</m:t>
+                    </m:r>
+                    <m:sSup>
+                      <m:sSupPr>
+                        <m:ctrlPr>
+                          <w:rPr>
+                            <w:rFonts w:ascii="Cambria Math" w:hAnsi="Cambria Math"/>
+                            <w:i/>
+                            <w:szCs w:val="28"/>
+                            <w:lang w:val="uk-UA"/>
+                          </w:rPr>
+                        </m:ctrlPr>
+                      </m:sSupPr>
+                      <m:e>
+                        <m:r>
+                          <w:rPr>
+                            <w:rFonts w:ascii="Cambria Math" w:hAnsi="Cambria Math"/>
+                            <w:szCs w:val="28"/>
+                            <w:lang w:val="uk-UA"/>
+                          </w:rPr>
+                          <m:t>x</m:t>
+                        </m:r>
+                      </m:e>
+                      <m:sup>
+                        <m:r>
+                          <w:rPr>
+                            <w:rFonts w:ascii="Cambria Math" w:hAnsi="Cambria Math"/>
+                            <w:szCs w:val="28"/>
+                            <w:lang w:val="uk-UA"/>
+                          </w:rPr>
+                          <m:t>4</m:t>
+                        </m:r>
+                      </m:sup>
+                    </m:sSup>
+                  </m:den>
+                </m:f>
+                <m:r>
+                  <w:rPr>
+                    <w:rFonts w:ascii="Cambria Math" w:hAnsi="Cambria Math"/>
+                    <w:szCs w:val="28"/>
+                    <w:lang w:val="uk-UA"/>
+                  </w:rPr>
+                  <m:t>+2</m:t>
+                </m:r>
+                <m:f>
+                  <m:fPr>
+                    <m:ctrlPr>
+                      <w:rPr>
+                        <w:rFonts w:ascii="Cambria Math" w:hAnsi="Cambria Math"/>
+                        <w:i/>
+                        <w:szCs w:val="28"/>
+                        <w:lang w:val="uk-UA"/>
+                      </w:rPr>
+                    </m:ctrlPr>
+                  </m:fPr>
+                  <m:num>
+                    <m:sSup>
+                      <m:sSupPr>
+                        <m:ctrlPr>
+                          <w:rPr>
+                            <w:rFonts w:ascii="Cambria Math" w:hAnsi="Cambria Math"/>
+                            <w:i/>
+                            <w:szCs w:val="28"/>
+                            <w:lang w:val="uk-UA"/>
+                          </w:rPr>
+                        </m:ctrlPr>
+                      </m:sSupPr>
+                      <m:e>
+                        <m:r>
+                          <w:rPr>
+                            <w:rFonts w:ascii="Cambria Math" w:hAnsi="Cambria Math"/>
+                            <w:szCs w:val="28"/>
+                            <w:lang w:val="uk-UA"/>
+                          </w:rPr>
+                          <m:t>∂</m:t>
+                        </m:r>
+                      </m:e>
+                      <m:sup>
+                        <m:r>
+                          <w:rPr>
+                            <w:rFonts w:ascii="Cambria Math" w:hAnsi="Cambria Math"/>
+                            <w:szCs w:val="28"/>
+                            <w:lang w:val="uk-UA"/>
+                          </w:rPr>
+                          <m:t>4</m:t>
+                        </m:r>
+                      </m:sup>
+                    </m:sSup>
+                    <m:r>
+                      <w:rPr>
+                        <w:rFonts w:ascii="Cambria Math" w:hAnsi="Cambria Math"/>
+                        <w:szCs w:val="28"/>
+                        <w:lang w:val="uk-UA"/>
+                      </w:rPr>
+                      <m:t>w</m:t>
+                    </m:r>
+                  </m:num>
+                  <m:den>
+                    <m:r>
+                      <w:rPr>
+                        <w:rFonts w:ascii="Cambria Math" w:hAnsi="Cambria Math"/>
+                        <w:szCs w:val="28"/>
+                        <w:lang w:val="uk-UA"/>
+                      </w:rPr>
+                      <m:t>∂</m:t>
+                    </m:r>
+                    <m:sSup>
+                      <m:sSupPr>
+                        <m:ctrlPr>
+                          <w:rPr>
+                            <w:rFonts w:ascii="Cambria Math" w:hAnsi="Cambria Math"/>
+                            <w:i/>
+                            <w:szCs w:val="28"/>
+                            <w:lang w:val="uk-UA"/>
+                          </w:rPr>
+                        </m:ctrlPr>
+                      </m:sSupPr>
+                      <m:e>
+                        <m:r>
+                          <w:rPr>
+                            <w:rFonts w:ascii="Cambria Math" w:hAnsi="Cambria Math"/>
+                            <w:szCs w:val="28"/>
+                            <w:lang w:val="uk-UA"/>
+                          </w:rPr>
+                          <m:t>x</m:t>
+                        </m:r>
+                      </m:e>
+                      <m:sup>
+                        <m:r>
+                          <w:rPr>
+                            <w:rFonts w:ascii="Cambria Math" w:hAnsi="Cambria Math"/>
+                            <w:szCs w:val="28"/>
+                            <w:lang w:val="uk-UA"/>
+                          </w:rPr>
+                          <m:t>2</m:t>
+                        </m:r>
+                      </m:sup>
+                    </m:sSup>
+                    <m:r>
+                      <w:rPr>
+                        <w:rFonts w:ascii="Cambria Math" w:hAnsi="Cambria Math"/>
+                        <w:szCs w:val="28"/>
+                        <w:lang w:val="uk-UA"/>
+                      </w:rPr>
+                      <m:t>∂</m:t>
+                    </m:r>
+                    <m:sSup>
+                      <m:sSupPr>
+                        <m:ctrlPr>
+                          <w:rPr>
+                            <w:rFonts w:ascii="Cambria Math" w:hAnsi="Cambria Math"/>
+                            <w:i/>
+                            <w:szCs w:val="28"/>
+                            <w:lang w:val="uk-UA"/>
+                          </w:rPr>
+                        </m:ctrlPr>
+                      </m:sSupPr>
+                      <m:e>
+                        <m:r>
+                          <w:rPr>
+                            <w:rFonts w:ascii="Cambria Math" w:hAnsi="Cambria Math"/>
+                            <w:szCs w:val="28"/>
+                            <w:lang w:val="uk-UA"/>
+                          </w:rPr>
+                          <m:t>y</m:t>
+                        </m:r>
+                      </m:e>
+                      <m:sup>
+                        <m:r>
+                          <w:rPr>
+                            <w:rFonts w:ascii="Cambria Math" w:hAnsi="Cambria Math"/>
+                            <w:szCs w:val="28"/>
+                            <w:lang w:val="uk-UA"/>
+                          </w:rPr>
+                          <m:t>2</m:t>
+                        </m:r>
+                      </m:sup>
+                    </m:sSup>
+                  </m:den>
+                </m:f>
+                <m:r>
+                  <w:rPr>
+                    <w:rFonts w:ascii="Cambria Math" w:hAnsi="Cambria Math"/>
+                    <w:szCs w:val="28"/>
+                    <w:lang w:val="uk-UA"/>
+                  </w:rPr>
+                  <m:t>+</m:t>
+                </m:r>
+                <m:f>
+                  <m:fPr>
+                    <m:ctrlPr>
+                      <w:rPr>
+                        <w:rFonts w:ascii="Cambria Math" w:hAnsi="Cambria Math"/>
+                        <w:i/>
+                        <w:szCs w:val="28"/>
+                        <w:lang w:val="uk-UA"/>
+                      </w:rPr>
+                    </m:ctrlPr>
+                  </m:fPr>
+                  <m:num>
+                    <m:sSup>
+                      <m:sSupPr>
+                        <m:ctrlPr>
+                          <w:rPr>
+                            <w:rFonts w:ascii="Cambria Math" w:hAnsi="Cambria Math"/>
+                            <w:i/>
+                            <w:szCs w:val="28"/>
+                            <w:lang w:val="uk-UA"/>
+                          </w:rPr>
+                        </m:ctrlPr>
+                      </m:sSupPr>
+                      <m:e>
+                        <m:r>
+                          <w:rPr>
+                            <w:rFonts w:ascii="Cambria Math" w:hAnsi="Cambria Math"/>
+                            <w:szCs w:val="28"/>
+                            <w:lang w:val="uk-UA"/>
+                          </w:rPr>
+                          <m:t>∂</m:t>
+                        </m:r>
+                      </m:e>
+                      <m:sup>
+                        <m:r>
+                          <w:rPr>
+                            <w:rFonts w:ascii="Cambria Math" w:hAnsi="Cambria Math"/>
+                            <w:szCs w:val="28"/>
+                            <w:lang w:val="uk-UA"/>
+                          </w:rPr>
+                          <m:t>4</m:t>
+                        </m:r>
+                      </m:sup>
+                    </m:sSup>
+                    <m:r>
+                      <w:rPr>
+                        <w:rFonts w:ascii="Cambria Math" w:hAnsi="Cambria Math"/>
+                        <w:szCs w:val="28"/>
+                        <w:lang w:val="uk-UA"/>
+                      </w:rPr>
+                      <m:t>w</m:t>
+                    </m:r>
+                  </m:num>
+                  <m:den>
+                    <m:r>
+                      <w:rPr>
+                        <w:rFonts w:ascii="Cambria Math" w:hAnsi="Cambria Math"/>
+                        <w:szCs w:val="28"/>
+                        <w:lang w:val="uk-UA"/>
+                      </w:rPr>
+                      <m:t>∂</m:t>
+                    </m:r>
+                    <m:sSup>
+                      <m:sSupPr>
+                        <m:ctrlPr>
+                          <w:rPr>
+                            <w:rFonts w:ascii="Cambria Math" w:hAnsi="Cambria Math"/>
+                            <w:i/>
+                            <w:szCs w:val="28"/>
+                            <w:lang w:val="uk-UA"/>
+                          </w:rPr>
+                        </m:ctrlPr>
+                      </m:sSupPr>
+                      <m:e>
+                        <m:r>
+                          <w:rPr>
+                            <w:rFonts w:ascii="Cambria Math" w:hAnsi="Cambria Math"/>
+                            <w:szCs w:val="28"/>
+                            <w:lang w:val="uk-UA"/>
+                          </w:rPr>
+                          <m:t>y</m:t>
+                        </m:r>
+                      </m:e>
+                      <m:sup>
+                        <m:r>
+                          <w:rPr>
+                            <w:rFonts w:ascii="Cambria Math" w:hAnsi="Cambria Math"/>
+                            <w:szCs w:val="28"/>
+                            <w:lang w:val="uk-UA"/>
+                          </w:rPr>
+                          <m:t>4</m:t>
+                        </m:r>
+                      </m:sup>
+                    </m:sSup>
+                  </m:den>
+                </m:f>
+                <m:r>
+                  <w:rPr>
+                    <w:rFonts w:ascii="Cambria Math" w:hAnsi="Cambria Math"/>
+                    <w:szCs w:val="28"/>
+                    <w:lang w:val="uk-UA"/>
+                  </w:rPr>
+                  <m:t>=</m:t>
+                </m:r>
+                <m:f>
+                  <m:fPr>
+                    <m:ctrlPr>
+                      <w:rPr>
+                        <w:rFonts w:ascii="Cambria Math" w:hAnsi="Cambria Math"/>
+                        <w:i/>
+                        <w:szCs w:val="28"/>
+                        <w:lang w:val="uk-UA"/>
+                      </w:rPr>
+                    </m:ctrlPr>
+                  </m:fPr>
+                  <m:num>
+                    <m:r>
+                      <w:rPr>
+                        <w:rFonts w:ascii="Cambria Math" w:hAnsi="Cambria Math"/>
+                        <w:szCs w:val="28"/>
+                        <w:lang w:val="uk-UA"/>
+                      </w:rPr>
+                      <m:t>q</m:t>
+                    </m:r>
+                  </m:num>
+                  <m:den>
+                    <m:r>
+                      <w:rPr>
+                        <w:rFonts w:ascii="Cambria Math" w:hAnsi="Cambria Math"/>
+                        <w:szCs w:val="28"/>
+                        <w:lang w:val="uk-UA"/>
+                      </w:rPr>
+                      <m:t>D</m:t>
+                    </m:r>
+                  </m:den>
+                </m:f>
+                <m:r>
+                  <w:rPr>
+                    <w:rFonts w:ascii="Cambria Math" w:hAnsi="Cambria Math"/>
+                    <w:szCs w:val="28"/>
+                    <w:lang w:val="uk-UA"/>
+                  </w:rPr>
+                  <m:t>=</m:t>
+                </m:r>
+                <m:f>
+                  <m:fPr>
+                    <m:ctrlPr>
+                      <w:rPr>
+                        <w:rFonts w:ascii="Cambria Math" w:hAnsi="Cambria Math"/>
+                        <w:i/>
+                        <w:szCs w:val="28"/>
+                        <w:lang w:val="uk-UA"/>
+                      </w:rPr>
+                    </m:ctrlPr>
+                  </m:fPr>
+                  <m:num>
+                    <m:sSub>
+                      <m:sSubPr>
+                        <m:ctrlPr>
+                          <w:rPr>
+                            <w:rFonts w:ascii="Cambria Math" w:hAnsi="Cambria Math"/>
+                            <w:i/>
+                            <w:szCs w:val="28"/>
+                            <w:lang w:val="uk-UA"/>
+                          </w:rPr>
+                        </m:ctrlPr>
+                      </m:sSubPr>
+                      <m:e>
+                        <m:r>
+                          <w:rPr>
+                            <w:rFonts w:ascii="Cambria Math" w:hAnsi="Cambria Math"/>
+                            <w:szCs w:val="28"/>
+                            <w:lang w:val="uk-UA"/>
+                          </w:rPr>
+                          <m:t>q</m:t>
+                        </m:r>
+                      </m:e>
+                      <m:sub>
+                        <m:r>
+                          <w:rPr>
+                            <w:rFonts w:ascii="Cambria Math" w:hAnsi="Cambria Math"/>
+                            <w:szCs w:val="28"/>
+                            <w:lang w:val="uk-UA"/>
+                          </w:rPr>
+                          <m:t>0</m:t>
+                        </m:r>
+                      </m:sub>
+                    </m:sSub>
+                    <m:r>
+                      <w:rPr>
+                        <w:rFonts w:ascii="Cambria Math" w:hAnsi="Cambria Math"/>
+                        <w:szCs w:val="28"/>
+                        <w:lang w:val="uk-UA"/>
+                      </w:rPr>
+                      <m:t>x</m:t>
+                    </m:r>
+                  </m:num>
+                  <m:den>
+                    <m:r>
+                      <w:rPr>
+                        <w:rFonts w:ascii="Cambria Math" w:hAnsi="Cambria Math"/>
+                        <w:szCs w:val="28"/>
+                        <w:lang w:val="uk-UA"/>
+                      </w:rPr>
+                      <m:t>aD</m:t>
+                    </m:r>
+                  </m:den>
+                </m:f>
+              </m:oMath>
+            </m:oMathPara>
+          </w:p>
+        </w:tc>
+        <w:tc>
+          <w:tcPr>
+            <w:tcW w:w="1134" w:type="dxa"/>
+            <w:vAlign w:val="center"/>
+          </w:tcPr>
+          <w:p>
+            <w:pPr>
+              <w:pStyle w:val="a3"/>
+              <w:numPr>
+                <w:ilvl w:val="0"/>
+                <w:numId w:val="9"/>
+              </w:numPr>
+              <w:spacing w:after="0" w:line="240" w:lineRule="auto"/>
+              <w:jc w:val="center"/>
+              <w:rPr>
+                <w:rFonts w:ascii="Times New Roman" w:eastAsiaTheme="minorEastAsia" w:hAnsi="Times New Roman" w:cs="Times New Roman"/>
+                <w:szCs w:val="28"/>
+                <w:lang w:val="uk-UA"/>
+              </w:rPr>
+            </w:pPr>
+          </w:p>
+        </w:tc>
+      </w:tr>
+    </w:tbl>
+    <w:p>
+      <w:pPr>
+        <w:pStyle w:val="a3"/>
+        <w:ind w:left="0" w:firstLine="810"/>
+        <w:rPr>
+          <w:lang w:val="uk-UA"/>
+        </w:rPr>
+      </w:pPr>
+    </w:p>
+    <w:p>
+      <w:pPr>
+        <w:spacing w:after="0" w:line="240" w:lineRule="auto"/>
+        <w:rPr>
+          <w:lang w:val="uk-UA"/>
+        </w:rPr>
+      </w:pPr>
+      <w:r>
+        <w:rPr>
+          <w:lang w:val="uk-UA"/>
+        </w:rPr>
+        <w:br w:type="page"/>
+      </w:r>
+    </w:p>
+    <w:p>
+      <w:pPr>
+        <w:pStyle w:val="a3"/>
+        <w:ind w:left="0" w:firstLine="810"/>
+        <w:rPr>
+          <w:lang w:val="uk-UA"/>
+        </w:rPr>
+      </w:pPr>
+      <w:r>
+        <w:rPr>
+          <w:lang w:val="uk-UA"/>
+        </w:rPr>
+        <w:lastRenderedPageBreak/>
+        <w:t xml:space="preserve">Частина </w:t>
+      </w:r>
+      <w:r>
+        <w:rPr>
+          <w:i/>
+          <w:lang w:val="en-US"/>
+        </w:rPr>
+        <w:t>w</w:t>
+      </w:r>
+      <w:r>
+        <w:rPr>
+          <w:i/>
+          <w:vertAlign w:val="subscript"/>
+        </w:rPr>
+        <w:t>2</w:t>
+      </w:r>
+      <w:r>
+        <w:rPr>
+          <w:lang w:val="uk-UA"/>
+        </w:rPr>
+        <w:t xml:space="preserve"> візьмемо у вигляді ряду:</w:t>
+      </w:r>
+    </w:p>
+    <w:tbl>
+      <w:tblPr>
+        <w:tblStyle w:val="ac"/>
+        <w:tblW w:w="9774" w:type="dxa"/>
+        <w:tblBorders>
+          <w:top w:val="none" w:sz="0" w:space="0" w:color="auto"/>
+          <w:left w:val="none" w:sz="0" w:space="0" w:color="auto"/>
+          <w:bottom w:val="none" w:sz="0" w:space="0" w:color="auto"/>
+          <w:right w:val="none" w:sz="0" w:space="0" w:color="auto"/>
+          <w:insideH w:val="none" w:sz="0" w:space="0" w:color="auto"/>
+          <w:insideV w:val="none" w:sz="0" w:space="0" w:color="auto"/>
+        </w:tblBorders>
+        <w:tblLook w:val="04A0" w:firstRow="1" w:lastRow="0" w:firstColumn="1" w:lastColumn="0" w:noHBand="0" w:noVBand="1"/>
+      </w:tblPr>
+      <w:tblGrid>
+        <w:gridCol w:w="8640"/>
+        <w:gridCol w:w="1134"/>
+      </w:tblGrid>
+      <w:tr>
+        <w:tc>
+          <w:tcPr>
+            <w:tcW w:w="8640" w:type="dxa"/>
+            <w:vAlign w:val="center"/>
+          </w:tcPr>
+          <w:p>
+            <w:pPr>
+              <w:tabs>
+                <w:tab w:val="left" w:pos="999"/>
+              </w:tabs>
+              <w:jc w:val="center"/>
+              <w:rPr>
+                <w:rFonts w:ascii="Times New Roman" w:eastAsiaTheme="minorEastAsia" w:hAnsi="Times New Roman"/>
+                <w:szCs w:val="28"/>
+                <w:lang w:val="uk-UA"/>
+              </w:rPr>
+            </w:pPr>
+            <m:oMathPara>
+              <m:oMath>
+                <m:sSub>
+                  <m:sSubPr>
+                    <m:ctrlPr>
+                      <w:rPr>
+                        <w:rFonts w:ascii="Cambria Math" w:hAnsi="Cambria Math"/>
+                        <w:i/>
+                        <w:szCs w:val="28"/>
+                        <w:lang w:val="uk-UA"/>
+                      </w:rPr>
+                    </m:ctrlPr>
+                  </m:sSubPr>
+                  <m:e>
+                    <m:r>
+                      <w:rPr>
+                        <w:rFonts w:ascii="Cambria Math" w:hAnsi="Cambria Math"/>
+                        <w:szCs w:val="28"/>
+                        <w:lang w:val="uk-UA"/>
+                      </w:rPr>
+                      <m:t>w</m:t>
+                    </m:r>
+                  </m:e>
+                  <m:sub>
+                    <m:r>
+                      <w:rPr>
+                        <w:rFonts w:ascii="Cambria Math" w:hAnsi="Cambria Math"/>
+                        <w:szCs w:val="28"/>
+                        <w:lang w:val="uk-UA"/>
+                      </w:rPr>
+                      <m:t>2</m:t>
+                    </m:r>
+                  </m:sub>
+                </m:sSub>
+                <m:r>
+                  <w:rPr>
+                    <w:rFonts w:ascii="Cambria Math" w:hAnsi="Cambria Math"/>
+                    <w:szCs w:val="28"/>
+                    <w:lang w:val="uk-UA"/>
+                  </w:rPr>
+                  <m:t>=</m:t>
+                </m:r>
+                <m:nary>
+                  <m:naryPr>
+                    <m:chr m:val="∑"/>
+                    <m:limLoc m:val="undOvr"/>
+                    <m:grow m:val="1"/>
+                    <m:ctrlPr>
+                      <w:rPr>
+                        <w:rFonts w:ascii="Cambria Math" w:hAnsi="Cambria Math"/>
+                        <w:i/>
+                        <w:szCs w:val="28"/>
+                        <w:lang w:val="uk-UA"/>
+                      </w:rPr>
+                    </m:ctrlPr>
+                  </m:naryPr>
+                  <m:sub>
+                    <m:r>
+                      <w:rPr>
+                        <w:rFonts w:ascii="Cambria Math" w:hAnsi="Cambria Math"/>
+                        <w:szCs w:val="28"/>
+                        <w:lang w:val="uk-UA"/>
+                      </w:rPr>
+                      <m:t>m=1</m:t>
+                    </m:r>
+                  </m:sub>
+                  <m:sup>
+                    <m:r>
+                      <w:rPr>
+                        <w:rFonts w:ascii="Cambria Math" w:hAnsi="Cambria Math"/>
+                        <w:szCs w:val="28"/>
+                        <w:lang w:val="uk-UA"/>
+                      </w:rPr>
+                      <m:t>∞</m:t>
+                    </m:r>
+                  </m:sup>
+                  <m:e>
+                    <m:sSub>
+                      <m:sSubPr>
+                        <m:ctrlPr>
+                          <w:rPr>
+                            <w:rFonts w:ascii="Cambria Math" w:hAnsi="Cambria Math"/>
+                            <w:i/>
+                            <w:szCs w:val="28"/>
+                            <w:lang w:val="uk-UA"/>
+                          </w:rPr>
+                        </m:ctrlPr>
+                      </m:sSubPr>
+                      <m:e>
+                        <m:r>
+                          <w:rPr>
+                            <w:rFonts w:ascii="Cambria Math" w:hAnsi="Cambria Math"/>
+                            <w:szCs w:val="28"/>
+                            <w:lang w:val="uk-UA"/>
+                          </w:rPr>
+                          <m:t>Y</m:t>
+                        </m:r>
+                      </m:e>
+                      <m:sub>
+                        <m:r>
+                          <w:rPr>
+                            <w:rFonts w:ascii="Cambria Math" w:hAnsi="Cambria Math"/>
+                            <w:szCs w:val="28"/>
+                            <w:lang w:val="uk-UA"/>
+                          </w:rPr>
+                          <m:t>m</m:t>
+                        </m:r>
+                      </m:sub>
+                    </m:sSub>
+                    <m:func>
+                      <m:funcPr>
+                        <m:ctrlPr>
+                          <w:rPr>
+                            <w:rFonts w:ascii="Cambria Math" w:hAnsi="Cambria Math"/>
+                            <w:i/>
+                            <w:szCs w:val="28"/>
+                            <w:lang w:val="uk-UA"/>
+                          </w:rPr>
+                        </m:ctrlPr>
+                      </m:funcPr>
+                      <m:fName>
+                        <m:r>
+                          <m:rPr>
+                            <m:sty m:val="p"/>
+                          </m:rPr>
+                          <w:rPr>
+                            <w:rFonts w:ascii="Cambria Math" w:hAnsi="Cambria Math"/>
+                            <w:szCs w:val="28"/>
+                            <w:lang w:val="uk-UA"/>
+                          </w:rPr>
+                          <m:t>sin</m:t>
+                        </m:r>
+                      </m:fName>
+                      <m:e>
+                        <m:d>
+                          <m:dPr>
+                            <m:ctrlPr>
+                              <w:rPr>
+                                <w:rFonts w:ascii="Cambria Math" w:hAnsi="Cambria Math"/>
+                                <w:i/>
+                                <w:szCs w:val="28"/>
+                                <w:lang w:val="uk-UA"/>
+                              </w:rPr>
+                            </m:ctrlPr>
+                          </m:dPr>
+                          <m:e>
+                            <m:f>
+                              <m:fPr>
+                                <m:ctrlPr>
+                                  <w:rPr>
+                                    <w:rFonts w:ascii="Cambria Math" w:hAnsi="Cambria Math"/>
+                                    <w:i/>
+                                    <w:szCs w:val="28"/>
+                                    <w:lang w:val="uk-UA"/>
+                                  </w:rPr>
+                                </m:ctrlPr>
+                              </m:fPr>
+                              <m:num>
+                                <m:r>
+                                  <w:rPr>
+                                    <w:rFonts w:ascii="Cambria Math" w:hAnsi="Cambria Math"/>
+                                    <w:szCs w:val="28"/>
+                                    <w:lang w:val="uk-UA"/>
+                                  </w:rPr>
+                                  <m:t>mπx</m:t>
+                                </m:r>
+                              </m:num>
+                              <m:den>
+                                <m:r>
+                                  <w:rPr>
+                                    <w:rFonts w:ascii="Cambria Math" w:hAnsi="Cambria Math"/>
+                                    <w:szCs w:val="28"/>
+                                    <w:lang w:val="uk-UA"/>
+                                  </w:rPr>
+                                  <m:t>a</m:t>
+                                </m:r>
+                              </m:den>
+                            </m:f>
+                          </m:e>
+                        </m:d>
+                      </m:e>
+                    </m:func>
+                  </m:e>
+                </m:nary>
+              </m:oMath>
+            </m:oMathPara>
+          </w:p>
+        </w:tc>
+        <w:tc>
+          <w:tcPr>
+            <w:tcW w:w="1134" w:type="dxa"/>
+            <w:vAlign w:val="center"/>
+          </w:tcPr>
+          <w:p>
+            <w:pPr>
+              <w:pStyle w:val="a3"/>
+              <w:numPr>
+                <w:ilvl w:val="0"/>
+                <w:numId w:val="9"/>
+              </w:numPr>
+              <w:spacing w:after="0" w:line="240" w:lineRule="auto"/>
+              <w:jc w:val="center"/>
+              <w:rPr>
+                <w:rFonts w:ascii="Times New Roman" w:eastAsiaTheme="minorEastAsia" w:hAnsi="Times New Roman" w:cs="Times New Roman"/>
+                <w:szCs w:val="28"/>
+                <w:lang w:val="uk-UA"/>
+              </w:rPr>
+            </w:pPr>
+          </w:p>
+        </w:tc>
+      </w:tr>
+    </w:tbl>
+    <w:p>
+      <w:pPr>
+        <w:pStyle w:val="a3"/>
+        <w:ind w:left="0" w:firstLine="810"/>
+        <w:rPr>
+          <w:lang w:val="uk-UA"/>
+        </w:rPr>
+      </w:pPr>
+      <w:r>
+        <w:rPr>
+          <w:lang w:val="uk-UA"/>
+        </w:rPr>
+        <w:t>Підставивши рівняння (8) та (6) у рівність (5) отримаємо:</w:t>
+      </w:r>
+    </w:p>
+    <w:tbl>
+      <w:tblPr>
+        <w:tblStyle w:val="ac"/>
+        <w:tblW w:w="10620" w:type="dxa"/>
+        <w:tblInd w:w="-630" w:type="dxa"/>
+        <w:tblBorders>
+          <w:top w:val="none" w:sz="0" w:space="0" w:color="auto"/>
+          <w:left w:val="none" w:sz="0" w:space="0" w:color="auto"/>
+          <w:bottom w:val="none" w:sz="0" w:space="0" w:color="auto"/>
+          <w:right w:val="none" w:sz="0" w:space="0" w:color="auto"/>
+          <w:insideH w:val="none" w:sz="0" w:space="0" w:color="auto"/>
+          <w:insideV w:val="none" w:sz="0" w:space="0" w:color="auto"/>
+        </w:tblBorders>
+        <w:tblLook w:val="04A0" w:firstRow="1" w:lastRow="0" w:firstColumn="1" w:lastColumn="0" w:noHBand="0" w:noVBand="1"/>
+      </w:tblPr>
+      <w:tblGrid>
+        <w:gridCol w:w="9000"/>
+        <w:gridCol w:w="1620"/>
+      </w:tblGrid>
+      <w:tr>
+        <w:tc>
+          <w:tcPr>
+            <w:tcW w:w="9000" w:type="dxa"/>
+            <w:vAlign w:val="center"/>
+          </w:tcPr>
+          <w:p>
+            <w:pPr>
+              <w:ind w:left="-104"/>
+              <w:jc w:val="center"/>
+              <w:rPr>
+                <w:rFonts w:ascii="Times New Roman" w:eastAsiaTheme="minorEastAsia" w:hAnsi="Times New Roman"/>
+                <w:szCs w:val="28"/>
+                <w:lang w:val="uk-UA"/>
+              </w:rPr>
+            </w:pPr>
+            <m:oMathPara>
+              <m:oMath>
+                <m:r>
+                  <w:rPr>
+                    <w:rFonts w:ascii="Cambria Math" w:hAnsi="Cambria Math"/>
+                    <w:szCs w:val="28"/>
+                    <w:lang w:val="uk-UA"/>
+                  </w:rPr>
+                  <m:t>w=</m:t>
+                </m:r>
+                <m:f>
+                  <m:fPr>
+                    <m:ctrlPr>
+                      <w:rPr>
+                        <w:rFonts w:ascii="Cambria Math" w:hAnsi="Cambria Math"/>
+                        <w:i/>
+                        <w:szCs w:val="28"/>
+                        <w:lang w:val="uk-UA"/>
+                      </w:rPr>
+                    </m:ctrlPr>
+                  </m:fPr>
+                  <m:num>
+                    <m:r>
+                      <w:rPr>
+                        <w:rFonts w:ascii="Cambria Math" w:hAnsi="Cambria Math"/>
+                        <w:szCs w:val="28"/>
+                        <w:lang w:val="uk-UA"/>
+                      </w:rPr>
+                      <m:t>q</m:t>
+                    </m:r>
+                    <m:sSup>
+                      <m:sSupPr>
+                        <m:ctrlPr>
+                          <w:rPr>
+                            <w:rFonts w:ascii="Cambria Math" w:hAnsi="Cambria Math"/>
+                            <w:i/>
+                            <w:szCs w:val="28"/>
+                            <w:lang w:val="uk-UA"/>
+                          </w:rPr>
+                        </m:ctrlPr>
+                      </m:sSupPr>
+                      <m:e>
+                        <m:r>
+                          <w:rPr>
+                            <w:rFonts w:ascii="Cambria Math" w:hAnsi="Cambria Math"/>
+                            <w:szCs w:val="28"/>
+                            <w:lang w:val="uk-UA"/>
+                          </w:rPr>
+                          <m:t>a</m:t>
+                        </m:r>
+                      </m:e>
+                      <m:sup>
+                        <m:r>
+                          <w:rPr>
+                            <w:rFonts w:ascii="Cambria Math" w:hAnsi="Cambria Math"/>
+                            <w:szCs w:val="28"/>
+                            <w:lang w:val="uk-UA"/>
+                          </w:rPr>
+                          <m:t>4</m:t>
+                        </m:r>
+                      </m:sup>
+                    </m:sSup>
+                  </m:num>
+                  <m:den>
+                    <m:r>
+                      <w:rPr>
+                        <w:rFonts w:ascii="Cambria Math" w:hAnsi="Cambria Math"/>
+                        <w:szCs w:val="28"/>
+                        <w:lang w:val="uk-UA"/>
+                      </w:rPr>
+                      <m:t>D</m:t>
+                    </m:r>
+                  </m:den>
+                </m:f>
+                <m:nary>
+                  <m:naryPr>
+                    <m:chr m:val="∑"/>
+                    <m:limLoc m:val="undOvr"/>
+                    <m:grow m:val="1"/>
+                    <m:ctrlPr>
+                      <w:rPr>
+                        <w:rFonts w:ascii="Cambria Math" w:hAnsi="Cambria Math"/>
+                        <w:i/>
+                        <w:szCs w:val="28"/>
+                        <w:lang w:val="uk-UA"/>
+                      </w:rPr>
+                    </m:ctrlPr>
+                  </m:naryPr>
+                  <m:sub>
+                    <m:r>
+                      <w:rPr>
+                        <w:rFonts w:ascii="Cambria Math" w:hAnsi="Cambria Math"/>
+                        <w:szCs w:val="28"/>
+                        <w:lang w:val="uk-UA"/>
+                      </w:rPr>
+                      <m:t>m=1</m:t>
+                    </m:r>
+                  </m:sub>
+                  <m:sup>
+                    <m:r>
+                      <w:rPr>
+                        <w:rFonts w:ascii="Cambria Math" w:hAnsi="Cambria Math"/>
+                        <w:szCs w:val="28"/>
+                        <w:lang w:val="uk-UA"/>
+                      </w:rPr>
+                      <m:t>∞</m:t>
+                    </m:r>
+                  </m:sup>
+                  <m:e>
+                    <m:d>
+                      <m:dPr>
+                        <m:begChr m:val="["/>
+                        <m:endChr m:val="]"/>
+                        <m:ctrlPr>
+                          <w:rPr>
+                            <w:rFonts w:ascii="Cambria Math" w:hAnsi="Cambria Math"/>
+                            <w:i/>
+                            <w:szCs w:val="28"/>
+                            <w:lang w:val="uk-UA"/>
+                          </w:rPr>
+                        </m:ctrlPr>
+                      </m:dPr>
+                      <m:e>
+                        <m:f>
+                          <m:fPr>
+                            <m:ctrlPr>
+                              <w:rPr>
+                                <w:rFonts w:ascii="Cambria Math" w:hAnsi="Cambria Math"/>
+                                <w:i/>
+                                <w:szCs w:val="28"/>
+                                <w:lang w:val="uk-UA"/>
+                              </w:rPr>
+                            </m:ctrlPr>
+                          </m:fPr>
+                          <m:num>
+                            <m:r>
+                              <w:rPr>
+                                <w:rFonts w:ascii="Cambria Math" w:hAnsi="Cambria Math"/>
+                                <w:szCs w:val="28"/>
+                                <w:lang w:val="uk-UA"/>
+                              </w:rPr>
+                              <m:t>2</m:t>
+                            </m:r>
+                            <m:sSup>
+                              <m:sSupPr>
+                                <m:ctrlPr>
+                                  <w:rPr>
+                                    <w:rFonts w:ascii="Cambria Math" w:hAnsi="Cambria Math"/>
+                                    <w:i/>
+                                    <w:szCs w:val="28"/>
+                                    <w:lang w:val="uk-UA"/>
+                                  </w:rPr>
+                                </m:ctrlPr>
+                              </m:sSupPr>
+                              <m:e>
+                                <m:d>
+                                  <m:dPr>
+                                    <m:ctrlPr>
+                                      <w:rPr>
+                                        <w:rFonts w:ascii="Cambria Math" w:hAnsi="Cambria Math"/>
+                                        <w:i/>
+                                        <w:szCs w:val="28"/>
+                                        <w:lang w:val="uk-UA"/>
+                                      </w:rPr>
+                                    </m:ctrlPr>
+                                  </m:dPr>
+                                  <m:e>
+                                    <m:r>
+                                      <w:rPr>
+                                        <w:rFonts w:ascii="Cambria Math" w:hAnsi="Cambria Math"/>
+                                        <w:szCs w:val="28"/>
+                                        <w:lang w:val="uk-UA"/>
+                                      </w:rPr>
+                                      <m:t>-1</m:t>
+                                    </m:r>
+                                  </m:e>
+                                </m:d>
+                              </m:e>
+                              <m:sup>
+                                <m:r>
+                                  <w:rPr>
+                                    <w:rFonts w:ascii="Cambria Math" w:hAnsi="Cambria Math"/>
+                                    <w:szCs w:val="28"/>
+                                    <w:lang w:val="uk-UA"/>
+                                  </w:rPr>
+                                  <m:t>n</m:t>
+                                </m:r>
+                              </m:sup>
+                            </m:sSup>
+                            <m:r>
+                              <w:rPr>
+                                <w:rFonts w:ascii="Cambria Math" w:hAnsi="Cambria Math"/>
+                                <w:szCs w:val="28"/>
+                                <w:lang w:val="uk-UA"/>
+                              </w:rPr>
+                              <m:t>+1</m:t>
+                            </m:r>
+                          </m:num>
+                          <m:den>
+                            <m:sSup>
+                              <m:sSupPr>
+                                <m:ctrlPr>
+                                  <w:rPr>
+                                    <w:rFonts w:ascii="Cambria Math" w:hAnsi="Cambria Math"/>
+                                    <w:i/>
+                                    <w:szCs w:val="28"/>
+                                    <w:lang w:val="uk-UA"/>
+                                  </w:rPr>
+                                </m:ctrlPr>
+                              </m:sSupPr>
+                              <m:e>
+                                <m:r>
+                                  <w:rPr>
+                                    <w:rFonts w:ascii="Cambria Math" w:hAnsi="Cambria Math"/>
+                                    <w:szCs w:val="28"/>
+                                    <w:lang w:val="uk-UA"/>
+                                  </w:rPr>
+                                  <m:t>π</m:t>
+                                </m:r>
+                              </m:e>
+                              <m:sup>
+                                <m:r>
+                                  <w:rPr>
+                                    <w:rFonts w:ascii="Cambria Math" w:hAnsi="Cambria Math"/>
+                                    <w:szCs w:val="28"/>
+                                    <w:lang w:val="uk-UA"/>
+                                  </w:rPr>
+                                  <m:t>5</m:t>
+                                </m:r>
+                              </m:sup>
+                            </m:sSup>
+                            <m:sSup>
+                              <m:sSupPr>
+                                <m:ctrlPr>
+                                  <w:rPr>
+                                    <w:rFonts w:ascii="Cambria Math" w:hAnsi="Cambria Math"/>
+                                    <w:i/>
+                                    <w:szCs w:val="28"/>
+                                    <w:lang w:val="uk-UA"/>
+                                  </w:rPr>
+                                </m:ctrlPr>
+                              </m:sSupPr>
+                              <m:e>
+                                <m:r>
+                                  <w:rPr>
+                                    <w:rFonts w:ascii="Cambria Math" w:hAnsi="Cambria Math"/>
+                                    <w:szCs w:val="28"/>
+                                    <w:lang w:val="uk-UA"/>
+                                  </w:rPr>
+                                  <m:t>m</m:t>
+                                </m:r>
+                              </m:e>
+                              <m:sup>
+                                <m:r>
+                                  <w:rPr>
+                                    <w:rFonts w:ascii="Cambria Math" w:hAnsi="Cambria Math"/>
+                                    <w:szCs w:val="28"/>
+                                    <w:lang w:val="uk-UA"/>
+                                  </w:rPr>
+                                  <m:t>5</m:t>
+                                </m:r>
+                              </m:sup>
+                            </m:sSup>
+                          </m:den>
+                        </m:f>
+                        <m:r>
+                          <w:rPr>
+                            <w:rFonts w:ascii="Cambria Math" w:hAnsi="Cambria Math"/>
+                            <w:szCs w:val="28"/>
+                            <w:lang w:val="uk-UA"/>
+                          </w:rPr>
+                          <m:t>+</m:t>
+                        </m:r>
+                        <m:sSub>
+                          <m:sSubPr>
+                            <m:ctrlPr>
+                              <w:rPr>
+                                <w:rFonts w:ascii="Cambria Math" w:hAnsi="Cambria Math"/>
+                                <w:i/>
+                                <w:szCs w:val="28"/>
+                                <w:lang w:val="uk-UA"/>
+                              </w:rPr>
+                            </m:ctrlPr>
+                          </m:sSubPr>
+                          <m:e>
+                            <m:r>
+                              <w:rPr>
+                                <w:rFonts w:ascii="Cambria Math" w:hAnsi="Cambria Math"/>
+                                <w:szCs w:val="28"/>
+                                <w:lang w:val="uk-UA"/>
+                              </w:rPr>
+                              <m:t>A</m:t>
+                            </m:r>
+                          </m:e>
+                          <m:sub>
+                            <m:r>
+                              <w:rPr>
+                                <w:rFonts w:ascii="Cambria Math" w:hAnsi="Cambria Math"/>
+                                <w:szCs w:val="28"/>
+                                <w:lang w:val="uk-UA"/>
+                              </w:rPr>
+                              <m:t>m</m:t>
+                            </m:r>
+                          </m:sub>
+                        </m:sSub>
+                        <m:func>
+                          <m:funcPr>
+                            <m:ctrlPr>
+                              <w:rPr>
+                                <w:rFonts w:ascii="Cambria Math" w:hAnsi="Cambria Math"/>
+                                <w:i/>
+                                <w:szCs w:val="28"/>
+                                <w:lang w:val="uk-UA"/>
+                              </w:rPr>
+                            </m:ctrlPr>
+                          </m:funcPr>
+                          <m:fName>
+                            <m:r>
+                              <m:rPr>
+                                <m:sty m:val="p"/>
+                              </m:rPr>
+                              <w:rPr>
+                                <w:rFonts w:ascii="Cambria Math" w:hAnsi="Cambria Math"/>
+                                <w:szCs w:val="28"/>
+                                <w:lang w:val="uk-UA"/>
+                              </w:rPr>
+                              <m:t>ch</m:t>
+                            </m:r>
+                          </m:fName>
+                          <m:e>
+                            <m:d>
+                              <m:dPr>
+                                <m:ctrlPr>
+                                  <w:rPr>
+                                    <w:rFonts w:ascii="Cambria Math" w:hAnsi="Cambria Math"/>
+                                    <w:i/>
+                                    <w:szCs w:val="28"/>
+                                    <w:lang w:val="uk-UA"/>
+                                  </w:rPr>
+                                </m:ctrlPr>
+                              </m:dPr>
+                              <m:e>
+                                <m:f>
+                                  <m:fPr>
+                                    <m:ctrlPr>
+                                      <w:rPr>
+                                        <w:rFonts w:ascii="Cambria Math" w:hAnsi="Cambria Math"/>
+                                        <w:i/>
+                                        <w:szCs w:val="28"/>
+                                        <w:lang w:val="uk-UA"/>
+                                      </w:rPr>
+                                    </m:ctrlPr>
+                                  </m:fPr>
+                                  <m:num>
+                                    <m:r>
+                                      <w:rPr>
+                                        <w:rFonts w:ascii="Cambria Math" w:hAnsi="Cambria Math"/>
+                                        <w:szCs w:val="28"/>
+                                        <w:lang w:val="uk-UA"/>
+                                      </w:rPr>
+                                      <m:t>mπy</m:t>
+                                    </m:r>
+                                  </m:num>
+                                  <m:den>
+                                    <m:r>
+                                      <w:rPr>
+                                        <w:rFonts w:ascii="Cambria Math" w:hAnsi="Cambria Math"/>
+                                        <w:szCs w:val="28"/>
+                                        <w:lang w:val="uk-UA"/>
+                                      </w:rPr>
+                                      <m:t>a</m:t>
+                                    </m:r>
+                                  </m:den>
+                                </m:f>
+                              </m:e>
+                            </m:d>
+                          </m:e>
+                        </m:func>
+                        <m:r>
+                          <w:rPr>
+                            <w:rFonts w:ascii="Cambria Math" w:hAnsi="Cambria Math"/>
+                            <w:szCs w:val="28"/>
+                            <w:lang w:val="uk-UA"/>
+                          </w:rPr>
+                          <m:t>+</m:t>
+                        </m:r>
+                        <m:sSub>
+                          <m:sSubPr>
+                            <m:ctrlPr>
+                              <w:rPr>
+                                <w:rFonts w:ascii="Cambria Math" w:hAnsi="Cambria Math"/>
+                                <w:i/>
+                                <w:szCs w:val="28"/>
+                                <w:lang w:val="uk-UA"/>
+                              </w:rPr>
+                            </m:ctrlPr>
+                          </m:sSubPr>
+                          <m:e>
+                            <m:r>
+                              <w:rPr>
+                                <w:rFonts w:ascii="Cambria Math" w:hAnsi="Cambria Math"/>
+                                <w:szCs w:val="28"/>
+                                <w:lang w:val="uk-UA"/>
+                              </w:rPr>
+                              <m:t>B</m:t>
+                            </m:r>
+                          </m:e>
+                          <m:sub>
+                            <m:r>
+                              <w:rPr>
+                                <w:rFonts w:ascii="Cambria Math" w:hAnsi="Cambria Math"/>
+                                <w:szCs w:val="28"/>
+                                <w:lang w:val="uk-UA"/>
+                              </w:rPr>
+                              <m:t>m</m:t>
+                            </m:r>
+                          </m:sub>
+                        </m:sSub>
+                        <m:d>
+                          <m:dPr>
+                            <m:ctrlPr>
+                              <w:rPr>
+                                <w:rFonts w:ascii="Cambria Math" w:hAnsi="Cambria Math"/>
+                                <w:i/>
+                                <w:szCs w:val="28"/>
+                                <w:lang w:val="uk-UA"/>
+                              </w:rPr>
+                            </m:ctrlPr>
+                          </m:dPr>
+                          <m:e>
+                            <m:f>
+                              <m:fPr>
+                                <m:ctrlPr>
+                                  <w:rPr>
+                                    <w:rFonts w:ascii="Cambria Math" w:hAnsi="Cambria Math"/>
+                                    <w:i/>
+                                    <w:szCs w:val="28"/>
+                                    <w:lang w:val="uk-UA"/>
+                                  </w:rPr>
+                                </m:ctrlPr>
+                              </m:fPr>
+                              <m:num>
+                                <m:r>
+                                  <w:rPr>
+                                    <w:rFonts w:ascii="Cambria Math" w:hAnsi="Cambria Math"/>
+                                    <w:szCs w:val="28"/>
+                                    <w:lang w:val="uk-UA"/>
+                                  </w:rPr>
+                                  <m:t>mπy</m:t>
+                                </m:r>
+                              </m:num>
+                              <m:den>
+                                <m:r>
+                                  <w:rPr>
+                                    <w:rFonts w:ascii="Cambria Math" w:hAnsi="Cambria Math"/>
+                                    <w:szCs w:val="28"/>
+                                    <w:lang w:val="uk-UA"/>
+                                  </w:rPr>
+                                  <m:t>a</m:t>
+                                </m:r>
+                              </m:den>
+                            </m:f>
+                          </m:e>
+                        </m:d>
+                        <m:func>
+                          <m:funcPr>
+                            <m:ctrlPr>
+                              <w:rPr>
+                                <w:rFonts w:ascii="Cambria Math" w:hAnsi="Cambria Math"/>
+                                <w:i/>
+                                <w:szCs w:val="28"/>
+                                <w:lang w:val="uk-UA"/>
+                              </w:rPr>
+                            </m:ctrlPr>
+                          </m:funcPr>
+                          <m:fName>
+                            <m:r>
+                              <m:rPr>
+                                <m:sty m:val="p"/>
+                              </m:rPr>
+                              <w:rPr>
+                                <w:rFonts w:ascii="Cambria Math" w:hAnsi="Cambria Math"/>
+                                <w:szCs w:val="28"/>
+                                <w:lang w:val="uk-UA"/>
+                              </w:rPr>
+                              <m:t>sh</m:t>
+                            </m:r>
+                          </m:fName>
+                          <m:e>
+                            <m:d>
+                              <m:dPr>
+                                <m:ctrlPr>
+                                  <w:rPr>
+                                    <w:rFonts w:ascii="Cambria Math" w:hAnsi="Cambria Math"/>
+                                    <w:i/>
+                                    <w:szCs w:val="28"/>
+                                    <w:lang w:val="uk-UA"/>
+                                  </w:rPr>
+                                </m:ctrlPr>
+                              </m:dPr>
+                              <m:e>
+                                <m:f>
+                                  <m:fPr>
+                                    <m:ctrlPr>
+                                      <w:rPr>
+                                        <w:rFonts w:ascii="Cambria Math" w:hAnsi="Cambria Math"/>
+                                        <w:i/>
+                                        <w:szCs w:val="28"/>
+                                        <w:lang w:val="uk-UA"/>
+                                      </w:rPr>
+                                    </m:ctrlPr>
+                                  </m:fPr>
+                                  <m:num>
+                                    <m:r>
+                                      <w:rPr>
+                                        <w:rFonts w:ascii="Cambria Math" w:hAnsi="Cambria Math"/>
+                                        <w:szCs w:val="28"/>
+                                        <w:lang w:val="uk-UA"/>
+                                      </w:rPr>
+                                      <m:t>mπy</m:t>
+                                    </m:r>
+                                  </m:num>
+                                  <m:den>
+                                    <m:r>
+                                      <w:rPr>
+                                        <w:rFonts w:ascii="Cambria Math" w:hAnsi="Cambria Math"/>
+                                        <w:szCs w:val="28"/>
+                                        <w:lang w:val="uk-UA"/>
+                                      </w:rPr>
+                                      <m:t>a</m:t>
+                                    </m:r>
+                                  </m:den>
+                                </m:f>
+                              </m:e>
+                            </m:d>
+                          </m:e>
+                        </m:func>
+                      </m:e>
+                    </m:d>
+                  </m:e>
+                </m:nary>
+                <m:func>
+                  <m:funcPr>
+                    <m:ctrlPr>
+                      <w:rPr>
+                        <w:rFonts w:ascii="Cambria Math" w:hAnsi="Cambria Math"/>
+                        <w:i/>
+                        <w:szCs w:val="28"/>
+                        <w:lang w:val="uk-UA"/>
+                      </w:rPr>
+                    </m:ctrlPr>
+                  </m:funcPr>
+                  <m:fName>
+                    <m:r>
+                      <m:rPr>
+                        <m:sty m:val="p"/>
+                      </m:rPr>
+                      <w:rPr>
+                        <w:rFonts w:ascii="Cambria Math" w:hAnsi="Cambria Math"/>
+                        <w:szCs w:val="28"/>
+                        <w:lang w:val="uk-UA"/>
+                      </w:rPr>
+                      <m:t>sin</m:t>
+                    </m:r>
+                  </m:fName>
+                  <m:e>
+                    <m:d>
+                      <m:dPr>
+                        <m:ctrlPr>
+                          <w:rPr>
+                            <w:rFonts w:ascii="Cambria Math" w:hAnsi="Cambria Math"/>
+                            <w:i/>
+                            <w:szCs w:val="28"/>
+                            <w:lang w:val="uk-UA"/>
+                          </w:rPr>
+                        </m:ctrlPr>
+                      </m:dPr>
+                      <m:e>
+                        <m:f>
+                          <m:fPr>
+                            <m:ctrlPr>
+                              <w:rPr>
+                                <w:rFonts w:ascii="Cambria Math" w:hAnsi="Cambria Math"/>
+                                <w:i/>
+                                <w:szCs w:val="28"/>
+                                <w:lang w:val="uk-UA"/>
+                              </w:rPr>
+                            </m:ctrlPr>
+                          </m:fPr>
+                          <m:num>
+                            <m:r>
+                              <w:rPr>
+                                <w:rFonts w:ascii="Cambria Math" w:hAnsi="Cambria Math"/>
+                                <w:szCs w:val="28"/>
+                                <w:lang w:val="uk-UA"/>
+                              </w:rPr>
+                              <m:t>mπx</m:t>
+                            </m:r>
+                          </m:num>
+                          <m:den>
+                            <m:r>
+                              <w:rPr>
+                                <w:rFonts w:ascii="Cambria Math" w:hAnsi="Cambria Math"/>
+                                <w:szCs w:val="28"/>
+                                <w:lang w:val="uk-UA"/>
+                              </w:rPr>
+                              <m:t>a</m:t>
+                            </m:r>
+                          </m:den>
+                        </m:f>
+                      </m:e>
+                    </m:d>
+                  </m:e>
+                </m:func>
+              </m:oMath>
+            </m:oMathPara>
+          </w:p>
+        </w:tc>
+        <w:tc>
+          <w:tcPr>
+            <w:tcW w:w="1620" w:type="dxa"/>
+            <w:vAlign w:val="center"/>
+          </w:tcPr>
+          <w:p>
+            <w:pPr>
+              <w:pStyle w:val="a3"/>
+              <w:numPr>
+                <w:ilvl w:val="0"/>
+                <w:numId w:val="9"/>
+              </w:numPr>
+              <w:spacing w:after="0" w:line="240" w:lineRule="auto"/>
+              <w:jc w:val="center"/>
+              <w:rPr>
+                <w:rFonts w:ascii="Times New Roman" w:eastAsiaTheme="minorEastAsia" w:hAnsi="Times New Roman" w:cs="Times New Roman"/>
+                <w:szCs w:val="28"/>
+                <w:lang w:val="uk-UA"/>
+              </w:rPr>
+            </w:pPr>
+          </w:p>
+        </w:tc>
+      </w:tr>
+    </w:tbl>
+    <w:p>
+      <w:pPr>
+        <w:pStyle w:val="a3"/>
+        <w:ind w:left="0" w:firstLine="810"/>
+        <w:rPr>
+          <w:szCs w:val="28"/>
+          <w:lang w:val="uk-UA"/>
+        </w:rPr>
+      </w:pPr>
+      <w:r>
+        <w:rPr>
+          <w:lang w:val="uk-UA"/>
+        </w:rPr>
+        <w:t xml:space="preserve">Де константи </w:t>
+      </w:r>
+      <w:r>
+        <w:rPr>
+          <w:i/>
+          <w:lang w:val="en-US"/>
+        </w:rPr>
+        <w:t>A</w:t>
+      </w:r>
+      <w:r>
+        <w:rPr>
+          <w:i/>
+          <w:vertAlign w:val="subscript"/>
+          <w:lang w:val="en-US"/>
+        </w:rPr>
+        <w:t>m</w:t>
+      </w:r>
+      <w:r>
+        <w:t xml:space="preserve"> </w:t>
+      </w:r>
+      <w:r>
+        <w:rPr>
+          <w:lang w:val="uk-UA"/>
+        </w:rPr>
+        <w:t>та</w:t>
+      </w:r>
+      <w:r>
+        <w:t xml:space="preserve"> </w:t>
+      </w:r>
+      <w:r>
+        <w:rPr>
+          <w:i/>
+          <w:lang w:val="en-US"/>
+        </w:rPr>
+        <w:t>B</w:t>
+      </w:r>
+      <w:r>
+        <w:rPr>
+          <w:i/>
+          <w:vertAlign w:val="subscript"/>
+          <w:lang w:val="en-US"/>
+        </w:rPr>
+        <w:t>m</w:t>
+      </w:r>
+      <w:r>
+        <w:t xml:space="preserve"> </w:t>
+      </w:r>
+      <w:r>
+        <w:rPr>
+          <w:lang w:val="uk-UA"/>
+        </w:rPr>
+        <w:t xml:space="preserve">визначають із </w:t>
+      </w:r>
+      <w:r>
+        <w:rPr>
+          <w:szCs w:val="28"/>
+          <w:lang w:val="uk-UA"/>
+        </w:rPr>
+        <w:t>гранични</w:t>
+      </w:r>
+      <w:r>
+        <w:rPr>
+          <w:szCs w:val="28"/>
+          <w:lang w:val="uk-UA"/>
+        </w:rPr>
+        <w:t>х</w:t>
+      </w:r>
+      <w:r>
+        <w:rPr>
+          <w:szCs w:val="28"/>
+          <w:lang w:val="uk-UA"/>
+        </w:rPr>
+        <w:t xml:space="preserve"> умов на кінцях </w:t>
+      </w:r>
+      <m:oMath>
+        <m:r>
+          <w:rPr>
+            <w:rFonts w:ascii="Cambria Math" w:hAnsi="Cambria Math"/>
+            <w:szCs w:val="28"/>
+            <w:lang w:val="uk-UA"/>
+          </w:rPr>
+          <m:t>y=±</m:t>
+        </m:r>
+        <m:f>
+          <m:fPr>
+            <m:ctrlPr>
+              <w:rPr>
+                <w:rFonts w:ascii="Cambria Math" w:hAnsi="Cambria Math"/>
+                <w:i/>
+                <w:szCs w:val="28"/>
+                <w:lang w:val="uk-UA"/>
+              </w:rPr>
+            </m:ctrlPr>
+          </m:fPr>
+          <m:num>
+            <m:r>
+              <w:rPr>
+                <w:rFonts w:ascii="Cambria Math" w:hAnsi="Cambria Math"/>
+                <w:szCs w:val="28"/>
+                <w:lang w:val="uk-UA"/>
+              </w:rPr>
+              <m:t>b</m:t>
+            </m:r>
+          </m:num>
+          <m:den>
+            <m:r>
+              <w:rPr>
+                <w:rFonts w:ascii="Cambria Math" w:hAnsi="Cambria Math"/>
+                <w:szCs w:val="28"/>
+                <w:lang w:val="uk-UA"/>
+              </w:rPr>
+              <m:t>2</m:t>
+            </m:r>
+          </m:den>
+        </m:f>
+      </m:oMath>
+      <w:r>
+        <w:rPr>
+          <w:szCs w:val="28"/>
+          <w:lang w:val="uk-UA"/>
+        </w:rPr>
+        <w:t xml:space="preserve"> звідки отримаємо :</w:t>
+      </w:r>
+    </w:p>
+    <w:p>
+      <w:pPr>
+        <w:pStyle w:val="a3"/>
+        <w:ind w:left="0" w:firstLine="810"/>
+        <w:rPr>
+          <w:szCs w:val="28"/>
+          <w:lang w:val="uk-UA"/>
+        </w:rPr>
+      </w:pPr>
+      <m:oMathPara>
+        <m:oMath>
+          <m:f>
+            <m:fPr>
+              <m:ctrlPr>
+                <w:rPr>
+                  <w:rFonts w:ascii="Cambria Math" w:hAnsi="Cambria Math"/>
+                  <w:i/>
+                </w:rPr>
+              </m:ctrlPr>
+            </m:fPr>
+            <m:num>
+              <m:r>
+                <w:rPr>
+                  <w:rFonts w:ascii="Cambria Math" w:hAnsi="Cambria Math"/>
+                </w:rPr>
+                <m:t>2</m:t>
+              </m:r>
+              <m:sSup>
+                <m:sSupPr>
+                  <m:ctrlPr>
+                    <w:rPr>
+                      <w:rFonts w:ascii="Cambria Math" w:hAnsi="Cambria Math"/>
+                      <w:i/>
+                    </w:rPr>
+                  </m:ctrlPr>
+                </m:sSupPr>
+                <m:e>
+                  <m:d>
+                    <m:dPr>
+                      <m:ctrlPr>
+                        <w:rPr>
+                          <w:rFonts w:ascii="Cambria Math" w:hAnsi="Cambria Math"/>
+                          <w:i/>
+                        </w:rPr>
+                      </m:ctrlPr>
+                    </m:dPr>
+                    <m:e>
+                      <m:r>
+                        <w:rPr>
+                          <w:rFonts w:ascii="Cambria Math" w:hAnsi="Cambria Math"/>
+                        </w:rPr>
+                        <m:t>-1</m:t>
+                      </m:r>
+                    </m:e>
+                  </m:d>
+                </m:e>
+                <m:sup>
+                  <m:r>
+                    <w:rPr>
+                      <w:rFonts w:ascii="Cambria Math" w:hAnsi="Cambria Math"/>
+                    </w:rPr>
+                    <m:t>m+1</m:t>
+                  </m:r>
+                </m:sup>
+              </m:sSup>
+            </m:num>
+            <m:den>
+              <m:sSup>
+                <m:sSupPr>
+                  <m:ctrlPr>
+                    <w:rPr>
+                      <w:rFonts w:ascii="Cambria Math" w:hAnsi="Cambria Math"/>
+                      <w:i/>
+                    </w:rPr>
+                  </m:ctrlPr>
+                </m:sSupPr>
+                <m:e>
+                  <m:r>
+                    <w:rPr>
+                      <w:rFonts w:ascii="Cambria Math" w:hAnsi="Cambria Math"/>
+                    </w:rPr>
+                    <m:t>π</m:t>
+                  </m:r>
+                </m:e>
+                <m:sup>
+                  <m:r>
+                    <w:rPr>
+                      <w:rFonts w:ascii="Cambria Math" w:hAnsi="Cambria Math"/>
+                    </w:rPr>
+                    <m:t>5</m:t>
+                  </m:r>
+                </m:sup>
+              </m:sSup>
+              <m:sSup>
+                <m:sSupPr>
+                  <m:ctrlPr>
+                    <w:rPr>
+                      <w:rFonts w:ascii="Cambria Math" w:hAnsi="Cambria Math"/>
+                      <w:i/>
+                    </w:rPr>
+                  </m:ctrlPr>
+                </m:sSupPr>
+                <m:e>
+                  <m:r>
+                    <w:rPr>
+                      <w:rFonts w:ascii="Cambria Math" w:hAnsi="Cambria Math"/>
+                    </w:rPr>
+                    <m:t>m</m:t>
+                  </m:r>
+                </m:e>
+                <m:sup>
+                  <m:r>
+                    <w:rPr>
+                      <w:rFonts w:ascii="Cambria Math" w:hAnsi="Cambria Math"/>
+                    </w:rPr>
+                    <m:t>5</m:t>
+                  </m:r>
+                </m:sup>
+              </m:sSup>
+            </m:den>
+          </m:f>
+          <m:r>
+            <w:rPr>
+              <w:rFonts w:ascii="Cambria Math" w:hAnsi="Cambria Math"/>
+            </w:rPr>
+            <m:t>+</m:t>
+          </m:r>
+          <m:sSub>
+            <m:sSubPr>
+              <m:ctrlPr>
+                <w:rPr>
+                  <w:rFonts w:ascii="Cambria Math" w:hAnsi="Cambria Math"/>
+                  <w:i/>
+                </w:rPr>
+              </m:ctrlPr>
+            </m:sSubPr>
+            <m:e>
+              <m:r>
+                <w:rPr>
+                  <w:rFonts w:ascii="Cambria Math" w:hAnsi="Cambria Math"/>
+                </w:rPr>
+                <m:t>A</m:t>
+              </m:r>
+            </m:e>
+            <m:sub>
+              <m:r>
+                <w:rPr>
+                  <w:rFonts w:ascii="Cambria Math" w:hAnsi="Cambria Math"/>
+                </w:rPr>
+                <m:t>m</m:t>
+              </m:r>
+            </m:sub>
+          </m:sSub>
+          <m:func>
+            <m:funcPr>
+              <m:ctrlPr>
+                <w:rPr>
+                  <w:rFonts w:ascii="Cambria Math" w:hAnsi="Cambria Math"/>
+                  <w:i/>
+                </w:rPr>
+              </m:ctrlPr>
+            </m:funcPr>
+            <m:fName>
+              <m:r>
+                <m:rPr>
+                  <m:sty m:val="p"/>
+                </m:rPr>
+                <w:rPr>
+                  <w:rFonts w:ascii="Cambria Math" w:hAnsi="Cambria Math"/>
+                </w:rPr>
+                <m:t>ch</m:t>
+              </m:r>
+            </m:fName>
+            <m:e>
+              <m:d>
+                <m:dPr>
+                  <m:ctrlPr>
+                    <w:rPr>
+                      <w:rFonts w:ascii="Cambria Math" w:hAnsi="Cambria Math"/>
+                      <w:i/>
+                    </w:rPr>
+                  </m:ctrlPr>
+                </m:dPr>
+                <m:e>
+                  <m:sSub>
+                    <m:sSubPr>
+                      <m:ctrlPr>
+                        <w:rPr>
+                          <w:rFonts w:ascii="Cambria Math" w:hAnsi="Cambria Math"/>
+                          <w:i/>
+                        </w:rPr>
+                      </m:ctrlPr>
+                    </m:sSubPr>
+                    <m:e>
+                      <m:r>
+                        <w:rPr>
+                          <w:rFonts w:ascii="Cambria Math" w:hAnsi="Cambria Math"/>
+                        </w:rPr>
+                        <m:t>α</m:t>
+                      </m:r>
+                    </m:e>
+                    <m:sub>
+                      <m:r>
+                        <w:rPr>
+                          <w:rFonts w:ascii="Cambria Math" w:hAnsi="Cambria Math"/>
+                        </w:rPr>
+                        <m:t>m</m:t>
+                      </m:r>
+                    </m:sub>
+                  </m:sSub>
+                </m:e>
+              </m:d>
+            </m:e>
+          </m:func>
+          <m:r>
+            <w:rPr>
+              <w:rFonts w:ascii="Cambria Math" w:hAnsi="Cambria Math"/>
+            </w:rPr>
+            <m:t>+</m:t>
+          </m:r>
+          <m:sSub>
+            <m:sSubPr>
+              <m:ctrlPr>
+                <w:rPr>
+                  <w:rFonts w:ascii="Cambria Math" w:hAnsi="Cambria Math"/>
+                  <w:i/>
+                </w:rPr>
+              </m:ctrlPr>
+            </m:sSubPr>
+            <m:e>
+              <m:r>
+                <w:rPr>
+                  <w:rFonts w:ascii="Cambria Math" w:hAnsi="Cambria Math"/>
+                </w:rPr>
+                <m:t>B</m:t>
+              </m:r>
+            </m:e>
+            <m:sub>
+              <m:r>
+                <w:rPr>
+                  <w:rFonts w:ascii="Cambria Math" w:hAnsi="Cambria Math"/>
+                </w:rPr>
+                <m:t>m</m:t>
+              </m:r>
+            </m:sub>
+          </m:sSub>
+          <m:sSub>
+            <m:sSubPr>
+              <m:ctrlPr>
+                <w:rPr>
+                  <w:rFonts w:ascii="Cambria Math" w:hAnsi="Cambria Math"/>
+                  <w:i/>
+                </w:rPr>
+              </m:ctrlPr>
+            </m:sSubPr>
+            <m:e>
+              <m:r>
+                <w:rPr>
+                  <w:rFonts w:ascii="Cambria Math" w:hAnsi="Cambria Math"/>
+                </w:rPr>
+                <m:t>α</m:t>
+              </m:r>
+            </m:e>
+            <m:sub>
+              <m:r>
+                <w:rPr>
+                  <w:rFonts w:ascii="Cambria Math" w:hAnsi="Cambria Math"/>
+                </w:rPr>
+                <m:t>m</m:t>
+              </m:r>
+            </m:sub>
+          </m:sSub>
+          <m:func>
+            <m:funcPr>
+              <m:ctrlPr>
+                <w:rPr>
+                  <w:rFonts w:ascii="Cambria Math" w:hAnsi="Cambria Math"/>
+                  <w:i/>
+                </w:rPr>
+              </m:ctrlPr>
+            </m:funcPr>
+            <m:fName>
+              <m:r>
+                <m:rPr>
+                  <m:sty m:val="p"/>
+                </m:rPr>
+                <w:rPr>
+                  <w:rFonts w:ascii="Cambria Math" w:hAnsi="Cambria Math"/>
+                </w:rPr>
+                <m:t>sh</m:t>
+              </m:r>
+            </m:fName>
+            <m:e>
+              <m:d>
+                <m:dPr>
+                  <m:ctrlPr>
+                    <w:rPr>
+                      <w:rFonts w:ascii="Cambria Math" w:hAnsi="Cambria Math"/>
+                      <w:i/>
+                    </w:rPr>
+                  </m:ctrlPr>
+                </m:dPr>
+                <m:e>
+                  <m:sSub>
+                    <m:sSubPr>
+                      <m:ctrlPr>
+                        <w:rPr>
+                          <w:rFonts w:ascii="Cambria Math" w:hAnsi="Cambria Math"/>
+                          <w:i/>
+                        </w:rPr>
+                      </m:ctrlPr>
+                    </m:sSubPr>
+                    <m:e>
+                      <m:r>
+                        <w:rPr>
+                          <w:rFonts w:ascii="Cambria Math" w:hAnsi="Cambria Math"/>
+                        </w:rPr>
+                        <m:t>α</m:t>
+                      </m:r>
+                    </m:e>
+                    <m:sub>
+                      <m:r>
+                        <w:rPr>
+                          <w:rFonts w:ascii="Cambria Math" w:hAnsi="Cambria Math"/>
+                        </w:rPr>
+                        <m:t>m</m:t>
+                      </m:r>
+                    </m:sub>
+                  </m:sSub>
+                </m:e>
+              </m:d>
+            </m:e>
+          </m:func>
+          <m:r>
+            <w:rPr>
+              <w:rFonts w:ascii="Cambria Math" w:hAnsi="Cambria Math"/>
+            </w:rPr>
+            <m:t>=0</m:t>
+          </m:r>
+        </m:oMath>
+      </m:oMathPara>
+    </w:p>
+    <w:p>
+      <w:pPr>
+        <w:pStyle w:val="a3"/>
+        <w:ind w:left="0" w:firstLine="810"/>
+      </w:pPr>
+      <m:oMathPara>
+        <m:oMath>
+          <m:d>
+            <m:dPr>
+              <m:ctrlPr>
+                <w:rPr>
+                  <w:rFonts w:ascii="Cambria Math" w:hAnsi="Cambria Math"/>
+                  <w:i/>
+                </w:rPr>
+              </m:ctrlPr>
+            </m:dPr>
+            <m:e>
+              <m:r>
+                <w:rPr>
+                  <w:rFonts w:ascii="Cambria Math" w:hAnsi="Cambria Math"/>
+                </w:rPr>
+                <m:t>2</m:t>
+              </m:r>
+              <m:sSub>
+                <m:sSubPr>
+                  <m:ctrlPr>
+                    <w:rPr>
+                      <w:rFonts w:ascii="Cambria Math" w:hAnsi="Cambria Math"/>
+                      <w:i/>
+                    </w:rPr>
+                  </m:ctrlPr>
+                </m:sSubPr>
+                <m:e>
+                  <m:r>
+                    <w:rPr>
+                      <w:rFonts w:ascii="Cambria Math" w:hAnsi="Cambria Math"/>
+                    </w:rPr>
+                    <m:t>B</m:t>
+                  </m:r>
+                </m:e>
+                <m:sub>
+                  <m:r>
+                    <w:rPr>
+                      <w:rFonts w:ascii="Cambria Math" w:hAnsi="Cambria Math"/>
+                    </w:rPr>
+                    <m:t>m</m:t>
+                  </m:r>
+                </m:sub>
+              </m:sSub>
+              <m:r>
+                <w:rPr>
+                  <w:rFonts w:ascii="Cambria Math" w:hAnsi="Cambria Math"/>
+                </w:rPr>
+                <m:t>+</m:t>
+              </m:r>
+              <m:sSub>
+                <m:sSubPr>
+                  <m:ctrlPr>
+                    <w:rPr>
+                      <w:rFonts w:ascii="Cambria Math" w:hAnsi="Cambria Math"/>
+                      <w:i/>
+                    </w:rPr>
+                  </m:ctrlPr>
+                </m:sSubPr>
+                <m:e>
+                  <m:r>
+                    <w:rPr>
+                      <w:rFonts w:ascii="Cambria Math" w:hAnsi="Cambria Math"/>
+                    </w:rPr>
+                    <m:t>A</m:t>
+                  </m:r>
+                </m:e>
+                <m:sub>
+                  <m:r>
+                    <w:rPr>
+                      <w:rFonts w:ascii="Cambria Math" w:hAnsi="Cambria Math"/>
+                    </w:rPr>
+                    <m:t>m</m:t>
+                  </m:r>
+                </m:sub>
+              </m:sSub>
+            </m:e>
+          </m:d>
+          <m:func>
+            <m:funcPr>
+              <m:ctrlPr>
+                <w:rPr>
+                  <w:rFonts w:ascii="Cambria Math" w:hAnsi="Cambria Math"/>
+                  <w:i/>
+                </w:rPr>
+              </m:ctrlPr>
+            </m:funcPr>
+            <m:fName>
+              <m:r>
+                <m:rPr>
+                  <m:sty m:val="p"/>
+                </m:rPr>
+                <w:rPr>
+                  <w:rFonts w:ascii="Cambria Math" w:hAnsi="Cambria Math"/>
+                </w:rPr>
+                <m:t>ch</m:t>
+              </m:r>
+            </m:fName>
+            <m:e>
+              <m:d>
+                <m:dPr>
+                  <m:ctrlPr>
+                    <w:rPr>
+                      <w:rFonts w:ascii="Cambria Math" w:hAnsi="Cambria Math"/>
+                      <w:i/>
+                    </w:rPr>
+                  </m:ctrlPr>
+                </m:dPr>
+                <m:e>
+                  <m:sSub>
+                    <m:sSubPr>
+                      <m:ctrlPr>
+                        <w:rPr>
+                          <w:rFonts w:ascii="Cambria Math" w:hAnsi="Cambria Math"/>
+                          <w:i/>
+                        </w:rPr>
+                      </m:ctrlPr>
+                    </m:sSubPr>
+                    <m:e>
+                      <m:r>
+                        <w:rPr>
+                          <w:rFonts w:ascii="Cambria Math" w:hAnsi="Cambria Math"/>
+                        </w:rPr>
+                        <m:t>α</m:t>
+                      </m:r>
+                    </m:e>
+                    <m:sub>
+                      <m:r>
+                        <w:rPr>
+                          <w:rFonts w:ascii="Cambria Math" w:hAnsi="Cambria Math"/>
+                        </w:rPr>
+                        <m:t>m</m:t>
+                      </m:r>
+                    </m:sub>
+                  </m:sSub>
+                </m:e>
+              </m:d>
+            </m:e>
+          </m:func>
+          <m:r>
+            <w:rPr>
+              <w:rFonts w:ascii="Cambria Math" w:hAnsi="Cambria Math"/>
+            </w:rPr>
+            <m:t>+</m:t>
+          </m:r>
+          <m:sSub>
+            <m:sSubPr>
+              <m:ctrlPr>
+                <w:rPr>
+                  <w:rFonts w:ascii="Cambria Math" w:hAnsi="Cambria Math"/>
+                  <w:i/>
+                </w:rPr>
+              </m:ctrlPr>
+            </m:sSubPr>
+            <m:e>
+              <m:r>
+                <w:rPr>
+                  <w:rFonts w:ascii="Cambria Math" w:hAnsi="Cambria Math"/>
+                </w:rPr>
+                <m:t>B</m:t>
+              </m:r>
+            </m:e>
+            <m:sub>
+              <m:r>
+                <w:rPr>
+                  <w:rFonts w:ascii="Cambria Math" w:hAnsi="Cambria Math"/>
+                </w:rPr>
+                <m:t>m</m:t>
+              </m:r>
+            </m:sub>
+          </m:sSub>
+          <m:sSub>
+            <m:sSubPr>
+              <m:ctrlPr>
+                <w:rPr>
+                  <w:rFonts w:ascii="Cambria Math" w:hAnsi="Cambria Math"/>
+                  <w:i/>
+                </w:rPr>
+              </m:ctrlPr>
+            </m:sSubPr>
+            <m:e>
+              <m:r>
+                <w:rPr>
+                  <w:rFonts w:ascii="Cambria Math" w:hAnsi="Cambria Math"/>
+                </w:rPr>
+                <m:t>α</m:t>
+              </m:r>
+            </m:e>
+            <m:sub>
+              <m:r>
+                <w:rPr>
+                  <w:rFonts w:ascii="Cambria Math" w:hAnsi="Cambria Math"/>
+                </w:rPr>
+                <m:t>m</m:t>
+              </m:r>
+            </m:sub>
+          </m:sSub>
+          <m:func>
+            <m:funcPr>
+              <m:ctrlPr>
+                <w:rPr>
+                  <w:rFonts w:ascii="Cambria Math" w:hAnsi="Cambria Math"/>
+                  <w:i/>
+                </w:rPr>
+              </m:ctrlPr>
+            </m:funcPr>
+            <m:fName>
+              <m:r>
+                <m:rPr>
+                  <m:sty m:val="p"/>
+                </m:rPr>
+                <w:rPr>
+                  <w:rFonts w:ascii="Cambria Math" w:hAnsi="Cambria Math"/>
+                </w:rPr>
+                <m:t>sh</m:t>
+              </m:r>
+            </m:fName>
+            <m:e>
+              <m:d>
+                <m:dPr>
+                  <m:ctrlPr>
+                    <w:rPr>
+                      <w:rFonts w:ascii="Cambria Math" w:hAnsi="Cambria Math"/>
+                      <w:i/>
+                    </w:rPr>
+                  </m:ctrlPr>
+                </m:dPr>
+                <m:e>
+                  <m:sSub>
+                    <m:sSubPr>
+                      <m:ctrlPr>
+                        <w:rPr>
+                          <w:rFonts w:ascii="Cambria Math" w:hAnsi="Cambria Math"/>
+                          <w:i/>
+                        </w:rPr>
+                      </m:ctrlPr>
+                    </m:sSubPr>
+                    <m:e>
+                      <m:r>
+                        <w:rPr>
+                          <w:rFonts w:ascii="Cambria Math" w:hAnsi="Cambria Math"/>
+                        </w:rPr>
+                        <m:t>α</m:t>
+                      </m:r>
+                    </m:e>
+                    <m:sub>
+                      <m:r>
+                        <w:rPr>
+                          <w:rFonts w:ascii="Cambria Math" w:hAnsi="Cambria Math"/>
+                        </w:rPr>
+                        <m:t>m</m:t>
+                      </m:r>
+                    </m:sub>
+                  </m:sSub>
+                </m:e>
+              </m:d>
+            </m:e>
+          </m:func>
+          <m:r>
+            <w:rPr>
+              <w:rFonts w:ascii="Cambria Math" w:hAnsi="Cambria Math"/>
+            </w:rPr>
+            <m:t>=0</m:t>
+          </m:r>
+        </m:oMath>
+      </m:oMathPara>
+    </w:p>
+    <w:p>
+      <w:pPr>
+        <w:pStyle w:val="a3"/>
+        <w:ind w:left="0" w:firstLine="810"/>
+        <w:rPr>
+          <w:lang w:val="uk-UA"/>
+        </w:rPr>
+      </w:pPr>
+    </w:p>
+    <w:p>
+      <w:pPr>
+        <w:pStyle w:val="a3"/>
+        <w:ind w:left="0" w:firstLine="810"/>
+        <w:rPr>
+          <w:lang w:val="uk-UA"/>
+        </w:rPr>
+      </w:pPr>
+      <w:r>
+        <w:rPr>
+          <w:lang w:val="uk-UA"/>
+        </w:rPr>
+        <w:t>Для скорочення запису була використана наступна заміна:</w:t>
+      </w:r>
+    </w:p>
+    <w:p>
+      <w:pPr>
+        <w:pStyle w:val="a3"/>
+        <w:ind w:left="0" w:firstLine="810"/>
+        <w:rPr>
+          <w:lang w:val="uk-UA"/>
+        </w:rPr>
+      </w:pPr>
+      <m:oMathPara>
+        <m:oMath>
+          <m:sSub>
+            <m:sSubPr>
+              <m:ctrlPr>
+                <w:rPr>
+                  <w:rFonts w:ascii="Cambria Math" w:hAnsi="Cambria Math"/>
+                  <w:i/>
+                  <w:lang w:val="uk-UA"/>
+                </w:rPr>
+              </m:ctrlPr>
+            </m:sSubPr>
+            <m:e>
+              <m:r>
+                <w:rPr>
+                  <w:rFonts w:ascii="Cambria Math" w:hAnsi="Cambria Math"/>
+                  <w:lang w:val="uk-UA"/>
+                </w:rPr>
+                <m:t>α</m:t>
+              </m:r>
+            </m:e>
+            <m:sub>
+              <m:r>
+                <w:rPr>
+                  <w:rFonts w:ascii="Cambria Math" w:hAnsi="Cambria Math"/>
+                  <w:lang w:val="uk-UA"/>
+                </w:rPr>
+                <m:t>m</m:t>
+              </m:r>
+            </m:sub>
+          </m:sSub>
+          <m:r>
+            <w:rPr>
+              <w:rFonts w:ascii="Cambria Math" w:hAnsi="Cambria Math"/>
+              <w:lang w:val="uk-UA"/>
+            </w:rPr>
+            <m:t>=</m:t>
+          </m:r>
+          <m:f>
+            <m:fPr>
+              <m:ctrlPr>
+                <w:rPr>
+                  <w:rFonts w:ascii="Cambria Math" w:hAnsi="Cambria Math"/>
+                  <w:i/>
+                  <w:lang w:val="uk-UA"/>
+                </w:rPr>
+              </m:ctrlPr>
+            </m:fPr>
+            <m:num>
+              <m:r>
+                <w:rPr>
+                  <w:rFonts w:ascii="Cambria Math" w:hAnsi="Cambria Math"/>
+                  <w:lang w:val="uk-UA"/>
+                </w:rPr>
+                <m:t>mπb</m:t>
+              </m:r>
+            </m:num>
+            <m:den>
+              <m:r>
+                <w:rPr>
+                  <w:rFonts w:ascii="Cambria Math" w:hAnsi="Cambria Math"/>
+                  <w:lang w:val="uk-UA"/>
+                </w:rPr>
+                <m:t>2a</m:t>
+              </m:r>
+            </m:den>
+          </m:f>
+        </m:oMath>
+      </m:oMathPara>
+    </w:p>
+    <w:p>
+      <w:pPr>
+        <w:pStyle w:val="a3"/>
+        <w:ind w:left="0" w:firstLine="810"/>
+        <w:rPr>
+          <w:lang w:val="uk-UA"/>
+        </w:rPr>
+      </w:pPr>
+    </w:p>
+    <w:p>
+      <w:pPr>
+        <w:pStyle w:val="a3"/>
+        <w:ind w:left="0" w:firstLine="810"/>
+        <w:rPr>
+          <w:lang w:val="uk-UA"/>
+        </w:rPr>
+      </w:pPr>
+      <w:r>
+        <w:rPr>
+          <w:lang w:val="uk-UA"/>
+        </w:rPr>
+        <w:t>Вирішуючи рівняння вище, знаходимо:</w:t>
+      </w:r>
+    </w:p>
+    <w:tbl>
+      <w:tblPr>
+        <w:tblStyle w:val="ac"/>
+        <w:tblW w:w="10350" w:type="dxa"/>
+        <w:tblBorders>
+          <w:top w:val="none" w:sz="0" w:space="0" w:color="auto"/>
+          <w:left w:val="none" w:sz="0" w:space="0" w:color="auto"/>
+          <w:bottom w:val="none" w:sz="0" w:space="0" w:color="auto"/>
+          <w:right w:val="none" w:sz="0" w:space="0" w:color="auto"/>
+          <w:insideH w:val="none" w:sz="0" w:space="0" w:color="auto"/>
+          <w:insideV w:val="none" w:sz="0" w:space="0" w:color="auto"/>
+        </w:tblBorders>
+        <w:tblLook w:val="04A0" w:firstRow="1" w:lastRow="0" w:firstColumn="1" w:lastColumn="0" w:noHBand="0" w:noVBand="1"/>
+      </w:tblPr>
+      <w:tblGrid>
+        <w:gridCol w:w="9216"/>
+        <w:gridCol w:w="1134"/>
+      </w:tblGrid>
+      <w:tr>
+        <w:tc>
+          <w:tcPr>
+            <w:tcW w:w="9216" w:type="dxa"/>
+            <w:vAlign w:val="center"/>
+          </w:tcPr>
+          <w:p>
+            <w:pPr>
+              <w:tabs>
+                <w:tab w:val="left" w:pos="999"/>
+              </w:tabs>
+              <w:jc w:val="center"/>
+              <w:rPr>
+                <w:rFonts w:ascii="Times New Roman" w:eastAsiaTheme="minorEastAsia" w:hAnsi="Times New Roman"/>
+                <w:szCs w:val="28"/>
+                <w:lang w:val="uk-UA"/>
+              </w:rPr>
+            </w:pPr>
+            <m:oMathPara>
+              <m:oMath>
+                <m:sSub>
+                  <m:sSubPr>
+                    <m:ctrlPr>
+                      <w:rPr>
+                        <w:rFonts w:ascii="Cambria Math" w:hAnsi="Cambria Math"/>
+                        <w:i/>
+                        <w:szCs w:val="28"/>
+                        <w:lang w:val="uk-UA"/>
+                      </w:rPr>
+                    </m:ctrlPr>
+                  </m:sSubPr>
+                  <m:e>
+                    <m:r>
+                      <w:rPr>
+                        <w:rFonts w:ascii="Cambria Math" w:hAnsi="Cambria Math"/>
+                        <w:szCs w:val="28"/>
+                        <w:lang w:val="uk-UA"/>
+                      </w:rPr>
+                      <m:t>A</m:t>
+                    </m:r>
+                  </m:e>
+                  <m:sub>
+                    <m:r>
+                      <w:rPr>
+                        <w:rFonts w:ascii="Cambria Math" w:hAnsi="Cambria Math"/>
+                        <w:szCs w:val="28"/>
+                        <w:lang w:val="uk-UA"/>
+                      </w:rPr>
+                      <m:t>m</m:t>
+                    </m:r>
+                  </m:sub>
+                </m:sSub>
+                <m:r>
+                  <w:rPr>
+                    <w:rFonts w:ascii="Cambria Math" w:hAnsi="Cambria Math"/>
+                    <w:szCs w:val="28"/>
+                    <w:lang w:val="uk-UA"/>
+                  </w:rPr>
+                  <m:t>=-</m:t>
+                </m:r>
+                <m:f>
+                  <m:fPr>
+                    <m:ctrlPr>
+                      <w:rPr>
+                        <w:rFonts w:ascii="Cambria Math" w:hAnsi="Cambria Math"/>
+                        <w:i/>
+                        <w:szCs w:val="28"/>
+                        <w:lang w:val="uk-UA"/>
+                      </w:rPr>
+                    </m:ctrlPr>
+                  </m:fPr>
+                  <m:num>
+                    <m:d>
+                      <m:dPr>
+                        <m:ctrlPr>
+                          <w:rPr>
+                            <w:rFonts w:ascii="Cambria Math" w:hAnsi="Cambria Math"/>
+                            <w:i/>
+                            <w:szCs w:val="28"/>
+                            <w:lang w:val="uk-UA"/>
+                          </w:rPr>
+                        </m:ctrlPr>
+                      </m:dPr>
+                      <m:e>
+                        <m:r>
+                          <w:rPr>
+                            <w:rFonts w:ascii="Cambria Math" w:hAnsi="Cambria Math"/>
+                            <w:szCs w:val="28"/>
+                            <w:lang w:val="uk-UA"/>
+                          </w:rPr>
+                          <m:t>2+</m:t>
+                        </m:r>
+                        <m:sSub>
+                          <m:sSubPr>
+                            <m:ctrlPr>
+                              <w:rPr>
+                                <w:rFonts w:ascii="Cambria Math" w:hAnsi="Cambria Math"/>
+                                <w:i/>
+                                <w:szCs w:val="28"/>
+                                <w:lang w:val="uk-UA"/>
+                              </w:rPr>
+                            </m:ctrlPr>
+                          </m:sSubPr>
+                          <m:e>
+                            <m:r>
+                              <w:rPr>
+                                <w:rFonts w:ascii="Cambria Math" w:hAnsi="Cambria Math"/>
+                                <w:szCs w:val="28"/>
+                                <w:lang w:val="uk-UA"/>
+                              </w:rPr>
+                              <m:t>α</m:t>
+                            </m:r>
+                          </m:e>
+                          <m:sub>
+                            <m:r>
+                              <w:rPr>
+                                <w:rFonts w:ascii="Cambria Math" w:hAnsi="Cambria Math"/>
+                                <w:szCs w:val="28"/>
+                                <w:lang w:val="uk-UA"/>
+                              </w:rPr>
+                              <m:t>m</m:t>
+                            </m:r>
+                          </m:sub>
+                        </m:sSub>
+                        <m:func>
+                          <m:funcPr>
+                            <m:ctrlPr>
+                              <w:rPr>
+                                <w:rFonts w:ascii="Cambria Math" w:hAnsi="Cambria Math"/>
+                                <w:i/>
+                                <w:szCs w:val="28"/>
+                                <w:lang w:val="uk-UA"/>
+                              </w:rPr>
+                            </m:ctrlPr>
+                          </m:funcPr>
+                          <m:fName>
+                            <m:r>
+                              <m:rPr>
+                                <m:sty m:val="p"/>
+                              </m:rPr>
+                              <w:rPr>
+                                <w:rFonts w:ascii="Cambria Math" w:hAnsi="Cambria Math"/>
+                                <w:szCs w:val="28"/>
+                                <w:lang w:val="uk-UA"/>
+                              </w:rPr>
+                              <m:t>th</m:t>
+                            </m:r>
+                          </m:fName>
+                          <m:e>
+                            <m:d>
+                              <m:dPr>
+                                <m:ctrlPr>
+                                  <w:rPr>
+                                    <w:rFonts w:ascii="Cambria Math" w:hAnsi="Cambria Math"/>
+                                    <w:i/>
+                                    <w:szCs w:val="28"/>
+                                    <w:lang w:val="uk-UA"/>
+                                  </w:rPr>
+                                </m:ctrlPr>
+                              </m:dPr>
+                              <m:e>
+                                <m:sSub>
+                                  <m:sSubPr>
+                                    <m:ctrlPr>
+                                      <w:rPr>
+                                        <w:rFonts w:ascii="Cambria Math" w:hAnsi="Cambria Math"/>
+                                        <w:i/>
+                                        <w:szCs w:val="28"/>
+                                        <w:lang w:val="uk-UA"/>
+                                      </w:rPr>
+                                    </m:ctrlPr>
+                                  </m:sSubPr>
+                                  <m:e>
+                                    <m:r>
+                                      <w:rPr>
+                                        <w:rFonts w:ascii="Cambria Math" w:hAnsi="Cambria Math"/>
+                                        <w:szCs w:val="28"/>
+                                        <w:lang w:val="uk-UA"/>
+                                      </w:rPr>
+                                      <m:t>α</m:t>
+                                    </m:r>
+                                  </m:e>
+                                  <m:sub>
+                                    <m:r>
+                                      <w:rPr>
+                                        <w:rFonts w:ascii="Cambria Math" w:hAnsi="Cambria Math"/>
+                                        <w:szCs w:val="28"/>
+                                        <w:lang w:val="uk-UA"/>
+                                      </w:rPr>
+                                      <m:t>m</m:t>
+                                    </m:r>
+                                  </m:sub>
+                                </m:sSub>
+                              </m:e>
+                            </m:d>
+                          </m:e>
+                        </m:func>
+                      </m:e>
+                    </m:d>
+                    <m:sSup>
+                      <m:sSupPr>
+                        <m:ctrlPr>
+                          <w:rPr>
+                            <w:rFonts w:ascii="Cambria Math" w:hAnsi="Cambria Math"/>
+                            <w:i/>
+                            <w:szCs w:val="28"/>
+                            <w:lang w:val="uk-UA"/>
+                          </w:rPr>
+                        </m:ctrlPr>
+                      </m:sSupPr>
+                      <m:e>
+                        <m:d>
+                          <m:dPr>
+                            <m:ctrlPr>
+                              <w:rPr>
+                                <w:rFonts w:ascii="Cambria Math" w:hAnsi="Cambria Math"/>
+                                <w:i/>
+                                <w:szCs w:val="28"/>
+                                <w:lang w:val="uk-UA"/>
+                              </w:rPr>
+                            </m:ctrlPr>
+                          </m:dPr>
+                          <m:e>
+                            <m:r>
+                              <w:rPr>
+                                <w:rFonts w:ascii="Cambria Math" w:hAnsi="Cambria Math"/>
+                                <w:szCs w:val="28"/>
+                                <w:lang w:val="uk-UA"/>
+                              </w:rPr>
+                              <m:t>-1</m:t>
+                            </m:r>
+                          </m:e>
+                        </m:d>
+                      </m:e>
+                      <m:sup>
+                        <m:r>
+                          <w:rPr>
+                            <w:rFonts w:ascii="Cambria Math" w:hAnsi="Cambria Math"/>
+                            <w:szCs w:val="28"/>
+                            <w:lang w:val="uk-UA"/>
+                          </w:rPr>
+                          <m:t>m+1</m:t>
+                        </m:r>
+                      </m:sup>
+                    </m:sSup>
+                  </m:num>
+                  <m:den>
+                    <m:sSup>
+                      <m:sSupPr>
+                        <m:ctrlPr>
+                          <w:rPr>
+                            <w:rFonts w:ascii="Cambria Math" w:hAnsi="Cambria Math"/>
+                            <w:i/>
+                            <w:szCs w:val="28"/>
+                            <w:lang w:val="uk-UA"/>
+                          </w:rPr>
+                        </m:ctrlPr>
+                      </m:sSupPr>
+                      <m:e>
+                        <m:r>
+                          <w:rPr>
+                            <w:rFonts w:ascii="Cambria Math" w:hAnsi="Cambria Math"/>
+                            <w:szCs w:val="28"/>
+                            <w:lang w:val="uk-UA"/>
+                          </w:rPr>
+                          <m:t>π</m:t>
+                        </m:r>
+                      </m:e>
+                      <m:sup>
+                        <m:r>
+                          <w:rPr>
+                            <w:rFonts w:ascii="Cambria Math" w:hAnsi="Cambria Math"/>
+                            <w:szCs w:val="28"/>
+                            <w:lang w:val="uk-UA"/>
+                          </w:rPr>
+                          <m:t>5</m:t>
+                        </m:r>
+                      </m:sup>
+                    </m:sSup>
+                    <m:sSup>
+                      <m:sSupPr>
+                        <m:ctrlPr>
+                          <w:rPr>
+                            <w:rFonts w:ascii="Cambria Math" w:hAnsi="Cambria Math"/>
+                            <w:i/>
+                            <w:szCs w:val="28"/>
+                            <w:lang w:val="uk-UA"/>
+                          </w:rPr>
+                        </m:ctrlPr>
+                      </m:sSupPr>
+                      <m:e>
+                        <m:r>
+                          <w:rPr>
+                            <w:rFonts w:ascii="Cambria Math" w:hAnsi="Cambria Math"/>
+                            <w:szCs w:val="28"/>
+                            <w:lang w:val="uk-UA"/>
+                          </w:rPr>
+                          <m:t>m</m:t>
+                        </m:r>
+                      </m:e>
+                      <m:sup>
+                        <m:r>
+                          <w:rPr>
+                            <w:rFonts w:ascii="Cambria Math" w:hAnsi="Cambria Math"/>
+                            <w:szCs w:val="28"/>
+                            <w:lang w:val="uk-UA"/>
+                          </w:rPr>
+                          <m:t>5</m:t>
+                        </m:r>
+                      </m:sup>
+                    </m:sSup>
+                    <m:func>
+                      <m:funcPr>
+                        <m:ctrlPr>
+                          <w:rPr>
+                            <w:rFonts w:ascii="Cambria Math" w:hAnsi="Cambria Math"/>
+                            <w:i/>
+                            <w:szCs w:val="28"/>
+                            <w:lang w:val="uk-UA"/>
+                          </w:rPr>
+                        </m:ctrlPr>
+                      </m:funcPr>
+                      <m:fName>
+                        <m:r>
+                          <m:rPr>
+                            <m:sty m:val="p"/>
+                          </m:rPr>
+                          <w:rPr>
+                            <w:rFonts w:ascii="Cambria Math" w:hAnsi="Cambria Math"/>
+                            <w:szCs w:val="28"/>
+                            <w:lang w:val="uk-UA"/>
+                          </w:rPr>
+                          <m:t>ch</m:t>
+                        </m:r>
+                      </m:fName>
+                      <m:e>
+                        <m:d>
+                          <m:dPr>
+                            <m:ctrlPr>
+                              <w:rPr>
+                                <w:rFonts w:ascii="Cambria Math" w:hAnsi="Cambria Math"/>
+                                <w:i/>
+                                <w:szCs w:val="28"/>
+                                <w:lang w:val="uk-UA"/>
+                              </w:rPr>
+                            </m:ctrlPr>
+                          </m:dPr>
+                          <m:e>
+                            <m:sSub>
+                              <m:sSubPr>
+                                <m:ctrlPr>
+                                  <w:rPr>
+                                    <w:rFonts w:ascii="Cambria Math" w:hAnsi="Cambria Math"/>
+                                    <w:i/>
+                                    <w:szCs w:val="28"/>
+                                    <w:lang w:val="uk-UA"/>
+                                  </w:rPr>
+                                </m:ctrlPr>
+                              </m:sSubPr>
+                              <m:e>
+                                <m:r>
+                                  <w:rPr>
+                                    <w:rFonts w:ascii="Cambria Math" w:hAnsi="Cambria Math"/>
+                                    <w:szCs w:val="28"/>
+                                    <w:lang w:val="uk-UA"/>
+                                  </w:rPr>
+                                  <m:t>α</m:t>
+                                </m:r>
+                              </m:e>
+                              <m:sub>
+                                <m:r>
+                                  <w:rPr>
+                                    <w:rFonts w:ascii="Cambria Math" w:hAnsi="Cambria Math"/>
+                                    <w:szCs w:val="28"/>
+                                    <w:lang w:val="uk-UA"/>
+                                  </w:rPr>
+                                  <m:t>m</m:t>
+                                </m:r>
+                              </m:sub>
+                            </m:sSub>
+                          </m:e>
+                        </m:d>
+                      </m:e>
+                    </m:func>
+                  </m:den>
+                </m:f>
+              </m:oMath>
+            </m:oMathPara>
+          </w:p>
+        </w:tc>
+        <w:tc>
+          <w:tcPr>
+            <w:tcW w:w="1134" w:type="dxa"/>
+            <w:vAlign w:val="center"/>
+          </w:tcPr>
+          <w:p>
+            <w:pPr>
+              <w:pStyle w:val="a3"/>
+              <w:numPr>
+                <w:ilvl w:val="0"/>
+                <w:numId w:val="9"/>
+              </w:numPr>
+              <w:spacing w:after="0" w:line="240" w:lineRule="auto"/>
+              <w:jc w:val="center"/>
+              <w:rPr>
+                <w:rFonts w:ascii="Times New Roman" w:eastAsiaTheme="minorEastAsia" w:hAnsi="Times New Roman" w:cs="Times New Roman"/>
+                <w:szCs w:val="28"/>
+                <w:lang w:val="uk-UA"/>
+              </w:rPr>
+            </w:pPr>
+          </w:p>
+        </w:tc>
+      </w:tr>
+      <w:tr>
+        <w:tc>
+          <w:tcPr>
+            <w:tcW w:w="9216" w:type="dxa"/>
+            <w:vAlign w:val="center"/>
+          </w:tcPr>
+          <w:p>
+            <w:pPr>
+              <w:tabs>
+                <w:tab w:val="left" w:pos="999"/>
+              </w:tabs>
+              <w:jc w:val="center"/>
+              <w:rPr>
+                <w:rFonts w:ascii="Times New Roman" w:eastAsiaTheme="minorEastAsia" w:hAnsi="Times New Roman"/>
+                <w:szCs w:val="28"/>
+                <w:lang w:val="uk-UA"/>
+              </w:rPr>
+            </w:pPr>
+            <m:oMathPara>
+              <m:oMath>
+                <m:sSub>
+                  <m:sSubPr>
+                    <m:ctrlPr>
+                      <w:rPr>
+                        <w:rFonts w:ascii="Cambria Math" w:hAnsi="Cambria Math"/>
+                        <w:i/>
+                        <w:szCs w:val="28"/>
+                        <w:lang w:val="uk-UA"/>
+                      </w:rPr>
+                    </m:ctrlPr>
+                  </m:sSubPr>
+                  <m:e>
+                    <m:r>
+                      <w:rPr>
+                        <w:rFonts w:ascii="Cambria Math" w:hAnsi="Cambria Math"/>
+                        <w:szCs w:val="28"/>
+                        <w:lang w:val="uk-UA"/>
+                      </w:rPr>
+                      <m:t>B</m:t>
+                    </m:r>
+                  </m:e>
+                  <m:sub>
+                    <m:r>
+                      <w:rPr>
+                        <w:rFonts w:ascii="Cambria Math" w:hAnsi="Cambria Math"/>
+                        <w:szCs w:val="28"/>
+                        <w:lang w:val="uk-UA"/>
+                      </w:rPr>
+                      <m:t>m</m:t>
+                    </m:r>
+                  </m:sub>
+                </m:sSub>
+                <m:r>
+                  <w:rPr>
+                    <w:rFonts w:ascii="Cambria Math" w:hAnsi="Cambria Math"/>
+                    <w:szCs w:val="28"/>
+                    <w:lang w:val="uk-UA"/>
+                  </w:rPr>
+                  <m:t>=</m:t>
+                </m:r>
+                <m:f>
+                  <m:fPr>
+                    <m:ctrlPr>
+                      <w:rPr>
+                        <w:rFonts w:ascii="Cambria Math" w:hAnsi="Cambria Math"/>
+                        <w:i/>
+                        <w:szCs w:val="28"/>
+                        <w:lang w:val="uk-UA"/>
+                      </w:rPr>
+                    </m:ctrlPr>
+                  </m:fPr>
+                  <m:num>
+                    <m:sSup>
+                      <m:sSupPr>
+                        <m:ctrlPr>
+                          <w:rPr>
+                            <w:rFonts w:ascii="Cambria Math" w:hAnsi="Cambria Math"/>
+                            <w:i/>
+                            <w:szCs w:val="28"/>
+                            <w:lang w:val="uk-UA"/>
+                          </w:rPr>
+                        </m:ctrlPr>
+                      </m:sSupPr>
+                      <m:e>
+                        <m:d>
+                          <m:dPr>
+                            <m:ctrlPr>
+                              <w:rPr>
+                                <w:rFonts w:ascii="Cambria Math" w:hAnsi="Cambria Math"/>
+                                <w:i/>
+                                <w:szCs w:val="28"/>
+                                <w:lang w:val="uk-UA"/>
+                              </w:rPr>
+                            </m:ctrlPr>
+                          </m:dPr>
+                          <m:e>
+                            <m:r>
+                              <w:rPr>
+                                <w:rFonts w:ascii="Cambria Math" w:hAnsi="Cambria Math"/>
+                                <w:szCs w:val="28"/>
+                                <w:lang w:val="uk-UA"/>
+                              </w:rPr>
+                              <m:t>-1</m:t>
+                            </m:r>
+                          </m:e>
+                        </m:d>
+                      </m:e>
+                      <m:sup>
+                        <m:r>
+                          <w:rPr>
+                            <w:rFonts w:ascii="Cambria Math" w:hAnsi="Cambria Math"/>
+                            <w:szCs w:val="28"/>
+                            <w:lang w:val="uk-UA"/>
+                          </w:rPr>
+                          <m:t>m+1</m:t>
+                        </m:r>
+                      </m:sup>
+                    </m:sSup>
+                  </m:num>
+                  <m:den>
+                    <m:sSup>
+                      <m:sSupPr>
+                        <m:ctrlPr>
+                          <w:rPr>
+                            <w:rFonts w:ascii="Cambria Math" w:hAnsi="Cambria Math"/>
+                            <w:i/>
+                            <w:szCs w:val="28"/>
+                            <w:lang w:val="uk-UA"/>
+                          </w:rPr>
+                        </m:ctrlPr>
+                      </m:sSupPr>
+                      <m:e>
+                        <m:r>
+                          <w:rPr>
+                            <w:rFonts w:ascii="Cambria Math" w:hAnsi="Cambria Math"/>
+                            <w:szCs w:val="28"/>
+                            <w:lang w:val="uk-UA"/>
+                          </w:rPr>
+                          <m:t>π</m:t>
+                        </m:r>
+                      </m:e>
+                      <m:sup>
+                        <m:r>
+                          <w:rPr>
+                            <w:rFonts w:ascii="Cambria Math" w:hAnsi="Cambria Math"/>
+                            <w:szCs w:val="28"/>
+                            <w:lang w:val="uk-UA"/>
+                          </w:rPr>
+                          <m:t>5</m:t>
+                        </m:r>
+                      </m:sup>
+                    </m:sSup>
+                    <m:sSup>
+                      <m:sSupPr>
+                        <m:ctrlPr>
+                          <w:rPr>
+                            <w:rFonts w:ascii="Cambria Math" w:hAnsi="Cambria Math"/>
+                            <w:i/>
+                            <w:szCs w:val="28"/>
+                            <w:lang w:val="uk-UA"/>
+                          </w:rPr>
+                        </m:ctrlPr>
+                      </m:sSupPr>
+                      <m:e>
+                        <m:r>
+                          <w:rPr>
+                            <w:rFonts w:ascii="Cambria Math" w:hAnsi="Cambria Math"/>
+                            <w:szCs w:val="28"/>
+                            <w:lang w:val="uk-UA"/>
+                          </w:rPr>
+                          <m:t>m</m:t>
+                        </m:r>
+                      </m:e>
+                      <m:sup>
+                        <m:r>
+                          <w:rPr>
+                            <w:rFonts w:ascii="Cambria Math" w:hAnsi="Cambria Math"/>
+                            <w:szCs w:val="28"/>
+                            <w:lang w:val="uk-UA"/>
+                          </w:rPr>
+                          <m:t>5</m:t>
+                        </m:r>
+                      </m:sup>
+                    </m:sSup>
+                    <m:func>
+                      <m:funcPr>
+                        <m:ctrlPr>
+                          <w:rPr>
+                            <w:rFonts w:ascii="Cambria Math" w:hAnsi="Cambria Math"/>
+                            <w:i/>
+                            <w:szCs w:val="28"/>
+                            <w:lang w:val="uk-UA"/>
+                          </w:rPr>
+                        </m:ctrlPr>
+                      </m:funcPr>
+                      <m:fName>
+                        <m:r>
+                          <m:rPr>
+                            <m:sty m:val="p"/>
+                          </m:rPr>
+                          <w:rPr>
+                            <w:rFonts w:ascii="Cambria Math" w:hAnsi="Cambria Math"/>
+                            <w:szCs w:val="28"/>
+                            <w:lang w:val="uk-UA"/>
+                          </w:rPr>
+                          <m:t>ch</m:t>
+                        </m:r>
+                      </m:fName>
+                      <m:e>
+                        <m:d>
+                          <m:dPr>
+                            <m:ctrlPr>
+                              <w:rPr>
+                                <w:rFonts w:ascii="Cambria Math" w:hAnsi="Cambria Math"/>
+                                <w:i/>
+                                <w:szCs w:val="28"/>
+                                <w:lang w:val="uk-UA"/>
+                              </w:rPr>
+                            </m:ctrlPr>
+                          </m:dPr>
+                          <m:e>
+                            <m:sSub>
+                              <m:sSubPr>
+                                <m:ctrlPr>
+                                  <w:rPr>
+                                    <w:rFonts w:ascii="Cambria Math" w:hAnsi="Cambria Math"/>
+                                    <w:i/>
+                                    <w:szCs w:val="28"/>
+                                    <w:lang w:val="uk-UA"/>
+                                  </w:rPr>
+                                </m:ctrlPr>
+                              </m:sSubPr>
+                              <m:e>
+                                <m:r>
+                                  <w:rPr>
+                                    <w:rFonts w:ascii="Cambria Math" w:hAnsi="Cambria Math"/>
+                                    <w:szCs w:val="28"/>
+                                    <w:lang w:val="uk-UA"/>
+                                  </w:rPr>
+                                  <m:t>α</m:t>
+                                </m:r>
+                              </m:e>
+                              <m:sub>
+                                <m:r>
+                                  <w:rPr>
+                                    <w:rFonts w:ascii="Cambria Math" w:hAnsi="Cambria Math"/>
+                                    <w:szCs w:val="28"/>
+                                    <w:lang w:val="uk-UA"/>
+                                  </w:rPr>
+                                  <m:t>n</m:t>
+                                </m:r>
+                              </m:sub>
+                            </m:sSub>
+                          </m:e>
+                        </m:d>
+                      </m:e>
+                    </m:func>
+                  </m:den>
+                </m:f>
+              </m:oMath>
+            </m:oMathPara>
+          </w:p>
+        </w:tc>
+        <w:tc>
+          <w:tcPr>
+            <w:tcW w:w="1134" w:type="dxa"/>
+            <w:vAlign w:val="center"/>
+          </w:tcPr>
+          <w:p>
+            <w:pPr>
+              <w:pStyle w:val="a3"/>
+              <w:numPr>
+                <w:ilvl w:val="0"/>
+                <w:numId w:val="9"/>
+              </w:numPr>
+              <w:spacing w:after="0" w:line="240" w:lineRule="auto"/>
+              <w:jc w:val="center"/>
+              <w:rPr>
+                <w:rFonts w:ascii="Times New Roman" w:eastAsiaTheme="minorEastAsia" w:hAnsi="Times New Roman" w:cs="Times New Roman"/>
+                <w:szCs w:val="28"/>
+                <w:lang w:val="uk-UA"/>
+              </w:rPr>
+            </w:pPr>
+          </w:p>
+        </w:tc>
+      </w:tr>
+    </w:tbl>
+    <w:p>
+      <w:pPr>
+        <w:pStyle w:val="a3"/>
+        <w:ind w:left="0" w:firstLine="810"/>
+        <w:rPr>
+          <w:lang w:val="uk-UA"/>
+        </w:rPr>
+      </w:pPr>
+      <w:r>
+        <w:rPr>
+          <w:lang w:val="uk-UA"/>
+        </w:rPr>
+        <w:t>Підставивши віднайдені константи (10) та (11) у рівняння (9) отримаємо шукану функцію прогинів шарнірно опертої по контуру пластинки під гідростатичним навантаженням.</w:t>
+      </w:r>
+      <w:r>
+        <w:rPr>
+          <w:lang w:val="uk-UA"/>
+        </w:rPr>
+        <w:t xml:space="preserve"> Для подальшого розв’язку позначимо результат отриманий після останньої підстановки </w:t>
+      </w:r>
+      <w:r>
+        <w:rPr>
+          <w:i/>
+          <w:lang w:val="en-US"/>
+        </w:rPr>
+        <w:t>w</w:t>
+      </w:r>
+      <w:r>
+        <w:rPr>
+          <w:i/>
+          <w:vertAlign w:val="subscript"/>
+          <w:lang w:val="uk-UA"/>
+        </w:rPr>
+        <w:t>1</w:t>
+      </w:r>
+      <w:r>
+        <w:rPr>
+          <w:lang w:val="uk-UA"/>
+        </w:rPr>
+        <w:t>.</w:t>
+      </w:r>
+      <w:r>
+        <w:rPr>
+          <w:lang w:val="uk-UA"/>
+        </w:rPr>
+        <w:br w:type="page"/>
+      </w:r>
+    </w:p>
+    <w:p>
+      <w:pPr>
+        <w:pStyle w:val="2"/>
+        <w:jc w:val="center"/>
+        <w:rPr>
+          <w:rFonts w:ascii="Times New Roman" w:eastAsia="Calibri" w:hAnsi="Times New Roman" w:cs="Times New Roman"/>
+          <w:sz w:val="28"/>
+          <w:szCs w:val="28"/>
+          <w:lang w:val="uk-UA"/>
+        </w:rPr>
+      </w:pPr>
+      <w:r>
+        <w:rPr>
+          <w:rFonts w:ascii="Times New Roman" w:eastAsia="Calibri" w:hAnsi="Times New Roman" w:cs="Times New Roman"/>
+          <w:sz w:val="28"/>
+          <w:szCs w:val="28"/>
+          <w:lang w:val="uk-UA"/>
+        </w:rPr>
+        <w:lastRenderedPageBreak/>
+        <w:t xml:space="preserve">2.2. </w:t>
+      </w:r>
+      <w:r>
+        <w:rPr>
+          <w:rFonts w:ascii="Times New Roman" w:eastAsia="Calibri" w:hAnsi="Times New Roman" w:cs="Times New Roman"/>
+          <w:sz w:val="28"/>
+          <w:szCs w:val="28"/>
+          <w:lang w:val="uk-UA"/>
+        </w:rPr>
+        <w:t xml:space="preserve">НАКЛАДЕННЯ УМОВ ЗАЩЕМЛЕННЯ НА ГРАНИЦІ </w:t>
+      </w:r>
+      <w:r>
+        <w:rPr>
+          <w:rFonts w:ascii="Times New Roman" w:eastAsia="Calibri" w:hAnsi="Times New Roman" w:cs="Times New Roman"/>
+          <w:i/>
+          <w:sz w:val="28"/>
+          <w:szCs w:val="28"/>
+          <w:lang w:val="uk-UA"/>
+        </w:rPr>
+        <w:t>Х=0</w:t>
+      </w:r>
+      <w:r>
+        <w:rPr>
+          <w:rFonts w:ascii="Times New Roman" w:eastAsia="Calibri" w:hAnsi="Times New Roman" w:cs="Times New Roman"/>
+          <w:sz w:val="28"/>
+          <w:szCs w:val="28"/>
+          <w:lang w:val="uk-UA"/>
+        </w:rPr>
+        <w:t xml:space="preserve"> ТА </w:t>
+      </w:r>
+      <w:r>
+        <w:rPr>
+          <w:rFonts w:ascii="Times New Roman" w:eastAsia="Calibri" w:hAnsi="Times New Roman" w:cs="Times New Roman"/>
+          <w:i/>
+          <w:sz w:val="28"/>
+          <w:szCs w:val="28"/>
+          <w:lang w:val="uk-UA"/>
+        </w:rPr>
+        <w:t>Х=А</w:t>
+      </w:r>
+      <w:r>
+        <w:rPr>
+          <w:rFonts w:ascii="Times New Roman" w:eastAsia="Calibri" w:hAnsi="Times New Roman" w:cs="Times New Roman"/>
+          <w:sz w:val="28"/>
+          <w:szCs w:val="28"/>
+          <w:lang w:val="uk-UA"/>
+        </w:rPr>
+        <w:t xml:space="preserve"> ПЛАСТИНИ ПІД ГІДРОСТАТИЧНИМ НАВАНТАЖЕННЯМ</w:t>
+      </w:r>
+    </w:p>
+    <w:p>
+      <w:pPr>
+        <w:ind w:firstLine="810"/>
+        <w:rPr>
+          <w:lang w:val="uk-UA"/>
+        </w:rPr>
+      </w:pPr>
+    </w:p>
+    <w:p>
+      <w:pPr>
+        <w:ind w:firstLine="810"/>
+        <w:rPr>
+          <w:lang w:val="uk-UA"/>
+        </w:rPr>
+      </w:pPr>
       <w:bookmarkStart w:id="11" w:name="_GoBack"/>
       <w:bookmarkEnd w:id="11"/>
     </w:p>
@@ -7186,7 +12386,6 @@
         <w:docPartUnique/>
       </w:docPartObj>
     </w:sdtPr>
-    <w:sdtEndPr/>
     <w:sdtContent>
       <w:p>
         <w:pPr>
@@ -7206,7 +12405,7 @@
           <w:rPr>
             <w:noProof/>
           </w:rPr>
-          <w:t>11</w:t>
+          <w:t>14</w:t>
         </w:r>
         <w:r>
           <w:fldChar w:fldCharType="end"/>
@@ -7762,9 +12961,9 @@
   </w:abstractNum>
   <w:abstractNum w:abstractNumId="5" w15:restartNumberingAfterBreak="0">
     <w:nsid w:val="655F3938"/>
-    <w:multiLevelType w:val="hybridMultilevel"/>
-    <w:tmpl w:val="ED3CDB5A"/>
-    <w:lvl w:ilvl="0" w:tplc="0419000F">
+    <w:multiLevelType w:val="multilevel"/>
+    <w:tmpl w:val="1024A63C"/>
+    <w:lvl w:ilvl="0">
       <w:start w:val="1"/>
       <w:numFmt w:val="decimal"/>
       <w:lvlText w:val="%1."/>
@@ -7773,77 +12972,109 @@
         <w:ind w:left="1607" w:hanging="360"/>
       </w:pPr>
     </w:lvl>
-    <w:lvl w:ilvl="1" w:tplc="04190019" w:tentative="1">
-      <w:start w:val="1"/>
-      <w:numFmt w:val="lowerLetter"/>
-      <w:lvlText w:val="%2."/>
-      <w:lvlJc w:val="left"/>
-      <w:pPr>
-        <w:ind w:left="2327" w:hanging="360"/>
-      </w:pPr>
-    </w:lvl>
-    <w:lvl w:ilvl="2" w:tplc="0419001B" w:tentative="1">
-      <w:start w:val="1"/>
-      <w:numFmt w:val="lowerRoman"/>
-      <w:lvlText w:val="%3."/>
-      <w:lvlJc w:val="right"/>
-      <w:pPr>
-        <w:ind w:left="3047" w:hanging="180"/>
-      </w:pPr>
-    </w:lvl>
-    <w:lvl w:ilvl="3" w:tplc="0419000F" w:tentative="1">
+    <w:lvl w:ilvl="1">
       <w:start w:val="1"/>
       <w:numFmt w:val="decimal"/>
-      <w:lvlText w:val="%4."/>
+      <w:isLgl/>
+      <w:lvlText w:val="%1.%2."/>
       <w:lvlJc w:val="left"/>
       <w:pPr>
-        <w:ind w:left="3767" w:hanging="360"/>
-      </w:pPr>
+        <w:ind w:left="1967" w:hanging="720"/>
+      </w:pPr>
+      <w:rPr>
+        <w:rFonts w:hint="default"/>
+      </w:rPr>
     </w:lvl>
-    <w:lvl w:ilvl="4" w:tplc="04190019" w:tentative="1">
-      <w:start w:val="1"/>
-      <w:numFmt w:val="lowerLetter"/>
-      <w:lvlText w:val="%5."/>
-      <w:lvlJc w:val="left"/>
-      <w:pPr>
-        <w:ind w:left="4487" w:hanging="360"/>
-      </w:pPr>
-    </w:lvl>
-    <w:lvl w:ilvl="5" w:tplc="0419001B" w:tentative="1">
-      <w:start w:val="1"/>
-      <w:numFmt w:val="lowerRoman"/>
-      <w:lvlText w:val="%6."/>
-      <w:lvlJc w:val="right"/>
-      <w:pPr>
-        <w:ind w:left="5207" w:hanging="180"/>
-      </w:pPr>
-    </w:lvl>
-    <w:lvl w:ilvl="6" w:tplc="0419000F" w:tentative="1">
+    <w:lvl w:ilvl="2">
       <w:start w:val="1"/>
       <w:numFmt w:val="decimal"/>
-      <w:lvlText w:val="%7."/>
+      <w:isLgl/>
+      <w:lvlText w:val="%1.%2.%3."/>
       <w:lvlJc w:val="left"/>
       <w:pPr>
-        <w:ind w:left="5927" w:hanging="360"/>
-      </w:pPr>
+        <w:ind w:left="1967" w:hanging="720"/>
+      </w:pPr>
+      <w:rPr>
+        <w:rFonts w:hint="default"/>
+      </w:rPr>
     </w:lvl>
-    <w:lvl w:ilvl="7" w:tplc="04190019" w:tentative="1">
+    <w:lvl w:ilvl="3">
       <w:start w:val="1"/>
-      <w:numFmt w:val="lowerLetter"/>
-      <w:lvlText w:val="%8."/>
+      <w:numFmt w:val="decimal"/>
+      <w:isLgl/>
+      <w:lvlText w:val="%1.%2.%3.%4."/>
       <w:lvlJc w:val="left"/>
       <w:pPr>
-        <w:ind w:left="6647" w:hanging="360"/>
-      </w:pPr>
+        <w:ind w:left="2327" w:hanging="1080"/>
+      </w:pPr>
+      <w:rPr>
+        <w:rFonts w:hint="default"/>
+      </w:rPr>
     </w:lvl>
-    <w:lvl w:ilvl="8" w:tplc="0419001B" w:tentative="1">
+    <w:lvl w:ilvl="4">
       <w:start w:val="1"/>
-      <w:numFmt w:val="lowerRoman"/>
-      <w:lvlText w:val="%9."/>
-      <w:lvlJc w:val="right"/>
-      <w:pPr>
-        <w:ind w:left="7367" w:hanging="180"/>
-      </w:pPr>
+      <w:numFmt w:val="decimal"/>
+      <w:isLgl/>
+      <w:lvlText w:val="%1.%2.%3.%4.%5."/>
+      <w:lvlJc w:val="left"/>
+      <w:pPr>
+        <w:ind w:left="2327" w:hanging="1080"/>
+      </w:pPr>
+      <w:rPr>
+        <w:rFonts w:hint="default"/>
+      </w:rPr>
+    </w:lvl>
+    <w:lvl w:ilvl="5">
+      <w:start w:val="1"/>
+      <w:numFmt w:val="decimal"/>
+      <w:isLgl/>
+      <w:lvlText w:val="%1.%2.%3.%4.%5.%6."/>
+      <w:lvlJc w:val="left"/>
+      <w:pPr>
+        <w:ind w:left="2687" w:hanging="1440"/>
+      </w:pPr>
+      <w:rPr>
+        <w:rFonts w:hint="default"/>
+      </w:rPr>
+    </w:lvl>
+    <w:lvl w:ilvl="6">
+      <w:start w:val="1"/>
+      <w:numFmt w:val="decimal"/>
+      <w:isLgl/>
+      <w:lvlText w:val="%1.%2.%3.%4.%5.%6.%7."/>
+      <w:lvlJc w:val="left"/>
+      <w:pPr>
+        <w:ind w:left="3047" w:hanging="1800"/>
+      </w:pPr>
+      <w:rPr>
+        <w:rFonts w:hint="default"/>
+      </w:rPr>
+    </w:lvl>
+    <w:lvl w:ilvl="7">
+      <w:start w:val="1"/>
+      <w:numFmt w:val="decimal"/>
+      <w:isLgl/>
+      <w:lvlText w:val="%1.%2.%3.%4.%5.%6.%7.%8."/>
+      <w:lvlJc w:val="left"/>
+      <w:pPr>
+        <w:ind w:left="3047" w:hanging="1800"/>
+      </w:pPr>
+      <w:rPr>
+        <w:rFonts w:hint="default"/>
+      </w:rPr>
+    </w:lvl>
+    <w:lvl w:ilvl="8">
+      <w:start w:val="1"/>
+      <w:numFmt w:val="decimal"/>
+      <w:isLgl/>
+      <w:lvlText w:val="%1.%2.%3.%4.%5.%6.%7.%8.%9."/>
+      <w:lvlJc w:val="left"/>
+      <w:pPr>
+        <w:ind w:left="3407" w:hanging="2160"/>
+      </w:pPr>
+      <w:rPr>
+        <w:rFonts w:hint="default"/>
+      </w:rPr>
     </w:lvl>
   </w:abstractNum>
   <w:abstractNum w:abstractNumId="6" w15:restartNumberingAfterBreak="0">
@@ -8952,6 +14183,7 @@
   </w:compat>
   <w:rsids>
     <w:rsidRoot w:val="00FD0B17"/>
+    <w:rsid w:val="003243C6"/>
     <w:rsid w:val="00552FFA"/>
     <w:rsid w:val="009906D5"/>
     <w:rsid w:val="00D02A5F"/>
@@ -9404,7 +14636,7 @@
     <w:basedOn w:val="a0"/>
     <w:uiPriority w:val="99"/>
     <w:semiHidden/>
-    <w:rsid w:val="00552FFA"/>
+    <w:rsid w:val="003243C6"/>
     <w:rPr>
       <w:color w:val="808080"/>
     </w:rPr>
@@ -9412,6 +14644,46 @@
   <w:style w:type="paragraph" w:customStyle="1" w:styleId="8BA7B9B9A12544C8866F8391415E0DF0">
     <w:name w:val="8BA7B9B9A12544C8866F8391415E0DF0"/>
     <w:rsid w:val="00552FFA"/>
+  </w:style>
+  <w:style w:type="paragraph" w:customStyle="1" w:styleId="59E508619F7C425286BA75970AC09CC1">
+    <w:name w:val="59E508619F7C425286BA75970AC09CC1"/>
+    <w:rsid w:val="003243C6"/>
+  </w:style>
+  <w:style w:type="paragraph" w:customStyle="1" w:styleId="C014CBA0AB1F428B9C348431C897A3C3">
+    <w:name w:val="C014CBA0AB1F428B9C348431C897A3C3"/>
+    <w:rsid w:val="003243C6"/>
+  </w:style>
+  <w:style w:type="paragraph" w:customStyle="1" w:styleId="A04BDDF7C48C41F1A2BAD907A50F8080">
+    <w:name w:val="A04BDDF7C48C41F1A2BAD907A50F8080"/>
+    <w:rsid w:val="003243C6"/>
+  </w:style>
+  <w:style w:type="paragraph" w:customStyle="1" w:styleId="59B752A9C4734C23920227633D8ABA36">
+    <w:name w:val="59B752A9C4734C23920227633D8ABA36"/>
+    <w:rsid w:val="003243C6"/>
+  </w:style>
+  <w:style w:type="paragraph" w:customStyle="1" w:styleId="22BD744B40ED4743B21430564E11C654">
+    <w:name w:val="22BD744B40ED4743B21430564E11C654"/>
+    <w:rsid w:val="003243C6"/>
+  </w:style>
+  <w:style w:type="paragraph" w:customStyle="1" w:styleId="D5273B979A1E42AE914300F2D39C49ED">
+    <w:name w:val="D5273B979A1E42AE914300F2D39C49ED"/>
+    <w:rsid w:val="003243C6"/>
+  </w:style>
+  <w:style w:type="paragraph" w:customStyle="1" w:styleId="990B3C09DB104D15A4224874C98E52DF">
+    <w:name w:val="990B3C09DB104D15A4224874C98E52DF"/>
+    <w:rsid w:val="003243C6"/>
+  </w:style>
+  <w:style w:type="paragraph" w:customStyle="1" w:styleId="32C16E2B55A644F4901B8F8281A2EE79">
+    <w:name w:val="32C16E2B55A644F4901B8F8281A2EE79"/>
+    <w:rsid w:val="003243C6"/>
+  </w:style>
+  <w:style w:type="paragraph" w:customStyle="1" w:styleId="AC523B4AAAAC4605929BF5FFBF92DAF0">
+    <w:name w:val="AC523B4AAAAC4605929BF5FFBF92DAF0"/>
+    <w:rsid w:val="003243C6"/>
+  </w:style>
+  <w:style w:type="paragraph" w:customStyle="1" w:styleId="A6AB16AEF9484790B77E6F8823B02899">
+    <w:name w:val="A6AB16AEF9484790B77E6F8823B02899"/>
+    <w:rsid w:val="003243C6"/>
   </w:style>
 </w:styles>
 </file>
@@ -9685,6 +14957,12 @@
 </file>
 
 <file path=customXml/item1.xml><?xml version="1.0" encoding="utf-8"?>
+<p:properties xmlns:p="http://schemas.microsoft.com/office/2006/metadata/properties" xmlns:xsi="http://www.w3.org/2001/XMLSchema-instance" xmlns:pc="http://schemas.microsoft.com/office/infopath/2007/PartnerControls">
+  <documentManagement/>
+</p:properties>
+</file>
+
+<file path=customXml/item2.xml><?xml version="1.0" encoding="utf-8"?>
 <ct:contentTypeSchema xmlns:ct="http://schemas.microsoft.com/office/2006/metadata/contentType" xmlns:ma="http://schemas.microsoft.com/office/2006/metadata/properties/metaAttributes" ct:_="" ma:_="" ma:contentTypeName="Документ" ma:contentTypeID="0x010100110D2B99432A8D4EB9D321B26A6671C8" ma:contentTypeVersion="0" ma:contentTypeDescription="Создание документа." ma:contentTypeScope="" ma:versionID="d6eef45d179d7061250ecc25868af1e4">
   <xsd:schema xmlns:xsd="http://www.w3.org/2001/XMLSchema" xmlns:xs="http://www.w3.org/2001/XMLSchema" xmlns:p="http://schemas.microsoft.com/office/2006/metadata/properties" targetNamespace="http://schemas.microsoft.com/office/2006/metadata/properties" ma:root="true" ma:fieldsID="82fabbfca08c602fc194a16e91989008">
     <xsd:element name="properties">
@@ -9798,12 +15076,6 @@
 </ct:contentTypeSchema>
 </file>
 
-<file path=customXml/item2.xml><?xml version="1.0" encoding="utf-8"?>
-<p:properties xmlns:p="http://schemas.microsoft.com/office/2006/metadata/properties" xmlns:xsi="http://www.w3.org/2001/XMLSchema-instance" xmlns:pc="http://schemas.microsoft.com/office/infopath/2007/PartnerControls">
-  <documentManagement/>
-</p:properties>
-</file>
-
 <file path=customXml/item3.xml><?xml version="1.0" encoding="utf-8"?>
 <?mso-contentType ?>
 <FormTemplates xmlns="http://schemas.microsoft.com/sharepoint/v3/contenttype/forms">
@@ -9818,6 +15090,15 @@
 </file>
 
 <file path=customXml/itemProps1.xml><?xml version="1.0" encoding="utf-8"?>
+<ds:datastoreItem xmlns:ds="http://schemas.openxmlformats.org/officeDocument/2006/customXml" ds:itemID="{B872EB57-743F-4277-BABF-C53C42C26DE1}">
+  <ds:schemaRefs>
+    <ds:schemaRef ds:uri="http://schemas.microsoft.com/office/2006/metadata/properties"/>
+    <ds:schemaRef ds:uri="http://schemas.microsoft.com/office/infopath/2007/PartnerControls"/>
+  </ds:schemaRefs>
+</ds:datastoreItem>
+</file>
+
+<file path=customXml/itemProps2.xml><?xml version="1.0" encoding="utf-8"?>
 <ds:datastoreItem xmlns:ds="http://schemas.openxmlformats.org/officeDocument/2006/customXml" ds:itemID="{B98A0943-6C5B-4626-B9C6-BEB4D8C79F6B}">
   <ds:schemaRefs>
     <ds:schemaRef ds:uri="http://schemas.microsoft.com/office/2006/metadata/contentType"/>
@@ -9833,15 +15114,6 @@
 </ds:datastoreItem>
 </file>
 
-<file path=customXml/itemProps2.xml><?xml version="1.0" encoding="utf-8"?>
-<ds:datastoreItem xmlns:ds="http://schemas.openxmlformats.org/officeDocument/2006/customXml" ds:itemID="{B872EB57-743F-4277-BABF-C53C42C26DE1}">
-  <ds:schemaRefs>
-    <ds:schemaRef ds:uri="http://schemas.microsoft.com/office/2006/metadata/properties"/>
-    <ds:schemaRef ds:uri="http://schemas.microsoft.com/office/infopath/2007/PartnerControls"/>
-  </ds:schemaRefs>
-</ds:datastoreItem>
-</file>
-
 <file path=customXml/itemProps3.xml><?xml version="1.0" encoding="utf-8"?>
 <ds:datastoreItem xmlns:ds="http://schemas.openxmlformats.org/officeDocument/2006/customXml" ds:itemID="{B68FE927-665B-4A6F-BCF7-E6AA2237322E}">
   <ds:schemaRefs>
@@ -9851,7 +15123,7 @@
 </file>
 
 <file path=customXml/itemProps4.xml><?xml version="1.0" encoding="utf-8"?>
-<ds:datastoreItem xmlns:ds="http://schemas.openxmlformats.org/officeDocument/2006/customXml" ds:itemID="{5E0C484F-0487-4F25-A3EC-34101406BD8A}">
+<ds:datastoreItem xmlns:ds="http://schemas.openxmlformats.org/officeDocument/2006/customXml" ds:itemID="{4FB148E1-3975-4B47-B28D-9B90951A2796}">
   <ds:schemaRefs>
     <ds:schemaRef ds:uri="http://schemas.openxmlformats.org/officeDocument/2006/bibliography"/>
   </ds:schemaRefs>

--- a/text/Диплом.docx
+++ b/text/Диплом.docx
@@ -1959,7 +1959,7 @@
           <v:shape id="_x0000_i1025" type="#_x0000_t75" style="width:64.5pt;height:36.3pt" o:ole="">
             <v:imagedata r:id="rId11" o:title=""/>
           </v:shape>
-          <o:OLEObject Type="Embed" ProgID="Equation.DSMT4" ShapeID="_x0000_i1025" DrawAspect="Content" ObjectID="_1652090741" r:id="rId12"/>
+          <o:OLEObject Type="Embed" ProgID="Equation.DSMT4" ShapeID="_x0000_i1025" DrawAspect="Content" ObjectID="_1652124139" r:id="rId12"/>
         </w:object>
       </w:r>
       <w:r>
@@ -1979,7 +1979,7 @@
           <v:shape id="_x0000_i1026" type="#_x0000_t75" style="width:11.9pt;height:11.9pt" o:ole="">
             <v:imagedata r:id="rId13" o:title=""/>
           </v:shape>
-          <o:OLEObject Type="Embed" ProgID="Equation.DSMT4" ShapeID="_x0000_i1026" DrawAspect="Content" ObjectID="_1652090742" r:id="rId14"/>
+          <o:OLEObject Type="Embed" ProgID="Equation.DSMT4" ShapeID="_x0000_i1026" DrawAspect="Content" ObjectID="_1652124140" r:id="rId14"/>
         </w:object>
       </w:r>
       <w:r>
@@ -7209,6 +7209,111 @@
         <w:rPr>
           <w:lang w:val="uk-UA"/>
         </w:rPr>
+        <w:t>Для початку необхідно розглянути розв’язок поставленої задачі для більш простого випадку – шарнірно опертої по контуру пластини під довільним навантаженням розподіленим по гідростатичному закону (рис. 2).</w:t>
+      </w:r>
+    </w:p>
+    <w:p>
+      <w:pPr>
+        <w:pStyle w:val="a3"/>
+        <w:ind w:left="0" w:firstLine="810"/>
+        <w:rPr>
+          <w:lang w:val="uk-UA"/>
+        </w:rPr>
+      </w:pPr>
+    </w:p>
+    <w:p>
+      <w:pPr>
+        <w:pStyle w:val="a3"/>
+        <w:ind w:left="0"/>
+        <w:rPr>
+          <w:lang w:val="uk-UA"/>
+        </w:rPr>
+      </w:pPr>
+      <w:r>
+        <w:rPr>
+          <w:noProof/>
+          <w:lang w:eastAsia="ru-RU"/>
+        </w:rPr>
+        <w:drawing>
+          <wp:inline distT="0" distB="0" distL="0" distR="0">
+            <wp:extent cx="5931673" cy="4769064"/>
+            <wp:effectExtent l="0" t="0" r="0" b="0"/>
+            <wp:docPr id="4" name="Рисунок 4"/>
+            <wp:cNvGraphicFramePr>
+              <a:graphicFrameLocks xmlns:a="http://schemas.openxmlformats.org/drawingml/2006/main" noChangeAspect="1"/>
+            </wp:cNvGraphicFramePr>
+            <a:graphic xmlns:a="http://schemas.openxmlformats.org/drawingml/2006/main">
+              <a:graphicData uri="http://schemas.openxmlformats.org/drawingml/2006/picture">
+                <pic:pic xmlns:pic="http://schemas.openxmlformats.org/drawingml/2006/picture">
+                  <pic:nvPicPr>
+                    <pic:cNvPr id="4" name="p_2_1.png"/>
+                    <pic:cNvPicPr/>
+                  </pic:nvPicPr>
+                  <pic:blipFill>
+                    <a:blip r:embed="rId16">
+                      <a:extLst>
+                        <a:ext uri="{28A0092B-C50C-407E-A947-70E740481C1C}">
+                          <a14:useLocalDpi xmlns:a14="http://schemas.microsoft.com/office/drawing/2010/main" val="0"/>
+                        </a:ext>
+                      </a:extLst>
+                    </a:blip>
+                    <a:stretch>
+                      <a:fillRect/>
+                    </a:stretch>
+                  </pic:blipFill>
+                  <pic:spPr>
+                    <a:xfrm>
+                      <a:off x="0" y="0"/>
+                      <a:ext cx="5945052" cy="4779820"/>
+                    </a:xfrm>
+                    <a:prstGeom prst="rect">
+                      <a:avLst/>
+                    </a:prstGeom>
+                  </pic:spPr>
+                </pic:pic>
+              </a:graphicData>
+            </a:graphic>
+          </wp:inline>
+        </w:drawing>
+      </w:r>
+    </w:p>
+    <w:p>
+      <w:pPr>
+        <w:pStyle w:val="a3"/>
+        <w:ind w:left="0"/>
+        <w:jc w:val="center"/>
+        <w:rPr>
+          <w:lang w:val="uk-UA"/>
+        </w:rPr>
+      </w:pPr>
+      <w:r>
+        <w:rPr>
+          <w:lang w:val="uk-UA"/>
+        </w:rPr>
+        <w:t>рис. 2</w:t>
+      </w:r>
+    </w:p>
+    <w:p>
+      <w:pPr>
+        <w:pStyle w:val="a3"/>
+        <w:ind w:left="0"/>
+        <w:rPr>
+          <w:lang w:val="uk-UA"/>
+        </w:rPr>
+      </w:pPr>
+    </w:p>
+    <w:p>
+      <w:pPr>
+        <w:pStyle w:val="a3"/>
+        <w:ind w:left="0" w:firstLine="810"/>
+        <w:rPr>
+          <w:lang w:val="uk-UA"/>
+        </w:rPr>
+      </w:pPr>
+      <w:r>
+        <w:rPr>
+          <w:lang w:val="uk-UA"/>
+        </w:rPr>
         <w:t>Досить витончене рішення описав М. Леві, запропонувавши записати рішення у вигляді ряду наступним чином:</w:t>
       </w:r>
     </w:p>
@@ -7645,7 +7750,15 @@
           <w:szCs w:val="28"/>
           <w:lang w:val="uk-UA"/>
         </w:rPr>
-        <w:t xml:space="preserve"> Тож залишається лише визначити </w:t>
+        <w:t xml:space="preserve"> Тож залишається лише </w:t>
+      </w:r>
+      <w:r>
+        <w:rPr>
+          <w:szCs w:val="28"/>
+          <w:lang w:val="uk-UA"/>
+        </w:rPr>
+        <w:lastRenderedPageBreak/>
+        <w:t xml:space="preserve">визначити </w:t>
       </w:r>
       <w:r>
         <w:rPr>
@@ -9622,30 +9735,15 @@
     <w:p>
       <w:pPr>
         <w:spacing w:after="0" w:line="240" w:lineRule="auto"/>
-        <w:rPr>
-          <w:lang w:val="uk-UA"/>
-        </w:rPr>
-      </w:pPr>
-      <w:r>
-        <w:rPr>
-          <w:lang w:val="uk-UA"/>
-        </w:rPr>
-        <w:br w:type="page"/>
-      </w:r>
-    </w:p>
-    <w:p>
-      <w:pPr>
-        <w:pStyle w:val="a3"/>
-        <w:ind w:left="0" w:firstLine="810"/>
-        <w:rPr>
-          <w:lang w:val="uk-UA"/>
-        </w:rPr>
-      </w:pPr>
-      <w:r>
-        <w:rPr>
-          <w:lang w:val="uk-UA"/>
-        </w:rPr>
-        <w:lastRenderedPageBreak/>
+        <w:ind w:firstLine="810"/>
+        <w:rPr>
+          <w:lang w:val="uk-UA"/>
+        </w:rPr>
+      </w:pPr>
+      <w:r>
+        <w:rPr>
+          <w:lang w:val="uk-UA"/>
+        </w:rPr>
         <w:t xml:space="preserve">Частина </w:t>
       </w:r>
       <w:r>
@@ -10622,6 +10720,7 @@
         <w:rPr>
           <w:lang w:val="uk-UA"/>
         </w:rPr>
+        <w:lastRenderedPageBreak/>
         <w:t xml:space="preserve">Де константи </w:t>
       </w:r>
       <w:r>
@@ -10680,21 +10779,7 @@
           <w:szCs w:val="28"/>
           <w:lang w:val="uk-UA"/>
         </w:rPr>
-        <w:t>гранични</w:t>
-      </w:r>
-      <w:r>
-        <w:rPr>
-          <w:szCs w:val="28"/>
-          <w:lang w:val="uk-UA"/>
-        </w:rPr>
-        <w:t>х</w:t>
-      </w:r>
-      <w:r>
-        <w:rPr>
-          <w:szCs w:val="28"/>
-          <w:lang w:val="uk-UA"/>
-        </w:rPr>
-        <w:t xml:space="preserve"> умов на кінцях </w:t>
+        <w:t xml:space="preserve">граничних умов на кінцях </w:t>
       </w:r>
       <m:oMath>
         <m:r>
@@ -11489,7 +11574,7 @@
     <w:tbl>
       <w:tblPr>
         <w:tblStyle w:val="ac"/>
-        <w:tblW w:w="10350" w:type="dxa"/>
+        <w:tblW w:w="9774" w:type="dxa"/>
         <w:tblBorders>
           <w:top w:val="none" w:sz="0" w:space="0" w:color="auto"/>
           <w:left w:val="none" w:sz="0" w:space="0" w:color="auto"/>
@@ -11501,13 +11586,13 @@
         <w:tblLook w:val="04A0" w:firstRow="1" w:lastRow="0" w:firstColumn="1" w:lastColumn="0" w:noHBand="0" w:noVBand="1"/>
       </w:tblPr>
       <w:tblGrid>
-        <w:gridCol w:w="9216"/>
+        <w:gridCol w:w="8640"/>
         <w:gridCol w:w="1134"/>
       </w:tblGrid>
       <w:tr>
         <w:tc>
           <w:tcPr>
-            <w:tcW w:w="9216" w:type="dxa"/>
+            <w:tcW w:w="8640" w:type="dxa"/>
             <w:vAlign w:val="center"/>
           </w:tcPr>
           <w:p>
@@ -11920,7 +12005,7 @@
       <w:tr>
         <w:tc>
           <w:tcPr>
-            <w:tcW w:w="9216" w:type="dxa"/>
+            <w:tcW w:w="8640" w:type="dxa"/>
             <w:vAlign w:val="center"/>
           </w:tcPr>
           <w:p>
@@ -12216,48 +12301,3985 @@
         <w:rPr>
           <w:lang w:val="uk-UA"/>
         </w:rPr>
-        <w:t>Підставивши віднайдені константи (10) та (11) у рівняння (9) отримаємо шукану функцію прогинів шарнірно опертої по контуру пластинки під гідростатичним навантаженням.</w:t>
-      </w:r>
-      <w:r>
-        <w:rPr>
-          <w:lang w:val="uk-UA"/>
-        </w:rPr>
-        <w:t xml:space="preserve"> Для подальшого розв’язку позначимо результат отриманий після останньої підстановки </w:t>
+        <w:t>Підставивши віднайдені константи (10) та (11) у рівняння (9) отримаємо шукану функцію прогинів шарнірно опертої по контуру пластинки п</w:t>
+      </w:r>
+      <w:r>
+        <w:rPr>
+          <w:lang w:val="uk-UA"/>
+        </w:rPr>
+        <w:t>ід гідростатичним навантаженням:</w:t>
+      </w:r>
+    </w:p>
+    <w:tbl>
+      <w:tblPr>
+        <w:tblStyle w:val="ac"/>
+        <w:tblW w:w="9774" w:type="dxa"/>
+        <w:tblBorders>
+          <w:top w:val="none" w:sz="0" w:space="0" w:color="auto"/>
+          <w:left w:val="none" w:sz="0" w:space="0" w:color="auto"/>
+          <w:bottom w:val="none" w:sz="0" w:space="0" w:color="auto"/>
+          <w:right w:val="none" w:sz="0" w:space="0" w:color="auto"/>
+          <w:insideH w:val="none" w:sz="0" w:space="0" w:color="auto"/>
+          <w:insideV w:val="none" w:sz="0" w:space="0" w:color="auto"/>
+        </w:tblBorders>
+        <w:tblLook w:val="04A0" w:firstRow="1" w:lastRow="0" w:firstColumn="1" w:lastColumn="0" w:noHBand="0" w:noVBand="1"/>
+      </w:tblPr>
+      <w:tblGrid>
+        <w:gridCol w:w="8640"/>
+        <w:gridCol w:w="1134"/>
+      </w:tblGrid>
+      <w:tr>
+        <w:tc>
+          <w:tcPr>
+            <w:tcW w:w="8640" w:type="dxa"/>
+            <w:vAlign w:val="center"/>
+          </w:tcPr>
+          <w:p>
+            <w:pPr>
+              <w:tabs>
+                <w:tab w:val="left" w:pos="999"/>
+              </w:tabs>
+              <w:jc w:val="center"/>
+              <w:rPr>
+                <w:rFonts w:ascii="Times New Roman" w:eastAsiaTheme="minorEastAsia" w:hAnsi="Times New Roman"/>
+                <w:szCs w:val="28"/>
+                <w:lang w:val="uk-UA"/>
+              </w:rPr>
+            </w:pPr>
+            <m:oMathPara>
+              <m:oMath>
+                <m:r>
+                  <w:rPr>
+                    <w:rFonts w:ascii="Cambria Math" w:hAnsi="Cambria Math"/>
+                    <w:szCs w:val="28"/>
+                    <w:lang w:val="uk-UA"/>
+                  </w:rPr>
+                  <m:t>w=</m:t>
+                </m:r>
+                <m:f>
+                  <m:fPr>
+                    <m:ctrlPr>
+                      <w:rPr>
+                        <w:rFonts w:ascii="Cambria Math" w:hAnsi="Cambria Math"/>
+                        <w:i/>
+                        <w:szCs w:val="28"/>
+                        <w:lang w:val="uk-UA"/>
+                      </w:rPr>
+                    </m:ctrlPr>
+                  </m:fPr>
+                  <m:num>
+                    <m:sSub>
+                      <m:sSubPr>
+                        <m:ctrlPr>
+                          <w:rPr>
+                            <w:rFonts w:ascii="Cambria Math" w:hAnsi="Cambria Math"/>
+                            <w:i/>
+                            <w:szCs w:val="28"/>
+                            <w:lang w:val="uk-UA"/>
+                          </w:rPr>
+                        </m:ctrlPr>
+                      </m:sSubPr>
+                      <m:e>
+                        <m:r>
+                          <w:rPr>
+                            <w:rFonts w:ascii="Cambria Math" w:hAnsi="Cambria Math"/>
+                            <w:szCs w:val="28"/>
+                            <w:lang w:val="uk-UA"/>
+                          </w:rPr>
+                          <m:t>q</m:t>
+                        </m:r>
+                      </m:e>
+                      <m:sub>
+                        <m:r>
+                          <w:rPr>
+                            <w:rFonts w:ascii="Cambria Math" w:hAnsi="Cambria Math"/>
+                            <w:szCs w:val="28"/>
+                            <w:lang w:val="uk-UA"/>
+                          </w:rPr>
+                          <m:t>0</m:t>
+                        </m:r>
+                      </m:sub>
+                    </m:sSub>
+                    <m:sSup>
+                      <m:sSupPr>
+                        <m:ctrlPr>
+                          <w:rPr>
+                            <w:rFonts w:ascii="Cambria Math" w:hAnsi="Cambria Math"/>
+                            <w:i/>
+                            <w:szCs w:val="28"/>
+                            <w:lang w:val="uk-UA"/>
+                          </w:rPr>
+                        </m:ctrlPr>
+                      </m:sSupPr>
+                      <m:e>
+                        <m:r>
+                          <w:rPr>
+                            <w:rFonts w:ascii="Cambria Math" w:hAnsi="Cambria Math"/>
+                            <w:szCs w:val="28"/>
+                            <w:lang w:val="uk-UA"/>
+                          </w:rPr>
+                          <m:t>a</m:t>
+                        </m:r>
+                      </m:e>
+                      <m:sup>
+                        <m:r>
+                          <w:rPr>
+                            <w:rFonts w:ascii="Cambria Math" w:hAnsi="Cambria Math"/>
+                            <w:szCs w:val="28"/>
+                            <w:lang w:val="uk-UA"/>
+                          </w:rPr>
+                          <m:t>3</m:t>
+                        </m:r>
+                      </m:sup>
+                    </m:sSup>
+                  </m:num>
+                  <m:den>
+                    <m:sSup>
+                      <m:sSupPr>
+                        <m:ctrlPr>
+                          <w:rPr>
+                            <w:rFonts w:ascii="Cambria Math" w:hAnsi="Cambria Math"/>
+                            <w:i/>
+                            <w:szCs w:val="28"/>
+                            <w:lang w:val="uk-UA"/>
+                          </w:rPr>
+                        </m:ctrlPr>
+                      </m:sSupPr>
+                      <m:e>
+                        <m:r>
+                          <w:rPr>
+                            <w:rFonts w:ascii="Cambria Math" w:hAnsi="Cambria Math"/>
+                            <w:szCs w:val="28"/>
+                            <w:lang w:val="uk-UA"/>
+                          </w:rPr>
+                          <m:t>π</m:t>
+                        </m:r>
+                      </m:e>
+                      <m:sup>
+                        <m:r>
+                          <w:rPr>
+                            <w:rFonts w:ascii="Cambria Math" w:hAnsi="Cambria Math"/>
+                            <w:szCs w:val="28"/>
+                            <w:lang w:val="uk-UA"/>
+                          </w:rPr>
+                          <m:t>4</m:t>
+                        </m:r>
+                      </m:sup>
+                    </m:sSup>
+                    <m:r>
+                      <w:rPr>
+                        <w:rFonts w:ascii="Cambria Math" w:hAnsi="Cambria Math"/>
+                        <w:szCs w:val="28"/>
+                        <w:lang w:val="uk-UA"/>
+                      </w:rPr>
+                      <m:t>D</m:t>
+                    </m:r>
+                  </m:den>
+                </m:f>
+                <m:nary>
+                  <m:naryPr>
+                    <m:chr m:val="∑"/>
+                    <m:limLoc m:val="undOvr"/>
+                    <m:grow m:val="1"/>
+                    <m:ctrlPr>
+                      <w:rPr>
+                        <w:rFonts w:ascii="Cambria Math" w:hAnsi="Cambria Math"/>
+                        <w:i/>
+                        <w:szCs w:val="28"/>
+                        <w:lang w:val="uk-UA"/>
+                      </w:rPr>
+                    </m:ctrlPr>
+                  </m:naryPr>
+                  <m:sub>
+                    <m:r>
+                      <w:rPr>
+                        <w:rFonts w:ascii="Cambria Math" w:hAnsi="Cambria Math"/>
+                        <w:szCs w:val="28"/>
+                        <w:lang w:val="uk-UA"/>
+                      </w:rPr>
+                      <m:t>m=1</m:t>
+                    </m:r>
+                  </m:sub>
+                  <m:sup>
+                    <m:r>
+                      <w:rPr>
+                        <w:rFonts w:ascii="Cambria Math" w:hAnsi="Cambria Math"/>
+                        <w:szCs w:val="28"/>
+                        <w:lang w:val="uk-UA"/>
+                      </w:rPr>
+                      <m:t>∞</m:t>
+                    </m:r>
+                  </m:sup>
+                  <m:e>
+                    <m:f>
+                      <m:fPr>
+                        <m:ctrlPr>
+                          <w:rPr>
+                            <w:rFonts w:ascii="Cambria Math" w:hAnsi="Cambria Math"/>
+                            <w:i/>
+                            <w:szCs w:val="28"/>
+                            <w:lang w:val="uk-UA"/>
+                          </w:rPr>
+                        </m:ctrlPr>
+                      </m:fPr>
+                      <m:num>
+                        <m:sSup>
+                          <m:sSupPr>
+                            <m:ctrlPr>
+                              <w:rPr>
+                                <w:rFonts w:ascii="Cambria Math" w:hAnsi="Cambria Math"/>
+                                <w:i/>
+                                <w:szCs w:val="28"/>
+                                <w:lang w:val="uk-UA"/>
+                              </w:rPr>
+                            </m:ctrlPr>
+                          </m:sSupPr>
+                          <m:e>
+                            <m:d>
+                              <m:dPr>
+                                <m:ctrlPr>
+                                  <w:rPr>
+                                    <w:rFonts w:ascii="Cambria Math" w:hAnsi="Cambria Math"/>
+                                    <w:i/>
+                                    <w:szCs w:val="28"/>
+                                    <w:lang w:val="uk-UA"/>
+                                  </w:rPr>
+                                </m:ctrlPr>
+                              </m:dPr>
+                              <m:e>
+                                <m:r>
+                                  <w:rPr>
+                                    <w:rFonts w:ascii="Cambria Math" w:hAnsi="Cambria Math"/>
+                                    <w:szCs w:val="28"/>
+                                    <w:lang w:val="uk-UA"/>
+                                  </w:rPr>
+                                  <m:t>-1</m:t>
+                                </m:r>
+                              </m:e>
+                            </m:d>
+                          </m:e>
+                          <m:sup>
+                            <m:r>
+                              <w:rPr>
+                                <w:rFonts w:ascii="Cambria Math" w:hAnsi="Cambria Math"/>
+                                <w:szCs w:val="28"/>
+                                <w:lang w:val="uk-UA"/>
+                              </w:rPr>
+                              <m:t>m+1</m:t>
+                            </m:r>
+                          </m:sup>
+                        </m:sSup>
+                      </m:num>
+                      <m:den>
+                        <m:sSup>
+                          <m:sSupPr>
+                            <m:ctrlPr>
+                              <w:rPr>
+                                <w:rFonts w:ascii="Cambria Math" w:hAnsi="Cambria Math"/>
+                                <w:i/>
+                                <w:szCs w:val="28"/>
+                                <w:lang w:val="uk-UA"/>
+                              </w:rPr>
+                            </m:ctrlPr>
+                          </m:sSupPr>
+                          <m:e>
+                            <m:r>
+                              <w:rPr>
+                                <w:rFonts w:ascii="Cambria Math" w:hAnsi="Cambria Math"/>
+                                <w:szCs w:val="28"/>
+                                <w:lang w:val="uk-UA"/>
+                              </w:rPr>
+                              <m:t>m</m:t>
+                            </m:r>
+                          </m:e>
+                          <m:sup>
+                            <m:r>
+                              <w:rPr>
+                                <w:rFonts w:ascii="Cambria Math" w:hAnsi="Cambria Math"/>
+                                <w:szCs w:val="28"/>
+                                <w:lang w:val="uk-UA"/>
+                              </w:rPr>
+                              <m:t>4</m:t>
+                            </m:r>
+                          </m:sup>
+                        </m:sSup>
+                      </m:den>
+                    </m:f>
+                    <m:d>
+                      <m:dPr>
+                        <m:begChr m:val="["/>
+                        <m:endChr m:val="]"/>
+                        <m:ctrlPr>
+                          <w:rPr>
+                            <w:rFonts w:ascii="Cambria Math" w:hAnsi="Cambria Math"/>
+                            <w:i/>
+                            <w:szCs w:val="28"/>
+                            <w:lang w:val="uk-UA"/>
+                          </w:rPr>
+                        </m:ctrlPr>
+                      </m:dPr>
+                      <m:e>
+                        <m:sSub>
+                          <m:sSubPr>
+                            <m:ctrlPr>
+                              <w:rPr>
+                                <w:rFonts w:ascii="Cambria Math" w:hAnsi="Cambria Math"/>
+                                <w:i/>
+                                <w:szCs w:val="28"/>
+                                <w:lang w:val="uk-UA"/>
+                              </w:rPr>
+                            </m:ctrlPr>
+                          </m:sSubPr>
+                          <m:e>
+                            <m:r>
+                              <w:rPr>
+                                <w:rFonts w:ascii="Cambria Math" w:hAnsi="Cambria Math"/>
+                                <w:szCs w:val="28"/>
+                                <w:lang w:val="uk-UA"/>
+                              </w:rPr>
+                              <m:t>α</m:t>
+                            </m:r>
+                          </m:e>
+                          <m:sub>
+                            <m:r>
+                              <w:rPr>
+                                <w:rFonts w:ascii="Cambria Math" w:hAnsi="Cambria Math"/>
+                                <w:szCs w:val="28"/>
+                                <w:lang w:val="uk-UA"/>
+                              </w:rPr>
+                              <m:t>m</m:t>
+                            </m:r>
+                          </m:sub>
+                        </m:sSub>
+                        <m:r>
+                          <w:rPr>
+                            <w:rFonts w:ascii="Cambria Math" w:hAnsi="Cambria Math"/>
+                            <w:szCs w:val="28"/>
+                            <w:lang w:val="uk-UA"/>
+                          </w:rPr>
+                          <m:t>-</m:t>
+                        </m:r>
+                        <m:func>
+                          <m:funcPr>
+                            <m:ctrlPr>
+                              <w:rPr>
+                                <w:rFonts w:ascii="Cambria Math" w:hAnsi="Cambria Math"/>
+                                <w:i/>
+                                <w:szCs w:val="28"/>
+                                <w:lang w:val="uk-UA"/>
+                              </w:rPr>
+                            </m:ctrlPr>
+                          </m:funcPr>
+                          <m:fName>
+                            <m:r>
+                              <m:rPr>
+                                <m:sty m:val="p"/>
+                              </m:rPr>
+                              <w:rPr>
+                                <w:rFonts w:ascii="Cambria Math" w:hAnsi="Cambria Math"/>
+                                <w:szCs w:val="28"/>
+                                <w:lang w:val="uk-UA"/>
+                              </w:rPr>
+                              <m:t>th</m:t>
+                            </m:r>
+                          </m:fName>
+                          <m:e>
+                            <m:d>
+                              <m:dPr>
+                                <m:ctrlPr>
+                                  <w:rPr>
+                                    <w:rFonts w:ascii="Cambria Math" w:hAnsi="Cambria Math"/>
+                                    <w:i/>
+                                    <w:szCs w:val="28"/>
+                                    <w:lang w:val="uk-UA"/>
+                                  </w:rPr>
+                                </m:ctrlPr>
+                              </m:dPr>
+                              <m:e>
+                                <m:sSub>
+                                  <m:sSubPr>
+                                    <m:ctrlPr>
+                                      <w:rPr>
+                                        <w:rFonts w:ascii="Cambria Math" w:hAnsi="Cambria Math"/>
+                                        <w:i/>
+                                        <w:szCs w:val="28"/>
+                                        <w:lang w:val="uk-UA"/>
+                                      </w:rPr>
+                                    </m:ctrlPr>
+                                  </m:sSubPr>
+                                  <m:e>
+                                    <m:r>
+                                      <w:rPr>
+                                        <w:rFonts w:ascii="Cambria Math" w:hAnsi="Cambria Math"/>
+                                        <w:szCs w:val="28"/>
+                                        <w:lang w:val="uk-UA"/>
+                                      </w:rPr>
+                                      <m:t>α</m:t>
+                                    </m:r>
+                                  </m:e>
+                                  <m:sub>
+                                    <m:r>
+                                      <w:rPr>
+                                        <w:rFonts w:ascii="Cambria Math" w:hAnsi="Cambria Math"/>
+                                        <w:szCs w:val="28"/>
+                                        <w:lang w:val="uk-UA"/>
+                                      </w:rPr>
+                                      <m:t>m</m:t>
+                                    </m:r>
+                                  </m:sub>
+                                </m:sSub>
+                              </m:e>
+                            </m:d>
+                            <m:d>
+                              <m:dPr>
+                                <m:ctrlPr>
+                                  <w:rPr>
+                                    <w:rFonts w:ascii="Cambria Math" w:hAnsi="Cambria Math"/>
+                                    <w:i/>
+                                    <w:szCs w:val="28"/>
+                                    <w:lang w:val="uk-UA"/>
+                                  </w:rPr>
+                                </m:ctrlPr>
+                              </m:dPr>
+                              <m:e>
+                                <m:r>
+                                  <w:rPr>
+                                    <w:rFonts w:ascii="Cambria Math" w:hAnsi="Cambria Math"/>
+                                    <w:szCs w:val="28"/>
+                                    <w:lang w:val="uk-UA"/>
+                                  </w:rPr>
+                                  <m:t>1+</m:t>
+                                </m:r>
+                                <m:sSub>
+                                  <m:sSubPr>
+                                    <m:ctrlPr>
+                                      <w:rPr>
+                                        <w:rFonts w:ascii="Cambria Math" w:hAnsi="Cambria Math"/>
+                                        <w:i/>
+                                        <w:szCs w:val="28"/>
+                                        <w:lang w:val="uk-UA"/>
+                                      </w:rPr>
+                                    </m:ctrlPr>
+                                  </m:sSubPr>
+                                  <m:e>
+                                    <m:r>
+                                      <w:rPr>
+                                        <w:rFonts w:ascii="Cambria Math" w:hAnsi="Cambria Math"/>
+                                        <w:szCs w:val="28"/>
+                                        <w:lang w:val="uk-UA"/>
+                                      </w:rPr>
+                                      <m:t>α</m:t>
+                                    </m:r>
+                                  </m:e>
+                                  <m:sub>
+                                    <m:r>
+                                      <w:rPr>
+                                        <w:rFonts w:ascii="Cambria Math" w:hAnsi="Cambria Math"/>
+                                        <w:szCs w:val="28"/>
+                                        <w:lang w:val="uk-UA"/>
+                                      </w:rPr>
+                                      <m:t>m</m:t>
+                                    </m:r>
+                                  </m:sub>
+                                </m:sSub>
+                                <m:func>
+                                  <m:funcPr>
+                                    <m:ctrlPr>
+                                      <w:rPr>
+                                        <w:rFonts w:ascii="Cambria Math" w:hAnsi="Cambria Math"/>
+                                        <w:i/>
+                                        <w:szCs w:val="28"/>
+                                        <w:lang w:val="uk-UA"/>
+                                      </w:rPr>
+                                    </m:ctrlPr>
+                                  </m:funcPr>
+                                  <m:fName>
+                                    <m:r>
+                                      <m:rPr>
+                                        <m:sty m:val="p"/>
+                                      </m:rPr>
+                                      <w:rPr>
+                                        <w:rFonts w:ascii="Cambria Math" w:hAnsi="Cambria Math"/>
+                                        <w:szCs w:val="28"/>
+                                        <w:lang w:val="uk-UA"/>
+                                      </w:rPr>
+                                      <m:t>th</m:t>
+                                    </m:r>
+                                  </m:fName>
+                                  <m:e>
+                                    <m:d>
+                                      <m:dPr>
+                                        <m:ctrlPr>
+                                          <w:rPr>
+                                            <w:rFonts w:ascii="Cambria Math" w:hAnsi="Cambria Math"/>
+                                            <w:i/>
+                                            <w:szCs w:val="28"/>
+                                            <w:lang w:val="uk-UA"/>
+                                          </w:rPr>
+                                        </m:ctrlPr>
+                                      </m:dPr>
+                                      <m:e>
+                                        <m:sSub>
+                                          <m:sSubPr>
+                                            <m:ctrlPr>
+                                              <w:rPr>
+                                                <w:rFonts w:ascii="Cambria Math" w:hAnsi="Cambria Math"/>
+                                                <w:i/>
+                                                <w:szCs w:val="28"/>
+                                                <w:lang w:val="uk-UA"/>
+                                              </w:rPr>
+                                            </m:ctrlPr>
+                                          </m:sSubPr>
+                                          <m:e>
+                                            <m:r>
+                                              <w:rPr>
+                                                <w:rFonts w:ascii="Cambria Math" w:hAnsi="Cambria Math"/>
+                                                <w:szCs w:val="28"/>
+                                                <w:lang w:val="uk-UA"/>
+                                              </w:rPr>
+                                              <m:t>α</m:t>
+                                            </m:r>
+                                          </m:e>
+                                          <m:sub>
+                                            <m:r>
+                                              <w:rPr>
+                                                <w:rFonts w:ascii="Cambria Math" w:hAnsi="Cambria Math"/>
+                                                <w:szCs w:val="28"/>
+                                                <w:lang w:val="uk-UA"/>
+                                              </w:rPr>
+                                              <m:t>m</m:t>
+                                            </m:r>
+                                          </m:sub>
+                                        </m:sSub>
+                                      </m:e>
+                                    </m:d>
+                                  </m:e>
+                                </m:func>
+                              </m:e>
+                            </m:d>
+                          </m:e>
+                        </m:func>
+                      </m:e>
+                    </m:d>
+                    <m:func>
+                      <m:funcPr>
+                        <m:ctrlPr>
+                          <w:rPr>
+                            <w:rFonts w:ascii="Cambria Math" w:hAnsi="Cambria Math"/>
+                            <w:i/>
+                            <w:szCs w:val="28"/>
+                            <w:lang w:val="uk-UA"/>
+                          </w:rPr>
+                        </m:ctrlPr>
+                      </m:funcPr>
+                      <m:fName>
+                        <m:r>
+                          <m:rPr>
+                            <m:sty m:val="p"/>
+                          </m:rPr>
+                          <w:rPr>
+                            <w:rFonts w:ascii="Cambria Math" w:hAnsi="Cambria Math"/>
+                            <w:szCs w:val="28"/>
+                            <w:lang w:val="uk-UA"/>
+                          </w:rPr>
+                          <m:t>sin</m:t>
+                        </m:r>
+                      </m:fName>
+                      <m:e>
+                        <m:d>
+                          <m:dPr>
+                            <m:ctrlPr>
+                              <w:rPr>
+                                <w:rFonts w:ascii="Cambria Math" w:hAnsi="Cambria Math"/>
+                                <w:i/>
+                                <w:szCs w:val="28"/>
+                                <w:lang w:val="uk-UA"/>
+                              </w:rPr>
+                            </m:ctrlPr>
+                          </m:dPr>
+                          <m:e>
+                            <m:f>
+                              <m:fPr>
+                                <m:ctrlPr>
+                                  <w:rPr>
+                                    <w:rFonts w:ascii="Cambria Math" w:hAnsi="Cambria Math"/>
+                                    <w:i/>
+                                    <w:szCs w:val="28"/>
+                                    <w:lang w:val="uk-UA"/>
+                                  </w:rPr>
+                                </m:ctrlPr>
+                              </m:fPr>
+                              <m:num>
+                                <m:r>
+                                  <w:rPr>
+                                    <w:rFonts w:ascii="Cambria Math" w:hAnsi="Cambria Math"/>
+                                    <w:szCs w:val="28"/>
+                                    <w:lang w:val="uk-UA"/>
+                                  </w:rPr>
+                                  <m:t>mπx</m:t>
+                                </m:r>
+                              </m:num>
+                              <m:den>
+                                <m:r>
+                                  <w:rPr>
+                                    <w:rFonts w:ascii="Cambria Math" w:hAnsi="Cambria Math"/>
+                                    <w:szCs w:val="28"/>
+                                    <w:lang w:val="uk-UA"/>
+                                  </w:rPr>
+                                  <m:t>a</m:t>
+                                </m:r>
+                              </m:den>
+                            </m:f>
+                          </m:e>
+                        </m:d>
+                      </m:e>
+                    </m:func>
+                  </m:e>
+                </m:nary>
+              </m:oMath>
+            </m:oMathPara>
+          </w:p>
+        </w:tc>
+        <w:tc>
+          <w:tcPr>
+            <w:tcW w:w="1134" w:type="dxa"/>
+            <w:vAlign w:val="center"/>
+          </w:tcPr>
+          <w:p>
+            <w:pPr>
+              <w:pStyle w:val="a3"/>
+              <w:numPr>
+                <w:ilvl w:val="0"/>
+                <w:numId w:val="9"/>
+              </w:numPr>
+              <w:spacing w:after="0" w:line="240" w:lineRule="auto"/>
+              <w:jc w:val="center"/>
+              <w:rPr>
+                <w:rFonts w:ascii="Times New Roman" w:eastAsiaTheme="minorEastAsia" w:hAnsi="Times New Roman" w:cs="Times New Roman"/>
+                <w:szCs w:val="28"/>
+                <w:lang w:val="uk-UA"/>
+              </w:rPr>
+            </w:pPr>
+          </w:p>
+        </w:tc>
+      </w:tr>
+    </w:tbl>
+    <w:p>
+      <w:pPr>
+        <w:pStyle w:val="a3"/>
+        <w:ind w:left="0" w:firstLine="810"/>
+        <w:rPr>
+          <w:lang w:val="uk-UA"/>
+        </w:rPr>
+      </w:pPr>
+    </w:p>
+    <w:p>
+      <w:pPr>
+        <w:spacing w:after="0" w:line="240" w:lineRule="auto"/>
+        <w:rPr>
+          <w:lang w:val="uk-UA"/>
+        </w:rPr>
+      </w:pPr>
+      <w:r>
+        <w:rPr>
+          <w:lang w:val="uk-UA"/>
+        </w:rPr>
+        <w:br w:type="page"/>
+      </w:r>
+    </w:p>
+    <w:p>
+      <w:pPr>
+        <w:pStyle w:val="2"/>
+        <w:jc w:val="center"/>
+        <w:rPr>
+          <w:rFonts w:ascii="Times New Roman" w:eastAsia="Calibri" w:hAnsi="Times New Roman" w:cs="Times New Roman"/>
+          <w:sz w:val="28"/>
+          <w:szCs w:val="28"/>
+          <w:lang w:val="uk-UA"/>
+        </w:rPr>
+      </w:pPr>
+      <w:r>
+        <w:rPr>
+          <w:rFonts w:ascii="Times New Roman" w:eastAsia="Calibri" w:hAnsi="Times New Roman" w:cs="Times New Roman"/>
+          <w:sz w:val="28"/>
+          <w:szCs w:val="28"/>
+          <w:lang w:val="uk-UA"/>
+        </w:rPr>
+        <w:lastRenderedPageBreak/>
+        <w:t xml:space="preserve">2.2. </w:t>
+      </w:r>
+      <w:r>
+        <w:rPr>
+          <w:rFonts w:ascii="Times New Roman" w:eastAsia="Calibri" w:hAnsi="Times New Roman" w:cs="Times New Roman"/>
+          <w:sz w:val="28"/>
+          <w:szCs w:val="28"/>
+          <w:lang w:val="uk-UA"/>
+        </w:rPr>
+        <w:t>ПРЯМОКУТНА ПЛАСТИНА ПІД ГІДРОСТАТИЧНИМ НАВАНТАЖЕННЯМ ДВІ ПРОТИЛЕЖНІ ГРАНИЦІ ВІЛЬНО ОПЕРТІ ІНШІ ДВІ ЗАЩЕМЛЕНІ</w:t>
+      </w:r>
+    </w:p>
+    <w:p>
+      <w:pPr>
+        <w:ind w:firstLine="810"/>
+        <w:rPr>
+          <w:lang w:val="uk-UA"/>
+        </w:rPr>
+      </w:pPr>
+    </w:p>
+    <w:p>
+      <w:pPr>
+        <w:ind w:firstLine="810"/>
+        <w:rPr>
+          <w:lang w:val="uk-UA"/>
+        </w:rPr>
+      </w:pPr>
+      <w:r>
+        <w:rPr>
+          <w:lang w:val="uk-UA"/>
+        </w:rPr>
+        <w:t>Як було зазначено раніше, прогин пласти</w:t>
+      </w:r>
+      <w:r>
+        <w:rPr>
+          <w:lang w:val="uk-UA"/>
+        </w:rPr>
+        <w:t>ни під будь-яким поперечним навантаженням можна отримати, спочатку вирішивши задачу в припущені, що всі грані пластинки шарнірно оперті, а далі користуючись методом «Суперпозиції» накласти необхідні умови кожної з відрізних границь. На цьому кроці як продемонстровано на (</w:t>
+      </w:r>
+      <w:r>
+        <w:rPr>
+          <w:lang w:val="uk-UA"/>
+        </w:rPr>
+        <w:t>рис. 3</w:t>
+      </w:r>
+      <w:r>
+        <w:rPr>
+          <w:lang w:val="uk-UA"/>
+        </w:rPr>
+        <w:t xml:space="preserve">), </w:t>
+      </w:r>
+      <w:r>
+        <w:rPr>
+          <w:i/>
+          <w:szCs w:val="28"/>
+          <w:lang w:val="uk-UA"/>
+        </w:rPr>
+        <w:t>х=0</w:t>
+      </w:r>
+      <w:r>
+        <w:rPr>
+          <w:szCs w:val="28"/>
+          <w:lang w:val="uk-UA"/>
+        </w:rPr>
+        <w:t xml:space="preserve"> та </w:t>
+      </w:r>
+      <w:r>
+        <w:rPr>
+          <w:i/>
+          <w:szCs w:val="28"/>
+          <w:lang w:val="uk-UA"/>
+        </w:rPr>
+        <w:t>х=а</w:t>
+      </w:r>
+      <w:r>
+        <w:rPr>
+          <w:lang w:val="uk-UA"/>
+        </w:rPr>
+        <w:t xml:space="preserve"> – защемлені. Тобто це означає, що необхідно з цих сторін додати такі </w:t>
+      </w:r>
+      <w:r>
+        <w:rPr>
+          <w:lang w:val="uk-UA"/>
+        </w:rPr>
+        <w:t xml:space="preserve">згинальні моменти за величиною такі, щоб ліквідувати повороти здійснювані на цих границях дією поперечним навантаженням. </w:t>
+      </w:r>
+    </w:p>
+    <w:p>
+      <w:pPr>
+        <w:jc w:val="center"/>
+        <w:rPr>
+          <w:lang w:val="uk-UA"/>
+        </w:rPr>
+      </w:pPr>
+      <w:r>
+        <w:rPr>
+          <w:noProof/>
+          <w:lang w:eastAsia="ru-RU"/>
+        </w:rPr>
+        <w:drawing>
+          <wp:inline distT="0" distB="0" distL="0" distR="0">
+            <wp:extent cx="5914031" cy="4754880"/>
+            <wp:effectExtent l="0" t="0" r="0" b="7620"/>
+            <wp:docPr id="3" name="Рисунок 3"/>
+            <wp:cNvGraphicFramePr>
+              <a:graphicFrameLocks xmlns:a="http://schemas.openxmlformats.org/drawingml/2006/main" noChangeAspect="1"/>
+            </wp:cNvGraphicFramePr>
+            <a:graphic xmlns:a="http://schemas.openxmlformats.org/drawingml/2006/main">
+              <a:graphicData uri="http://schemas.openxmlformats.org/drawingml/2006/picture">
+                <pic:pic xmlns:pic="http://schemas.openxmlformats.org/drawingml/2006/picture">
+                  <pic:nvPicPr>
+                    <pic:cNvPr id="3" name="p_2_2.png"/>
+                    <pic:cNvPicPr/>
+                  </pic:nvPicPr>
+                  <pic:blipFill>
+                    <a:blip r:embed="rId17">
+                      <a:extLst>
+                        <a:ext uri="{28A0092B-C50C-407E-A947-70E740481C1C}">
+                          <a14:useLocalDpi xmlns:a14="http://schemas.microsoft.com/office/drawing/2010/main" val="0"/>
+                        </a:ext>
+                      </a:extLst>
+                    </a:blip>
+                    <a:stretch>
+                      <a:fillRect/>
+                    </a:stretch>
+                  </pic:blipFill>
+                  <pic:spPr>
+                    <a:xfrm>
+                      <a:off x="0" y="0"/>
+                      <a:ext cx="5956835" cy="4789294"/>
+                    </a:xfrm>
+                    <a:prstGeom prst="rect">
+                      <a:avLst/>
+                    </a:prstGeom>
+                  </pic:spPr>
+                </pic:pic>
+              </a:graphicData>
+            </a:graphic>
+          </wp:inline>
+        </w:drawing>
+      </w:r>
+    </w:p>
+    <w:p>
+      <w:pPr>
+        <w:spacing w:after="0" w:line="240" w:lineRule="auto"/>
+        <w:jc w:val="center"/>
+        <w:rPr>
+          <w:lang w:val="uk-UA"/>
+        </w:rPr>
+      </w:pPr>
+      <w:r>
+        <w:rPr>
+          <w:lang w:val="uk-UA"/>
+        </w:rPr>
+        <w:t>рис. 3</w:t>
+      </w:r>
+    </w:p>
+    <w:p>
+      <w:pPr>
+        <w:ind w:firstLine="810"/>
+        <w:rPr>
+          <w:lang w:val="uk-UA"/>
+        </w:rPr>
+      </w:pPr>
+    </w:p>
+    <w:p>
+      <w:pPr>
+        <w:spacing w:after="0" w:line="240" w:lineRule="auto"/>
+        <w:rPr>
+          <w:lang w:val="uk-UA"/>
+        </w:rPr>
+      </w:pPr>
+      <w:r>
+        <w:rPr>
+          <w:lang w:val="uk-UA"/>
+        </w:rPr>
+        <w:br w:type="page"/>
+      </w:r>
+    </w:p>
+    <w:p>
+      <w:pPr>
+        <w:ind w:firstLine="810"/>
+        <w:rPr>
+          <w:szCs w:val="28"/>
+          <w:lang w:val="uk-UA"/>
+        </w:rPr>
+      </w:pPr>
+      <w:r>
+        <w:rPr>
+          <w:lang w:val="uk-UA"/>
+        </w:rPr>
+        <w:lastRenderedPageBreak/>
+        <w:t xml:space="preserve">Перш за все необхідно визначити нахили пластинки на границях </w:t>
+      </w:r>
+      <w:r>
+        <w:rPr>
+          <w:i/>
+          <w:szCs w:val="28"/>
+          <w:lang w:val="uk-UA"/>
+        </w:rPr>
+        <w:t>х=0</w:t>
+      </w:r>
+      <w:r>
+        <w:rPr>
+          <w:szCs w:val="28"/>
+          <w:lang w:val="uk-UA"/>
+        </w:rPr>
+        <w:t xml:space="preserve"> та </w:t>
+      </w:r>
+      <w:r>
+        <w:rPr>
+          <w:i/>
+          <w:szCs w:val="28"/>
+          <w:lang w:val="uk-UA"/>
+        </w:rPr>
+        <w:t>х=а</w:t>
+      </w:r>
+      <w:r>
+        <w:rPr>
+          <w:szCs w:val="28"/>
+          <w:lang w:val="uk-UA"/>
+        </w:rPr>
+        <w:t>. Достатньо продиференціювати функцію прогинів по відповідній змінній:</w:t>
+      </w:r>
+    </w:p>
+    <w:tbl>
+      <w:tblPr>
+        <w:tblStyle w:val="ac"/>
+        <w:tblW w:w="9954" w:type="dxa"/>
+        <w:tblInd w:w="-630" w:type="dxa"/>
+        <w:tblBorders>
+          <w:top w:val="none" w:sz="0" w:space="0" w:color="auto"/>
+          <w:left w:val="none" w:sz="0" w:space="0" w:color="auto"/>
+          <w:bottom w:val="none" w:sz="0" w:space="0" w:color="auto"/>
+          <w:right w:val="none" w:sz="0" w:space="0" w:color="auto"/>
+          <w:insideH w:val="none" w:sz="0" w:space="0" w:color="auto"/>
+          <w:insideV w:val="none" w:sz="0" w:space="0" w:color="auto"/>
+        </w:tblBorders>
+        <w:tblLook w:val="04A0" w:firstRow="1" w:lastRow="0" w:firstColumn="1" w:lastColumn="0" w:noHBand="0" w:noVBand="1"/>
+      </w:tblPr>
+      <w:tblGrid>
+        <w:gridCol w:w="8820"/>
+        <w:gridCol w:w="1134"/>
+      </w:tblGrid>
+      <w:tr>
+        <w:tc>
+          <w:tcPr>
+            <w:tcW w:w="8820" w:type="dxa"/>
+            <w:vAlign w:val="center"/>
+          </w:tcPr>
+          <w:p>
+            <w:pPr>
+              <w:ind w:left="-382"/>
+              <w:jc w:val="center"/>
+              <w:rPr>
+                <w:rFonts w:ascii="Times New Roman" w:eastAsiaTheme="minorEastAsia" w:hAnsi="Times New Roman"/>
+                <w:szCs w:val="28"/>
+                <w:lang w:val="uk-UA"/>
+              </w:rPr>
+            </w:pPr>
+            <m:oMathPara>
+              <m:oMath>
+                <m:sSub>
+                  <m:sSubPr>
+                    <m:ctrlPr>
+                      <w:rPr>
+                        <w:rFonts w:ascii="Cambria Math" w:hAnsi="Cambria Math"/>
+                        <w:i/>
+                        <w:szCs w:val="28"/>
+                        <w:lang w:val="uk-UA"/>
+                      </w:rPr>
+                    </m:ctrlPr>
+                  </m:sSubPr>
+                  <m:e>
+                    <m:d>
+                      <m:dPr>
+                        <m:begChr m:val=""/>
+                        <m:endChr m:val="|"/>
+                        <m:ctrlPr>
+                          <w:rPr>
+                            <w:rFonts w:ascii="Cambria Math" w:hAnsi="Cambria Math"/>
+                            <w:i/>
+                            <w:szCs w:val="28"/>
+                            <w:lang w:val="uk-UA"/>
+                          </w:rPr>
+                        </m:ctrlPr>
+                      </m:dPr>
+                      <m:e>
+                        <m:f>
+                          <m:fPr>
+                            <m:ctrlPr>
+                              <w:rPr>
+                                <w:rFonts w:ascii="Cambria Math" w:hAnsi="Cambria Math"/>
+                                <w:i/>
+                                <w:szCs w:val="28"/>
+                                <w:lang w:val="uk-UA"/>
+                              </w:rPr>
+                            </m:ctrlPr>
+                          </m:fPr>
+                          <m:num>
+                            <m:r>
+                              <w:rPr>
+                                <w:rFonts w:ascii="Cambria Math" w:hAnsi="Cambria Math"/>
+                                <w:szCs w:val="28"/>
+                                <w:lang w:val="uk-UA"/>
+                              </w:rPr>
+                              <m:t>∂w</m:t>
+                            </m:r>
+                          </m:num>
+                          <m:den>
+                            <m:r>
+                              <w:rPr>
+                                <w:rFonts w:ascii="Cambria Math" w:hAnsi="Cambria Math"/>
+                                <w:szCs w:val="28"/>
+                                <w:lang w:val="uk-UA"/>
+                              </w:rPr>
+                              <m:t>∂x</m:t>
+                            </m:r>
+                          </m:den>
+                        </m:f>
+                      </m:e>
+                    </m:d>
+                  </m:e>
+                  <m:sub>
+                    <m:r>
+                      <w:rPr>
+                        <w:rFonts w:ascii="Cambria Math" w:hAnsi="Cambria Math"/>
+                        <w:szCs w:val="28"/>
+                        <w:lang w:val="uk-UA"/>
+                      </w:rPr>
+                      <m:t>x=a</m:t>
+                    </m:r>
+                  </m:sub>
+                </m:sSub>
+                <m:r>
+                  <w:rPr>
+                    <w:rFonts w:ascii="Cambria Math" w:hAnsi="Cambria Math"/>
+                    <w:szCs w:val="28"/>
+                    <w:lang w:val="uk-UA"/>
+                  </w:rPr>
+                  <m:t>=</m:t>
+                </m:r>
+                <m:f>
+                  <m:fPr>
+                    <m:ctrlPr>
+                      <w:rPr>
+                        <w:rFonts w:ascii="Cambria Math" w:hAnsi="Cambria Math"/>
+                        <w:i/>
+                        <w:szCs w:val="28"/>
+                        <w:lang w:val="uk-UA"/>
+                      </w:rPr>
+                    </m:ctrlPr>
+                  </m:fPr>
+                  <m:num>
+                    <m:sSub>
+                      <m:sSubPr>
+                        <m:ctrlPr>
+                          <w:rPr>
+                            <w:rFonts w:ascii="Cambria Math" w:hAnsi="Cambria Math"/>
+                            <w:i/>
+                            <w:szCs w:val="28"/>
+                            <w:lang w:val="uk-UA"/>
+                          </w:rPr>
+                        </m:ctrlPr>
+                      </m:sSubPr>
+                      <m:e>
+                        <m:r>
+                          <w:rPr>
+                            <w:rFonts w:ascii="Cambria Math" w:hAnsi="Cambria Math"/>
+                            <w:szCs w:val="28"/>
+                            <w:lang w:val="uk-UA"/>
+                          </w:rPr>
+                          <m:t>q</m:t>
+                        </m:r>
+                      </m:e>
+                      <m:sub>
+                        <m:r>
+                          <w:rPr>
+                            <w:rFonts w:ascii="Cambria Math" w:hAnsi="Cambria Math"/>
+                            <w:szCs w:val="28"/>
+                            <w:lang w:val="uk-UA"/>
+                          </w:rPr>
+                          <m:t>0</m:t>
+                        </m:r>
+                      </m:sub>
+                    </m:sSub>
+                    <m:sSup>
+                      <m:sSupPr>
+                        <m:ctrlPr>
+                          <w:rPr>
+                            <w:rFonts w:ascii="Cambria Math" w:hAnsi="Cambria Math"/>
+                            <w:i/>
+                            <w:szCs w:val="28"/>
+                            <w:lang w:val="uk-UA"/>
+                          </w:rPr>
+                        </m:ctrlPr>
+                      </m:sSupPr>
+                      <m:e>
+                        <m:r>
+                          <w:rPr>
+                            <w:rFonts w:ascii="Cambria Math" w:hAnsi="Cambria Math"/>
+                            <w:szCs w:val="28"/>
+                            <w:lang w:val="uk-UA"/>
+                          </w:rPr>
+                          <m:t>a</m:t>
+                        </m:r>
+                      </m:e>
+                      <m:sup>
+                        <m:r>
+                          <w:rPr>
+                            <w:rFonts w:ascii="Cambria Math" w:hAnsi="Cambria Math"/>
+                            <w:szCs w:val="28"/>
+                            <w:lang w:val="uk-UA"/>
+                          </w:rPr>
+                          <m:t>3</m:t>
+                        </m:r>
+                      </m:sup>
+                    </m:sSup>
+                  </m:num>
+                  <m:den>
+                    <m:sSup>
+                      <m:sSupPr>
+                        <m:ctrlPr>
+                          <w:rPr>
+                            <w:rFonts w:ascii="Cambria Math" w:hAnsi="Cambria Math"/>
+                            <w:i/>
+                            <w:szCs w:val="28"/>
+                            <w:lang w:val="uk-UA"/>
+                          </w:rPr>
+                        </m:ctrlPr>
+                      </m:sSupPr>
+                      <m:e>
+                        <m:r>
+                          <w:rPr>
+                            <w:rFonts w:ascii="Cambria Math" w:hAnsi="Cambria Math"/>
+                            <w:szCs w:val="28"/>
+                            <w:lang w:val="uk-UA"/>
+                          </w:rPr>
+                          <m:t>π</m:t>
+                        </m:r>
+                      </m:e>
+                      <m:sup>
+                        <m:r>
+                          <w:rPr>
+                            <w:rFonts w:ascii="Cambria Math" w:hAnsi="Cambria Math"/>
+                            <w:szCs w:val="28"/>
+                            <w:lang w:val="uk-UA"/>
+                          </w:rPr>
+                          <m:t>4</m:t>
+                        </m:r>
+                      </m:sup>
+                    </m:sSup>
+                    <m:r>
+                      <w:rPr>
+                        <w:rFonts w:ascii="Cambria Math" w:hAnsi="Cambria Math"/>
+                        <w:szCs w:val="28"/>
+                        <w:lang w:val="uk-UA"/>
+                      </w:rPr>
+                      <m:t>D</m:t>
+                    </m:r>
+                  </m:den>
+                </m:f>
+                <m:nary>
+                  <m:naryPr>
+                    <m:chr m:val="∑"/>
+                    <m:limLoc m:val="undOvr"/>
+                    <m:grow m:val="1"/>
+                    <m:ctrlPr>
+                      <w:rPr>
+                        <w:rFonts w:ascii="Cambria Math" w:hAnsi="Cambria Math"/>
+                        <w:i/>
+                        <w:szCs w:val="28"/>
+                        <w:lang w:val="uk-UA"/>
+                      </w:rPr>
+                    </m:ctrlPr>
+                  </m:naryPr>
+                  <m:sub>
+                    <m:r>
+                      <w:rPr>
+                        <w:rFonts w:ascii="Cambria Math" w:hAnsi="Cambria Math"/>
+                        <w:szCs w:val="28"/>
+                        <w:lang w:val="uk-UA"/>
+                      </w:rPr>
+                      <m:t>m=1</m:t>
+                    </m:r>
+                  </m:sub>
+                  <m:sup>
+                    <m:r>
+                      <w:rPr>
+                        <w:rFonts w:ascii="Cambria Math" w:hAnsi="Cambria Math"/>
+                        <w:szCs w:val="28"/>
+                        <w:lang w:val="uk-UA"/>
+                      </w:rPr>
+                      <m:t>∞</m:t>
+                    </m:r>
+                  </m:sup>
+                  <m:e>
+                    <m:f>
+                      <m:fPr>
+                        <m:ctrlPr>
+                          <w:rPr>
+                            <w:rFonts w:ascii="Cambria Math" w:hAnsi="Cambria Math"/>
+                            <w:i/>
+                            <w:szCs w:val="28"/>
+                            <w:lang w:val="uk-UA"/>
+                          </w:rPr>
+                        </m:ctrlPr>
+                      </m:fPr>
+                      <m:num>
+                        <m:sSup>
+                          <m:sSupPr>
+                            <m:ctrlPr>
+                              <w:rPr>
+                                <w:rFonts w:ascii="Cambria Math" w:hAnsi="Cambria Math"/>
+                                <w:i/>
+                                <w:szCs w:val="28"/>
+                                <w:lang w:val="uk-UA"/>
+                              </w:rPr>
+                            </m:ctrlPr>
+                          </m:sSupPr>
+                          <m:e>
+                            <m:d>
+                              <m:dPr>
+                                <m:ctrlPr>
+                                  <w:rPr>
+                                    <w:rFonts w:ascii="Cambria Math" w:hAnsi="Cambria Math"/>
+                                    <w:i/>
+                                    <w:szCs w:val="28"/>
+                                    <w:lang w:val="uk-UA"/>
+                                  </w:rPr>
+                                </m:ctrlPr>
+                              </m:dPr>
+                              <m:e>
+                                <m:r>
+                                  <w:rPr>
+                                    <w:rFonts w:ascii="Cambria Math" w:hAnsi="Cambria Math"/>
+                                    <w:szCs w:val="28"/>
+                                    <w:lang w:val="uk-UA"/>
+                                  </w:rPr>
+                                  <m:t>-1</m:t>
+                                </m:r>
+                              </m:e>
+                            </m:d>
+                          </m:e>
+                          <m:sup>
+                            <m:r>
+                              <w:rPr>
+                                <w:rFonts w:ascii="Cambria Math" w:hAnsi="Cambria Math"/>
+                                <w:szCs w:val="28"/>
+                                <w:lang w:val="uk-UA"/>
+                              </w:rPr>
+                              <m:t>m+1</m:t>
+                            </m:r>
+                          </m:sup>
+                        </m:sSup>
+                      </m:num>
+                      <m:den>
+                        <m:sSup>
+                          <m:sSupPr>
+                            <m:ctrlPr>
+                              <w:rPr>
+                                <w:rFonts w:ascii="Cambria Math" w:hAnsi="Cambria Math"/>
+                                <w:i/>
+                                <w:szCs w:val="28"/>
+                                <w:lang w:val="uk-UA"/>
+                              </w:rPr>
+                            </m:ctrlPr>
+                          </m:sSupPr>
+                          <m:e>
+                            <m:r>
+                              <w:rPr>
+                                <w:rFonts w:ascii="Cambria Math" w:hAnsi="Cambria Math"/>
+                                <w:szCs w:val="28"/>
+                                <w:lang w:val="uk-UA"/>
+                              </w:rPr>
+                              <m:t>m</m:t>
+                            </m:r>
+                          </m:e>
+                          <m:sup>
+                            <m:r>
+                              <w:rPr>
+                                <w:rFonts w:ascii="Cambria Math" w:hAnsi="Cambria Math"/>
+                                <w:szCs w:val="28"/>
+                                <w:lang w:val="uk-UA"/>
+                              </w:rPr>
+                              <m:t>4</m:t>
+                            </m:r>
+                          </m:sup>
+                        </m:sSup>
+                      </m:den>
+                    </m:f>
+                    <m:d>
+                      <m:dPr>
+                        <m:begChr m:val="["/>
+                        <m:endChr m:val="]"/>
+                        <m:ctrlPr>
+                          <w:rPr>
+                            <w:rFonts w:ascii="Cambria Math" w:hAnsi="Cambria Math"/>
+                            <w:i/>
+                            <w:szCs w:val="28"/>
+                            <w:lang w:val="uk-UA"/>
+                          </w:rPr>
+                        </m:ctrlPr>
+                      </m:dPr>
+                      <m:e>
+                        <m:sSub>
+                          <m:sSubPr>
+                            <m:ctrlPr>
+                              <w:rPr>
+                                <w:rFonts w:ascii="Cambria Math" w:hAnsi="Cambria Math"/>
+                                <w:i/>
+                                <w:szCs w:val="28"/>
+                                <w:lang w:val="uk-UA"/>
+                              </w:rPr>
+                            </m:ctrlPr>
+                          </m:sSubPr>
+                          <m:e>
+                            <m:r>
+                              <w:rPr>
+                                <w:rFonts w:ascii="Cambria Math" w:hAnsi="Cambria Math"/>
+                                <w:szCs w:val="28"/>
+                                <w:lang w:val="uk-UA"/>
+                              </w:rPr>
+                              <m:t>α</m:t>
+                            </m:r>
+                          </m:e>
+                          <m:sub>
+                            <m:r>
+                              <w:rPr>
+                                <w:rFonts w:ascii="Cambria Math" w:hAnsi="Cambria Math"/>
+                                <w:szCs w:val="28"/>
+                                <w:lang w:val="uk-UA"/>
+                              </w:rPr>
+                              <m:t>m</m:t>
+                            </m:r>
+                          </m:sub>
+                        </m:sSub>
+                        <m:r>
+                          <w:rPr>
+                            <w:rFonts w:ascii="Cambria Math" w:hAnsi="Cambria Math"/>
+                            <w:szCs w:val="28"/>
+                            <w:lang w:val="uk-UA"/>
+                          </w:rPr>
+                          <m:t>-</m:t>
+                        </m:r>
+                        <m:func>
+                          <m:funcPr>
+                            <m:ctrlPr>
+                              <w:rPr>
+                                <w:rFonts w:ascii="Cambria Math" w:hAnsi="Cambria Math"/>
+                                <w:i/>
+                                <w:szCs w:val="28"/>
+                                <w:lang w:val="uk-UA"/>
+                              </w:rPr>
+                            </m:ctrlPr>
+                          </m:funcPr>
+                          <m:fName>
+                            <m:r>
+                              <m:rPr>
+                                <m:sty m:val="p"/>
+                              </m:rPr>
+                              <w:rPr>
+                                <w:rFonts w:ascii="Cambria Math" w:hAnsi="Cambria Math"/>
+                                <w:szCs w:val="28"/>
+                                <w:lang w:val="uk-UA"/>
+                              </w:rPr>
+                              <m:t>th</m:t>
+                            </m:r>
+                          </m:fName>
+                          <m:e>
+                            <m:d>
+                              <m:dPr>
+                                <m:ctrlPr>
+                                  <w:rPr>
+                                    <w:rFonts w:ascii="Cambria Math" w:hAnsi="Cambria Math"/>
+                                    <w:i/>
+                                    <w:szCs w:val="28"/>
+                                    <w:lang w:val="uk-UA"/>
+                                  </w:rPr>
+                                </m:ctrlPr>
+                              </m:dPr>
+                              <m:e>
+                                <m:sSub>
+                                  <m:sSubPr>
+                                    <m:ctrlPr>
+                                      <w:rPr>
+                                        <w:rFonts w:ascii="Cambria Math" w:hAnsi="Cambria Math"/>
+                                        <w:i/>
+                                        <w:szCs w:val="28"/>
+                                        <w:lang w:val="uk-UA"/>
+                                      </w:rPr>
+                                    </m:ctrlPr>
+                                  </m:sSubPr>
+                                  <m:e>
+                                    <m:r>
+                                      <w:rPr>
+                                        <w:rFonts w:ascii="Cambria Math" w:hAnsi="Cambria Math"/>
+                                        <w:szCs w:val="28"/>
+                                        <w:lang w:val="uk-UA"/>
+                                      </w:rPr>
+                                      <m:t>α</m:t>
+                                    </m:r>
+                                  </m:e>
+                                  <m:sub>
+                                    <m:r>
+                                      <w:rPr>
+                                        <w:rFonts w:ascii="Cambria Math" w:hAnsi="Cambria Math"/>
+                                        <w:szCs w:val="28"/>
+                                        <w:lang w:val="uk-UA"/>
+                                      </w:rPr>
+                                      <m:t>m</m:t>
+                                    </m:r>
+                                  </m:sub>
+                                </m:sSub>
+                              </m:e>
+                            </m:d>
+                            <m:d>
+                              <m:dPr>
+                                <m:ctrlPr>
+                                  <w:rPr>
+                                    <w:rFonts w:ascii="Cambria Math" w:hAnsi="Cambria Math"/>
+                                    <w:i/>
+                                    <w:szCs w:val="28"/>
+                                    <w:lang w:val="uk-UA"/>
+                                  </w:rPr>
+                                </m:ctrlPr>
+                              </m:dPr>
+                              <m:e>
+                                <m:r>
+                                  <w:rPr>
+                                    <w:rFonts w:ascii="Cambria Math" w:hAnsi="Cambria Math"/>
+                                    <w:szCs w:val="28"/>
+                                    <w:lang w:val="uk-UA"/>
+                                  </w:rPr>
+                                  <m:t>1+</m:t>
+                                </m:r>
+                                <m:sSub>
+                                  <m:sSubPr>
+                                    <m:ctrlPr>
+                                      <w:rPr>
+                                        <w:rFonts w:ascii="Cambria Math" w:hAnsi="Cambria Math"/>
+                                        <w:i/>
+                                        <w:szCs w:val="28"/>
+                                        <w:lang w:val="uk-UA"/>
+                                      </w:rPr>
+                                    </m:ctrlPr>
+                                  </m:sSubPr>
+                                  <m:e>
+                                    <m:r>
+                                      <w:rPr>
+                                        <w:rFonts w:ascii="Cambria Math" w:hAnsi="Cambria Math"/>
+                                        <w:szCs w:val="28"/>
+                                        <w:lang w:val="uk-UA"/>
+                                      </w:rPr>
+                                      <m:t>α</m:t>
+                                    </m:r>
+                                  </m:e>
+                                  <m:sub>
+                                    <m:r>
+                                      <w:rPr>
+                                        <w:rFonts w:ascii="Cambria Math" w:hAnsi="Cambria Math"/>
+                                        <w:szCs w:val="28"/>
+                                        <w:lang w:val="uk-UA"/>
+                                      </w:rPr>
+                                      <m:t>m</m:t>
+                                    </m:r>
+                                  </m:sub>
+                                </m:sSub>
+                                <m:func>
+                                  <m:funcPr>
+                                    <m:ctrlPr>
+                                      <w:rPr>
+                                        <w:rFonts w:ascii="Cambria Math" w:hAnsi="Cambria Math"/>
+                                        <w:i/>
+                                        <w:szCs w:val="28"/>
+                                        <w:lang w:val="uk-UA"/>
+                                      </w:rPr>
+                                    </m:ctrlPr>
+                                  </m:funcPr>
+                                  <m:fName>
+                                    <m:r>
+                                      <m:rPr>
+                                        <m:sty m:val="p"/>
+                                      </m:rPr>
+                                      <w:rPr>
+                                        <w:rFonts w:ascii="Cambria Math" w:hAnsi="Cambria Math"/>
+                                        <w:szCs w:val="28"/>
+                                        <w:lang w:val="uk-UA"/>
+                                      </w:rPr>
+                                      <m:t>th</m:t>
+                                    </m:r>
+                                  </m:fName>
+                                  <m:e>
+                                    <m:d>
+                                      <m:dPr>
+                                        <m:ctrlPr>
+                                          <w:rPr>
+                                            <w:rFonts w:ascii="Cambria Math" w:hAnsi="Cambria Math"/>
+                                            <w:i/>
+                                            <w:szCs w:val="28"/>
+                                            <w:lang w:val="uk-UA"/>
+                                          </w:rPr>
+                                        </m:ctrlPr>
+                                      </m:dPr>
+                                      <m:e>
+                                        <m:sSub>
+                                          <m:sSubPr>
+                                            <m:ctrlPr>
+                                              <w:rPr>
+                                                <w:rFonts w:ascii="Cambria Math" w:hAnsi="Cambria Math"/>
+                                                <w:i/>
+                                                <w:szCs w:val="28"/>
+                                                <w:lang w:val="uk-UA"/>
+                                              </w:rPr>
+                                            </m:ctrlPr>
+                                          </m:sSubPr>
+                                          <m:e>
+                                            <m:r>
+                                              <w:rPr>
+                                                <w:rFonts w:ascii="Cambria Math" w:hAnsi="Cambria Math"/>
+                                                <w:szCs w:val="28"/>
+                                                <w:lang w:val="uk-UA"/>
+                                              </w:rPr>
+                                              <m:t>α</m:t>
+                                            </m:r>
+                                          </m:e>
+                                          <m:sub>
+                                            <m:r>
+                                              <w:rPr>
+                                                <w:rFonts w:ascii="Cambria Math" w:hAnsi="Cambria Math"/>
+                                                <w:szCs w:val="28"/>
+                                                <w:lang w:val="uk-UA"/>
+                                              </w:rPr>
+                                              <m:t>m</m:t>
+                                            </m:r>
+                                          </m:sub>
+                                        </m:sSub>
+                                      </m:e>
+                                    </m:d>
+                                  </m:e>
+                                </m:func>
+                              </m:e>
+                            </m:d>
+                          </m:e>
+                        </m:func>
+                      </m:e>
+                    </m:d>
+                  </m:e>
+                </m:nary>
+                <m:func>
+                  <m:funcPr>
+                    <m:ctrlPr>
+                      <w:rPr>
+                        <w:rFonts w:ascii="Cambria Math" w:hAnsi="Cambria Math"/>
+                        <w:i/>
+                        <w:szCs w:val="28"/>
+                        <w:lang w:val="uk-UA"/>
+                      </w:rPr>
+                    </m:ctrlPr>
+                  </m:funcPr>
+                  <m:fName>
+                    <m:r>
+                      <m:rPr>
+                        <m:sty m:val="p"/>
+                      </m:rPr>
+                      <w:rPr>
+                        <w:rFonts w:ascii="Cambria Math" w:hAnsi="Cambria Math"/>
+                        <w:szCs w:val="28"/>
+                        <w:lang w:val="uk-UA"/>
+                      </w:rPr>
+                      <m:t>sin</m:t>
+                    </m:r>
+                  </m:fName>
+                  <m:e>
+                    <m:d>
+                      <m:dPr>
+                        <m:ctrlPr>
+                          <w:rPr>
+                            <w:rFonts w:ascii="Cambria Math" w:hAnsi="Cambria Math"/>
+                            <w:i/>
+                            <w:szCs w:val="28"/>
+                            <w:lang w:val="uk-UA"/>
+                          </w:rPr>
+                        </m:ctrlPr>
+                      </m:dPr>
+                      <m:e>
+                        <m:f>
+                          <m:fPr>
+                            <m:ctrlPr>
+                              <w:rPr>
+                                <w:rFonts w:ascii="Cambria Math" w:hAnsi="Cambria Math"/>
+                                <w:i/>
+                                <w:szCs w:val="28"/>
+                                <w:lang w:val="uk-UA"/>
+                              </w:rPr>
+                            </m:ctrlPr>
+                          </m:fPr>
+                          <m:num>
+                            <m:r>
+                              <w:rPr>
+                                <w:rFonts w:ascii="Cambria Math" w:hAnsi="Cambria Math"/>
+                                <w:szCs w:val="28"/>
+                                <w:lang w:val="uk-UA"/>
+                              </w:rPr>
+                              <m:t>mπ</m:t>
+                            </m:r>
+                            <m:r>
+                              <w:rPr>
+                                <w:rFonts w:ascii="Cambria Math" w:hAnsi="Cambria Math"/>
+                                <w:szCs w:val="28"/>
+                                <w:lang w:val="uk-UA"/>
+                              </w:rPr>
+                              <m:t>y</m:t>
+                            </m:r>
+                          </m:num>
+                          <m:den>
+                            <m:r>
+                              <w:rPr>
+                                <w:rFonts w:ascii="Cambria Math" w:hAnsi="Cambria Math"/>
+                                <w:szCs w:val="28"/>
+                                <w:lang w:val="uk-UA"/>
+                              </w:rPr>
+                              <m:t>b</m:t>
+                            </m:r>
+                          </m:den>
+                        </m:f>
+                      </m:e>
+                    </m:d>
+                  </m:e>
+                </m:func>
+              </m:oMath>
+            </m:oMathPara>
+          </w:p>
+        </w:tc>
+        <w:tc>
+          <w:tcPr>
+            <w:tcW w:w="1134" w:type="dxa"/>
+            <w:vAlign w:val="center"/>
+          </w:tcPr>
+          <w:p>
+            <w:pPr>
+              <w:pStyle w:val="a3"/>
+              <w:numPr>
+                <w:ilvl w:val="0"/>
+                <w:numId w:val="9"/>
+              </w:numPr>
+              <w:spacing w:after="0" w:line="240" w:lineRule="auto"/>
+              <w:jc w:val="center"/>
+              <w:rPr>
+                <w:rFonts w:ascii="Times New Roman" w:eastAsiaTheme="minorEastAsia" w:hAnsi="Times New Roman" w:cs="Times New Roman"/>
+                <w:szCs w:val="28"/>
+                <w:lang w:val="uk-UA"/>
+              </w:rPr>
+            </w:pPr>
+          </w:p>
+        </w:tc>
+      </w:tr>
+    </w:tbl>
+    <w:p>
+      <w:pPr>
+        <w:ind w:firstLine="810"/>
+        <w:rPr>
+          <w:lang w:val="uk-UA"/>
+        </w:rPr>
+      </w:pPr>
+      <w:r>
+        <w:rPr>
+          <w:lang w:val="uk-UA"/>
+        </w:rPr>
+        <w:t xml:space="preserve">Цей нахил необхідно ліквідувати тим самим задовільнивши граничним умовам (рис. 3). Визначимо згинаючі моменти по межам </w:t>
+      </w:r>
+      <w:r>
+        <w:rPr>
+          <w:i/>
+          <w:szCs w:val="28"/>
+          <w:lang w:val="uk-UA"/>
+        </w:rPr>
+        <w:t>х=0</w:t>
+      </w:r>
+      <w:r>
+        <w:rPr>
+          <w:szCs w:val="28"/>
+          <w:lang w:val="uk-UA"/>
+        </w:rPr>
+        <w:t xml:space="preserve"> та </w:t>
+      </w:r>
+      <w:r>
+        <w:rPr>
+          <w:i/>
+          <w:szCs w:val="28"/>
+          <w:lang w:val="uk-UA"/>
+        </w:rPr>
+        <w:t>х=а</w:t>
+      </w:r>
+      <w:r>
+        <w:rPr>
+          <w:lang w:val="uk-UA"/>
+        </w:rPr>
+        <w:t xml:space="preserve"> наступним чином:</w:t>
+      </w:r>
+    </w:p>
+    <w:tbl>
+      <w:tblPr>
+        <w:tblStyle w:val="ac"/>
+        <w:tblW w:w="9774" w:type="dxa"/>
+        <w:tblBorders>
+          <w:top w:val="none" w:sz="0" w:space="0" w:color="auto"/>
+          <w:left w:val="none" w:sz="0" w:space="0" w:color="auto"/>
+          <w:bottom w:val="none" w:sz="0" w:space="0" w:color="auto"/>
+          <w:right w:val="none" w:sz="0" w:space="0" w:color="auto"/>
+          <w:insideH w:val="none" w:sz="0" w:space="0" w:color="auto"/>
+          <w:insideV w:val="none" w:sz="0" w:space="0" w:color="auto"/>
+        </w:tblBorders>
+        <w:tblLook w:val="04A0" w:firstRow="1" w:lastRow="0" w:firstColumn="1" w:lastColumn="0" w:noHBand="0" w:noVBand="1"/>
+      </w:tblPr>
+      <w:tblGrid>
+        <w:gridCol w:w="8640"/>
+        <w:gridCol w:w="1134"/>
+      </w:tblGrid>
+      <w:tr>
+        <w:tc>
+          <w:tcPr>
+            <w:tcW w:w="8640" w:type="dxa"/>
+            <w:vAlign w:val="center"/>
+          </w:tcPr>
+          <w:p>
+            <w:pPr>
+              <w:tabs>
+                <w:tab w:val="left" w:pos="999"/>
+              </w:tabs>
+              <w:jc w:val="center"/>
+              <w:rPr>
+                <w:rFonts w:ascii="Times New Roman" w:eastAsiaTheme="minorEastAsia" w:hAnsi="Times New Roman"/>
+                <w:szCs w:val="28"/>
+                <w:lang w:val="uk-UA"/>
+              </w:rPr>
+            </w:pPr>
+            <m:oMathPara>
+              <m:oMath>
+                <m:sSub>
+                  <m:sSubPr>
+                    <m:ctrlPr>
+                      <w:rPr>
+                        <w:rFonts w:ascii="Cambria Math" w:hAnsi="Cambria Math"/>
+                        <w:i/>
+                        <w:szCs w:val="28"/>
+                        <w:lang w:val="uk-UA"/>
+                      </w:rPr>
+                    </m:ctrlPr>
+                  </m:sSubPr>
+                  <m:e>
+                    <m:d>
+                      <m:dPr>
+                        <m:begChr m:val=""/>
+                        <m:endChr m:val="|"/>
+                        <m:ctrlPr>
+                          <w:rPr>
+                            <w:rFonts w:ascii="Cambria Math" w:hAnsi="Cambria Math"/>
+                            <w:i/>
+                            <w:szCs w:val="28"/>
+                            <w:lang w:val="uk-UA"/>
+                          </w:rPr>
+                        </m:ctrlPr>
+                      </m:dPr>
+                      <m:e>
+                        <m:sSub>
+                          <m:sSubPr>
+                            <m:ctrlPr>
+                              <w:rPr>
+                                <w:rFonts w:ascii="Cambria Math" w:hAnsi="Cambria Math"/>
+                                <w:i/>
+                                <w:szCs w:val="28"/>
+                                <w:lang w:val="uk-UA"/>
+                              </w:rPr>
+                            </m:ctrlPr>
+                          </m:sSubPr>
+                          <m:e>
+                            <m:r>
+                              <w:rPr>
+                                <w:rFonts w:ascii="Cambria Math" w:hAnsi="Cambria Math"/>
+                                <w:szCs w:val="28"/>
+                                <w:lang w:val="uk-UA"/>
+                              </w:rPr>
+                              <m:t>M</m:t>
+                            </m:r>
+                          </m:e>
+                          <m:sub>
+                            <m:r>
+                              <w:rPr>
+                                <w:rFonts w:ascii="Cambria Math" w:hAnsi="Cambria Math"/>
+                                <w:szCs w:val="28"/>
+                                <w:lang w:val="uk-UA"/>
+                              </w:rPr>
+                              <m:t>x</m:t>
+                            </m:r>
+                          </m:sub>
+                        </m:sSub>
+                      </m:e>
+                    </m:d>
+                  </m:e>
+                  <m:sub>
+                    <m:r>
+                      <w:rPr>
+                        <w:rFonts w:ascii="Cambria Math" w:hAnsi="Cambria Math"/>
+                        <w:szCs w:val="28"/>
+                        <w:lang w:val="uk-UA"/>
+                      </w:rPr>
+                      <m:t>x=0;a</m:t>
+                    </m:r>
+                  </m:sub>
+                </m:sSub>
+                <m:r>
+                  <w:rPr>
+                    <w:rFonts w:ascii="Cambria Math" w:hAnsi="Cambria Math"/>
+                    <w:szCs w:val="28"/>
+                    <w:lang w:val="uk-UA"/>
+                  </w:rPr>
+                  <m:t>=</m:t>
+                </m:r>
+                <m:nary>
+                  <m:naryPr>
+                    <m:chr m:val="∑"/>
+                    <m:limLoc m:val="undOvr"/>
+                    <m:grow m:val="1"/>
+                    <m:ctrlPr>
+                      <w:rPr>
+                        <w:rFonts w:ascii="Cambria Math" w:hAnsi="Cambria Math"/>
+                        <w:i/>
+                        <w:szCs w:val="28"/>
+                        <w:lang w:val="uk-UA"/>
+                      </w:rPr>
+                    </m:ctrlPr>
+                  </m:naryPr>
+                  <m:sub>
+                    <m:r>
+                      <w:rPr>
+                        <w:rFonts w:ascii="Cambria Math" w:hAnsi="Cambria Math"/>
+                        <w:szCs w:val="28"/>
+                        <w:lang w:val="uk-UA"/>
+                      </w:rPr>
+                      <m:t>m=</m:t>
+                    </m:r>
+                    <m:r>
+                      <m:rPr>
+                        <m:sty m:val="p"/>
+                      </m:rPr>
+                      <w:rPr>
+                        <w:rFonts w:ascii="Cambria Math" w:hAnsi="Cambria Math"/>
+                        <w:szCs w:val="28"/>
+                        <w:lang w:val="uk-UA"/>
+                      </w:rPr>
+                      <m:t>1,3</m:t>
+                    </m:r>
+                    <m:r>
+                      <w:rPr>
+                        <w:rFonts w:ascii="Cambria Math" w:hAnsi="Cambria Math"/>
+                        <w:szCs w:val="28"/>
+                        <w:lang w:val="uk-UA"/>
+                      </w:rPr>
+                      <m:t>,5…</m:t>
+                    </m:r>
+                  </m:sub>
+                  <m:sup>
+                    <m:r>
+                      <w:rPr>
+                        <w:rFonts w:ascii="Cambria Math" w:hAnsi="Cambria Math"/>
+                        <w:szCs w:val="28"/>
+                        <w:lang w:val="uk-UA"/>
+                      </w:rPr>
+                      <m:t>∞</m:t>
+                    </m:r>
+                  </m:sup>
+                  <m:e>
+                    <m:sSub>
+                      <m:sSubPr>
+                        <m:ctrlPr>
+                          <w:rPr>
+                            <w:rFonts w:ascii="Cambria Math" w:hAnsi="Cambria Math"/>
+                            <w:i/>
+                            <w:szCs w:val="28"/>
+                            <w:lang w:val="uk-UA"/>
+                          </w:rPr>
+                        </m:ctrlPr>
+                      </m:sSubPr>
+                      <m:e>
+                        <m:r>
+                          <w:rPr>
+                            <w:rFonts w:ascii="Cambria Math" w:hAnsi="Cambria Math"/>
+                            <w:szCs w:val="28"/>
+                            <w:lang w:val="uk-UA"/>
+                          </w:rPr>
+                          <m:t>E</m:t>
+                        </m:r>
+                      </m:e>
+                      <m:sub>
+                        <m:r>
+                          <w:rPr>
+                            <w:rFonts w:ascii="Cambria Math" w:hAnsi="Cambria Math"/>
+                            <w:szCs w:val="28"/>
+                            <w:lang w:val="uk-UA"/>
+                          </w:rPr>
+                          <m:t>m</m:t>
+                        </m:r>
+                      </m:sub>
+                    </m:sSub>
+                    <m:func>
+                      <m:funcPr>
+                        <m:ctrlPr>
+                          <w:rPr>
+                            <w:rFonts w:ascii="Cambria Math" w:hAnsi="Cambria Math"/>
+                            <w:i/>
+                            <w:szCs w:val="28"/>
+                            <w:lang w:val="uk-UA"/>
+                          </w:rPr>
+                        </m:ctrlPr>
+                      </m:funcPr>
+                      <m:fName>
+                        <m:r>
+                          <m:rPr>
+                            <m:sty m:val="p"/>
+                          </m:rPr>
+                          <w:rPr>
+                            <w:rFonts w:ascii="Cambria Math" w:hAnsi="Cambria Math"/>
+                            <w:szCs w:val="28"/>
+                            <w:lang w:val="uk-UA"/>
+                          </w:rPr>
+                          <m:t>sin</m:t>
+                        </m:r>
+                      </m:fName>
+                      <m:e>
+                        <m:d>
+                          <m:dPr>
+                            <m:ctrlPr>
+                              <w:rPr>
+                                <w:rFonts w:ascii="Cambria Math" w:hAnsi="Cambria Math"/>
+                                <w:i/>
+                                <w:szCs w:val="28"/>
+                                <w:lang w:val="uk-UA"/>
+                              </w:rPr>
+                            </m:ctrlPr>
+                          </m:dPr>
+                          <m:e>
+                            <m:f>
+                              <m:fPr>
+                                <m:ctrlPr>
+                                  <w:rPr>
+                                    <w:rFonts w:ascii="Cambria Math" w:hAnsi="Cambria Math"/>
+                                    <w:i/>
+                                    <w:szCs w:val="28"/>
+                                    <w:lang w:val="uk-UA"/>
+                                  </w:rPr>
+                                </m:ctrlPr>
+                              </m:fPr>
+                              <m:num>
+                                <m:r>
+                                  <w:rPr>
+                                    <w:rFonts w:ascii="Cambria Math" w:hAnsi="Cambria Math"/>
+                                    <w:szCs w:val="28"/>
+                                    <w:lang w:val="uk-UA"/>
+                                  </w:rPr>
+                                  <m:t>mπ</m:t>
+                                </m:r>
+                                <m:r>
+                                  <w:rPr>
+                                    <w:rFonts w:ascii="Cambria Math" w:hAnsi="Cambria Math"/>
+                                    <w:szCs w:val="28"/>
+                                    <w:lang w:val="uk-UA"/>
+                                  </w:rPr>
+                                  <m:t>y</m:t>
+                                </m:r>
+                              </m:num>
+                              <m:den>
+                                <m:r>
+                                  <w:rPr>
+                                    <w:rFonts w:ascii="Cambria Math" w:hAnsi="Cambria Math"/>
+                                    <w:szCs w:val="28"/>
+                                    <w:lang w:val="uk-UA"/>
+                                  </w:rPr>
+                                  <m:t>b</m:t>
+                                </m:r>
+                              </m:den>
+                            </m:f>
+                          </m:e>
+                        </m:d>
+                      </m:e>
+                    </m:func>
+                  </m:e>
+                </m:nary>
+              </m:oMath>
+            </m:oMathPara>
+          </w:p>
+        </w:tc>
+        <w:tc>
+          <w:tcPr>
+            <w:tcW w:w="1134" w:type="dxa"/>
+            <w:vAlign w:val="center"/>
+          </w:tcPr>
+          <w:p>
+            <w:pPr>
+              <w:pStyle w:val="a3"/>
+              <w:numPr>
+                <w:ilvl w:val="0"/>
+                <w:numId w:val="9"/>
+              </w:numPr>
+              <w:spacing w:after="0" w:line="240" w:lineRule="auto"/>
+              <w:jc w:val="center"/>
+              <w:rPr>
+                <w:rFonts w:ascii="Times New Roman" w:eastAsiaTheme="minorEastAsia" w:hAnsi="Times New Roman" w:cs="Times New Roman"/>
+                <w:szCs w:val="28"/>
+                <w:lang w:val="uk-UA"/>
+              </w:rPr>
+            </w:pPr>
+          </w:p>
+        </w:tc>
+      </w:tr>
+    </w:tbl>
+    <w:p>
+      <w:pPr>
+        <w:ind w:firstLine="810"/>
+        <w:rPr>
+          <w:lang w:val="uk-UA"/>
+        </w:rPr>
+      </w:pPr>
+      <w:r>
+        <w:rPr>
+          <w:lang w:val="uk-UA"/>
+        </w:rPr>
+        <w:t xml:space="preserve">Визначимо коефіцієнти  </w:t>
       </w:r>
       <w:r>
         <w:rPr>
           <w:i/>
           <w:lang w:val="en-US"/>
         </w:rPr>
-        <w:t>w</w:t>
+        <w:t>E</w:t>
       </w:r>
       <w:r>
         <w:rPr>
           <w:i/>
           <w:vertAlign w:val="subscript"/>
-          <w:lang w:val="uk-UA"/>
-        </w:rPr>
-        <w:t>1</w:t>
-      </w:r>
-      <w:r>
-        <w:rPr>
-          <w:lang w:val="uk-UA"/>
-        </w:rPr>
-        <w:t>.</w:t>
-      </w:r>
-      <w:r>
-        <w:rPr>
-          <w:lang w:val="uk-UA"/>
-        </w:rPr>
-        <w:br w:type="page"/>
+          <w:lang w:val="en-US"/>
+        </w:rPr>
+        <w:t>m</w:t>
+      </w:r>
+      <w:r>
+        <w:t xml:space="preserve"> </w:t>
+      </w:r>
+      <w:r>
+        <w:rPr>
+          <w:lang w:val="uk-UA"/>
+        </w:rPr>
+        <w:t xml:space="preserve"> таким чином, щоб здійснюваний нахил цими моментами був рівним по величині нахилу, визначеному у рівності (13), проте мав протилежний до нього знак.</w:t>
+      </w:r>
+      <w:r>
+        <w:rPr>
+          <w:lang w:val="uk-UA"/>
+        </w:rPr>
+        <w:t xml:space="preserve"> При цьому отримаємо:</w:t>
+      </w:r>
+    </w:p>
+    <w:tbl>
+      <w:tblPr>
+        <w:tblStyle w:val="ac"/>
+        <w:tblW w:w="9774" w:type="dxa"/>
+        <w:tblBorders>
+          <w:top w:val="none" w:sz="0" w:space="0" w:color="auto"/>
+          <w:left w:val="none" w:sz="0" w:space="0" w:color="auto"/>
+          <w:bottom w:val="none" w:sz="0" w:space="0" w:color="auto"/>
+          <w:right w:val="none" w:sz="0" w:space="0" w:color="auto"/>
+          <w:insideH w:val="none" w:sz="0" w:space="0" w:color="auto"/>
+          <w:insideV w:val="none" w:sz="0" w:space="0" w:color="auto"/>
+        </w:tblBorders>
+        <w:tblLook w:val="04A0" w:firstRow="1" w:lastRow="0" w:firstColumn="1" w:lastColumn="0" w:noHBand="0" w:noVBand="1"/>
+      </w:tblPr>
+      <w:tblGrid>
+        <w:gridCol w:w="8640"/>
+        <w:gridCol w:w="1134"/>
+      </w:tblGrid>
+      <w:tr>
+        <w:tc>
+          <w:tcPr>
+            <w:tcW w:w="8640" w:type="dxa"/>
+            <w:vAlign w:val="center"/>
+          </w:tcPr>
+          <w:p>
+            <w:pPr>
+              <w:tabs>
+                <w:tab w:val="left" w:pos="999"/>
+              </w:tabs>
+              <w:jc w:val="center"/>
+              <w:rPr>
+                <w:rFonts w:ascii="Times New Roman" w:eastAsiaTheme="minorEastAsia" w:hAnsi="Times New Roman"/>
+                <w:szCs w:val="28"/>
+                <w:lang w:val="uk-UA"/>
+              </w:rPr>
+            </w:pPr>
+            <m:oMathPara>
+              <m:oMath>
+                <m:sSub>
+                  <m:sSubPr>
+                    <m:ctrlPr>
+                      <w:rPr>
+                        <w:rFonts w:ascii="Cambria Math" w:hAnsi="Cambria Math"/>
+                        <w:i/>
+                        <w:szCs w:val="28"/>
+                        <w:lang w:val="uk-UA"/>
+                      </w:rPr>
+                    </m:ctrlPr>
+                  </m:sSubPr>
+                  <m:e>
+                    <m:r>
+                      <w:rPr>
+                        <w:rFonts w:ascii="Cambria Math" w:hAnsi="Cambria Math"/>
+                        <w:szCs w:val="28"/>
+                        <w:lang w:val="uk-UA"/>
+                      </w:rPr>
+                      <m:t>E</m:t>
+                    </m:r>
+                  </m:e>
+                  <m:sub>
+                    <m:r>
+                      <w:rPr>
+                        <w:rFonts w:ascii="Cambria Math" w:hAnsi="Cambria Math"/>
+                        <w:szCs w:val="28"/>
+                        <w:lang w:val="uk-UA"/>
+                      </w:rPr>
+                      <m:t>m</m:t>
+                    </m:r>
+                  </m:sub>
+                </m:sSub>
+                <m:r>
+                  <w:rPr>
+                    <w:rFonts w:ascii="Cambria Math" w:hAnsi="Cambria Math"/>
+                    <w:szCs w:val="28"/>
+                    <w:lang w:val="uk-UA"/>
+                  </w:rPr>
+                  <m:t>=</m:t>
+                </m:r>
+                <m:f>
+                  <m:fPr>
+                    <m:ctrlPr>
+                      <w:rPr>
+                        <w:rFonts w:ascii="Cambria Math" w:hAnsi="Cambria Math"/>
+                        <w:i/>
+                        <w:szCs w:val="28"/>
+                        <w:lang w:val="uk-UA"/>
+                      </w:rPr>
+                    </m:ctrlPr>
+                  </m:fPr>
+                  <m:num>
+                    <m:r>
+                      <w:rPr>
+                        <w:rFonts w:ascii="Cambria Math" w:hAnsi="Cambria Math"/>
+                        <w:szCs w:val="28"/>
+                        <w:lang w:val="uk-UA"/>
+                      </w:rPr>
+                      <m:t>2</m:t>
+                    </m:r>
+                    <m:sSub>
+                      <m:sSubPr>
+                        <m:ctrlPr>
+                          <w:rPr>
+                            <w:rFonts w:ascii="Cambria Math" w:hAnsi="Cambria Math"/>
+                            <w:i/>
+                            <w:szCs w:val="28"/>
+                            <w:lang w:val="uk-UA"/>
+                          </w:rPr>
+                        </m:ctrlPr>
+                      </m:sSubPr>
+                      <m:e>
+                        <m:r>
+                          <w:rPr>
+                            <w:rFonts w:ascii="Cambria Math" w:hAnsi="Cambria Math"/>
+                            <w:szCs w:val="28"/>
+                            <w:lang w:val="uk-UA"/>
+                          </w:rPr>
+                          <m:t>q</m:t>
+                        </m:r>
+                      </m:e>
+                      <m:sub>
+                        <m:r>
+                          <w:rPr>
+                            <w:rFonts w:ascii="Cambria Math" w:hAnsi="Cambria Math"/>
+                            <w:szCs w:val="28"/>
+                            <w:lang w:val="uk-UA"/>
+                          </w:rPr>
+                          <m:t>0</m:t>
+                        </m:r>
+                      </m:sub>
+                    </m:sSub>
+                    <m:sSup>
+                      <m:sSupPr>
+                        <m:ctrlPr>
+                          <w:rPr>
+                            <w:rFonts w:ascii="Cambria Math" w:hAnsi="Cambria Math"/>
+                            <w:i/>
+                            <w:szCs w:val="28"/>
+                            <w:lang w:val="uk-UA"/>
+                          </w:rPr>
+                        </m:ctrlPr>
+                      </m:sSupPr>
+                      <m:e>
+                        <m:r>
+                          <w:rPr>
+                            <w:rFonts w:ascii="Cambria Math" w:hAnsi="Cambria Math"/>
+                            <w:szCs w:val="28"/>
+                            <w:lang w:val="uk-UA"/>
+                          </w:rPr>
+                          <m:t>a</m:t>
+                        </m:r>
+                      </m:e>
+                      <m:sup>
+                        <m:r>
+                          <w:rPr>
+                            <w:rFonts w:ascii="Cambria Math" w:hAnsi="Cambria Math"/>
+                            <w:szCs w:val="28"/>
+                            <w:lang w:val="uk-UA"/>
+                          </w:rPr>
+                          <m:t>2</m:t>
+                        </m:r>
+                      </m:sup>
+                    </m:sSup>
+                    <m:sSup>
+                      <m:sSupPr>
+                        <m:ctrlPr>
+                          <w:rPr>
+                            <w:rFonts w:ascii="Cambria Math" w:hAnsi="Cambria Math"/>
+                            <w:i/>
+                            <w:szCs w:val="28"/>
+                            <w:lang w:val="uk-UA"/>
+                          </w:rPr>
+                        </m:ctrlPr>
+                      </m:sSupPr>
+                      <m:e>
+                        <m:d>
+                          <m:dPr>
+                            <m:ctrlPr>
+                              <w:rPr>
+                                <w:rFonts w:ascii="Cambria Math" w:hAnsi="Cambria Math"/>
+                                <w:i/>
+                                <w:szCs w:val="28"/>
+                                <w:lang w:val="uk-UA"/>
+                              </w:rPr>
+                            </m:ctrlPr>
+                          </m:dPr>
+                          <m:e>
+                            <m:r>
+                              <w:rPr>
+                                <w:rFonts w:ascii="Cambria Math" w:hAnsi="Cambria Math"/>
+                                <w:szCs w:val="28"/>
+                                <w:lang w:val="uk-UA"/>
+                              </w:rPr>
+                              <m:t>-1</m:t>
+                            </m:r>
+                          </m:e>
+                        </m:d>
+                      </m:e>
+                      <m:sup>
+                        <m:r>
+                          <w:rPr>
+                            <w:rFonts w:ascii="Cambria Math" w:hAnsi="Cambria Math"/>
+                            <w:szCs w:val="28"/>
+                            <w:lang w:val="uk-UA"/>
+                          </w:rPr>
+                          <m:t>m+1</m:t>
+                        </m:r>
+                      </m:sup>
+                    </m:sSup>
+                  </m:num>
+                  <m:den>
+                    <m:sSup>
+                      <m:sSupPr>
+                        <m:ctrlPr>
+                          <w:rPr>
+                            <w:rFonts w:ascii="Cambria Math" w:hAnsi="Cambria Math"/>
+                            <w:i/>
+                            <w:szCs w:val="28"/>
+                            <w:lang w:val="uk-UA"/>
+                          </w:rPr>
+                        </m:ctrlPr>
+                      </m:sSupPr>
+                      <m:e>
+                        <m:r>
+                          <w:rPr>
+                            <w:rFonts w:ascii="Cambria Math" w:hAnsi="Cambria Math"/>
+                            <w:szCs w:val="28"/>
+                            <w:lang w:val="uk-UA"/>
+                          </w:rPr>
+                          <m:t>π</m:t>
+                        </m:r>
+                      </m:e>
+                      <m:sup>
+                        <m:r>
+                          <w:rPr>
+                            <w:rFonts w:ascii="Cambria Math" w:hAnsi="Cambria Math"/>
+                            <w:szCs w:val="28"/>
+                            <w:lang w:val="uk-UA"/>
+                          </w:rPr>
+                          <m:t>3</m:t>
+                        </m:r>
+                      </m:sup>
+                    </m:sSup>
+                    <m:sSup>
+                      <m:sSupPr>
+                        <m:ctrlPr>
+                          <w:rPr>
+                            <w:rFonts w:ascii="Cambria Math" w:hAnsi="Cambria Math"/>
+                            <w:i/>
+                            <w:szCs w:val="28"/>
+                            <w:lang w:val="uk-UA"/>
+                          </w:rPr>
+                        </m:ctrlPr>
+                      </m:sSupPr>
+                      <m:e>
+                        <m:r>
+                          <w:rPr>
+                            <w:rFonts w:ascii="Cambria Math" w:hAnsi="Cambria Math"/>
+                            <w:szCs w:val="28"/>
+                            <w:lang w:val="uk-UA"/>
+                          </w:rPr>
+                          <m:t>m</m:t>
+                        </m:r>
+                      </m:e>
+                      <m:sup>
+                        <m:r>
+                          <w:rPr>
+                            <w:rFonts w:ascii="Cambria Math" w:hAnsi="Cambria Math"/>
+                            <w:szCs w:val="28"/>
+                            <w:lang w:val="uk-UA"/>
+                          </w:rPr>
+                          <m:t>3</m:t>
+                        </m:r>
+                      </m:sup>
+                    </m:sSup>
+                  </m:den>
+                </m:f>
+                <m:r>
+                  <w:rPr>
+                    <w:rFonts w:ascii="Cambria Math" w:hAnsi="Cambria Math"/>
+                    <w:szCs w:val="28"/>
+                    <w:lang w:val="uk-UA"/>
+                  </w:rPr>
+                  <m:t>⋅</m:t>
+                </m:r>
+                <m:f>
+                  <m:fPr>
+                    <m:ctrlPr>
+                      <w:rPr>
+                        <w:rFonts w:ascii="Cambria Math" w:hAnsi="Cambria Math"/>
+                        <w:i/>
+                        <w:szCs w:val="28"/>
+                        <w:lang w:val="uk-UA"/>
+                      </w:rPr>
+                    </m:ctrlPr>
+                  </m:fPr>
+                  <m:num>
+                    <m:sSub>
+                      <m:sSubPr>
+                        <m:ctrlPr>
+                          <w:rPr>
+                            <w:rFonts w:ascii="Cambria Math" w:hAnsi="Cambria Math"/>
+                            <w:i/>
+                            <w:szCs w:val="28"/>
+                            <w:lang w:val="uk-UA"/>
+                          </w:rPr>
+                        </m:ctrlPr>
+                      </m:sSubPr>
+                      <m:e>
+                        <m:r>
+                          <w:rPr>
+                            <w:rFonts w:ascii="Cambria Math" w:hAnsi="Cambria Math"/>
+                            <w:szCs w:val="28"/>
+                            <w:lang w:val="uk-UA"/>
+                          </w:rPr>
+                          <m:t>α</m:t>
+                        </m:r>
+                      </m:e>
+                      <m:sub>
+                        <m:r>
+                          <w:rPr>
+                            <w:rFonts w:ascii="Cambria Math" w:hAnsi="Cambria Math"/>
+                            <w:szCs w:val="28"/>
+                            <w:lang w:val="uk-UA"/>
+                          </w:rPr>
+                          <m:t>m</m:t>
+                        </m:r>
+                      </m:sub>
+                    </m:sSub>
+                    <m:r>
+                      <w:rPr>
+                        <w:rFonts w:ascii="Cambria Math" w:hAnsi="Cambria Math"/>
+                        <w:szCs w:val="28"/>
+                        <w:lang w:val="uk-UA"/>
+                      </w:rPr>
+                      <m:t>-</m:t>
+                    </m:r>
+                    <m:func>
+                      <m:funcPr>
+                        <m:ctrlPr>
+                          <w:rPr>
+                            <w:rFonts w:ascii="Cambria Math" w:hAnsi="Cambria Math"/>
+                            <w:i/>
+                            <w:szCs w:val="28"/>
+                            <w:lang w:val="uk-UA"/>
+                          </w:rPr>
+                        </m:ctrlPr>
+                      </m:funcPr>
+                      <m:fName>
+                        <m:r>
+                          <m:rPr>
+                            <m:sty m:val="p"/>
+                          </m:rPr>
+                          <w:rPr>
+                            <w:rFonts w:ascii="Cambria Math" w:hAnsi="Cambria Math"/>
+                            <w:szCs w:val="28"/>
+                            <w:lang w:val="uk-UA"/>
+                          </w:rPr>
+                          <m:t>th</m:t>
+                        </m:r>
+                      </m:fName>
+                      <m:e>
+                        <m:d>
+                          <m:dPr>
+                            <m:ctrlPr>
+                              <w:rPr>
+                                <w:rFonts w:ascii="Cambria Math" w:hAnsi="Cambria Math"/>
+                                <w:i/>
+                                <w:szCs w:val="28"/>
+                                <w:lang w:val="uk-UA"/>
+                              </w:rPr>
+                            </m:ctrlPr>
+                          </m:dPr>
+                          <m:e>
+                            <m:sSub>
+                              <m:sSubPr>
+                                <m:ctrlPr>
+                                  <w:rPr>
+                                    <w:rFonts w:ascii="Cambria Math" w:hAnsi="Cambria Math"/>
+                                    <w:i/>
+                                    <w:szCs w:val="28"/>
+                                    <w:lang w:val="uk-UA"/>
+                                  </w:rPr>
+                                </m:ctrlPr>
+                              </m:sSubPr>
+                              <m:e>
+                                <m:r>
+                                  <w:rPr>
+                                    <w:rFonts w:ascii="Cambria Math" w:hAnsi="Cambria Math"/>
+                                    <w:szCs w:val="28"/>
+                                    <w:lang w:val="uk-UA"/>
+                                  </w:rPr>
+                                  <m:t>α</m:t>
+                                </m:r>
+                              </m:e>
+                              <m:sub>
+                                <m:r>
+                                  <w:rPr>
+                                    <w:rFonts w:ascii="Cambria Math" w:hAnsi="Cambria Math"/>
+                                    <w:szCs w:val="28"/>
+                                    <w:lang w:val="uk-UA"/>
+                                  </w:rPr>
+                                  <m:t>m</m:t>
+                                </m:r>
+                              </m:sub>
+                            </m:sSub>
+                          </m:e>
+                        </m:d>
+                        <m:d>
+                          <m:dPr>
+                            <m:ctrlPr>
+                              <w:rPr>
+                                <w:rFonts w:ascii="Cambria Math" w:hAnsi="Cambria Math"/>
+                                <w:i/>
+                                <w:szCs w:val="28"/>
+                                <w:lang w:val="uk-UA"/>
+                              </w:rPr>
+                            </m:ctrlPr>
+                          </m:dPr>
+                          <m:e>
+                            <m:r>
+                              <w:rPr>
+                                <w:rFonts w:ascii="Cambria Math" w:hAnsi="Cambria Math"/>
+                                <w:szCs w:val="28"/>
+                                <w:lang w:val="uk-UA"/>
+                              </w:rPr>
+                              <m:t>1+</m:t>
+                            </m:r>
+                            <m:sSub>
+                              <m:sSubPr>
+                                <m:ctrlPr>
+                                  <w:rPr>
+                                    <w:rFonts w:ascii="Cambria Math" w:hAnsi="Cambria Math"/>
+                                    <w:i/>
+                                    <w:szCs w:val="28"/>
+                                    <w:lang w:val="uk-UA"/>
+                                  </w:rPr>
+                                </m:ctrlPr>
+                              </m:sSubPr>
+                              <m:e>
+                                <m:r>
+                                  <w:rPr>
+                                    <w:rFonts w:ascii="Cambria Math" w:hAnsi="Cambria Math"/>
+                                    <w:szCs w:val="28"/>
+                                    <w:lang w:val="uk-UA"/>
+                                  </w:rPr>
+                                  <m:t>α</m:t>
+                                </m:r>
+                              </m:e>
+                              <m:sub>
+                                <m:r>
+                                  <w:rPr>
+                                    <w:rFonts w:ascii="Cambria Math" w:hAnsi="Cambria Math"/>
+                                    <w:szCs w:val="28"/>
+                                    <w:lang w:val="uk-UA"/>
+                                  </w:rPr>
+                                  <m:t>m</m:t>
+                                </m:r>
+                              </m:sub>
+                            </m:sSub>
+                            <m:func>
+                              <m:funcPr>
+                                <m:ctrlPr>
+                                  <w:rPr>
+                                    <w:rFonts w:ascii="Cambria Math" w:hAnsi="Cambria Math"/>
+                                    <w:i/>
+                                    <w:szCs w:val="28"/>
+                                    <w:lang w:val="uk-UA"/>
+                                  </w:rPr>
+                                </m:ctrlPr>
+                              </m:funcPr>
+                              <m:fName>
+                                <m:r>
+                                  <m:rPr>
+                                    <m:sty m:val="p"/>
+                                  </m:rPr>
+                                  <w:rPr>
+                                    <w:rFonts w:ascii="Cambria Math" w:hAnsi="Cambria Math"/>
+                                    <w:szCs w:val="28"/>
+                                    <w:lang w:val="uk-UA"/>
+                                  </w:rPr>
+                                  <m:t>th</m:t>
+                                </m:r>
+                              </m:fName>
+                              <m:e>
+                                <m:d>
+                                  <m:dPr>
+                                    <m:ctrlPr>
+                                      <w:rPr>
+                                        <w:rFonts w:ascii="Cambria Math" w:hAnsi="Cambria Math"/>
+                                        <w:i/>
+                                        <w:szCs w:val="28"/>
+                                        <w:lang w:val="uk-UA"/>
+                                      </w:rPr>
+                                    </m:ctrlPr>
+                                  </m:dPr>
+                                  <m:e>
+                                    <m:sSub>
+                                      <m:sSubPr>
+                                        <m:ctrlPr>
+                                          <w:rPr>
+                                            <w:rFonts w:ascii="Cambria Math" w:hAnsi="Cambria Math"/>
+                                            <w:i/>
+                                            <w:szCs w:val="28"/>
+                                            <w:lang w:val="uk-UA"/>
+                                          </w:rPr>
+                                        </m:ctrlPr>
+                                      </m:sSubPr>
+                                      <m:e>
+                                        <m:r>
+                                          <w:rPr>
+                                            <w:rFonts w:ascii="Cambria Math" w:hAnsi="Cambria Math"/>
+                                            <w:szCs w:val="28"/>
+                                            <w:lang w:val="uk-UA"/>
+                                          </w:rPr>
+                                          <m:t>α</m:t>
+                                        </m:r>
+                                      </m:e>
+                                      <m:sub>
+                                        <m:r>
+                                          <w:rPr>
+                                            <w:rFonts w:ascii="Cambria Math" w:hAnsi="Cambria Math"/>
+                                            <w:szCs w:val="28"/>
+                                            <w:lang w:val="uk-UA"/>
+                                          </w:rPr>
+                                          <m:t>m</m:t>
+                                        </m:r>
+                                      </m:sub>
+                                    </m:sSub>
+                                  </m:e>
+                                </m:d>
+                              </m:e>
+                            </m:func>
+                          </m:e>
+                        </m:d>
+                      </m:e>
+                    </m:func>
+                  </m:num>
+                  <m:den>
+                    <m:sSub>
+                      <m:sSubPr>
+                        <m:ctrlPr>
+                          <w:rPr>
+                            <w:rFonts w:ascii="Cambria Math" w:hAnsi="Cambria Math"/>
+                            <w:i/>
+                            <w:szCs w:val="28"/>
+                            <w:lang w:val="uk-UA"/>
+                          </w:rPr>
+                        </m:ctrlPr>
+                      </m:sSubPr>
+                      <m:e>
+                        <m:r>
+                          <w:rPr>
+                            <w:rFonts w:ascii="Cambria Math" w:hAnsi="Cambria Math"/>
+                            <w:szCs w:val="28"/>
+                            <w:lang w:val="uk-UA"/>
+                          </w:rPr>
+                          <m:t>α</m:t>
+                        </m:r>
+                      </m:e>
+                      <m:sub>
+                        <m:r>
+                          <w:rPr>
+                            <w:rFonts w:ascii="Cambria Math" w:hAnsi="Cambria Math"/>
+                            <w:szCs w:val="28"/>
+                            <w:lang w:val="uk-UA"/>
+                          </w:rPr>
+                          <m:t>m</m:t>
+                        </m:r>
+                      </m:sub>
+                    </m:sSub>
+                    <m:r>
+                      <w:rPr>
+                        <w:rFonts w:ascii="Cambria Math" w:hAnsi="Cambria Math"/>
+                        <w:szCs w:val="28"/>
+                        <w:lang w:val="uk-UA"/>
+                      </w:rPr>
+                      <m:t>-</m:t>
+                    </m:r>
+                    <m:func>
+                      <m:funcPr>
+                        <m:ctrlPr>
+                          <w:rPr>
+                            <w:rFonts w:ascii="Cambria Math" w:hAnsi="Cambria Math"/>
+                            <w:i/>
+                            <w:szCs w:val="28"/>
+                            <w:lang w:val="uk-UA"/>
+                          </w:rPr>
+                        </m:ctrlPr>
+                      </m:funcPr>
+                      <m:fName>
+                        <m:r>
+                          <m:rPr>
+                            <m:sty m:val="p"/>
+                          </m:rPr>
+                          <w:rPr>
+                            <w:rFonts w:ascii="Cambria Math" w:hAnsi="Cambria Math"/>
+                            <w:szCs w:val="28"/>
+                            <w:lang w:val="uk-UA"/>
+                          </w:rPr>
+                          <m:t>th</m:t>
+                        </m:r>
+                      </m:fName>
+                      <m:e>
+                        <m:d>
+                          <m:dPr>
+                            <m:ctrlPr>
+                              <w:rPr>
+                                <w:rFonts w:ascii="Cambria Math" w:hAnsi="Cambria Math"/>
+                                <w:i/>
+                                <w:szCs w:val="28"/>
+                                <w:lang w:val="uk-UA"/>
+                              </w:rPr>
+                            </m:ctrlPr>
+                          </m:dPr>
+                          <m:e>
+                            <m:sSub>
+                              <m:sSubPr>
+                                <m:ctrlPr>
+                                  <w:rPr>
+                                    <w:rFonts w:ascii="Cambria Math" w:hAnsi="Cambria Math"/>
+                                    <w:i/>
+                                    <w:szCs w:val="28"/>
+                                    <w:lang w:val="uk-UA"/>
+                                  </w:rPr>
+                                </m:ctrlPr>
+                              </m:sSubPr>
+                              <m:e>
+                                <m:r>
+                                  <w:rPr>
+                                    <w:rFonts w:ascii="Cambria Math" w:hAnsi="Cambria Math"/>
+                                    <w:szCs w:val="28"/>
+                                    <w:lang w:val="uk-UA"/>
+                                  </w:rPr>
+                                  <m:t>α</m:t>
+                                </m:r>
+                              </m:e>
+                              <m:sub>
+                                <m:r>
+                                  <w:rPr>
+                                    <w:rFonts w:ascii="Cambria Math" w:hAnsi="Cambria Math"/>
+                                    <w:szCs w:val="28"/>
+                                    <w:lang w:val="uk-UA"/>
+                                  </w:rPr>
+                                  <m:t>m</m:t>
+                                </m:r>
+                              </m:sub>
+                            </m:sSub>
+                          </m:e>
+                        </m:d>
+                        <m:d>
+                          <m:dPr>
+                            <m:ctrlPr>
+                              <w:rPr>
+                                <w:rFonts w:ascii="Cambria Math" w:hAnsi="Cambria Math"/>
+                                <w:i/>
+                                <w:szCs w:val="28"/>
+                                <w:lang w:val="uk-UA"/>
+                              </w:rPr>
+                            </m:ctrlPr>
+                          </m:dPr>
+                          <m:e>
+                            <m:sSub>
+                              <m:sSubPr>
+                                <m:ctrlPr>
+                                  <w:rPr>
+                                    <w:rFonts w:ascii="Cambria Math" w:hAnsi="Cambria Math"/>
+                                    <w:i/>
+                                    <w:szCs w:val="28"/>
+                                    <w:lang w:val="uk-UA"/>
+                                  </w:rPr>
+                                </m:ctrlPr>
+                              </m:sSubPr>
+                              <m:e>
+                                <m:r>
+                                  <w:rPr>
+                                    <w:rFonts w:ascii="Cambria Math" w:hAnsi="Cambria Math"/>
+                                    <w:szCs w:val="28"/>
+                                    <w:lang w:val="uk-UA"/>
+                                  </w:rPr>
+                                  <m:t>α</m:t>
+                                </m:r>
+                              </m:e>
+                              <m:sub>
+                                <m:r>
+                                  <w:rPr>
+                                    <w:rFonts w:ascii="Cambria Math" w:hAnsi="Cambria Math"/>
+                                    <w:szCs w:val="28"/>
+                                    <w:lang w:val="uk-UA"/>
+                                  </w:rPr>
+                                  <m:t>m</m:t>
+                                </m:r>
+                              </m:sub>
+                            </m:sSub>
+                            <m:func>
+                              <m:funcPr>
+                                <m:ctrlPr>
+                                  <w:rPr>
+                                    <w:rFonts w:ascii="Cambria Math" w:hAnsi="Cambria Math"/>
+                                    <w:i/>
+                                    <w:szCs w:val="28"/>
+                                    <w:lang w:val="uk-UA"/>
+                                  </w:rPr>
+                                </m:ctrlPr>
+                              </m:funcPr>
+                              <m:fName>
+                                <m:r>
+                                  <m:rPr>
+                                    <m:sty m:val="p"/>
+                                  </m:rPr>
+                                  <w:rPr>
+                                    <w:rFonts w:ascii="Cambria Math" w:hAnsi="Cambria Math"/>
+                                    <w:szCs w:val="28"/>
+                                    <w:lang w:val="uk-UA"/>
+                                  </w:rPr>
+                                  <m:t>th</m:t>
+                                </m:r>
+                              </m:fName>
+                              <m:e>
+                                <m:d>
+                                  <m:dPr>
+                                    <m:ctrlPr>
+                                      <w:rPr>
+                                        <w:rFonts w:ascii="Cambria Math" w:hAnsi="Cambria Math"/>
+                                        <w:i/>
+                                        <w:szCs w:val="28"/>
+                                        <w:lang w:val="uk-UA"/>
+                                      </w:rPr>
+                                    </m:ctrlPr>
+                                  </m:dPr>
+                                  <m:e>
+                                    <m:sSub>
+                                      <m:sSubPr>
+                                        <m:ctrlPr>
+                                          <w:rPr>
+                                            <w:rFonts w:ascii="Cambria Math" w:hAnsi="Cambria Math"/>
+                                            <w:i/>
+                                            <w:szCs w:val="28"/>
+                                            <w:lang w:val="uk-UA"/>
+                                          </w:rPr>
+                                        </m:ctrlPr>
+                                      </m:sSubPr>
+                                      <m:e>
+                                        <m:r>
+                                          <w:rPr>
+                                            <w:rFonts w:ascii="Cambria Math" w:hAnsi="Cambria Math"/>
+                                            <w:szCs w:val="28"/>
+                                            <w:lang w:val="uk-UA"/>
+                                          </w:rPr>
+                                          <m:t>α</m:t>
+                                        </m:r>
+                                      </m:e>
+                                      <m:sub>
+                                        <m:r>
+                                          <w:rPr>
+                                            <w:rFonts w:ascii="Cambria Math" w:hAnsi="Cambria Math"/>
+                                            <w:szCs w:val="28"/>
+                                            <w:lang w:val="uk-UA"/>
+                                          </w:rPr>
+                                          <m:t>m</m:t>
+                                        </m:r>
+                                      </m:sub>
+                                    </m:sSub>
+                                  </m:e>
+                                </m:d>
+                              </m:e>
+                            </m:func>
+                            <m:r>
+                              <w:rPr>
+                                <w:rFonts w:ascii="Cambria Math" w:hAnsi="Cambria Math"/>
+                                <w:szCs w:val="28"/>
+                                <w:lang w:val="uk-UA"/>
+                              </w:rPr>
+                              <m:t>-1</m:t>
+                            </m:r>
+                          </m:e>
+                        </m:d>
+                      </m:e>
+                    </m:func>
+                  </m:den>
+                </m:f>
+              </m:oMath>
+            </m:oMathPara>
+          </w:p>
+        </w:tc>
+        <w:tc>
+          <w:tcPr>
+            <w:tcW w:w="1134" w:type="dxa"/>
+            <w:vAlign w:val="center"/>
+          </w:tcPr>
+          <w:p>
+            <w:pPr>
+              <w:pStyle w:val="a3"/>
+              <w:numPr>
+                <w:ilvl w:val="0"/>
+                <w:numId w:val="9"/>
+              </w:numPr>
+              <w:spacing w:after="0" w:line="240" w:lineRule="auto"/>
+              <w:jc w:val="center"/>
+              <w:rPr>
+                <w:rFonts w:ascii="Times New Roman" w:eastAsiaTheme="minorEastAsia" w:hAnsi="Times New Roman" w:cs="Times New Roman"/>
+                <w:szCs w:val="28"/>
+                <w:lang w:val="uk-UA"/>
+              </w:rPr>
+            </w:pPr>
+          </w:p>
+        </w:tc>
+      </w:tr>
+    </w:tbl>
+    <w:p>
+      <w:pPr>
+        <w:ind w:firstLine="810"/>
+        <w:rPr>
+          <w:lang w:val="uk-UA"/>
+        </w:rPr>
+      </w:pPr>
+      <w:r>
+        <w:rPr>
+          <w:lang w:val="uk-UA"/>
+        </w:rPr>
+        <w:t xml:space="preserve">Відповідно підставивши коефіцієнти  </w:t>
+      </w:r>
+      <w:r>
+        <w:rPr>
+          <w:i/>
+          <w:lang w:val="en-US"/>
+        </w:rPr>
+        <w:t>E</w:t>
+      </w:r>
+      <w:r>
+        <w:rPr>
+          <w:i/>
+          <w:vertAlign w:val="subscript"/>
+          <w:lang w:val="en-US"/>
+        </w:rPr>
+        <w:t>m</w:t>
+      </w:r>
+      <w:r>
+        <w:rPr>
+          <w:lang w:val="uk-UA"/>
+        </w:rPr>
+        <w:t xml:space="preserve"> </w:t>
+      </w:r>
+      <w:r>
+        <w:rPr>
+          <w:lang w:val="uk-UA"/>
+        </w:rPr>
+        <w:t xml:space="preserve"> (15) у ряд (14) отримаємо:</w:t>
+      </w:r>
+    </w:p>
+    <w:tbl>
+      <w:tblPr>
+        <w:tblStyle w:val="ac"/>
+        <w:tblW w:w="9864" w:type="dxa"/>
+        <w:tblBorders>
+          <w:top w:val="none" w:sz="0" w:space="0" w:color="auto"/>
+          <w:left w:val="none" w:sz="0" w:space="0" w:color="auto"/>
+          <w:bottom w:val="none" w:sz="0" w:space="0" w:color="auto"/>
+          <w:right w:val="none" w:sz="0" w:space="0" w:color="auto"/>
+          <w:insideH w:val="none" w:sz="0" w:space="0" w:color="auto"/>
+          <w:insideV w:val="none" w:sz="0" w:space="0" w:color="auto"/>
+        </w:tblBorders>
+        <w:tblLook w:val="04A0" w:firstRow="1" w:lastRow="0" w:firstColumn="1" w:lastColumn="0" w:noHBand="0" w:noVBand="1"/>
+      </w:tblPr>
+      <w:tblGrid>
+        <w:gridCol w:w="8730"/>
+        <w:gridCol w:w="1134"/>
+      </w:tblGrid>
+      <w:tr>
+        <w:tc>
+          <w:tcPr>
+            <w:tcW w:w="8730" w:type="dxa"/>
+            <w:vAlign w:val="center"/>
+          </w:tcPr>
+          <w:p>
+            <w:pPr>
+              <w:tabs>
+                <w:tab w:val="left" w:pos="427"/>
+              </w:tabs>
+              <w:jc w:val="center"/>
+              <w:rPr>
+                <w:rFonts w:ascii="Times New Roman" w:eastAsiaTheme="minorEastAsia" w:hAnsi="Times New Roman"/>
+                <w:szCs w:val="28"/>
+                <w:lang w:val="uk-UA"/>
+              </w:rPr>
+            </w:pPr>
+            <m:oMathPara>
+              <m:oMath>
+                <m:sSub>
+                  <m:sSubPr>
+                    <m:ctrlPr>
+                      <w:rPr>
+                        <w:rFonts w:ascii="Cambria Math" w:hAnsi="Cambria Math"/>
+                        <w:i/>
+                        <w:szCs w:val="28"/>
+                        <w:lang w:val="uk-UA"/>
+                      </w:rPr>
+                    </m:ctrlPr>
+                  </m:sSubPr>
+                  <m:e>
+                    <m:d>
+                      <m:dPr>
+                        <m:begChr m:val=""/>
+                        <m:endChr m:val="|"/>
+                        <m:ctrlPr>
+                          <w:rPr>
+                            <w:rFonts w:ascii="Cambria Math" w:hAnsi="Cambria Math"/>
+                            <w:i/>
+                            <w:szCs w:val="28"/>
+                            <w:lang w:val="uk-UA"/>
+                          </w:rPr>
+                        </m:ctrlPr>
+                      </m:dPr>
+                      <m:e>
+                        <m:sSub>
+                          <m:sSubPr>
+                            <m:ctrlPr>
+                              <w:rPr>
+                                <w:rFonts w:ascii="Cambria Math" w:hAnsi="Cambria Math"/>
+                                <w:i/>
+                                <w:szCs w:val="28"/>
+                                <w:lang w:val="uk-UA"/>
+                              </w:rPr>
+                            </m:ctrlPr>
+                          </m:sSubPr>
+                          <m:e>
+                            <m:r>
+                              <w:rPr>
+                                <w:rFonts w:ascii="Cambria Math" w:hAnsi="Cambria Math"/>
+                                <w:szCs w:val="28"/>
+                                <w:lang w:val="uk-UA"/>
+                              </w:rPr>
+                              <m:t>M</m:t>
+                            </m:r>
+                          </m:e>
+                          <m:sub>
+                            <m:r>
+                              <w:rPr>
+                                <w:rFonts w:ascii="Cambria Math" w:hAnsi="Cambria Math"/>
+                                <w:szCs w:val="28"/>
+                                <w:lang w:val="uk-UA"/>
+                              </w:rPr>
+                              <m:t>x</m:t>
+                            </m:r>
+                          </m:sub>
+                        </m:sSub>
+                      </m:e>
+                    </m:d>
+                  </m:e>
+                  <m:sub>
+                    <m:r>
+                      <w:rPr>
+                        <w:rFonts w:ascii="Cambria Math" w:hAnsi="Cambria Math"/>
+                        <w:szCs w:val="28"/>
+                        <w:lang w:val="uk-UA"/>
+                      </w:rPr>
+                      <m:t>x=0;a</m:t>
+                    </m:r>
+                  </m:sub>
+                </m:sSub>
+                <m:r>
+                  <w:rPr>
+                    <w:rFonts w:ascii="Cambria Math" w:hAnsi="Cambria Math"/>
+                    <w:szCs w:val="28"/>
+                    <w:lang w:val="uk-UA"/>
+                  </w:rPr>
+                  <m:t>=</m:t>
+                </m:r>
+                <m:f>
+                  <m:fPr>
+                    <m:ctrlPr>
+                      <w:rPr>
+                        <w:rFonts w:ascii="Cambria Math" w:hAnsi="Cambria Math"/>
+                        <w:i/>
+                        <w:szCs w:val="28"/>
+                        <w:lang w:val="uk-UA"/>
+                      </w:rPr>
+                    </m:ctrlPr>
+                  </m:fPr>
+                  <m:num>
+                    <m:r>
+                      <w:rPr>
+                        <w:rFonts w:ascii="Cambria Math" w:hAnsi="Cambria Math"/>
+                        <w:szCs w:val="28"/>
+                        <w:lang w:val="uk-UA"/>
+                      </w:rPr>
+                      <m:t>2</m:t>
+                    </m:r>
+                    <m:sSub>
+                      <m:sSubPr>
+                        <m:ctrlPr>
+                          <w:rPr>
+                            <w:rFonts w:ascii="Cambria Math" w:hAnsi="Cambria Math"/>
+                            <w:i/>
+                            <w:szCs w:val="28"/>
+                            <w:lang w:val="uk-UA"/>
+                          </w:rPr>
+                        </m:ctrlPr>
+                      </m:sSubPr>
+                      <m:e>
+                        <m:r>
+                          <w:rPr>
+                            <w:rFonts w:ascii="Cambria Math" w:hAnsi="Cambria Math"/>
+                            <w:szCs w:val="28"/>
+                            <w:lang w:val="uk-UA"/>
+                          </w:rPr>
+                          <m:t>q</m:t>
+                        </m:r>
+                      </m:e>
+                      <m:sub>
+                        <m:r>
+                          <w:rPr>
+                            <w:rFonts w:ascii="Cambria Math" w:hAnsi="Cambria Math"/>
+                            <w:szCs w:val="28"/>
+                            <w:lang w:val="uk-UA"/>
+                          </w:rPr>
+                          <m:t>0</m:t>
+                        </m:r>
+                      </m:sub>
+                    </m:sSub>
+                    <m:sSup>
+                      <m:sSupPr>
+                        <m:ctrlPr>
+                          <w:rPr>
+                            <w:rFonts w:ascii="Cambria Math" w:hAnsi="Cambria Math"/>
+                            <w:i/>
+                            <w:szCs w:val="28"/>
+                            <w:lang w:val="uk-UA"/>
+                          </w:rPr>
+                        </m:ctrlPr>
+                      </m:sSupPr>
+                      <m:e>
+                        <m:r>
+                          <w:rPr>
+                            <w:rFonts w:ascii="Cambria Math" w:hAnsi="Cambria Math"/>
+                            <w:szCs w:val="28"/>
+                            <w:lang w:val="uk-UA"/>
+                          </w:rPr>
+                          <m:t>a</m:t>
+                        </m:r>
+                      </m:e>
+                      <m:sup>
+                        <m:r>
+                          <w:rPr>
+                            <w:rFonts w:ascii="Cambria Math" w:hAnsi="Cambria Math"/>
+                            <w:szCs w:val="28"/>
+                            <w:lang w:val="uk-UA"/>
+                          </w:rPr>
+                          <m:t>2</m:t>
+                        </m:r>
+                      </m:sup>
+                    </m:sSup>
+                  </m:num>
+                  <m:den>
+                    <m:sSup>
+                      <m:sSupPr>
+                        <m:ctrlPr>
+                          <w:rPr>
+                            <w:rFonts w:ascii="Cambria Math" w:hAnsi="Cambria Math"/>
+                            <w:i/>
+                            <w:szCs w:val="28"/>
+                            <w:lang w:val="uk-UA"/>
+                          </w:rPr>
+                        </m:ctrlPr>
+                      </m:sSupPr>
+                      <m:e>
+                        <m:r>
+                          <w:rPr>
+                            <w:rFonts w:ascii="Cambria Math" w:hAnsi="Cambria Math"/>
+                            <w:szCs w:val="28"/>
+                            <w:lang w:val="uk-UA"/>
+                          </w:rPr>
+                          <m:t>π</m:t>
+                        </m:r>
+                      </m:e>
+                      <m:sup>
+                        <m:r>
+                          <w:rPr>
+                            <w:rFonts w:ascii="Cambria Math" w:hAnsi="Cambria Math"/>
+                            <w:szCs w:val="28"/>
+                            <w:lang w:val="uk-UA"/>
+                          </w:rPr>
+                          <m:t>3</m:t>
+                        </m:r>
+                      </m:sup>
+                    </m:sSup>
+                  </m:den>
+                </m:f>
+                <m:nary>
+                  <m:naryPr>
+                    <m:chr m:val="∑"/>
+                    <m:limLoc m:val="undOvr"/>
+                    <m:grow m:val="1"/>
+                    <m:ctrlPr>
+                      <w:rPr>
+                        <w:rFonts w:ascii="Cambria Math" w:hAnsi="Cambria Math"/>
+                        <w:i/>
+                        <w:szCs w:val="28"/>
+                        <w:lang w:val="uk-UA"/>
+                      </w:rPr>
+                    </m:ctrlPr>
+                  </m:naryPr>
+                  <m:sub>
+                    <m:r>
+                      <w:rPr>
+                        <w:rFonts w:ascii="Cambria Math" w:hAnsi="Cambria Math"/>
+                        <w:szCs w:val="28"/>
+                        <w:lang w:val="uk-UA"/>
+                      </w:rPr>
+                      <m:t>m=</m:t>
+                    </m:r>
+                    <m:r>
+                      <m:rPr>
+                        <m:sty m:val="p"/>
+                      </m:rPr>
+                      <w:rPr>
+                        <w:rFonts w:ascii="Cambria Math" w:hAnsi="Cambria Math"/>
+                        <w:szCs w:val="28"/>
+                        <w:lang w:val="uk-UA"/>
+                      </w:rPr>
+                      <m:t>1</m:t>
+                    </m:r>
+                  </m:sub>
+                  <m:sup>
+                    <m:r>
+                      <w:rPr>
+                        <w:rFonts w:ascii="Cambria Math" w:hAnsi="Cambria Math"/>
+                        <w:szCs w:val="28"/>
+                        <w:lang w:val="uk-UA"/>
+                      </w:rPr>
+                      <m:t>∞</m:t>
+                    </m:r>
+                  </m:sup>
+                  <m:e>
+                    <m:f>
+                      <m:fPr>
+                        <m:ctrlPr>
+                          <w:rPr>
+                            <w:rFonts w:ascii="Cambria Math" w:hAnsi="Cambria Math"/>
+                            <w:i/>
+                            <w:szCs w:val="28"/>
+                            <w:lang w:val="uk-UA"/>
+                          </w:rPr>
+                        </m:ctrlPr>
+                      </m:fPr>
+                      <m:num>
+                        <m:sSup>
+                          <m:sSupPr>
+                            <m:ctrlPr>
+                              <w:rPr>
+                                <w:rFonts w:ascii="Cambria Math" w:hAnsi="Cambria Math"/>
+                                <w:i/>
+                                <w:szCs w:val="28"/>
+                                <w:lang w:val="uk-UA"/>
+                              </w:rPr>
+                            </m:ctrlPr>
+                          </m:sSupPr>
+                          <m:e>
+                            <m:d>
+                              <m:dPr>
+                                <m:ctrlPr>
+                                  <w:rPr>
+                                    <w:rFonts w:ascii="Cambria Math" w:hAnsi="Cambria Math"/>
+                                    <w:i/>
+                                    <w:szCs w:val="28"/>
+                                    <w:lang w:val="uk-UA"/>
+                                  </w:rPr>
+                                </m:ctrlPr>
+                              </m:dPr>
+                              <m:e>
+                                <m:r>
+                                  <w:rPr>
+                                    <w:rFonts w:ascii="Cambria Math" w:hAnsi="Cambria Math"/>
+                                    <w:szCs w:val="28"/>
+                                    <w:lang w:val="uk-UA"/>
+                                  </w:rPr>
+                                  <m:t>-1</m:t>
+                                </m:r>
+                              </m:e>
+                            </m:d>
+                          </m:e>
+                          <m:sup>
+                            <m:r>
+                              <w:rPr>
+                                <w:rFonts w:ascii="Cambria Math" w:hAnsi="Cambria Math"/>
+                                <w:szCs w:val="28"/>
+                                <w:lang w:val="uk-UA"/>
+                              </w:rPr>
+                              <m:t>m+1</m:t>
+                            </m:r>
+                          </m:sup>
+                        </m:sSup>
+                        <m:func>
+                          <m:funcPr>
+                            <m:ctrlPr>
+                              <w:rPr>
+                                <w:rFonts w:ascii="Cambria Math" w:hAnsi="Cambria Math"/>
+                                <w:i/>
+                                <w:szCs w:val="28"/>
+                                <w:lang w:val="uk-UA"/>
+                              </w:rPr>
+                            </m:ctrlPr>
+                          </m:funcPr>
+                          <m:fName>
+                            <m:r>
+                              <m:rPr>
+                                <m:sty m:val="p"/>
+                              </m:rPr>
+                              <w:rPr>
+                                <w:rFonts w:ascii="Cambria Math" w:hAnsi="Cambria Math"/>
+                                <w:szCs w:val="28"/>
+                                <w:lang w:val="uk-UA"/>
+                              </w:rPr>
+                              <m:t>sin</m:t>
+                            </m:r>
+                          </m:fName>
+                          <m:e>
+                            <m:d>
+                              <m:dPr>
+                                <m:ctrlPr>
+                                  <w:rPr>
+                                    <w:rFonts w:ascii="Cambria Math" w:hAnsi="Cambria Math"/>
+                                    <w:i/>
+                                    <w:szCs w:val="28"/>
+                                    <w:lang w:val="uk-UA"/>
+                                  </w:rPr>
+                                </m:ctrlPr>
+                              </m:dPr>
+                              <m:e>
+                                <m:f>
+                                  <m:fPr>
+                                    <m:ctrlPr>
+                                      <w:rPr>
+                                        <w:rFonts w:ascii="Cambria Math" w:hAnsi="Cambria Math"/>
+                                        <w:i/>
+                                        <w:szCs w:val="28"/>
+                                        <w:lang w:val="uk-UA"/>
+                                      </w:rPr>
+                                    </m:ctrlPr>
+                                  </m:fPr>
+                                  <m:num>
+                                    <m:r>
+                                      <w:rPr>
+                                        <w:rFonts w:ascii="Cambria Math" w:hAnsi="Cambria Math"/>
+                                        <w:szCs w:val="28"/>
+                                        <w:lang w:val="uk-UA"/>
+                                      </w:rPr>
+                                      <m:t>mπ</m:t>
+                                    </m:r>
+                                    <m:r>
+                                      <w:rPr>
+                                        <w:rFonts w:ascii="Cambria Math" w:hAnsi="Cambria Math"/>
+                                        <w:szCs w:val="28"/>
+                                        <w:lang w:val="uk-UA"/>
+                                      </w:rPr>
+                                      <m:t>y</m:t>
+                                    </m:r>
+                                  </m:num>
+                                  <m:den>
+                                    <m:r>
+                                      <w:rPr>
+                                        <w:rFonts w:ascii="Cambria Math" w:hAnsi="Cambria Math"/>
+                                        <w:szCs w:val="28"/>
+                                        <w:lang w:val="uk-UA"/>
+                                      </w:rPr>
+                                      <m:t>b</m:t>
+                                    </m:r>
+                                  </m:den>
+                                </m:f>
+                              </m:e>
+                            </m:d>
+                          </m:e>
+                        </m:func>
+                      </m:num>
+                      <m:den>
+                        <m:sSup>
+                          <m:sSupPr>
+                            <m:ctrlPr>
+                              <w:rPr>
+                                <w:rFonts w:ascii="Cambria Math" w:hAnsi="Cambria Math"/>
+                                <w:i/>
+                                <w:szCs w:val="28"/>
+                                <w:lang w:val="uk-UA"/>
+                              </w:rPr>
+                            </m:ctrlPr>
+                          </m:sSupPr>
+                          <m:e>
+                            <m:r>
+                              <w:rPr>
+                                <w:rFonts w:ascii="Cambria Math" w:hAnsi="Cambria Math"/>
+                                <w:szCs w:val="28"/>
+                                <w:lang w:val="uk-UA"/>
+                              </w:rPr>
+                              <m:t>m</m:t>
+                            </m:r>
+                          </m:e>
+                          <m:sup>
+                            <m:r>
+                              <w:rPr>
+                                <w:rFonts w:ascii="Cambria Math" w:hAnsi="Cambria Math"/>
+                                <w:szCs w:val="28"/>
+                                <w:lang w:val="uk-UA"/>
+                              </w:rPr>
+                              <m:t>3</m:t>
+                            </m:r>
+                          </m:sup>
+                        </m:sSup>
+                      </m:den>
+                    </m:f>
+                    <m:r>
+                      <w:rPr>
+                        <w:rFonts w:ascii="Cambria Math" w:hAnsi="Cambria Math"/>
+                        <w:szCs w:val="28"/>
+                        <w:lang w:val="uk-UA"/>
+                      </w:rPr>
+                      <m:t>⋅</m:t>
+                    </m:r>
+                    <m:f>
+                      <m:fPr>
+                        <m:ctrlPr>
+                          <w:rPr>
+                            <w:rFonts w:ascii="Cambria Math" w:hAnsi="Cambria Math"/>
+                            <w:i/>
+                            <w:szCs w:val="28"/>
+                            <w:lang w:val="uk-UA"/>
+                          </w:rPr>
+                        </m:ctrlPr>
+                      </m:fPr>
+                      <m:num>
+                        <m:sSub>
+                          <m:sSubPr>
+                            <m:ctrlPr>
+                              <w:rPr>
+                                <w:rFonts w:ascii="Cambria Math" w:hAnsi="Cambria Math"/>
+                                <w:i/>
+                                <w:szCs w:val="28"/>
+                                <w:lang w:val="uk-UA"/>
+                              </w:rPr>
+                            </m:ctrlPr>
+                          </m:sSubPr>
+                          <m:e>
+                            <m:r>
+                              <w:rPr>
+                                <w:rFonts w:ascii="Cambria Math" w:hAnsi="Cambria Math"/>
+                                <w:szCs w:val="28"/>
+                                <w:lang w:val="uk-UA"/>
+                              </w:rPr>
+                              <m:t>α</m:t>
+                            </m:r>
+                          </m:e>
+                          <m:sub>
+                            <m:r>
+                              <w:rPr>
+                                <w:rFonts w:ascii="Cambria Math" w:hAnsi="Cambria Math"/>
+                                <w:szCs w:val="28"/>
+                                <w:lang w:val="uk-UA"/>
+                              </w:rPr>
+                              <m:t>m</m:t>
+                            </m:r>
+                          </m:sub>
+                        </m:sSub>
+                        <m:r>
+                          <w:rPr>
+                            <w:rFonts w:ascii="Cambria Math" w:hAnsi="Cambria Math"/>
+                            <w:szCs w:val="28"/>
+                            <w:lang w:val="uk-UA"/>
+                          </w:rPr>
+                          <m:t>-</m:t>
+                        </m:r>
+                        <m:func>
+                          <m:funcPr>
+                            <m:ctrlPr>
+                              <w:rPr>
+                                <w:rFonts w:ascii="Cambria Math" w:hAnsi="Cambria Math"/>
+                                <w:i/>
+                                <w:szCs w:val="28"/>
+                                <w:lang w:val="uk-UA"/>
+                              </w:rPr>
+                            </m:ctrlPr>
+                          </m:funcPr>
+                          <m:fName>
+                            <m:r>
+                              <m:rPr>
+                                <m:sty m:val="p"/>
+                              </m:rPr>
+                              <w:rPr>
+                                <w:rFonts w:ascii="Cambria Math" w:hAnsi="Cambria Math"/>
+                                <w:szCs w:val="28"/>
+                                <w:lang w:val="uk-UA"/>
+                              </w:rPr>
+                              <m:t>th</m:t>
+                            </m:r>
+                          </m:fName>
+                          <m:e>
+                            <m:d>
+                              <m:dPr>
+                                <m:ctrlPr>
+                                  <w:rPr>
+                                    <w:rFonts w:ascii="Cambria Math" w:hAnsi="Cambria Math"/>
+                                    <w:i/>
+                                    <w:szCs w:val="28"/>
+                                    <w:lang w:val="uk-UA"/>
+                                  </w:rPr>
+                                </m:ctrlPr>
+                              </m:dPr>
+                              <m:e>
+                                <m:sSub>
+                                  <m:sSubPr>
+                                    <m:ctrlPr>
+                                      <w:rPr>
+                                        <w:rFonts w:ascii="Cambria Math" w:hAnsi="Cambria Math"/>
+                                        <w:i/>
+                                        <w:szCs w:val="28"/>
+                                        <w:lang w:val="uk-UA"/>
+                                      </w:rPr>
+                                    </m:ctrlPr>
+                                  </m:sSubPr>
+                                  <m:e>
+                                    <m:r>
+                                      <w:rPr>
+                                        <w:rFonts w:ascii="Cambria Math" w:hAnsi="Cambria Math"/>
+                                        <w:szCs w:val="28"/>
+                                        <w:lang w:val="uk-UA"/>
+                                      </w:rPr>
+                                      <m:t>α</m:t>
+                                    </m:r>
+                                  </m:e>
+                                  <m:sub>
+                                    <m:r>
+                                      <w:rPr>
+                                        <w:rFonts w:ascii="Cambria Math" w:hAnsi="Cambria Math"/>
+                                        <w:szCs w:val="28"/>
+                                        <w:lang w:val="uk-UA"/>
+                                      </w:rPr>
+                                      <m:t>m</m:t>
+                                    </m:r>
+                                  </m:sub>
+                                </m:sSub>
+                              </m:e>
+                            </m:d>
+                            <m:d>
+                              <m:dPr>
+                                <m:ctrlPr>
+                                  <w:rPr>
+                                    <w:rFonts w:ascii="Cambria Math" w:hAnsi="Cambria Math"/>
+                                    <w:i/>
+                                    <w:szCs w:val="28"/>
+                                    <w:lang w:val="uk-UA"/>
+                                  </w:rPr>
+                                </m:ctrlPr>
+                              </m:dPr>
+                              <m:e>
+                                <m:r>
+                                  <w:rPr>
+                                    <w:rFonts w:ascii="Cambria Math" w:hAnsi="Cambria Math"/>
+                                    <w:szCs w:val="28"/>
+                                    <w:lang w:val="uk-UA"/>
+                                  </w:rPr>
+                                  <m:t>1+</m:t>
+                                </m:r>
+                                <m:sSub>
+                                  <m:sSubPr>
+                                    <m:ctrlPr>
+                                      <w:rPr>
+                                        <w:rFonts w:ascii="Cambria Math" w:hAnsi="Cambria Math"/>
+                                        <w:i/>
+                                        <w:szCs w:val="28"/>
+                                        <w:lang w:val="uk-UA"/>
+                                      </w:rPr>
+                                    </m:ctrlPr>
+                                  </m:sSubPr>
+                                  <m:e>
+                                    <m:r>
+                                      <w:rPr>
+                                        <w:rFonts w:ascii="Cambria Math" w:hAnsi="Cambria Math"/>
+                                        <w:szCs w:val="28"/>
+                                        <w:lang w:val="uk-UA"/>
+                                      </w:rPr>
+                                      <m:t>α</m:t>
+                                    </m:r>
+                                  </m:e>
+                                  <m:sub>
+                                    <m:r>
+                                      <w:rPr>
+                                        <w:rFonts w:ascii="Cambria Math" w:hAnsi="Cambria Math"/>
+                                        <w:szCs w:val="28"/>
+                                        <w:lang w:val="uk-UA"/>
+                                      </w:rPr>
+                                      <m:t>m</m:t>
+                                    </m:r>
+                                  </m:sub>
+                                </m:sSub>
+                                <m:func>
+                                  <m:funcPr>
+                                    <m:ctrlPr>
+                                      <w:rPr>
+                                        <w:rFonts w:ascii="Cambria Math" w:hAnsi="Cambria Math"/>
+                                        <w:i/>
+                                        <w:szCs w:val="28"/>
+                                        <w:lang w:val="uk-UA"/>
+                                      </w:rPr>
+                                    </m:ctrlPr>
+                                  </m:funcPr>
+                                  <m:fName>
+                                    <m:r>
+                                      <m:rPr>
+                                        <m:sty m:val="p"/>
+                                      </m:rPr>
+                                      <w:rPr>
+                                        <w:rFonts w:ascii="Cambria Math" w:hAnsi="Cambria Math"/>
+                                        <w:szCs w:val="28"/>
+                                        <w:lang w:val="uk-UA"/>
+                                      </w:rPr>
+                                      <m:t>th</m:t>
+                                    </m:r>
+                                  </m:fName>
+                                  <m:e>
+                                    <m:d>
+                                      <m:dPr>
+                                        <m:ctrlPr>
+                                          <w:rPr>
+                                            <w:rFonts w:ascii="Cambria Math" w:hAnsi="Cambria Math"/>
+                                            <w:i/>
+                                            <w:szCs w:val="28"/>
+                                            <w:lang w:val="uk-UA"/>
+                                          </w:rPr>
+                                        </m:ctrlPr>
+                                      </m:dPr>
+                                      <m:e>
+                                        <m:sSub>
+                                          <m:sSubPr>
+                                            <m:ctrlPr>
+                                              <w:rPr>
+                                                <w:rFonts w:ascii="Cambria Math" w:hAnsi="Cambria Math"/>
+                                                <w:i/>
+                                                <w:szCs w:val="28"/>
+                                                <w:lang w:val="uk-UA"/>
+                                              </w:rPr>
+                                            </m:ctrlPr>
+                                          </m:sSubPr>
+                                          <m:e>
+                                            <m:r>
+                                              <w:rPr>
+                                                <w:rFonts w:ascii="Cambria Math" w:hAnsi="Cambria Math"/>
+                                                <w:szCs w:val="28"/>
+                                                <w:lang w:val="uk-UA"/>
+                                              </w:rPr>
+                                              <m:t>α</m:t>
+                                            </m:r>
+                                          </m:e>
+                                          <m:sub>
+                                            <m:r>
+                                              <w:rPr>
+                                                <w:rFonts w:ascii="Cambria Math" w:hAnsi="Cambria Math"/>
+                                                <w:szCs w:val="28"/>
+                                                <w:lang w:val="uk-UA"/>
+                                              </w:rPr>
+                                              <m:t>m</m:t>
+                                            </m:r>
+                                          </m:sub>
+                                        </m:sSub>
+                                      </m:e>
+                                    </m:d>
+                                  </m:e>
+                                </m:func>
+                              </m:e>
+                            </m:d>
+                          </m:e>
+                        </m:func>
+                      </m:num>
+                      <m:den>
+                        <m:sSub>
+                          <m:sSubPr>
+                            <m:ctrlPr>
+                              <w:rPr>
+                                <w:rFonts w:ascii="Cambria Math" w:hAnsi="Cambria Math"/>
+                                <w:i/>
+                                <w:szCs w:val="28"/>
+                                <w:lang w:val="uk-UA"/>
+                              </w:rPr>
+                            </m:ctrlPr>
+                          </m:sSubPr>
+                          <m:e>
+                            <m:r>
+                              <w:rPr>
+                                <w:rFonts w:ascii="Cambria Math" w:hAnsi="Cambria Math"/>
+                                <w:szCs w:val="28"/>
+                                <w:lang w:val="uk-UA"/>
+                              </w:rPr>
+                              <m:t>α</m:t>
+                            </m:r>
+                          </m:e>
+                          <m:sub>
+                            <m:r>
+                              <w:rPr>
+                                <w:rFonts w:ascii="Cambria Math" w:hAnsi="Cambria Math"/>
+                                <w:szCs w:val="28"/>
+                                <w:lang w:val="uk-UA"/>
+                              </w:rPr>
+                              <m:t>m</m:t>
+                            </m:r>
+                          </m:sub>
+                        </m:sSub>
+                        <m:r>
+                          <w:rPr>
+                            <w:rFonts w:ascii="Cambria Math" w:hAnsi="Cambria Math"/>
+                            <w:szCs w:val="28"/>
+                            <w:lang w:val="uk-UA"/>
+                          </w:rPr>
+                          <m:t>-</m:t>
+                        </m:r>
+                        <m:func>
+                          <m:funcPr>
+                            <m:ctrlPr>
+                              <w:rPr>
+                                <w:rFonts w:ascii="Cambria Math" w:hAnsi="Cambria Math"/>
+                                <w:i/>
+                                <w:szCs w:val="28"/>
+                                <w:lang w:val="uk-UA"/>
+                              </w:rPr>
+                            </m:ctrlPr>
+                          </m:funcPr>
+                          <m:fName>
+                            <m:r>
+                              <m:rPr>
+                                <m:sty m:val="p"/>
+                              </m:rPr>
+                              <w:rPr>
+                                <w:rFonts w:ascii="Cambria Math" w:hAnsi="Cambria Math"/>
+                                <w:szCs w:val="28"/>
+                                <w:lang w:val="uk-UA"/>
+                              </w:rPr>
+                              <m:t>th</m:t>
+                            </m:r>
+                          </m:fName>
+                          <m:e>
+                            <m:d>
+                              <m:dPr>
+                                <m:ctrlPr>
+                                  <w:rPr>
+                                    <w:rFonts w:ascii="Cambria Math" w:hAnsi="Cambria Math"/>
+                                    <w:i/>
+                                    <w:szCs w:val="28"/>
+                                    <w:lang w:val="uk-UA"/>
+                                  </w:rPr>
+                                </m:ctrlPr>
+                              </m:dPr>
+                              <m:e>
+                                <m:sSub>
+                                  <m:sSubPr>
+                                    <m:ctrlPr>
+                                      <w:rPr>
+                                        <w:rFonts w:ascii="Cambria Math" w:hAnsi="Cambria Math"/>
+                                        <w:i/>
+                                        <w:szCs w:val="28"/>
+                                        <w:lang w:val="uk-UA"/>
+                                      </w:rPr>
+                                    </m:ctrlPr>
+                                  </m:sSubPr>
+                                  <m:e>
+                                    <m:r>
+                                      <w:rPr>
+                                        <w:rFonts w:ascii="Cambria Math" w:hAnsi="Cambria Math"/>
+                                        <w:szCs w:val="28"/>
+                                        <w:lang w:val="uk-UA"/>
+                                      </w:rPr>
+                                      <m:t>α</m:t>
+                                    </m:r>
+                                  </m:e>
+                                  <m:sub>
+                                    <m:r>
+                                      <w:rPr>
+                                        <w:rFonts w:ascii="Cambria Math" w:hAnsi="Cambria Math"/>
+                                        <w:szCs w:val="28"/>
+                                        <w:lang w:val="uk-UA"/>
+                                      </w:rPr>
+                                      <m:t>m</m:t>
+                                    </m:r>
+                                  </m:sub>
+                                </m:sSub>
+                              </m:e>
+                            </m:d>
+                            <m:d>
+                              <m:dPr>
+                                <m:ctrlPr>
+                                  <w:rPr>
+                                    <w:rFonts w:ascii="Cambria Math" w:hAnsi="Cambria Math"/>
+                                    <w:i/>
+                                    <w:szCs w:val="28"/>
+                                    <w:lang w:val="uk-UA"/>
+                                  </w:rPr>
+                                </m:ctrlPr>
+                              </m:dPr>
+                              <m:e>
+                                <m:sSub>
+                                  <m:sSubPr>
+                                    <m:ctrlPr>
+                                      <w:rPr>
+                                        <w:rFonts w:ascii="Cambria Math" w:hAnsi="Cambria Math"/>
+                                        <w:i/>
+                                        <w:szCs w:val="28"/>
+                                        <w:lang w:val="uk-UA"/>
+                                      </w:rPr>
+                                    </m:ctrlPr>
+                                  </m:sSubPr>
+                                  <m:e>
+                                    <m:r>
+                                      <w:rPr>
+                                        <w:rFonts w:ascii="Cambria Math" w:hAnsi="Cambria Math"/>
+                                        <w:szCs w:val="28"/>
+                                        <w:lang w:val="uk-UA"/>
+                                      </w:rPr>
+                                      <m:t>α</m:t>
+                                    </m:r>
+                                  </m:e>
+                                  <m:sub>
+                                    <m:r>
+                                      <w:rPr>
+                                        <w:rFonts w:ascii="Cambria Math" w:hAnsi="Cambria Math"/>
+                                        <w:szCs w:val="28"/>
+                                        <w:lang w:val="uk-UA"/>
+                                      </w:rPr>
+                                      <m:t>m</m:t>
+                                    </m:r>
+                                  </m:sub>
+                                </m:sSub>
+                                <m:func>
+                                  <m:funcPr>
+                                    <m:ctrlPr>
+                                      <w:rPr>
+                                        <w:rFonts w:ascii="Cambria Math" w:hAnsi="Cambria Math"/>
+                                        <w:i/>
+                                        <w:szCs w:val="28"/>
+                                        <w:lang w:val="uk-UA"/>
+                                      </w:rPr>
+                                    </m:ctrlPr>
+                                  </m:funcPr>
+                                  <m:fName>
+                                    <m:r>
+                                      <m:rPr>
+                                        <m:sty m:val="p"/>
+                                      </m:rPr>
+                                      <w:rPr>
+                                        <w:rFonts w:ascii="Cambria Math" w:hAnsi="Cambria Math"/>
+                                        <w:szCs w:val="28"/>
+                                        <w:lang w:val="uk-UA"/>
+                                      </w:rPr>
+                                      <m:t>th</m:t>
+                                    </m:r>
+                                  </m:fName>
+                                  <m:e>
+                                    <m:d>
+                                      <m:dPr>
+                                        <m:ctrlPr>
+                                          <w:rPr>
+                                            <w:rFonts w:ascii="Cambria Math" w:hAnsi="Cambria Math"/>
+                                            <w:i/>
+                                            <w:szCs w:val="28"/>
+                                            <w:lang w:val="uk-UA"/>
+                                          </w:rPr>
+                                        </m:ctrlPr>
+                                      </m:dPr>
+                                      <m:e>
+                                        <m:sSub>
+                                          <m:sSubPr>
+                                            <m:ctrlPr>
+                                              <w:rPr>
+                                                <w:rFonts w:ascii="Cambria Math" w:hAnsi="Cambria Math"/>
+                                                <w:i/>
+                                                <w:szCs w:val="28"/>
+                                                <w:lang w:val="uk-UA"/>
+                                              </w:rPr>
+                                            </m:ctrlPr>
+                                          </m:sSubPr>
+                                          <m:e>
+                                            <m:r>
+                                              <w:rPr>
+                                                <w:rFonts w:ascii="Cambria Math" w:hAnsi="Cambria Math"/>
+                                                <w:szCs w:val="28"/>
+                                                <w:lang w:val="uk-UA"/>
+                                              </w:rPr>
+                                              <m:t>α</m:t>
+                                            </m:r>
+                                          </m:e>
+                                          <m:sub>
+                                            <m:r>
+                                              <w:rPr>
+                                                <w:rFonts w:ascii="Cambria Math" w:hAnsi="Cambria Math"/>
+                                                <w:szCs w:val="28"/>
+                                                <w:lang w:val="uk-UA"/>
+                                              </w:rPr>
+                                              <m:t>m</m:t>
+                                            </m:r>
+                                          </m:sub>
+                                        </m:sSub>
+                                      </m:e>
+                                    </m:d>
+                                  </m:e>
+                                </m:func>
+                                <m:r>
+                                  <w:rPr>
+                                    <w:rFonts w:ascii="Cambria Math" w:hAnsi="Cambria Math"/>
+                                    <w:szCs w:val="28"/>
+                                    <w:lang w:val="uk-UA"/>
+                                  </w:rPr>
+                                  <m:t>-1</m:t>
+                                </m:r>
+                              </m:e>
+                            </m:d>
+                          </m:e>
+                        </m:func>
+                      </m:den>
+                    </m:f>
+                  </m:e>
+                </m:nary>
+              </m:oMath>
+            </m:oMathPara>
+          </w:p>
+        </w:tc>
+        <w:tc>
+          <w:tcPr>
+            <w:tcW w:w="1134" w:type="dxa"/>
+            <w:vAlign w:val="center"/>
+          </w:tcPr>
+          <w:p>
+            <w:pPr>
+              <w:pStyle w:val="a3"/>
+              <w:numPr>
+                <w:ilvl w:val="0"/>
+                <w:numId w:val="9"/>
+              </w:numPr>
+              <w:spacing w:after="0" w:line="240" w:lineRule="auto"/>
+              <w:jc w:val="center"/>
+              <w:rPr>
+                <w:rFonts w:ascii="Times New Roman" w:eastAsiaTheme="minorEastAsia" w:hAnsi="Times New Roman" w:cs="Times New Roman"/>
+                <w:szCs w:val="28"/>
+                <w:lang w:val="uk-UA"/>
+              </w:rPr>
+            </w:pPr>
+          </w:p>
+        </w:tc>
+      </w:tr>
+    </w:tbl>
+    <w:p>
+      <w:pPr>
+        <w:ind w:firstLine="810"/>
+        <w:rPr>
+          <w:lang w:val="uk-UA"/>
+        </w:rPr>
+      </w:pPr>
+      <w:r>
+        <w:rPr>
+          <w:lang w:val="uk-UA"/>
+        </w:rPr>
+        <w:t xml:space="preserve">По середині защемлених сторін, де </w:t>
+      </w:r>
+      <w:r>
+        <w:rPr>
+          <w:i/>
+          <w:lang w:val="en-US"/>
+        </w:rPr>
+        <w:t>y</w:t>
+      </w:r>
+      <w:r>
+        <w:rPr>
+          <w:i/>
+        </w:rPr>
+        <w:t xml:space="preserve"> = 0</w:t>
+      </w:r>
+      <w:r>
+        <w:rPr>
+          <w:lang w:val="uk-UA"/>
+        </w:rPr>
+        <w:t xml:space="preserve">, згідно до розташування початку відліку координат (рис. 3), члени  ряду (16) з парними </w:t>
+      </w:r>
+      <w:r>
+        <w:rPr>
+          <w:i/>
+          <w:lang w:val="en-US"/>
+        </w:rPr>
+        <w:t>m</w:t>
+      </w:r>
+      <w:r>
+        <w:rPr>
+          <w:lang w:val="uk-UA"/>
+        </w:rPr>
+        <w:t xml:space="preserve"> зникають і сума ряду, як це й має бути, дорівнює половині відповідної суми для рівномірно навантаженої пластинки. Ряд досить швидко сходиться, і значення згинаючого моменту з легкістю можна отрима</w:t>
+      </w:r>
+      <w:r>
+        <w:rPr>
+          <w:lang w:val="uk-UA"/>
+        </w:rPr>
+        <w:t>ти для будь якої точки затисненої границі.</w:t>
       </w:r>
     </w:p>
     <w:p>
       <w:pPr>
+        <w:spacing w:after="0" w:line="240" w:lineRule="auto"/>
+        <w:rPr>
+          <w:lang w:val="uk-UA"/>
+        </w:rPr>
+      </w:pPr>
+      <w:r>
+        <w:rPr>
+          <w:lang w:val="uk-UA"/>
+        </w:rPr>
+        <w:br w:type="page"/>
+      </w:r>
+    </w:p>
+    <w:p>
+      <w:pPr>
         <w:pStyle w:val="2"/>
         <w:jc w:val="center"/>
         <w:rPr>
-          <w:rFonts w:ascii="Times New Roman" w:eastAsia="Calibri" w:hAnsi="Times New Roman" w:cs="Times New Roman"/>
+          <w:rFonts w:ascii="Times New Roman" w:hAnsi="Times New Roman" w:cs="Times New Roman"/>
           <w:sz w:val="28"/>
           <w:szCs w:val="28"/>
           <w:lang w:val="uk-UA"/>
@@ -12265,69 +16287,23 @@
       </w:pPr>
       <w:r>
         <w:rPr>
-          <w:rFonts w:ascii="Times New Roman" w:eastAsia="Calibri" w:hAnsi="Times New Roman" w:cs="Times New Roman"/>
+          <w:rFonts w:ascii="Times New Roman" w:hAnsi="Times New Roman" w:cs="Times New Roman"/>
           <w:sz w:val="28"/>
           <w:szCs w:val="28"/>
           <w:lang w:val="uk-UA"/>
         </w:rPr>
         <w:lastRenderedPageBreak/>
-        <w:t xml:space="preserve">2.2. </w:t>
-      </w:r>
-      <w:r>
-        <w:rPr>
-          <w:rFonts w:ascii="Times New Roman" w:eastAsia="Calibri" w:hAnsi="Times New Roman" w:cs="Times New Roman"/>
+        <w:t xml:space="preserve">2.3. </w:t>
+      </w:r>
+      <w:r>
+        <w:rPr>
+          <w:rFonts w:ascii="Times New Roman" w:hAnsi="Times New Roman" w:cs="Times New Roman"/>
           <w:sz w:val="28"/>
           <w:szCs w:val="28"/>
           <w:lang w:val="uk-UA"/>
         </w:rPr>
-        <w:t xml:space="preserve">НАКЛАДЕННЯ УМОВ ЗАЩЕМЛЕННЯ НА ГРАНИЦІ </w:t>
-      </w:r>
-      <w:r>
-        <w:rPr>
-          <w:rFonts w:ascii="Times New Roman" w:eastAsia="Calibri" w:hAnsi="Times New Roman" w:cs="Times New Roman"/>
-          <w:i/>
-          <w:sz w:val="28"/>
-          <w:szCs w:val="28"/>
-          <w:lang w:val="uk-UA"/>
-        </w:rPr>
-        <w:t>Х=0</w:t>
-      </w:r>
-      <w:r>
-        <w:rPr>
-          <w:rFonts w:ascii="Times New Roman" w:eastAsia="Calibri" w:hAnsi="Times New Roman" w:cs="Times New Roman"/>
-          <w:sz w:val="28"/>
-          <w:szCs w:val="28"/>
-          <w:lang w:val="uk-UA"/>
-        </w:rPr>
-        <w:t xml:space="preserve"> ТА </w:t>
-      </w:r>
-      <w:r>
-        <w:rPr>
-          <w:rFonts w:ascii="Times New Roman" w:eastAsia="Calibri" w:hAnsi="Times New Roman" w:cs="Times New Roman"/>
-          <w:i/>
-          <w:sz w:val="28"/>
-          <w:szCs w:val="28"/>
-          <w:lang w:val="uk-UA"/>
-        </w:rPr>
-        <w:t>Х=А</w:t>
-      </w:r>
-      <w:r>
-        <w:rPr>
-          <w:rFonts w:ascii="Times New Roman" w:eastAsia="Calibri" w:hAnsi="Times New Roman" w:cs="Times New Roman"/>
-          <w:sz w:val="28"/>
-          <w:szCs w:val="28"/>
-          <w:lang w:val="uk-UA"/>
-        </w:rPr>
-        <w:t xml:space="preserve"> ПЛАСТИНИ ПІД ГІДРОСТАТИЧНИМ НАВАНТАЖЕННЯМ</w:t>
-      </w:r>
-    </w:p>
-    <w:p>
-      <w:pPr>
-        <w:ind w:firstLine="810"/>
-        <w:rPr>
-          <w:lang w:val="uk-UA"/>
-        </w:rPr>
-      </w:pPr>
+        <w:t>ПРЯМОКУТНА ПЛАСТИНА ПІД ГІДРОСТАТИЧНИМ НАВАНТАЖЕННЯМ ДВІ ПРОТИЛЕЖНІ ГРАНИЦІ ВІЛЬНО ОПЕРТІ, ІНШІ ДВІ ВІЛЬНІ</w:t>
+      </w:r>
     </w:p>
     <w:p>
       <w:pPr>
@@ -12340,7 +16316,7 @@
       <w:bookmarkEnd w:id="11"/>
     </w:p>
     <w:sectPr>
-      <w:footerReference w:type="default" r:id="rId16"/>
+      <w:footerReference w:type="default" r:id="rId18"/>
       <w:pgSz w:w="11906" w:h="16838"/>
       <w:pgMar w:top="1134" w:right="850" w:bottom="1134" w:left="1701" w:header="709" w:footer="709" w:gutter="0"/>
       <w:cols w:space="708"/>
@@ -12405,7 +16381,7 @@
           <w:rPr>
             <w:noProof/>
           </w:rPr>
-          <w:t>14</w:t>
+          <w:t>16</w:t>
         </w:r>
         <w:r>
           <w:fldChar w:fldCharType="end"/>
@@ -13861,7 +17837,6 @@
   <w:style w:type="character" w:default="1" w:styleId="a0">
     <w:name w:val="Default Paragraph Font"/>
     <w:uiPriority w:val="1"/>
-    <w:semiHidden/>
     <w:unhideWhenUsed/>
   </w:style>
   <w:style w:type="table" w:default="1" w:styleId="a1">
@@ -14685,6 +18660,26 @@
     <w:name w:val="A6AB16AEF9484790B77E6F8823B02899"/>
     <w:rsid w:val="003243C6"/>
   </w:style>
+  <w:style w:type="paragraph" w:customStyle="1" w:styleId="D6F92326F98142FF99F2ED4960D632BB">
+    <w:name w:val="D6F92326F98142FF99F2ED4960D632BB"/>
+    <w:rsid w:val="003243C6"/>
+  </w:style>
+  <w:style w:type="paragraph" w:customStyle="1" w:styleId="1C38B0F2ACAD4D62AAF13E6E1B174198">
+    <w:name w:val="1C38B0F2ACAD4D62AAF13E6E1B174198"/>
+    <w:rsid w:val="003243C6"/>
+  </w:style>
+  <w:style w:type="paragraph" w:customStyle="1" w:styleId="81B4C2D6318B4B5D92B627A34125495D">
+    <w:name w:val="81B4C2D6318B4B5D92B627A34125495D"/>
+    <w:rsid w:val="003243C6"/>
+  </w:style>
+  <w:style w:type="paragraph" w:customStyle="1" w:styleId="5D466812915F4DDDA3ED14AFEC25BEE3">
+    <w:name w:val="5D466812915F4DDDA3ED14AFEC25BEE3"/>
+    <w:rsid w:val="003243C6"/>
+  </w:style>
+  <w:style w:type="paragraph" w:customStyle="1" w:styleId="064036DD9EDF4341A5D9415404751787">
+    <w:name w:val="064036DD9EDF4341A5D9415404751787"/>
+    <w:rsid w:val="003243C6"/>
+  </w:style>
 </w:styles>
 </file>
 
@@ -15123,7 +19118,7 @@
 </file>
 
 <file path=customXml/itemProps4.xml><?xml version="1.0" encoding="utf-8"?>
-<ds:datastoreItem xmlns:ds="http://schemas.openxmlformats.org/officeDocument/2006/customXml" ds:itemID="{4FB148E1-3975-4B47-B28D-9B90951A2796}">
+<ds:datastoreItem xmlns:ds="http://schemas.openxmlformats.org/officeDocument/2006/customXml" ds:itemID="{D7320F31-F46C-441C-8224-2B1DF69C1D82}">
   <ds:schemaRefs>
     <ds:schemaRef ds:uri="http://schemas.openxmlformats.org/officeDocument/2006/bibliography"/>
   </ds:schemaRefs>

--- a/text/Диплом.docx
+++ b/text/Диплом.docx
@@ -1959,7 +1959,7 @@
           <v:shape id="_x0000_i1025" type="#_x0000_t75" style="width:64.5pt;height:36.3pt" o:ole="">
             <v:imagedata r:id="rId11" o:title=""/>
           </v:shape>
-          <o:OLEObject Type="Embed" ProgID="Equation.DSMT4" ShapeID="_x0000_i1025" DrawAspect="Content" ObjectID="_1652124139" r:id="rId12"/>
+          <o:OLEObject Type="Embed" ProgID="Equation.DSMT4" ShapeID="_x0000_i1025" DrawAspect="Content" ObjectID="_1652132386" r:id="rId12"/>
         </w:object>
       </w:r>
       <w:r>
@@ -1979,7 +1979,7 @@
           <v:shape id="_x0000_i1026" type="#_x0000_t75" style="width:11.9pt;height:11.9pt" o:ole="">
             <v:imagedata r:id="rId13" o:title=""/>
           </v:shape>
-          <o:OLEObject Type="Embed" ProgID="Equation.DSMT4" ShapeID="_x0000_i1026" DrawAspect="Content" ObjectID="_1652124140" r:id="rId14"/>
+          <o:OLEObject Type="Embed" ProgID="Equation.DSMT4" ShapeID="_x0000_i1026" DrawAspect="Content" ObjectID="_1652132387" r:id="rId14"/>
         </w:object>
       </w:r>
       <w:r>
@@ -7290,7 +7290,13 @@
         <w:rPr>
           <w:lang w:val="uk-UA"/>
         </w:rPr>
-        <w:t>рис. 2</w:t>
+        <w:t>Р</w:t>
+      </w:r>
+      <w:r>
+        <w:rPr>
+          <w:lang w:val="uk-UA"/>
+        </w:rPr>
+        <w:t>ис. 2</w:t>
       </w:r>
     </w:p>
     <w:p>
@@ -10839,6 +10845,12 @@
           <w:szCs w:val="28"/>
           <w:lang w:val="uk-UA"/>
         </w:rPr>
+      </w:pPr>
+    </w:p>
+    <w:p>
+      <w:pPr>
+        <w:pStyle w:val="a3"/>
+        <w:ind w:left="0" w:firstLine="810"/>
       </w:pPr>
       <m:oMathPara>
         <m:oMath>
@@ -11177,6 +11189,16 @@
       <w:pPr>
         <w:pStyle w:val="a3"/>
         <w:ind w:left="0" w:firstLine="810"/>
+        <w:rPr>
+          <w:szCs w:val="28"/>
+          <w:lang w:val="uk-UA"/>
+        </w:rPr>
+      </w:pPr>
+    </w:p>
+    <w:p>
+      <w:pPr>
+        <w:pStyle w:val="a3"/>
+        <w:ind w:left="0" w:firstLine="810"/>
       </w:pPr>
       <m:oMathPara>
         <m:oMath>
@@ -13160,7 +13182,13 @@
         <w:rPr>
           <w:lang w:val="uk-UA"/>
         </w:rPr>
-        <w:t>рис. 3</w:t>
+        <w:t>Р</w:t>
+      </w:r>
+      <w:r>
+        <w:rPr>
+          <w:lang w:val="uk-UA"/>
+        </w:rPr>
+        <w:t>ис. 3</w:t>
       </w:r>
     </w:p>
     <w:p>
@@ -16302,7 +16330,7 @@
           <w:szCs w:val="28"/>
           <w:lang w:val="uk-UA"/>
         </w:rPr>
-        <w:t>ПРЯМОКУТНА ПЛАСТИНА ПІД ГІДРОСТАТИЧНИМ НАВАНТАЖЕННЯМ ДВІ ПРОТИЛЕЖНІ ГРАНИЦІ ВІЛЬНО ОПЕРТІ, ІНШІ ДВІ ВІЛЬНІ</w:t>
+        <w:t>ПРЯМОКУТНА ПЛАСТИНА ПІД ГІДРОСТАТИЧНИМ НАВАНТАЖЕННЯМ ДВІ ПРОТИЛЕЖНІ ГРАНИЦІ ВІЛЬНО ОПЕРТІ ІНШІ ДВІ ВІЛЬНІ</w:t>
       </w:r>
     </w:p>
     <w:p>
@@ -16312,11 +16340,6116 @@
           <w:lang w:val="uk-UA"/>
         </w:rPr>
       </w:pPr>
+    </w:p>
+    <w:p>
+      <w:pPr>
+        <w:ind w:firstLine="810"/>
+        <w:rPr>
+          <w:szCs w:val="28"/>
+          <w:lang w:val="uk-UA"/>
+        </w:rPr>
+      </w:pPr>
+      <w:r>
+        <w:rPr>
+          <w:lang w:val="uk-UA"/>
+        </w:rPr>
+        <w:t>Залишилось розглянути останню окрему задачу, розв’язок якої входить до суми розв’язку цільової. Розглядаємо призматичну пластинку</w:t>
+      </w:r>
+      <w:r>
+        <w:rPr>
+          <w:lang w:val="uk-UA"/>
+        </w:rPr>
+        <w:t xml:space="preserve"> під гідростатичним тиском</w:t>
+      </w:r>
+      <w:r>
+        <w:rPr>
+          <w:lang w:val="uk-UA"/>
+        </w:rPr>
+        <w:t xml:space="preserve"> у якої </w:t>
+      </w:r>
+      <w:r>
+        <w:rPr>
+          <w:i/>
+          <w:szCs w:val="28"/>
+          <w:lang w:val="uk-UA"/>
+        </w:rPr>
+        <w:t>х=0</w:t>
+      </w:r>
+      <w:r>
+        <w:rPr>
+          <w:szCs w:val="28"/>
+          <w:lang w:val="uk-UA"/>
+        </w:rPr>
+        <w:t xml:space="preserve"> та </w:t>
+      </w:r>
+      <w:r>
+        <w:rPr>
+          <w:i/>
+          <w:szCs w:val="28"/>
+          <w:lang w:val="uk-UA"/>
+        </w:rPr>
+        <w:t>х=а</w:t>
+      </w:r>
+      <w:r>
+        <w:rPr>
+          <w:szCs w:val="28"/>
+          <w:lang w:val="uk-UA"/>
+        </w:rPr>
+        <w:t xml:space="preserve"> – вільно оперті, а </w:t>
+      </w:r>
+      <m:oMath>
+        <m:r>
+          <w:rPr>
+            <w:rFonts w:ascii="Cambria Math" w:hAnsi="Cambria Math"/>
+            <w:szCs w:val="28"/>
+            <w:lang w:val="uk-UA"/>
+          </w:rPr>
+          <m:t>y=±</m:t>
+        </m:r>
+        <m:f>
+          <m:fPr>
+            <m:ctrlPr>
+              <w:rPr>
+                <w:rFonts w:ascii="Cambria Math" w:hAnsi="Cambria Math"/>
+                <w:i/>
+                <w:szCs w:val="28"/>
+                <w:lang w:val="uk-UA"/>
+              </w:rPr>
+            </m:ctrlPr>
+          </m:fPr>
+          <m:num>
+            <m:r>
+              <w:rPr>
+                <w:rFonts w:ascii="Cambria Math" w:hAnsi="Cambria Math"/>
+                <w:szCs w:val="28"/>
+                <w:lang w:val="uk-UA"/>
+              </w:rPr>
+              <m:t>b</m:t>
+            </m:r>
+          </m:num>
+          <m:den>
+            <m:r>
+              <w:rPr>
+                <w:rFonts w:ascii="Cambria Math" w:hAnsi="Cambria Math"/>
+                <w:szCs w:val="28"/>
+                <w:lang w:val="uk-UA"/>
+              </w:rPr>
+              <m:t>2</m:t>
+            </m:r>
+          </m:den>
+        </m:f>
+      </m:oMath>
+      <w:r>
+        <w:rPr>
+          <w:szCs w:val="28"/>
+          <w:lang w:val="uk-UA"/>
+        </w:rPr>
+        <w:t xml:space="preserve"> – вільні від будь яких кріплень (рис. 4).</w:t>
+      </w:r>
+    </w:p>
+    <w:p>
+      <w:pPr>
+        <w:ind w:firstLine="810"/>
+        <w:rPr>
+          <w:szCs w:val="28"/>
+          <w:lang w:val="uk-UA"/>
+        </w:rPr>
+      </w:pPr>
+    </w:p>
+    <w:p>
+      <w:pPr>
+        <w:jc w:val="center"/>
+        <w:rPr>
+          <w:lang w:val="uk-UA"/>
+        </w:rPr>
+      </w:pPr>
+      <w:r>
+        <w:rPr>
+          <w:noProof/>
+          <w:lang w:eastAsia="ru-RU"/>
+        </w:rPr>
+        <w:drawing>
+          <wp:inline distT="0" distB="0" distL="0" distR="0">
+            <wp:extent cx="5953589" cy="4786685"/>
+            <wp:effectExtent l="0" t="0" r="9525" b="0"/>
+            <wp:docPr id="5" name="Рисунок 5"/>
+            <wp:cNvGraphicFramePr>
+              <a:graphicFrameLocks xmlns:a="http://schemas.openxmlformats.org/drawingml/2006/main" noChangeAspect="1"/>
+            </wp:cNvGraphicFramePr>
+            <a:graphic xmlns:a="http://schemas.openxmlformats.org/drawingml/2006/main">
+              <a:graphicData uri="http://schemas.openxmlformats.org/drawingml/2006/picture">
+                <pic:pic xmlns:pic="http://schemas.openxmlformats.org/drawingml/2006/picture">
+                  <pic:nvPicPr>
+                    <pic:cNvPr id="5" name="p_2_3.png"/>
+                    <pic:cNvPicPr/>
+                  </pic:nvPicPr>
+                  <pic:blipFill>
+                    <a:blip r:embed="rId18">
+                      <a:extLst>
+                        <a:ext uri="{28A0092B-C50C-407E-A947-70E740481C1C}">
+                          <a14:useLocalDpi xmlns:a14="http://schemas.microsoft.com/office/drawing/2010/main" val="0"/>
+                        </a:ext>
+                      </a:extLst>
+                    </a:blip>
+                    <a:stretch>
+                      <a:fillRect/>
+                    </a:stretch>
+                  </pic:blipFill>
+                  <pic:spPr>
+                    <a:xfrm>
+                      <a:off x="0" y="0"/>
+                      <a:ext cx="5973786" cy="4802923"/>
+                    </a:xfrm>
+                    <a:prstGeom prst="rect">
+                      <a:avLst/>
+                    </a:prstGeom>
+                  </pic:spPr>
+                </pic:pic>
+              </a:graphicData>
+            </a:graphic>
+          </wp:inline>
+        </w:drawing>
+      </w:r>
+    </w:p>
+    <w:p>
+      <w:pPr>
+        <w:jc w:val="center"/>
+        <w:rPr>
+          <w:lang w:val="uk-UA"/>
+        </w:rPr>
+      </w:pPr>
+      <w:r>
+        <w:rPr>
+          <w:lang w:val="uk-UA"/>
+        </w:rPr>
+        <w:t>Рис. 4</w:t>
+      </w:r>
+    </w:p>
+    <w:p>
+      <w:pPr>
+        <w:spacing w:after="0" w:line="240" w:lineRule="auto"/>
+        <w:rPr>
+          <w:lang w:val="uk-UA"/>
+        </w:rPr>
+      </w:pPr>
+      <w:r>
+        <w:rPr>
+          <w:lang w:val="uk-UA"/>
+        </w:rPr>
+        <w:br w:type="page"/>
+      </w:r>
+    </w:p>
+    <w:p>
+      <w:pPr>
+        <w:ind w:firstLine="810"/>
+        <w:rPr>
+          <w:lang w:val="uk-UA"/>
+        </w:rPr>
+      </w:pPr>
+      <w:r>
+        <w:rPr>
+          <w:lang w:val="uk-UA"/>
+        </w:rPr>
+        <w:lastRenderedPageBreak/>
+        <w:t xml:space="preserve">Важливо підкреслити, що, оскільки, вибраний закон розподілення навантаження на пластинку симетричний відносно осі </w:t>
+      </w:r>
+      <w:r>
+        <w:rPr>
+          <w:i/>
+          <w:lang w:val="uk-UA"/>
+        </w:rPr>
+        <w:t>х</w:t>
+      </w:r>
+      <w:r>
+        <w:rPr>
+          <w:lang w:val="uk-UA"/>
+        </w:rPr>
+        <w:t xml:space="preserve">, тому достатньо буде прийняти до уваги лише одну границю осі </w:t>
+      </w:r>
+      <w:r>
+        <w:rPr>
+          <w:i/>
+          <w:lang w:val="uk-UA"/>
+        </w:rPr>
+        <w:t>у</w:t>
+      </w:r>
+      <w:r>
+        <w:rPr>
+          <w:lang w:val="uk-UA"/>
+        </w:rPr>
+        <w:t xml:space="preserve"> (рис. 4)</w:t>
+      </w:r>
+      <w:r>
+        <w:rPr>
+          <w:lang w:val="uk-UA"/>
+        </w:rPr>
+        <w:t xml:space="preserve">. Наступні розрахунки будуть робитись для границі </w:t>
+      </w:r>
+      <w:r>
+        <w:rPr>
+          <w:i/>
+          <w:lang w:val="en-US"/>
+        </w:rPr>
+        <w:t>y</w:t>
+      </w:r>
+      <w:r>
+        <w:rPr>
+          <w:i/>
+        </w:rPr>
+        <w:t xml:space="preserve"> = </w:t>
+      </w:r>
+      <w:r>
+        <w:rPr>
+          <w:i/>
+          <w:lang w:val="en-US"/>
+        </w:rPr>
+        <w:t>b</w:t>
+      </w:r>
+      <w:r>
+        <w:rPr>
+          <w:i/>
+        </w:rPr>
+        <w:t>/2</w:t>
+      </w:r>
+      <w:r>
+        <w:t xml:space="preserve">. </w:t>
+      </w:r>
+      <w:r>
+        <w:rPr>
+          <w:lang w:val="uk-UA"/>
+        </w:rPr>
+        <w:t>Почнемо з граничних умов кріплення пластинки по осі ординат:</w:t>
+      </w:r>
+    </w:p>
+    <w:tbl>
+      <w:tblPr>
+        <w:tblStyle w:val="ac"/>
+        <w:tblW w:w="9774" w:type="dxa"/>
+        <w:tblBorders>
+          <w:top w:val="none" w:sz="0" w:space="0" w:color="auto"/>
+          <w:left w:val="none" w:sz="0" w:space="0" w:color="auto"/>
+          <w:bottom w:val="none" w:sz="0" w:space="0" w:color="auto"/>
+          <w:right w:val="none" w:sz="0" w:space="0" w:color="auto"/>
+          <w:insideH w:val="none" w:sz="0" w:space="0" w:color="auto"/>
+          <w:insideV w:val="none" w:sz="0" w:space="0" w:color="auto"/>
+        </w:tblBorders>
+        <w:tblLook w:val="04A0" w:firstRow="1" w:lastRow="0" w:firstColumn="1" w:lastColumn="0" w:noHBand="0" w:noVBand="1"/>
+      </w:tblPr>
+      <w:tblGrid>
+        <w:gridCol w:w="8640"/>
+        <w:gridCol w:w="1134"/>
+      </w:tblGrid>
+      <w:tr>
+        <w:tc>
+          <w:tcPr>
+            <w:tcW w:w="8640" w:type="dxa"/>
+            <w:vAlign w:val="center"/>
+          </w:tcPr>
+          <w:p>
+            <w:pPr>
+              <w:tabs>
+                <w:tab w:val="left" w:pos="999"/>
+              </w:tabs>
+              <w:jc w:val="center"/>
+              <w:rPr>
+                <w:rFonts w:ascii="Times New Roman" w:eastAsiaTheme="minorEastAsia" w:hAnsi="Times New Roman"/>
+                <w:szCs w:val="28"/>
+                <w:lang w:val="uk-UA"/>
+              </w:rPr>
+            </w:pPr>
+            <m:oMathPara>
+              <m:oMath>
+                <m:d>
+                  <m:dPr>
+                    <m:begChr m:val="{"/>
+                    <m:endChr m:val=""/>
+                    <m:ctrlPr>
+                      <w:rPr>
+                        <w:rFonts w:ascii="Cambria Math" w:hAnsi="Cambria Math"/>
+                        <w:i/>
+                        <w:szCs w:val="28"/>
+                        <w:lang w:val="uk-UA"/>
+                      </w:rPr>
+                    </m:ctrlPr>
+                  </m:dPr>
+                  <m:e>
+                    <m:eqArr>
+                      <m:eqArrPr>
+                        <m:ctrlPr>
+                          <w:rPr>
+                            <w:rFonts w:ascii="Cambria Math" w:hAnsi="Cambria Math"/>
+                            <w:i/>
+                            <w:szCs w:val="28"/>
+                            <w:lang w:val="uk-UA"/>
+                          </w:rPr>
+                        </m:ctrlPr>
+                      </m:eqArrPr>
+                      <m:e>
+                        <m:sSub>
+                          <m:sSubPr>
+                            <m:ctrlPr>
+                              <w:rPr>
+                                <w:rFonts w:ascii="Cambria Math" w:hAnsi="Cambria Math"/>
+                                <w:i/>
+                                <w:szCs w:val="28"/>
+                                <w:lang w:val="uk-UA"/>
+                              </w:rPr>
+                            </m:ctrlPr>
+                          </m:sSubPr>
+                          <m:e>
+                            <m:d>
+                              <m:dPr>
+                                <m:begChr m:val=""/>
+                                <m:endChr m:val="|"/>
+                                <m:ctrlPr>
+                                  <w:rPr>
+                                    <w:rFonts w:ascii="Cambria Math" w:hAnsi="Cambria Math"/>
+                                    <w:i/>
+                                    <w:szCs w:val="28"/>
+                                    <w:lang w:val="uk-UA"/>
+                                  </w:rPr>
+                                </m:ctrlPr>
+                              </m:dPr>
+                              <m:e>
+                                <m:d>
+                                  <m:dPr>
+                                    <m:ctrlPr>
+                                      <w:rPr>
+                                        <w:rFonts w:ascii="Cambria Math" w:hAnsi="Cambria Math"/>
+                                        <w:i/>
+                                        <w:szCs w:val="28"/>
+                                        <w:lang w:val="uk-UA"/>
+                                      </w:rPr>
+                                    </m:ctrlPr>
+                                  </m:dPr>
+                                  <m:e>
+                                    <m:f>
+                                      <m:fPr>
+                                        <m:ctrlPr>
+                                          <w:rPr>
+                                            <w:rFonts w:ascii="Cambria Math" w:hAnsi="Cambria Math"/>
+                                            <w:i/>
+                                            <w:szCs w:val="28"/>
+                                            <w:lang w:val="uk-UA"/>
+                                          </w:rPr>
+                                        </m:ctrlPr>
+                                      </m:fPr>
+                                      <m:num>
+                                        <m:sSup>
+                                          <m:sSupPr>
+                                            <m:ctrlPr>
+                                              <w:rPr>
+                                                <w:rFonts w:ascii="Cambria Math" w:hAnsi="Cambria Math"/>
+                                                <w:i/>
+                                                <w:szCs w:val="28"/>
+                                                <w:lang w:val="uk-UA"/>
+                                              </w:rPr>
+                                            </m:ctrlPr>
+                                          </m:sSupPr>
+                                          <m:e>
+                                            <m:r>
+                                              <w:rPr>
+                                                <w:rFonts w:ascii="Cambria Math" w:hAnsi="Cambria Math"/>
+                                                <w:szCs w:val="28"/>
+                                                <w:lang w:val="uk-UA"/>
+                                              </w:rPr>
+                                              <m:t>∂</m:t>
+                                            </m:r>
+                                          </m:e>
+                                          <m:sup>
+                                            <m:r>
+                                              <w:rPr>
+                                                <w:rFonts w:ascii="Cambria Math" w:hAnsi="Cambria Math"/>
+                                                <w:szCs w:val="28"/>
+                                                <w:lang w:val="uk-UA"/>
+                                              </w:rPr>
+                                              <m:t>2</m:t>
+                                            </m:r>
+                                          </m:sup>
+                                        </m:sSup>
+                                        <m:r>
+                                          <w:rPr>
+                                            <w:rFonts w:ascii="Cambria Math" w:hAnsi="Cambria Math"/>
+                                            <w:szCs w:val="28"/>
+                                            <w:lang w:val="uk-UA"/>
+                                          </w:rPr>
+                                          <m:t>w</m:t>
+                                        </m:r>
+                                      </m:num>
+                                      <m:den>
+                                        <m:r>
+                                          <w:rPr>
+                                            <w:rFonts w:ascii="Cambria Math" w:hAnsi="Cambria Math"/>
+                                            <w:szCs w:val="28"/>
+                                            <w:lang w:val="uk-UA"/>
+                                          </w:rPr>
+                                          <m:t>∂</m:t>
+                                        </m:r>
+                                        <m:sSup>
+                                          <m:sSupPr>
+                                            <m:ctrlPr>
+                                              <w:rPr>
+                                                <w:rFonts w:ascii="Cambria Math" w:hAnsi="Cambria Math"/>
+                                                <w:i/>
+                                                <w:szCs w:val="28"/>
+                                                <w:lang w:val="uk-UA"/>
+                                              </w:rPr>
+                                            </m:ctrlPr>
+                                          </m:sSupPr>
+                                          <m:e>
+                                            <m:r>
+                                              <w:rPr>
+                                                <w:rFonts w:ascii="Cambria Math" w:hAnsi="Cambria Math"/>
+                                                <w:szCs w:val="28"/>
+                                                <w:lang w:val="uk-UA"/>
+                                              </w:rPr>
+                                              <m:t>y</m:t>
+                                            </m:r>
+                                          </m:e>
+                                          <m:sup>
+                                            <m:r>
+                                              <w:rPr>
+                                                <w:rFonts w:ascii="Cambria Math" w:hAnsi="Cambria Math"/>
+                                                <w:szCs w:val="28"/>
+                                                <w:lang w:val="uk-UA"/>
+                                              </w:rPr>
+                                              <m:t>2</m:t>
+                                            </m:r>
+                                          </m:sup>
+                                        </m:sSup>
+                                      </m:den>
+                                    </m:f>
+                                    <m:r>
+                                      <w:rPr>
+                                        <w:rFonts w:ascii="Cambria Math" w:hAnsi="Cambria Math"/>
+                                        <w:szCs w:val="28"/>
+                                        <w:lang w:val="uk-UA"/>
+                                      </w:rPr>
+                                      <m:t>+ν</m:t>
+                                    </m:r>
+                                    <m:f>
+                                      <m:fPr>
+                                        <m:ctrlPr>
+                                          <w:rPr>
+                                            <w:rFonts w:ascii="Cambria Math" w:hAnsi="Cambria Math"/>
+                                            <w:i/>
+                                            <w:szCs w:val="28"/>
+                                            <w:lang w:val="uk-UA"/>
+                                          </w:rPr>
+                                        </m:ctrlPr>
+                                      </m:fPr>
+                                      <m:num>
+                                        <m:sSup>
+                                          <m:sSupPr>
+                                            <m:ctrlPr>
+                                              <w:rPr>
+                                                <w:rFonts w:ascii="Cambria Math" w:hAnsi="Cambria Math"/>
+                                                <w:i/>
+                                                <w:szCs w:val="28"/>
+                                                <w:lang w:val="uk-UA"/>
+                                              </w:rPr>
+                                            </m:ctrlPr>
+                                          </m:sSupPr>
+                                          <m:e>
+                                            <m:r>
+                                              <w:rPr>
+                                                <w:rFonts w:ascii="Cambria Math" w:hAnsi="Cambria Math"/>
+                                                <w:szCs w:val="28"/>
+                                                <w:lang w:val="uk-UA"/>
+                                              </w:rPr>
+                                              <m:t>∂</m:t>
+                                            </m:r>
+                                          </m:e>
+                                          <m:sup>
+                                            <m:r>
+                                              <w:rPr>
+                                                <w:rFonts w:ascii="Cambria Math" w:hAnsi="Cambria Math"/>
+                                                <w:szCs w:val="28"/>
+                                                <w:lang w:val="uk-UA"/>
+                                              </w:rPr>
+                                              <m:t>2</m:t>
+                                            </m:r>
+                                          </m:sup>
+                                        </m:sSup>
+                                        <m:r>
+                                          <w:rPr>
+                                            <w:rFonts w:ascii="Cambria Math" w:hAnsi="Cambria Math"/>
+                                            <w:szCs w:val="28"/>
+                                            <w:lang w:val="uk-UA"/>
+                                          </w:rPr>
+                                          <m:t>w</m:t>
+                                        </m:r>
+                                      </m:num>
+                                      <m:den>
+                                        <m:r>
+                                          <w:rPr>
+                                            <w:rFonts w:ascii="Cambria Math" w:hAnsi="Cambria Math"/>
+                                            <w:szCs w:val="28"/>
+                                            <w:lang w:val="uk-UA"/>
+                                          </w:rPr>
+                                          <m:t>∂</m:t>
+                                        </m:r>
+                                        <m:sSup>
+                                          <m:sSupPr>
+                                            <m:ctrlPr>
+                                              <w:rPr>
+                                                <w:rFonts w:ascii="Cambria Math" w:hAnsi="Cambria Math"/>
+                                                <w:i/>
+                                                <w:szCs w:val="28"/>
+                                                <w:lang w:val="uk-UA"/>
+                                              </w:rPr>
+                                            </m:ctrlPr>
+                                          </m:sSupPr>
+                                          <m:e>
+                                            <m:r>
+                                              <w:rPr>
+                                                <w:rFonts w:ascii="Cambria Math" w:hAnsi="Cambria Math"/>
+                                                <w:szCs w:val="28"/>
+                                                <w:lang w:val="uk-UA"/>
+                                              </w:rPr>
+                                              <m:t>x</m:t>
+                                            </m:r>
+                                          </m:e>
+                                          <m:sup>
+                                            <m:r>
+                                              <w:rPr>
+                                                <w:rFonts w:ascii="Cambria Math" w:hAnsi="Cambria Math"/>
+                                                <w:szCs w:val="28"/>
+                                                <w:lang w:val="uk-UA"/>
+                                              </w:rPr>
+                                              <m:t>2</m:t>
+                                            </m:r>
+                                          </m:sup>
+                                        </m:sSup>
+                                      </m:den>
+                                    </m:f>
+                                  </m:e>
+                                </m:d>
+                              </m:e>
+                            </m:d>
+                          </m:e>
+                          <m:sub>
+                            <m:r>
+                              <w:rPr>
+                                <w:rFonts w:ascii="Cambria Math" w:hAnsi="Cambria Math"/>
+                                <w:szCs w:val="28"/>
+                                <w:lang w:val="uk-UA"/>
+                              </w:rPr>
+                              <m:t>y=</m:t>
+                            </m:r>
+                            <m:f>
+                              <m:fPr>
+                                <m:ctrlPr>
+                                  <w:rPr>
+                                    <w:rFonts w:ascii="Cambria Math" w:hAnsi="Cambria Math"/>
+                                    <w:i/>
+                                    <w:szCs w:val="28"/>
+                                    <w:lang w:val="uk-UA"/>
+                                  </w:rPr>
+                                </m:ctrlPr>
+                              </m:fPr>
+                              <m:num>
+                                <m:r>
+                                  <w:rPr>
+                                    <w:rFonts w:ascii="Cambria Math" w:hAnsi="Cambria Math"/>
+                                    <w:szCs w:val="28"/>
+                                    <w:lang w:val="uk-UA"/>
+                                  </w:rPr>
+                                  <m:t>b</m:t>
+                                </m:r>
+                              </m:num>
+                              <m:den>
+                                <m:r>
+                                  <w:rPr>
+                                    <w:rFonts w:ascii="Cambria Math" w:hAnsi="Cambria Math"/>
+                                    <w:szCs w:val="28"/>
+                                    <w:lang w:val="uk-UA"/>
+                                  </w:rPr>
+                                  <m:t>2</m:t>
+                                </m:r>
+                              </m:den>
+                            </m:f>
+                          </m:sub>
+                        </m:sSub>
+                        <m:r>
+                          <w:rPr>
+                            <w:rFonts w:ascii="Cambria Math" w:hAnsi="Cambria Math"/>
+                            <w:szCs w:val="28"/>
+                            <w:lang w:val="uk-UA"/>
+                          </w:rPr>
+                          <m:t>=0</m:t>
+                        </m:r>
+                      </m:e>
+                      <m:e>
+                        <m:r>
+                          <w:rPr>
+                            <w:rFonts w:ascii="Cambria Math" w:hAnsi="Cambria Math"/>
+                            <w:szCs w:val="28"/>
+                            <w:lang w:val="uk-UA"/>
+                          </w:rPr>
+                          <m:t>D</m:t>
+                        </m:r>
+                        <m:sSub>
+                          <m:sSubPr>
+                            <m:ctrlPr>
+                              <w:rPr>
+                                <w:rFonts w:ascii="Cambria Math" w:hAnsi="Cambria Math"/>
+                                <w:i/>
+                                <w:szCs w:val="28"/>
+                                <w:lang w:val="uk-UA"/>
+                              </w:rPr>
+                            </m:ctrlPr>
+                          </m:sSubPr>
+                          <m:e>
+                            <m:d>
+                              <m:dPr>
+                                <m:begChr m:val=""/>
+                                <m:endChr m:val="|"/>
+                                <m:ctrlPr>
+                                  <w:rPr>
+                                    <w:rFonts w:ascii="Cambria Math" w:hAnsi="Cambria Math"/>
+                                    <w:i/>
+                                    <w:szCs w:val="28"/>
+                                    <w:lang w:val="uk-UA"/>
+                                  </w:rPr>
+                                </m:ctrlPr>
+                              </m:dPr>
+                              <m:e>
+                                <m:d>
+                                  <m:dPr>
+                                    <m:begChr m:val="["/>
+                                    <m:endChr m:val="]"/>
+                                    <m:ctrlPr>
+                                      <w:rPr>
+                                        <w:rFonts w:ascii="Cambria Math" w:hAnsi="Cambria Math"/>
+                                        <w:i/>
+                                        <w:szCs w:val="28"/>
+                                        <w:lang w:val="uk-UA"/>
+                                      </w:rPr>
+                                    </m:ctrlPr>
+                                  </m:dPr>
+                                  <m:e>
+                                    <m:f>
+                                      <m:fPr>
+                                        <m:ctrlPr>
+                                          <w:rPr>
+                                            <w:rFonts w:ascii="Cambria Math" w:hAnsi="Cambria Math"/>
+                                            <w:i/>
+                                            <w:szCs w:val="28"/>
+                                            <w:lang w:val="uk-UA"/>
+                                          </w:rPr>
+                                        </m:ctrlPr>
+                                      </m:fPr>
+                                      <m:num>
+                                        <m:sSup>
+                                          <m:sSupPr>
+                                            <m:ctrlPr>
+                                              <w:rPr>
+                                                <w:rFonts w:ascii="Cambria Math" w:hAnsi="Cambria Math"/>
+                                                <w:i/>
+                                                <w:szCs w:val="28"/>
+                                                <w:lang w:val="uk-UA"/>
+                                              </w:rPr>
+                                            </m:ctrlPr>
+                                          </m:sSupPr>
+                                          <m:e>
+                                            <m:r>
+                                              <w:rPr>
+                                                <w:rFonts w:ascii="Cambria Math" w:hAnsi="Cambria Math"/>
+                                                <w:szCs w:val="28"/>
+                                                <w:lang w:val="uk-UA"/>
+                                              </w:rPr>
+                                              <m:t>∂</m:t>
+                                            </m:r>
+                                          </m:e>
+                                          <m:sup>
+                                            <m:r>
+                                              <w:rPr>
+                                                <w:rFonts w:ascii="Cambria Math" w:hAnsi="Cambria Math"/>
+                                                <w:szCs w:val="28"/>
+                                                <w:lang w:val="uk-UA"/>
+                                              </w:rPr>
+                                              <m:t>3</m:t>
+                                            </m:r>
+                                          </m:sup>
+                                        </m:sSup>
+                                        <m:r>
+                                          <w:rPr>
+                                            <w:rFonts w:ascii="Cambria Math" w:hAnsi="Cambria Math"/>
+                                            <w:szCs w:val="28"/>
+                                            <w:lang w:val="uk-UA"/>
+                                          </w:rPr>
+                                          <m:t>v</m:t>
+                                        </m:r>
+                                      </m:num>
+                                      <m:den>
+                                        <m:r>
+                                          <w:rPr>
+                                            <w:rFonts w:ascii="Cambria Math" w:hAnsi="Cambria Math"/>
+                                            <w:szCs w:val="28"/>
+                                            <w:lang w:val="uk-UA"/>
+                                          </w:rPr>
+                                          <m:t>∂</m:t>
+                                        </m:r>
+                                        <m:sSup>
+                                          <m:sSupPr>
+                                            <m:ctrlPr>
+                                              <w:rPr>
+                                                <w:rFonts w:ascii="Cambria Math" w:hAnsi="Cambria Math"/>
+                                                <w:i/>
+                                                <w:szCs w:val="28"/>
+                                                <w:lang w:val="uk-UA"/>
+                                              </w:rPr>
+                                            </m:ctrlPr>
+                                          </m:sSupPr>
+                                          <m:e>
+                                            <m:r>
+                                              <w:rPr>
+                                                <w:rFonts w:ascii="Cambria Math" w:hAnsi="Cambria Math"/>
+                                                <w:szCs w:val="28"/>
+                                                <w:lang w:val="uk-UA"/>
+                                              </w:rPr>
+                                              <m:t>y</m:t>
+                                            </m:r>
+                                          </m:e>
+                                          <m:sup>
+                                            <m:r>
+                                              <w:rPr>
+                                                <w:rFonts w:ascii="Cambria Math" w:hAnsi="Cambria Math"/>
+                                                <w:szCs w:val="28"/>
+                                                <w:lang w:val="uk-UA"/>
+                                              </w:rPr>
+                                              <m:t>3</m:t>
+                                            </m:r>
+                                          </m:sup>
+                                        </m:sSup>
+                                      </m:den>
+                                    </m:f>
+                                    <m:r>
+                                      <w:rPr>
+                                        <w:rFonts w:ascii="Cambria Math" w:hAnsi="Cambria Math"/>
+                                        <w:szCs w:val="28"/>
+                                        <w:lang w:val="uk-UA"/>
+                                      </w:rPr>
+                                      <m:t>+</m:t>
+                                    </m:r>
+                                    <m:d>
+                                      <m:dPr>
+                                        <m:ctrlPr>
+                                          <w:rPr>
+                                            <w:rFonts w:ascii="Cambria Math" w:hAnsi="Cambria Math"/>
+                                            <w:i/>
+                                            <w:szCs w:val="28"/>
+                                            <w:lang w:val="uk-UA"/>
+                                          </w:rPr>
+                                        </m:ctrlPr>
+                                      </m:dPr>
+                                      <m:e>
+                                        <m:r>
+                                          <w:rPr>
+                                            <w:rFonts w:ascii="Cambria Math" w:hAnsi="Cambria Math"/>
+                                            <w:szCs w:val="28"/>
+                                            <w:lang w:val="uk-UA"/>
+                                          </w:rPr>
+                                          <m:t>2-v</m:t>
+                                        </m:r>
+                                      </m:e>
+                                    </m:d>
+                                    <m:f>
+                                      <m:fPr>
+                                        <m:ctrlPr>
+                                          <w:rPr>
+                                            <w:rFonts w:ascii="Cambria Math" w:hAnsi="Cambria Math"/>
+                                            <w:i/>
+                                            <w:szCs w:val="28"/>
+                                            <w:lang w:val="uk-UA"/>
+                                          </w:rPr>
+                                        </m:ctrlPr>
+                                      </m:fPr>
+                                      <m:num>
+                                        <m:sSup>
+                                          <m:sSupPr>
+                                            <m:ctrlPr>
+                                              <w:rPr>
+                                                <w:rFonts w:ascii="Cambria Math" w:hAnsi="Cambria Math"/>
+                                                <w:i/>
+                                                <w:szCs w:val="28"/>
+                                                <w:lang w:val="uk-UA"/>
+                                              </w:rPr>
+                                            </m:ctrlPr>
+                                          </m:sSupPr>
+                                          <m:e>
+                                            <m:r>
+                                              <w:rPr>
+                                                <w:rFonts w:ascii="Cambria Math" w:hAnsi="Cambria Math"/>
+                                                <w:szCs w:val="28"/>
+                                                <w:lang w:val="uk-UA"/>
+                                              </w:rPr>
+                                              <m:t>∂</m:t>
+                                            </m:r>
+                                          </m:e>
+                                          <m:sup>
+                                            <m:r>
+                                              <w:rPr>
+                                                <w:rFonts w:ascii="Cambria Math" w:hAnsi="Cambria Math"/>
+                                                <w:szCs w:val="28"/>
+                                                <w:lang w:val="uk-UA"/>
+                                              </w:rPr>
+                                              <m:t>3</m:t>
+                                            </m:r>
+                                          </m:sup>
+                                        </m:sSup>
+                                        <m:r>
+                                          <w:rPr>
+                                            <w:rFonts w:ascii="Cambria Math" w:hAnsi="Cambria Math"/>
+                                            <w:szCs w:val="28"/>
+                                            <w:lang w:val="uk-UA"/>
+                                          </w:rPr>
+                                          <m:t>w</m:t>
+                                        </m:r>
+                                      </m:num>
+                                      <m:den>
+                                        <m:r>
+                                          <w:rPr>
+                                            <w:rFonts w:ascii="Cambria Math" w:hAnsi="Cambria Math"/>
+                                            <w:szCs w:val="28"/>
+                                            <w:lang w:val="uk-UA"/>
+                                          </w:rPr>
+                                          <m:t>∂</m:t>
+                                        </m:r>
+                                        <m:sSup>
+                                          <m:sSupPr>
+                                            <m:ctrlPr>
+                                              <w:rPr>
+                                                <w:rFonts w:ascii="Cambria Math" w:hAnsi="Cambria Math"/>
+                                                <w:i/>
+                                                <w:szCs w:val="28"/>
+                                                <w:lang w:val="uk-UA"/>
+                                              </w:rPr>
+                                            </m:ctrlPr>
+                                          </m:sSupPr>
+                                          <m:e>
+                                            <m:r>
+                                              <w:rPr>
+                                                <w:rFonts w:ascii="Cambria Math" w:hAnsi="Cambria Math"/>
+                                                <w:szCs w:val="28"/>
+                                                <w:lang w:val="uk-UA"/>
+                                              </w:rPr>
+                                              <m:t>x</m:t>
+                                            </m:r>
+                                          </m:e>
+                                          <m:sup>
+                                            <m:r>
+                                              <w:rPr>
+                                                <w:rFonts w:ascii="Cambria Math" w:hAnsi="Cambria Math"/>
+                                                <w:szCs w:val="28"/>
+                                                <w:lang w:val="uk-UA"/>
+                                              </w:rPr>
+                                              <m:t>2</m:t>
+                                            </m:r>
+                                          </m:sup>
+                                        </m:sSup>
+                                        <m:r>
+                                          <w:rPr>
+                                            <w:rFonts w:ascii="Cambria Math" w:hAnsi="Cambria Math"/>
+                                            <w:szCs w:val="28"/>
+                                            <w:lang w:val="uk-UA"/>
+                                          </w:rPr>
+                                          <m:t>∂y</m:t>
+                                        </m:r>
+                                      </m:den>
+                                    </m:f>
+                                  </m:e>
+                                </m:d>
+                              </m:e>
+                            </m:d>
+                          </m:e>
+                          <m:sub>
+                            <m:r>
+                              <w:rPr>
+                                <w:rFonts w:ascii="Cambria Math" w:hAnsi="Cambria Math"/>
+                                <w:szCs w:val="28"/>
+                                <w:lang w:val="uk-UA"/>
+                              </w:rPr>
+                              <m:t>y=</m:t>
+                            </m:r>
+                            <m:f>
+                              <m:fPr>
+                                <m:ctrlPr>
+                                  <w:rPr>
+                                    <w:rFonts w:ascii="Cambria Math" w:hAnsi="Cambria Math"/>
+                                    <w:i/>
+                                    <w:szCs w:val="28"/>
+                                    <w:lang w:val="uk-UA"/>
+                                  </w:rPr>
+                                </m:ctrlPr>
+                              </m:fPr>
+                              <m:num>
+                                <m:r>
+                                  <w:rPr>
+                                    <w:rFonts w:ascii="Cambria Math" w:hAnsi="Cambria Math"/>
+                                    <w:szCs w:val="28"/>
+                                    <w:lang w:val="uk-UA"/>
+                                  </w:rPr>
+                                  <m:t>b</m:t>
+                                </m:r>
+                              </m:num>
+                              <m:den>
+                                <m:r>
+                                  <w:rPr>
+                                    <w:rFonts w:ascii="Cambria Math" w:hAnsi="Cambria Math"/>
+                                    <w:szCs w:val="28"/>
+                                    <w:lang w:val="uk-UA"/>
+                                  </w:rPr>
+                                  <m:t>2</m:t>
+                                </m:r>
+                              </m:den>
+                            </m:f>
+                          </m:sub>
+                        </m:sSub>
+                        <m:r>
+                          <w:rPr>
+                            <w:rFonts w:ascii="Cambria Math" w:hAnsi="Cambria Math"/>
+                            <w:szCs w:val="28"/>
+                            <w:lang w:val="uk-UA"/>
+                          </w:rPr>
+                          <m:t>=0</m:t>
+                        </m:r>
+                      </m:e>
+                    </m:eqArr>
+                  </m:e>
+                </m:d>
+              </m:oMath>
+            </m:oMathPara>
+          </w:p>
+        </w:tc>
+        <w:tc>
+          <w:tcPr>
+            <w:tcW w:w="1134" w:type="dxa"/>
+            <w:vAlign w:val="center"/>
+          </w:tcPr>
+          <w:p>
+            <w:pPr>
+              <w:pStyle w:val="a3"/>
+              <w:numPr>
+                <w:ilvl w:val="0"/>
+                <w:numId w:val="9"/>
+              </w:numPr>
+              <w:spacing w:after="0" w:line="240" w:lineRule="auto"/>
+              <w:jc w:val="center"/>
+              <w:rPr>
+                <w:rFonts w:ascii="Times New Roman" w:eastAsiaTheme="minorEastAsia" w:hAnsi="Times New Roman" w:cs="Times New Roman"/>
+                <w:szCs w:val="28"/>
+                <w:lang w:val="uk-UA"/>
+              </w:rPr>
+            </w:pPr>
+          </w:p>
+        </w:tc>
+      </w:tr>
+    </w:tbl>
+    <w:p>
+      <w:pPr>
+        <w:ind w:firstLine="810"/>
+        <w:rPr>
+          <w:lang w:val="uk-UA"/>
+        </w:rPr>
+      </w:pPr>
+    </w:p>
+    <w:p>
+      <w:pPr>
+        <w:ind w:firstLine="810"/>
+        <w:rPr>
+          <w:lang w:val="uk-UA"/>
+        </w:rPr>
+      </w:pPr>
+      <w:r>
+        <w:rPr>
+          <w:lang w:val="uk-UA"/>
+        </w:rPr>
+        <w:t xml:space="preserve"> </w:t>
+      </w:r>
+      <w:r>
+        <w:rPr>
+          <w:lang w:val="uk-UA"/>
+        </w:rPr>
+        <w:t>Таким же чином як і при розв’язку попередньої задачі, скористаємося методом «Суперпозицій» - задаємо рівняння прогинів у вигляді (5) де:</w:t>
+      </w:r>
+    </w:p>
+    <w:p>
+      <w:pPr>
+        <w:ind w:firstLine="810"/>
+        <w:rPr>
+          <w:lang w:val="uk-UA"/>
+        </w:rPr>
+      </w:pPr>
+      <w:r>
+        <w:rPr>
+          <w:lang w:val="uk-UA"/>
+        </w:rPr>
+        <w:t xml:space="preserve"> </w:t>
+      </w:r>
+    </w:p>
+    <w:tbl>
+      <w:tblPr>
+        <w:tblStyle w:val="ac"/>
+        <w:tblW w:w="9774" w:type="dxa"/>
+        <w:tblBorders>
+          <w:top w:val="none" w:sz="0" w:space="0" w:color="auto"/>
+          <w:left w:val="none" w:sz="0" w:space="0" w:color="auto"/>
+          <w:bottom w:val="none" w:sz="0" w:space="0" w:color="auto"/>
+          <w:right w:val="none" w:sz="0" w:space="0" w:color="auto"/>
+          <w:insideH w:val="none" w:sz="0" w:space="0" w:color="auto"/>
+          <w:insideV w:val="none" w:sz="0" w:space="0" w:color="auto"/>
+        </w:tblBorders>
+        <w:tblLook w:val="04A0" w:firstRow="1" w:lastRow="0" w:firstColumn="1" w:lastColumn="0" w:noHBand="0" w:noVBand="1"/>
+      </w:tblPr>
+      <w:tblGrid>
+        <w:gridCol w:w="8640"/>
+        <w:gridCol w:w="1134"/>
+      </w:tblGrid>
+      <w:tr>
+        <w:tc>
+          <w:tcPr>
+            <w:tcW w:w="8640" w:type="dxa"/>
+            <w:vAlign w:val="center"/>
+          </w:tcPr>
+          <w:p>
+            <w:pPr>
+              <w:tabs>
+                <w:tab w:val="left" w:pos="999"/>
+              </w:tabs>
+              <w:jc w:val="center"/>
+              <w:rPr>
+                <w:rFonts w:ascii="Times New Roman" w:eastAsiaTheme="minorEastAsia" w:hAnsi="Times New Roman"/>
+                <w:szCs w:val="28"/>
+                <w:lang w:val="uk-UA"/>
+              </w:rPr>
+            </w:pPr>
+            <m:oMathPara>
+              <m:oMath>
+                <m:sSub>
+                  <m:sSubPr>
+                    <m:ctrlPr>
+                      <w:rPr>
+                        <w:rFonts w:ascii="Cambria Math" w:hAnsi="Cambria Math"/>
+                        <w:i/>
+                        <w:szCs w:val="28"/>
+                        <w:lang w:val="uk-UA"/>
+                      </w:rPr>
+                    </m:ctrlPr>
+                  </m:sSubPr>
+                  <m:e>
+                    <m:r>
+                      <w:rPr>
+                        <w:rFonts w:ascii="Cambria Math" w:hAnsi="Cambria Math"/>
+                        <w:szCs w:val="28"/>
+                        <w:lang w:val="uk-UA"/>
+                      </w:rPr>
+                      <m:t>w</m:t>
+                    </m:r>
+                  </m:e>
+                  <m:sub>
+                    <m:r>
+                      <w:rPr>
+                        <w:rFonts w:ascii="Cambria Math" w:hAnsi="Cambria Math"/>
+                        <w:szCs w:val="28"/>
+                        <w:lang w:val="uk-UA"/>
+                      </w:rPr>
+                      <m:t>1</m:t>
+                    </m:r>
+                  </m:sub>
+                </m:sSub>
+                <m:r>
+                  <w:rPr>
+                    <w:rFonts w:ascii="Cambria Math" w:hAnsi="Cambria Math"/>
+                    <w:szCs w:val="28"/>
+                    <w:lang w:val="uk-UA"/>
+                  </w:rPr>
+                  <m:t>=</m:t>
+                </m:r>
+                <m:f>
+                  <m:fPr>
+                    <m:ctrlPr>
+                      <w:rPr>
+                        <w:rFonts w:ascii="Cambria Math" w:hAnsi="Cambria Math"/>
+                        <w:i/>
+                        <w:szCs w:val="28"/>
+                        <w:lang w:val="uk-UA"/>
+                      </w:rPr>
+                    </m:ctrlPr>
+                  </m:fPr>
+                  <m:num>
+                    <m:r>
+                      <w:rPr>
+                        <w:rFonts w:ascii="Cambria Math" w:hAnsi="Cambria Math"/>
+                        <w:szCs w:val="28"/>
+                        <w:lang w:val="uk-UA"/>
+                      </w:rPr>
+                      <m:t>4q</m:t>
+                    </m:r>
+                    <m:sSup>
+                      <m:sSupPr>
+                        <m:ctrlPr>
+                          <w:rPr>
+                            <w:rFonts w:ascii="Cambria Math" w:hAnsi="Cambria Math"/>
+                            <w:i/>
+                            <w:szCs w:val="28"/>
+                            <w:lang w:val="uk-UA"/>
+                          </w:rPr>
+                        </m:ctrlPr>
+                      </m:sSupPr>
+                      <m:e>
+                        <m:r>
+                          <w:rPr>
+                            <w:rFonts w:ascii="Cambria Math" w:hAnsi="Cambria Math"/>
+                            <w:szCs w:val="28"/>
+                            <w:lang w:val="uk-UA"/>
+                          </w:rPr>
+                          <m:t>a</m:t>
+                        </m:r>
+                      </m:e>
+                      <m:sup>
+                        <m:r>
+                          <w:rPr>
+                            <w:rFonts w:ascii="Cambria Math" w:hAnsi="Cambria Math"/>
+                            <w:szCs w:val="28"/>
+                            <w:lang w:val="uk-UA"/>
+                          </w:rPr>
+                          <m:t>4</m:t>
+                        </m:r>
+                      </m:sup>
+                    </m:sSup>
+                  </m:num>
+                  <m:den>
+                    <m:sSup>
+                      <m:sSupPr>
+                        <m:ctrlPr>
+                          <w:rPr>
+                            <w:rFonts w:ascii="Cambria Math" w:hAnsi="Cambria Math"/>
+                            <w:i/>
+                            <w:szCs w:val="28"/>
+                            <w:lang w:val="uk-UA"/>
+                          </w:rPr>
+                        </m:ctrlPr>
+                      </m:sSupPr>
+                      <m:e>
+                        <m:r>
+                          <w:rPr>
+                            <w:rFonts w:ascii="Cambria Math" w:hAnsi="Cambria Math"/>
+                            <w:szCs w:val="28"/>
+                            <w:lang w:val="uk-UA"/>
+                          </w:rPr>
+                          <m:t>π</m:t>
+                        </m:r>
+                      </m:e>
+                      <m:sup>
+                        <m:r>
+                          <w:rPr>
+                            <w:rFonts w:ascii="Cambria Math" w:hAnsi="Cambria Math"/>
+                            <w:szCs w:val="28"/>
+                            <w:lang w:val="uk-UA"/>
+                          </w:rPr>
+                          <m:t>5</m:t>
+                        </m:r>
+                      </m:sup>
+                    </m:sSup>
+                    <m:r>
+                      <w:rPr>
+                        <w:rFonts w:ascii="Cambria Math" w:hAnsi="Cambria Math"/>
+                        <w:szCs w:val="28"/>
+                        <w:lang w:val="uk-UA"/>
+                      </w:rPr>
+                      <m:t>D</m:t>
+                    </m:r>
+                  </m:den>
+                </m:f>
+                <m:nary>
+                  <m:naryPr>
+                    <m:chr m:val="∑"/>
+                    <m:limLoc m:val="undOvr"/>
+                    <m:grow m:val="1"/>
+                    <m:ctrlPr>
+                      <w:rPr>
+                        <w:rFonts w:ascii="Cambria Math" w:hAnsi="Cambria Math"/>
+                        <w:i/>
+                        <w:szCs w:val="28"/>
+                        <w:lang w:val="uk-UA"/>
+                      </w:rPr>
+                    </m:ctrlPr>
+                  </m:naryPr>
+                  <m:sub>
+                    <m:r>
+                      <w:rPr>
+                        <w:rFonts w:ascii="Cambria Math" w:hAnsi="Cambria Math"/>
+                        <w:szCs w:val="28"/>
+                        <w:lang w:val="uk-UA"/>
+                      </w:rPr>
+                      <m:t>m=1,3,5…</m:t>
+                    </m:r>
+                  </m:sub>
+                  <m:sup>
+                    <m:r>
+                      <w:rPr>
+                        <w:rFonts w:ascii="Cambria Math" w:hAnsi="Cambria Math"/>
+                        <w:szCs w:val="28"/>
+                        <w:lang w:val="uk-UA"/>
+                      </w:rPr>
+                      <m:t>∞</m:t>
+                    </m:r>
+                  </m:sup>
+                  <m:e>
+                    <m:f>
+                      <m:fPr>
+                        <m:ctrlPr>
+                          <w:rPr>
+                            <w:rFonts w:ascii="Cambria Math" w:hAnsi="Cambria Math"/>
+                            <w:i/>
+                            <w:szCs w:val="28"/>
+                            <w:lang w:val="uk-UA"/>
+                          </w:rPr>
+                        </m:ctrlPr>
+                      </m:fPr>
+                      <m:num>
+                        <m:r>
+                          <w:rPr>
+                            <w:rFonts w:ascii="Cambria Math" w:hAnsi="Cambria Math"/>
+                            <w:szCs w:val="28"/>
+                            <w:lang w:val="uk-UA"/>
+                          </w:rPr>
+                          <m:t>1</m:t>
+                        </m:r>
+                      </m:num>
+                      <m:den>
+                        <m:sSup>
+                          <m:sSupPr>
+                            <m:ctrlPr>
+                              <w:rPr>
+                                <w:rFonts w:ascii="Cambria Math" w:hAnsi="Cambria Math"/>
+                                <w:i/>
+                                <w:szCs w:val="28"/>
+                                <w:lang w:val="uk-UA"/>
+                              </w:rPr>
+                            </m:ctrlPr>
+                          </m:sSupPr>
+                          <m:e>
+                            <m:r>
+                              <w:rPr>
+                                <w:rFonts w:ascii="Cambria Math" w:hAnsi="Cambria Math"/>
+                                <w:szCs w:val="28"/>
+                                <w:lang w:val="uk-UA"/>
+                              </w:rPr>
+                              <m:t>m</m:t>
+                            </m:r>
+                          </m:e>
+                          <m:sup>
+                            <m:r>
+                              <w:rPr>
+                                <w:rFonts w:ascii="Cambria Math" w:hAnsi="Cambria Math"/>
+                                <w:szCs w:val="28"/>
+                                <w:lang w:val="uk-UA"/>
+                              </w:rPr>
+                              <m:t>5</m:t>
+                            </m:r>
+                          </m:sup>
+                        </m:sSup>
+                      </m:den>
+                    </m:f>
+                    <m:func>
+                      <m:funcPr>
+                        <m:ctrlPr>
+                          <w:rPr>
+                            <w:rFonts w:ascii="Cambria Math" w:hAnsi="Cambria Math"/>
+                            <w:i/>
+                            <w:szCs w:val="28"/>
+                            <w:lang w:val="uk-UA"/>
+                          </w:rPr>
+                        </m:ctrlPr>
+                      </m:funcPr>
+                      <m:fName>
+                        <m:r>
+                          <m:rPr>
+                            <m:sty m:val="p"/>
+                          </m:rPr>
+                          <w:rPr>
+                            <w:rFonts w:ascii="Cambria Math" w:hAnsi="Cambria Math"/>
+                            <w:szCs w:val="28"/>
+                            <w:lang w:val="uk-UA"/>
+                          </w:rPr>
+                          <m:t>sin</m:t>
+                        </m:r>
+                      </m:fName>
+                      <m:e>
+                        <m:d>
+                          <m:dPr>
+                            <m:ctrlPr>
+                              <w:rPr>
+                                <w:rFonts w:ascii="Cambria Math" w:hAnsi="Cambria Math"/>
+                                <w:i/>
+                                <w:szCs w:val="28"/>
+                                <w:lang w:val="uk-UA"/>
+                              </w:rPr>
+                            </m:ctrlPr>
+                          </m:dPr>
+                          <m:e>
+                            <m:f>
+                              <m:fPr>
+                                <m:ctrlPr>
+                                  <w:rPr>
+                                    <w:rFonts w:ascii="Cambria Math" w:hAnsi="Cambria Math"/>
+                                    <w:i/>
+                                    <w:szCs w:val="28"/>
+                                    <w:lang w:val="uk-UA"/>
+                                  </w:rPr>
+                                </m:ctrlPr>
+                              </m:fPr>
+                              <m:num>
+                                <m:r>
+                                  <w:rPr>
+                                    <w:rFonts w:ascii="Cambria Math" w:hAnsi="Cambria Math"/>
+                                    <w:szCs w:val="28"/>
+                                    <w:lang w:val="uk-UA"/>
+                                  </w:rPr>
+                                  <m:t>mπx</m:t>
+                                </m:r>
+                              </m:num>
+                              <m:den>
+                                <m:r>
+                                  <w:rPr>
+                                    <w:rFonts w:ascii="Cambria Math" w:hAnsi="Cambria Math"/>
+                                    <w:szCs w:val="28"/>
+                                    <w:lang w:val="uk-UA"/>
+                                  </w:rPr>
+                                  <m:t>a</m:t>
+                                </m:r>
+                              </m:den>
+                            </m:f>
+                          </m:e>
+                        </m:d>
+                      </m:e>
+                    </m:func>
+                  </m:e>
+                </m:nary>
+              </m:oMath>
+            </m:oMathPara>
+          </w:p>
+        </w:tc>
+        <w:tc>
+          <w:tcPr>
+            <w:tcW w:w="1134" w:type="dxa"/>
+            <w:vAlign w:val="center"/>
+          </w:tcPr>
+          <w:p>
+            <w:pPr>
+              <w:pStyle w:val="a3"/>
+              <w:numPr>
+                <w:ilvl w:val="0"/>
+                <w:numId w:val="9"/>
+              </w:numPr>
+              <w:spacing w:after="0" w:line="240" w:lineRule="auto"/>
+              <w:jc w:val="center"/>
+              <w:rPr>
+                <w:rFonts w:ascii="Times New Roman" w:eastAsiaTheme="minorEastAsia" w:hAnsi="Times New Roman" w:cs="Times New Roman"/>
+                <w:szCs w:val="28"/>
+                <w:lang w:val="uk-UA"/>
+              </w:rPr>
+            </w:pPr>
+          </w:p>
+        </w:tc>
+      </w:tr>
+    </w:tbl>
+    <w:p>
+      <w:pPr>
+        <w:ind w:firstLine="810"/>
+        <w:rPr>
+          <w:lang w:val="uk-UA"/>
+        </w:rPr>
+      </w:pPr>
+    </w:p>
+    <w:tbl>
+      <w:tblPr>
+        <w:tblStyle w:val="ac"/>
+        <w:tblW w:w="9774" w:type="dxa"/>
+        <w:tblBorders>
+          <w:top w:val="none" w:sz="0" w:space="0" w:color="auto"/>
+          <w:left w:val="none" w:sz="0" w:space="0" w:color="auto"/>
+          <w:bottom w:val="none" w:sz="0" w:space="0" w:color="auto"/>
+          <w:right w:val="none" w:sz="0" w:space="0" w:color="auto"/>
+          <w:insideH w:val="none" w:sz="0" w:space="0" w:color="auto"/>
+          <w:insideV w:val="none" w:sz="0" w:space="0" w:color="auto"/>
+        </w:tblBorders>
+        <w:tblLook w:val="04A0" w:firstRow="1" w:lastRow="0" w:firstColumn="1" w:lastColumn="0" w:noHBand="0" w:noVBand="1"/>
+      </w:tblPr>
+      <w:tblGrid>
+        <w:gridCol w:w="8640"/>
+        <w:gridCol w:w="1134"/>
+      </w:tblGrid>
+      <w:tr>
+        <w:tc>
+          <w:tcPr>
+            <w:tcW w:w="8640" w:type="dxa"/>
+            <w:vAlign w:val="center"/>
+          </w:tcPr>
+          <w:p>
+            <w:pPr>
+              <w:tabs>
+                <w:tab w:val="left" w:pos="999"/>
+              </w:tabs>
+              <w:jc w:val="center"/>
+              <w:rPr>
+                <w:rFonts w:ascii="Times New Roman" w:eastAsiaTheme="minorEastAsia" w:hAnsi="Times New Roman"/>
+                <w:szCs w:val="28"/>
+                <w:lang w:val="uk-UA"/>
+              </w:rPr>
+            </w:pPr>
+            <m:oMathPara>
+              <m:oMath>
+                <m:sSub>
+                  <m:sSubPr>
+                    <m:ctrlPr>
+                      <w:rPr>
+                        <w:rFonts w:ascii="Cambria Math" w:hAnsi="Cambria Math"/>
+                        <w:i/>
+                        <w:szCs w:val="28"/>
+                        <w:lang w:val="uk-UA"/>
+                      </w:rPr>
+                    </m:ctrlPr>
+                  </m:sSubPr>
+                  <m:e>
+                    <m:r>
+                      <w:rPr>
+                        <w:rFonts w:ascii="Cambria Math" w:hAnsi="Cambria Math"/>
+                        <w:szCs w:val="28"/>
+                        <w:lang w:val="uk-UA"/>
+                      </w:rPr>
+                      <m:t>w</m:t>
+                    </m:r>
+                  </m:e>
+                  <m:sub>
+                    <m:r>
+                      <w:rPr>
+                        <w:rFonts w:ascii="Cambria Math" w:hAnsi="Cambria Math"/>
+                        <w:szCs w:val="28"/>
+                        <w:lang w:val="uk-UA"/>
+                      </w:rPr>
+                      <m:t>2</m:t>
+                    </m:r>
+                  </m:sub>
+                </m:sSub>
+                <m:r>
+                  <w:rPr>
+                    <w:rFonts w:ascii="Cambria Math" w:hAnsi="Cambria Math"/>
+                    <w:szCs w:val="28"/>
+                    <w:lang w:val="uk-UA"/>
+                  </w:rPr>
+                  <m:t>=</m:t>
+                </m:r>
+                <m:nary>
+                  <m:naryPr>
+                    <m:chr m:val="∑"/>
+                    <m:limLoc m:val="undOvr"/>
+                    <m:grow m:val="1"/>
+                    <m:ctrlPr>
+                      <w:rPr>
+                        <w:rFonts w:ascii="Cambria Math" w:hAnsi="Cambria Math"/>
+                        <w:i/>
+                        <w:szCs w:val="28"/>
+                        <w:lang w:val="uk-UA"/>
+                      </w:rPr>
+                    </m:ctrlPr>
+                  </m:naryPr>
+                  <m:sub>
+                    <m:r>
+                      <w:rPr>
+                        <w:rFonts w:ascii="Cambria Math" w:hAnsi="Cambria Math"/>
+                        <w:szCs w:val="28"/>
+                        <w:lang w:val="uk-UA"/>
+                      </w:rPr>
+                      <m:t>m=1,3,5…</m:t>
+                    </m:r>
+                  </m:sub>
+                  <m:sup>
+                    <m:r>
+                      <w:rPr>
+                        <w:rFonts w:ascii="Cambria Math" w:hAnsi="Cambria Math"/>
+                        <w:szCs w:val="28"/>
+                        <w:lang w:val="uk-UA"/>
+                      </w:rPr>
+                      <m:t>∞</m:t>
+                    </m:r>
+                  </m:sup>
+                  <m:e>
+                    <m:sSub>
+                      <m:sSubPr>
+                        <m:ctrlPr>
+                          <w:rPr>
+                            <w:rFonts w:ascii="Cambria Math" w:hAnsi="Cambria Math"/>
+                            <w:i/>
+                            <w:szCs w:val="28"/>
+                            <w:lang w:val="uk-UA"/>
+                          </w:rPr>
+                        </m:ctrlPr>
+                      </m:sSubPr>
+                      <m:e>
+                        <m:r>
+                          <w:rPr>
+                            <w:rFonts w:ascii="Cambria Math" w:hAnsi="Cambria Math"/>
+                            <w:szCs w:val="28"/>
+                            <w:lang w:val="uk-UA"/>
+                          </w:rPr>
+                          <m:t>Y</m:t>
+                        </m:r>
+                      </m:e>
+                      <m:sub>
+                        <m:r>
+                          <w:rPr>
+                            <w:rFonts w:ascii="Cambria Math" w:hAnsi="Cambria Math"/>
+                            <w:szCs w:val="28"/>
+                            <w:lang w:val="uk-UA"/>
+                          </w:rPr>
+                          <m:t>m</m:t>
+                        </m:r>
+                      </m:sub>
+                    </m:sSub>
+                    <m:func>
+                      <m:funcPr>
+                        <m:ctrlPr>
+                          <w:rPr>
+                            <w:rFonts w:ascii="Cambria Math" w:hAnsi="Cambria Math"/>
+                            <w:i/>
+                            <w:szCs w:val="28"/>
+                            <w:lang w:val="uk-UA"/>
+                          </w:rPr>
+                        </m:ctrlPr>
+                      </m:funcPr>
+                      <m:fName>
+                        <m:r>
+                          <m:rPr>
+                            <m:sty m:val="p"/>
+                          </m:rPr>
+                          <w:rPr>
+                            <w:rFonts w:ascii="Cambria Math" w:hAnsi="Cambria Math"/>
+                            <w:szCs w:val="28"/>
+                            <w:lang w:val="uk-UA"/>
+                          </w:rPr>
+                          <m:t>sin</m:t>
+                        </m:r>
+                      </m:fName>
+                      <m:e>
+                        <m:d>
+                          <m:dPr>
+                            <m:ctrlPr>
+                              <w:rPr>
+                                <w:rFonts w:ascii="Cambria Math" w:hAnsi="Cambria Math"/>
+                                <w:i/>
+                                <w:szCs w:val="28"/>
+                                <w:lang w:val="uk-UA"/>
+                              </w:rPr>
+                            </m:ctrlPr>
+                          </m:dPr>
+                          <m:e>
+                            <m:f>
+                              <m:fPr>
+                                <m:ctrlPr>
+                                  <w:rPr>
+                                    <w:rFonts w:ascii="Cambria Math" w:hAnsi="Cambria Math"/>
+                                    <w:i/>
+                                    <w:szCs w:val="28"/>
+                                    <w:lang w:val="uk-UA"/>
+                                  </w:rPr>
+                                </m:ctrlPr>
+                              </m:fPr>
+                              <m:num>
+                                <m:r>
+                                  <w:rPr>
+                                    <w:rFonts w:ascii="Cambria Math" w:hAnsi="Cambria Math"/>
+                                    <w:szCs w:val="28"/>
+                                    <w:lang w:val="uk-UA"/>
+                                  </w:rPr>
+                                  <m:t>mπ</m:t>
+                                </m:r>
+                                <m:r>
+                                  <w:rPr>
+                                    <w:rFonts w:ascii="Cambria Math" w:hAnsi="Cambria Math"/>
+                                    <w:szCs w:val="28"/>
+                                    <w:lang w:val="uk-UA"/>
+                                  </w:rPr>
+                                  <m:t>x</m:t>
+                                </m:r>
+                              </m:num>
+                              <m:den>
+                                <m:r>
+                                  <w:rPr>
+                                    <w:rFonts w:ascii="Cambria Math" w:hAnsi="Cambria Math"/>
+                                    <w:szCs w:val="28"/>
+                                    <w:lang w:val="uk-UA"/>
+                                  </w:rPr>
+                                  <m:t>a</m:t>
+                                </m:r>
+                              </m:den>
+                            </m:f>
+                          </m:e>
+                        </m:d>
+                      </m:e>
+                    </m:func>
+                  </m:e>
+                </m:nary>
+              </m:oMath>
+            </m:oMathPara>
+          </w:p>
+        </w:tc>
+        <w:tc>
+          <w:tcPr>
+            <w:tcW w:w="1134" w:type="dxa"/>
+            <w:vAlign w:val="center"/>
+          </w:tcPr>
+          <w:p>
+            <w:pPr>
+              <w:pStyle w:val="a3"/>
+              <w:numPr>
+                <w:ilvl w:val="0"/>
+                <w:numId w:val="9"/>
+              </w:numPr>
+              <w:spacing w:after="0" w:line="240" w:lineRule="auto"/>
+              <w:jc w:val="center"/>
+              <w:rPr>
+                <w:rFonts w:ascii="Times New Roman" w:eastAsiaTheme="minorEastAsia" w:hAnsi="Times New Roman" w:cs="Times New Roman"/>
+                <w:szCs w:val="28"/>
+                <w:lang w:val="uk-UA"/>
+              </w:rPr>
+            </w:pPr>
+          </w:p>
+        </w:tc>
+      </w:tr>
+    </w:tbl>
+    <w:p>
+      <w:pPr>
+        <w:ind w:firstLine="810"/>
+        <w:rPr>
+          <w:szCs w:val="28"/>
+          <w:lang w:val="uk-UA"/>
+        </w:rPr>
+      </w:pPr>
+      <w:r>
+        <w:rPr>
+          <w:lang w:val="uk-UA"/>
+        </w:rPr>
+        <w:t xml:space="preserve">Оскільки навантаження на пластинку симетричний відносно осі </w:t>
+      </w:r>
+      <w:r>
+        <w:rPr>
+          <w:i/>
+          <w:lang w:val="uk-UA"/>
+        </w:rPr>
+        <w:t>х</w:t>
+      </w:r>
+      <w:r>
+        <w:rPr>
+          <w:lang w:val="uk-UA"/>
+        </w:rPr>
+        <w:t xml:space="preserve">, то </w:t>
+      </w:r>
+      <w:proofErr w:type="spellStart"/>
+      <w:r>
+        <w:rPr>
+          <w:i/>
+          <w:szCs w:val="28"/>
+          <w:lang w:val="en-US"/>
+        </w:rPr>
+        <w:t>Y</w:t>
+      </w:r>
+      <w:r>
+        <w:rPr>
+          <w:i/>
+          <w:szCs w:val="28"/>
+          <w:vertAlign w:val="subscript"/>
+          <w:lang w:val="en-US"/>
+        </w:rPr>
+        <w:t>m</w:t>
+      </w:r>
+      <w:proofErr w:type="spellEnd"/>
+      <w:r>
+        <w:rPr>
+          <w:i/>
+          <w:szCs w:val="28"/>
+          <w:vertAlign w:val="subscript"/>
+          <w:lang w:val="uk-UA"/>
+        </w:rPr>
+        <w:t xml:space="preserve"> </w:t>
+      </w:r>
+      <w:r>
+        <w:rPr>
+          <w:szCs w:val="28"/>
+          <w:lang w:val="uk-UA"/>
+        </w:rPr>
+        <w:t>матиме такий вид:</w:t>
+      </w:r>
+    </w:p>
+    <w:tbl>
+      <w:tblPr>
+        <w:tblStyle w:val="ac"/>
+        <w:tblW w:w="9774" w:type="dxa"/>
+        <w:tblBorders>
+          <w:top w:val="none" w:sz="0" w:space="0" w:color="auto"/>
+          <w:left w:val="none" w:sz="0" w:space="0" w:color="auto"/>
+          <w:bottom w:val="none" w:sz="0" w:space="0" w:color="auto"/>
+          <w:right w:val="none" w:sz="0" w:space="0" w:color="auto"/>
+          <w:insideH w:val="none" w:sz="0" w:space="0" w:color="auto"/>
+          <w:insideV w:val="none" w:sz="0" w:space="0" w:color="auto"/>
+        </w:tblBorders>
+        <w:tblLook w:val="04A0" w:firstRow="1" w:lastRow="0" w:firstColumn="1" w:lastColumn="0" w:noHBand="0" w:noVBand="1"/>
+      </w:tblPr>
+      <w:tblGrid>
+        <w:gridCol w:w="8640"/>
+        <w:gridCol w:w="1134"/>
+      </w:tblGrid>
+      <w:tr>
+        <w:tc>
+          <w:tcPr>
+            <w:tcW w:w="8640" w:type="dxa"/>
+            <w:vAlign w:val="center"/>
+          </w:tcPr>
+          <w:p>
+            <w:pPr>
+              <w:tabs>
+                <w:tab w:val="left" w:pos="999"/>
+              </w:tabs>
+              <w:jc w:val="center"/>
+              <w:rPr>
+                <w:rFonts w:ascii="Times New Roman" w:eastAsiaTheme="minorEastAsia" w:hAnsi="Times New Roman"/>
+                <w:szCs w:val="28"/>
+                <w:lang w:val="uk-UA"/>
+              </w:rPr>
+            </w:pPr>
+            <m:oMathPara>
+              <m:oMath>
+                <m:sSub>
+                  <m:sSubPr>
+                    <m:ctrlPr>
+                      <w:rPr>
+                        <w:rFonts w:ascii="Cambria Math" w:hAnsi="Cambria Math"/>
+                        <w:i/>
+                        <w:szCs w:val="28"/>
+                        <w:lang w:val="uk-UA"/>
+                      </w:rPr>
+                    </m:ctrlPr>
+                  </m:sSubPr>
+                  <m:e>
+                    <m:r>
+                      <w:rPr>
+                        <w:rFonts w:ascii="Cambria Math" w:hAnsi="Cambria Math"/>
+                        <w:szCs w:val="28"/>
+                        <w:lang w:val="uk-UA"/>
+                      </w:rPr>
+                      <m:t>Y</m:t>
+                    </m:r>
+                  </m:e>
+                  <m:sub>
+                    <m:r>
+                      <w:rPr>
+                        <w:rFonts w:ascii="Cambria Math" w:hAnsi="Cambria Math"/>
+                        <w:szCs w:val="28"/>
+                        <w:lang w:val="uk-UA"/>
+                      </w:rPr>
+                      <m:t>m</m:t>
+                    </m:r>
+                  </m:sub>
+                </m:sSub>
+                <m:r>
+                  <w:rPr>
+                    <w:rFonts w:ascii="Cambria Math" w:hAnsi="Cambria Math"/>
+                    <w:szCs w:val="28"/>
+                    <w:lang w:val="uk-UA"/>
+                  </w:rPr>
+                  <m:t>=</m:t>
+                </m:r>
+                <m:f>
+                  <m:fPr>
+                    <m:ctrlPr>
+                      <w:rPr>
+                        <w:rFonts w:ascii="Cambria Math" w:hAnsi="Cambria Math"/>
+                        <w:i/>
+                        <w:szCs w:val="28"/>
+                        <w:lang w:val="uk-UA"/>
+                      </w:rPr>
+                    </m:ctrlPr>
+                  </m:fPr>
+                  <m:num>
+                    <m:r>
+                      <w:rPr>
+                        <w:rFonts w:ascii="Cambria Math" w:hAnsi="Cambria Math"/>
+                        <w:szCs w:val="28"/>
+                        <w:lang w:val="uk-UA"/>
+                      </w:rPr>
+                      <m:t>q</m:t>
+                    </m:r>
+                    <m:sSup>
+                      <m:sSupPr>
+                        <m:ctrlPr>
+                          <w:rPr>
+                            <w:rFonts w:ascii="Cambria Math" w:hAnsi="Cambria Math"/>
+                            <w:i/>
+                            <w:szCs w:val="28"/>
+                            <w:lang w:val="uk-UA"/>
+                          </w:rPr>
+                        </m:ctrlPr>
+                      </m:sSupPr>
+                      <m:e>
+                        <m:r>
+                          <w:rPr>
+                            <w:rFonts w:ascii="Cambria Math" w:hAnsi="Cambria Math"/>
+                            <w:szCs w:val="28"/>
+                            <w:lang w:val="uk-UA"/>
+                          </w:rPr>
+                          <m:t>a</m:t>
+                        </m:r>
+                      </m:e>
+                      <m:sup>
+                        <m:r>
+                          <w:rPr>
+                            <w:rFonts w:ascii="Cambria Math" w:hAnsi="Cambria Math"/>
+                            <w:szCs w:val="28"/>
+                            <w:lang w:val="uk-UA"/>
+                          </w:rPr>
+                          <m:t>4</m:t>
+                        </m:r>
+                      </m:sup>
+                    </m:sSup>
+                  </m:num>
+                  <m:den>
+                    <m:r>
+                      <w:rPr>
+                        <w:rFonts w:ascii="Cambria Math" w:hAnsi="Cambria Math"/>
+                        <w:szCs w:val="28"/>
+                        <w:lang w:val="uk-UA"/>
+                      </w:rPr>
+                      <m:t>D</m:t>
+                    </m:r>
+                  </m:den>
+                </m:f>
+                <m:d>
+                  <m:dPr>
+                    <m:begChr m:val="["/>
+                    <m:endChr m:val="]"/>
+                    <m:ctrlPr>
+                      <w:rPr>
+                        <w:rFonts w:ascii="Cambria Math" w:hAnsi="Cambria Math"/>
+                        <w:i/>
+                        <w:szCs w:val="28"/>
+                        <w:lang w:val="uk-UA"/>
+                      </w:rPr>
+                    </m:ctrlPr>
+                  </m:dPr>
+                  <m:e>
+                    <m:sSub>
+                      <m:sSubPr>
+                        <m:ctrlPr>
+                          <w:rPr>
+                            <w:rFonts w:ascii="Cambria Math" w:hAnsi="Cambria Math"/>
+                            <w:i/>
+                            <w:szCs w:val="28"/>
+                            <w:lang w:val="uk-UA"/>
+                          </w:rPr>
+                        </m:ctrlPr>
+                      </m:sSubPr>
+                      <m:e>
+                        <m:r>
+                          <w:rPr>
+                            <w:rFonts w:ascii="Cambria Math" w:hAnsi="Cambria Math"/>
+                            <w:szCs w:val="28"/>
+                            <w:lang w:val="uk-UA"/>
+                          </w:rPr>
+                          <m:t>A</m:t>
+                        </m:r>
+                      </m:e>
+                      <m:sub>
+                        <m:r>
+                          <w:rPr>
+                            <w:rFonts w:ascii="Cambria Math" w:hAnsi="Cambria Math"/>
+                            <w:szCs w:val="28"/>
+                            <w:lang w:val="uk-UA"/>
+                          </w:rPr>
+                          <m:t>m</m:t>
+                        </m:r>
+                      </m:sub>
+                    </m:sSub>
+                    <m:func>
+                      <m:funcPr>
+                        <m:ctrlPr>
+                          <w:rPr>
+                            <w:rFonts w:ascii="Cambria Math" w:hAnsi="Cambria Math"/>
+                            <w:i/>
+                            <w:szCs w:val="28"/>
+                            <w:lang w:val="uk-UA"/>
+                          </w:rPr>
+                        </m:ctrlPr>
+                      </m:funcPr>
+                      <m:fName>
+                        <m:r>
+                          <m:rPr>
+                            <m:sty m:val="p"/>
+                          </m:rPr>
+                          <w:rPr>
+                            <w:rFonts w:ascii="Cambria Math" w:hAnsi="Cambria Math"/>
+                            <w:szCs w:val="28"/>
+                            <w:lang w:val="uk-UA"/>
+                          </w:rPr>
+                          <m:t>ch</m:t>
+                        </m:r>
+                      </m:fName>
+                      <m:e>
+                        <m:d>
+                          <m:dPr>
+                            <m:ctrlPr>
+                              <w:rPr>
+                                <w:rFonts w:ascii="Cambria Math" w:hAnsi="Cambria Math"/>
+                                <w:i/>
+                                <w:szCs w:val="28"/>
+                                <w:lang w:val="uk-UA"/>
+                              </w:rPr>
+                            </m:ctrlPr>
+                          </m:dPr>
+                          <m:e>
+                            <m:f>
+                              <m:fPr>
+                                <m:ctrlPr>
+                                  <w:rPr>
+                                    <w:rFonts w:ascii="Cambria Math" w:hAnsi="Cambria Math"/>
+                                    <w:i/>
+                                    <w:szCs w:val="28"/>
+                                    <w:lang w:val="uk-UA"/>
+                                  </w:rPr>
+                                </m:ctrlPr>
+                              </m:fPr>
+                              <m:num>
+                                <m:r>
+                                  <w:rPr>
+                                    <w:rFonts w:ascii="Cambria Math" w:hAnsi="Cambria Math"/>
+                                    <w:szCs w:val="28"/>
+                                    <w:lang w:val="uk-UA"/>
+                                  </w:rPr>
+                                  <m:t>mπy</m:t>
+                                </m:r>
+                              </m:num>
+                              <m:den>
+                                <m:r>
+                                  <w:rPr>
+                                    <w:rFonts w:ascii="Cambria Math" w:hAnsi="Cambria Math"/>
+                                    <w:szCs w:val="28"/>
+                                    <w:lang w:val="uk-UA"/>
+                                  </w:rPr>
+                                  <m:t>a</m:t>
+                                </m:r>
+                              </m:den>
+                            </m:f>
+                          </m:e>
+                        </m:d>
+                      </m:e>
+                    </m:func>
+                    <m:r>
+                      <w:rPr>
+                        <w:rFonts w:ascii="Cambria Math" w:hAnsi="Cambria Math"/>
+                        <w:szCs w:val="28"/>
+                        <w:lang w:val="uk-UA"/>
+                      </w:rPr>
+                      <m:t>+</m:t>
+                    </m:r>
+                    <m:sSub>
+                      <m:sSubPr>
+                        <m:ctrlPr>
+                          <w:rPr>
+                            <w:rFonts w:ascii="Cambria Math" w:hAnsi="Cambria Math"/>
+                            <w:i/>
+                            <w:szCs w:val="28"/>
+                            <w:lang w:val="uk-UA"/>
+                          </w:rPr>
+                        </m:ctrlPr>
+                      </m:sSubPr>
+                      <m:e>
+                        <m:r>
+                          <w:rPr>
+                            <w:rFonts w:ascii="Cambria Math" w:hAnsi="Cambria Math"/>
+                            <w:szCs w:val="28"/>
+                            <w:lang w:val="uk-UA"/>
+                          </w:rPr>
+                          <m:t>B</m:t>
+                        </m:r>
+                      </m:e>
+                      <m:sub>
+                        <m:r>
+                          <w:rPr>
+                            <w:rFonts w:ascii="Cambria Math" w:hAnsi="Cambria Math"/>
+                            <w:szCs w:val="28"/>
+                            <w:lang w:val="uk-UA"/>
+                          </w:rPr>
+                          <m:t>n</m:t>
+                        </m:r>
+                      </m:sub>
+                    </m:sSub>
+                    <m:d>
+                      <m:dPr>
+                        <m:ctrlPr>
+                          <w:rPr>
+                            <w:rFonts w:ascii="Cambria Math" w:hAnsi="Cambria Math"/>
+                            <w:i/>
+                            <w:szCs w:val="28"/>
+                            <w:lang w:val="uk-UA"/>
+                          </w:rPr>
+                        </m:ctrlPr>
+                      </m:dPr>
+                      <m:e>
+                        <m:f>
+                          <m:fPr>
+                            <m:ctrlPr>
+                              <w:rPr>
+                                <w:rFonts w:ascii="Cambria Math" w:hAnsi="Cambria Math"/>
+                                <w:i/>
+                                <w:szCs w:val="28"/>
+                                <w:lang w:val="uk-UA"/>
+                              </w:rPr>
+                            </m:ctrlPr>
+                          </m:fPr>
+                          <m:num>
+                            <m:r>
+                              <w:rPr>
+                                <w:rFonts w:ascii="Cambria Math" w:hAnsi="Cambria Math"/>
+                                <w:szCs w:val="28"/>
+                                <w:lang w:val="uk-UA"/>
+                              </w:rPr>
+                              <m:t>mπy</m:t>
+                            </m:r>
+                          </m:num>
+                          <m:den>
+                            <m:r>
+                              <w:rPr>
+                                <w:rFonts w:ascii="Cambria Math" w:hAnsi="Cambria Math"/>
+                                <w:szCs w:val="28"/>
+                                <w:lang w:val="uk-UA"/>
+                              </w:rPr>
+                              <m:t>a</m:t>
+                            </m:r>
+                          </m:den>
+                        </m:f>
+                      </m:e>
+                    </m:d>
+                    <m:func>
+                      <m:funcPr>
+                        <m:ctrlPr>
+                          <w:rPr>
+                            <w:rFonts w:ascii="Cambria Math" w:hAnsi="Cambria Math"/>
+                            <w:i/>
+                            <w:szCs w:val="28"/>
+                            <w:lang w:val="uk-UA"/>
+                          </w:rPr>
+                        </m:ctrlPr>
+                      </m:funcPr>
+                      <m:fName>
+                        <m:r>
+                          <m:rPr>
+                            <m:sty m:val="p"/>
+                          </m:rPr>
+                          <w:rPr>
+                            <w:rFonts w:ascii="Cambria Math" w:hAnsi="Cambria Math"/>
+                            <w:szCs w:val="28"/>
+                            <w:lang w:val="uk-UA"/>
+                          </w:rPr>
+                          <m:t>sh</m:t>
+                        </m:r>
+                      </m:fName>
+                      <m:e>
+                        <m:d>
+                          <m:dPr>
+                            <m:ctrlPr>
+                              <w:rPr>
+                                <w:rFonts w:ascii="Cambria Math" w:hAnsi="Cambria Math"/>
+                                <w:i/>
+                                <w:szCs w:val="28"/>
+                                <w:lang w:val="uk-UA"/>
+                              </w:rPr>
+                            </m:ctrlPr>
+                          </m:dPr>
+                          <m:e>
+                            <m:f>
+                              <m:fPr>
+                                <m:ctrlPr>
+                                  <w:rPr>
+                                    <w:rFonts w:ascii="Cambria Math" w:hAnsi="Cambria Math"/>
+                                    <w:i/>
+                                    <w:szCs w:val="28"/>
+                                    <w:lang w:val="uk-UA"/>
+                                  </w:rPr>
+                                </m:ctrlPr>
+                              </m:fPr>
+                              <m:num>
+                                <m:r>
+                                  <w:rPr>
+                                    <w:rFonts w:ascii="Cambria Math" w:hAnsi="Cambria Math"/>
+                                    <w:szCs w:val="28"/>
+                                    <w:lang w:val="uk-UA"/>
+                                  </w:rPr>
+                                  <m:t>mπy</m:t>
+                                </m:r>
+                              </m:num>
+                              <m:den>
+                                <m:r>
+                                  <w:rPr>
+                                    <w:rFonts w:ascii="Cambria Math" w:hAnsi="Cambria Math"/>
+                                    <w:szCs w:val="28"/>
+                                    <w:lang w:val="uk-UA"/>
+                                  </w:rPr>
+                                  <m:t>a</m:t>
+                                </m:r>
+                              </m:den>
+                            </m:f>
+                          </m:e>
+                        </m:d>
+                      </m:e>
+                    </m:func>
+                  </m:e>
+                </m:d>
+              </m:oMath>
+            </m:oMathPara>
+          </w:p>
+        </w:tc>
+        <w:tc>
+          <w:tcPr>
+            <w:tcW w:w="1134" w:type="dxa"/>
+            <w:vAlign w:val="center"/>
+          </w:tcPr>
+          <w:p>
+            <w:pPr>
+              <w:pStyle w:val="a3"/>
+              <w:numPr>
+                <w:ilvl w:val="0"/>
+                <w:numId w:val="9"/>
+              </w:numPr>
+              <w:spacing w:after="0" w:line="240" w:lineRule="auto"/>
+              <w:jc w:val="center"/>
+              <w:rPr>
+                <w:rFonts w:ascii="Times New Roman" w:eastAsiaTheme="minorEastAsia" w:hAnsi="Times New Roman" w:cs="Times New Roman"/>
+                <w:szCs w:val="28"/>
+                <w:lang w:val="uk-UA"/>
+              </w:rPr>
+            </w:pPr>
+          </w:p>
+        </w:tc>
+      </w:tr>
+    </w:tbl>
+    <w:p>
+      <w:pPr>
+        <w:ind w:firstLine="810"/>
+        <w:rPr>
+          <w:lang w:val="uk-UA"/>
+        </w:rPr>
+      </w:pPr>
+      <w:r>
+        <w:rPr>
+          <w:lang w:val="uk-UA"/>
+        </w:rPr>
+        <w:t xml:space="preserve">Як і в задачі про визначення функції прогинів для шарнірно опертої по контуру пластини під гідростатичним навантаженням, коефіцієнти </w:t>
+      </w:r>
+      <w:r>
+        <w:rPr>
+          <w:i/>
+          <w:lang w:val="en-US"/>
+        </w:rPr>
+        <w:t>A</w:t>
+      </w:r>
+      <w:r>
+        <w:rPr>
+          <w:i/>
+          <w:vertAlign w:val="subscript"/>
+          <w:lang w:val="en-US"/>
+        </w:rPr>
+        <w:t>m</w:t>
+      </w:r>
+      <w:r>
+        <w:t xml:space="preserve"> </w:t>
+      </w:r>
+      <w:r>
+        <w:rPr>
+          <w:lang w:val="uk-UA"/>
+        </w:rPr>
+        <w:t>та</w:t>
+      </w:r>
+      <w:r>
+        <w:t xml:space="preserve"> </w:t>
+      </w:r>
+      <w:r>
+        <w:rPr>
+          <w:i/>
+          <w:lang w:val="en-US"/>
+        </w:rPr>
+        <w:t>B</w:t>
+      </w:r>
+      <w:r>
+        <w:rPr>
+          <w:i/>
+          <w:vertAlign w:val="subscript"/>
+          <w:lang w:val="en-US"/>
+        </w:rPr>
+        <w:t>m</w:t>
+      </w:r>
+      <w:r>
+        <w:rPr>
+          <w:lang w:val="uk-UA"/>
+        </w:rPr>
+        <w:t xml:space="preserve"> визначаються із граничних умов </w:t>
+      </w:r>
+      <w:r>
+        <w:rPr>
+          <w:lang w:val="uk-UA"/>
+        </w:rPr>
+        <w:t>(17), визначених при спрощенні:</w:t>
+      </w:r>
+    </w:p>
+    <w:p>
+      <w:pPr>
+        <w:pStyle w:val="a3"/>
+        <w:ind w:left="0" w:firstLine="810"/>
+        <w:rPr>
+          <w:lang w:val="uk-UA"/>
+        </w:rPr>
+      </w:pPr>
+      <m:oMathPara>
+        <m:oMath>
+          <m:sSub>
+            <m:sSubPr>
+              <m:ctrlPr>
+                <w:rPr>
+                  <w:rFonts w:ascii="Cambria Math" w:hAnsi="Cambria Math"/>
+                  <w:i/>
+                  <w:lang w:val="uk-UA"/>
+                </w:rPr>
+              </m:ctrlPr>
+            </m:sSubPr>
+            <m:e>
+              <m:r>
+                <w:rPr>
+                  <w:rFonts w:ascii="Cambria Math" w:hAnsi="Cambria Math"/>
+                  <w:lang w:val="uk-UA"/>
+                </w:rPr>
+                <m:t>α</m:t>
+              </m:r>
+            </m:e>
+            <m:sub>
+              <m:r>
+                <w:rPr>
+                  <w:rFonts w:ascii="Cambria Math" w:hAnsi="Cambria Math"/>
+                  <w:lang w:val="uk-UA"/>
+                </w:rPr>
+                <m:t>m</m:t>
+              </m:r>
+            </m:sub>
+          </m:sSub>
+          <m:r>
+            <w:rPr>
+              <w:rFonts w:ascii="Cambria Math" w:hAnsi="Cambria Math"/>
+              <w:lang w:val="uk-UA"/>
+            </w:rPr>
+            <m:t>=</m:t>
+          </m:r>
+          <m:f>
+            <m:fPr>
+              <m:ctrlPr>
+                <w:rPr>
+                  <w:rFonts w:ascii="Cambria Math" w:hAnsi="Cambria Math"/>
+                  <w:i/>
+                  <w:lang w:val="uk-UA"/>
+                </w:rPr>
+              </m:ctrlPr>
+            </m:fPr>
+            <m:num>
+              <m:r>
+                <w:rPr>
+                  <w:rFonts w:ascii="Cambria Math" w:hAnsi="Cambria Math"/>
+                  <w:lang w:val="uk-UA"/>
+                </w:rPr>
+                <m:t>mπb</m:t>
+              </m:r>
+            </m:num>
+            <m:den>
+              <m:r>
+                <w:rPr>
+                  <w:rFonts w:ascii="Cambria Math" w:hAnsi="Cambria Math"/>
+                  <w:lang w:val="uk-UA"/>
+                </w:rPr>
+                <m:t>2a</m:t>
+              </m:r>
+            </m:den>
+          </m:f>
+        </m:oMath>
+      </m:oMathPara>
+    </w:p>
+    <w:p>
+      <w:pPr>
+        <w:spacing w:after="0" w:line="240" w:lineRule="auto"/>
+        <w:rPr>
+          <w:lang w:val="uk-UA"/>
+        </w:rPr>
+      </w:pPr>
+      <w:r>
+        <w:rPr>
+          <w:lang w:val="uk-UA"/>
+        </w:rPr>
+        <w:br w:type="page"/>
+      </w:r>
+    </w:p>
+    <w:p>
+      <w:pPr>
+        <w:pStyle w:val="a3"/>
+        <w:ind w:left="0" w:firstLine="810"/>
+        <w:rPr>
+          <w:lang w:val="uk-UA"/>
+        </w:rPr>
+      </w:pPr>
+      <w:r>
+        <w:rPr>
+          <w:lang w:val="uk-UA"/>
+        </w:rPr>
+        <w:lastRenderedPageBreak/>
+        <w:t xml:space="preserve">Розглядаючи граничні умови кріплення пластини на кінці </w:t>
+      </w:r>
+      <w:r>
+        <w:rPr>
+          <w:i/>
+          <w:lang w:val="en-US"/>
+        </w:rPr>
+        <w:t>y</w:t>
+      </w:r>
+      <w:r>
+        <w:rPr>
+          <w:i/>
+          <w:lang w:val="uk-UA"/>
+        </w:rPr>
+        <w:t xml:space="preserve"> = </w:t>
+      </w:r>
+      <w:r>
+        <w:rPr>
+          <w:i/>
+          <w:lang w:val="en-US"/>
+        </w:rPr>
+        <w:t>b</w:t>
+      </w:r>
+      <w:r>
+        <w:rPr>
+          <w:i/>
+          <w:lang w:val="uk-UA"/>
+        </w:rPr>
+        <w:t>/2</w:t>
+      </w:r>
+      <w:r>
+        <w:rPr>
+          <w:lang w:val="uk-UA"/>
+        </w:rPr>
+        <w:t>, отримаємо систему двох рівнянь відносно невідомих коефіцієнтів:</w:t>
+      </w:r>
+    </w:p>
+    <w:p>
+      <w:pPr>
+        <w:pStyle w:val="a3"/>
+        <w:ind w:left="0" w:firstLine="810"/>
+        <w:rPr>
+          <w:lang w:val="uk-UA"/>
+        </w:rPr>
+      </w:pPr>
+    </w:p>
+    <w:p>
+      <w:pPr>
+        <w:pStyle w:val="a3"/>
+        <w:ind w:left="0" w:firstLine="810"/>
+        <w:rPr>
+          <w:lang w:val="uk-UA"/>
+        </w:rPr>
+      </w:pPr>
+      <m:oMathPara>
+        <m:oMath>
+          <m:sSub>
+            <m:sSubPr>
+              <m:ctrlPr>
+                <w:rPr>
+                  <w:rFonts w:ascii="Cambria Math" w:hAnsi="Cambria Math"/>
+                  <w:i/>
+                  <w:lang w:val="uk-UA"/>
+                </w:rPr>
+              </m:ctrlPr>
+            </m:sSubPr>
+            <m:e>
+              <m:r>
+                <w:rPr>
+                  <w:rFonts w:ascii="Cambria Math" w:hAnsi="Cambria Math"/>
+                  <w:lang w:val="uk-UA"/>
+                </w:rPr>
+                <m:t>A</m:t>
+              </m:r>
+            </m:e>
+            <m:sub>
+              <m:r>
+                <w:rPr>
+                  <w:rFonts w:ascii="Cambria Math" w:hAnsi="Cambria Math"/>
+                  <w:lang w:val="uk-UA"/>
+                </w:rPr>
+                <m:t>m</m:t>
+              </m:r>
+            </m:sub>
+          </m:sSub>
+          <m:d>
+            <m:dPr>
+              <m:ctrlPr>
+                <w:rPr>
+                  <w:rFonts w:ascii="Cambria Math" w:hAnsi="Cambria Math"/>
+                  <w:i/>
+                  <w:lang w:val="uk-UA"/>
+                </w:rPr>
+              </m:ctrlPr>
+            </m:dPr>
+            <m:e>
+              <m:r>
+                <w:rPr>
+                  <w:rFonts w:ascii="Cambria Math" w:hAnsi="Cambria Math"/>
+                  <w:lang w:val="uk-UA"/>
+                </w:rPr>
+                <m:t>1-v</m:t>
+              </m:r>
+            </m:e>
+          </m:d>
+          <m:func>
+            <m:funcPr>
+              <m:ctrlPr>
+                <w:rPr>
+                  <w:rFonts w:ascii="Cambria Math" w:hAnsi="Cambria Math"/>
+                  <w:i/>
+                  <w:lang w:val="uk-UA"/>
+                </w:rPr>
+              </m:ctrlPr>
+            </m:funcPr>
+            <m:fName>
+              <m:r>
+                <m:rPr>
+                  <m:sty m:val="p"/>
+                </m:rPr>
+                <w:rPr>
+                  <w:rFonts w:ascii="Cambria Math" w:hAnsi="Cambria Math"/>
+                  <w:lang w:val="uk-UA"/>
+                </w:rPr>
+                <m:t>ch</m:t>
+              </m:r>
+            </m:fName>
+            <m:e>
+              <m:d>
+                <m:dPr>
+                  <m:ctrlPr>
+                    <w:rPr>
+                      <w:rFonts w:ascii="Cambria Math" w:hAnsi="Cambria Math"/>
+                      <w:i/>
+                      <w:lang w:val="uk-UA"/>
+                    </w:rPr>
+                  </m:ctrlPr>
+                </m:dPr>
+                <m:e>
+                  <m:sSub>
+                    <m:sSubPr>
+                      <m:ctrlPr>
+                        <w:rPr>
+                          <w:rFonts w:ascii="Cambria Math" w:hAnsi="Cambria Math"/>
+                          <w:i/>
+                          <w:lang w:val="uk-UA"/>
+                        </w:rPr>
+                      </m:ctrlPr>
+                    </m:sSubPr>
+                    <m:e>
+                      <m:r>
+                        <w:rPr>
+                          <w:rFonts w:ascii="Cambria Math" w:hAnsi="Cambria Math"/>
+                          <w:lang w:val="uk-UA"/>
+                        </w:rPr>
+                        <m:t>α</m:t>
+                      </m:r>
+                    </m:e>
+                    <m:sub>
+                      <m:r>
+                        <w:rPr>
+                          <w:rFonts w:ascii="Cambria Math" w:hAnsi="Cambria Math"/>
+                          <w:lang w:val="uk-UA"/>
+                        </w:rPr>
+                        <m:t>m</m:t>
+                      </m:r>
+                    </m:sub>
+                  </m:sSub>
+                </m:e>
+              </m:d>
+            </m:e>
+          </m:func>
+          <m:r>
+            <w:rPr>
+              <w:rFonts w:ascii="Cambria Math" w:hAnsi="Cambria Math"/>
+              <w:lang w:val="uk-UA"/>
+            </w:rPr>
+            <m:t>+</m:t>
+          </m:r>
+          <m:sSub>
+            <m:sSubPr>
+              <m:ctrlPr>
+                <w:rPr>
+                  <w:rFonts w:ascii="Cambria Math" w:hAnsi="Cambria Math"/>
+                  <w:i/>
+                  <w:lang w:val="uk-UA"/>
+                </w:rPr>
+              </m:ctrlPr>
+            </m:sSubPr>
+            <m:e>
+              <m:r>
+                <w:rPr>
+                  <w:rFonts w:ascii="Cambria Math" w:hAnsi="Cambria Math"/>
+                  <w:lang w:val="uk-UA"/>
+                </w:rPr>
+                <m:t>B</m:t>
+              </m:r>
+            </m:e>
+            <m:sub>
+              <m:r>
+                <w:rPr>
+                  <w:rFonts w:ascii="Cambria Math" w:hAnsi="Cambria Math"/>
+                  <w:lang w:val="uk-UA"/>
+                </w:rPr>
+                <m:t>m</m:t>
+              </m:r>
+            </m:sub>
+          </m:sSub>
+          <m:d>
+            <m:dPr>
+              <m:begChr m:val="["/>
+              <m:endChr m:val="]"/>
+              <m:ctrlPr>
+                <w:rPr>
+                  <w:rFonts w:ascii="Cambria Math" w:hAnsi="Cambria Math"/>
+                  <w:i/>
+                  <w:lang w:val="uk-UA"/>
+                </w:rPr>
+              </m:ctrlPr>
+            </m:dPr>
+            <m:e>
+              <m:r>
+                <w:rPr>
+                  <w:rFonts w:ascii="Cambria Math" w:hAnsi="Cambria Math"/>
+                  <w:lang w:val="uk-UA"/>
+                </w:rPr>
+                <m:t>2</m:t>
+              </m:r>
+              <m:func>
+                <m:funcPr>
+                  <m:ctrlPr>
+                    <w:rPr>
+                      <w:rFonts w:ascii="Cambria Math" w:hAnsi="Cambria Math"/>
+                      <w:i/>
+                      <w:lang w:val="uk-UA"/>
+                    </w:rPr>
+                  </m:ctrlPr>
+                </m:funcPr>
+                <m:fName>
+                  <m:r>
+                    <m:rPr>
+                      <m:sty m:val="p"/>
+                    </m:rPr>
+                    <w:rPr>
+                      <w:rFonts w:ascii="Cambria Math" w:hAnsi="Cambria Math"/>
+                      <w:lang w:val="uk-UA"/>
+                    </w:rPr>
+                    <m:t>ch</m:t>
+                  </m:r>
+                </m:fName>
+                <m:e>
+                  <m:d>
+                    <m:dPr>
+                      <m:ctrlPr>
+                        <w:rPr>
+                          <w:rFonts w:ascii="Cambria Math" w:hAnsi="Cambria Math"/>
+                          <w:i/>
+                          <w:lang w:val="uk-UA"/>
+                        </w:rPr>
+                      </m:ctrlPr>
+                    </m:dPr>
+                    <m:e>
+                      <m:sSub>
+                        <m:sSubPr>
+                          <m:ctrlPr>
+                            <w:rPr>
+                              <w:rFonts w:ascii="Cambria Math" w:hAnsi="Cambria Math"/>
+                              <w:i/>
+                              <w:lang w:val="uk-UA"/>
+                            </w:rPr>
+                          </m:ctrlPr>
+                        </m:sSubPr>
+                        <m:e>
+                          <m:r>
+                            <w:rPr>
+                              <w:rFonts w:ascii="Cambria Math" w:hAnsi="Cambria Math"/>
+                              <w:lang w:val="uk-UA"/>
+                            </w:rPr>
+                            <m:t>α</m:t>
+                          </m:r>
+                        </m:e>
+                        <m:sub>
+                          <m:r>
+                            <w:rPr>
+                              <w:rFonts w:ascii="Cambria Math" w:hAnsi="Cambria Math"/>
+                              <w:lang w:val="uk-UA"/>
+                            </w:rPr>
+                            <m:t>m</m:t>
+                          </m:r>
+                        </m:sub>
+                      </m:sSub>
+                    </m:e>
+                  </m:d>
+                </m:e>
+              </m:func>
+              <m:r>
+                <w:rPr>
+                  <w:rFonts w:ascii="Cambria Math" w:hAnsi="Cambria Math"/>
+                  <w:lang w:val="uk-UA"/>
+                </w:rPr>
+                <m:t>+</m:t>
+              </m:r>
+              <m:d>
+                <m:dPr>
+                  <m:ctrlPr>
+                    <w:rPr>
+                      <w:rFonts w:ascii="Cambria Math" w:hAnsi="Cambria Math"/>
+                      <w:i/>
+                      <w:lang w:val="uk-UA"/>
+                    </w:rPr>
+                  </m:ctrlPr>
+                </m:dPr>
+                <m:e>
+                  <m:r>
+                    <w:rPr>
+                      <w:rFonts w:ascii="Cambria Math" w:hAnsi="Cambria Math"/>
+                      <w:lang w:val="uk-UA"/>
+                    </w:rPr>
+                    <m:t>1-v</m:t>
+                  </m:r>
+                </m:e>
+              </m:d>
+              <m:sSub>
+                <m:sSubPr>
+                  <m:ctrlPr>
+                    <w:rPr>
+                      <w:rFonts w:ascii="Cambria Math" w:hAnsi="Cambria Math"/>
+                      <w:i/>
+                      <w:lang w:val="uk-UA"/>
+                    </w:rPr>
+                  </m:ctrlPr>
+                </m:sSubPr>
+                <m:e>
+                  <m:r>
+                    <w:rPr>
+                      <w:rFonts w:ascii="Cambria Math" w:hAnsi="Cambria Math"/>
+                      <w:lang w:val="uk-UA"/>
+                    </w:rPr>
+                    <m:t>α</m:t>
+                  </m:r>
+                </m:e>
+                <m:sub>
+                  <m:r>
+                    <w:rPr>
+                      <w:rFonts w:ascii="Cambria Math" w:hAnsi="Cambria Math"/>
+                      <w:lang w:val="uk-UA"/>
+                    </w:rPr>
+                    <m:t>m</m:t>
+                  </m:r>
+                </m:sub>
+              </m:sSub>
+              <m:func>
+                <m:funcPr>
+                  <m:ctrlPr>
+                    <w:rPr>
+                      <w:rFonts w:ascii="Cambria Math" w:hAnsi="Cambria Math"/>
+                      <w:i/>
+                      <w:lang w:val="uk-UA"/>
+                    </w:rPr>
+                  </m:ctrlPr>
+                </m:funcPr>
+                <m:fName>
+                  <m:r>
+                    <m:rPr>
+                      <m:sty m:val="p"/>
+                    </m:rPr>
+                    <w:rPr>
+                      <w:rFonts w:ascii="Cambria Math" w:hAnsi="Cambria Math"/>
+                      <w:lang w:val="uk-UA"/>
+                    </w:rPr>
+                    <m:t>sh</m:t>
+                  </m:r>
+                </m:fName>
+                <m:e>
+                  <m:d>
+                    <m:dPr>
+                      <m:ctrlPr>
+                        <w:rPr>
+                          <w:rFonts w:ascii="Cambria Math" w:hAnsi="Cambria Math"/>
+                          <w:i/>
+                          <w:lang w:val="uk-UA"/>
+                        </w:rPr>
+                      </m:ctrlPr>
+                    </m:dPr>
+                    <m:e>
+                      <m:sSub>
+                        <m:sSubPr>
+                          <m:ctrlPr>
+                            <w:rPr>
+                              <w:rFonts w:ascii="Cambria Math" w:hAnsi="Cambria Math"/>
+                              <w:i/>
+                              <w:lang w:val="uk-UA"/>
+                            </w:rPr>
+                          </m:ctrlPr>
+                        </m:sSubPr>
+                        <m:e>
+                          <m:r>
+                            <w:rPr>
+                              <w:rFonts w:ascii="Cambria Math" w:hAnsi="Cambria Math"/>
+                              <w:lang w:val="uk-UA"/>
+                            </w:rPr>
+                            <m:t>α</m:t>
+                          </m:r>
+                        </m:e>
+                        <m:sub>
+                          <m:r>
+                            <w:rPr>
+                              <w:rFonts w:ascii="Cambria Math" w:hAnsi="Cambria Math"/>
+                              <w:lang w:val="uk-UA"/>
+                            </w:rPr>
+                            <m:t>m</m:t>
+                          </m:r>
+                        </m:sub>
+                      </m:sSub>
+                    </m:e>
+                  </m:d>
+                </m:e>
+              </m:func>
+            </m:e>
+          </m:d>
+          <m:r>
+            <w:rPr>
+              <w:rFonts w:ascii="Cambria Math" w:hAnsi="Cambria Math"/>
+              <w:lang w:val="uk-UA"/>
+            </w:rPr>
+            <m:t>=0</m:t>
+          </m:r>
+        </m:oMath>
+      </m:oMathPara>
+    </w:p>
+    <w:p>
+      <w:pPr>
+        <w:pStyle w:val="a3"/>
+        <w:ind w:left="0" w:firstLine="810"/>
+        <w:rPr>
+          <w:lang w:val="uk-UA"/>
+        </w:rPr>
+      </w:pPr>
+    </w:p>
+    <w:p>
+      <w:pPr>
+        <w:pStyle w:val="a3"/>
+        <w:ind w:left="0" w:firstLine="810"/>
+        <w:rPr>
+          <w:lang w:val="uk-UA"/>
+        </w:rPr>
+      </w:pPr>
+      <m:oMathPara>
+        <m:oMathParaPr>
+          <m:jc m:val="center"/>
+        </m:oMathParaPr>
+        <m:oMath>
+          <m:sSub>
+            <m:sSubPr>
+              <m:ctrlPr>
+                <w:rPr>
+                  <w:rFonts w:ascii="Cambria Math" w:hAnsi="Cambria Math"/>
+                  <w:i/>
+                  <w:lang w:val="uk-UA"/>
+                </w:rPr>
+              </m:ctrlPr>
+            </m:sSubPr>
+            <m:e>
+              <m:r>
+                <w:rPr>
+                  <w:rFonts w:ascii="Cambria Math" w:hAnsi="Cambria Math"/>
+                  <w:lang w:val="uk-UA"/>
+                </w:rPr>
+                <m:t>-</m:t>
+              </m:r>
+              <m:r>
+                <w:rPr>
+                  <w:rFonts w:ascii="Cambria Math" w:hAnsi="Cambria Math"/>
+                  <w:lang w:val="uk-UA"/>
+                </w:rPr>
+                <m:t>A</m:t>
+              </m:r>
+            </m:e>
+            <m:sub>
+              <m:r>
+                <w:rPr>
+                  <w:rFonts w:ascii="Cambria Math" w:hAnsi="Cambria Math"/>
+                  <w:lang w:val="uk-UA"/>
+                </w:rPr>
+                <m:t>m</m:t>
+              </m:r>
+            </m:sub>
+          </m:sSub>
+          <m:d>
+            <m:dPr>
+              <m:begChr m:val="["/>
+              <m:endChr m:val="]"/>
+              <m:ctrlPr>
+                <w:rPr>
+                  <w:rFonts w:ascii="Cambria Math" w:hAnsi="Cambria Math"/>
+                  <w:i/>
+                  <w:lang w:val="uk-UA"/>
+                </w:rPr>
+              </m:ctrlPr>
+            </m:dPr>
+            <m:e>
+              <m:d>
+                <m:dPr>
+                  <m:ctrlPr>
+                    <w:rPr>
+                      <w:rFonts w:ascii="Cambria Math" w:hAnsi="Cambria Math"/>
+                      <w:i/>
+                      <w:lang w:val="uk-UA"/>
+                    </w:rPr>
+                  </m:ctrlPr>
+                </m:dPr>
+                <m:e>
+                  <m:r>
+                    <w:rPr>
+                      <w:rFonts w:ascii="Cambria Math" w:hAnsi="Cambria Math"/>
+                      <w:lang w:val="uk-UA"/>
+                    </w:rPr>
+                    <m:t>1-ν</m:t>
+                  </m:r>
+                </m:e>
+              </m:d>
+              <m:func>
+                <m:funcPr>
+                  <m:ctrlPr>
+                    <w:rPr>
+                      <w:rFonts w:ascii="Cambria Math" w:hAnsi="Cambria Math"/>
+                      <w:i/>
+                      <w:lang w:val="uk-UA"/>
+                    </w:rPr>
+                  </m:ctrlPr>
+                </m:funcPr>
+                <m:fName>
+                  <m:r>
+                    <m:rPr>
+                      <m:sty m:val="p"/>
+                    </m:rPr>
+                    <w:rPr>
+                      <w:rFonts w:ascii="Cambria Math" w:hAnsi="Cambria Math"/>
+                      <w:lang w:val="uk-UA"/>
+                    </w:rPr>
+                    <m:t>sh</m:t>
+                  </m:r>
+                </m:fName>
+                <m:e>
+                  <m:d>
+                    <m:dPr>
+                      <m:ctrlPr>
+                        <w:rPr>
+                          <w:rFonts w:ascii="Cambria Math" w:hAnsi="Cambria Math"/>
+                          <w:i/>
+                          <w:lang w:val="uk-UA"/>
+                        </w:rPr>
+                      </m:ctrlPr>
+                    </m:dPr>
+                    <m:e>
+                      <m:sSub>
+                        <m:sSubPr>
+                          <m:ctrlPr>
+                            <w:rPr>
+                              <w:rFonts w:ascii="Cambria Math" w:hAnsi="Cambria Math"/>
+                              <w:i/>
+                              <w:lang w:val="uk-UA"/>
+                            </w:rPr>
+                          </m:ctrlPr>
+                        </m:sSubPr>
+                        <m:e>
+                          <m:r>
+                            <w:rPr>
+                              <w:rFonts w:ascii="Cambria Math" w:hAnsi="Cambria Math"/>
+                              <w:lang w:val="uk-UA"/>
+                            </w:rPr>
+                            <m:t>α</m:t>
+                          </m:r>
+                        </m:e>
+                        <m:sub>
+                          <m:r>
+                            <w:rPr>
+                              <w:rFonts w:ascii="Cambria Math" w:hAnsi="Cambria Math"/>
+                              <w:lang w:val="uk-UA"/>
+                            </w:rPr>
+                            <m:t>m</m:t>
+                          </m:r>
+                        </m:sub>
+                      </m:sSub>
+                    </m:e>
+                  </m:d>
+                </m:e>
+              </m:func>
+              <m:r>
+                <w:rPr>
+                  <w:rFonts w:ascii="Cambria Math" w:hAnsi="Cambria Math"/>
+                  <w:lang w:val="uk-UA"/>
+                </w:rPr>
+                <m:t>+mπ</m:t>
+              </m:r>
+              <m:func>
+                <m:funcPr>
+                  <m:ctrlPr>
+                    <w:rPr>
+                      <w:rFonts w:ascii="Cambria Math" w:hAnsi="Cambria Math"/>
+                      <w:i/>
+                      <w:lang w:val="uk-UA"/>
+                    </w:rPr>
+                  </m:ctrlPr>
+                </m:funcPr>
+                <m:fName>
+                  <m:r>
+                    <m:rPr>
+                      <m:sty m:val="p"/>
+                    </m:rPr>
+                    <w:rPr>
+                      <w:rFonts w:ascii="Cambria Math" w:hAnsi="Cambria Math"/>
+                      <w:lang w:val="uk-UA"/>
+                    </w:rPr>
+                    <m:t>ch</m:t>
+                  </m:r>
+                </m:fName>
+                <m:e>
+                  <m:d>
+                    <m:dPr>
+                      <m:ctrlPr>
+                        <w:rPr>
+                          <w:rFonts w:ascii="Cambria Math" w:hAnsi="Cambria Math"/>
+                          <w:i/>
+                          <w:lang w:val="uk-UA"/>
+                        </w:rPr>
+                      </m:ctrlPr>
+                    </m:dPr>
+                    <m:e>
+                      <m:sSub>
+                        <m:sSubPr>
+                          <m:ctrlPr>
+                            <w:rPr>
+                              <w:rFonts w:ascii="Cambria Math" w:hAnsi="Cambria Math"/>
+                              <w:i/>
+                              <w:lang w:val="uk-UA"/>
+                            </w:rPr>
+                          </m:ctrlPr>
+                        </m:sSubPr>
+                        <m:e>
+                          <m:r>
+                            <w:rPr>
+                              <w:rFonts w:ascii="Cambria Math" w:hAnsi="Cambria Math"/>
+                              <w:lang w:val="uk-UA"/>
+                            </w:rPr>
+                            <m:t>α</m:t>
+                          </m:r>
+                        </m:e>
+                        <m:sub>
+                          <m:r>
+                            <w:rPr>
+                              <w:rFonts w:ascii="Cambria Math" w:hAnsi="Cambria Math"/>
+                              <w:lang w:val="uk-UA"/>
+                            </w:rPr>
+                            <m:t>m</m:t>
+                          </m:r>
+                        </m:sub>
+                      </m:sSub>
+                    </m:e>
+                  </m:d>
+                </m:e>
+              </m:func>
+            </m:e>
+          </m:d>
+          <m:r>
+            <w:rPr>
+              <w:rFonts w:ascii="Cambria Math" w:hAnsi="Cambria Math"/>
+              <w:lang w:val="uk-UA"/>
+            </w:rPr>
+            <m:t>+</m:t>
+          </m:r>
+          <m:sSub>
+            <m:sSubPr>
+              <m:ctrlPr>
+                <w:rPr>
+                  <w:rFonts w:ascii="Cambria Math" w:hAnsi="Cambria Math"/>
+                  <w:i/>
+                  <w:lang w:val="uk-UA"/>
+                </w:rPr>
+              </m:ctrlPr>
+            </m:sSubPr>
+            <m:e>
+              <m:r>
+                <w:rPr>
+                  <w:rFonts w:ascii="Cambria Math" w:hAnsi="Cambria Math"/>
+                  <w:lang w:val="uk-UA"/>
+                </w:rPr>
+                <m:t>B</m:t>
+              </m:r>
+            </m:e>
+            <m:sub>
+              <m:r>
+                <w:rPr>
+                  <w:rFonts w:ascii="Cambria Math" w:hAnsi="Cambria Math"/>
+                  <w:lang w:val="uk-UA"/>
+                </w:rPr>
+                <m:t>m</m:t>
+              </m:r>
+            </m:sub>
+          </m:sSub>
+          <m:d>
+            <m:dPr>
+              <m:begChr m:val="["/>
+              <m:endChr m:val="]"/>
+              <m:ctrlPr>
+                <w:rPr>
+                  <w:rFonts w:ascii="Cambria Math" w:hAnsi="Cambria Math"/>
+                  <w:i/>
+                  <w:lang w:val="uk-UA"/>
+                </w:rPr>
+              </m:ctrlPr>
+            </m:dPr>
+            <m:e>
+              <m:d>
+                <m:dPr>
+                  <m:ctrlPr>
+                    <w:rPr>
+                      <w:rFonts w:ascii="Cambria Math" w:hAnsi="Cambria Math"/>
+                      <w:i/>
+                      <w:lang w:val="uk-UA"/>
+                    </w:rPr>
+                  </m:ctrlPr>
+                </m:dPr>
+                <m:e>
+                  <m:r>
+                    <w:rPr>
+                      <w:rFonts w:ascii="Cambria Math" w:hAnsi="Cambria Math"/>
+                      <w:lang w:val="uk-UA"/>
+                    </w:rPr>
+                    <m:t>1+ν</m:t>
+                  </m:r>
+                </m:e>
+              </m:d>
+              <m:func>
+                <m:funcPr>
+                  <m:ctrlPr>
+                    <w:rPr>
+                      <w:rFonts w:ascii="Cambria Math" w:hAnsi="Cambria Math"/>
+                      <w:i/>
+                      <w:lang w:val="uk-UA"/>
+                    </w:rPr>
+                  </m:ctrlPr>
+                </m:funcPr>
+                <m:fName>
+                  <m:r>
+                    <m:rPr>
+                      <m:sty m:val="p"/>
+                    </m:rPr>
+                    <w:rPr>
+                      <w:rFonts w:ascii="Cambria Math" w:hAnsi="Cambria Math"/>
+                      <w:lang w:val="uk-UA"/>
+                    </w:rPr>
+                    <m:t>sh</m:t>
+                  </m:r>
+                </m:fName>
+                <m:e>
+                  <m:d>
+                    <m:dPr>
+                      <m:ctrlPr>
+                        <w:rPr>
+                          <w:rFonts w:ascii="Cambria Math" w:hAnsi="Cambria Math"/>
+                          <w:i/>
+                          <w:lang w:val="uk-UA"/>
+                        </w:rPr>
+                      </m:ctrlPr>
+                    </m:dPr>
+                    <m:e>
+                      <m:sSub>
+                        <m:sSubPr>
+                          <m:ctrlPr>
+                            <w:rPr>
+                              <w:rFonts w:ascii="Cambria Math" w:hAnsi="Cambria Math"/>
+                              <w:i/>
+                              <w:lang w:val="uk-UA"/>
+                            </w:rPr>
+                          </m:ctrlPr>
+                        </m:sSubPr>
+                        <m:e>
+                          <m:r>
+                            <w:rPr>
+                              <w:rFonts w:ascii="Cambria Math" w:hAnsi="Cambria Math"/>
+                              <w:lang w:val="uk-UA"/>
+                            </w:rPr>
+                            <m:t>α</m:t>
+                          </m:r>
+                        </m:e>
+                        <m:sub>
+                          <m:r>
+                            <w:rPr>
+                              <w:rFonts w:ascii="Cambria Math" w:hAnsi="Cambria Math"/>
+                              <w:lang w:val="uk-UA"/>
+                            </w:rPr>
+                            <m:t>m</m:t>
+                          </m:r>
+                        </m:sub>
+                      </m:sSub>
+                    </m:e>
+                  </m:d>
+                </m:e>
+              </m:func>
+              <m:r>
+                <w:rPr>
+                  <w:rFonts w:ascii="Cambria Math" w:hAnsi="Cambria Math"/>
+                  <w:lang w:val="uk-UA"/>
+                </w:rPr>
+                <m:t>-</m:t>
+              </m:r>
+              <m:d>
+                <m:dPr>
+                  <m:ctrlPr>
+                    <w:rPr>
+                      <w:rFonts w:ascii="Cambria Math" w:hAnsi="Cambria Math"/>
+                      <w:i/>
+                      <w:lang w:val="uk-UA"/>
+                    </w:rPr>
+                  </m:ctrlPr>
+                </m:dPr>
+                <m:e>
+                  <m:r>
+                    <w:rPr>
+                      <w:rFonts w:ascii="Cambria Math" w:hAnsi="Cambria Math"/>
+                      <w:lang w:val="uk-UA"/>
+                    </w:rPr>
+                    <m:t>1-ν</m:t>
+                  </m:r>
+                </m:e>
+              </m:d>
+              <m:sSub>
+                <m:sSubPr>
+                  <m:ctrlPr>
+                    <w:rPr>
+                      <w:rFonts w:ascii="Cambria Math" w:hAnsi="Cambria Math"/>
+                      <w:i/>
+                      <w:lang w:val="uk-UA"/>
+                    </w:rPr>
+                  </m:ctrlPr>
+                </m:sSubPr>
+                <m:e>
+                  <m:r>
+                    <w:rPr>
+                      <w:rFonts w:ascii="Cambria Math" w:hAnsi="Cambria Math"/>
+                      <w:lang w:val="uk-UA"/>
+                    </w:rPr>
+                    <m:t>α</m:t>
+                  </m:r>
+                </m:e>
+                <m:sub>
+                  <m:r>
+                    <w:rPr>
+                      <w:rFonts w:ascii="Cambria Math" w:hAnsi="Cambria Math"/>
+                      <w:lang w:val="uk-UA"/>
+                    </w:rPr>
+                    <m:t>m</m:t>
+                  </m:r>
+                </m:sub>
+              </m:sSub>
+              <m:func>
+                <m:funcPr>
+                  <m:ctrlPr>
+                    <w:rPr>
+                      <w:rFonts w:ascii="Cambria Math" w:hAnsi="Cambria Math"/>
+                      <w:i/>
+                      <w:lang w:val="uk-UA"/>
+                    </w:rPr>
+                  </m:ctrlPr>
+                </m:funcPr>
+                <m:fName>
+                  <m:r>
+                    <m:rPr>
+                      <m:sty m:val="p"/>
+                    </m:rPr>
+                    <w:rPr>
+                      <w:rFonts w:ascii="Cambria Math" w:hAnsi="Cambria Math"/>
+                      <w:lang w:val="uk-UA"/>
+                    </w:rPr>
+                    <m:t>ch</m:t>
+                  </m:r>
+                </m:fName>
+                <m:e>
+                  <m:d>
+                    <m:dPr>
+                      <m:ctrlPr>
+                        <w:rPr>
+                          <w:rFonts w:ascii="Cambria Math" w:hAnsi="Cambria Math"/>
+                          <w:i/>
+                          <w:lang w:val="uk-UA"/>
+                        </w:rPr>
+                      </m:ctrlPr>
+                    </m:dPr>
+                    <m:e>
+                      <m:sSub>
+                        <m:sSubPr>
+                          <m:ctrlPr>
+                            <w:rPr>
+                              <w:rFonts w:ascii="Cambria Math" w:hAnsi="Cambria Math"/>
+                              <w:i/>
+                              <w:lang w:val="uk-UA"/>
+                            </w:rPr>
+                          </m:ctrlPr>
+                        </m:sSubPr>
+                        <m:e>
+                          <m:r>
+                            <w:rPr>
+                              <w:rFonts w:ascii="Cambria Math" w:hAnsi="Cambria Math"/>
+                              <w:lang w:val="uk-UA"/>
+                            </w:rPr>
+                            <m:t>α</m:t>
+                          </m:r>
+                        </m:e>
+                        <m:sub>
+                          <m:r>
+                            <w:rPr>
+                              <w:rFonts w:ascii="Cambria Math" w:hAnsi="Cambria Math"/>
+                              <w:lang w:val="uk-UA"/>
+                            </w:rPr>
+                            <m:t>m</m:t>
+                          </m:r>
+                        </m:sub>
+                      </m:sSub>
+                    </m:e>
+                  </m:d>
+                </m:e>
+              </m:func>
+              <m:r>
+                <w:rPr>
+                  <w:rFonts w:ascii="Cambria Math" w:hAnsi="Cambria Math"/>
+                  <w:lang w:val="uk-UA"/>
+                </w:rPr>
+                <m:t>-mπ</m:t>
+              </m:r>
+              <m:sSub>
+                <m:sSubPr>
+                  <m:ctrlPr>
+                    <w:rPr>
+                      <w:rFonts w:ascii="Cambria Math" w:hAnsi="Cambria Math"/>
+                      <w:i/>
+                      <w:lang w:val="uk-UA"/>
+                    </w:rPr>
+                  </m:ctrlPr>
+                </m:sSubPr>
+                <m:e>
+                  <m:r>
+                    <w:rPr>
+                      <w:rFonts w:ascii="Cambria Math" w:hAnsi="Cambria Math"/>
+                      <w:lang w:val="uk-UA"/>
+                    </w:rPr>
+                    <m:t>α</m:t>
+                  </m:r>
+                </m:e>
+                <m:sub>
+                  <m:r>
+                    <w:rPr>
+                      <w:rFonts w:ascii="Cambria Math" w:hAnsi="Cambria Math"/>
+                      <w:lang w:val="uk-UA"/>
+                    </w:rPr>
+                    <m:t>m</m:t>
+                  </m:r>
+                </m:sub>
+              </m:sSub>
+              <m:func>
+                <m:funcPr>
+                  <m:ctrlPr>
+                    <w:rPr>
+                      <w:rFonts w:ascii="Cambria Math" w:hAnsi="Cambria Math"/>
+                      <w:i/>
+                      <w:lang w:val="uk-UA"/>
+                    </w:rPr>
+                  </m:ctrlPr>
+                </m:funcPr>
+                <m:fName>
+                  <m:r>
+                    <m:rPr>
+                      <m:sty m:val="p"/>
+                    </m:rPr>
+                    <w:rPr>
+                      <w:rFonts w:ascii="Cambria Math" w:hAnsi="Cambria Math"/>
+                      <w:lang w:val="uk-UA"/>
+                    </w:rPr>
+                    <m:t>sh</m:t>
+                  </m:r>
+                </m:fName>
+                <m:e>
+                  <m:d>
+                    <m:dPr>
+                      <m:ctrlPr>
+                        <w:rPr>
+                          <w:rFonts w:ascii="Cambria Math" w:hAnsi="Cambria Math"/>
+                          <w:i/>
+                          <w:lang w:val="uk-UA"/>
+                        </w:rPr>
+                      </m:ctrlPr>
+                    </m:dPr>
+                    <m:e>
+                      <m:sSub>
+                        <m:sSubPr>
+                          <m:ctrlPr>
+                            <w:rPr>
+                              <w:rFonts w:ascii="Cambria Math" w:hAnsi="Cambria Math"/>
+                              <w:i/>
+                              <w:lang w:val="uk-UA"/>
+                            </w:rPr>
+                          </m:ctrlPr>
+                        </m:sSubPr>
+                        <m:e>
+                          <m:r>
+                            <w:rPr>
+                              <w:rFonts w:ascii="Cambria Math" w:hAnsi="Cambria Math"/>
+                              <w:lang w:val="uk-UA"/>
+                            </w:rPr>
+                            <m:t>α</m:t>
+                          </m:r>
+                        </m:e>
+                        <m:sub>
+                          <m:r>
+                            <w:rPr>
+                              <w:rFonts w:ascii="Cambria Math" w:hAnsi="Cambria Math"/>
+                              <w:lang w:val="uk-UA"/>
+                            </w:rPr>
+                            <m:t>m</m:t>
+                          </m:r>
+                        </m:sub>
+                      </m:sSub>
+                    </m:e>
+                  </m:d>
+                </m:e>
+              </m:func>
+            </m:e>
+          </m:d>
+          <m:r>
+            <w:rPr>
+              <w:rFonts w:ascii="Cambria Math" w:hAnsi="Cambria Math"/>
+              <w:lang w:val="uk-UA"/>
+            </w:rPr>
+            <m:t>=</m:t>
+          </m:r>
+          <m:r>
+            <w:rPr>
+              <w:rFonts w:ascii="Cambria Math" w:hAnsi="Cambria Math"/>
+              <w:lang w:val="uk-UA"/>
+            </w:rPr>
+            <m:t>0</m:t>
+          </m:r>
+        </m:oMath>
+      </m:oMathPara>
+    </w:p>
+    <w:p>
+      <w:pPr>
+        <w:pStyle w:val="a3"/>
+        <w:ind w:left="0" w:firstLine="810"/>
+        <w:rPr>
+          <w:lang w:val="uk-UA"/>
+        </w:rPr>
+      </w:pPr>
+    </w:p>
+    <w:p>
+      <w:pPr>
+        <w:pStyle w:val="a3"/>
+        <w:ind w:left="0" w:firstLine="810"/>
+        <w:rPr>
+          <w:lang w:val="uk-UA"/>
+        </w:rPr>
+      </w:pPr>
+      <w:r>
+        <w:rPr>
+          <w:lang w:val="uk-UA"/>
+        </w:rPr>
+        <w:t>Вирішивши дану систему двох рівнянь, отримаємо шукані коефіцієнти:</w:t>
+      </w:r>
+    </w:p>
+    <w:tbl>
+      <w:tblPr>
+        <w:tblStyle w:val="ac"/>
+        <w:tblW w:w="11070" w:type="dxa"/>
+        <w:tblInd w:w="-1350" w:type="dxa"/>
+        <w:tblBorders>
+          <w:top w:val="none" w:sz="0" w:space="0" w:color="auto"/>
+          <w:left w:val="none" w:sz="0" w:space="0" w:color="auto"/>
+          <w:bottom w:val="none" w:sz="0" w:space="0" w:color="auto"/>
+          <w:right w:val="none" w:sz="0" w:space="0" w:color="auto"/>
+          <w:insideH w:val="none" w:sz="0" w:space="0" w:color="auto"/>
+          <w:insideV w:val="none" w:sz="0" w:space="0" w:color="auto"/>
+        </w:tblBorders>
+        <w:tblLook w:val="04A0" w:firstRow="1" w:lastRow="0" w:firstColumn="1" w:lastColumn="0" w:noHBand="0" w:noVBand="1"/>
+      </w:tblPr>
+      <w:tblGrid>
+        <w:gridCol w:w="10260"/>
+        <w:gridCol w:w="810"/>
+      </w:tblGrid>
+      <w:tr>
+        <w:tc>
+          <w:tcPr>
+            <w:tcW w:w="10260" w:type="dxa"/>
+            <w:vAlign w:val="center"/>
+          </w:tcPr>
+          <w:p>
+            <w:pPr>
+              <w:tabs>
+                <w:tab w:val="left" w:pos="999"/>
+              </w:tabs>
+              <w:jc w:val="center"/>
+              <w:rPr>
+                <w:rFonts w:ascii="Times New Roman" w:eastAsiaTheme="minorEastAsia" w:hAnsi="Times New Roman"/>
+                <w:szCs w:val="28"/>
+                <w:lang w:val="uk-UA"/>
+              </w:rPr>
+            </w:pPr>
+            <m:oMathPara>
+              <m:oMath>
+                <m:r>
+                  <w:rPr>
+                    <w:rFonts w:ascii="Cambria Math" w:hAnsi="Cambria Math"/>
+                    <w:szCs w:val="28"/>
+                    <w:lang w:val="uk-UA"/>
+                  </w:rPr>
+                  <m:t xml:space="preserve"> </m:t>
+                </m:r>
+                <m:sSub>
+                  <m:sSubPr>
+                    <m:ctrlPr>
+                      <w:rPr>
+                        <w:rFonts w:ascii="Cambria Math" w:hAnsi="Cambria Math"/>
+                        <w:i/>
+                        <w:szCs w:val="28"/>
+                        <w:lang w:val="uk-UA"/>
+                      </w:rPr>
+                    </m:ctrlPr>
+                  </m:sSubPr>
+                  <m:e>
+                    <m:r>
+                      <w:rPr>
+                        <w:rFonts w:ascii="Cambria Math" w:hAnsi="Cambria Math"/>
+                        <w:szCs w:val="28"/>
+                        <w:lang w:val="uk-UA"/>
+                      </w:rPr>
+                      <m:t>A</m:t>
+                    </m:r>
+                  </m:e>
+                  <m:sub>
+                    <m:r>
+                      <w:rPr>
+                        <w:rFonts w:ascii="Cambria Math" w:hAnsi="Cambria Math"/>
+                        <w:szCs w:val="28"/>
+                        <w:lang w:val="uk-UA"/>
+                      </w:rPr>
+                      <m:t>m</m:t>
+                    </m:r>
+                  </m:sub>
+                </m:sSub>
+                <m:r>
+                  <w:rPr>
+                    <w:rFonts w:ascii="Cambria Math" w:hAnsi="Cambria Math"/>
+                    <w:szCs w:val="28"/>
+                    <w:lang w:val="uk-UA"/>
+                  </w:rPr>
+                  <m:t>=</m:t>
+                </m:r>
+                <m:f>
+                  <m:fPr>
+                    <m:ctrlPr>
+                      <w:rPr>
+                        <w:rFonts w:ascii="Cambria Math" w:hAnsi="Cambria Math"/>
+                        <w:i/>
+                        <w:szCs w:val="28"/>
+                        <w:lang w:val="uk-UA"/>
+                      </w:rPr>
+                    </m:ctrlPr>
+                  </m:fPr>
+                  <m:num>
+                    <m:r>
+                      <w:rPr>
+                        <w:rFonts w:ascii="Cambria Math" w:hAnsi="Cambria Math"/>
+                        <w:szCs w:val="28"/>
+                        <w:lang w:val="uk-UA"/>
+                      </w:rPr>
+                      <m:t>4</m:t>
+                    </m:r>
+                  </m:num>
+                  <m:den>
+                    <m:sSup>
+                      <m:sSupPr>
+                        <m:ctrlPr>
+                          <w:rPr>
+                            <w:rFonts w:ascii="Cambria Math" w:hAnsi="Cambria Math"/>
+                            <w:i/>
+                            <w:szCs w:val="28"/>
+                            <w:lang w:val="uk-UA"/>
+                          </w:rPr>
+                        </m:ctrlPr>
+                      </m:sSupPr>
+                      <m:e>
+                        <m:r>
+                          <w:rPr>
+                            <w:rFonts w:ascii="Cambria Math" w:hAnsi="Cambria Math"/>
+                            <w:szCs w:val="28"/>
+                            <w:lang w:val="uk-UA"/>
+                          </w:rPr>
+                          <m:t>m</m:t>
+                        </m:r>
+                      </m:e>
+                      <m:sup>
+                        <m:r>
+                          <w:rPr>
+                            <w:rFonts w:ascii="Cambria Math" w:hAnsi="Cambria Math"/>
+                            <w:szCs w:val="28"/>
+                            <w:lang w:val="uk-UA"/>
+                          </w:rPr>
+                          <m:t>5</m:t>
+                        </m:r>
+                      </m:sup>
+                    </m:sSup>
+                    <m:sSup>
+                      <m:sSupPr>
+                        <m:ctrlPr>
+                          <w:rPr>
+                            <w:rFonts w:ascii="Cambria Math" w:hAnsi="Cambria Math"/>
+                            <w:i/>
+                            <w:szCs w:val="28"/>
+                            <w:lang w:val="uk-UA"/>
+                          </w:rPr>
+                        </m:ctrlPr>
+                      </m:sSupPr>
+                      <m:e>
+                        <m:r>
+                          <w:rPr>
+                            <w:rFonts w:ascii="Cambria Math" w:hAnsi="Cambria Math"/>
+                            <w:szCs w:val="28"/>
+                            <w:lang w:val="uk-UA"/>
+                          </w:rPr>
+                          <m:t>π</m:t>
+                        </m:r>
+                      </m:e>
+                      <m:sup>
+                        <m:r>
+                          <w:rPr>
+                            <w:rFonts w:ascii="Cambria Math" w:hAnsi="Cambria Math"/>
+                            <w:szCs w:val="28"/>
+                            <w:lang w:val="uk-UA"/>
+                          </w:rPr>
+                          <m:t>5</m:t>
+                        </m:r>
+                      </m:sup>
+                    </m:sSup>
+                  </m:den>
+                </m:f>
+                <m:r>
+                  <w:rPr>
+                    <w:rFonts w:ascii="Cambria Math" w:hAnsi="Cambria Math"/>
+                    <w:szCs w:val="28"/>
+                    <w:lang w:val="uk-UA"/>
+                  </w:rPr>
+                  <m:t>⋅</m:t>
+                </m:r>
+                <m:f>
+                  <m:fPr>
+                    <m:ctrlPr>
+                      <w:rPr>
+                        <w:rFonts w:ascii="Cambria Math" w:hAnsi="Cambria Math"/>
+                        <w:i/>
+                        <w:szCs w:val="28"/>
+                        <w:lang w:val="uk-UA"/>
+                      </w:rPr>
+                    </m:ctrlPr>
+                  </m:fPr>
+                  <m:num>
+                    <m:r>
+                      <w:rPr>
+                        <w:rFonts w:ascii="Cambria Math" w:hAnsi="Cambria Math"/>
+                        <w:szCs w:val="28"/>
+                        <w:lang w:val="uk-UA"/>
+                      </w:rPr>
+                      <m:t>ν</m:t>
+                    </m:r>
+                    <m:d>
+                      <m:dPr>
+                        <m:ctrlPr>
+                          <w:rPr>
+                            <w:rFonts w:ascii="Cambria Math" w:hAnsi="Cambria Math"/>
+                            <w:i/>
+                            <w:szCs w:val="28"/>
+                            <w:lang w:val="uk-UA"/>
+                          </w:rPr>
+                        </m:ctrlPr>
+                      </m:dPr>
+                      <m:e>
+                        <m:r>
+                          <w:rPr>
+                            <w:rFonts w:ascii="Cambria Math" w:hAnsi="Cambria Math"/>
+                            <w:szCs w:val="28"/>
+                            <w:lang w:val="uk-UA"/>
+                          </w:rPr>
+                          <m:t>1</m:t>
+                        </m:r>
+                        <m:r>
+                          <w:rPr>
+                            <w:rFonts w:ascii="Cambria Math" w:hAnsi="Cambria Math"/>
+                            <w:szCs w:val="28"/>
+                            <w:lang w:val="uk-UA"/>
+                          </w:rPr>
+                          <m:t>+</m:t>
+                        </m:r>
+                        <m:r>
+                          <w:rPr>
+                            <w:rFonts w:ascii="Cambria Math" w:hAnsi="Cambria Math"/>
+                            <w:szCs w:val="28"/>
+                            <w:lang w:val="uk-UA"/>
+                          </w:rPr>
+                          <m:t>ν</m:t>
+                        </m:r>
+                      </m:e>
+                    </m:d>
+                    <m:func>
+                      <m:funcPr>
+                        <m:ctrlPr>
+                          <w:rPr>
+                            <w:rFonts w:ascii="Cambria Math" w:hAnsi="Cambria Math"/>
+                            <w:i/>
+                            <w:szCs w:val="28"/>
+                            <w:lang w:val="uk-UA"/>
+                          </w:rPr>
+                        </m:ctrlPr>
+                      </m:funcPr>
+                      <m:fName>
+                        <m:r>
+                          <m:rPr>
+                            <m:sty m:val="p"/>
+                          </m:rPr>
+                          <w:rPr>
+                            <w:rFonts w:ascii="Cambria Math" w:hAnsi="Cambria Math"/>
+                            <w:szCs w:val="28"/>
+                            <w:lang w:val="uk-UA"/>
+                          </w:rPr>
+                          <m:t>sh</m:t>
+                        </m:r>
+                      </m:fName>
+                      <m:e>
+                        <m:d>
+                          <m:dPr>
+                            <m:ctrlPr>
+                              <w:rPr>
+                                <w:rFonts w:ascii="Cambria Math" w:hAnsi="Cambria Math"/>
+                                <w:i/>
+                                <w:szCs w:val="28"/>
+                                <w:lang w:val="uk-UA"/>
+                              </w:rPr>
+                            </m:ctrlPr>
+                          </m:dPr>
+                          <m:e>
+                            <m:sSub>
+                              <m:sSubPr>
+                                <m:ctrlPr>
+                                  <w:rPr>
+                                    <w:rFonts w:ascii="Cambria Math" w:hAnsi="Cambria Math"/>
+                                    <w:i/>
+                                    <w:szCs w:val="28"/>
+                                    <w:lang w:val="uk-UA"/>
+                                  </w:rPr>
+                                </m:ctrlPr>
+                              </m:sSubPr>
+                              <m:e>
+                                <m:r>
+                                  <w:rPr>
+                                    <w:rFonts w:ascii="Cambria Math" w:hAnsi="Cambria Math"/>
+                                    <w:szCs w:val="28"/>
+                                    <w:lang w:val="uk-UA"/>
+                                  </w:rPr>
+                                  <m:t>α</m:t>
+                                </m:r>
+                              </m:e>
+                              <m:sub>
+                                <m:r>
+                                  <w:rPr>
+                                    <w:rFonts w:ascii="Cambria Math" w:hAnsi="Cambria Math"/>
+                                    <w:szCs w:val="28"/>
+                                    <w:lang w:val="uk-UA"/>
+                                  </w:rPr>
+                                  <m:t>m</m:t>
+                                </m:r>
+                              </m:sub>
+                            </m:sSub>
+                          </m:e>
+                        </m:d>
+                      </m:e>
+                    </m:func>
+                    <m:r>
+                      <w:rPr>
+                        <w:rFonts w:ascii="Cambria Math" w:hAnsi="Cambria Math"/>
+                        <w:szCs w:val="28"/>
+                        <w:lang w:val="uk-UA"/>
+                      </w:rPr>
+                      <m:t>-</m:t>
+                    </m:r>
+                    <m:r>
+                      <w:rPr>
+                        <w:rFonts w:ascii="Cambria Math" w:hAnsi="Cambria Math"/>
+                        <w:szCs w:val="28"/>
+                        <w:lang w:val="uk-UA"/>
+                      </w:rPr>
+                      <m:t>ν</m:t>
+                    </m:r>
+                    <m:d>
+                      <m:dPr>
+                        <m:ctrlPr>
+                          <w:rPr>
+                            <w:rFonts w:ascii="Cambria Math" w:hAnsi="Cambria Math"/>
+                            <w:i/>
+                            <w:szCs w:val="28"/>
+                            <w:lang w:val="uk-UA"/>
+                          </w:rPr>
+                        </m:ctrlPr>
+                      </m:dPr>
+                      <m:e>
+                        <m:r>
+                          <w:rPr>
+                            <w:rFonts w:ascii="Cambria Math" w:hAnsi="Cambria Math"/>
+                            <w:szCs w:val="28"/>
+                            <w:lang w:val="uk-UA"/>
+                          </w:rPr>
+                          <m:t>1-ν</m:t>
+                        </m:r>
+                      </m:e>
+                    </m:d>
+                    <m:sSub>
+                      <m:sSubPr>
+                        <m:ctrlPr>
+                          <w:rPr>
+                            <w:rFonts w:ascii="Cambria Math" w:hAnsi="Cambria Math"/>
+                            <w:i/>
+                            <w:szCs w:val="28"/>
+                            <w:lang w:val="uk-UA"/>
+                          </w:rPr>
+                        </m:ctrlPr>
+                      </m:sSubPr>
+                      <m:e>
+                        <m:r>
+                          <w:rPr>
+                            <w:rFonts w:ascii="Cambria Math" w:hAnsi="Cambria Math"/>
+                            <w:szCs w:val="28"/>
+                            <w:lang w:val="uk-UA"/>
+                          </w:rPr>
+                          <m:t>α</m:t>
+                        </m:r>
+                      </m:e>
+                      <m:sub>
+                        <m:r>
+                          <w:rPr>
+                            <w:rFonts w:ascii="Cambria Math" w:hAnsi="Cambria Math"/>
+                            <w:szCs w:val="28"/>
+                            <w:lang w:val="uk-UA"/>
+                          </w:rPr>
+                          <m:t>m</m:t>
+                        </m:r>
+                      </m:sub>
+                    </m:sSub>
+                    <m:func>
+                      <m:funcPr>
+                        <m:ctrlPr>
+                          <w:rPr>
+                            <w:rFonts w:ascii="Cambria Math" w:hAnsi="Cambria Math"/>
+                            <w:i/>
+                            <w:szCs w:val="28"/>
+                            <w:lang w:val="uk-UA"/>
+                          </w:rPr>
+                        </m:ctrlPr>
+                      </m:funcPr>
+                      <m:fName>
+                        <m:r>
+                          <m:rPr>
+                            <m:sty m:val="p"/>
+                          </m:rPr>
+                          <w:rPr>
+                            <w:rFonts w:ascii="Cambria Math" w:hAnsi="Cambria Math"/>
+                            <w:szCs w:val="28"/>
+                            <w:lang w:val="uk-UA"/>
+                          </w:rPr>
+                          <m:t>ch</m:t>
+                        </m:r>
+                      </m:fName>
+                      <m:e>
+                        <m:d>
+                          <m:dPr>
+                            <m:ctrlPr>
+                              <w:rPr>
+                                <w:rFonts w:ascii="Cambria Math" w:hAnsi="Cambria Math"/>
+                                <w:i/>
+                                <w:szCs w:val="28"/>
+                                <w:lang w:val="uk-UA"/>
+                              </w:rPr>
+                            </m:ctrlPr>
+                          </m:dPr>
+                          <m:e>
+                            <m:sSub>
+                              <m:sSubPr>
+                                <m:ctrlPr>
+                                  <w:rPr>
+                                    <w:rFonts w:ascii="Cambria Math" w:hAnsi="Cambria Math"/>
+                                    <w:i/>
+                                    <w:szCs w:val="28"/>
+                                    <w:lang w:val="uk-UA"/>
+                                  </w:rPr>
+                                </m:ctrlPr>
+                              </m:sSubPr>
+                              <m:e>
+                                <m:r>
+                                  <w:rPr>
+                                    <w:rFonts w:ascii="Cambria Math" w:hAnsi="Cambria Math"/>
+                                    <w:szCs w:val="28"/>
+                                    <w:lang w:val="uk-UA"/>
+                                  </w:rPr>
+                                  <m:t>α</m:t>
+                                </m:r>
+                              </m:e>
+                              <m:sub>
+                                <m:r>
+                                  <w:rPr>
+                                    <w:rFonts w:ascii="Cambria Math" w:hAnsi="Cambria Math"/>
+                                    <w:szCs w:val="28"/>
+                                    <w:lang w:val="uk-UA"/>
+                                  </w:rPr>
+                                  <m:t>m</m:t>
+                                </m:r>
+                              </m:sub>
+                            </m:sSub>
+                          </m:e>
+                        </m:d>
+                      </m:e>
+                    </m:func>
+                    <m:r>
+                      <w:rPr>
+                        <w:rFonts w:ascii="Cambria Math" w:hAnsi="Cambria Math"/>
+                        <w:szCs w:val="28"/>
+                        <w:lang w:val="uk-UA"/>
+                      </w:rPr>
+                      <m:t>-</m:t>
+                    </m:r>
+                    <m:r>
+                      <w:rPr>
+                        <w:rFonts w:ascii="Cambria Math" w:hAnsi="Cambria Math"/>
+                        <w:szCs w:val="28"/>
+                        <w:lang w:val="uk-UA"/>
+                      </w:rPr>
+                      <m:t>mπ</m:t>
+                    </m:r>
+                    <m:r>
+                      <w:rPr>
+                        <w:rFonts w:ascii="Cambria Math" w:hAnsi="Cambria Math"/>
+                        <w:szCs w:val="28"/>
+                        <w:lang w:val="uk-UA"/>
+                      </w:rPr>
+                      <m:t>(2</m:t>
+                    </m:r>
+                    <m:func>
+                      <m:funcPr>
+                        <m:ctrlPr>
+                          <w:rPr>
+                            <w:rFonts w:ascii="Cambria Math" w:hAnsi="Cambria Math"/>
+                            <w:i/>
+                            <w:szCs w:val="28"/>
+                            <w:lang w:val="uk-UA"/>
+                          </w:rPr>
+                        </m:ctrlPr>
+                      </m:funcPr>
+                      <m:fName>
+                        <m:r>
+                          <m:rPr>
+                            <m:sty m:val="p"/>
+                          </m:rPr>
+                          <w:rPr>
+                            <w:rFonts w:ascii="Cambria Math" w:hAnsi="Cambria Math"/>
+                            <w:szCs w:val="28"/>
+                            <w:lang w:val="uk-UA"/>
+                          </w:rPr>
+                          <m:t>ch</m:t>
+                        </m:r>
+                      </m:fName>
+                      <m:e>
+                        <m:d>
+                          <m:dPr>
+                            <m:ctrlPr>
+                              <w:rPr>
+                                <w:rFonts w:ascii="Cambria Math" w:hAnsi="Cambria Math"/>
+                                <w:i/>
+                                <w:szCs w:val="28"/>
+                                <w:lang w:val="uk-UA"/>
+                              </w:rPr>
+                            </m:ctrlPr>
+                          </m:dPr>
+                          <m:e>
+                            <m:sSub>
+                              <m:sSubPr>
+                                <m:ctrlPr>
+                                  <w:rPr>
+                                    <w:rFonts w:ascii="Cambria Math" w:hAnsi="Cambria Math"/>
+                                    <w:i/>
+                                    <w:szCs w:val="28"/>
+                                    <w:lang w:val="uk-UA"/>
+                                  </w:rPr>
+                                </m:ctrlPr>
+                              </m:sSubPr>
+                              <m:e>
+                                <m:r>
+                                  <w:rPr>
+                                    <w:rFonts w:ascii="Cambria Math" w:hAnsi="Cambria Math"/>
+                                    <w:szCs w:val="28"/>
+                                    <w:lang w:val="uk-UA"/>
+                                  </w:rPr>
+                                  <m:t>α</m:t>
+                                </m:r>
+                              </m:e>
+                              <m:sub>
+                                <m:r>
+                                  <w:rPr>
+                                    <w:rFonts w:ascii="Cambria Math" w:hAnsi="Cambria Math"/>
+                                    <w:szCs w:val="28"/>
+                                    <w:lang w:val="uk-UA"/>
+                                  </w:rPr>
+                                  <m:t>m</m:t>
+                                </m:r>
+                              </m:sub>
+                            </m:sSub>
+                          </m:e>
+                        </m:d>
+                      </m:e>
+                    </m:func>
+                    <m:r>
+                      <w:rPr>
+                        <w:rFonts w:ascii="Cambria Math" w:hAnsi="Cambria Math"/>
+                        <w:szCs w:val="28"/>
+                        <w:lang w:val="uk-UA"/>
+                      </w:rPr>
+                      <m:t>+</m:t>
+                    </m:r>
+                    <m:sSub>
+                      <m:sSubPr>
+                        <m:ctrlPr>
+                          <w:rPr>
+                            <w:rFonts w:ascii="Cambria Math" w:hAnsi="Cambria Math"/>
+                            <w:i/>
+                            <w:szCs w:val="28"/>
+                            <w:lang w:val="uk-UA"/>
+                          </w:rPr>
+                        </m:ctrlPr>
+                      </m:sSubPr>
+                      <m:e>
+                        <m:r>
+                          <w:rPr>
+                            <w:rFonts w:ascii="Cambria Math" w:hAnsi="Cambria Math"/>
+                            <w:szCs w:val="28"/>
+                            <w:lang w:val="uk-UA"/>
+                          </w:rPr>
+                          <m:t>α</m:t>
+                        </m:r>
+                      </m:e>
+                      <m:sub>
+                        <m:r>
+                          <w:rPr>
+                            <w:rFonts w:ascii="Cambria Math" w:hAnsi="Cambria Math"/>
+                            <w:szCs w:val="28"/>
+                            <w:lang w:val="uk-UA"/>
+                          </w:rPr>
+                          <m:t>m</m:t>
+                        </m:r>
+                      </m:sub>
+                    </m:sSub>
+                    <m:func>
+                      <m:funcPr>
+                        <m:ctrlPr>
+                          <w:rPr>
+                            <w:rFonts w:ascii="Cambria Math" w:hAnsi="Cambria Math"/>
+                            <w:i/>
+                            <w:szCs w:val="28"/>
+                            <w:lang w:val="uk-UA"/>
+                          </w:rPr>
+                        </m:ctrlPr>
+                      </m:funcPr>
+                      <m:fName>
+                        <m:r>
+                          <m:rPr>
+                            <m:sty m:val="p"/>
+                          </m:rPr>
+                          <w:rPr>
+                            <w:rFonts w:ascii="Cambria Math" w:hAnsi="Cambria Math"/>
+                            <w:szCs w:val="28"/>
+                            <w:lang w:val="uk-UA"/>
+                          </w:rPr>
+                          <m:t>sh</m:t>
+                        </m:r>
+                      </m:fName>
+                      <m:e>
+                        <m:d>
+                          <m:dPr>
+                            <m:ctrlPr>
+                              <w:rPr>
+                                <w:rFonts w:ascii="Cambria Math" w:hAnsi="Cambria Math"/>
+                                <w:i/>
+                                <w:szCs w:val="28"/>
+                                <w:lang w:val="uk-UA"/>
+                              </w:rPr>
+                            </m:ctrlPr>
+                          </m:dPr>
+                          <m:e>
+                            <m:sSub>
+                              <m:sSubPr>
+                                <m:ctrlPr>
+                                  <w:rPr>
+                                    <w:rFonts w:ascii="Cambria Math" w:hAnsi="Cambria Math"/>
+                                    <w:i/>
+                                    <w:szCs w:val="28"/>
+                                    <w:lang w:val="uk-UA"/>
+                                  </w:rPr>
+                                </m:ctrlPr>
+                              </m:sSubPr>
+                              <m:e>
+                                <m:r>
+                                  <w:rPr>
+                                    <w:rFonts w:ascii="Cambria Math" w:hAnsi="Cambria Math"/>
+                                    <w:szCs w:val="28"/>
+                                    <w:lang w:val="uk-UA"/>
+                                  </w:rPr>
+                                  <m:t>α</m:t>
+                                </m:r>
+                              </m:e>
+                              <m:sub>
+                                <m:r>
+                                  <w:rPr>
+                                    <w:rFonts w:ascii="Cambria Math" w:hAnsi="Cambria Math"/>
+                                    <w:szCs w:val="28"/>
+                                    <w:lang w:val="uk-UA"/>
+                                  </w:rPr>
+                                  <m:t>m</m:t>
+                                </m:r>
+                              </m:sub>
+                            </m:sSub>
+                          </m:e>
+                        </m:d>
+                      </m:e>
+                    </m:func>
+                    <m:r>
+                      <w:rPr>
+                        <w:rFonts w:ascii="Cambria Math" w:hAnsi="Cambria Math"/>
+                        <w:szCs w:val="28"/>
+                        <w:lang w:val="uk-UA"/>
+                      </w:rPr>
+                      <m:t>)</m:t>
+                    </m:r>
+                  </m:num>
+                  <m:den>
+                    <m:d>
+                      <m:dPr>
+                        <m:ctrlPr>
+                          <w:rPr>
+                            <w:rFonts w:ascii="Cambria Math" w:hAnsi="Cambria Math"/>
+                            <w:i/>
+                            <w:szCs w:val="28"/>
+                            <w:lang w:val="uk-UA"/>
+                          </w:rPr>
+                        </m:ctrlPr>
+                      </m:dPr>
+                      <m:e>
+                        <m:r>
+                          <w:rPr>
+                            <w:rFonts w:ascii="Cambria Math" w:hAnsi="Cambria Math"/>
+                            <w:szCs w:val="28"/>
+                            <w:lang w:val="uk-UA"/>
+                          </w:rPr>
+                          <m:t>3+ν</m:t>
+                        </m:r>
+                      </m:e>
+                    </m:d>
+                    <m:d>
+                      <m:dPr>
+                        <m:ctrlPr>
+                          <w:rPr>
+                            <w:rFonts w:ascii="Cambria Math" w:hAnsi="Cambria Math"/>
+                            <w:i/>
+                            <w:szCs w:val="28"/>
+                            <w:lang w:val="uk-UA"/>
+                          </w:rPr>
+                        </m:ctrlPr>
+                      </m:dPr>
+                      <m:e>
+                        <m:r>
+                          <w:rPr>
+                            <w:rFonts w:ascii="Cambria Math" w:hAnsi="Cambria Math"/>
+                            <w:szCs w:val="28"/>
+                            <w:lang w:val="uk-UA"/>
+                          </w:rPr>
+                          <m:t>1-ν</m:t>
+                        </m:r>
+                      </m:e>
+                    </m:d>
+                    <m:func>
+                      <m:funcPr>
+                        <m:ctrlPr>
+                          <w:rPr>
+                            <w:rFonts w:ascii="Cambria Math" w:hAnsi="Cambria Math"/>
+                            <w:i/>
+                            <w:szCs w:val="28"/>
+                            <w:lang w:val="uk-UA"/>
+                          </w:rPr>
+                        </m:ctrlPr>
+                      </m:funcPr>
+                      <m:fName>
+                        <m:r>
+                          <m:rPr>
+                            <m:sty m:val="p"/>
+                          </m:rPr>
+                          <w:rPr>
+                            <w:rFonts w:ascii="Cambria Math" w:hAnsi="Cambria Math"/>
+                            <w:szCs w:val="28"/>
+                            <w:lang w:val="uk-UA"/>
+                          </w:rPr>
+                          <m:t>sh</m:t>
+                        </m:r>
+                      </m:fName>
+                      <m:e>
+                        <m:d>
+                          <m:dPr>
+                            <m:ctrlPr>
+                              <w:rPr>
+                                <w:rFonts w:ascii="Cambria Math" w:hAnsi="Cambria Math"/>
+                                <w:i/>
+                                <w:szCs w:val="28"/>
+                                <w:lang w:val="uk-UA"/>
+                              </w:rPr>
+                            </m:ctrlPr>
+                          </m:dPr>
+                          <m:e>
+                            <m:sSub>
+                              <m:sSubPr>
+                                <m:ctrlPr>
+                                  <w:rPr>
+                                    <w:rFonts w:ascii="Cambria Math" w:hAnsi="Cambria Math"/>
+                                    <w:i/>
+                                    <w:szCs w:val="28"/>
+                                    <w:lang w:val="uk-UA"/>
+                                  </w:rPr>
+                                </m:ctrlPr>
+                              </m:sSubPr>
+                              <m:e>
+                                <m:r>
+                                  <w:rPr>
+                                    <w:rFonts w:ascii="Cambria Math" w:hAnsi="Cambria Math"/>
+                                    <w:szCs w:val="28"/>
+                                    <w:lang w:val="uk-UA"/>
+                                  </w:rPr>
+                                  <m:t>α</m:t>
+                                </m:r>
+                              </m:e>
+                              <m:sub>
+                                <m:r>
+                                  <w:rPr>
+                                    <w:rFonts w:ascii="Cambria Math" w:hAnsi="Cambria Math"/>
+                                    <w:szCs w:val="28"/>
+                                    <w:lang w:val="uk-UA"/>
+                                  </w:rPr>
+                                  <m:t>m</m:t>
+                                </m:r>
+                              </m:sub>
+                            </m:sSub>
+                          </m:e>
+                        </m:d>
+                        <m:func>
+                          <m:funcPr>
+                            <m:ctrlPr>
+                              <w:rPr>
+                                <w:rFonts w:ascii="Cambria Math" w:hAnsi="Cambria Math"/>
+                                <w:i/>
+                                <w:szCs w:val="28"/>
+                                <w:lang w:val="uk-UA"/>
+                              </w:rPr>
+                            </m:ctrlPr>
+                          </m:funcPr>
+                          <m:fName>
+                            <m:r>
+                              <m:rPr>
+                                <m:sty m:val="p"/>
+                              </m:rPr>
+                              <w:rPr>
+                                <w:rFonts w:ascii="Cambria Math" w:hAnsi="Cambria Math"/>
+                                <w:szCs w:val="28"/>
+                                <w:lang w:val="uk-UA"/>
+                              </w:rPr>
+                              <m:t>ch</m:t>
+                            </m:r>
+                          </m:fName>
+                          <m:e>
+                            <m:d>
+                              <m:dPr>
+                                <m:ctrlPr>
+                                  <w:rPr>
+                                    <w:rFonts w:ascii="Cambria Math" w:hAnsi="Cambria Math"/>
+                                    <w:i/>
+                                    <w:szCs w:val="28"/>
+                                    <w:lang w:val="uk-UA"/>
+                                  </w:rPr>
+                                </m:ctrlPr>
+                              </m:dPr>
+                              <m:e>
+                                <m:sSub>
+                                  <m:sSubPr>
+                                    <m:ctrlPr>
+                                      <w:rPr>
+                                        <w:rFonts w:ascii="Cambria Math" w:hAnsi="Cambria Math"/>
+                                        <w:i/>
+                                        <w:szCs w:val="28"/>
+                                        <w:lang w:val="uk-UA"/>
+                                      </w:rPr>
+                                    </m:ctrlPr>
+                                  </m:sSubPr>
+                                  <m:e>
+                                    <m:r>
+                                      <w:rPr>
+                                        <w:rFonts w:ascii="Cambria Math" w:hAnsi="Cambria Math"/>
+                                        <w:szCs w:val="28"/>
+                                        <w:lang w:val="uk-UA"/>
+                                      </w:rPr>
+                                      <m:t>α</m:t>
+                                    </m:r>
+                                  </m:e>
+                                  <m:sub>
+                                    <m:r>
+                                      <w:rPr>
+                                        <w:rFonts w:ascii="Cambria Math" w:hAnsi="Cambria Math"/>
+                                        <w:szCs w:val="28"/>
+                                        <w:lang w:val="uk-UA"/>
+                                      </w:rPr>
+                                      <m:t>m</m:t>
+                                    </m:r>
+                                  </m:sub>
+                                </m:sSub>
+                              </m:e>
+                            </m:d>
+                          </m:e>
+                        </m:func>
+                      </m:e>
+                    </m:func>
+                    <m:r>
+                      <w:rPr>
+                        <w:rFonts w:ascii="Cambria Math" w:hAnsi="Cambria Math"/>
+                        <w:szCs w:val="28"/>
+                        <w:lang w:val="uk-UA"/>
+                      </w:rPr>
+                      <m:t>-</m:t>
+                    </m:r>
+                    <m:sSup>
+                      <m:sSupPr>
+                        <m:ctrlPr>
+                          <w:rPr>
+                            <w:rFonts w:ascii="Cambria Math" w:hAnsi="Cambria Math"/>
+                            <w:i/>
+                            <w:szCs w:val="28"/>
+                            <w:lang w:val="uk-UA"/>
+                          </w:rPr>
+                        </m:ctrlPr>
+                      </m:sSupPr>
+                      <m:e>
+                        <m:d>
+                          <m:dPr>
+                            <m:ctrlPr>
+                              <w:rPr>
+                                <w:rFonts w:ascii="Cambria Math" w:hAnsi="Cambria Math"/>
+                                <w:i/>
+                                <w:szCs w:val="28"/>
+                                <w:lang w:val="uk-UA"/>
+                              </w:rPr>
+                            </m:ctrlPr>
+                          </m:dPr>
+                          <m:e>
+                            <m:r>
+                              <w:rPr>
+                                <w:rFonts w:ascii="Cambria Math" w:hAnsi="Cambria Math"/>
+                                <w:szCs w:val="28"/>
+                                <w:lang w:val="uk-UA"/>
+                              </w:rPr>
+                              <m:t>1-ν</m:t>
+                            </m:r>
+                          </m:e>
+                        </m:d>
+                      </m:e>
+                      <m:sup>
+                        <m:r>
+                          <w:rPr>
+                            <w:rFonts w:ascii="Cambria Math" w:hAnsi="Cambria Math"/>
+                            <w:szCs w:val="28"/>
+                            <w:lang w:val="uk-UA"/>
+                          </w:rPr>
+                          <m:t>2</m:t>
+                        </m:r>
+                      </m:sup>
+                    </m:sSup>
+                    <m:sSub>
+                      <m:sSubPr>
+                        <m:ctrlPr>
+                          <w:rPr>
+                            <w:rFonts w:ascii="Cambria Math" w:hAnsi="Cambria Math"/>
+                            <w:i/>
+                            <w:szCs w:val="28"/>
+                            <w:lang w:val="uk-UA"/>
+                          </w:rPr>
+                        </m:ctrlPr>
+                      </m:sSubPr>
+                      <m:e>
+                        <m:r>
+                          <w:rPr>
+                            <w:rFonts w:ascii="Cambria Math" w:hAnsi="Cambria Math"/>
+                            <w:szCs w:val="28"/>
+                            <w:lang w:val="uk-UA"/>
+                          </w:rPr>
+                          <m:t>α</m:t>
+                        </m:r>
+                      </m:e>
+                      <m:sub>
+                        <m:r>
+                          <w:rPr>
+                            <w:rFonts w:ascii="Cambria Math" w:hAnsi="Cambria Math"/>
+                            <w:szCs w:val="28"/>
+                            <w:lang w:val="uk-UA"/>
+                          </w:rPr>
+                          <m:t>m</m:t>
+                        </m:r>
+                      </m:sub>
+                    </m:sSub>
+                    <m:r>
+                      <w:rPr>
+                        <w:rFonts w:ascii="Cambria Math" w:hAnsi="Cambria Math"/>
+                        <w:szCs w:val="28"/>
+                        <w:lang w:val="uk-UA"/>
+                      </w:rPr>
+                      <m:t>+2mπ</m:t>
+                    </m:r>
+                    <m:func>
+                      <m:funcPr>
+                        <m:ctrlPr>
+                          <w:rPr>
+                            <w:rFonts w:ascii="Cambria Math" w:hAnsi="Cambria Math"/>
+                            <w:i/>
+                            <w:szCs w:val="28"/>
+                            <w:lang w:val="uk-UA"/>
+                          </w:rPr>
+                        </m:ctrlPr>
+                      </m:funcPr>
+                      <m:fName>
+                        <m:sSup>
+                          <m:sSupPr>
+                            <m:ctrlPr>
+                              <w:rPr>
+                                <w:rFonts w:ascii="Cambria Math" w:hAnsi="Cambria Math"/>
+                                <w:i/>
+                                <w:szCs w:val="28"/>
+                                <w:lang w:val="uk-UA"/>
+                              </w:rPr>
+                            </m:ctrlPr>
+                          </m:sSupPr>
+                          <m:e>
+                            <m:r>
+                              <m:rPr>
+                                <m:sty m:val="p"/>
+                              </m:rPr>
+                              <w:rPr>
+                                <w:rFonts w:ascii="Cambria Math" w:hAnsi="Cambria Math"/>
+                                <w:szCs w:val="28"/>
+                                <w:lang w:val="uk-UA"/>
+                              </w:rPr>
+                              <m:t>ch</m:t>
+                            </m:r>
+                          </m:e>
+                          <m:sup>
+                            <m:r>
+                              <w:rPr>
+                                <w:rFonts w:ascii="Cambria Math" w:hAnsi="Cambria Math"/>
+                                <w:szCs w:val="28"/>
+                                <w:lang w:val="uk-UA"/>
+                              </w:rPr>
+                              <m:t>2</m:t>
+                            </m:r>
+                          </m:sup>
+                        </m:sSup>
+                      </m:fName>
+                      <m:e>
+                        <m:d>
+                          <m:dPr>
+                            <m:ctrlPr>
+                              <w:rPr>
+                                <w:rFonts w:ascii="Cambria Math" w:hAnsi="Cambria Math"/>
+                                <w:i/>
+                                <w:szCs w:val="28"/>
+                                <w:lang w:val="uk-UA"/>
+                              </w:rPr>
+                            </m:ctrlPr>
+                          </m:dPr>
+                          <m:e>
+                            <m:sSub>
+                              <m:sSubPr>
+                                <m:ctrlPr>
+                                  <w:rPr>
+                                    <w:rFonts w:ascii="Cambria Math" w:hAnsi="Cambria Math"/>
+                                    <w:i/>
+                                    <w:szCs w:val="28"/>
+                                    <w:lang w:val="uk-UA"/>
+                                  </w:rPr>
+                                </m:ctrlPr>
+                              </m:sSubPr>
+                              <m:e>
+                                <m:r>
+                                  <w:rPr>
+                                    <w:rFonts w:ascii="Cambria Math" w:hAnsi="Cambria Math"/>
+                                    <w:szCs w:val="28"/>
+                                    <w:lang w:val="uk-UA"/>
+                                  </w:rPr>
+                                  <m:t>α</m:t>
+                                </m:r>
+                              </m:e>
+                              <m:sub>
+                                <m:r>
+                                  <w:rPr>
+                                    <w:rFonts w:ascii="Cambria Math" w:hAnsi="Cambria Math"/>
+                                    <w:szCs w:val="28"/>
+                                    <w:lang w:val="uk-UA"/>
+                                  </w:rPr>
+                                  <m:t>m</m:t>
+                                </m:r>
+                              </m:sub>
+                            </m:sSub>
+                          </m:e>
+                        </m:d>
+                      </m:e>
+                    </m:func>
+                  </m:den>
+                </m:f>
+              </m:oMath>
+            </m:oMathPara>
+          </w:p>
+        </w:tc>
+        <w:tc>
+          <w:tcPr>
+            <w:tcW w:w="810" w:type="dxa"/>
+            <w:vAlign w:val="center"/>
+          </w:tcPr>
+          <w:p>
+            <w:pPr>
+              <w:pStyle w:val="a3"/>
+              <w:numPr>
+                <w:ilvl w:val="0"/>
+                <w:numId w:val="9"/>
+              </w:numPr>
+              <w:spacing w:after="0" w:line="240" w:lineRule="auto"/>
+              <w:jc w:val="center"/>
+              <w:rPr>
+                <w:rFonts w:ascii="Times New Roman" w:eastAsiaTheme="minorEastAsia" w:hAnsi="Times New Roman" w:cs="Times New Roman"/>
+                <w:szCs w:val="28"/>
+                <w:lang w:val="uk-UA"/>
+              </w:rPr>
+            </w:pPr>
+          </w:p>
+        </w:tc>
+      </w:tr>
+    </w:tbl>
+    <w:p>
+      <w:pPr>
+        <w:pStyle w:val="a3"/>
+        <w:ind w:left="0" w:firstLine="810"/>
+        <w:rPr>
+          <w:lang w:val="uk-UA"/>
+        </w:rPr>
+      </w:pPr>
+    </w:p>
+    <w:tbl>
+      <w:tblPr>
+        <w:tblStyle w:val="ac"/>
+        <w:tblW w:w="10440" w:type="dxa"/>
+        <w:tblInd w:w="-450" w:type="dxa"/>
+        <w:tblBorders>
+          <w:top w:val="none" w:sz="0" w:space="0" w:color="auto"/>
+          <w:left w:val="none" w:sz="0" w:space="0" w:color="auto"/>
+          <w:bottom w:val="none" w:sz="0" w:space="0" w:color="auto"/>
+          <w:right w:val="none" w:sz="0" w:space="0" w:color="auto"/>
+          <w:insideH w:val="none" w:sz="0" w:space="0" w:color="auto"/>
+          <w:insideV w:val="none" w:sz="0" w:space="0" w:color="auto"/>
+        </w:tblBorders>
+        <w:tblLook w:val="04A0" w:firstRow="1" w:lastRow="0" w:firstColumn="1" w:lastColumn="0" w:noHBand="0" w:noVBand="1"/>
+      </w:tblPr>
+      <w:tblGrid>
+        <w:gridCol w:w="9000"/>
+        <w:gridCol w:w="1440"/>
+      </w:tblGrid>
+      <w:tr>
+        <w:tc>
+          <w:tcPr>
+            <w:tcW w:w="9000" w:type="dxa"/>
+            <w:vAlign w:val="center"/>
+          </w:tcPr>
+          <w:p>
+            <w:pPr>
+              <w:tabs>
+                <w:tab w:val="left" w:pos="999"/>
+              </w:tabs>
+              <w:ind w:left="-383"/>
+              <w:jc w:val="center"/>
+              <w:rPr>
+                <w:rFonts w:ascii="Times New Roman" w:eastAsiaTheme="minorEastAsia" w:hAnsi="Times New Roman"/>
+                <w:szCs w:val="28"/>
+                <w:lang w:val="uk-UA"/>
+              </w:rPr>
+            </w:pPr>
+            <m:oMathPara>
+              <m:oMath>
+                <m:sSub>
+                  <m:sSubPr>
+                    <m:ctrlPr>
+                      <w:rPr>
+                        <w:rFonts w:ascii="Cambria Math" w:hAnsi="Cambria Math"/>
+                        <w:i/>
+                        <w:szCs w:val="28"/>
+                        <w:lang w:val="uk-UA"/>
+                      </w:rPr>
+                    </m:ctrlPr>
+                  </m:sSubPr>
+                  <m:e>
+                    <m:r>
+                      <w:rPr>
+                        <w:rFonts w:ascii="Cambria Math" w:hAnsi="Cambria Math"/>
+                        <w:szCs w:val="28"/>
+                        <w:lang w:val="uk-UA"/>
+                      </w:rPr>
+                      <m:t>B</m:t>
+                    </m:r>
+                  </m:e>
+                  <m:sub>
+                    <m:r>
+                      <w:rPr>
+                        <w:rFonts w:ascii="Cambria Math" w:hAnsi="Cambria Math"/>
+                        <w:szCs w:val="28"/>
+                        <w:lang w:val="uk-UA"/>
+                      </w:rPr>
+                      <m:t>m</m:t>
+                    </m:r>
+                  </m:sub>
+                </m:sSub>
+                <m:r>
+                  <w:rPr>
+                    <w:rFonts w:ascii="Cambria Math" w:hAnsi="Cambria Math"/>
+                    <w:szCs w:val="28"/>
+                    <w:lang w:val="uk-UA"/>
+                  </w:rPr>
+                  <m:t>=</m:t>
+                </m:r>
+                <m:f>
+                  <m:fPr>
+                    <m:ctrlPr>
+                      <w:rPr>
+                        <w:rFonts w:ascii="Cambria Math" w:hAnsi="Cambria Math"/>
+                        <w:i/>
+                        <w:szCs w:val="28"/>
+                        <w:lang w:val="uk-UA"/>
+                      </w:rPr>
+                    </m:ctrlPr>
+                  </m:fPr>
+                  <m:num>
+                    <m:r>
+                      <w:rPr>
+                        <w:rFonts w:ascii="Cambria Math" w:hAnsi="Cambria Math"/>
+                        <w:szCs w:val="28"/>
+                        <w:lang w:val="uk-UA"/>
+                      </w:rPr>
+                      <m:t>4</m:t>
+                    </m:r>
+                  </m:num>
+                  <m:den>
+                    <m:sSup>
+                      <m:sSupPr>
+                        <m:ctrlPr>
+                          <w:rPr>
+                            <w:rFonts w:ascii="Cambria Math" w:hAnsi="Cambria Math"/>
+                            <w:i/>
+                            <w:szCs w:val="28"/>
+                            <w:lang w:val="uk-UA"/>
+                          </w:rPr>
+                        </m:ctrlPr>
+                      </m:sSupPr>
+                      <m:e>
+                        <m:r>
+                          <w:rPr>
+                            <w:rFonts w:ascii="Cambria Math" w:hAnsi="Cambria Math"/>
+                            <w:szCs w:val="28"/>
+                            <w:lang w:val="uk-UA"/>
+                          </w:rPr>
+                          <m:t>m</m:t>
+                        </m:r>
+                      </m:e>
+                      <m:sup>
+                        <m:r>
+                          <w:rPr>
+                            <w:rFonts w:ascii="Cambria Math" w:hAnsi="Cambria Math"/>
+                            <w:szCs w:val="28"/>
+                            <w:lang w:val="uk-UA"/>
+                          </w:rPr>
+                          <m:t>5</m:t>
+                        </m:r>
+                      </m:sup>
+                    </m:sSup>
+                    <m:sSup>
+                      <m:sSupPr>
+                        <m:ctrlPr>
+                          <w:rPr>
+                            <w:rFonts w:ascii="Cambria Math" w:hAnsi="Cambria Math"/>
+                            <w:i/>
+                            <w:szCs w:val="28"/>
+                            <w:lang w:val="uk-UA"/>
+                          </w:rPr>
+                        </m:ctrlPr>
+                      </m:sSupPr>
+                      <m:e>
+                        <m:r>
+                          <w:rPr>
+                            <w:rFonts w:ascii="Cambria Math" w:hAnsi="Cambria Math"/>
+                            <w:szCs w:val="28"/>
+                            <w:lang w:val="uk-UA"/>
+                          </w:rPr>
+                          <m:t>π</m:t>
+                        </m:r>
+                      </m:e>
+                      <m:sup>
+                        <m:r>
+                          <w:rPr>
+                            <w:rFonts w:ascii="Cambria Math" w:hAnsi="Cambria Math"/>
+                            <w:szCs w:val="28"/>
+                            <w:lang w:val="uk-UA"/>
+                          </w:rPr>
+                          <m:t>5</m:t>
+                        </m:r>
+                      </m:sup>
+                    </m:sSup>
+                  </m:den>
+                </m:f>
+                <m:r>
+                  <w:rPr>
+                    <w:rFonts w:ascii="Cambria Math" w:hAnsi="Cambria Math"/>
+                    <w:szCs w:val="28"/>
+                    <w:lang w:val="uk-UA"/>
+                  </w:rPr>
+                  <m:t>⋅</m:t>
+                </m:r>
+                <m:f>
+                  <m:fPr>
+                    <m:ctrlPr>
+                      <w:rPr>
+                        <w:rFonts w:ascii="Cambria Math" w:hAnsi="Cambria Math"/>
+                        <w:i/>
+                        <w:szCs w:val="28"/>
+                        <w:lang w:val="uk-UA"/>
+                      </w:rPr>
+                    </m:ctrlPr>
+                  </m:fPr>
+                  <m:num>
+                    <m:r>
+                      <w:rPr>
+                        <w:rFonts w:ascii="Cambria Math" w:hAnsi="Cambria Math"/>
+                        <w:szCs w:val="28"/>
+                        <w:lang w:val="uk-UA"/>
+                      </w:rPr>
+                      <m:t>ν</m:t>
+                    </m:r>
+                    <m:d>
+                      <m:dPr>
+                        <m:ctrlPr>
+                          <w:rPr>
+                            <w:rFonts w:ascii="Cambria Math" w:hAnsi="Cambria Math"/>
+                            <w:i/>
+                            <w:szCs w:val="28"/>
+                            <w:lang w:val="uk-UA"/>
+                          </w:rPr>
+                        </m:ctrlPr>
+                      </m:dPr>
+                      <m:e>
+                        <m:r>
+                          <w:rPr>
+                            <w:rFonts w:ascii="Cambria Math" w:hAnsi="Cambria Math"/>
+                            <w:szCs w:val="28"/>
+                            <w:lang w:val="uk-UA"/>
+                          </w:rPr>
+                          <m:t>1-ν</m:t>
+                        </m:r>
+                      </m:e>
+                    </m:d>
+                    <m:func>
+                      <m:funcPr>
+                        <m:ctrlPr>
+                          <w:rPr>
+                            <w:rFonts w:ascii="Cambria Math" w:hAnsi="Cambria Math"/>
+                            <w:i/>
+                            <w:szCs w:val="28"/>
+                            <w:lang w:val="uk-UA"/>
+                          </w:rPr>
+                        </m:ctrlPr>
+                      </m:funcPr>
+                      <m:fName>
+                        <m:r>
+                          <m:rPr>
+                            <m:sty m:val="p"/>
+                          </m:rPr>
+                          <w:rPr>
+                            <w:rFonts w:ascii="Cambria Math" w:hAnsi="Cambria Math"/>
+                            <w:szCs w:val="28"/>
+                            <w:lang w:val="uk-UA"/>
+                          </w:rPr>
+                          <m:t>sh</m:t>
+                        </m:r>
+                      </m:fName>
+                      <m:e>
+                        <m:d>
+                          <m:dPr>
+                            <m:ctrlPr>
+                              <w:rPr>
+                                <w:rFonts w:ascii="Cambria Math" w:hAnsi="Cambria Math"/>
+                                <w:i/>
+                                <w:szCs w:val="28"/>
+                                <w:lang w:val="uk-UA"/>
+                              </w:rPr>
+                            </m:ctrlPr>
+                          </m:dPr>
+                          <m:e>
+                            <m:sSub>
+                              <m:sSubPr>
+                                <m:ctrlPr>
+                                  <w:rPr>
+                                    <w:rFonts w:ascii="Cambria Math" w:hAnsi="Cambria Math"/>
+                                    <w:i/>
+                                    <w:szCs w:val="28"/>
+                                    <w:lang w:val="uk-UA"/>
+                                  </w:rPr>
+                                </m:ctrlPr>
+                              </m:sSubPr>
+                              <m:e>
+                                <m:r>
+                                  <w:rPr>
+                                    <w:rFonts w:ascii="Cambria Math" w:hAnsi="Cambria Math"/>
+                                    <w:szCs w:val="28"/>
+                                    <w:lang w:val="uk-UA"/>
+                                  </w:rPr>
+                                  <m:t>α</m:t>
+                                </m:r>
+                              </m:e>
+                              <m:sub>
+                                <m:r>
+                                  <w:rPr>
+                                    <w:rFonts w:ascii="Cambria Math" w:hAnsi="Cambria Math"/>
+                                    <w:szCs w:val="28"/>
+                                    <w:lang w:val="uk-UA"/>
+                                  </w:rPr>
+                                  <m:t>m</m:t>
+                                </m:r>
+                              </m:sub>
+                            </m:sSub>
+                          </m:e>
+                        </m:d>
+                      </m:e>
+                    </m:func>
+                    <m:r>
+                      <w:rPr>
+                        <w:rFonts w:ascii="Cambria Math" w:hAnsi="Cambria Math"/>
+                        <w:szCs w:val="28"/>
+                        <w:lang w:val="uk-UA"/>
+                      </w:rPr>
+                      <m:t>+mπ</m:t>
+                    </m:r>
+                    <m:func>
+                      <m:funcPr>
+                        <m:ctrlPr>
+                          <w:rPr>
+                            <w:rFonts w:ascii="Cambria Math" w:hAnsi="Cambria Math"/>
+                            <w:i/>
+                            <w:szCs w:val="28"/>
+                            <w:lang w:val="uk-UA"/>
+                          </w:rPr>
+                        </m:ctrlPr>
+                      </m:funcPr>
+                      <m:fName>
+                        <m:r>
+                          <m:rPr>
+                            <m:sty m:val="p"/>
+                          </m:rPr>
+                          <w:rPr>
+                            <w:rFonts w:ascii="Cambria Math" w:hAnsi="Cambria Math"/>
+                            <w:szCs w:val="28"/>
+                            <w:lang w:val="uk-UA"/>
+                          </w:rPr>
+                          <m:t>ch</m:t>
+                        </m:r>
+                      </m:fName>
+                      <m:e>
+                        <m:d>
+                          <m:dPr>
+                            <m:ctrlPr>
+                              <w:rPr>
+                                <w:rFonts w:ascii="Cambria Math" w:hAnsi="Cambria Math"/>
+                                <w:i/>
+                                <w:szCs w:val="28"/>
+                                <w:lang w:val="uk-UA"/>
+                              </w:rPr>
+                            </m:ctrlPr>
+                          </m:dPr>
+                          <m:e>
+                            <m:sSub>
+                              <m:sSubPr>
+                                <m:ctrlPr>
+                                  <w:rPr>
+                                    <w:rFonts w:ascii="Cambria Math" w:hAnsi="Cambria Math"/>
+                                    <w:i/>
+                                    <w:szCs w:val="28"/>
+                                    <w:lang w:val="uk-UA"/>
+                                  </w:rPr>
+                                </m:ctrlPr>
+                              </m:sSubPr>
+                              <m:e>
+                                <m:r>
+                                  <w:rPr>
+                                    <w:rFonts w:ascii="Cambria Math" w:hAnsi="Cambria Math"/>
+                                    <w:szCs w:val="28"/>
+                                    <w:lang w:val="uk-UA"/>
+                                  </w:rPr>
+                                  <m:t>α</m:t>
+                                </m:r>
+                              </m:e>
+                              <m:sub>
+                                <m:r>
+                                  <w:rPr>
+                                    <w:rFonts w:ascii="Cambria Math" w:hAnsi="Cambria Math"/>
+                                    <w:szCs w:val="28"/>
+                                    <w:lang w:val="uk-UA"/>
+                                  </w:rPr>
+                                  <m:t>m</m:t>
+                                </m:r>
+                              </m:sub>
+                            </m:sSub>
+                          </m:e>
+                        </m:d>
+                      </m:e>
+                    </m:func>
+                  </m:num>
+                  <m:den>
+                    <m:d>
+                      <m:dPr>
+                        <m:ctrlPr>
+                          <w:rPr>
+                            <w:rFonts w:ascii="Cambria Math" w:hAnsi="Cambria Math"/>
+                            <w:i/>
+                            <w:szCs w:val="28"/>
+                            <w:lang w:val="uk-UA"/>
+                          </w:rPr>
+                        </m:ctrlPr>
+                      </m:dPr>
+                      <m:e>
+                        <m:r>
+                          <w:rPr>
+                            <w:rFonts w:ascii="Cambria Math" w:hAnsi="Cambria Math"/>
+                            <w:szCs w:val="28"/>
+                            <w:lang w:val="uk-UA"/>
+                          </w:rPr>
+                          <m:t>3+ν</m:t>
+                        </m:r>
+                      </m:e>
+                    </m:d>
+                    <m:d>
+                      <m:dPr>
+                        <m:ctrlPr>
+                          <w:rPr>
+                            <w:rFonts w:ascii="Cambria Math" w:hAnsi="Cambria Math"/>
+                            <w:i/>
+                            <w:szCs w:val="28"/>
+                            <w:lang w:val="uk-UA"/>
+                          </w:rPr>
+                        </m:ctrlPr>
+                      </m:dPr>
+                      <m:e>
+                        <m:r>
+                          <w:rPr>
+                            <w:rFonts w:ascii="Cambria Math" w:hAnsi="Cambria Math"/>
+                            <w:szCs w:val="28"/>
+                            <w:lang w:val="uk-UA"/>
+                          </w:rPr>
+                          <m:t>1-ν</m:t>
+                        </m:r>
+                      </m:e>
+                    </m:d>
+                    <m:func>
+                      <m:funcPr>
+                        <m:ctrlPr>
+                          <w:rPr>
+                            <w:rFonts w:ascii="Cambria Math" w:hAnsi="Cambria Math"/>
+                            <w:i/>
+                            <w:szCs w:val="28"/>
+                            <w:lang w:val="uk-UA"/>
+                          </w:rPr>
+                        </m:ctrlPr>
+                      </m:funcPr>
+                      <m:fName>
+                        <m:r>
+                          <m:rPr>
+                            <m:sty m:val="p"/>
+                          </m:rPr>
+                          <w:rPr>
+                            <w:rFonts w:ascii="Cambria Math" w:hAnsi="Cambria Math"/>
+                            <w:szCs w:val="28"/>
+                            <w:lang w:val="uk-UA"/>
+                          </w:rPr>
+                          <m:t>sh</m:t>
+                        </m:r>
+                      </m:fName>
+                      <m:e>
+                        <m:d>
+                          <m:dPr>
+                            <m:ctrlPr>
+                              <w:rPr>
+                                <w:rFonts w:ascii="Cambria Math" w:hAnsi="Cambria Math"/>
+                                <w:i/>
+                                <w:szCs w:val="28"/>
+                                <w:lang w:val="uk-UA"/>
+                              </w:rPr>
+                            </m:ctrlPr>
+                          </m:dPr>
+                          <m:e>
+                            <m:sSub>
+                              <m:sSubPr>
+                                <m:ctrlPr>
+                                  <w:rPr>
+                                    <w:rFonts w:ascii="Cambria Math" w:hAnsi="Cambria Math"/>
+                                    <w:i/>
+                                    <w:szCs w:val="28"/>
+                                    <w:lang w:val="uk-UA"/>
+                                  </w:rPr>
+                                </m:ctrlPr>
+                              </m:sSubPr>
+                              <m:e>
+                                <m:r>
+                                  <w:rPr>
+                                    <w:rFonts w:ascii="Cambria Math" w:hAnsi="Cambria Math"/>
+                                    <w:szCs w:val="28"/>
+                                    <w:lang w:val="uk-UA"/>
+                                  </w:rPr>
+                                  <m:t>α</m:t>
+                                </m:r>
+                              </m:e>
+                              <m:sub>
+                                <m:r>
+                                  <w:rPr>
+                                    <w:rFonts w:ascii="Cambria Math" w:hAnsi="Cambria Math"/>
+                                    <w:szCs w:val="28"/>
+                                    <w:lang w:val="uk-UA"/>
+                                  </w:rPr>
+                                  <m:t>m</m:t>
+                                </m:r>
+                              </m:sub>
+                            </m:sSub>
+                          </m:e>
+                        </m:d>
+                        <m:func>
+                          <m:funcPr>
+                            <m:ctrlPr>
+                              <w:rPr>
+                                <w:rFonts w:ascii="Cambria Math" w:hAnsi="Cambria Math"/>
+                                <w:i/>
+                                <w:szCs w:val="28"/>
+                                <w:lang w:val="uk-UA"/>
+                              </w:rPr>
+                            </m:ctrlPr>
+                          </m:funcPr>
+                          <m:fName>
+                            <m:r>
+                              <m:rPr>
+                                <m:sty m:val="p"/>
+                              </m:rPr>
+                              <w:rPr>
+                                <w:rFonts w:ascii="Cambria Math" w:hAnsi="Cambria Math"/>
+                                <w:szCs w:val="28"/>
+                                <w:lang w:val="uk-UA"/>
+                              </w:rPr>
+                              <m:t>ch</m:t>
+                            </m:r>
+                          </m:fName>
+                          <m:e>
+                            <m:d>
+                              <m:dPr>
+                                <m:ctrlPr>
+                                  <w:rPr>
+                                    <w:rFonts w:ascii="Cambria Math" w:hAnsi="Cambria Math"/>
+                                    <w:i/>
+                                    <w:szCs w:val="28"/>
+                                    <w:lang w:val="uk-UA"/>
+                                  </w:rPr>
+                                </m:ctrlPr>
+                              </m:dPr>
+                              <m:e>
+                                <m:sSub>
+                                  <m:sSubPr>
+                                    <m:ctrlPr>
+                                      <w:rPr>
+                                        <w:rFonts w:ascii="Cambria Math" w:hAnsi="Cambria Math"/>
+                                        <w:i/>
+                                        <w:szCs w:val="28"/>
+                                        <w:lang w:val="uk-UA"/>
+                                      </w:rPr>
+                                    </m:ctrlPr>
+                                  </m:sSubPr>
+                                  <m:e>
+                                    <m:r>
+                                      <w:rPr>
+                                        <w:rFonts w:ascii="Cambria Math" w:hAnsi="Cambria Math"/>
+                                        <w:szCs w:val="28"/>
+                                        <w:lang w:val="uk-UA"/>
+                                      </w:rPr>
+                                      <m:t>α</m:t>
+                                    </m:r>
+                                  </m:e>
+                                  <m:sub>
+                                    <m:r>
+                                      <w:rPr>
+                                        <w:rFonts w:ascii="Cambria Math" w:hAnsi="Cambria Math"/>
+                                        <w:szCs w:val="28"/>
+                                        <w:lang w:val="uk-UA"/>
+                                      </w:rPr>
+                                      <m:t>m</m:t>
+                                    </m:r>
+                                  </m:sub>
+                                </m:sSub>
+                              </m:e>
+                            </m:d>
+                          </m:e>
+                        </m:func>
+                      </m:e>
+                    </m:func>
+                    <m:r>
+                      <w:rPr>
+                        <w:rFonts w:ascii="Cambria Math" w:hAnsi="Cambria Math"/>
+                        <w:szCs w:val="28"/>
+                        <w:lang w:val="uk-UA"/>
+                      </w:rPr>
+                      <m:t>-</m:t>
+                    </m:r>
+                    <m:sSup>
+                      <m:sSupPr>
+                        <m:ctrlPr>
+                          <w:rPr>
+                            <w:rFonts w:ascii="Cambria Math" w:hAnsi="Cambria Math"/>
+                            <w:i/>
+                            <w:szCs w:val="28"/>
+                            <w:lang w:val="uk-UA"/>
+                          </w:rPr>
+                        </m:ctrlPr>
+                      </m:sSupPr>
+                      <m:e>
+                        <m:d>
+                          <m:dPr>
+                            <m:ctrlPr>
+                              <w:rPr>
+                                <w:rFonts w:ascii="Cambria Math" w:hAnsi="Cambria Math"/>
+                                <w:i/>
+                                <w:szCs w:val="28"/>
+                                <w:lang w:val="uk-UA"/>
+                              </w:rPr>
+                            </m:ctrlPr>
+                          </m:dPr>
+                          <m:e>
+                            <m:r>
+                              <w:rPr>
+                                <w:rFonts w:ascii="Cambria Math" w:hAnsi="Cambria Math"/>
+                                <w:szCs w:val="28"/>
+                                <w:lang w:val="uk-UA"/>
+                              </w:rPr>
+                              <m:t>1-ν</m:t>
+                            </m:r>
+                          </m:e>
+                        </m:d>
+                      </m:e>
+                      <m:sup>
+                        <m:r>
+                          <w:rPr>
+                            <w:rFonts w:ascii="Cambria Math" w:hAnsi="Cambria Math"/>
+                            <w:szCs w:val="28"/>
+                            <w:lang w:val="uk-UA"/>
+                          </w:rPr>
+                          <m:t>2</m:t>
+                        </m:r>
+                      </m:sup>
+                    </m:sSup>
+                    <m:sSub>
+                      <m:sSubPr>
+                        <m:ctrlPr>
+                          <w:rPr>
+                            <w:rFonts w:ascii="Cambria Math" w:hAnsi="Cambria Math"/>
+                            <w:i/>
+                            <w:szCs w:val="28"/>
+                            <w:lang w:val="uk-UA"/>
+                          </w:rPr>
+                        </m:ctrlPr>
+                      </m:sSubPr>
+                      <m:e>
+                        <m:r>
+                          <w:rPr>
+                            <w:rFonts w:ascii="Cambria Math" w:hAnsi="Cambria Math"/>
+                            <w:szCs w:val="28"/>
+                            <w:lang w:val="uk-UA"/>
+                          </w:rPr>
+                          <m:t>α</m:t>
+                        </m:r>
+                      </m:e>
+                      <m:sub>
+                        <m:r>
+                          <w:rPr>
+                            <w:rFonts w:ascii="Cambria Math" w:hAnsi="Cambria Math"/>
+                            <w:szCs w:val="28"/>
+                            <w:lang w:val="uk-UA"/>
+                          </w:rPr>
+                          <m:t>m</m:t>
+                        </m:r>
+                      </m:sub>
+                    </m:sSub>
+                    <m:r>
+                      <w:rPr>
+                        <w:rFonts w:ascii="Cambria Math" w:hAnsi="Cambria Math"/>
+                        <w:szCs w:val="28"/>
+                        <w:lang w:val="uk-UA"/>
+                      </w:rPr>
+                      <m:t>+2mπ</m:t>
+                    </m:r>
+                    <m:func>
+                      <m:funcPr>
+                        <m:ctrlPr>
+                          <w:rPr>
+                            <w:rFonts w:ascii="Cambria Math" w:hAnsi="Cambria Math"/>
+                            <w:i/>
+                            <w:szCs w:val="28"/>
+                            <w:lang w:val="uk-UA"/>
+                          </w:rPr>
+                        </m:ctrlPr>
+                      </m:funcPr>
+                      <m:fName>
+                        <m:sSup>
+                          <m:sSupPr>
+                            <m:ctrlPr>
+                              <w:rPr>
+                                <w:rFonts w:ascii="Cambria Math" w:hAnsi="Cambria Math"/>
+                                <w:i/>
+                                <w:szCs w:val="28"/>
+                                <w:lang w:val="uk-UA"/>
+                              </w:rPr>
+                            </m:ctrlPr>
+                          </m:sSupPr>
+                          <m:e>
+                            <m:r>
+                              <m:rPr>
+                                <m:sty m:val="p"/>
+                              </m:rPr>
+                              <w:rPr>
+                                <w:rFonts w:ascii="Cambria Math" w:hAnsi="Cambria Math"/>
+                                <w:szCs w:val="28"/>
+                                <w:lang w:val="uk-UA"/>
+                              </w:rPr>
+                              <m:t>ch</m:t>
+                            </m:r>
+                          </m:e>
+                          <m:sup>
+                            <m:r>
+                              <w:rPr>
+                                <w:rFonts w:ascii="Cambria Math" w:hAnsi="Cambria Math"/>
+                                <w:szCs w:val="28"/>
+                                <w:lang w:val="uk-UA"/>
+                              </w:rPr>
+                              <m:t>2</m:t>
+                            </m:r>
+                          </m:sup>
+                        </m:sSup>
+                      </m:fName>
+                      <m:e>
+                        <m:d>
+                          <m:dPr>
+                            <m:ctrlPr>
+                              <w:rPr>
+                                <w:rFonts w:ascii="Cambria Math" w:hAnsi="Cambria Math"/>
+                                <w:i/>
+                                <w:szCs w:val="28"/>
+                                <w:lang w:val="uk-UA"/>
+                              </w:rPr>
+                            </m:ctrlPr>
+                          </m:dPr>
+                          <m:e>
+                            <m:sSub>
+                              <m:sSubPr>
+                                <m:ctrlPr>
+                                  <w:rPr>
+                                    <w:rFonts w:ascii="Cambria Math" w:hAnsi="Cambria Math"/>
+                                    <w:i/>
+                                    <w:szCs w:val="28"/>
+                                    <w:lang w:val="uk-UA"/>
+                                  </w:rPr>
+                                </m:ctrlPr>
+                              </m:sSubPr>
+                              <m:e>
+                                <m:r>
+                                  <w:rPr>
+                                    <w:rFonts w:ascii="Cambria Math" w:hAnsi="Cambria Math"/>
+                                    <w:szCs w:val="28"/>
+                                    <w:lang w:val="uk-UA"/>
+                                  </w:rPr>
+                                  <m:t>α</m:t>
+                                </m:r>
+                              </m:e>
+                              <m:sub>
+                                <m:r>
+                                  <w:rPr>
+                                    <w:rFonts w:ascii="Cambria Math" w:hAnsi="Cambria Math"/>
+                                    <w:szCs w:val="28"/>
+                                    <w:lang w:val="uk-UA"/>
+                                  </w:rPr>
+                                  <m:t>m</m:t>
+                                </m:r>
+                              </m:sub>
+                            </m:sSub>
+                          </m:e>
+                        </m:d>
+                      </m:e>
+                    </m:func>
+                  </m:den>
+                </m:f>
+              </m:oMath>
+            </m:oMathPara>
+          </w:p>
+        </w:tc>
+        <w:tc>
+          <w:tcPr>
+            <w:tcW w:w="1440" w:type="dxa"/>
+            <w:vAlign w:val="center"/>
+          </w:tcPr>
+          <w:p>
+            <w:pPr>
+              <w:pStyle w:val="a3"/>
+              <w:numPr>
+                <w:ilvl w:val="0"/>
+                <w:numId w:val="9"/>
+              </w:numPr>
+              <w:spacing w:after="0" w:line="240" w:lineRule="auto"/>
+              <w:jc w:val="center"/>
+              <w:rPr>
+                <w:rFonts w:ascii="Times New Roman" w:eastAsiaTheme="minorEastAsia" w:hAnsi="Times New Roman" w:cs="Times New Roman"/>
+                <w:szCs w:val="28"/>
+                <w:lang w:val="uk-UA"/>
+              </w:rPr>
+            </w:pPr>
+          </w:p>
+        </w:tc>
+      </w:tr>
+    </w:tbl>
+    <w:p>
+      <w:pPr>
+        <w:pStyle w:val="a3"/>
+        <w:ind w:left="0" w:firstLine="810"/>
+        <w:rPr>
+          <w:lang w:val="uk-UA"/>
+        </w:rPr>
+      </w:pPr>
+    </w:p>
+    <w:p>
+      <w:pPr>
+        <w:pStyle w:val="a3"/>
+        <w:ind w:left="0" w:firstLine="810"/>
+        <w:rPr>
+          <w:lang w:val="uk-UA"/>
+        </w:rPr>
+      </w:pPr>
+      <w:r>
+        <w:rPr>
+          <w:lang w:val="uk-UA"/>
+        </w:rPr>
+        <w:t>Площина прогинів пластинки визначається функцією – результатом підстановки у (5), віднайдених функцій (18) та (19):</w:t>
+      </w:r>
+    </w:p>
+    <w:p>
+      <w:pPr>
+        <w:pStyle w:val="a3"/>
+        <w:ind w:left="0" w:firstLine="810"/>
+        <w:rPr>
+          <w:lang w:val="uk-UA"/>
+        </w:rPr>
+      </w:pPr>
+    </w:p>
+    <w:tbl>
+      <w:tblPr>
+        <w:tblStyle w:val="ac"/>
+        <w:tblW w:w="9954" w:type="dxa"/>
+        <w:tblBorders>
+          <w:top w:val="none" w:sz="0" w:space="0" w:color="auto"/>
+          <w:left w:val="none" w:sz="0" w:space="0" w:color="auto"/>
+          <w:bottom w:val="none" w:sz="0" w:space="0" w:color="auto"/>
+          <w:right w:val="none" w:sz="0" w:space="0" w:color="auto"/>
+          <w:insideH w:val="none" w:sz="0" w:space="0" w:color="auto"/>
+          <w:insideV w:val="none" w:sz="0" w:space="0" w:color="auto"/>
+        </w:tblBorders>
+        <w:tblLook w:val="04A0" w:firstRow="1" w:lastRow="0" w:firstColumn="1" w:lastColumn="0" w:noHBand="0" w:noVBand="1"/>
+      </w:tblPr>
+      <w:tblGrid>
+        <w:gridCol w:w="8820"/>
+        <w:gridCol w:w="1134"/>
+      </w:tblGrid>
+      <w:tr>
+        <w:tc>
+          <w:tcPr>
+            <w:tcW w:w="8820" w:type="dxa"/>
+            <w:vAlign w:val="center"/>
+          </w:tcPr>
+          <w:p>
+            <w:pPr>
+              <w:tabs>
+                <w:tab w:val="left" w:pos="999"/>
+              </w:tabs>
+              <w:jc w:val="center"/>
+              <w:rPr>
+                <w:rFonts w:ascii="Times New Roman" w:eastAsiaTheme="minorEastAsia" w:hAnsi="Times New Roman"/>
+                <w:szCs w:val="28"/>
+                <w:lang w:val="uk-UA"/>
+              </w:rPr>
+            </w:pPr>
+            <m:oMathPara>
+              <m:oMath>
+                <m:r>
+                  <w:rPr>
+                    <w:rFonts w:ascii="Cambria Math" w:hAnsi="Cambria Math"/>
+                    <w:szCs w:val="28"/>
+                    <w:lang w:val="uk-UA"/>
+                  </w:rPr>
+                  <m:t>w=</m:t>
+                </m:r>
+                <m:sSub>
+                  <m:sSubPr>
+                    <m:ctrlPr>
+                      <w:rPr>
+                        <w:rFonts w:ascii="Cambria Math" w:hAnsi="Cambria Math"/>
+                        <w:i/>
+                        <w:szCs w:val="28"/>
+                        <w:lang w:val="uk-UA"/>
+                      </w:rPr>
+                    </m:ctrlPr>
+                  </m:sSubPr>
+                  <m:e>
+                    <m:r>
+                      <w:rPr>
+                        <w:rFonts w:ascii="Cambria Math" w:hAnsi="Cambria Math"/>
+                        <w:szCs w:val="28"/>
+                        <w:lang w:val="uk-UA"/>
+                      </w:rPr>
+                      <m:t>w</m:t>
+                    </m:r>
+                  </m:e>
+                  <m:sub>
+                    <m:r>
+                      <w:rPr>
+                        <w:rFonts w:ascii="Cambria Math" w:hAnsi="Cambria Math"/>
+                        <w:szCs w:val="28"/>
+                        <w:lang w:val="uk-UA"/>
+                      </w:rPr>
+                      <m:t>1</m:t>
+                    </m:r>
+                  </m:sub>
+                </m:sSub>
+                <m:r>
+                  <w:rPr>
+                    <w:rFonts w:ascii="Cambria Math" w:hAnsi="Cambria Math"/>
+                    <w:szCs w:val="28"/>
+                    <w:lang w:val="uk-UA"/>
+                  </w:rPr>
+                  <m:t>+</m:t>
+                </m:r>
+                <m:sSub>
+                  <m:sSubPr>
+                    <m:ctrlPr>
+                      <w:rPr>
+                        <w:rFonts w:ascii="Cambria Math" w:hAnsi="Cambria Math"/>
+                        <w:i/>
+                        <w:szCs w:val="28"/>
+                        <w:lang w:val="uk-UA"/>
+                      </w:rPr>
+                    </m:ctrlPr>
+                  </m:sSubPr>
+                  <m:e>
+                    <m:r>
+                      <w:rPr>
+                        <w:rFonts w:ascii="Cambria Math" w:hAnsi="Cambria Math"/>
+                        <w:szCs w:val="28"/>
+                        <w:lang w:val="uk-UA"/>
+                      </w:rPr>
+                      <m:t>w</m:t>
+                    </m:r>
+                  </m:e>
+                  <m:sub>
+                    <m:r>
+                      <w:rPr>
+                        <w:rFonts w:ascii="Cambria Math" w:hAnsi="Cambria Math"/>
+                        <w:szCs w:val="28"/>
+                        <w:lang w:val="uk-UA"/>
+                      </w:rPr>
+                      <m:t>2</m:t>
+                    </m:r>
+                  </m:sub>
+                </m:sSub>
+                <m:r>
+                  <w:rPr>
+                    <w:rFonts w:ascii="Cambria Math" w:hAnsi="Cambria Math"/>
+                    <w:szCs w:val="28"/>
+                    <w:lang w:val="uk-UA"/>
+                  </w:rPr>
+                  <m:t>=</m:t>
+                </m:r>
+                <m:r>
+                  <w:rPr>
+                    <w:rFonts w:ascii="Cambria Math" w:hAnsi="Cambria Math"/>
+                    <w:szCs w:val="28"/>
+                    <w:lang w:val="uk-UA"/>
+                  </w:rPr>
+                  <m:t>=</m:t>
+                </m:r>
+                <m:f>
+                  <m:fPr>
+                    <m:ctrlPr>
+                      <w:rPr>
+                        <w:rFonts w:ascii="Cambria Math" w:hAnsi="Cambria Math"/>
+                        <w:i/>
+                        <w:szCs w:val="28"/>
+                        <w:lang w:val="uk-UA"/>
+                      </w:rPr>
+                    </m:ctrlPr>
+                  </m:fPr>
+                  <m:num>
+                    <m:r>
+                      <w:rPr>
+                        <w:rFonts w:ascii="Cambria Math" w:hAnsi="Cambria Math"/>
+                        <w:szCs w:val="28"/>
+                        <w:lang w:val="uk-UA"/>
+                      </w:rPr>
+                      <m:t>q</m:t>
+                    </m:r>
+                    <m:sSup>
+                      <m:sSupPr>
+                        <m:ctrlPr>
+                          <w:rPr>
+                            <w:rFonts w:ascii="Cambria Math" w:hAnsi="Cambria Math"/>
+                            <w:i/>
+                            <w:szCs w:val="28"/>
+                            <w:lang w:val="uk-UA"/>
+                          </w:rPr>
+                        </m:ctrlPr>
+                      </m:sSupPr>
+                      <m:e>
+                        <m:r>
+                          <w:rPr>
+                            <w:rFonts w:ascii="Cambria Math" w:hAnsi="Cambria Math"/>
+                            <w:szCs w:val="28"/>
+                            <w:lang w:val="uk-UA"/>
+                          </w:rPr>
+                          <m:t>a</m:t>
+                        </m:r>
+                      </m:e>
+                      <m:sup>
+                        <m:r>
+                          <w:rPr>
+                            <w:rFonts w:ascii="Cambria Math" w:hAnsi="Cambria Math"/>
+                            <w:szCs w:val="28"/>
+                            <w:lang w:val="uk-UA"/>
+                          </w:rPr>
+                          <m:t>4</m:t>
+                        </m:r>
+                      </m:sup>
+                    </m:sSup>
+                  </m:num>
+                  <m:den>
+                    <m:r>
+                      <w:rPr>
+                        <w:rFonts w:ascii="Cambria Math" w:hAnsi="Cambria Math"/>
+                        <w:szCs w:val="28"/>
+                        <w:lang w:val="uk-UA"/>
+                      </w:rPr>
+                      <m:t>D</m:t>
+                    </m:r>
+                  </m:den>
+                </m:f>
+                <m:nary>
+                  <m:naryPr>
+                    <m:chr m:val="∑"/>
+                    <m:limLoc m:val="undOvr"/>
+                    <m:grow m:val="1"/>
+                    <m:ctrlPr>
+                      <w:rPr>
+                        <w:rFonts w:ascii="Cambria Math" w:hAnsi="Cambria Math"/>
+                        <w:i/>
+                        <w:szCs w:val="28"/>
+                        <w:lang w:val="uk-UA"/>
+                      </w:rPr>
+                    </m:ctrlPr>
+                  </m:naryPr>
+                  <m:sub>
+                    <m:r>
+                      <w:rPr>
+                        <w:rFonts w:ascii="Cambria Math" w:hAnsi="Cambria Math"/>
+                        <w:szCs w:val="28"/>
+                        <w:lang w:val="uk-UA"/>
+                      </w:rPr>
+                      <m:t>m=</m:t>
+                    </m:r>
+                    <m:r>
+                      <m:rPr>
+                        <m:sty m:val="p"/>
+                      </m:rPr>
+                      <w:rPr>
+                        <w:rFonts w:ascii="Cambria Math" w:hAnsi="Cambria Math"/>
+                        <w:szCs w:val="28"/>
+                        <w:lang w:val="uk-UA"/>
+                      </w:rPr>
+                      <m:t>1,3</m:t>
+                    </m:r>
+                    <m:r>
+                      <w:rPr>
+                        <w:rFonts w:ascii="Cambria Math" w:hAnsi="Cambria Math"/>
+                        <w:szCs w:val="28"/>
+                        <w:lang w:val="uk-UA"/>
+                      </w:rPr>
+                      <m:t>,5…</m:t>
+                    </m:r>
+                  </m:sub>
+                  <m:sup>
+                    <m:r>
+                      <w:rPr>
+                        <w:rFonts w:ascii="Cambria Math" w:hAnsi="Cambria Math"/>
+                        <w:szCs w:val="28"/>
+                        <w:lang w:val="uk-UA"/>
+                      </w:rPr>
+                      <m:t>∞</m:t>
+                    </m:r>
+                  </m:sup>
+                  <m:e>
+                    <m:d>
+                      <m:dPr>
+                        <m:begChr m:val="["/>
+                        <m:endChr m:val="]"/>
+                        <m:ctrlPr>
+                          <w:rPr>
+                            <w:rFonts w:ascii="Cambria Math" w:hAnsi="Cambria Math"/>
+                            <w:i/>
+                            <w:szCs w:val="28"/>
+                            <w:lang w:val="uk-UA"/>
+                          </w:rPr>
+                        </m:ctrlPr>
+                      </m:dPr>
+                      <m:e>
+                        <m:f>
+                          <m:fPr>
+                            <m:ctrlPr>
+                              <w:rPr>
+                                <w:rFonts w:ascii="Cambria Math" w:hAnsi="Cambria Math"/>
+                                <w:i/>
+                                <w:szCs w:val="28"/>
+                                <w:lang w:val="uk-UA"/>
+                              </w:rPr>
+                            </m:ctrlPr>
+                          </m:fPr>
+                          <m:num>
+                            <m:r>
+                              <w:rPr>
+                                <w:rFonts w:ascii="Cambria Math" w:hAnsi="Cambria Math"/>
+                                <w:szCs w:val="28"/>
+                                <w:lang w:val="uk-UA"/>
+                              </w:rPr>
+                              <m:t>4</m:t>
+                            </m:r>
+                          </m:num>
+                          <m:den>
+                            <m:sSup>
+                              <m:sSupPr>
+                                <m:ctrlPr>
+                                  <w:rPr>
+                                    <w:rFonts w:ascii="Cambria Math" w:hAnsi="Cambria Math"/>
+                                    <w:i/>
+                                    <w:szCs w:val="28"/>
+                                    <w:lang w:val="uk-UA"/>
+                                  </w:rPr>
+                                </m:ctrlPr>
+                              </m:sSupPr>
+                              <m:e>
+                                <m:r>
+                                  <w:rPr>
+                                    <w:rFonts w:ascii="Cambria Math" w:hAnsi="Cambria Math"/>
+                                    <w:szCs w:val="28"/>
+                                    <w:lang w:val="uk-UA"/>
+                                  </w:rPr>
+                                  <m:t>π</m:t>
+                                </m:r>
+                              </m:e>
+                              <m:sup>
+                                <m:r>
+                                  <w:rPr>
+                                    <w:rFonts w:ascii="Cambria Math" w:hAnsi="Cambria Math"/>
+                                    <w:szCs w:val="28"/>
+                                    <w:lang w:val="uk-UA"/>
+                                  </w:rPr>
+                                  <m:t>5</m:t>
+                                </m:r>
+                              </m:sup>
+                            </m:sSup>
+                            <m:sSup>
+                              <m:sSupPr>
+                                <m:ctrlPr>
+                                  <w:rPr>
+                                    <w:rFonts w:ascii="Cambria Math" w:hAnsi="Cambria Math"/>
+                                    <w:i/>
+                                    <w:szCs w:val="28"/>
+                                    <w:lang w:val="uk-UA"/>
+                                  </w:rPr>
+                                </m:ctrlPr>
+                              </m:sSupPr>
+                              <m:e>
+                                <m:r>
+                                  <w:rPr>
+                                    <w:rFonts w:ascii="Cambria Math" w:hAnsi="Cambria Math"/>
+                                    <w:szCs w:val="28"/>
+                                    <w:lang w:val="uk-UA"/>
+                                  </w:rPr>
+                                  <m:t>m</m:t>
+                                </m:r>
+                              </m:e>
+                              <m:sup>
+                                <m:r>
+                                  <w:rPr>
+                                    <w:rFonts w:ascii="Cambria Math" w:hAnsi="Cambria Math"/>
+                                    <w:szCs w:val="28"/>
+                                    <w:lang w:val="uk-UA"/>
+                                  </w:rPr>
+                                  <m:t>5</m:t>
+                                </m:r>
+                              </m:sup>
+                            </m:sSup>
+                          </m:den>
+                        </m:f>
+                        <m:r>
+                          <w:rPr>
+                            <w:rFonts w:ascii="Cambria Math" w:hAnsi="Cambria Math"/>
+                            <w:szCs w:val="28"/>
+                            <w:lang w:val="uk-UA"/>
+                          </w:rPr>
+                          <m:t>+</m:t>
+                        </m:r>
+                        <m:sSub>
+                          <m:sSubPr>
+                            <m:ctrlPr>
+                              <w:rPr>
+                                <w:rFonts w:ascii="Cambria Math" w:hAnsi="Cambria Math"/>
+                                <w:i/>
+                                <w:szCs w:val="28"/>
+                                <w:lang w:val="uk-UA"/>
+                              </w:rPr>
+                            </m:ctrlPr>
+                          </m:sSubPr>
+                          <m:e>
+                            <m:r>
+                              <w:rPr>
+                                <w:rFonts w:ascii="Cambria Math" w:hAnsi="Cambria Math"/>
+                                <w:szCs w:val="28"/>
+                                <w:lang w:val="uk-UA"/>
+                              </w:rPr>
+                              <m:t>A</m:t>
+                            </m:r>
+                          </m:e>
+                          <m:sub>
+                            <m:r>
+                              <w:rPr>
+                                <w:rFonts w:ascii="Cambria Math" w:hAnsi="Cambria Math"/>
+                                <w:szCs w:val="28"/>
+                                <w:lang w:val="uk-UA"/>
+                              </w:rPr>
+                              <m:t>m</m:t>
+                            </m:r>
+                          </m:sub>
+                        </m:sSub>
+                        <m:func>
+                          <m:funcPr>
+                            <m:ctrlPr>
+                              <w:rPr>
+                                <w:rFonts w:ascii="Cambria Math" w:hAnsi="Cambria Math"/>
+                                <w:i/>
+                                <w:szCs w:val="28"/>
+                                <w:lang w:val="uk-UA"/>
+                              </w:rPr>
+                            </m:ctrlPr>
+                          </m:funcPr>
+                          <m:fName>
+                            <m:r>
+                              <m:rPr>
+                                <m:sty m:val="p"/>
+                              </m:rPr>
+                              <w:rPr>
+                                <w:rFonts w:ascii="Cambria Math" w:hAnsi="Cambria Math"/>
+                                <w:szCs w:val="28"/>
+                                <w:lang w:val="uk-UA"/>
+                              </w:rPr>
+                              <m:t>ch</m:t>
+                            </m:r>
+                          </m:fName>
+                          <m:e>
+                            <m:d>
+                              <m:dPr>
+                                <m:ctrlPr>
+                                  <w:rPr>
+                                    <w:rFonts w:ascii="Cambria Math" w:hAnsi="Cambria Math"/>
+                                    <w:i/>
+                                    <w:szCs w:val="28"/>
+                                    <w:lang w:val="uk-UA"/>
+                                  </w:rPr>
+                                </m:ctrlPr>
+                              </m:dPr>
+                              <m:e>
+                                <m:f>
+                                  <m:fPr>
+                                    <m:ctrlPr>
+                                      <w:rPr>
+                                        <w:rFonts w:ascii="Cambria Math" w:hAnsi="Cambria Math"/>
+                                        <w:i/>
+                                        <w:szCs w:val="28"/>
+                                        <w:lang w:val="uk-UA"/>
+                                      </w:rPr>
+                                    </m:ctrlPr>
+                                  </m:fPr>
+                                  <m:num>
+                                    <m:r>
+                                      <w:rPr>
+                                        <w:rFonts w:ascii="Cambria Math" w:hAnsi="Cambria Math"/>
+                                        <w:szCs w:val="28"/>
+                                        <w:lang w:val="uk-UA"/>
+                                      </w:rPr>
+                                      <m:t>mπy</m:t>
+                                    </m:r>
+                                  </m:num>
+                                  <m:den>
+                                    <m:r>
+                                      <w:rPr>
+                                        <w:rFonts w:ascii="Cambria Math" w:hAnsi="Cambria Math"/>
+                                        <w:szCs w:val="28"/>
+                                        <w:lang w:val="uk-UA"/>
+                                      </w:rPr>
+                                      <m:t>a</m:t>
+                                    </m:r>
+                                  </m:den>
+                                </m:f>
+                              </m:e>
+                            </m:d>
+                          </m:e>
+                        </m:func>
+                        <m:r>
+                          <w:rPr>
+                            <w:rFonts w:ascii="Cambria Math" w:hAnsi="Cambria Math"/>
+                            <w:szCs w:val="28"/>
+                            <w:lang w:val="uk-UA"/>
+                          </w:rPr>
+                          <m:t>+</m:t>
+                        </m:r>
+                        <m:sSub>
+                          <m:sSubPr>
+                            <m:ctrlPr>
+                              <w:rPr>
+                                <w:rFonts w:ascii="Cambria Math" w:hAnsi="Cambria Math"/>
+                                <w:i/>
+                                <w:szCs w:val="28"/>
+                                <w:lang w:val="uk-UA"/>
+                              </w:rPr>
+                            </m:ctrlPr>
+                          </m:sSubPr>
+                          <m:e>
+                            <m:r>
+                              <w:rPr>
+                                <w:rFonts w:ascii="Cambria Math" w:hAnsi="Cambria Math"/>
+                                <w:szCs w:val="28"/>
+                                <w:lang w:val="uk-UA"/>
+                              </w:rPr>
+                              <m:t>B</m:t>
+                            </m:r>
+                          </m:e>
+                          <m:sub>
+                            <m:r>
+                              <w:rPr>
+                                <w:rFonts w:ascii="Cambria Math" w:hAnsi="Cambria Math"/>
+                                <w:szCs w:val="28"/>
+                                <w:lang w:val="uk-UA"/>
+                              </w:rPr>
+                              <m:t>m</m:t>
+                            </m:r>
+                          </m:sub>
+                        </m:sSub>
+                        <m:d>
+                          <m:dPr>
+                            <m:ctrlPr>
+                              <w:rPr>
+                                <w:rFonts w:ascii="Cambria Math" w:hAnsi="Cambria Math"/>
+                                <w:i/>
+                                <w:szCs w:val="28"/>
+                                <w:lang w:val="uk-UA"/>
+                              </w:rPr>
+                            </m:ctrlPr>
+                          </m:dPr>
+                          <m:e>
+                            <m:f>
+                              <m:fPr>
+                                <m:ctrlPr>
+                                  <w:rPr>
+                                    <w:rFonts w:ascii="Cambria Math" w:hAnsi="Cambria Math"/>
+                                    <w:i/>
+                                    <w:szCs w:val="28"/>
+                                    <w:lang w:val="uk-UA"/>
+                                  </w:rPr>
+                                </m:ctrlPr>
+                              </m:fPr>
+                              <m:num>
+                                <m:r>
+                                  <w:rPr>
+                                    <w:rFonts w:ascii="Cambria Math" w:hAnsi="Cambria Math"/>
+                                    <w:szCs w:val="28"/>
+                                    <w:lang w:val="uk-UA"/>
+                                  </w:rPr>
+                                  <m:t>mπy</m:t>
+                                </m:r>
+                              </m:num>
+                              <m:den>
+                                <m:r>
+                                  <w:rPr>
+                                    <w:rFonts w:ascii="Cambria Math" w:hAnsi="Cambria Math"/>
+                                    <w:szCs w:val="28"/>
+                                    <w:lang w:val="uk-UA"/>
+                                  </w:rPr>
+                                  <m:t>a</m:t>
+                                </m:r>
+                              </m:den>
+                            </m:f>
+                          </m:e>
+                        </m:d>
+                        <m:func>
+                          <m:funcPr>
+                            <m:ctrlPr>
+                              <w:rPr>
+                                <w:rFonts w:ascii="Cambria Math" w:hAnsi="Cambria Math"/>
+                                <w:i/>
+                                <w:szCs w:val="28"/>
+                                <w:lang w:val="uk-UA"/>
+                              </w:rPr>
+                            </m:ctrlPr>
+                          </m:funcPr>
+                          <m:fName>
+                            <m:r>
+                              <m:rPr>
+                                <m:sty m:val="p"/>
+                              </m:rPr>
+                              <w:rPr>
+                                <w:rFonts w:ascii="Cambria Math" w:hAnsi="Cambria Math"/>
+                                <w:szCs w:val="28"/>
+                                <w:lang w:val="uk-UA"/>
+                              </w:rPr>
+                              <m:t>sh</m:t>
+                            </m:r>
+                          </m:fName>
+                          <m:e>
+                            <m:d>
+                              <m:dPr>
+                                <m:ctrlPr>
+                                  <w:rPr>
+                                    <w:rFonts w:ascii="Cambria Math" w:hAnsi="Cambria Math"/>
+                                    <w:i/>
+                                    <w:szCs w:val="28"/>
+                                    <w:lang w:val="uk-UA"/>
+                                  </w:rPr>
+                                </m:ctrlPr>
+                              </m:dPr>
+                              <m:e>
+                                <m:f>
+                                  <m:fPr>
+                                    <m:ctrlPr>
+                                      <w:rPr>
+                                        <w:rFonts w:ascii="Cambria Math" w:hAnsi="Cambria Math"/>
+                                        <w:i/>
+                                        <w:szCs w:val="28"/>
+                                        <w:lang w:val="uk-UA"/>
+                                      </w:rPr>
+                                    </m:ctrlPr>
+                                  </m:fPr>
+                                  <m:num>
+                                    <m:r>
+                                      <w:rPr>
+                                        <w:rFonts w:ascii="Cambria Math" w:hAnsi="Cambria Math"/>
+                                        <w:szCs w:val="28"/>
+                                        <w:lang w:val="uk-UA"/>
+                                      </w:rPr>
+                                      <m:t>nπy</m:t>
+                                    </m:r>
+                                  </m:num>
+                                  <m:den>
+                                    <m:r>
+                                      <w:rPr>
+                                        <w:rFonts w:ascii="Cambria Math" w:hAnsi="Cambria Math"/>
+                                        <w:szCs w:val="28"/>
+                                        <w:lang w:val="uk-UA"/>
+                                      </w:rPr>
+                                      <m:t>a</m:t>
+                                    </m:r>
+                                  </m:den>
+                                </m:f>
+                              </m:e>
+                            </m:d>
+                          </m:e>
+                        </m:func>
+                      </m:e>
+                    </m:d>
+                    <m:func>
+                      <m:funcPr>
+                        <m:ctrlPr>
+                          <w:rPr>
+                            <w:rFonts w:ascii="Cambria Math" w:hAnsi="Cambria Math"/>
+                            <w:i/>
+                            <w:szCs w:val="28"/>
+                            <w:lang w:val="uk-UA"/>
+                          </w:rPr>
+                        </m:ctrlPr>
+                      </m:funcPr>
+                      <m:fName>
+                        <m:r>
+                          <m:rPr>
+                            <m:sty m:val="p"/>
+                          </m:rPr>
+                          <w:rPr>
+                            <w:rFonts w:ascii="Cambria Math" w:hAnsi="Cambria Math"/>
+                            <w:szCs w:val="28"/>
+                            <w:lang w:val="uk-UA"/>
+                          </w:rPr>
+                          <m:t>sin</m:t>
+                        </m:r>
+                      </m:fName>
+                      <m:e>
+                        <m:d>
+                          <m:dPr>
+                            <m:ctrlPr>
+                              <w:rPr>
+                                <w:rFonts w:ascii="Cambria Math" w:hAnsi="Cambria Math"/>
+                                <w:i/>
+                                <w:szCs w:val="28"/>
+                                <w:lang w:val="uk-UA"/>
+                              </w:rPr>
+                            </m:ctrlPr>
+                          </m:dPr>
+                          <m:e>
+                            <m:f>
+                              <m:fPr>
+                                <m:ctrlPr>
+                                  <w:rPr>
+                                    <w:rFonts w:ascii="Cambria Math" w:hAnsi="Cambria Math"/>
+                                    <w:i/>
+                                    <w:szCs w:val="28"/>
+                                    <w:lang w:val="uk-UA"/>
+                                  </w:rPr>
+                                </m:ctrlPr>
+                              </m:fPr>
+                              <m:num>
+                                <m:r>
+                                  <w:rPr>
+                                    <w:rFonts w:ascii="Cambria Math" w:hAnsi="Cambria Math"/>
+                                    <w:szCs w:val="28"/>
+                                    <w:lang w:val="uk-UA"/>
+                                  </w:rPr>
+                                  <m:t>mπx</m:t>
+                                </m:r>
+                              </m:num>
+                              <m:den>
+                                <m:r>
+                                  <w:rPr>
+                                    <w:rFonts w:ascii="Cambria Math" w:hAnsi="Cambria Math"/>
+                                    <w:szCs w:val="28"/>
+                                    <w:lang w:val="uk-UA"/>
+                                  </w:rPr>
+                                  <m:t>a</m:t>
+                                </m:r>
+                              </m:den>
+                            </m:f>
+                          </m:e>
+                        </m:d>
+                      </m:e>
+                    </m:func>
+                  </m:e>
+                </m:nary>
+              </m:oMath>
+            </m:oMathPara>
+          </w:p>
+        </w:tc>
+        <w:tc>
+          <w:tcPr>
+            <w:tcW w:w="1134" w:type="dxa"/>
+            <w:vAlign w:val="center"/>
+          </w:tcPr>
+          <w:p>
+            <w:pPr>
+              <w:pStyle w:val="a3"/>
+              <w:numPr>
+                <w:ilvl w:val="0"/>
+                <w:numId w:val="9"/>
+              </w:numPr>
+              <w:spacing w:after="0" w:line="240" w:lineRule="auto"/>
+              <w:jc w:val="center"/>
+              <w:rPr>
+                <w:rFonts w:ascii="Times New Roman" w:eastAsiaTheme="minorEastAsia" w:hAnsi="Times New Roman" w:cs="Times New Roman"/>
+                <w:szCs w:val="28"/>
+                <w:lang w:val="uk-UA"/>
+              </w:rPr>
+            </w:pPr>
+          </w:p>
+        </w:tc>
+      </w:tr>
+    </w:tbl>
+    <w:p>
+      <w:pPr>
+        <w:pStyle w:val="a3"/>
+        <w:ind w:left="0" w:firstLine="810"/>
+        <w:rPr>
+          <w:lang w:val="uk-UA"/>
+        </w:rPr>
+      </w:pPr>
+    </w:p>
+    <w:p>
+      <w:pPr>
+        <w:pStyle w:val="a3"/>
+        <w:ind w:left="0" w:firstLine="810"/>
+        <w:rPr>
+          <w:lang w:val="uk-UA"/>
+        </w:rPr>
+      </w:pPr>
+      <w:r>
+        <w:rPr>
+          <w:lang w:val="uk-UA"/>
+        </w:rPr>
+        <w:t xml:space="preserve">  </w:t>
+      </w:r>
       <w:bookmarkStart w:id="11" w:name="_GoBack"/>
       <w:bookmarkEnd w:id="11"/>
     </w:p>
     <w:sectPr>
-      <w:footerReference w:type="default" r:id="rId18"/>
+      <w:footerReference w:type="default" r:id="rId19"/>
       <w:pgSz w:w="11906" w:h="16838"/>
       <w:pgMar w:top="1134" w:right="850" w:bottom="1134" w:left="1701" w:header="709" w:footer="709" w:gutter="0"/>
       <w:cols w:space="708"/>
@@ -16381,7 +22514,7 @@
           <w:rPr>
             <w:noProof/>
           </w:rPr>
-          <w:t>16</w:t>
+          <w:t>19</w:t>
         </w:r>
         <w:r>
           <w:fldChar w:fldCharType="end"/>
@@ -18680,6 +24813,38 @@
     <w:name w:val="064036DD9EDF4341A5D9415404751787"/>
     <w:rsid w:val="003243C6"/>
   </w:style>
+  <w:style w:type="paragraph" w:customStyle="1" w:styleId="AAB0B01DB29D4B3491765E6FE68968FD">
+    <w:name w:val="AAB0B01DB29D4B3491765E6FE68968FD"/>
+    <w:rsid w:val="003243C6"/>
+  </w:style>
+  <w:style w:type="paragraph" w:customStyle="1" w:styleId="4D53A74B381543479AF158FF7DAA054C">
+    <w:name w:val="4D53A74B381543479AF158FF7DAA054C"/>
+    <w:rsid w:val="003243C6"/>
+  </w:style>
+  <w:style w:type="paragraph" w:customStyle="1" w:styleId="3E9D7B7946F8434D939FA3E2FE1D03D4">
+    <w:name w:val="3E9D7B7946F8434D939FA3E2FE1D03D4"/>
+    <w:rsid w:val="003243C6"/>
+  </w:style>
+  <w:style w:type="paragraph" w:customStyle="1" w:styleId="DF10D8DF40584DD7844119D7F183A173">
+    <w:name w:val="DF10D8DF40584DD7844119D7F183A173"/>
+    <w:rsid w:val="003243C6"/>
+  </w:style>
+  <w:style w:type="paragraph" w:customStyle="1" w:styleId="3F9D95960F6047E39122A7E0CA100D79">
+    <w:name w:val="3F9D95960F6047E39122A7E0CA100D79"/>
+    <w:rsid w:val="003243C6"/>
+  </w:style>
+  <w:style w:type="paragraph" w:customStyle="1" w:styleId="C3B742779D3F4FD598DE630F2884FF67">
+    <w:name w:val="C3B742779D3F4FD598DE630F2884FF67"/>
+    <w:rsid w:val="003243C6"/>
+  </w:style>
+  <w:style w:type="paragraph" w:customStyle="1" w:styleId="011B6C3A21DE415198BD5314FA0BBF04">
+    <w:name w:val="011B6C3A21DE415198BD5314FA0BBF04"/>
+    <w:rsid w:val="003243C6"/>
+  </w:style>
+  <w:style w:type="paragraph" w:customStyle="1" w:styleId="E8D85698C4FD45ECAE4585FB7B325195">
+    <w:name w:val="E8D85698C4FD45ECAE4585FB7B325195"/>
+    <w:rsid w:val="003243C6"/>
+  </w:style>
 </w:styles>
 </file>
 
@@ -19118,7 +25283,7 @@
 </file>
 
 <file path=customXml/itemProps4.xml><?xml version="1.0" encoding="utf-8"?>
-<ds:datastoreItem xmlns:ds="http://schemas.openxmlformats.org/officeDocument/2006/customXml" ds:itemID="{D7320F31-F46C-441C-8224-2B1DF69C1D82}">
+<ds:datastoreItem xmlns:ds="http://schemas.openxmlformats.org/officeDocument/2006/customXml" ds:itemID="{93C13D83-D741-4371-A267-A5C75A5E8938}">
   <ds:schemaRefs>
     <ds:schemaRef ds:uri="http://schemas.openxmlformats.org/officeDocument/2006/bibliography"/>
   </ds:schemaRefs>

--- a/text/Диплом.docx
+++ b/text/Диплом.docx
@@ -525,16 +525,8 @@
         <w:rPr>
           <w:lang w:val="uk-UA"/>
         </w:rPr>
-        <w:t xml:space="preserve">Ю.Я. </w:t>
-      </w:r>
-      <w:proofErr w:type="spellStart"/>
-      <w:r>
-        <w:rPr>
-          <w:lang w:val="uk-UA"/>
-        </w:rPr>
-        <w:t>Годес</w:t>
-      </w:r>
-      <w:proofErr w:type="spellEnd"/>
+        <w:t>Ю.Я. Годес</w:t>
+      </w:r>
     </w:p>
     <w:p>
       <w:pPr>
@@ -755,7 +747,7 @@
           <w:r>
             <w:fldChar w:fldCharType="separate"/>
           </w:r>
-          <w:hyperlink w:anchor="_Toc41564280" w:history="1">
+          <w:hyperlink w:anchor="_Toc41638837" w:history="1">
             <w:r>
               <w:rPr>
                 <w:rStyle w:val="a5"/>
@@ -783,7 +775,7 @@
                 <w:noProof/>
                 <w:webHidden/>
               </w:rPr>
-              <w:instrText xml:space="preserve"> PAGEREF _Toc41564280 \h </w:instrText>
+              <w:instrText xml:space="preserve"> PAGEREF _Toc41638837 \h </w:instrText>
             </w:r>
             <w:r>
               <w:rPr>
@@ -827,30 +819,14 @@
               <w:lang w:eastAsia="ru-RU"/>
             </w:rPr>
           </w:pPr>
-          <w:hyperlink w:anchor="_Toc41564281" w:history="1">
+          <w:hyperlink w:anchor="_Toc41638838" w:history="1">
             <w:r>
               <w:rPr>
                 <w:rStyle w:val="a5"/>
                 <w:noProof/>
                 <w:lang w:val="uk-UA"/>
               </w:rPr>
-              <w:t>1. ОГЛ</w:t>
-            </w:r>
-            <w:r>
-              <w:rPr>
-                <w:rStyle w:val="a5"/>
-                <w:noProof/>
-                <w:lang w:val="uk-UA"/>
-              </w:rPr>
-              <w:t>Я</w:t>
-            </w:r>
-            <w:r>
-              <w:rPr>
-                <w:rStyle w:val="a5"/>
-                <w:noProof/>
-                <w:lang w:val="uk-UA"/>
-              </w:rPr>
-              <w:t>Д ПРОБЛЕМИ ТА ПОСТАНОВКА ЗАДАЧІ</w:t>
+              <w:t>1. ОГЛЯД ПРОБЛЕМИ ТА ПОСТАНОВКА ЗАДАЧІ</w:t>
             </w:r>
             <w:r>
               <w:rPr>
@@ -871,7 +847,79 @@
                 <w:noProof/>
                 <w:webHidden/>
               </w:rPr>
-              <w:instrText xml:space="preserve"> PAGEREF _Toc41564281 \h </w:instrText>
+              <w:instrText xml:space="preserve"> PAGEREF _Toc41638838 \h </w:instrText>
+            </w:r>
+            <w:r>
+              <w:rPr>
+                <w:noProof/>
+                <w:webHidden/>
+              </w:rPr>
+            </w:r>
+            <w:r>
+              <w:rPr>
+                <w:noProof/>
+                <w:webHidden/>
+              </w:rPr>
+              <w:fldChar w:fldCharType="separate"/>
+            </w:r>
+            <w:r>
+              <w:rPr>
+                <w:noProof/>
+                <w:webHidden/>
+              </w:rPr>
+              <w:t>3</w:t>
+            </w:r>
+            <w:r>
+              <w:rPr>
+                <w:noProof/>
+                <w:webHidden/>
+              </w:rPr>
+              <w:fldChar w:fldCharType="end"/>
+            </w:r>
+          </w:hyperlink>
+        </w:p>
+        <w:p>
+          <w:pPr>
+            <w:pStyle w:val="21"/>
+            <w:tabs>
+              <w:tab w:val="right" w:leader="dot" w:pos="9345"/>
+            </w:tabs>
+            <w:rPr>
+              <w:rFonts w:asciiTheme="minorHAnsi" w:eastAsiaTheme="minorEastAsia" w:hAnsiTheme="minorHAnsi" w:cstheme="minorBidi"/>
+              <w:noProof/>
+              <w:sz w:val="22"/>
+              <w:lang w:eastAsia="ru-RU"/>
+            </w:rPr>
+          </w:pPr>
+          <w:hyperlink w:anchor="_Toc41638839" w:history="1">
+            <w:r>
+              <w:rPr>
+                <w:rStyle w:val="a5"/>
+                <w:noProof/>
+                <w:lang w:val="uk-UA"/>
+              </w:rPr>
+              <w:t>1.1. ТЕОРЕТИЧНІ ТА МЕТОДОЛОГІЧНІ ОСНОВИ ДОСЛІДЖУВАНОЇ ПРОБЛЕМИ</w:t>
+            </w:r>
+            <w:r>
+              <w:rPr>
+                <w:noProof/>
+                <w:webHidden/>
+              </w:rPr>
+              <w:tab/>
+            </w:r>
+            <w:r>
+              <w:rPr>
+                <w:noProof/>
+                <w:webHidden/>
+              </w:rPr>
+              <w:fldChar w:fldCharType="begin"/>
+            </w:r>
+            <w:r>
+              <w:rPr>
+                <w:noProof/>
+                <w:webHidden/>
+              </w:rPr>
+              <w:instrText xml:space="preserve"> PAGEREF _Toc41638839 \h </w:instrText>
             </w:r>
             <w:r>
               <w:rPr>
@@ -915,79 +963,7 @@
               <w:lang w:eastAsia="ru-RU"/>
             </w:rPr>
           </w:pPr>
-          <w:hyperlink w:anchor="_Toc41564282" w:history="1">
-            <w:r>
-              <w:rPr>
-                <w:rStyle w:val="a5"/>
-                <w:noProof/>
-                <w:lang w:val="uk-UA"/>
-              </w:rPr>
-              <w:t>1.1. ТЕОРЕТИЧНІ ТА МЕТОДОЛОГІЧНІ ОСНОВИ ДОСЛІДЖУВАНОЇ ПРОБЛЕМИ</w:t>
-            </w:r>
-            <w:r>
-              <w:rPr>
-                <w:noProof/>
-                <w:webHidden/>
-              </w:rPr>
-              <w:tab/>
-            </w:r>
-            <w:r>
-              <w:rPr>
-                <w:noProof/>
-                <w:webHidden/>
-              </w:rPr>
-              <w:fldChar w:fldCharType="begin"/>
-            </w:r>
-            <w:r>
-              <w:rPr>
-                <w:noProof/>
-                <w:webHidden/>
-              </w:rPr>
-              <w:instrText xml:space="preserve"> PAGEREF _Toc41564282 \h </w:instrText>
-            </w:r>
-            <w:r>
-              <w:rPr>
-                <w:noProof/>
-                <w:webHidden/>
-              </w:rPr>
-            </w:r>
-            <w:r>
-              <w:rPr>
-                <w:noProof/>
-                <w:webHidden/>
-              </w:rPr>
-              <w:fldChar w:fldCharType="separate"/>
-            </w:r>
-            <w:r>
-              <w:rPr>
-                <w:noProof/>
-                <w:webHidden/>
-              </w:rPr>
-              <w:t>4</w:t>
-            </w:r>
-            <w:r>
-              <w:rPr>
-                <w:noProof/>
-                <w:webHidden/>
-              </w:rPr>
-              <w:fldChar w:fldCharType="end"/>
-            </w:r>
-          </w:hyperlink>
-        </w:p>
-        <w:p>
-          <w:pPr>
-            <w:pStyle w:val="21"/>
-            <w:tabs>
-              <w:tab w:val="right" w:leader="dot" w:pos="9345"/>
-            </w:tabs>
-            <w:rPr>
-              <w:rFonts w:asciiTheme="minorHAnsi" w:eastAsiaTheme="minorEastAsia" w:hAnsiTheme="minorHAnsi" w:cstheme="minorBidi"/>
-              <w:noProof/>
-              <w:sz w:val="22"/>
-              <w:lang w:eastAsia="ru-RU"/>
-            </w:rPr>
-          </w:pPr>
-          <w:hyperlink w:anchor="_Toc41564283" w:history="1">
+          <w:hyperlink w:anchor="_Toc41638840" w:history="1">
             <w:r>
               <w:rPr>
                 <w:rStyle w:val="a5"/>
@@ -1015,7 +991,7 @@
                 <w:noProof/>
                 <w:webHidden/>
               </w:rPr>
-              <w:instrText xml:space="preserve"> PAGEREF _Toc41564283 \h </w:instrText>
+              <w:instrText xml:space="preserve"> PAGEREF _Toc41638840 \h </w:instrText>
             </w:r>
             <w:r>
               <w:rPr>
@@ -1059,7 +1035,7 @@
               <w:lang w:eastAsia="ru-RU"/>
             </w:rPr>
           </w:pPr>
-          <w:hyperlink w:anchor="_Toc41564284" w:history="1">
+          <w:hyperlink w:anchor="_Toc41638841" w:history="1">
             <w:r>
               <w:rPr>
                 <w:rStyle w:val="a5"/>
@@ -1088,7 +1064,7 @@
                 <w:noProof/>
                 <w:webHidden/>
               </w:rPr>
-              <w:instrText xml:space="preserve"> PAGEREF _Toc41564284 \h </w:instrText>
+              <w:instrText xml:space="preserve"> PAGEREF _Toc41638841 \h </w:instrText>
             </w:r>
             <w:r>
               <w:rPr>
@@ -1132,7 +1108,7 @@
               <w:lang w:eastAsia="ru-RU"/>
             </w:rPr>
           </w:pPr>
-          <w:hyperlink w:anchor="_Toc41564285" w:history="1">
+          <w:hyperlink w:anchor="_Toc41638842" w:history="1">
             <w:r>
               <w:rPr>
                 <w:rStyle w:val="a5"/>
@@ -1161,7 +1137,7 @@
                 <w:noProof/>
                 <w:webHidden/>
               </w:rPr>
-              <w:instrText xml:space="preserve"> PAGEREF _Toc41564285 \h </w:instrText>
+              <w:instrText xml:space="preserve"> PAGEREF _Toc41638842 \h </w:instrText>
             </w:r>
             <w:r>
               <w:rPr>
@@ -1205,7 +1181,7 @@
               <w:lang w:eastAsia="ru-RU"/>
             </w:rPr>
           </w:pPr>
-          <w:hyperlink w:anchor="_Toc41564286" w:history="1">
+          <w:hyperlink w:anchor="_Toc41638843" w:history="1">
             <w:r>
               <w:rPr>
                 <w:rStyle w:val="a5"/>
@@ -1234,7 +1210,7 @@
                 <w:noProof/>
                 <w:webHidden/>
               </w:rPr>
-              <w:instrText xml:space="preserve"> PAGEREF _Toc41564286 \h </w:instrText>
+              <w:instrText xml:space="preserve"> PAGEREF _Toc41638843 \h </w:instrText>
             </w:r>
             <w:r>
               <w:rPr>
@@ -1278,7 +1254,7 @@
               <w:lang w:eastAsia="ru-RU"/>
             </w:rPr>
           </w:pPr>
-          <w:hyperlink w:anchor="_Toc41564287" w:history="1">
+          <w:hyperlink w:anchor="_Toc41638844" w:history="1">
             <w:r>
               <w:rPr>
                 <w:rStyle w:val="a5"/>
@@ -1307,7 +1283,7 @@
                 <w:noProof/>
                 <w:webHidden/>
               </w:rPr>
-              <w:instrText xml:space="preserve"> PAGEREF _Toc41564287 \h </w:instrText>
+              <w:instrText xml:space="preserve"> PAGEREF _Toc41638844 \h </w:instrText>
             </w:r>
             <w:r>
               <w:rPr>
@@ -1351,14 +1327,30 @@
               <w:lang w:eastAsia="ru-RU"/>
             </w:rPr>
           </w:pPr>
-          <w:hyperlink w:anchor="_Toc41564288" w:history="1">
+          <w:hyperlink w:anchor="_Toc41638845" w:history="1">
             <w:r>
               <w:rPr>
                 <w:rStyle w:val="a5"/>
                 <w:noProof/>
                 <w:lang w:val="uk-UA"/>
               </w:rPr>
-              <w:t>1.3. ФІЗИЧНА ПОСТАНОВКА ЗАДАЧІ</w:t>
+              <w:t>1.3. ФІЗИЧ</w:t>
+            </w:r>
+            <w:r>
+              <w:rPr>
+                <w:rStyle w:val="a5"/>
+                <w:noProof/>
+                <w:lang w:val="uk-UA"/>
+              </w:rPr>
+              <w:t>Н</w:t>
+            </w:r>
+            <w:r>
+              <w:rPr>
+                <w:rStyle w:val="a5"/>
+                <w:noProof/>
+                <w:lang w:val="uk-UA"/>
+              </w:rPr>
+              <w:t>А ПОСТАНОВКА ЗАДАЧІ</w:t>
             </w:r>
             <w:r>
               <w:rPr>
@@ -1379,7 +1371,7 @@
                 <w:noProof/>
                 <w:webHidden/>
               </w:rPr>
-              <w:instrText xml:space="preserve"> PAGEREF _Toc41564288 \h </w:instrText>
+              <w:instrText xml:space="preserve"> PAGEREF _Toc41638845 \h </w:instrText>
             </w:r>
             <w:r>
               <w:rPr>
@@ -1423,7 +1415,7 @@
               <w:lang w:eastAsia="ru-RU"/>
             </w:rPr>
           </w:pPr>
-          <w:hyperlink w:anchor="_Toc41564289" w:history="1">
+          <w:hyperlink w:anchor="_Toc41638846" w:history="1">
             <w:r>
               <w:rPr>
                 <w:rStyle w:val="a5"/>
@@ -1451,7 +1443,7 @@
                 <w:noProof/>
                 <w:webHidden/>
               </w:rPr>
-              <w:instrText xml:space="preserve"> PAGEREF _Toc41564289 \h </w:instrText>
+              <w:instrText xml:space="preserve"> PAGEREF _Toc41638846 \h </w:instrText>
             </w:r>
             <w:r>
               <w:rPr>
@@ -1495,30 +1487,14 @@
               <w:lang w:eastAsia="ru-RU"/>
             </w:rPr>
           </w:pPr>
-          <w:hyperlink w:anchor="_Toc41564290" w:history="1">
+          <w:hyperlink w:anchor="_Toc41638847" w:history="1">
             <w:r>
               <w:rPr>
                 <w:rStyle w:val="a5"/>
                 <w:noProof/>
                 <w:lang w:val="uk-UA"/>
               </w:rPr>
-              <w:t>2. МЕТОДИКА РОЗ</w:t>
-            </w:r>
-            <w:r>
-              <w:rPr>
-                <w:rStyle w:val="a5"/>
-                <w:noProof/>
-                <w:lang w:val="uk-UA"/>
-              </w:rPr>
-              <w:t>В</w:t>
-            </w:r>
-            <w:r>
-              <w:rPr>
-                <w:rStyle w:val="a5"/>
-                <w:noProof/>
-                <w:lang w:val="uk-UA"/>
-              </w:rPr>
-              <w:t>’ЯЗАННЯ ЗАДАЧІ</w:t>
+              <w:t>2. МЕТОДИКА РОЗВ’ЯЗАННЯ ЗАДАЧІ</w:t>
             </w:r>
             <w:r>
               <w:rPr>
@@ -1539,7 +1515,7 @@
                 <w:noProof/>
                 <w:webHidden/>
               </w:rPr>
-              <w:instrText xml:space="preserve"> PAGEREF _Toc41564290 \h </w:instrText>
+              <w:instrText xml:space="preserve"> PAGEREF _Toc41638847 \h </w:instrText>
             </w:r>
             <w:r>
               <w:rPr>
@@ -1583,14 +1559,30 @@
               <w:lang w:eastAsia="ru-RU"/>
             </w:rPr>
           </w:pPr>
-          <w:hyperlink w:anchor="_Toc41564291" w:history="1">
+          <w:hyperlink w:anchor="_Toc41638848" w:history="1">
             <w:r>
               <w:rPr>
                 <w:rStyle w:val="a5"/>
                 <w:noProof/>
                 <w:lang w:val="uk-UA"/>
               </w:rPr>
-              <w:t>2.1. РОЗВ’ЯЗОК ЗАДАЧІ ДЛЯ ВІЛЬНО ОПЕРТОЇ ПЛАСТИНИ ПІД ГІДРОСТАТИЧНИМ НАВАНТАЖЕННЯМ</w:t>
+              <w:t>2.1. РОЗВ’ЯЗО</w:t>
+            </w:r>
+            <w:r>
+              <w:rPr>
+                <w:rStyle w:val="a5"/>
+                <w:noProof/>
+                <w:lang w:val="uk-UA"/>
+              </w:rPr>
+              <w:t>К</w:t>
+            </w:r>
+            <w:r>
+              <w:rPr>
+                <w:rStyle w:val="a5"/>
+                <w:noProof/>
+                <w:lang w:val="uk-UA"/>
+              </w:rPr>
+              <w:t xml:space="preserve"> ЗАДАЧІ ДЛЯ ВІЛЬНО ОПЕРТОЇ ПЛАСТИНИ ПІД ГІДРОСТАТИЧНИМ НАВАНТАЖЕННЯМ</w:t>
             </w:r>
             <w:r>
               <w:rPr>
@@ -1611,7 +1603,7 @@
                 <w:noProof/>
                 <w:webHidden/>
               </w:rPr>
-              <w:instrText xml:space="preserve"> PAGEREF _Toc41564291 \h </w:instrText>
+              <w:instrText xml:space="preserve"> PAGEREF _Toc41638848 \h </w:instrText>
             </w:r>
             <w:r>
               <w:rPr>
@@ -1655,7 +1647,7 @@
               <w:lang w:eastAsia="ru-RU"/>
             </w:rPr>
           </w:pPr>
-          <w:hyperlink w:anchor="_Toc41564292" w:history="1">
+          <w:hyperlink w:anchor="_Toc41638849" w:history="1">
             <w:r>
               <w:rPr>
                 <w:rStyle w:val="a5"/>
@@ -1683,7 +1675,7 @@
                 <w:noProof/>
                 <w:webHidden/>
               </w:rPr>
-              <w:instrText xml:space="preserve"> PAGEREF _Toc41564292 \h </w:instrText>
+              <w:instrText xml:space="preserve"> PAGEREF _Toc41638849 \h </w:instrText>
             </w:r>
             <w:r>
               <w:rPr>
@@ -1727,7 +1719,7 @@
               <w:lang w:eastAsia="ru-RU"/>
             </w:rPr>
           </w:pPr>
-          <w:hyperlink w:anchor="_Toc41564293" w:history="1">
+          <w:hyperlink w:anchor="_Toc41638850" w:history="1">
             <w:r>
               <w:rPr>
                 <w:rStyle w:val="a5"/>
@@ -1755,7 +1747,7 @@
                 <w:noProof/>
                 <w:webHidden/>
               </w:rPr>
-              <w:instrText xml:space="preserve"> PAGEREF _Toc41564293 \h </w:instrText>
+              <w:instrText xml:space="preserve"> PAGEREF _Toc41638850 \h </w:instrText>
             </w:r>
             <w:r>
               <w:rPr>
@@ -1787,6 +1779,526 @@
           </w:hyperlink>
         </w:p>
         <w:p>
+          <w:pPr>
+            <w:pStyle w:val="11"/>
+            <w:tabs>
+              <w:tab w:val="right" w:leader="dot" w:pos="9345"/>
+            </w:tabs>
+            <w:rPr>
+              <w:rFonts w:asciiTheme="minorHAnsi" w:eastAsiaTheme="minorEastAsia" w:hAnsiTheme="minorHAnsi" w:cstheme="minorBidi"/>
+              <w:noProof/>
+              <w:sz w:val="22"/>
+              <w:lang w:eastAsia="ru-RU"/>
+            </w:rPr>
+          </w:pPr>
+          <w:hyperlink w:anchor="_Toc41638851" w:history="1">
+            <w:r>
+              <w:rPr>
+                <w:rStyle w:val="a5"/>
+                <w:noProof/>
+                <w:lang w:val="uk-UA"/>
+              </w:rPr>
+              <w:t>3. ПРОГРАМНА РЕАЛІЗАЦІЯ АЛГОРИТМУ ТА РЕЗУЛЬТАТИ ЧИСЕЛЬНОГО МОДЕЛЮВАННЯ</w:t>
+            </w:r>
+            <w:r>
+              <w:rPr>
+                <w:noProof/>
+                <w:webHidden/>
+              </w:rPr>
+              <w:tab/>
+            </w:r>
+            <w:r>
+              <w:rPr>
+                <w:noProof/>
+                <w:webHidden/>
+              </w:rPr>
+              <w:fldChar w:fldCharType="begin"/>
+            </w:r>
+            <w:r>
+              <w:rPr>
+                <w:noProof/>
+                <w:webHidden/>
+              </w:rPr>
+              <w:instrText xml:space="preserve"> PAGEREF _Toc41638851 \h </w:instrText>
+            </w:r>
+            <w:r>
+              <w:rPr>
+                <w:noProof/>
+                <w:webHidden/>
+              </w:rPr>
+            </w:r>
+            <w:r>
+              <w:rPr>
+                <w:noProof/>
+                <w:webHidden/>
+              </w:rPr>
+              <w:fldChar w:fldCharType="separate"/>
+            </w:r>
+            <w:r>
+              <w:rPr>
+                <w:noProof/>
+                <w:webHidden/>
+              </w:rPr>
+              <w:t>20</w:t>
+            </w:r>
+            <w:r>
+              <w:rPr>
+                <w:noProof/>
+                <w:webHidden/>
+              </w:rPr>
+              <w:fldChar w:fldCharType="end"/>
+            </w:r>
+          </w:hyperlink>
+        </w:p>
+        <w:p>
+          <w:pPr>
+            <w:pStyle w:val="21"/>
+            <w:tabs>
+              <w:tab w:val="right" w:leader="dot" w:pos="9345"/>
+            </w:tabs>
+            <w:rPr>
+              <w:rFonts w:asciiTheme="minorHAnsi" w:eastAsiaTheme="minorEastAsia" w:hAnsiTheme="minorHAnsi" w:cstheme="minorBidi"/>
+              <w:noProof/>
+              <w:sz w:val="22"/>
+              <w:lang w:eastAsia="ru-RU"/>
+            </w:rPr>
+          </w:pPr>
+          <w:hyperlink w:anchor="_Toc41638852" w:history="1">
+            <w:r>
+              <w:rPr>
+                <w:rStyle w:val="a5"/>
+                <w:noProof/>
+                <w:lang w:val="uk-UA"/>
+              </w:rPr>
+              <w:t>3.1. ОСОБЛИВОСТІ ЧИ</w:t>
+            </w:r>
+            <w:r>
+              <w:rPr>
+                <w:rStyle w:val="a5"/>
+                <w:noProof/>
+                <w:lang w:val="uk-UA"/>
+              </w:rPr>
+              <w:t>С</w:t>
+            </w:r>
+            <w:r>
+              <w:rPr>
+                <w:rStyle w:val="a5"/>
+                <w:noProof/>
+                <w:lang w:val="uk-UA"/>
+              </w:rPr>
+              <w:t>ЕЛЬНОЇ РЕАЛІЗАЦІЇ</w:t>
+            </w:r>
+            <w:r>
+              <w:rPr>
+                <w:noProof/>
+                <w:webHidden/>
+              </w:rPr>
+              <w:tab/>
+            </w:r>
+            <w:r>
+              <w:rPr>
+                <w:noProof/>
+                <w:webHidden/>
+              </w:rPr>
+              <w:fldChar w:fldCharType="begin"/>
+            </w:r>
+            <w:r>
+              <w:rPr>
+                <w:noProof/>
+                <w:webHidden/>
+              </w:rPr>
+              <w:instrText xml:space="preserve"> PAGEREF _Toc41638852 \h </w:instrText>
+            </w:r>
+            <w:r>
+              <w:rPr>
+                <w:noProof/>
+                <w:webHidden/>
+              </w:rPr>
+            </w:r>
+            <w:r>
+              <w:rPr>
+                <w:noProof/>
+                <w:webHidden/>
+              </w:rPr>
+              <w:fldChar w:fldCharType="separate"/>
+            </w:r>
+            <w:r>
+              <w:rPr>
+                <w:noProof/>
+                <w:webHidden/>
+              </w:rPr>
+              <w:t>20</w:t>
+            </w:r>
+            <w:r>
+              <w:rPr>
+                <w:noProof/>
+                <w:webHidden/>
+              </w:rPr>
+              <w:fldChar w:fldCharType="end"/>
+            </w:r>
+          </w:hyperlink>
+        </w:p>
+        <w:p>
+          <w:pPr>
+            <w:pStyle w:val="21"/>
+            <w:tabs>
+              <w:tab w:val="right" w:leader="dot" w:pos="9345"/>
+            </w:tabs>
+            <w:rPr>
+              <w:rFonts w:asciiTheme="minorHAnsi" w:eastAsiaTheme="minorEastAsia" w:hAnsiTheme="minorHAnsi" w:cstheme="minorBidi"/>
+              <w:noProof/>
+              <w:sz w:val="22"/>
+              <w:lang w:eastAsia="ru-RU"/>
+            </w:rPr>
+          </w:pPr>
+          <w:hyperlink w:anchor="_Toc41638853" w:history="1">
+            <w:r>
+              <w:rPr>
+                <w:rStyle w:val="a5"/>
+                <w:noProof/>
+                <w:lang w:val="uk-UA"/>
+              </w:rPr>
+              <w:t>3.2. СТРУКТУРА ПРОГРАМНОГО ПРОДУКТУ</w:t>
+            </w:r>
+            <w:r>
+              <w:rPr>
+                <w:noProof/>
+                <w:webHidden/>
+              </w:rPr>
+              <w:tab/>
+            </w:r>
+            <w:r>
+              <w:rPr>
+                <w:noProof/>
+                <w:webHidden/>
+              </w:rPr>
+              <w:fldChar w:fldCharType="begin"/>
+            </w:r>
+            <w:r>
+              <w:rPr>
+                <w:noProof/>
+                <w:webHidden/>
+              </w:rPr>
+              <w:instrText xml:space="preserve"> PAGEREF _Toc41638853 \h </w:instrText>
+            </w:r>
+            <w:r>
+              <w:rPr>
+                <w:noProof/>
+                <w:webHidden/>
+              </w:rPr>
+            </w:r>
+            <w:r>
+              <w:rPr>
+                <w:noProof/>
+                <w:webHidden/>
+              </w:rPr>
+              <w:fldChar w:fldCharType="separate"/>
+            </w:r>
+            <w:r>
+              <w:rPr>
+                <w:noProof/>
+                <w:webHidden/>
+              </w:rPr>
+              <w:t>20</w:t>
+            </w:r>
+            <w:r>
+              <w:rPr>
+                <w:noProof/>
+                <w:webHidden/>
+              </w:rPr>
+              <w:fldChar w:fldCharType="end"/>
+            </w:r>
+          </w:hyperlink>
+        </w:p>
+        <w:p>
+          <w:pPr>
+            <w:pStyle w:val="21"/>
+            <w:tabs>
+              <w:tab w:val="right" w:leader="dot" w:pos="9345"/>
+            </w:tabs>
+            <w:rPr>
+              <w:rFonts w:asciiTheme="minorHAnsi" w:eastAsiaTheme="minorEastAsia" w:hAnsiTheme="minorHAnsi" w:cstheme="minorBidi"/>
+              <w:noProof/>
+              <w:sz w:val="22"/>
+              <w:lang w:eastAsia="ru-RU"/>
+            </w:rPr>
+          </w:pPr>
+          <w:hyperlink w:anchor="_Toc41638854" w:history="1">
+            <w:r>
+              <w:rPr>
+                <w:rStyle w:val="a5"/>
+                <w:noProof/>
+                <w:lang w:val="uk-UA"/>
+              </w:rPr>
+              <w:t>3.3. РЕЗУЛЬТАТИ</w:t>
+            </w:r>
+            <w:r>
+              <w:rPr>
+                <w:noProof/>
+                <w:webHidden/>
+              </w:rPr>
+              <w:tab/>
+            </w:r>
+            <w:r>
+              <w:rPr>
+                <w:noProof/>
+                <w:webHidden/>
+              </w:rPr>
+              <w:fldChar w:fldCharType="begin"/>
+            </w:r>
+            <w:r>
+              <w:rPr>
+                <w:noProof/>
+                <w:webHidden/>
+              </w:rPr>
+              <w:instrText xml:space="preserve"> PAGEREF _Toc41638854 \h </w:instrText>
+            </w:r>
+            <w:r>
+              <w:rPr>
+                <w:noProof/>
+                <w:webHidden/>
+              </w:rPr>
+            </w:r>
+            <w:r>
+              <w:rPr>
+                <w:noProof/>
+                <w:webHidden/>
+              </w:rPr>
+              <w:fldChar w:fldCharType="separate"/>
+            </w:r>
+            <w:r>
+              <w:rPr>
+                <w:noProof/>
+                <w:webHidden/>
+              </w:rPr>
+              <w:t>21</w:t>
+            </w:r>
+            <w:r>
+              <w:rPr>
+                <w:noProof/>
+                <w:webHidden/>
+              </w:rPr>
+              <w:fldChar w:fldCharType="end"/>
+            </w:r>
+          </w:hyperlink>
+        </w:p>
+        <w:p>
+          <w:pPr>
+            <w:pStyle w:val="11"/>
+            <w:tabs>
+              <w:tab w:val="right" w:leader="dot" w:pos="9345"/>
+            </w:tabs>
+            <w:rPr>
+              <w:rFonts w:asciiTheme="minorHAnsi" w:eastAsiaTheme="minorEastAsia" w:hAnsiTheme="minorHAnsi" w:cstheme="minorBidi"/>
+              <w:noProof/>
+              <w:sz w:val="22"/>
+              <w:lang w:eastAsia="ru-RU"/>
+            </w:rPr>
+          </w:pPr>
+          <w:hyperlink w:anchor="_Toc41638855" w:history="1">
+            <w:r>
+              <w:rPr>
+                <w:rStyle w:val="a5"/>
+                <w:noProof/>
+                <w:lang w:val="uk-UA"/>
+              </w:rPr>
+              <w:t>ВИСНОВКИ</w:t>
+            </w:r>
+            <w:r>
+              <w:rPr>
+                <w:noProof/>
+                <w:webHidden/>
+              </w:rPr>
+              <w:tab/>
+            </w:r>
+            <w:r>
+              <w:rPr>
+                <w:noProof/>
+                <w:webHidden/>
+              </w:rPr>
+              <w:fldChar w:fldCharType="begin"/>
+            </w:r>
+            <w:r>
+              <w:rPr>
+                <w:noProof/>
+                <w:webHidden/>
+              </w:rPr>
+              <w:instrText xml:space="preserve"> PAGEREF _Toc41638855 \h </w:instrText>
+            </w:r>
+            <w:r>
+              <w:rPr>
+                <w:noProof/>
+                <w:webHidden/>
+              </w:rPr>
+            </w:r>
+            <w:r>
+              <w:rPr>
+                <w:noProof/>
+                <w:webHidden/>
+              </w:rPr>
+              <w:fldChar w:fldCharType="separate"/>
+            </w:r>
+            <w:r>
+              <w:rPr>
+                <w:noProof/>
+                <w:webHidden/>
+              </w:rPr>
+              <w:t>24</w:t>
+            </w:r>
+            <w:r>
+              <w:rPr>
+                <w:noProof/>
+                <w:webHidden/>
+              </w:rPr>
+              <w:fldChar w:fldCharType="end"/>
+            </w:r>
+          </w:hyperlink>
+        </w:p>
+        <w:p>
+          <w:pPr>
+            <w:pStyle w:val="11"/>
+            <w:tabs>
+              <w:tab w:val="right" w:leader="dot" w:pos="9345"/>
+            </w:tabs>
+            <w:rPr>
+              <w:rFonts w:asciiTheme="minorHAnsi" w:eastAsiaTheme="minorEastAsia" w:hAnsiTheme="minorHAnsi" w:cstheme="minorBidi"/>
+              <w:noProof/>
+              <w:sz w:val="22"/>
+              <w:lang w:eastAsia="ru-RU"/>
+            </w:rPr>
+          </w:pPr>
+          <w:hyperlink w:anchor="_Toc41638856" w:history="1">
+            <w:r>
+              <w:rPr>
+                <w:rStyle w:val="a5"/>
+                <w:noProof/>
+                <w:lang w:val="uk-UA"/>
+              </w:rPr>
+              <w:t>СПИСОК ВИКОРИСТАНОЇ ЛІТЕРАТУРИ</w:t>
+            </w:r>
+            <w:r>
+              <w:rPr>
+                <w:noProof/>
+                <w:webHidden/>
+              </w:rPr>
+              <w:tab/>
+            </w:r>
+            <w:r>
+              <w:rPr>
+                <w:noProof/>
+                <w:webHidden/>
+              </w:rPr>
+              <w:fldChar w:fldCharType="begin"/>
+            </w:r>
+            <w:r>
+              <w:rPr>
+                <w:noProof/>
+                <w:webHidden/>
+              </w:rPr>
+              <w:instrText xml:space="preserve"> PAGEREF _Toc41638856 \h </w:instrText>
+            </w:r>
+            <w:r>
+              <w:rPr>
+                <w:noProof/>
+                <w:webHidden/>
+              </w:rPr>
+            </w:r>
+            <w:r>
+              <w:rPr>
+                <w:noProof/>
+                <w:webHidden/>
+              </w:rPr>
+              <w:fldChar w:fldCharType="separate"/>
+            </w:r>
+            <w:r>
+              <w:rPr>
+                <w:noProof/>
+                <w:webHidden/>
+              </w:rPr>
+              <w:t>25</w:t>
+            </w:r>
+            <w:r>
+              <w:rPr>
+                <w:noProof/>
+                <w:webHidden/>
+              </w:rPr>
+              <w:fldChar w:fldCharType="end"/>
+            </w:r>
+          </w:hyperlink>
+        </w:p>
+        <w:p>
+          <w:pPr>
+            <w:pStyle w:val="11"/>
+            <w:tabs>
+              <w:tab w:val="right" w:leader="dot" w:pos="9345"/>
+            </w:tabs>
+            <w:rPr>
+              <w:rFonts w:asciiTheme="minorHAnsi" w:eastAsiaTheme="minorEastAsia" w:hAnsiTheme="minorHAnsi" w:cstheme="minorBidi"/>
+              <w:noProof/>
+              <w:sz w:val="22"/>
+              <w:lang w:eastAsia="ru-RU"/>
+            </w:rPr>
+          </w:pPr>
+          <w:hyperlink w:anchor="_Toc41638857" w:history="1">
+            <w:r>
+              <w:rPr>
+                <w:rStyle w:val="a5"/>
+                <w:noProof/>
+                <w:lang w:val="uk-UA"/>
+              </w:rPr>
+              <w:t>ДОДАТОК</w:t>
+            </w:r>
+            <w:r>
+              <w:rPr>
+                <w:noProof/>
+                <w:webHidden/>
+              </w:rPr>
+              <w:tab/>
+            </w:r>
+            <w:r>
+              <w:rPr>
+                <w:noProof/>
+                <w:webHidden/>
+              </w:rPr>
+              <w:fldChar w:fldCharType="begin"/>
+            </w:r>
+            <w:r>
+              <w:rPr>
+                <w:noProof/>
+                <w:webHidden/>
+              </w:rPr>
+              <w:instrText xml:space="preserve"> PAGEREF _Toc41638857 \h </w:instrText>
+            </w:r>
+            <w:r>
+              <w:rPr>
+                <w:noProof/>
+                <w:webHidden/>
+              </w:rPr>
+            </w:r>
+            <w:r>
+              <w:rPr>
+                <w:noProof/>
+                <w:webHidden/>
+              </w:rPr>
+              <w:fldChar w:fldCharType="separate"/>
+            </w:r>
+            <w:r>
+              <w:rPr>
+                <w:noProof/>
+                <w:webHidden/>
+              </w:rPr>
+              <w:t>26</w:t>
+            </w:r>
+            <w:r>
+              <w:rPr>
+                <w:noProof/>
+                <w:webHidden/>
+              </w:rPr>
+              <w:fldChar w:fldCharType="end"/>
+            </w:r>
+          </w:hyperlink>
+        </w:p>
+        <w:p>
           <w:r>
             <w:rPr>
               <w:b/>
@@ -1821,7 +2333,7 @@
           <w:lang w:val="uk-UA"/>
         </w:rPr>
       </w:pPr>
-      <w:bookmarkStart w:id="0" w:name="_Toc41564280"/>
+      <w:bookmarkStart w:id="0" w:name="_Toc41638837"/>
       <w:r>
         <w:rPr>
           <w:rFonts w:ascii="Times New Roman" w:hAnsi="Times New Roman" w:cs="Times New Roman"/>
@@ -2031,7 +2543,7 @@
           <w:lang w:val="uk-UA"/>
         </w:rPr>
       </w:pPr>
-      <w:bookmarkStart w:id="1" w:name="_Toc41564281"/>
+      <w:bookmarkStart w:id="1" w:name="_Toc41638838"/>
       <w:r>
         <w:rPr>
           <w:rFonts w:ascii="Times New Roman" w:hAnsi="Times New Roman" w:cs="Times New Roman"/>
@@ -2060,7 +2572,7 @@
           <w:lang w:val="uk-UA"/>
         </w:rPr>
       </w:pPr>
-      <w:bookmarkStart w:id="2" w:name="_Toc41564282"/>
+      <w:bookmarkStart w:id="2" w:name="_Toc41638839"/>
       <w:r>
         <w:rPr>
           <w:rFonts w:ascii="Times New Roman" w:hAnsi="Times New Roman" w:cs="Times New Roman"/>
@@ -2089,18 +2601,6 @@
       </w:pPr>
       <w:r>
         <w:rPr>
-          <w:lang w:val="uk-UA"/>
-        </w:rPr>
-        <w:t>[1]</w:t>
-      </w:r>
-      <w:r>
-        <w:rPr>
-          <w:lang w:val="uk-UA"/>
-        </w:rPr>
-        <w:t xml:space="preserve"> </w:t>
-      </w:r>
-      <w:r>
-        <w:rPr>
           <w:u w:val="single"/>
           <w:lang w:val="uk-UA"/>
         </w:rPr>
@@ -2154,23 +2654,11 @@
         </w:rPr>
       </w:pPr>
       <w:r>
-        <w:t>[</w:t>
-      </w:r>
-      <w:r>
-        <w:rPr>
-          <w:lang w:val="uk-UA"/>
-        </w:rPr>
-        <w:t>1</w:t>
-      </w:r>
-      <w:r>
-        <w:t>]</w:t>
-      </w:r>
-      <w:r>
         <w:rPr>
           <w:u w:val="single"/>
           <w:lang w:val="uk-UA"/>
         </w:rPr>
-        <w:t xml:space="preserve"> Тонкою пластиною</w:t>
+        <w:t>Тонкою пластиною</w:t>
       </w:r>
       <w:r>
         <w:rPr>
@@ -2204,10 +2692,10 @@
             <v:path o:extrusionok="f" gradientshapeok="t" o:connecttype="rect"/>
             <o:lock v:ext="edit" aspectratio="t"/>
           </v:shapetype>
-          <v:shape id="_x0000_i1025" type="#_x0000_t75" style="width:64.5pt;height:36.3pt" o:ole="">
+          <v:shape id="_x0000_i1025" type="#_x0000_t75" style="width:64.5pt;height:36pt" o:ole="">
             <v:imagedata r:id="rId11" o:title=""/>
           </v:shape>
-          <o:OLEObject Type="Embed" ProgID="Equation.DSMT4" ShapeID="_x0000_i1025" DrawAspect="Content" ObjectID="_1652195487" r:id="rId12"/>
+          <o:OLEObject Type="Embed" ProgID="Equation.DSMT4" ShapeID="_x0000_i1025" DrawAspect="Content" ObjectID="_1652256057" r:id="rId12"/>
         </w:object>
       </w:r>
       <w:r>
@@ -2224,10 +2712,10 @@
           <w:szCs w:val="28"/>
         </w:rPr>
         <w:object w:dxaOrig="220" w:dyaOrig="240">
-          <v:shape id="_x0000_i1026" type="#_x0000_t75" style="width:11.9pt;height:11.9pt" o:ole="">
+          <v:shape id="_x0000_i1026" type="#_x0000_t75" style="width:12pt;height:12pt" o:ole="">
             <v:imagedata r:id="rId13" o:title=""/>
           </v:shape>
-          <o:OLEObject Type="Embed" ProgID="Equation.DSMT4" ShapeID="_x0000_i1026" DrawAspect="Content" ObjectID="_1652195488" r:id="rId14"/>
+          <o:OLEObject Type="Embed" ProgID="Equation.DSMT4" ShapeID="_x0000_i1026" DrawAspect="Content" ObjectID="_1652256058" r:id="rId14"/>
         </w:object>
       </w:r>
       <w:r>
@@ -2284,29 +2772,29 @@
         </w:rPr>
       </w:pPr>
       <w:r>
-        <w:t>[</w:t>
-      </w:r>
-      <w:r>
-        <w:rPr>
-          <w:lang w:val="uk-UA"/>
-        </w:rPr>
-        <w:t>1</w:t>
-      </w:r>
-      <w:r>
-        <w:t>]</w:t>
-      </w:r>
-      <w:r>
         <w:rPr>
           <w:u w:val="single"/>
           <w:lang w:val="uk-UA"/>
         </w:rPr>
-        <w:t xml:space="preserve"> Серединною площиною</w:t>
+        <w:t>Серединною площиною</w:t>
       </w:r>
       <w:r>
         <w:rPr>
           <w:lang w:val="uk-UA"/>
         </w:rPr>
         <w:t xml:space="preserve"> – називають площину, рівновіддалену від обох поверхностей пластини, розділяючу тіло на дві рівні частини.</w:t>
+      </w:r>
+      <w:r>
+        <w:rPr>
+          <w:lang w:val="uk-UA"/>
+        </w:rPr>
+        <w:t xml:space="preserve"> </w:t>
+      </w:r>
+      <w:r>
+        <w:rPr>
+          <w:lang w:val="uk-UA"/>
+        </w:rPr>
+        <w:t>[1]</w:t>
       </w:r>
     </w:p>
     <w:p>
@@ -2448,7 +2936,7 @@
           <w:lang w:val="uk-UA"/>
         </w:rPr>
       </w:pPr>
-      <w:bookmarkStart w:id="3" w:name="_Toc41564283"/>
+      <w:bookmarkStart w:id="3" w:name="_Toc41638840"/>
       <w:r>
         <w:rPr>
           <w:rFonts w:ascii="Times New Roman" w:hAnsi="Times New Roman" w:cs="Times New Roman"/>
@@ -2537,7 +3025,7 @@
           <w:lang w:val="uk-UA" w:eastAsia="zh-TW"/>
         </w:rPr>
       </w:pPr>
-      <w:bookmarkStart w:id="4" w:name="_Toc41564284"/>
+      <w:bookmarkStart w:id="4" w:name="_Toc41638841"/>
       <w:r>
         <w:rPr>
           <w:rFonts w:ascii="Times New Roman" w:hAnsi="Times New Roman" w:cs="Times New Roman"/>
@@ -2843,7 +3331,7 @@
           <w:lang w:val="uk-UA"/>
         </w:rPr>
       </w:pPr>
-      <w:bookmarkStart w:id="5" w:name="_Toc41564285"/>
+      <w:bookmarkStart w:id="5" w:name="_Toc41638842"/>
       <w:r>
         <w:rPr>
           <w:rFonts w:ascii="Times New Roman" w:hAnsi="Times New Roman" w:cs="Times New Roman"/>
@@ -3370,7 +3858,7 @@
           <w:lang w:val="uk-UA"/>
         </w:rPr>
       </w:pPr>
-      <w:bookmarkStart w:id="6" w:name="_Toc41564286"/>
+      <w:bookmarkStart w:id="6" w:name="_Toc41638843"/>
       <w:r>
         <w:rPr>
           <w:rFonts w:ascii="Times New Roman" w:hAnsi="Times New Roman" w:cs="Times New Roman"/>
@@ -3420,19 +3908,16 @@
           <w:shd w:val="clear" w:color="auto" w:fill="FFFFFF"/>
           <w:lang w:val="uk-UA"/>
         </w:rPr>
-        <w:t xml:space="preserve">За два роки до Тимошенко  Вальтер </w:t>
-      </w:r>
-      <w:proofErr w:type="spellStart"/>
+        <w:t>За два роки до Тимошенко  Вальтер Рітц у своїй роботі «Ü</w:t>
+      </w:r>
       <w:r>
         <w:rPr>
           <w:color w:val="202122"/>
           <w:szCs w:val="28"/>
           <w:shd w:val="clear" w:color="auto" w:fill="FFFFFF"/>
-          <w:lang w:val="uk-UA"/>
-        </w:rPr>
-        <w:t>Рітц</w:t>
-      </w:r>
-      <w:proofErr w:type="spellEnd"/>
+        </w:rPr>
+        <w:t>ber</w:t>
+      </w:r>
       <w:r>
         <w:rPr>
           <w:color w:val="202122"/>
@@ -3440,18 +3925,16 @@
           <w:shd w:val="clear" w:color="auto" w:fill="FFFFFF"/>
           <w:lang w:val="uk-UA"/>
         </w:rPr>
-        <w:t xml:space="preserve"> у своїй роботі «Ü</w:t>
-      </w:r>
-      <w:proofErr w:type="spellStart"/>
+        <w:t xml:space="preserve"> </w:t>
+      </w:r>
       <w:r>
         <w:rPr>
           <w:color w:val="202122"/>
           <w:szCs w:val="28"/>
           <w:shd w:val="clear" w:color="auto" w:fill="FFFFFF"/>
         </w:rPr>
-        <w:t>ber</w:t>
-      </w:r>
-      <w:proofErr w:type="spellEnd"/>
+        <w:t>eine</w:t>
+      </w:r>
       <w:r>
         <w:rPr>
           <w:color w:val="202122"/>
@@ -3461,16 +3944,14 @@
         </w:rPr>
         <w:t xml:space="preserve"> </w:t>
       </w:r>
-      <w:proofErr w:type="spellStart"/>
       <w:r>
         <w:rPr>
           <w:color w:val="202122"/>
           <w:szCs w:val="28"/>
           <w:shd w:val="clear" w:color="auto" w:fill="FFFFFF"/>
         </w:rPr>
-        <w:t>eine</w:t>
-      </w:r>
-      <w:proofErr w:type="spellEnd"/>
+        <w:t>neue</w:t>
+      </w:r>
       <w:r>
         <w:rPr>
           <w:color w:val="202122"/>
@@ -3480,16 +3961,14 @@
         </w:rPr>
         <w:t xml:space="preserve"> </w:t>
       </w:r>
-      <w:proofErr w:type="spellStart"/>
       <w:r>
         <w:rPr>
           <w:color w:val="202122"/>
           <w:szCs w:val="28"/>
           <w:shd w:val="clear" w:color="auto" w:fill="FFFFFF"/>
         </w:rPr>
-        <w:t>neue</w:t>
-      </w:r>
-      <w:proofErr w:type="spellEnd"/>
+        <w:t>Methode</w:t>
+      </w:r>
       <w:r>
         <w:rPr>
           <w:color w:val="202122"/>
@@ -3499,16 +3978,14 @@
         </w:rPr>
         <w:t xml:space="preserve"> </w:t>
       </w:r>
-      <w:proofErr w:type="spellStart"/>
       <w:r>
         <w:rPr>
           <w:color w:val="202122"/>
           <w:szCs w:val="28"/>
           <w:shd w:val="clear" w:color="auto" w:fill="FFFFFF"/>
         </w:rPr>
-        <w:t>Methode</w:t>
-      </w:r>
-      <w:proofErr w:type="spellEnd"/>
+        <w:t>zur</w:t>
+      </w:r>
       <w:r>
         <w:rPr>
           <w:color w:val="202122"/>
@@ -3518,16 +3995,14 @@
         </w:rPr>
         <w:t xml:space="preserve"> </w:t>
       </w:r>
-      <w:proofErr w:type="spellStart"/>
       <w:r>
         <w:rPr>
           <w:color w:val="202122"/>
           <w:szCs w:val="28"/>
           <w:shd w:val="clear" w:color="auto" w:fill="FFFFFF"/>
         </w:rPr>
-        <w:t>zur</w:t>
-      </w:r>
-      <w:proofErr w:type="spellEnd"/>
+        <w:t>L</w:t>
+      </w:r>
       <w:r>
         <w:rPr>
           <w:color w:val="202122"/>
@@ -3535,7 +4010,7 @@
           <w:shd w:val="clear" w:color="auto" w:fill="FFFFFF"/>
           <w:lang w:val="uk-UA"/>
         </w:rPr>
-        <w:t xml:space="preserve"> </w:t>
+        <w:t>ö</w:t>
       </w:r>
       <w:r>
         <w:rPr>
@@ -3543,7 +4018,7 @@
           <w:szCs w:val="28"/>
           <w:shd w:val="clear" w:color="auto" w:fill="FFFFFF"/>
         </w:rPr>
-        <w:t>L</w:t>
+        <w:t>sung</w:t>
       </w:r>
       <w:r>
         <w:rPr>
@@ -3552,18 +4027,16 @@
           <w:shd w:val="clear" w:color="auto" w:fill="FFFFFF"/>
           <w:lang w:val="uk-UA"/>
         </w:rPr>
-        <w:t>ö</w:t>
-      </w:r>
-      <w:proofErr w:type="spellStart"/>
+        <w:t xml:space="preserve"> </w:t>
+      </w:r>
       <w:r>
         <w:rPr>
           <w:color w:val="202122"/>
           <w:szCs w:val="28"/>
           <w:shd w:val="clear" w:color="auto" w:fill="FFFFFF"/>
         </w:rPr>
-        <w:t>sung</w:t>
-      </w:r>
-      <w:proofErr w:type="spellEnd"/>
+        <w:t>gewisser</w:t>
+      </w:r>
       <w:r>
         <w:rPr>
           <w:color w:val="202122"/>
@@ -3573,16 +4046,14 @@
         </w:rPr>
         <w:t xml:space="preserve"> </w:t>
       </w:r>
-      <w:proofErr w:type="spellStart"/>
       <w:r>
         <w:rPr>
           <w:color w:val="202122"/>
           <w:szCs w:val="28"/>
           <w:shd w:val="clear" w:color="auto" w:fill="FFFFFF"/>
         </w:rPr>
-        <w:t>gewisser</w:t>
-      </w:r>
-      <w:proofErr w:type="spellEnd"/>
+        <w:t>Variationsprobleme</w:t>
+      </w:r>
       <w:r>
         <w:rPr>
           <w:color w:val="202122"/>
@@ -3592,16 +4063,14 @@
         </w:rPr>
         <w:t xml:space="preserve"> </w:t>
       </w:r>
-      <w:proofErr w:type="spellStart"/>
       <w:r>
         <w:rPr>
           <w:color w:val="202122"/>
           <w:szCs w:val="28"/>
           <w:shd w:val="clear" w:color="auto" w:fill="FFFFFF"/>
         </w:rPr>
-        <w:t>Variationsprobleme</w:t>
-      </w:r>
-      <w:proofErr w:type="spellEnd"/>
+        <w:t>der</w:t>
+      </w:r>
       <w:r>
         <w:rPr>
           <w:color w:val="202122"/>
@@ -3611,16 +4080,14 @@
         </w:rPr>
         <w:t xml:space="preserve"> </w:t>
       </w:r>
-      <w:proofErr w:type="spellStart"/>
       <w:r>
         <w:rPr>
           <w:color w:val="202122"/>
           <w:szCs w:val="28"/>
           <w:shd w:val="clear" w:color="auto" w:fill="FFFFFF"/>
         </w:rPr>
-        <w:t>der</w:t>
-      </w:r>
-      <w:proofErr w:type="spellEnd"/>
+        <w:t>mathematischen</w:t>
+      </w:r>
       <w:r>
         <w:rPr>
           <w:color w:val="202122"/>
@@ -3630,35 +4097,14 @@
         </w:rPr>
         <w:t xml:space="preserve"> </w:t>
       </w:r>
-      <w:proofErr w:type="spellStart"/>
       <w:r>
         <w:rPr>
           <w:color w:val="202122"/>
           <w:szCs w:val="28"/>
           <w:shd w:val="clear" w:color="auto" w:fill="FFFFFF"/>
         </w:rPr>
-        <w:t>mathematischen</w:t>
-      </w:r>
-      <w:proofErr w:type="spellEnd"/>
-      <w:r>
-        <w:rPr>
-          <w:color w:val="202122"/>
-          <w:szCs w:val="28"/>
-          <w:shd w:val="clear" w:color="auto" w:fill="FFFFFF"/>
-          <w:lang w:val="uk-UA"/>
-        </w:rPr>
-        <w:t xml:space="preserve"> </w:t>
-      </w:r>
-      <w:proofErr w:type="spellStart"/>
-      <w:r>
-        <w:rPr>
-          <w:color w:val="202122"/>
-          <w:szCs w:val="28"/>
-          <w:shd w:val="clear" w:color="auto" w:fill="FFFFFF"/>
-        </w:rPr>
         <w:t>Physik</w:t>
       </w:r>
-      <w:proofErr w:type="spellEnd"/>
       <w:r>
         <w:rPr>
           <w:color w:val="202122"/>
@@ -3952,7 +4398,7 @@
           <w:lang w:val="uk-UA"/>
         </w:rPr>
       </w:pPr>
-      <w:bookmarkStart w:id="7" w:name="_Toc41564287"/>
+      <w:bookmarkStart w:id="7" w:name="_Toc41638844"/>
       <w:r>
         <w:rPr>
           <w:rFonts w:ascii="Times New Roman" w:hAnsi="Times New Roman" w:cs="Times New Roman"/>
@@ -4084,7 +4530,7 @@
           <w:lang w:val="uk-UA"/>
         </w:rPr>
       </w:pPr>
-      <w:bookmarkStart w:id="8" w:name="_Toc41564288"/>
+      <w:bookmarkStart w:id="8" w:name="_Toc41638845"/>
       <w:r>
         <w:rPr>
           <w:rFonts w:ascii="Times New Roman" w:hAnsi="Times New Roman" w:cs="Times New Roman"/>
@@ -4255,7 +4701,7 @@
           <w:lang w:eastAsia="ru-RU"/>
         </w:rPr>
         <w:drawing>
-          <wp:inline distT="0" distB="0" distL="0" distR="0" wp14:anchorId="3B6112BB" wp14:editId="1618614F">
+          <wp:inline distT="0" distB="0" distL="0" distR="0" wp14:anchorId="10E8876F" wp14:editId="43A05C61">
             <wp:extent cx="4720591" cy="4072270"/>
             <wp:effectExtent l="0" t="0" r="3810" b="4445"/>
             <wp:docPr id="1" name="Рисунок 1"/>
@@ -4665,7 +5111,7 @@
           <w:lang w:val="uk-UA"/>
         </w:rPr>
       </w:pPr>
-      <w:bookmarkStart w:id="9" w:name="_Toc41564289"/>
+      <w:bookmarkStart w:id="9" w:name="_Toc41638846"/>
       <w:r>
         <w:rPr>
           <w:rFonts w:ascii="Times New Roman" w:eastAsiaTheme="minorEastAsia" w:hAnsi="Times New Roman" w:cs="Times New Roman"/>
@@ -6681,7 +7127,7 @@
           <w:lang w:val="uk-UA"/>
         </w:rPr>
       </w:pPr>
-      <w:bookmarkStart w:id="10" w:name="_Toc41564290"/>
+      <w:bookmarkStart w:id="10" w:name="_Toc41638847"/>
       <w:r>
         <w:rPr>
           <w:rFonts w:ascii="Times New Roman" w:eastAsiaTheme="minorEastAsia" w:hAnsi="Times New Roman" w:cs="Times New Roman"/>
@@ -7422,7 +7868,7 @@
           <w:lang w:val="uk-UA"/>
         </w:rPr>
       </w:pPr>
-      <w:bookmarkStart w:id="11" w:name="_Toc41564291"/>
+      <w:bookmarkStart w:id="11" w:name="_Toc41638848"/>
       <w:r>
         <w:rPr>
           <w:rFonts w:ascii="Times New Roman" w:hAnsi="Times New Roman" w:cs="Times New Roman"/>
@@ -7491,7 +7937,7 @@
           <w:lang w:eastAsia="ru-RU"/>
         </w:rPr>
         <w:drawing>
-          <wp:inline distT="0" distB="0" distL="0" distR="0" wp14:anchorId="4059D137" wp14:editId="50BC09B0">
+          <wp:inline distT="0" distB="0" distL="0" distR="0" wp14:anchorId="7A04D1C6" wp14:editId="25F07F49">
             <wp:extent cx="5931673" cy="4769064"/>
             <wp:effectExtent l="0" t="0" r="0" b="0"/>
             <wp:docPr id="4" name="Рисунок 4"/>
@@ -11830,7 +12276,13 @@
         <w:rPr>
           <w:lang w:val="uk-UA"/>
         </w:rPr>
-        <w:t>Вирішуючи рівняння вище, знаходимо:</w:t>
+        <w:t>Розв’язуючи</w:t>
+      </w:r>
+      <w:r>
+        <w:rPr>
+          <w:lang w:val="uk-UA"/>
+        </w:rPr>
+        <w:t xml:space="preserve"> рівняння вище, знаходимо:</w:t>
       </w:r>
     </w:p>
     <w:tbl>
@@ -12690,7 +13142,7 @@
                             <w:szCs w:val="28"/>
                             <w:lang w:val="uk-UA"/>
                           </w:rPr>
-                          <m:t>3</m:t>
+                          <m:t>4</m:t>
                         </m:r>
                       </m:sup>
                     </m:sSup>
@@ -13260,7 +13712,7 @@
           <w:lang w:val="uk-UA"/>
         </w:rPr>
       </w:pPr>
-      <w:bookmarkStart w:id="12" w:name="_Toc41564292"/>
+      <w:bookmarkStart w:id="12" w:name="_Toc41638849"/>
       <w:r>
         <w:rPr>
           <w:rFonts w:ascii="Times New Roman" w:eastAsia="Calibri" w:hAnsi="Times New Roman" w:cs="Times New Roman"/>
@@ -13370,7 +13822,7 @@
           <w:lang w:eastAsia="ru-RU"/>
         </w:rPr>
         <w:drawing>
-          <wp:inline distT="0" distB="0" distL="0" distR="0" wp14:anchorId="58CC958E" wp14:editId="3B9242A6">
+          <wp:inline distT="0" distB="0" distL="0" distR="0" wp14:anchorId="164FCBCB" wp14:editId="0E49EE09">
             <wp:extent cx="5914031" cy="4754880"/>
             <wp:effectExtent l="0" t="0" r="0" b="7620"/>
             <wp:docPr id="3" name="Рисунок 3"/>
@@ -15402,6 +15854,8 @@
                 </m:f>
               </m:oMath>
             </m:oMathPara>
+            <w:bookmarkStart w:id="13" w:name="_GoBack"/>
+            <w:bookmarkEnd w:id="13"/>
           </w:p>
         </w:tc>
         <w:tc>
@@ -16531,7 +16985,7 @@
           <w:lang w:val="uk-UA"/>
         </w:rPr>
       </w:pPr>
-      <w:bookmarkStart w:id="13" w:name="_Toc41564293"/>
+      <w:bookmarkStart w:id="14" w:name="_Toc41638850"/>
       <w:r>
         <w:rPr>
           <w:rFonts w:ascii="Times New Roman" w:hAnsi="Times New Roman" w:cs="Times New Roman"/>
@@ -16551,7 +17005,7 @@
         </w:rPr>
         <w:t>ПРЯМОКУТНА ПЛАСТИНА ПІД ГІДРОСТАТИЧНИМ НАВАНТАЖЕННЯМ ДВІ ПРОТИЛЕЖНІ ГРАНИЦІ ВІЛЬНО ОПЕРТІ ІНШІ ДВІ ВІЛЬНІ</w:t>
       </w:r>
-      <w:bookmarkEnd w:id="13"/>
+      <w:bookmarkEnd w:id="14"/>
     </w:p>
     <w:p>
       <w:pPr>
@@ -16689,7 +17143,7 @@
           <w:lang w:eastAsia="ru-RU"/>
         </w:rPr>
         <w:drawing>
-          <wp:inline distT="0" distB="0" distL="0" distR="0">
+          <wp:inline distT="0" distB="0" distL="0" distR="0" wp14:anchorId="453D8717" wp14:editId="6474638E">
             <wp:extent cx="5953589" cy="4786685"/>
             <wp:effectExtent l="0" t="0" r="9525" b="0"/>
             <wp:docPr id="5" name="Рисунок 5"/>
@@ -18260,7 +18714,6 @@
         </w:rPr>
         <w:t xml:space="preserve">, то </w:t>
       </w:r>
-      <w:proofErr w:type="spellStart"/>
       <w:r>
         <w:rPr>
           <w:i/>
@@ -18278,7 +18731,6 @@
         </w:rPr>
         <w:t>m</w:t>
       </w:r>
-      <w:proofErr w:type="spellEnd"/>
       <w:r>
         <w:rPr>
           <w:i/>
@@ -22619,6 +23071,7 @@
           <w:lang w:val="uk-UA"/>
         </w:rPr>
       </w:pPr>
+      <w:bookmarkStart w:id="15" w:name="_Toc41638851"/>
       <w:r>
         <w:rPr>
           <w:rFonts w:ascii="Times New Roman" w:hAnsi="Times New Roman" w:cs="Times New Roman"/>
@@ -22627,6 +23080,7 @@
         <w:lastRenderedPageBreak/>
         <w:t>3. ПРОГРАМНА РЕАЛІЗАЦІЯ АЛГОРИТМУ ТА РЕЗУЛЬТАТИ ЧИСЕЛЬНОГО МОДЕЛЮВАННЯ</w:t>
       </w:r>
+      <w:bookmarkEnd w:id="15"/>
     </w:p>
     <w:p>
       <w:pPr>
@@ -22639,6 +23093,7 @@
           <w:lang w:val="uk-UA"/>
         </w:rPr>
       </w:pPr>
+      <w:bookmarkStart w:id="16" w:name="_Toc41638852"/>
       <w:r>
         <w:rPr>
           <w:rFonts w:ascii="Times New Roman" w:hAnsi="Times New Roman" w:cs="Times New Roman"/>
@@ -22648,6 +23103,7 @@
         </w:rPr>
         <w:t>3.1. ОСОБЛИВОСТІ ЧИСЕЛЬНОЇ РЕАЛІЗАЦІЇ</w:t>
       </w:r>
+      <w:bookmarkEnd w:id="16"/>
     </w:p>
     <w:p>
       <w:pPr>
@@ -22695,19 +23151,46 @@
         <w:t xml:space="preserve"> </w:t>
       </w:r>
       <w:r>
+        <w:rPr>
+          <w:lang w:val="uk-UA"/>
+        </w:rPr>
+        <w:t>С. П. Тимошенко та С. Войновського-Кригера «</w:t>
+      </w:r>
+      <w:r>
+        <w:rPr>
+          <w:lang w:val="uk-UA"/>
+        </w:rPr>
+        <w:t xml:space="preserve">Пластинки та </w:t>
+      </w:r>
+      <w:r>
+        <w:rPr>
+          <w:lang w:val="en-US"/>
+        </w:rPr>
+        <w:t>o</w:t>
+      </w:r>
+      <w:r>
+        <w:rPr>
+          <w:lang w:val="uk-UA"/>
+        </w:rPr>
+        <w:t>болонки»</w:t>
+      </w:r>
+      <w:r>
+        <w:t xml:space="preserve"> </w:t>
+      </w:r>
+      <w:r>
         <w:t>[1]</w:t>
       </w:r>
       <w:r>
         <w:rPr>
           <w:lang w:val="uk-UA"/>
         </w:rPr>
-        <w:t xml:space="preserve"> С. П. Тимошенко та С. Войновського-Кригера «</w:t>
-      </w:r>
-      <w:r>
-        <w:rPr>
-          <w:lang w:val="uk-UA"/>
-        </w:rPr>
-        <w:t xml:space="preserve">Пластинки та Оболонки». В зазначеній вище роботі, окрім дослідження на збіжність результуючих рядів, </w:t>
+        <w:t>.</w:t>
+      </w:r>
+      <w:r>
+        <w:rPr>
+          <w:lang w:val="uk-UA"/>
+        </w:rPr>
+        <w:t xml:space="preserve"> В зазначеній вище роботі, окрім дослідження на збіжність результуючих рядів, </w:t>
       </w:r>
       <w:r>
         <w:rPr>
@@ -22741,6 +23224,7 @@
           <w:lang w:val="uk-UA"/>
         </w:rPr>
       </w:pPr>
+      <w:bookmarkStart w:id="17" w:name="_Toc41638853"/>
       <w:r>
         <w:rPr>
           <w:rFonts w:ascii="Times New Roman" w:hAnsi="Times New Roman" w:cs="Times New Roman"/>
@@ -22759,6 +23243,7 @@
         </w:rPr>
         <w:t>СТРУКТУРА ПРОГРАМНОГО ПРОДУКТУ</w:t>
       </w:r>
+      <w:bookmarkEnd w:id="17"/>
     </w:p>
     <w:p>
       <w:pPr>
@@ -23138,6 +23623,7 @@
           <w:lang w:val="uk-UA"/>
         </w:rPr>
       </w:pPr>
+      <w:bookmarkStart w:id="18" w:name="_Toc41638854"/>
       <w:r>
         <w:rPr>
           <w:rFonts w:ascii="Times New Roman" w:hAnsi="Times New Roman" w:cs="Times New Roman"/>
@@ -23147,6 +23633,7 @@
         </w:rPr>
         <w:t>3.3. РЕЗУЛЬТАТИ</w:t>
       </w:r>
+      <w:bookmarkEnd w:id="18"/>
     </w:p>
     <w:p>
       <w:pPr>
@@ -23175,7 +23662,7 @@
         <w:ind w:left="-900"/>
         <w:rPr>
           <w:noProof/>
-          <w:lang w:eastAsia="ru-RU"/>
+          <w:lang w:val="uk-UA" w:eastAsia="ru-RU"/>
         </w:rPr>
       </w:pPr>
     </w:p>
@@ -23192,7 +23679,7 @@
           <w:lang w:eastAsia="ru-RU"/>
         </w:rPr>
         <w:drawing>
-          <wp:inline distT="0" distB="0" distL="0" distR="0" wp14:anchorId="7AC1C965" wp14:editId="4B0970BE">
+          <wp:inline distT="0" distB="0" distL="0" distR="0" wp14:anchorId="601C357F" wp14:editId="353D2D18">
             <wp:extent cx="7049186" cy="3427012"/>
             <wp:effectExtent l="0" t="0" r="0" b="2540"/>
             <wp:docPr id="2" name="Рисунок 2"/>
@@ -23257,7 +23744,7 @@
         </w:rPr>
         <w:lastRenderedPageBreak/>
         <w:drawing>
-          <wp:inline distT="0" distB="0" distL="0" distR="0" wp14:anchorId="0A8FE4F1" wp14:editId="7BEA6174">
+          <wp:inline distT="0" distB="0" distL="0" distR="0" wp14:anchorId="06F7B109" wp14:editId="674F6C66">
             <wp:extent cx="7097108" cy="3339548"/>
             <wp:effectExtent l="0" t="0" r="8890" b="0"/>
             <wp:docPr id="6" name="Рисунок 6"/>
@@ -23339,7 +23826,7 @@
           <w:lang w:eastAsia="ru-RU"/>
         </w:rPr>
         <w:drawing>
-          <wp:inline distT="0" distB="0" distL="0" distR="0" wp14:anchorId="4302E9E1" wp14:editId="700E6948">
+          <wp:inline distT="0" distB="0" distL="0" distR="0" wp14:anchorId="6CFE85DB" wp14:editId="7B62059C">
             <wp:extent cx="7235279" cy="2775006"/>
             <wp:effectExtent l="0" t="0" r="3810" b="6350"/>
             <wp:docPr id="7" name="Рисунок 7"/>
@@ -23452,6 +23939,7 @@
           <w:lang w:val="uk-UA"/>
         </w:rPr>
       </w:pPr>
+      <w:bookmarkStart w:id="19" w:name="_Toc41638855"/>
       <w:r>
         <w:rPr>
           <w:rFonts w:ascii="Times New Roman" w:hAnsi="Times New Roman" w:cs="Times New Roman"/>
@@ -23460,6 +23948,7 @@
         <w:lastRenderedPageBreak/>
         <w:t>ВИСНОВКИ</w:t>
       </w:r>
+      <w:bookmarkEnd w:id="19"/>
     </w:p>
     <w:p>
       <w:pPr>
@@ -23614,6 +24103,7 @@
           <w:lang w:val="uk-UA"/>
         </w:rPr>
       </w:pPr>
+      <w:bookmarkStart w:id="20" w:name="_Toc41638856"/>
       <w:r>
         <w:rPr>
           <w:rFonts w:ascii="Times New Roman" w:hAnsi="Times New Roman" w:cs="Times New Roman"/>
@@ -23622,6 +24112,7 @@
         <w:lastRenderedPageBreak/>
         <w:t>СПИСОК ВИКОРИСТАНОЇ ЛІТЕРАТУРИ</w:t>
       </w:r>
+      <w:bookmarkEnd w:id="20"/>
     </w:p>
     <w:p>
       <w:pPr>
@@ -23647,23 +24138,7 @@
           <w:szCs w:val="28"/>
           <w:lang w:val="uk-UA"/>
         </w:rPr>
-        <w:t xml:space="preserve">Тимошенко С. П. Пластинки и </w:t>
-      </w:r>
-      <w:proofErr w:type="spellStart"/>
-      <w:r>
-        <w:rPr>
-          <w:szCs w:val="28"/>
-          <w:lang w:val="uk-UA"/>
-        </w:rPr>
-        <w:t>оболочки</w:t>
-      </w:r>
-      <w:proofErr w:type="spellEnd"/>
-      <w:r>
-        <w:rPr>
-          <w:szCs w:val="28"/>
-          <w:lang w:val="uk-UA"/>
-        </w:rPr>
-        <w:t>. М.: Наука, 1966.</w:t>
+        <w:t>Тимошенко С. П. Пластинки и оболочки. М.: Наука, 1966.</w:t>
       </w:r>
     </w:p>
     <w:p>
@@ -23683,55 +24158,7 @@
           <w:szCs w:val="28"/>
           <w:lang w:val="uk-UA"/>
         </w:rPr>
-        <w:t xml:space="preserve">Львов Г. И. </w:t>
-      </w:r>
-      <w:proofErr w:type="spellStart"/>
-      <w:r>
-        <w:rPr>
-          <w:szCs w:val="28"/>
-          <w:lang w:val="uk-UA"/>
-        </w:rPr>
-        <w:t>Основы</w:t>
-      </w:r>
-      <w:proofErr w:type="spellEnd"/>
-      <w:r>
-        <w:rPr>
-          <w:szCs w:val="28"/>
-          <w:lang w:val="uk-UA"/>
-        </w:rPr>
-        <w:t xml:space="preserve"> </w:t>
-      </w:r>
-      <w:proofErr w:type="spellStart"/>
-      <w:r>
-        <w:rPr>
-          <w:szCs w:val="28"/>
-          <w:lang w:val="uk-UA"/>
-        </w:rPr>
-        <w:t>теории</w:t>
-      </w:r>
-      <w:proofErr w:type="spellEnd"/>
-      <w:r>
-        <w:rPr>
-          <w:szCs w:val="28"/>
-          <w:lang w:val="uk-UA"/>
-        </w:rPr>
-        <w:t xml:space="preserve"> пластинок и </w:t>
-      </w:r>
-      <w:proofErr w:type="spellStart"/>
-      <w:r>
-        <w:rPr>
-          <w:szCs w:val="28"/>
-          <w:lang w:val="uk-UA"/>
-        </w:rPr>
-        <w:t>оболочек</w:t>
-      </w:r>
-      <w:proofErr w:type="spellEnd"/>
-      <w:r>
-        <w:rPr>
-          <w:szCs w:val="28"/>
-          <w:lang w:val="uk-UA"/>
-        </w:rPr>
-        <w:t>. М.: Наука, 2003.</w:t>
+        <w:t>Львов Г. И. Основы теории пластинок и оболочек. М.: Наука, 2003.</w:t>
       </w:r>
     </w:p>
     <w:p>
@@ -23746,101 +24173,12 @@
           <w:lang w:val="uk-UA"/>
         </w:rPr>
       </w:pPr>
-      <w:proofErr w:type="spellStart"/>
       <w:r>
         <w:rPr>
           <w:szCs w:val="28"/>
           <w:lang w:val="uk-UA"/>
         </w:rPr>
-        <w:t>Иващенко</w:t>
-      </w:r>
-      <w:proofErr w:type="spellEnd"/>
-      <w:r>
-        <w:rPr>
-          <w:szCs w:val="28"/>
-          <w:lang w:val="uk-UA"/>
-        </w:rPr>
-        <w:t xml:space="preserve"> Н. А., Фомін В. М. </w:t>
-      </w:r>
-      <w:proofErr w:type="spellStart"/>
-      <w:r>
-        <w:rPr>
-          <w:szCs w:val="28"/>
-          <w:lang w:val="uk-UA"/>
-        </w:rPr>
-        <w:t>Численные</w:t>
-      </w:r>
-      <w:proofErr w:type="spellEnd"/>
-      <w:r>
-        <w:rPr>
-          <w:szCs w:val="28"/>
-          <w:lang w:val="uk-UA"/>
-        </w:rPr>
-        <w:t xml:space="preserve"> </w:t>
-      </w:r>
-      <w:proofErr w:type="spellStart"/>
-      <w:r>
-        <w:rPr>
-          <w:szCs w:val="28"/>
-          <w:lang w:val="uk-UA"/>
-        </w:rPr>
-        <w:t>методы</w:t>
-      </w:r>
-      <w:proofErr w:type="spellEnd"/>
-      <w:r>
-        <w:rPr>
-          <w:szCs w:val="28"/>
-          <w:lang w:val="uk-UA"/>
-        </w:rPr>
-        <w:t xml:space="preserve"> </w:t>
-      </w:r>
-      <w:proofErr w:type="spellStart"/>
-      <w:r>
-        <w:rPr>
-          <w:szCs w:val="28"/>
-          <w:lang w:val="uk-UA"/>
-        </w:rPr>
-        <w:t>расчётов</w:t>
-      </w:r>
-      <w:proofErr w:type="spellEnd"/>
-      <w:r>
-        <w:rPr>
-          <w:szCs w:val="28"/>
-          <w:lang w:val="uk-UA"/>
-        </w:rPr>
-        <w:t xml:space="preserve"> в </w:t>
-      </w:r>
-      <w:proofErr w:type="spellStart"/>
-      <w:r>
-        <w:rPr>
-          <w:szCs w:val="28"/>
-          <w:lang w:val="uk-UA"/>
-        </w:rPr>
-        <w:t>енерго</w:t>
-      </w:r>
-      <w:proofErr w:type="spellEnd"/>
-      <w:r>
-        <w:rPr>
-          <w:szCs w:val="28"/>
-          <w:lang w:val="uk-UA"/>
-        </w:rPr>
-        <w:t xml:space="preserve"> </w:t>
-      </w:r>
-      <w:proofErr w:type="spellStart"/>
-      <w:r>
-        <w:rPr>
-          <w:szCs w:val="28"/>
-          <w:lang w:val="uk-UA"/>
-        </w:rPr>
-        <w:t>машиностроение</w:t>
-      </w:r>
-      <w:proofErr w:type="spellEnd"/>
-      <w:r>
-        <w:rPr>
-          <w:szCs w:val="28"/>
-          <w:lang w:val="uk-UA"/>
-        </w:rPr>
-        <w:t>. М.: Наука, 1988.</w:t>
+        <w:t>Иващенко Н. А., Фомін В. М. Численные методы расчётов в енерго машиностроение. М.: Наука, 1988.</w:t>
       </w:r>
     </w:p>
     <w:p>
@@ -23860,87 +24198,7 @@
           <w:szCs w:val="28"/>
           <w:lang w:val="uk-UA"/>
         </w:rPr>
-        <w:t xml:space="preserve">Гоц А. Н. </w:t>
-      </w:r>
-      <w:proofErr w:type="spellStart"/>
-      <w:r>
-        <w:rPr>
-          <w:szCs w:val="28"/>
-          <w:lang w:val="uk-UA"/>
-        </w:rPr>
-        <w:t>Численные</w:t>
-      </w:r>
-      <w:proofErr w:type="spellEnd"/>
-      <w:r>
-        <w:rPr>
-          <w:szCs w:val="28"/>
-          <w:lang w:val="uk-UA"/>
-        </w:rPr>
-        <w:t xml:space="preserve"> </w:t>
-      </w:r>
-      <w:proofErr w:type="spellStart"/>
-      <w:r>
-        <w:rPr>
-          <w:szCs w:val="28"/>
-          <w:lang w:val="uk-UA"/>
-        </w:rPr>
-        <w:t>методы</w:t>
-      </w:r>
-      <w:proofErr w:type="spellEnd"/>
-      <w:r>
-        <w:rPr>
-          <w:szCs w:val="28"/>
-          <w:lang w:val="uk-UA"/>
-        </w:rPr>
-        <w:t xml:space="preserve"> </w:t>
-      </w:r>
-      <w:proofErr w:type="spellStart"/>
-      <w:r>
-        <w:rPr>
-          <w:szCs w:val="28"/>
-          <w:lang w:val="uk-UA"/>
-        </w:rPr>
-        <w:t>расчёта</w:t>
-      </w:r>
-      <w:proofErr w:type="spellEnd"/>
-      <w:r>
-        <w:rPr>
-          <w:szCs w:val="28"/>
-          <w:lang w:val="uk-UA"/>
-        </w:rPr>
-        <w:t xml:space="preserve"> </w:t>
-      </w:r>
-      <w:proofErr w:type="spellStart"/>
-      <w:r>
-        <w:rPr>
-          <w:szCs w:val="28"/>
-          <w:lang w:val="uk-UA"/>
-        </w:rPr>
-        <w:t>машиностроения</w:t>
-      </w:r>
-      <w:proofErr w:type="spellEnd"/>
-      <w:r>
-        <w:rPr>
-          <w:szCs w:val="28"/>
-          <w:lang w:val="uk-UA"/>
-        </w:rPr>
-        <w:t xml:space="preserve">. Т. 1. М.: </w:t>
-      </w:r>
-      <w:proofErr w:type="spellStart"/>
-      <w:r>
-        <w:rPr>
-          <w:szCs w:val="28"/>
-          <w:lang w:val="uk-UA"/>
-        </w:rPr>
-        <w:t>Гостройиздат</w:t>
-      </w:r>
-      <w:proofErr w:type="spellEnd"/>
-      <w:r>
-        <w:rPr>
-          <w:szCs w:val="28"/>
-          <w:lang w:val="uk-UA"/>
-        </w:rPr>
-        <w:t>, 1969.</w:t>
+        <w:t>Гоц А. Н. Численные методы расчёта машиностроения. Т. 1. М.: Гостройиздат, 1969.</w:t>
       </w:r>
     </w:p>
     <w:p>
@@ -23960,87 +24218,7 @@
           <w:szCs w:val="28"/>
           <w:lang w:val="uk-UA"/>
         </w:rPr>
-        <w:t xml:space="preserve">Гоц А. Н. </w:t>
-      </w:r>
-      <w:proofErr w:type="spellStart"/>
-      <w:r>
-        <w:rPr>
-          <w:szCs w:val="28"/>
-          <w:lang w:val="uk-UA"/>
-        </w:rPr>
-        <w:t>Численные</w:t>
-      </w:r>
-      <w:proofErr w:type="spellEnd"/>
-      <w:r>
-        <w:rPr>
-          <w:szCs w:val="28"/>
-          <w:lang w:val="uk-UA"/>
-        </w:rPr>
-        <w:t xml:space="preserve"> </w:t>
-      </w:r>
-      <w:proofErr w:type="spellStart"/>
-      <w:r>
-        <w:rPr>
-          <w:szCs w:val="28"/>
-          <w:lang w:val="uk-UA"/>
-        </w:rPr>
-        <w:t>методы</w:t>
-      </w:r>
-      <w:proofErr w:type="spellEnd"/>
-      <w:r>
-        <w:rPr>
-          <w:szCs w:val="28"/>
-          <w:lang w:val="uk-UA"/>
-        </w:rPr>
-        <w:t xml:space="preserve"> </w:t>
-      </w:r>
-      <w:proofErr w:type="spellStart"/>
-      <w:r>
-        <w:rPr>
-          <w:szCs w:val="28"/>
-          <w:lang w:val="uk-UA"/>
-        </w:rPr>
-        <w:t>расчёта</w:t>
-      </w:r>
-      <w:proofErr w:type="spellEnd"/>
-      <w:r>
-        <w:rPr>
-          <w:szCs w:val="28"/>
-          <w:lang w:val="uk-UA"/>
-        </w:rPr>
-        <w:t xml:space="preserve"> </w:t>
-      </w:r>
-      <w:proofErr w:type="spellStart"/>
-      <w:r>
-        <w:rPr>
-          <w:szCs w:val="28"/>
-          <w:lang w:val="uk-UA"/>
-        </w:rPr>
-        <w:t>машиностроения</w:t>
-      </w:r>
-      <w:proofErr w:type="spellEnd"/>
-      <w:r>
-        <w:rPr>
-          <w:szCs w:val="28"/>
-          <w:lang w:val="uk-UA"/>
-        </w:rPr>
-        <w:t xml:space="preserve">. Т. 2. М.: </w:t>
-      </w:r>
-      <w:proofErr w:type="spellStart"/>
-      <w:r>
-        <w:rPr>
-          <w:szCs w:val="28"/>
-          <w:lang w:val="uk-UA"/>
-        </w:rPr>
-        <w:t>Гостройиздат</w:t>
-      </w:r>
-      <w:proofErr w:type="spellEnd"/>
-      <w:r>
-        <w:rPr>
-          <w:szCs w:val="28"/>
-          <w:lang w:val="uk-UA"/>
-        </w:rPr>
-        <w:t>, 1971.</w:t>
+        <w:t>Гоц А. Н. Численные методы расчёта машиностроения. Т. 2. М.: Гостройиздат, 1971.</w:t>
       </w:r>
     </w:p>
     <w:p>
@@ -24055,69 +24233,12 @@
           <w:lang w:val="uk-UA"/>
         </w:rPr>
       </w:pPr>
-      <w:proofErr w:type="spellStart"/>
       <w:r>
         <w:rPr>
           <w:szCs w:val="28"/>
           <w:lang w:val="uk-UA"/>
         </w:rPr>
-        <w:t>Жемочкин</w:t>
-      </w:r>
-      <w:proofErr w:type="spellEnd"/>
-      <w:r>
-        <w:rPr>
-          <w:szCs w:val="28"/>
-          <w:lang w:val="uk-UA"/>
-        </w:rPr>
-        <w:t xml:space="preserve"> Б. Н. </w:t>
-      </w:r>
-      <w:proofErr w:type="spellStart"/>
-      <w:r>
-        <w:rPr>
-          <w:szCs w:val="28"/>
-          <w:lang w:val="uk-UA"/>
-        </w:rPr>
-        <w:t>Теория</w:t>
-      </w:r>
-      <w:proofErr w:type="spellEnd"/>
-      <w:r>
-        <w:rPr>
-          <w:szCs w:val="28"/>
-          <w:lang w:val="uk-UA"/>
-        </w:rPr>
-        <w:t xml:space="preserve"> </w:t>
-      </w:r>
-      <w:proofErr w:type="spellStart"/>
-      <w:r>
-        <w:rPr>
-          <w:szCs w:val="28"/>
-          <w:lang w:val="uk-UA"/>
-        </w:rPr>
-        <w:t>упругости</w:t>
-      </w:r>
-      <w:proofErr w:type="spellEnd"/>
-      <w:r>
-        <w:rPr>
-          <w:szCs w:val="28"/>
-          <w:lang w:val="uk-UA"/>
-        </w:rPr>
-        <w:t xml:space="preserve">. М.: </w:t>
-      </w:r>
-      <w:proofErr w:type="spellStart"/>
-      <w:r>
-        <w:rPr>
-          <w:szCs w:val="28"/>
-          <w:lang w:val="uk-UA"/>
-        </w:rPr>
-        <w:t>Гостройиздат</w:t>
-      </w:r>
-      <w:proofErr w:type="spellEnd"/>
-      <w:r>
-        <w:rPr>
-          <w:szCs w:val="28"/>
-          <w:lang w:val="uk-UA"/>
-        </w:rPr>
-        <w:t>, 1957.</w:t>
+        <w:t>Жемочкин Б. Н. Теория упругости. М.: Гостройиздат, 1957.</w:t>
       </w:r>
     </w:p>
     <w:p>
@@ -24132,82 +24253,25 @@
           <w:lang w:val="uk-UA"/>
         </w:rPr>
       </w:pPr>
-      <w:proofErr w:type="spellStart"/>
       <w:r>
         <w:rPr>
           <w:szCs w:val="28"/>
           <w:lang w:val="uk-UA"/>
         </w:rPr>
-        <w:t>Гольденвейзер</w:t>
-      </w:r>
-      <w:proofErr w:type="spellEnd"/>
+        <w:t xml:space="preserve">Гольденвейзер А. Н. Теория тонких упругих </w:t>
+      </w:r>
       <w:r>
         <w:rPr>
           <w:szCs w:val="28"/>
-          <w:lang w:val="uk-UA"/>
-        </w:rPr>
-        <w:t xml:space="preserve"> А. Н. </w:t>
-      </w:r>
-      <w:proofErr w:type="spellStart"/>
+        </w:rPr>
+        <w:t>оболочек</w:t>
+      </w:r>
       <w:r>
         <w:rPr>
           <w:szCs w:val="28"/>
           <w:lang w:val="uk-UA"/>
         </w:rPr>
-        <w:t>Теория</w:t>
-      </w:r>
-      <w:proofErr w:type="spellEnd"/>
-      <w:r>
-        <w:rPr>
-          <w:szCs w:val="28"/>
-          <w:lang w:val="uk-UA"/>
-        </w:rPr>
-        <w:t xml:space="preserve"> тонких </w:t>
-      </w:r>
-      <w:proofErr w:type="spellStart"/>
-      <w:r>
-        <w:rPr>
-          <w:szCs w:val="28"/>
-          <w:lang w:val="uk-UA"/>
-        </w:rPr>
-        <w:t>упругих</w:t>
-      </w:r>
-      <w:proofErr w:type="spellEnd"/>
-      <w:r>
-        <w:rPr>
-          <w:szCs w:val="28"/>
-          <w:lang w:val="uk-UA"/>
-        </w:rPr>
-        <w:t xml:space="preserve"> </w:t>
-      </w:r>
-      <w:r>
-        <w:rPr>
-          <w:szCs w:val="28"/>
-        </w:rPr>
-        <w:t>оболочек</w:t>
-      </w:r>
-      <w:r>
-        <w:rPr>
-          <w:szCs w:val="28"/>
-          <w:lang w:val="uk-UA"/>
-        </w:rPr>
-        <w:t xml:space="preserve">. М.: </w:t>
-      </w:r>
-      <w:proofErr w:type="spellStart"/>
-      <w:r>
-        <w:rPr>
-          <w:szCs w:val="28"/>
-          <w:lang w:val="uk-UA"/>
-        </w:rPr>
-        <w:t>Гостройиздат</w:t>
-      </w:r>
-      <w:proofErr w:type="spellEnd"/>
-      <w:r>
-        <w:rPr>
-          <w:szCs w:val="28"/>
-          <w:lang w:val="uk-UA"/>
-        </w:rPr>
-        <w:t>, 1953.</w:t>
+        <w:t>. М.: Гостройиздат, 1953.</w:t>
       </w:r>
     </w:p>
     <w:p>
@@ -24227,71 +24291,7 @@
           <w:szCs w:val="28"/>
           <w:lang w:val="uk-UA"/>
         </w:rPr>
-        <w:t xml:space="preserve">Чорних К. Ф. </w:t>
-      </w:r>
-      <w:proofErr w:type="spellStart"/>
-      <w:r>
-        <w:rPr>
-          <w:szCs w:val="28"/>
-          <w:lang w:val="uk-UA"/>
-        </w:rPr>
-        <w:t>Линейная</w:t>
-      </w:r>
-      <w:proofErr w:type="spellEnd"/>
-      <w:r>
-        <w:rPr>
-          <w:szCs w:val="28"/>
-          <w:lang w:val="uk-UA"/>
-        </w:rPr>
-        <w:t xml:space="preserve"> </w:t>
-      </w:r>
-      <w:proofErr w:type="spellStart"/>
-      <w:r>
-        <w:rPr>
-          <w:szCs w:val="28"/>
-          <w:lang w:val="uk-UA"/>
-        </w:rPr>
-        <w:t>теория</w:t>
-      </w:r>
-      <w:proofErr w:type="spellEnd"/>
-      <w:r>
-        <w:rPr>
-          <w:szCs w:val="28"/>
-          <w:lang w:val="uk-UA"/>
-        </w:rPr>
-        <w:t xml:space="preserve"> </w:t>
-      </w:r>
-      <w:proofErr w:type="spellStart"/>
-      <w:r>
-        <w:rPr>
-          <w:szCs w:val="28"/>
-          <w:lang w:val="uk-UA"/>
-        </w:rPr>
-        <w:t>оболочек</w:t>
-      </w:r>
-      <w:proofErr w:type="spellEnd"/>
-      <w:r>
-        <w:rPr>
-          <w:szCs w:val="28"/>
-          <w:lang w:val="uk-UA"/>
-        </w:rPr>
-        <w:t xml:space="preserve">. Т.1. </w:t>
-      </w:r>
-      <w:proofErr w:type="spellStart"/>
-      <w:r>
-        <w:rPr>
-          <w:szCs w:val="28"/>
-          <w:lang w:val="uk-UA"/>
-        </w:rPr>
-        <w:t>Ленинград</w:t>
-      </w:r>
-      <w:proofErr w:type="spellEnd"/>
-      <w:r>
-        <w:rPr>
-          <w:szCs w:val="28"/>
-          <w:lang w:val="uk-UA"/>
-        </w:rPr>
-        <w:t>: ЛГУ, 1962.</w:t>
+        <w:t>Чорних К. Ф. Линейная теория оболочек. Т.1. Ленинград: ЛГУ, 1962.</w:t>
       </w:r>
     </w:p>
     <w:p>
@@ -24311,71 +24311,7 @@
           <w:szCs w:val="28"/>
           <w:lang w:val="uk-UA"/>
         </w:rPr>
-        <w:t xml:space="preserve">Чорних К. Ф. </w:t>
-      </w:r>
-      <w:proofErr w:type="spellStart"/>
-      <w:r>
-        <w:rPr>
-          <w:szCs w:val="28"/>
-          <w:lang w:val="uk-UA"/>
-        </w:rPr>
-        <w:t>Линейная</w:t>
-      </w:r>
-      <w:proofErr w:type="spellEnd"/>
-      <w:r>
-        <w:rPr>
-          <w:szCs w:val="28"/>
-          <w:lang w:val="uk-UA"/>
-        </w:rPr>
-        <w:t xml:space="preserve"> </w:t>
-      </w:r>
-      <w:proofErr w:type="spellStart"/>
-      <w:r>
-        <w:rPr>
-          <w:szCs w:val="28"/>
-          <w:lang w:val="uk-UA"/>
-        </w:rPr>
-        <w:t>теория</w:t>
-      </w:r>
-      <w:proofErr w:type="spellEnd"/>
-      <w:r>
-        <w:rPr>
-          <w:szCs w:val="28"/>
-          <w:lang w:val="uk-UA"/>
-        </w:rPr>
-        <w:t xml:space="preserve"> </w:t>
-      </w:r>
-      <w:proofErr w:type="spellStart"/>
-      <w:r>
-        <w:rPr>
-          <w:szCs w:val="28"/>
-          <w:lang w:val="uk-UA"/>
-        </w:rPr>
-        <w:t>оболочек</w:t>
-      </w:r>
-      <w:proofErr w:type="spellEnd"/>
-      <w:r>
-        <w:rPr>
-          <w:szCs w:val="28"/>
-          <w:lang w:val="uk-UA"/>
-        </w:rPr>
-        <w:t xml:space="preserve">. Т.2. </w:t>
-      </w:r>
-      <w:proofErr w:type="spellStart"/>
-      <w:r>
-        <w:rPr>
-          <w:szCs w:val="28"/>
-          <w:lang w:val="uk-UA"/>
-        </w:rPr>
-        <w:t>Ленинград</w:t>
-      </w:r>
-      <w:proofErr w:type="spellEnd"/>
-      <w:r>
-        <w:rPr>
-          <w:szCs w:val="28"/>
-          <w:lang w:val="uk-UA"/>
-        </w:rPr>
-        <w:t>: ЛГУ, 1965.</w:t>
+        <w:t>Чорних К. Ф. Линейная теория оболочек. Т.2. Ленинград: ЛГУ, 1965.</w:t>
       </w:r>
     </w:p>
     <w:p>
@@ -24390,117 +24326,12 @@
           <w:lang w:val="uk-UA"/>
         </w:rPr>
       </w:pPr>
-      <w:proofErr w:type="spellStart"/>
       <w:r>
         <w:rPr>
           <w:szCs w:val="28"/>
           <w:lang w:val="uk-UA"/>
         </w:rPr>
-        <w:t>Болотін</w:t>
-      </w:r>
-      <w:proofErr w:type="spellEnd"/>
-      <w:r>
-        <w:rPr>
-          <w:szCs w:val="28"/>
-          <w:lang w:val="uk-UA"/>
-        </w:rPr>
-        <w:t xml:space="preserve"> В. В. </w:t>
-      </w:r>
-      <w:proofErr w:type="spellStart"/>
-      <w:r>
-        <w:rPr>
-          <w:szCs w:val="28"/>
-          <w:lang w:val="uk-UA"/>
-        </w:rPr>
-        <w:t>Неконсервативные</w:t>
-      </w:r>
-      <w:proofErr w:type="spellEnd"/>
-      <w:r>
-        <w:rPr>
-          <w:szCs w:val="28"/>
-          <w:lang w:val="uk-UA"/>
-        </w:rPr>
-        <w:t xml:space="preserve"> </w:t>
-      </w:r>
-      <w:proofErr w:type="spellStart"/>
-      <w:r>
-        <w:rPr>
-          <w:szCs w:val="28"/>
-          <w:lang w:val="uk-UA"/>
-        </w:rPr>
-        <w:t>задачи</w:t>
-      </w:r>
-      <w:proofErr w:type="spellEnd"/>
-      <w:r>
-        <w:rPr>
-          <w:szCs w:val="28"/>
-          <w:lang w:val="uk-UA"/>
-        </w:rPr>
-        <w:t xml:space="preserve"> </w:t>
-      </w:r>
-      <w:proofErr w:type="spellStart"/>
-      <w:r>
-        <w:rPr>
-          <w:szCs w:val="28"/>
-          <w:lang w:val="uk-UA"/>
-        </w:rPr>
-        <w:t>теории</w:t>
-      </w:r>
-      <w:proofErr w:type="spellEnd"/>
-      <w:r>
-        <w:rPr>
-          <w:szCs w:val="28"/>
-          <w:lang w:val="uk-UA"/>
-        </w:rPr>
-        <w:t xml:space="preserve"> </w:t>
-      </w:r>
-      <w:proofErr w:type="spellStart"/>
-      <w:r>
-        <w:rPr>
-          <w:szCs w:val="28"/>
-          <w:lang w:val="uk-UA"/>
-        </w:rPr>
-        <w:t>упругой</w:t>
-      </w:r>
-      <w:proofErr w:type="spellEnd"/>
-      <w:r>
-        <w:rPr>
-          <w:szCs w:val="28"/>
-          <w:lang w:val="uk-UA"/>
-        </w:rPr>
-        <w:t xml:space="preserve"> </w:t>
-      </w:r>
-      <w:proofErr w:type="spellStart"/>
-      <w:r>
-        <w:rPr>
-          <w:szCs w:val="28"/>
-          <w:lang w:val="uk-UA"/>
-        </w:rPr>
-        <w:t>устойчивости</w:t>
-      </w:r>
-      <w:proofErr w:type="spellEnd"/>
-      <w:r>
-        <w:rPr>
-          <w:szCs w:val="28"/>
-          <w:lang w:val="uk-UA"/>
-        </w:rPr>
-        <w:t xml:space="preserve">. М.: </w:t>
-      </w:r>
-      <w:proofErr w:type="spellStart"/>
-      <w:r>
-        <w:rPr>
-          <w:szCs w:val="28"/>
-          <w:lang w:val="uk-UA"/>
-        </w:rPr>
-        <w:t>Физматгиз</w:t>
-      </w:r>
-      <w:proofErr w:type="spellEnd"/>
-      <w:r>
-        <w:rPr>
-          <w:szCs w:val="28"/>
-          <w:lang w:val="uk-UA"/>
-        </w:rPr>
-        <w:t>, 1961.</w:t>
+        <w:t>Болотін В. В. Неконсервативные задачи теории упругой устойчивости. М.: Физматгиз, 1961.</w:t>
       </w:r>
     </w:p>
     <w:p>
@@ -24533,6 +24364,7 @@
           <w:lang w:val="uk-UA"/>
         </w:rPr>
       </w:pPr>
+      <w:bookmarkStart w:id="21" w:name="_Toc41638857"/>
       <w:r>
         <w:rPr>
           <w:rFonts w:ascii="Times New Roman" w:hAnsi="Times New Roman" w:cs="Times New Roman"/>
@@ -24541,6 +24373,7 @@
         <w:lastRenderedPageBreak/>
         <w:t>ДОДАТОК</w:t>
       </w:r>
+      <w:bookmarkEnd w:id="21"/>
     </w:p>
     <w:p>
       <w:pPr>
@@ -25716,7 +25549,6 @@
         </w:rPr>
         <w:t xml:space="preserve">: </w:t>
       </w:r>
-      <w:proofErr w:type="spellStart"/>
       <w:r>
         <w:rPr>
           <w:rFonts w:ascii="Consolas" w:hAnsi="Consolas"/>
@@ -25727,7 +25559,6 @@
         </w:rPr>
         <w:t>rgb</w:t>
       </w:r>
-      <w:proofErr w:type="spellEnd"/>
       <w:r>
         <w:rPr>
           <w:rFonts w:ascii="Consolas" w:hAnsi="Consolas"/>
@@ -25888,7 +25719,6 @@
         </w:rPr>
         <w:t xml:space="preserve">, </w:t>
       </w:r>
-      <w:proofErr w:type="spellStart"/>
       <w:r>
         <w:rPr>
           <w:rFonts w:ascii="Consolas" w:hAnsi="Consolas"/>
@@ -25899,7 +25729,6 @@
         </w:rPr>
         <w:t>rgba</w:t>
       </w:r>
-      <w:proofErr w:type="spellEnd"/>
       <w:r>
         <w:rPr>
           <w:rFonts w:ascii="Consolas" w:hAnsi="Consolas"/>
@@ -26020,8 +25849,6 @@
         </w:rPr>
         <w:t xml:space="preserve">, </w:t>
       </w:r>
-      <w:proofErr w:type="spellStart"/>
-      <w:proofErr w:type="gramStart"/>
       <w:r>
         <w:rPr>
           <w:rFonts w:ascii="Consolas" w:hAnsi="Consolas"/>
@@ -26032,7 +25859,6 @@
         </w:rPr>
         <w:t>rgba</w:t>
       </w:r>
-      <w:proofErr w:type="spellEnd"/>
       <w:r>
         <w:rPr>
           <w:rFonts w:ascii="Consolas" w:hAnsi="Consolas"/>
@@ -26043,7 +25869,6 @@
         </w:rPr>
         <w:t>(</w:t>
       </w:r>
-      <w:proofErr w:type="gramEnd"/>
       <w:r>
         <w:rPr>
           <w:rFonts w:ascii="Consolas" w:hAnsi="Consolas"/>
@@ -26154,8 +25979,6 @@
         </w:rPr>
         <w:t xml:space="preserve">, </w:t>
       </w:r>
-      <w:proofErr w:type="spellStart"/>
-      <w:proofErr w:type="gramStart"/>
       <w:r>
         <w:rPr>
           <w:rFonts w:ascii="Consolas" w:hAnsi="Consolas"/>
@@ -26166,7 +25989,6 @@
         </w:rPr>
         <w:t>rgba</w:t>
       </w:r>
-      <w:proofErr w:type="spellEnd"/>
       <w:r>
         <w:rPr>
           <w:rFonts w:ascii="Consolas" w:hAnsi="Consolas"/>
@@ -26177,7 +25999,6 @@
         </w:rPr>
         <w:t>(</w:t>
       </w:r>
-      <w:proofErr w:type="gramEnd"/>
       <w:r>
         <w:rPr>
           <w:rFonts w:ascii="Consolas" w:hAnsi="Consolas"/>
@@ -26887,29 +26708,7 @@
           <w:szCs w:val="18"/>
           <w:lang w:val="en-US" w:eastAsia="ru-RU"/>
         </w:rPr>
-        <w:t xml:space="preserve">/* </w:t>
-      </w:r>
-      <w:proofErr w:type="spellStart"/>
-      <w:r>
-        <w:rPr>
-          <w:rFonts w:ascii="Consolas" w:hAnsi="Consolas"/>
-          <w:color w:val="808080"/>
-          <w:sz w:val="18"/>
-          <w:szCs w:val="18"/>
-          <w:lang w:val="en-US" w:eastAsia="ru-RU"/>
-        </w:rPr>
-        <w:t>Floatin</w:t>
-      </w:r>
-      <w:proofErr w:type="spellEnd"/>
-      <w:r>
-        <w:rPr>
-          <w:rFonts w:ascii="Consolas" w:hAnsi="Consolas"/>
-          <w:color w:val="808080"/>
-          <w:sz w:val="18"/>
-          <w:szCs w:val="18"/>
-          <w:lang w:val="en-US" w:eastAsia="ru-RU"/>
-        </w:rPr>
-        <w:t xml:space="preserve"> label &amp; inputs */</w:t>
+        <w:t>/* Floatin label &amp; inputs */</w:t>
       </w:r>
       <w:r>
         <w:rPr>
@@ -27261,7 +27060,6 @@
         </w:rPr>
         <w:t xml:space="preserve">px </w:t>
       </w:r>
-      <w:proofErr w:type="spellStart"/>
       <w:r>
         <w:rPr>
           <w:rFonts w:ascii="Consolas" w:hAnsi="Consolas"/>
@@ -27272,7 +27070,6 @@
         </w:rPr>
         <w:t>rgba</w:t>
       </w:r>
-      <w:proofErr w:type="spellEnd"/>
       <w:r>
         <w:rPr>
           <w:rFonts w:ascii="Consolas" w:hAnsi="Consolas"/>
@@ -27384,7 +27181,6 @@
         <w:br/>
         <w:t xml:space="preserve">    </w:t>
       </w:r>
-      <w:proofErr w:type="spellStart"/>
       <w:r>
         <w:rPr>
           <w:rFonts w:ascii="Consolas" w:hAnsi="Consolas"/>
@@ -27414,7 +27210,6 @@
         </w:rPr>
         <w:t>transparent</w:t>
       </w:r>
-      <w:proofErr w:type="spellEnd"/>
       <w:r>
         <w:rPr>
           <w:rFonts w:ascii="Consolas" w:hAnsi="Consolas"/>
@@ -27793,27 +27588,7 @@
           <w:szCs w:val="18"/>
           <w:lang w:val="en-US" w:eastAsia="ru-RU"/>
         </w:rPr>
-        <w:t>-</w:t>
-      </w:r>
-      <w:proofErr w:type="spellStart"/>
-      <w:r>
-        <w:rPr>
-          <w:rFonts w:ascii="Consolas" w:hAnsi="Consolas"/>
-          <w:sz w:val="18"/>
-          <w:szCs w:val="18"/>
-          <w:lang w:val="en-US" w:eastAsia="ru-RU"/>
-        </w:rPr>
-        <w:t>webkit</w:t>
-      </w:r>
-      <w:proofErr w:type="spellEnd"/>
-      <w:r>
-        <w:rPr>
-          <w:rFonts w:ascii="Consolas" w:hAnsi="Consolas"/>
-          <w:sz w:val="18"/>
-          <w:szCs w:val="18"/>
-          <w:lang w:val="en-US" w:eastAsia="ru-RU"/>
-        </w:rPr>
-        <w:t>-appearance</w:t>
+        <w:t>-webkit-appearance</w:t>
       </w:r>
       <w:r>
         <w:rPr>
@@ -27925,7 +27700,6 @@
         </w:rPr>
         <w:br/>
       </w:r>
-      <w:proofErr w:type="spellStart"/>
       <w:r>
         <w:rPr>
           <w:rFonts w:ascii="Consolas" w:hAnsi="Consolas"/>
@@ -27954,18 +27728,7 @@
           <w:szCs w:val="18"/>
           <w:lang w:val="en-US" w:eastAsia="ru-RU"/>
         </w:rPr>
-        <w:t>focus</w:t>
-      </w:r>
-      <w:proofErr w:type="spellEnd"/>
-      <w:r>
-        <w:rPr>
-          <w:rFonts w:ascii="Consolas" w:hAnsi="Consolas"/>
-          <w:color w:val="E8BF6A"/>
-          <w:sz w:val="18"/>
-          <w:szCs w:val="18"/>
-          <w:lang w:val="en-US" w:eastAsia="ru-RU"/>
-        </w:rPr>
-        <w:t xml:space="preserve"> </w:t>
+        <w:t xml:space="preserve">focus </w:t>
       </w:r>
       <w:r>
         <w:rPr>
@@ -28207,7 +27970,6 @@
         </w:rPr>
         <w:t xml:space="preserve">px </w:t>
       </w:r>
-      <w:proofErr w:type="spellStart"/>
       <w:r>
         <w:rPr>
           <w:rFonts w:ascii="Consolas" w:hAnsi="Consolas"/>
@@ -28218,7 +27980,6 @@
         </w:rPr>
         <w:t>rgba</w:t>
       </w:r>
-      <w:proofErr w:type="spellEnd"/>
       <w:r>
         <w:rPr>
           <w:rFonts w:ascii="Consolas" w:hAnsi="Consolas"/>
@@ -28782,7 +28543,6 @@
         </w:rPr>
         <w:t xml:space="preserve">: </w:t>
       </w:r>
-      <w:proofErr w:type="spellStart"/>
       <w:r>
         <w:rPr>
           <w:rFonts w:ascii="Consolas" w:hAnsi="Consolas"/>
@@ -28793,7 +28553,6 @@
         </w:rPr>
         <w:t>calc</w:t>
       </w:r>
-      <w:proofErr w:type="spellEnd"/>
       <w:r>
         <w:rPr>
           <w:rFonts w:ascii="Consolas" w:hAnsi="Consolas"/>
@@ -29125,7 +28884,6 @@
         </w:rPr>
         <w:t xml:space="preserve">floating-label </w:t>
       </w:r>
-      <w:proofErr w:type="spellStart"/>
       <w:r>
         <w:rPr>
           <w:rFonts w:ascii="Consolas" w:hAnsi="Consolas"/>
@@ -29156,7 +28914,6 @@
         </w:rPr>
         <w:t>not</w:t>
       </w:r>
-      <w:proofErr w:type="spellEnd"/>
       <w:r>
         <w:rPr>
           <w:rFonts w:ascii="Consolas" w:hAnsi="Consolas"/>
@@ -29348,7 +29105,6 @@
         </w:rPr>
         <w:t xml:space="preserve">floating-label </w:t>
       </w:r>
-      <w:proofErr w:type="spellStart"/>
       <w:r>
         <w:rPr>
           <w:rFonts w:ascii="Consolas" w:hAnsi="Consolas"/>
@@ -29379,7 +29135,6 @@
         </w:rPr>
         <w:t>not</w:t>
       </w:r>
-      <w:proofErr w:type="spellEnd"/>
       <w:r>
         <w:rPr>
           <w:rFonts w:ascii="Consolas" w:hAnsi="Consolas"/>
@@ -29460,7 +29215,6 @@
         </w:rPr>
         <w:t xml:space="preserve">: </w:t>
       </w:r>
-      <w:proofErr w:type="spellStart"/>
       <w:r>
         <w:rPr>
           <w:rFonts w:ascii="Consolas" w:hAnsi="Consolas"/>
@@ -29471,7 +29225,6 @@
         </w:rPr>
         <w:t>translateY</w:t>
       </w:r>
-      <w:proofErr w:type="spellEnd"/>
       <w:r>
         <w:rPr>
           <w:rFonts w:ascii="Consolas" w:hAnsi="Consolas"/>
@@ -29610,9 +29363,8 @@
           <w:szCs w:val="18"/>
           <w:lang w:val="en-US" w:eastAsia="ru-RU"/>
         </w:rPr>
-        <w:t xml:space="preserve">/* Menu </w:t>
-      </w:r>
-      <w:proofErr w:type="spellStart"/>
+        <w:t>/* Menu btn */</w:t>
+      </w:r>
       <w:r>
         <w:rPr>
           <w:rFonts w:ascii="Consolas" w:hAnsi="Consolas"/>
@@ -29621,27 +29373,6 @@
           <w:szCs w:val="18"/>
           <w:lang w:val="en-US" w:eastAsia="ru-RU"/>
         </w:rPr>
-        <w:t>btn</w:t>
-      </w:r>
-      <w:proofErr w:type="spellEnd"/>
-      <w:r>
-        <w:rPr>
-          <w:rFonts w:ascii="Consolas" w:hAnsi="Consolas"/>
-          <w:color w:val="808080"/>
-          <w:sz w:val="18"/>
-          <w:szCs w:val="18"/>
-          <w:lang w:val="en-US" w:eastAsia="ru-RU"/>
-        </w:rPr>
-        <w:t xml:space="preserve"> */</w:t>
-      </w:r>
-      <w:r>
-        <w:rPr>
-          <w:rFonts w:ascii="Consolas" w:hAnsi="Consolas"/>
-          <w:color w:val="808080"/>
-          <w:sz w:val="18"/>
-          <w:szCs w:val="18"/>
-          <w:lang w:val="en-US" w:eastAsia="ru-RU"/>
-        </w:rPr>
         <w:br/>
       </w:r>
       <w:r>
@@ -29654,7 +29385,6 @@
         </w:rPr>
         <w:t>.</w:t>
       </w:r>
-      <w:proofErr w:type="spellStart"/>
       <w:r>
         <w:rPr>
           <w:rFonts w:ascii="Consolas" w:hAnsi="Consolas"/>
@@ -29663,18 +29393,7 @@
           <w:szCs w:val="18"/>
           <w:lang w:val="en-US" w:eastAsia="ru-RU"/>
         </w:rPr>
-        <w:t>btn</w:t>
-      </w:r>
-      <w:proofErr w:type="spellEnd"/>
-      <w:r>
-        <w:rPr>
-          <w:rFonts w:ascii="Consolas" w:hAnsi="Consolas"/>
-          <w:color w:val="E8BF6A"/>
-          <w:sz w:val="18"/>
-          <w:szCs w:val="18"/>
-          <w:lang w:val="en-US" w:eastAsia="ru-RU"/>
-        </w:rPr>
-        <w:t xml:space="preserve">-container </w:t>
+        <w:t xml:space="preserve">btn-container </w:t>
       </w:r>
       <w:r>
         <w:rPr>
@@ -30538,7 +30257,6 @@
         </w:rPr>
         <w:t xml:space="preserve">: </w:t>
       </w:r>
-      <w:proofErr w:type="spellStart"/>
       <w:r>
         <w:rPr>
           <w:rFonts w:ascii="Consolas" w:hAnsi="Consolas"/>
@@ -30549,7 +30267,6 @@
         </w:rPr>
         <w:t>rgb</w:t>
       </w:r>
-      <w:proofErr w:type="spellEnd"/>
       <w:r>
         <w:rPr>
           <w:rFonts w:ascii="Consolas" w:hAnsi="Consolas"/>
@@ -30648,27 +30365,7 @@
           <w:szCs w:val="18"/>
           <w:lang w:val="en-US" w:eastAsia="ru-RU"/>
         </w:rPr>
-        <w:t>-</w:t>
-      </w:r>
-      <w:proofErr w:type="spellStart"/>
-      <w:r>
-        <w:rPr>
-          <w:rFonts w:ascii="Consolas" w:hAnsi="Consolas"/>
-          <w:sz w:val="18"/>
-          <w:szCs w:val="18"/>
-          <w:lang w:val="en-US" w:eastAsia="ru-RU"/>
-        </w:rPr>
-        <w:t>webkit</w:t>
-      </w:r>
-      <w:proofErr w:type="spellEnd"/>
-      <w:r>
-        <w:rPr>
-          <w:rFonts w:ascii="Consolas" w:hAnsi="Consolas"/>
-          <w:sz w:val="18"/>
-          <w:szCs w:val="18"/>
-          <w:lang w:val="en-US" w:eastAsia="ru-RU"/>
-        </w:rPr>
-        <w:t>-transform</w:t>
+        <w:t>-webkit-transform</w:t>
       </w:r>
       <w:r>
         <w:rPr>
@@ -30838,27 +30535,7 @@
           <w:szCs w:val="18"/>
           <w:lang w:val="en-US" w:eastAsia="ru-RU"/>
         </w:rPr>
-        <w:t>-</w:t>
-      </w:r>
-      <w:proofErr w:type="spellStart"/>
-      <w:r>
-        <w:rPr>
-          <w:rFonts w:ascii="Consolas" w:hAnsi="Consolas"/>
-          <w:sz w:val="18"/>
-          <w:szCs w:val="18"/>
-          <w:lang w:val="en-US" w:eastAsia="ru-RU"/>
-        </w:rPr>
-        <w:t>ms</w:t>
-      </w:r>
-      <w:proofErr w:type="spellEnd"/>
-      <w:r>
-        <w:rPr>
-          <w:rFonts w:ascii="Consolas" w:hAnsi="Consolas"/>
-          <w:sz w:val="18"/>
-          <w:szCs w:val="18"/>
-          <w:lang w:val="en-US" w:eastAsia="ru-RU"/>
-        </w:rPr>
-        <w:t>-transform</w:t>
+        <w:t>-ms-transform</w:t>
       </w:r>
       <w:r>
         <w:rPr>
@@ -31198,27 +30875,7 @@
           <w:szCs w:val="18"/>
           <w:lang w:val="en-US" w:eastAsia="ru-RU"/>
         </w:rPr>
-        <w:t>-</w:t>
-      </w:r>
-      <w:proofErr w:type="spellStart"/>
-      <w:r>
-        <w:rPr>
-          <w:rFonts w:ascii="Consolas" w:hAnsi="Consolas"/>
-          <w:sz w:val="18"/>
-          <w:szCs w:val="18"/>
-          <w:lang w:val="en-US" w:eastAsia="ru-RU"/>
-        </w:rPr>
-        <w:t>webkit</w:t>
-      </w:r>
-      <w:proofErr w:type="spellEnd"/>
-      <w:r>
-        <w:rPr>
-          <w:rFonts w:ascii="Consolas" w:hAnsi="Consolas"/>
-          <w:sz w:val="18"/>
-          <w:szCs w:val="18"/>
-          <w:lang w:val="en-US" w:eastAsia="ru-RU"/>
-        </w:rPr>
-        <w:t>-transform</w:t>
+        <w:t>-webkit-transform</w:t>
       </w:r>
       <w:r>
         <w:rPr>
@@ -31288,27 +30945,7 @@
           <w:szCs w:val="18"/>
           <w:lang w:val="en-US" w:eastAsia="ru-RU"/>
         </w:rPr>
-        <w:t>-</w:t>
-      </w:r>
-      <w:proofErr w:type="spellStart"/>
-      <w:r>
-        <w:rPr>
-          <w:rFonts w:ascii="Consolas" w:hAnsi="Consolas"/>
-          <w:sz w:val="18"/>
-          <w:szCs w:val="18"/>
-          <w:lang w:val="en-US" w:eastAsia="ru-RU"/>
-        </w:rPr>
-        <w:t>ms</w:t>
-      </w:r>
-      <w:proofErr w:type="spellEnd"/>
-      <w:r>
-        <w:rPr>
-          <w:rFonts w:ascii="Consolas" w:hAnsi="Consolas"/>
-          <w:sz w:val="18"/>
-          <w:szCs w:val="18"/>
-          <w:lang w:val="en-US" w:eastAsia="ru-RU"/>
-        </w:rPr>
-        <w:t>-transform</w:t>
+        <w:t>-ms-transform</w:t>
       </w:r>
       <w:r>
         <w:rPr>
@@ -31652,7 +31289,6 @@
         </w:rPr>
         <w:t xml:space="preserve">: </w:t>
       </w:r>
-      <w:proofErr w:type="spellStart"/>
       <w:r>
         <w:rPr>
           <w:rFonts w:ascii="Consolas" w:hAnsi="Consolas"/>
@@ -31663,7 +31299,6 @@
         </w:rPr>
         <w:t>rgb</w:t>
       </w:r>
-      <w:proofErr w:type="spellEnd"/>
       <w:r>
         <w:rPr>
           <w:rFonts w:ascii="Consolas" w:hAnsi="Consolas"/>
@@ -31762,27 +31397,7 @@
           <w:szCs w:val="18"/>
           <w:lang w:val="en-US" w:eastAsia="ru-RU"/>
         </w:rPr>
-        <w:t>-</w:t>
-      </w:r>
-      <w:proofErr w:type="spellStart"/>
-      <w:r>
-        <w:rPr>
-          <w:rFonts w:ascii="Consolas" w:hAnsi="Consolas"/>
-          <w:sz w:val="18"/>
-          <w:szCs w:val="18"/>
-          <w:lang w:val="en-US" w:eastAsia="ru-RU"/>
-        </w:rPr>
-        <w:t>webkit</w:t>
-      </w:r>
-      <w:proofErr w:type="spellEnd"/>
-      <w:r>
-        <w:rPr>
-          <w:rFonts w:ascii="Consolas" w:hAnsi="Consolas"/>
-          <w:sz w:val="18"/>
-          <w:szCs w:val="18"/>
-          <w:lang w:val="en-US" w:eastAsia="ru-RU"/>
-        </w:rPr>
-        <w:t>-transform</w:t>
+        <w:t>-webkit-transform</w:t>
       </w:r>
       <w:r>
         <w:rPr>
@@ -32152,27 +31767,7 @@
           <w:szCs w:val="18"/>
           <w:lang w:val="en-US" w:eastAsia="ru-RU"/>
         </w:rPr>
-        <w:t>-</w:t>
-      </w:r>
-      <w:proofErr w:type="spellStart"/>
-      <w:r>
-        <w:rPr>
-          <w:rFonts w:ascii="Consolas" w:hAnsi="Consolas"/>
-          <w:sz w:val="18"/>
-          <w:szCs w:val="18"/>
-          <w:lang w:val="en-US" w:eastAsia="ru-RU"/>
-        </w:rPr>
-        <w:t>webkit</w:t>
-      </w:r>
-      <w:proofErr w:type="spellEnd"/>
-      <w:r>
-        <w:rPr>
-          <w:rFonts w:ascii="Consolas" w:hAnsi="Consolas"/>
-          <w:sz w:val="18"/>
-          <w:szCs w:val="18"/>
-          <w:lang w:val="en-US" w:eastAsia="ru-RU"/>
-        </w:rPr>
-        <w:t>-transform</w:t>
+        <w:t>-webkit-transform</w:t>
       </w:r>
       <w:r>
         <w:rPr>
@@ -32242,27 +31837,7 @@
           <w:szCs w:val="18"/>
           <w:lang w:val="en-US" w:eastAsia="ru-RU"/>
         </w:rPr>
-        <w:t>-</w:t>
-      </w:r>
-      <w:proofErr w:type="spellStart"/>
-      <w:r>
-        <w:rPr>
-          <w:rFonts w:ascii="Consolas" w:hAnsi="Consolas"/>
-          <w:sz w:val="18"/>
-          <w:szCs w:val="18"/>
-          <w:lang w:val="en-US" w:eastAsia="ru-RU"/>
-        </w:rPr>
-        <w:t>ms</w:t>
-      </w:r>
-      <w:proofErr w:type="spellEnd"/>
-      <w:r>
-        <w:rPr>
-          <w:rFonts w:ascii="Consolas" w:hAnsi="Consolas"/>
-          <w:sz w:val="18"/>
-          <w:szCs w:val="18"/>
-          <w:lang w:val="en-US" w:eastAsia="ru-RU"/>
-        </w:rPr>
-        <w:t>-transform</w:t>
+        <w:t>-ms-transform</w:t>
       </w:r>
       <w:r>
         <w:rPr>
@@ -32415,7 +31990,6 @@
         <w:br/>
         <w:t>.</w:t>
       </w:r>
-      <w:proofErr w:type="spellStart"/>
       <w:r>
         <w:rPr>
           <w:rFonts w:ascii="Consolas" w:hAnsi="Consolas"/>
@@ -32424,40 +31998,7 @@
           <w:szCs w:val="18"/>
           <w:lang w:val="en-US" w:eastAsia="ru-RU"/>
         </w:rPr>
-        <w:t>calc</w:t>
-      </w:r>
-      <w:proofErr w:type="spellEnd"/>
-      <w:r>
-        <w:rPr>
-          <w:rFonts w:ascii="Consolas" w:hAnsi="Consolas"/>
-          <w:color w:val="E8BF6A"/>
-          <w:sz w:val="18"/>
-          <w:szCs w:val="18"/>
-          <w:lang w:val="en-US" w:eastAsia="ru-RU"/>
-        </w:rPr>
-        <w:t>-</w:t>
-      </w:r>
-      <w:proofErr w:type="spellStart"/>
-      <w:r>
-        <w:rPr>
-          <w:rFonts w:ascii="Consolas" w:hAnsi="Consolas"/>
-          <w:color w:val="E8BF6A"/>
-          <w:sz w:val="18"/>
-          <w:szCs w:val="18"/>
-          <w:lang w:val="en-US" w:eastAsia="ru-RU"/>
-        </w:rPr>
-        <w:t>btn</w:t>
-      </w:r>
-      <w:proofErr w:type="spellEnd"/>
-      <w:r>
-        <w:rPr>
-          <w:rFonts w:ascii="Consolas" w:hAnsi="Consolas"/>
-          <w:color w:val="E8BF6A"/>
-          <w:sz w:val="18"/>
-          <w:szCs w:val="18"/>
-          <w:lang w:val="en-US" w:eastAsia="ru-RU"/>
-        </w:rPr>
-        <w:t xml:space="preserve">-area </w:t>
+        <w:t xml:space="preserve">calc-btn-area </w:t>
       </w:r>
       <w:r>
         <w:rPr>
@@ -33128,20 +32669,8 @@
           <w:szCs w:val="18"/>
           <w:lang w:val="en-US" w:eastAsia="ru-RU"/>
         </w:rPr>
-        <w:t>#</w:t>
-      </w:r>
-      <w:proofErr w:type="spellStart"/>
-      <w:r>
-        <w:rPr>
-          <w:rFonts w:ascii="Consolas" w:hAnsi="Consolas"/>
-          <w:color w:val="6897BB"/>
-          <w:sz w:val="18"/>
-          <w:szCs w:val="18"/>
-          <w:lang w:val="en-US" w:eastAsia="ru-RU"/>
-        </w:rPr>
-        <w:t>fff</w:t>
-      </w:r>
-      <w:proofErr w:type="spellEnd"/>
+        <w:t>#fff</w:t>
+      </w:r>
       <w:r>
         <w:rPr>
           <w:rFonts w:ascii="Consolas" w:hAnsi="Consolas"/>
@@ -33213,7 +32742,6 @@
         <w:br/>
         <w:t xml:space="preserve">    </w:t>
       </w:r>
-      <w:proofErr w:type="spellStart"/>
       <w:r>
         <w:rPr>
           <w:rFonts w:ascii="Consolas" w:hAnsi="Consolas"/>
@@ -33243,7 +32771,6 @@
         </w:rPr>
         <w:t>none</w:t>
       </w:r>
-      <w:proofErr w:type="spellEnd"/>
       <w:r>
         <w:rPr>
           <w:rFonts w:ascii="Consolas" w:hAnsi="Consolas"/>
@@ -33675,7 +33202,6 @@
         <w:br/>
         <w:t>.</w:t>
       </w:r>
-      <w:proofErr w:type="spellStart"/>
       <w:r>
         <w:rPr>
           <w:rFonts w:ascii="Consolas" w:hAnsi="Consolas"/>
@@ -33704,18 +33230,7 @@
           <w:szCs w:val="18"/>
           <w:lang w:val="en-US" w:eastAsia="ru-RU"/>
         </w:rPr>
-        <w:t>after</w:t>
-      </w:r>
-      <w:proofErr w:type="spellEnd"/>
-      <w:r>
-        <w:rPr>
-          <w:rFonts w:ascii="Consolas" w:hAnsi="Consolas"/>
-          <w:color w:val="E8BF6A"/>
-          <w:sz w:val="18"/>
-          <w:szCs w:val="18"/>
-          <w:lang w:val="en-US" w:eastAsia="ru-RU"/>
-        </w:rPr>
-        <w:t xml:space="preserve"> </w:t>
+        <w:t xml:space="preserve">after </w:t>
       </w:r>
       <w:r>
         <w:rPr>
@@ -34077,7 +33592,6 @@
         </w:rPr>
         <w:t xml:space="preserve">: </w:t>
       </w:r>
-      <w:proofErr w:type="spellStart"/>
       <w:r>
         <w:rPr>
           <w:rFonts w:ascii="Consolas" w:hAnsi="Consolas"/>
@@ -34088,7 +33602,6 @@
         </w:rPr>
         <w:t>rgba</w:t>
       </w:r>
-      <w:proofErr w:type="spellEnd"/>
       <w:r>
         <w:rPr>
           <w:rFonts w:ascii="Consolas" w:hAnsi="Consolas"/>
@@ -34330,7 +33843,6 @@
         <w:br/>
         <w:t>.</w:t>
       </w:r>
-      <w:proofErr w:type="spellStart"/>
       <w:r>
         <w:rPr>
           <w:rFonts w:ascii="Consolas" w:hAnsi="Consolas"/>
@@ -34359,18 +33871,7 @@
           <w:szCs w:val="18"/>
           <w:lang w:val="en-US" w:eastAsia="ru-RU"/>
         </w:rPr>
-        <w:t>before</w:t>
-      </w:r>
-      <w:proofErr w:type="spellEnd"/>
-      <w:r>
-        <w:rPr>
-          <w:rFonts w:ascii="Consolas" w:hAnsi="Consolas"/>
-          <w:color w:val="E8BF6A"/>
-          <w:sz w:val="18"/>
-          <w:szCs w:val="18"/>
-          <w:lang w:val="en-US" w:eastAsia="ru-RU"/>
-        </w:rPr>
-        <w:t xml:space="preserve"> </w:t>
+        <w:t xml:space="preserve">before </w:t>
       </w:r>
       <w:r>
         <w:rPr>
@@ -34732,7 +34233,6 @@
         </w:rPr>
         <w:t xml:space="preserve">: </w:t>
       </w:r>
-      <w:proofErr w:type="spellStart"/>
       <w:r>
         <w:rPr>
           <w:rFonts w:ascii="Consolas" w:hAnsi="Consolas"/>
@@ -34743,7 +34243,6 @@
         </w:rPr>
         <w:t>rgba</w:t>
       </w:r>
-      <w:proofErr w:type="spellEnd"/>
       <w:r>
         <w:rPr>
           <w:rFonts w:ascii="Consolas" w:hAnsi="Consolas"/>
@@ -35065,7 +34564,6 @@
         <w:lastRenderedPageBreak/>
         <w:t>.</w:t>
       </w:r>
-      <w:proofErr w:type="spellStart"/>
       <w:r>
         <w:rPr>
           <w:rFonts w:ascii="Consolas" w:hAnsi="Consolas"/>
@@ -35094,18 +34592,7 @@
           <w:szCs w:val="18"/>
           <w:lang w:val="en-US" w:eastAsia="ru-RU"/>
         </w:rPr>
-        <w:t>hover</w:t>
-      </w:r>
-      <w:proofErr w:type="spellEnd"/>
-      <w:r>
-        <w:rPr>
-          <w:rFonts w:ascii="Consolas" w:hAnsi="Consolas"/>
-          <w:color w:val="E8BF6A"/>
-          <w:sz w:val="18"/>
-          <w:szCs w:val="18"/>
-          <w:lang w:val="en-US" w:eastAsia="ru-RU"/>
-        </w:rPr>
-        <w:t xml:space="preserve"> </w:t>
+        <w:t xml:space="preserve">hover </w:t>
       </w:r>
       <w:r>
         <w:rPr>
@@ -35155,20 +34642,8 @@
           <w:szCs w:val="18"/>
           <w:lang w:val="en-US" w:eastAsia="ru-RU"/>
         </w:rPr>
-        <w:t>#</w:t>
-      </w:r>
-      <w:proofErr w:type="spellStart"/>
-      <w:r>
-        <w:rPr>
-          <w:rFonts w:ascii="Consolas" w:hAnsi="Consolas"/>
-          <w:color w:val="6897BB"/>
-          <w:sz w:val="18"/>
-          <w:szCs w:val="18"/>
-          <w:lang w:val="en-US" w:eastAsia="ru-RU"/>
-        </w:rPr>
-        <w:t>fff</w:t>
-      </w:r>
-      <w:proofErr w:type="spellEnd"/>
+        <w:t>#fff</w:t>
+      </w:r>
       <w:r>
         <w:rPr>
           <w:rFonts w:ascii="Consolas" w:hAnsi="Consolas"/>
@@ -35210,7 +34685,6 @@
         <w:br/>
         <w:t>.</w:t>
       </w:r>
-      <w:proofErr w:type="spellStart"/>
       <w:r>
         <w:rPr>
           <w:rFonts w:ascii="Consolas" w:hAnsi="Consolas"/>
@@ -35259,18 +34733,7 @@
           <w:szCs w:val="18"/>
           <w:lang w:val="en-US" w:eastAsia="ru-RU"/>
         </w:rPr>
-        <w:t>before</w:t>
-      </w:r>
-      <w:proofErr w:type="spellEnd"/>
-      <w:r>
-        <w:rPr>
-          <w:rFonts w:ascii="Consolas" w:hAnsi="Consolas"/>
-          <w:color w:val="E8BF6A"/>
-          <w:sz w:val="18"/>
-          <w:szCs w:val="18"/>
-          <w:lang w:val="en-US" w:eastAsia="ru-RU"/>
-        </w:rPr>
-        <w:t xml:space="preserve"> </w:t>
+        <w:t xml:space="preserve">before </w:t>
       </w:r>
       <w:r>
         <w:rPr>
@@ -35373,7 +34836,6 @@
         <w:br/>
         <w:t>.</w:t>
       </w:r>
-      <w:proofErr w:type="spellStart"/>
       <w:r>
         <w:rPr>
           <w:rFonts w:ascii="Consolas" w:hAnsi="Consolas"/>
@@ -35402,18 +34864,7 @@
           <w:szCs w:val="18"/>
           <w:lang w:val="en-US" w:eastAsia="ru-RU"/>
         </w:rPr>
-        <w:t>focus</w:t>
-      </w:r>
-      <w:proofErr w:type="spellEnd"/>
-      <w:r>
-        <w:rPr>
-          <w:rFonts w:ascii="Consolas" w:hAnsi="Consolas"/>
-          <w:color w:val="E8BF6A"/>
-          <w:sz w:val="18"/>
-          <w:szCs w:val="18"/>
-          <w:lang w:val="en-US" w:eastAsia="ru-RU"/>
-        </w:rPr>
-        <w:t xml:space="preserve"> </w:t>
+        <w:t xml:space="preserve">focus </w:t>
       </w:r>
       <w:r>
         <w:rPr>
@@ -35436,7 +34887,6 @@
         <w:br/>
         <w:t xml:space="preserve">    </w:t>
       </w:r>
-      <w:proofErr w:type="spellStart"/>
       <w:r>
         <w:rPr>
           <w:rFonts w:ascii="Consolas" w:hAnsi="Consolas"/>
@@ -35466,7 +34916,6 @@
         </w:rPr>
         <w:t>none</w:t>
       </w:r>
-      <w:proofErr w:type="spellEnd"/>
       <w:r>
         <w:rPr>
           <w:rFonts w:ascii="Consolas" w:hAnsi="Consolas"/>
@@ -35633,7 +35082,6 @@
         <w:br/>
         <w:t xml:space="preserve">&lt;html </w:t>
       </w:r>
-      <w:proofErr w:type="spellStart"/>
       <w:r>
         <w:rPr>
           <w:rFonts w:ascii="Consolas" w:hAnsi="Consolas"/>
@@ -35644,35 +35092,14 @@
         </w:rPr>
         <w:t>lang</w:t>
       </w:r>
-      <w:proofErr w:type="spellEnd"/>
-      <w:r>
-        <w:rPr>
-          <w:rFonts w:ascii="Consolas" w:hAnsi="Consolas"/>
-          <w:sz w:val="18"/>
-          <w:szCs w:val="18"/>
-          <w:lang w:val="en-US"/>
-        </w:rPr>
-        <w:t>="</w:t>
-      </w:r>
-      <w:proofErr w:type="spellStart"/>
-      <w:r>
-        <w:rPr>
-          <w:rFonts w:ascii="Consolas" w:hAnsi="Consolas"/>
-          <w:sz w:val="18"/>
-          <w:szCs w:val="18"/>
-          <w:lang w:val="en-US"/>
-        </w:rPr>
-        <w:t>en</w:t>
-      </w:r>
-      <w:proofErr w:type="spellEnd"/>
-      <w:r>
-        <w:rPr>
-          <w:rFonts w:ascii="Consolas" w:hAnsi="Consolas"/>
-          <w:sz w:val="18"/>
-          <w:szCs w:val="18"/>
-          <w:lang w:val="en-US"/>
-        </w:rPr>
-        <w:t>"</w:t>
+      <w:r>
+        <w:rPr>
+          <w:rFonts w:ascii="Consolas" w:hAnsi="Consolas"/>
+          <w:sz w:val="18"/>
+          <w:szCs w:val="18"/>
+          <w:lang w:val="en-US"/>
+        </w:rPr>
+        <w:t>="en"</w:t>
       </w:r>
       <w:r>
         <w:rPr>
@@ -35787,7 +35214,6 @@
         <w:br/>
         <w:t xml:space="preserve">    &lt;link </w:t>
       </w:r>
-      <w:proofErr w:type="spellStart"/>
       <w:r>
         <w:rPr>
           <w:rFonts w:ascii="Consolas" w:hAnsi="Consolas"/>
@@ -35798,7 +35224,6 @@
         </w:rPr>
         <w:t>rel</w:t>
       </w:r>
-      <w:proofErr w:type="spellEnd"/>
       <w:r>
         <w:rPr>
           <w:rFonts w:ascii="Consolas" w:hAnsi="Consolas"/>
@@ -35825,29 +35250,8 @@
           <w:szCs w:val="18"/>
           <w:lang w:val="en-US"/>
         </w:rPr>
-        <w:t>="text/</w:t>
-      </w:r>
-      <w:proofErr w:type="spellStart"/>
-      <w:r>
-        <w:rPr>
-          <w:rFonts w:ascii="Consolas" w:hAnsi="Consolas"/>
-          <w:sz w:val="18"/>
-          <w:szCs w:val="18"/>
-          <w:lang w:val="en-US"/>
-        </w:rPr>
-        <w:t>css</w:t>
-      </w:r>
-      <w:proofErr w:type="spellEnd"/>
-      <w:r>
-        <w:rPr>
-          <w:rFonts w:ascii="Consolas" w:hAnsi="Consolas"/>
-          <w:sz w:val="18"/>
-          <w:szCs w:val="18"/>
-          <w:lang w:val="en-US"/>
-        </w:rPr>
-        <w:t xml:space="preserve">" </w:t>
-      </w:r>
-      <w:proofErr w:type="spellStart"/>
+        <w:t xml:space="preserve">="text/css" </w:t>
+      </w:r>
       <w:r>
         <w:rPr>
           <w:rFonts w:ascii="Consolas" w:hAnsi="Consolas"/>
@@ -35858,7 +35262,6 @@
         </w:rPr>
         <w:t>href</w:t>
       </w:r>
-      <w:proofErr w:type="spellEnd"/>
       <w:r>
         <w:rPr>
           <w:rFonts w:ascii="Consolas" w:hAnsi="Consolas"/>
@@ -35889,7 +35292,6 @@
         <w:br/>
         <w:t xml:space="preserve">    &lt;link </w:t>
       </w:r>
-      <w:proofErr w:type="spellStart"/>
       <w:r>
         <w:rPr>
           <w:rFonts w:ascii="Consolas" w:hAnsi="Consolas"/>
@@ -35900,7 +35302,6 @@
         </w:rPr>
         <w:t>rel</w:t>
       </w:r>
-      <w:proofErr w:type="spellEnd"/>
       <w:r>
         <w:rPr>
           <w:rFonts w:ascii="Consolas" w:hAnsi="Consolas"/>
@@ -35927,29 +35328,8 @@
           <w:szCs w:val="18"/>
           <w:lang w:val="en-US"/>
         </w:rPr>
-        <w:t>="text/</w:t>
-      </w:r>
-      <w:proofErr w:type="spellStart"/>
-      <w:r>
-        <w:rPr>
-          <w:rFonts w:ascii="Consolas" w:hAnsi="Consolas"/>
-          <w:sz w:val="18"/>
-          <w:szCs w:val="18"/>
-          <w:lang w:val="en-US"/>
-        </w:rPr>
-        <w:t>css</w:t>
-      </w:r>
-      <w:proofErr w:type="spellEnd"/>
-      <w:r>
-        <w:rPr>
-          <w:rFonts w:ascii="Consolas" w:hAnsi="Consolas"/>
-          <w:sz w:val="18"/>
-          <w:szCs w:val="18"/>
-          <w:lang w:val="en-US"/>
-        </w:rPr>
-        <w:t xml:space="preserve">" </w:t>
-      </w:r>
-      <w:proofErr w:type="spellStart"/>
+        <w:t xml:space="preserve">="text/css" </w:t>
+      </w:r>
       <w:r>
         <w:rPr>
           <w:rFonts w:ascii="Consolas" w:hAnsi="Consolas"/>
@@ -35960,7 +35340,6 @@
         </w:rPr>
         <w:t>href</w:t>
       </w:r>
-      <w:proofErr w:type="spellEnd"/>
       <w:r>
         <w:rPr>
           <w:rFonts w:ascii="Consolas" w:hAnsi="Consolas"/>
@@ -35998,51 +35377,7 @@
           <w:szCs w:val="18"/>
           <w:lang w:val="en-US"/>
         </w:rPr>
-        <w:t xml:space="preserve">&lt;!--    &lt;script </w:t>
-      </w:r>
-      <w:proofErr w:type="spellStart"/>
-      <w:r>
-        <w:rPr>
-          <w:rFonts w:ascii="Consolas" w:hAnsi="Consolas"/>
-          <w:color w:val="808080"/>
-          <w:sz w:val="18"/>
-          <w:szCs w:val="18"/>
-          <w:lang w:val="en-US"/>
-        </w:rPr>
-        <w:t>src</w:t>
-      </w:r>
-      <w:proofErr w:type="spellEnd"/>
-      <w:r>
-        <w:rPr>
-          <w:rFonts w:ascii="Consolas" w:hAnsi="Consolas"/>
-          <w:color w:val="808080"/>
-          <w:sz w:val="18"/>
-          <w:szCs w:val="18"/>
-          <w:lang w:val="en-US"/>
-        </w:rPr>
-        <w:t>="https://unpkg.com/mathjs@7.0.0/</w:t>
-      </w:r>
-      <w:proofErr w:type="spellStart"/>
-      <w:r>
-        <w:rPr>
-          <w:rFonts w:ascii="Consolas" w:hAnsi="Consolas"/>
-          <w:color w:val="808080"/>
-          <w:sz w:val="18"/>
-          <w:szCs w:val="18"/>
-          <w:lang w:val="en-US"/>
-        </w:rPr>
-        <w:t>dist</w:t>
-      </w:r>
-      <w:proofErr w:type="spellEnd"/>
-      <w:r>
-        <w:rPr>
-          <w:rFonts w:ascii="Consolas" w:hAnsi="Consolas"/>
-          <w:color w:val="808080"/>
-          <w:sz w:val="18"/>
-          <w:szCs w:val="18"/>
-          <w:lang w:val="en-US"/>
-        </w:rPr>
-        <w:t>/math.min.js"&gt;&lt;/script&gt;--&gt;</w:t>
+        <w:t>&lt;!--    &lt;script src="https://unpkg.com/mathjs@7.0.0/dist/math.min.js"&gt;&lt;/script&gt;--&gt;</w:t>
       </w:r>
       <w:r>
         <w:rPr>
@@ -36065,7 +35400,6 @@
         </w:rPr>
         <w:t xml:space="preserve">&lt;script </w:t>
       </w:r>
-      <w:proofErr w:type="spellStart"/>
       <w:r>
         <w:rPr>
           <w:rFonts w:ascii="Consolas" w:hAnsi="Consolas"/>
@@ -36076,35 +35410,14 @@
         </w:rPr>
         <w:t>src</w:t>
       </w:r>
-      <w:proofErr w:type="spellEnd"/>
-      <w:r>
-        <w:rPr>
-          <w:rFonts w:ascii="Consolas" w:hAnsi="Consolas"/>
-          <w:sz w:val="18"/>
-          <w:szCs w:val="18"/>
-          <w:lang w:val="en-US"/>
-        </w:rPr>
-        <w:t>="vis-4.21.0/</w:t>
-      </w:r>
-      <w:proofErr w:type="spellStart"/>
-      <w:r>
-        <w:rPr>
-          <w:rFonts w:ascii="Consolas" w:hAnsi="Consolas"/>
-          <w:sz w:val="18"/>
-          <w:szCs w:val="18"/>
-          <w:lang w:val="en-US"/>
-        </w:rPr>
-        <w:t>dist</w:t>
-      </w:r>
-      <w:proofErr w:type="spellEnd"/>
-      <w:r>
-        <w:rPr>
-          <w:rFonts w:ascii="Consolas" w:hAnsi="Consolas"/>
-          <w:sz w:val="18"/>
-          <w:szCs w:val="18"/>
-          <w:lang w:val="en-US"/>
-        </w:rPr>
-        <w:t>/vis.js"</w:t>
+      <w:r>
+        <w:rPr>
+          <w:rFonts w:ascii="Consolas" w:hAnsi="Consolas"/>
+          <w:sz w:val="18"/>
+          <w:szCs w:val="18"/>
+          <w:lang w:val="en-US"/>
+        </w:rPr>
+        <w:t>="vis-4.21.0/dist/vis.js"</w:t>
       </w:r>
       <w:r>
         <w:rPr>
@@ -36127,7 +35440,6 @@
         <w:br/>
         <w:t xml:space="preserve">    &lt;script </w:t>
       </w:r>
-      <w:proofErr w:type="spellStart"/>
       <w:r>
         <w:rPr>
           <w:rFonts w:ascii="Consolas" w:hAnsi="Consolas"/>
@@ -36138,7 +35450,6 @@
         </w:rPr>
         <w:t>src</w:t>
       </w:r>
-      <w:proofErr w:type="spellEnd"/>
       <w:r>
         <w:rPr>
           <w:rFonts w:ascii="Consolas" w:hAnsi="Consolas"/>
@@ -36169,7 +35480,6 @@
         <w:br/>
         <w:t xml:space="preserve">    &lt;script </w:t>
       </w:r>
-      <w:proofErr w:type="spellStart"/>
       <w:r>
         <w:rPr>
           <w:rFonts w:ascii="Consolas" w:hAnsi="Consolas"/>
@@ -36180,7 +35490,6 @@
         </w:rPr>
         <w:t>src</w:t>
       </w:r>
-      <w:proofErr w:type="spellEnd"/>
       <w:r>
         <w:rPr>
           <w:rFonts w:ascii="Consolas" w:hAnsi="Consolas"/>
@@ -36222,7 +35531,6 @@
         <w:br/>
         <w:t xml:space="preserve">&lt;body </w:t>
       </w:r>
-      <w:proofErr w:type="spellStart"/>
       <w:r>
         <w:rPr>
           <w:rFonts w:ascii="Consolas" w:hAnsi="Consolas"/>
@@ -36233,7 +35541,6 @@
         </w:rPr>
         <w:t>onload</w:t>
       </w:r>
-      <w:proofErr w:type="spellEnd"/>
       <w:r>
         <w:rPr>
           <w:rFonts w:ascii="Consolas" w:hAnsi="Consolas"/>
@@ -36243,7 +35550,6 @@
         </w:rPr>
         <w:t xml:space="preserve">=" </w:t>
       </w:r>
-      <w:proofErr w:type="spellStart"/>
       <w:r>
         <w:rPr>
           <w:rFonts w:ascii="Consolas" w:hAnsi="Consolas"/>
@@ -36254,7 +35560,6 @@
         </w:rPr>
         <w:t>toggleButton</w:t>
       </w:r>
-      <w:proofErr w:type="spellEnd"/>
       <w:r>
         <w:rPr>
           <w:rFonts w:ascii="Consolas" w:hAnsi="Consolas"/>
@@ -36265,7 +35570,6 @@
         </w:rPr>
         <w:t xml:space="preserve">( </w:t>
       </w:r>
-      <w:proofErr w:type="spellStart"/>
       <w:r>
         <w:rPr>
           <w:rFonts w:ascii="Consolas" w:hAnsi="Consolas"/>
@@ -36300,7 +35604,6 @@
         </w:rPr>
         <w:t>getElementsByClassName</w:t>
       </w:r>
-      <w:proofErr w:type="spellEnd"/>
       <w:r>
         <w:rPr>
           <w:rFonts w:ascii="Consolas" w:hAnsi="Consolas"/>
@@ -36319,29 +35622,7 @@
           <w:szCs w:val="18"/>
           <w:lang w:val="en-US"/>
         </w:rPr>
-        <w:t>'</w:t>
-      </w:r>
-      <w:proofErr w:type="spellStart"/>
-      <w:r>
-        <w:rPr>
-          <w:rFonts w:ascii="Consolas" w:hAnsi="Consolas"/>
-          <w:color w:val="6A8759"/>
-          <w:sz w:val="18"/>
-          <w:szCs w:val="18"/>
-          <w:lang w:val="en-US"/>
-        </w:rPr>
-        <w:t>btn</w:t>
-      </w:r>
-      <w:proofErr w:type="spellEnd"/>
-      <w:r>
-        <w:rPr>
-          <w:rFonts w:ascii="Consolas" w:hAnsi="Consolas"/>
-          <w:color w:val="6A8759"/>
-          <w:sz w:val="18"/>
-          <w:szCs w:val="18"/>
-          <w:lang w:val="en-US"/>
-        </w:rPr>
-        <w:t>-container'</w:t>
+        <w:t>'btn-container'</w:t>
       </w:r>
       <w:r>
         <w:rPr>
@@ -36383,7 +35664,6 @@
         </w:rPr>
         <w:t xml:space="preserve">; </w:t>
       </w:r>
-      <w:proofErr w:type="spellStart"/>
       <w:r>
         <w:rPr>
           <w:rFonts w:ascii="Consolas" w:hAnsi="Consolas"/>
@@ -36394,7 +35674,6 @@
         </w:rPr>
         <w:t>init</w:t>
       </w:r>
-      <w:proofErr w:type="spellEnd"/>
       <w:r>
         <w:rPr>
           <w:rFonts w:ascii="Consolas" w:hAnsi="Consolas"/>
@@ -36463,50 +35742,27 @@
           <w:szCs w:val="18"/>
           <w:lang w:val="en-US"/>
         </w:rPr>
+        <w:t xml:space="preserve">="btn-container" </w:t>
+      </w:r>
+      <w:r>
+        <w:rPr>
+          <w:rFonts w:ascii="Consolas" w:hAnsi="Consolas"/>
+          <w:color w:val="BABABA"/>
+          <w:sz w:val="18"/>
+          <w:szCs w:val="18"/>
+          <w:lang w:val="en-US"/>
+        </w:rPr>
+        <w:t>onclick</w:t>
+      </w:r>
+      <w:r>
+        <w:rPr>
+          <w:rFonts w:ascii="Consolas" w:hAnsi="Consolas"/>
+          <w:sz w:val="18"/>
+          <w:szCs w:val="18"/>
+          <w:lang w:val="en-US"/>
+        </w:rPr>
         <w:t>="</w:t>
       </w:r>
-      <w:proofErr w:type="spellStart"/>
-      <w:r>
-        <w:rPr>
-          <w:rFonts w:ascii="Consolas" w:hAnsi="Consolas"/>
-          <w:sz w:val="18"/>
-          <w:szCs w:val="18"/>
-          <w:lang w:val="en-US"/>
-        </w:rPr>
-        <w:t>btn</w:t>
-      </w:r>
-      <w:proofErr w:type="spellEnd"/>
-      <w:r>
-        <w:rPr>
-          <w:rFonts w:ascii="Consolas" w:hAnsi="Consolas"/>
-          <w:sz w:val="18"/>
-          <w:szCs w:val="18"/>
-          <w:lang w:val="en-US"/>
-        </w:rPr>
-        <w:t xml:space="preserve">-container" </w:t>
-      </w:r>
-      <w:proofErr w:type="spellStart"/>
-      <w:r>
-        <w:rPr>
-          <w:rFonts w:ascii="Consolas" w:hAnsi="Consolas"/>
-          <w:color w:val="BABABA"/>
-          <w:sz w:val="18"/>
-          <w:szCs w:val="18"/>
-          <w:lang w:val="en-US"/>
-        </w:rPr>
-        <w:t>onclick</w:t>
-      </w:r>
-      <w:proofErr w:type="spellEnd"/>
-      <w:r>
-        <w:rPr>
-          <w:rFonts w:ascii="Consolas" w:hAnsi="Consolas"/>
-          <w:sz w:val="18"/>
-          <w:szCs w:val="18"/>
-          <w:lang w:val="en-US"/>
-        </w:rPr>
-        <w:t>="</w:t>
-      </w:r>
-      <w:proofErr w:type="spellStart"/>
       <w:r>
         <w:rPr>
           <w:rFonts w:ascii="Consolas" w:hAnsi="Consolas"/>
@@ -36517,7 +35773,6 @@
         </w:rPr>
         <w:t>toggleButton</w:t>
       </w:r>
-      <w:proofErr w:type="spellEnd"/>
       <w:r>
         <w:rPr>
           <w:rFonts w:ascii="Consolas" w:hAnsi="Consolas"/>
@@ -36808,7 +36063,6 @@
         </w:rPr>
         <w:t>="</w:t>
       </w:r>
-      <w:proofErr w:type="spellStart"/>
       <w:r>
         <w:rPr>
           <w:rFonts w:ascii="Consolas" w:hAnsi="Consolas"/>
@@ -36817,7 +36071,6 @@
         </w:rPr>
         <w:t>Довжина</w:t>
       </w:r>
-      <w:proofErr w:type="spellEnd"/>
       <w:r>
         <w:rPr>
           <w:rFonts w:ascii="Consolas" w:hAnsi="Consolas"/>
@@ -36901,7 +36154,6 @@
         </w:rPr>
         <w:t xml:space="preserve">="off" </w:t>
       </w:r>
-      <w:proofErr w:type="spellStart"/>
       <w:r>
         <w:rPr>
           <w:rFonts w:ascii="Consolas" w:hAnsi="Consolas"/>
@@ -36912,7 +36164,6 @@
         </w:rPr>
         <w:t>onchange</w:t>
       </w:r>
-      <w:proofErr w:type="spellEnd"/>
       <w:r>
         <w:rPr>
           <w:rFonts w:ascii="Consolas" w:hAnsi="Consolas"/>
@@ -36922,7 +36173,6 @@
         </w:rPr>
         <w:t>="</w:t>
       </w:r>
-      <w:proofErr w:type="spellStart"/>
       <w:r>
         <w:rPr>
           <w:rFonts w:ascii="Consolas" w:hAnsi="Consolas"/>
@@ -36933,7 +36183,6 @@
         </w:rPr>
         <w:t>onChange_a</w:t>
       </w:r>
-      <w:proofErr w:type="spellEnd"/>
       <w:r>
         <w:rPr>
           <w:rFonts w:ascii="Consolas" w:hAnsi="Consolas"/>
@@ -36944,7 +36193,6 @@
         </w:rPr>
         <w:t xml:space="preserve">( </w:t>
       </w:r>
-      <w:proofErr w:type="spellStart"/>
       <w:r>
         <w:rPr>
           <w:rFonts w:ascii="Consolas" w:hAnsi="Consolas"/>
@@ -36973,18 +36221,7 @@
           <w:szCs w:val="18"/>
           <w:lang w:val="en-US"/>
         </w:rPr>
-        <w:t>value</w:t>
-      </w:r>
-      <w:proofErr w:type="spellEnd"/>
-      <w:r>
-        <w:rPr>
-          <w:rFonts w:ascii="Consolas" w:hAnsi="Consolas"/>
-          <w:color w:val="9876AA"/>
-          <w:sz w:val="18"/>
-          <w:szCs w:val="18"/>
-          <w:lang w:val="en-US"/>
-        </w:rPr>
-        <w:t xml:space="preserve"> </w:t>
+        <w:t xml:space="preserve">value </w:t>
       </w:r>
       <w:r>
         <w:rPr>
@@ -37055,7 +36292,6 @@
         </w:rPr>
         <w:t>&gt;</w:t>
       </w:r>
-      <w:proofErr w:type="spellStart"/>
       <w:r>
         <w:rPr>
           <w:rFonts w:ascii="Consolas" w:hAnsi="Consolas"/>
@@ -37065,7 +36301,6 @@
         </w:rPr>
         <w:t>Довжина</w:t>
       </w:r>
-      <w:proofErr w:type="spellEnd"/>
       <w:r>
         <w:rPr>
           <w:rFonts w:ascii="Consolas" w:hAnsi="Consolas"/>
@@ -37277,7 +36512,6 @@
         </w:rPr>
         <w:t xml:space="preserve">="off" </w:t>
       </w:r>
-      <w:proofErr w:type="spellStart"/>
       <w:r>
         <w:rPr>
           <w:rFonts w:ascii="Consolas" w:hAnsi="Consolas"/>
@@ -37288,7 +36522,6 @@
         </w:rPr>
         <w:t>onchange</w:t>
       </w:r>
-      <w:proofErr w:type="spellEnd"/>
       <w:r>
         <w:rPr>
           <w:rFonts w:ascii="Consolas" w:hAnsi="Consolas"/>
@@ -37298,7 +36531,6 @@
         </w:rPr>
         <w:t>="</w:t>
       </w:r>
-      <w:proofErr w:type="spellStart"/>
       <w:r>
         <w:rPr>
           <w:rFonts w:ascii="Consolas" w:hAnsi="Consolas"/>
@@ -37309,7 +36541,6 @@
         </w:rPr>
         <w:t>onChange_b</w:t>
       </w:r>
-      <w:proofErr w:type="spellEnd"/>
       <w:r>
         <w:rPr>
           <w:rFonts w:ascii="Consolas" w:hAnsi="Consolas"/>
@@ -37320,7 +36551,6 @@
         </w:rPr>
         <w:t xml:space="preserve">( </w:t>
       </w:r>
-      <w:proofErr w:type="spellStart"/>
       <w:r>
         <w:rPr>
           <w:rFonts w:ascii="Consolas" w:hAnsi="Consolas"/>
@@ -37349,18 +36579,7 @@
           <w:szCs w:val="18"/>
           <w:lang w:val="en-US"/>
         </w:rPr>
-        <w:t>value</w:t>
-      </w:r>
-      <w:proofErr w:type="spellEnd"/>
-      <w:r>
-        <w:rPr>
-          <w:rFonts w:ascii="Consolas" w:hAnsi="Consolas"/>
-          <w:color w:val="9876AA"/>
-          <w:sz w:val="18"/>
-          <w:szCs w:val="18"/>
-          <w:lang w:val="en-US"/>
-        </w:rPr>
-        <w:t xml:space="preserve"> </w:t>
+        <w:t xml:space="preserve">value </w:t>
       </w:r>
       <w:r>
         <w:rPr>
@@ -37560,7 +36779,6 @@
         </w:rPr>
         <w:t>="</w:t>
       </w:r>
-      <w:proofErr w:type="spellStart"/>
       <w:r>
         <w:rPr>
           <w:rFonts w:ascii="Consolas" w:hAnsi="Consolas"/>
@@ -37569,7 +36787,6 @@
         </w:rPr>
         <w:t>Товщина</w:t>
       </w:r>
-      <w:proofErr w:type="spellEnd"/>
       <w:r>
         <w:rPr>
           <w:rFonts w:ascii="Consolas" w:hAnsi="Consolas"/>
@@ -37653,7 +36870,6 @@
         </w:rPr>
         <w:t xml:space="preserve">="off" </w:t>
       </w:r>
-      <w:proofErr w:type="spellStart"/>
       <w:r>
         <w:rPr>
           <w:rFonts w:ascii="Consolas" w:hAnsi="Consolas"/>
@@ -37664,7 +36880,6 @@
         </w:rPr>
         <w:t>onchange</w:t>
       </w:r>
-      <w:proofErr w:type="spellEnd"/>
       <w:r>
         <w:rPr>
           <w:rFonts w:ascii="Consolas" w:hAnsi="Consolas"/>
@@ -37674,7 +36889,6 @@
         </w:rPr>
         <w:t>="</w:t>
       </w:r>
-      <w:proofErr w:type="spellStart"/>
       <w:r>
         <w:rPr>
           <w:rFonts w:ascii="Consolas" w:hAnsi="Consolas"/>
@@ -37685,7 +36899,6 @@
         </w:rPr>
         <w:t>onChange_h</w:t>
       </w:r>
-      <w:proofErr w:type="spellEnd"/>
       <w:r>
         <w:rPr>
           <w:rFonts w:ascii="Consolas" w:hAnsi="Consolas"/>
@@ -37696,7 +36909,6 @@
         </w:rPr>
         <w:t xml:space="preserve">( </w:t>
       </w:r>
-      <w:proofErr w:type="spellStart"/>
       <w:r>
         <w:rPr>
           <w:rFonts w:ascii="Consolas" w:hAnsi="Consolas"/>
@@ -37725,18 +36937,7 @@
           <w:szCs w:val="18"/>
           <w:lang w:val="en-US"/>
         </w:rPr>
-        <w:t>value</w:t>
-      </w:r>
-      <w:proofErr w:type="spellEnd"/>
-      <w:r>
-        <w:rPr>
-          <w:rFonts w:ascii="Consolas" w:hAnsi="Consolas"/>
-          <w:color w:val="9876AA"/>
-          <w:sz w:val="18"/>
-          <w:szCs w:val="18"/>
-          <w:lang w:val="en-US"/>
-        </w:rPr>
-        <w:t xml:space="preserve"> </w:t>
+        <w:t xml:space="preserve">value </w:t>
       </w:r>
       <w:r>
         <w:rPr>
@@ -37807,7 +37008,6 @@
         </w:rPr>
         <w:t>&gt;</w:t>
       </w:r>
-      <w:proofErr w:type="spellStart"/>
       <w:r>
         <w:rPr>
           <w:rFonts w:ascii="Consolas" w:hAnsi="Consolas"/>
@@ -37817,7 +37017,6 @@
         </w:rPr>
         <w:t>Товщина</w:t>
       </w:r>
-      <w:proofErr w:type="spellEnd"/>
       <w:r>
         <w:rPr>
           <w:rFonts w:ascii="Consolas" w:hAnsi="Consolas"/>
@@ -38025,69 +37224,46 @@
           <w:szCs w:val="18"/>
           <w:lang w:val="en-US"/>
         </w:rPr>
+        <w:t xml:space="preserve">="ung" </w:t>
+      </w:r>
+      <w:r>
+        <w:rPr>
+          <w:rFonts w:ascii="Consolas" w:hAnsi="Consolas"/>
+          <w:color w:val="BABABA"/>
+          <w:sz w:val="18"/>
+          <w:szCs w:val="18"/>
+          <w:lang w:val="en-US"/>
+        </w:rPr>
+        <w:t>autocomplete</w:t>
+      </w:r>
+      <w:r>
+        <w:rPr>
+          <w:rFonts w:ascii="Consolas" w:hAnsi="Consolas"/>
+          <w:sz w:val="18"/>
+          <w:szCs w:val="18"/>
+          <w:lang w:val="en-US"/>
+        </w:rPr>
+        <w:t xml:space="preserve">="off" </w:t>
+      </w:r>
+      <w:r>
+        <w:rPr>
+          <w:rFonts w:ascii="Consolas" w:hAnsi="Consolas"/>
+          <w:color w:val="BABABA"/>
+          <w:sz w:val="18"/>
+          <w:szCs w:val="18"/>
+          <w:lang w:val="en-US"/>
+        </w:rPr>
+        <w:t>onchange</w:t>
+      </w:r>
+      <w:r>
+        <w:rPr>
+          <w:rFonts w:ascii="Consolas" w:hAnsi="Consolas"/>
+          <w:sz w:val="18"/>
+          <w:szCs w:val="18"/>
+          <w:lang w:val="en-US"/>
+        </w:rPr>
         <w:t>="</w:t>
       </w:r>
-      <w:proofErr w:type="spellStart"/>
-      <w:r>
-        <w:rPr>
-          <w:rFonts w:ascii="Consolas" w:hAnsi="Consolas"/>
-          <w:sz w:val="18"/>
-          <w:szCs w:val="18"/>
-          <w:lang w:val="en-US"/>
-        </w:rPr>
-        <w:t>ung</w:t>
-      </w:r>
-      <w:proofErr w:type="spellEnd"/>
-      <w:r>
-        <w:rPr>
-          <w:rFonts w:ascii="Consolas" w:hAnsi="Consolas"/>
-          <w:sz w:val="18"/>
-          <w:szCs w:val="18"/>
-          <w:lang w:val="en-US"/>
-        </w:rPr>
-        <w:t xml:space="preserve">" </w:t>
-      </w:r>
-      <w:r>
-        <w:rPr>
-          <w:rFonts w:ascii="Consolas" w:hAnsi="Consolas"/>
-          <w:color w:val="BABABA"/>
-          <w:sz w:val="18"/>
-          <w:szCs w:val="18"/>
-          <w:lang w:val="en-US"/>
-        </w:rPr>
-        <w:t>autocomplete</w:t>
-      </w:r>
-      <w:r>
-        <w:rPr>
-          <w:rFonts w:ascii="Consolas" w:hAnsi="Consolas"/>
-          <w:sz w:val="18"/>
-          <w:szCs w:val="18"/>
-          <w:lang w:val="en-US"/>
-        </w:rPr>
-        <w:t xml:space="preserve">="off" </w:t>
-      </w:r>
-      <w:proofErr w:type="spellStart"/>
-      <w:r>
-        <w:rPr>
-          <w:rFonts w:ascii="Consolas" w:hAnsi="Consolas"/>
-          <w:color w:val="BABABA"/>
-          <w:sz w:val="18"/>
-          <w:szCs w:val="18"/>
-          <w:lang w:val="en-US"/>
-        </w:rPr>
-        <w:t>onchange</w:t>
-      </w:r>
-      <w:proofErr w:type="spellEnd"/>
-      <w:r>
-        <w:rPr>
-          <w:rFonts w:ascii="Consolas" w:hAnsi="Consolas"/>
-          <w:sz w:val="18"/>
-          <w:szCs w:val="18"/>
-          <w:lang w:val="en-US"/>
-        </w:rPr>
-        <w:t>="</w:t>
-      </w:r>
-      <w:proofErr w:type="spellStart"/>
       <w:r>
         <w:rPr>
           <w:rFonts w:ascii="Consolas" w:hAnsi="Consolas"/>
@@ -38098,7 +37274,6 @@
         </w:rPr>
         <w:t>onChange_E</w:t>
       </w:r>
-      <w:proofErr w:type="spellEnd"/>
       <w:r>
         <w:rPr>
           <w:rFonts w:ascii="Consolas" w:hAnsi="Consolas"/>
@@ -38109,7 +37284,6 @@
         </w:rPr>
         <w:t xml:space="preserve">( </w:t>
       </w:r>
-      <w:proofErr w:type="spellStart"/>
       <w:r>
         <w:rPr>
           <w:rFonts w:ascii="Consolas" w:hAnsi="Consolas"/>
@@ -38138,18 +37312,7 @@
           <w:szCs w:val="18"/>
           <w:lang w:val="en-US"/>
         </w:rPr>
-        <w:t>value</w:t>
-      </w:r>
-      <w:proofErr w:type="spellEnd"/>
-      <w:r>
-        <w:rPr>
-          <w:rFonts w:ascii="Consolas" w:hAnsi="Consolas"/>
-          <w:color w:val="9876AA"/>
-          <w:sz w:val="18"/>
-          <w:szCs w:val="18"/>
-          <w:lang w:val="en-US"/>
-        </w:rPr>
-        <w:t xml:space="preserve"> </w:t>
+        <w:t xml:space="preserve">value </w:t>
       </w:r>
       <w:r>
         <w:rPr>
@@ -38208,27 +37371,7 @@
           <w:szCs w:val="18"/>
           <w:lang w:val="en-US"/>
         </w:rPr>
-        <w:t>="</w:t>
-      </w:r>
-      <w:proofErr w:type="spellStart"/>
-      <w:r>
-        <w:rPr>
-          <w:rFonts w:ascii="Consolas" w:hAnsi="Consolas"/>
-          <w:sz w:val="18"/>
-          <w:szCs w:val="18"/>
-          <w:lang w:val="en-US"/>
-        </w:rPr>
-        <w:t>ung</w:t>
-      </w:r>
-      <w:proofErr w:type="spellEnd"/>
-      <w:r>
-        <w:rPr>
-          <w:rFonts w:ascii="Consolas" w:hAnsi="Consolas"/>
-          <w:sz w:val="18"/>
-          <w:szCs w:val="18"/>
-          <w:lang w:val="en-US"/>
-        </w:rPr>
-        <w:t>"</w:t>
+        <w:t>="ung"</w:t>
       </w:r>
       <w:r>
         <w:rPr>
@@ -38388,7 +37531,6 @@
         </w:rPr>
         <w:t>="</w:t>
       </w:r>
-      <w:proofErr w:type="spellStart"/>
       <w:r>
         <w:rPr>
           <w:rFonts w:ascii="Consolas" w:hAnsi="Consolas"/>
@@ -38397,7 +37539,6 @@
         </w:rPr>
         <w:t>коеф</w:t>
       </w:r>
-      <w:proofErr w:type="spellEnd"/>
       <w:r>
         <w:rPr>
           <w:rFonts w:ascii="Consolas" w:hAnsi="Consolas"/>
@@ -38481,7 +37622,6 @@
         </w:rPr>
         <w:t xml:space="preserve">="off" </w:t>
       </w:r>
-      <w:proofErr w:type="spellStart"/>
       <w:r>
         <w:rPr>
           <w:rFonts w:ascii="Consolas" w:hAnsi="Consolas"/>
@@ -38492,7 +37632,6 @@
         </w:rPr>
         <w:t>onchange</w:t>
       </w:r>
-      <w:proofErr w:type="spellEnd"/>
       <w:r>
         <w:rPr>
           <w:rFonts w:ascii="Consolas" w:hAnsi="Consolas"/>
@@ -38502,7 +37641,6 @@
         </w:rPr>
         <w:t>="</w:t>
       </w:r>
-      <w:proofErr w:type="spellStart"/>
       <w:r>
         <w:rPr>
           <w:rFonts w:ascii="Consolas" w:hAnsi="Consolas"/>
@@ -38513,7 +37651,6 @@
         </w:rPr>
         <w:t>onChange_mu</w:t>
       </w:r>
-      <w:proofErr w:type="spellEnd"/>
       <w:r>
         <w:rPr>
           <w:rFonts w:ascii="Consolas" w:hAnsi="Consolas"/>
@@ -38524,7 +37661,6 @@
         </w:rPr>
         <w:t xml:space="preserve">( </w:t>
       </w:r>
-      <w:proofErr w:type="spellStart"/>
       <w:r>
         <w:rPr>
           <w:rFonts w:ascii="Consolas" w:hAnsi="Consolas"/>
@@ -38553,18 +37689,7 @@
           <w:szCs w:val="18"/>
           <w:lang w:val="en-US"/>
         </w:rPr>
-        <w:t>value</w:t>
-      </w:r>
-      <w:proofErr w:type="spellEnd"/>
-      <w:r>
-        <w:rPr>
-          <w:rFonts w:ascii="Consolas" w:hAnsi="Consolas"/>
-          <w:color w:val="9876AA"/>
-          <w:sz w:val="18"/>
-          <w:szCs w:val="18"/>
-          <w:lang w:val="en-US"/>
-        </w:rPr>
-        <w:t xml:space="preserve"> </w:t>
+        <w:t xml:space="preserve">value </w:t>
       </w:r>
       <w:r>
         <w:rPr>
@@ -38635,7 +37760,6 @@
         </w:rPr>
         <w:t>&gt;</w:t>
       </w:r>
-      <w:proofErr w:type="spellStart"/>
       <w:r>
         <w:rPr>
           <w:rFonts w:ascii="Consolas" w:hAnsi="Consolas"/>
@@ -38645,7 +37769,6 @@
         </w:rPr>
         <w:t>коеф</w:t>
       </w:r>
-      <w:proofErr w:type="spellEnd"/>
       <w:r>
         <w:rPr>
           <w:rFonts w:ascii="Consolas" w:hAnsi="Consolas"/>
@@ -38766,7 +37889,6 @@
         </w:rPr>
         <w:t>="</w:t>
       </w:r>
-      <w:proofErr w:type="spellStart"/>
       <w:r>
         <w:rPr>
           <w:rFonts w:ascii="Consolas" w:hAnsi="Consolas"/>
@@ -38775,7 +37897,6 @@
         </w:rPr>
         <w:t>Цилінд</w:t>
       </w:r>
-      <w:proofErr w:type="spellEnd"/>
       <w:r>
         <w:rPr>
           <w:rFonts w:ascii="Consolas" w:hAnsi="Consolas"/>
@@ -38785,7 +37906,6 @@
         </w:rPr>
         <w:t xml:space="preserve">. </w:t>
       </w:r>
-      <w:proofErr w:type="spellStart"/>
       <w:r>
         <w:rPr>
           <w:rFonts w:ascii="Consolas" w:hAnsi="Consolas"/>
@@ -38794,7 +37914,6 @@
         </w:rPr>
         <w:t>жорсткість</w:t>
       </w:r>
-      <w:proofErr w:type="spellEnd"/>
       <w:r>
         <w:rPr>
           <w:rFonts w:ascii="Consolas" w:hAnsi="Consolas"/>
@@ -38955,7 +38074,6 @@
         </w:rPr>
         <w:t>&gt;</w:t>
       </w:r>
-      <w:proofErr w:type="spellStart"/>
       <w:r>
         <w:rPr>
           <w:rFonts w:ascii="Consolas" w:hAnsi="Consolas"/>
@@ -38965,7 +38083,6 @@
         </w:rPr>
         <w:t>Цилінд</w:t>
       </w:r>
-      <w:proofErr w:type="spellEnd"/>
       <w:r>
         <w:rPr>
           <w:rFonts w:ascii="Consolas" w:hAnsi="Consolas"/>
@@ -38976,7 +38093,6 @@
         </w:rPr>
         <w:t xml:space="preserve">. </w:t>
       </w:r>
-      <w:proofErr w:type="spellStart"/>
       <w:r>
         <w:rPr>
           <w:rFonts w:ascii="Consolas" w:hAnsi="Consolas"/>
@@ -38986,7 +38102,6 @@
         </w:rPr>
         <w:t>жорсткість</w:t>
       </w:r>
-      <w:proofErr w:type="spellEnd"/>
       <w:r>
         <w:rPr>
           <w:rFonts w:ascii="Consolas" w:hAnsi="Consolas"/>
@@ -39136,7 +38251,6 @@
         </w:rPr>
         <w:t>="</w:t>
       </w:r>
-      <w:proofErr w:type="spellStart"/>
       <w:r>
         <w:rPr>
           <w:rFonts w:ascii="Consolas" w:hAnsi="Consolas"/>
@@ -39145,7 +38259,6 @@
         </w:rPr>
         <w:t>Максимальне</w:t>
       </w:r>
-      <w:proofErr w:type="spellEnd"/>
       <w:r>
         <w:rPr>
           <w:rFonts w:ascii="Consolas" w:hAnsi="Consolas"/>
@@ -39155,7 +38268,6 @@
         </w:rPr>
         <w:t xml:space="preserve"> </w:t>
       </w:r>
-      <w:proofErr w:type="spellStart"/>
       <w:r>
         <w:rPr>
           <w:rFonts w:ascii="Consolas" w:hAnsi="Consolas"/>
@@ -39164,7 +38276,6 @@
         </w:rPr>
         <w:t>навантаження</w:t>
       </w:r>
-      <w:proofErr w:type="spellEnd"/>
       <w:r>
         <w:rPr>
           <w:rFonts w:ascii="Consolas" w:hAnsi="Consolas"/>
@@ -39248,7 +38359,6 @@
         </w:rPr>
         <w:t xml:space="preserve">="off" </w:t>
       </w:r>
-      <w:proofErr w:type="spellStart"/>
       <w:r>
         <w:rPr>
           <w:rFonts w:ascii="Consolas" w:hAnsi="Consolas"/>
@@ -39259,7 +38369,6 @@
         </w:rPr>
         <w:t>onchange</w:t>
       </w:r>
-      <w:proofErr w:type="spellEnd"/>
       <w:r>
         <w:rPr>
           <w:rFonts w:ascii="Consolas" w:hAnsi="Consolas"/>
@@ -39289,7 +38398,6 @@
         </w:rPr>
         <w:t xml:space="preserve">( </w:t>
       </w:r>
-      <w:proofErr w:type="spellStart"/>
       <w:r>
         <w:rPr>
           <w:rFonts w:ascii="Consolas" w:hAnsi="Consolas"/>
@@ -39318,18 +38426,7 @@
           <w:szCs w:val="18"/>
           <w:lang w:val="en-US"/>
         </w:rPr>
-        <w:t>value</w:t>
-      </w:r>
-      <w:proofErr w:type="spellEnd"/>
-      <w:r>
-        <w:rPr>
-          <w:rFonts w:ascii="Consolas" w:hAnsi="Consolas"/>
-          <w:color w:val="9876AA"/>
-          <w:sz w:val="18"/>
-          <w:szCs w:val="18"/>
-          <w:lang w:val="en-US"/>
-        </w:rPr>
-        <w:t xml:space="preserve"> </w:t>
+        <w:t xml:space="preserve">value </w:t>
       </w:r>
       <w:r>
         <w:rPr>
@@ -39400,7 +38497,6 @@
         </w:rPr>
         <w:t>&gt;</w:t>
       </w:r>
-      <w:proofErr w:type="spellStart"/>
       <w:r>
         <w:rPr>
           <w:rFonts w:ascii="Consolas" w:hAnsi="Consolas"/>
@@ -39410,7 +38506,6 @@
         </w:rPr>
         <w:t>Максимальне</w:t>
       </w:r>
-      <w:proofErr w:type="spellEnd"/>
       <w:r>
         <w:rPr>
           <w:rFonts w:ascii="Consolas" w:hAnsi="Consolas"/>
@@ -39421,7 +38516,6 @@
         </w:rPr>
         <w:t xml:space="preserve"> </w:t>
       </w:r>
-      <w:proofErr w:type="spellStart"/>
       <w:r>
         <w:rPr>
           <w:rFonts w:ascii="Consolas" w:hAnsi="Consolas"/>
@@ -39431,7 +38525,6 @@
         </w:rPr>
         <w:t>навантаження</w:t>
       </w:r>
-      <w:proofErr w:type="spellEnd"/>
       <w:r>
         <w:rPr>
           <w:rFonts w:ascii="Consolas" w:hAnsi="Consolas"/>
@@ -39510,47 +38603,7 @@
           <w:szCs w:val="18"/>
           <w:lang w:val="en-US"/>
         </w:rPr>
-        <w:t>="</w:t>
-      </w:r>
-      <w:proofErr w:type="spellStart"/>
-      <w:r>
-        <w:rPr>
-          <w:rFonts w:ascii="Consolas" w:hAnsi="Consolas"/>
-          <w:sz w:val="18"/>
-          <w:szCs w:val="18"/>
-          <w:lang w:val="en-US"/>
-        </w:rPr>
-        <w:t>calc</w:t>
-      </w:r>
-      <w:proofErr w:type="spellEnd"/>
-      <w:r>
-        <w:rPr>
-          <w:rFonts w:ascii="Consolas" w:hAnsi="Consolas"/>
-          <w:sz w:val="18"/>
-          <w:szCs w:val="18"/>
-          <w:lang w:val="en-US"/>
-        </w:rPr>
-        <w:t>-</w:t>
-      </w:r>
-      <w:proofErr w:type="spellStart"/>
-      <w:r>
-        <w:rPr>
-          <w:rFonts w:ascii="Consolas" w:hAnsi="Consolas"/>
-          <w:sz w:val="18"/>
-          <w:szCs w:val="18"/>
-          <w:lang w:val="en-US"/>
-        </w:rPr>
-        <w:t>btn</w:t>
-      </w:r>
-      <w:proofErr w:type="spellEnd"/>
-      <w:r>
-        <w:rPr>
-          <w:rFonts w:ascii="Consolas" w:hAnsi="Consolas"/>
-          <w:sz w:val="18"/>
-          <w:szCs w:val="18"/>
-          <w:lang w:val="en-US"/>
-        </w:rPr>
-        <w:t>-area"</w:t>
+        <w:t>="calc-btn-area"</w:t>
       </w:r>
       <w:r>
         <w:rPr>
@@ -39592,7 +38645,6 @@
         </w:rPr>
         <w:t xml:space="preserve">="button" </w:t>
       </w:r>
-      <w:proofErr w:type="spellStart"/>
       <w:r>
         <w:rPr>
           <w:rFonts w:ascii="Consolas" w:hAnsi="Consolas"/>
@@ -39603,7 +38655,6 @@
         </w:rPr>
         <w:t>onclick</w:t>
       </w:r>
-      <w:proofErr w:type="spellEnd"/>
       <w:r>
         <w:rPr>
           <w:rFonts w:ascii="Consolas" w:hAnsi="Consolas"/>
@@ -39720,7 +38771,6 @@
         </w:rPr>
         <w:t>&gt;</w:t>
       </w:r>
-      <w:proofErr w:type="spellStart"/>
       <w:r>
         <w:rPr>
           <w:rFonts w:ascii="Consolas" w:hAnsi="Consolas"/>
@@ -39730,7 +38780,6 @@
         </w:rPr>
         <w:t>Обчислити</w:t>
       </w:r>
-      <w:proofErr w:type="spellEnd"/>
       <w:r>
         <w:rPr>
           <w:rFonts w:ascii="Consolas" w:hAnsi="Consolas"/>
@@ -39861,7 +38910,6 @@
         </w:rPr>
         <w:t xml:space="preserve"> </w:t>
       </w:r>
-      <w:proofErr w:type="spellStart"/>
       <w:r>
         <w:rPr>
           <w:rFonts w:ascii="Consolas" w:hAnsi="Consolas"/>
@@ -39871,7 +38919,6 @@
         </w:rPr>
         <w:t>защемленими</w:t>
       </w:r>
-      <w:proofErr w:type="spellEnd"/>
       <w:r>
         <w:rPr>
           <w:rFonts w:ascii="Consolas" w:hAnsi="Consolas"/>
@@ -39882,7 +38929,6 @@
         </w:rPr>
         <w:t xml:space="preserve"> </w:t>
       </w:r>
-      <w:proofErr w:type="spellStart"/>
       <w:r>
         <w:rPr>
           <w:rFonts w:ascii="Consolas" w:hAnsi="Consolas"/>
@@ -39892,7 +38938,6 @@
         </w:rPr>
         <w:t>протилежними</w:t>
       </w:r>
-      <w:proofErr w:type="spellEnd"/>
       <w:r>
         <w:rPr>
           <w:rFonts w:ascii="Consolas" w:hAnsi="Consolas"/>
@@ -39903,7 +38948,6 @@
         </w:rPr>
         <w:t xml:space="preserve"> </w:t>
       </w:r>
-      <w:proofErr w:type="spellStart"/>
       <w:r>
         <w:rPr>
           <w:rFonts w:ascii="Consolas" w:hAnsi="Consolas"/>
@@ -39913,7 +38957,6 @@
         </w:rPr>
         <w:t>кінцями</w:t>
       </w:r>
-      <w:proofErr w:type="spellEnd"/>
       <w:r>
         <w:rPr>
           <w:rFonts w:ascii="Consolas" w:hAnsi="Consolas"/>
@@ -39945,7 +38988,6 @@
         </w:rPr>
         <w:t>(</w:t>
       </w:r>
-      <w:proofErr w:type="spellStart"/>
       <w:r>
         <w:rPr>
           <w:rFonts w:ascii="Consolas" w:hAnsi="Consolas"/>
@@ -39955,7 +38997,6 @@
         </w:rPr>
         <w:t>під</w:t>
       </w:r>
-      <w:proofErr w:type="spellEnd"/>
       <w:r>
         <w:rPr>
           <w:rFonts w:ascii="Consolas" w:hAnsi="Consolas"/>
@@ -39966,7 +39007,6 @@
         </w:rPr>
         <w:t xml:space="preserve"> </w:t>
       </w:r>
-      <w:proofErr w:type="spellStart"/>
       <w:r>
         <w:rPr>
           <w:rFonts w:ascii="Consolas" w:hAnsi="Consolas"/>
@@ -39976,7 +39016,6 @@
         </w:rPr>
         <w:t>гідростатичним</w:t>
       </w:r>
-      <w:proofErr w:type="spellEnd"/>
       <w:r>
         <w:rPr>
           <w:rFonts w:ascii="Consolas" w:hAnsi="Consolas"/>
@@ -39987,7 +39026,6 @@
         </w:rPr>
         <w:t xml:space="preserve"> </w:t>
       </w:r>
-      <w:proofErr w:type="spellStart"/>
       <w:r>
         <w:rPr>
           <w:rFonts w:ascii="Consolas" w:hAnsi="Consolas"/>
@@ -39997,7 +39035,6 @@
         </w:rPr>
         <w:t>навантаженням</w:t>
       </w:r>
-      <w:proofErr w:type="spellEnd"/>
       <w:r>
         <w:rPr>
           <w:rFonts w:ascii="Consolas" w:hAnsi="Consolas"/>
@@ -40008,7 +39045,6 @@
         </w:rPr>
         <w:t xml:space="preserve"> </w:t>
       </w:r>
-      <w:proofErr w:type="spellStart"/>
       <w:r>
         <w:rPr>
           <w:rFonts w:ascii="Consolas" w:hAnsi="Consolas"/>
@@ -40018,7 +39054,6 @@
         </w:rPr>
         <w:t>вздовж</w:t>
       </w:r>
-      <w:proofErr w:type="spellEnd"/>
       <w:r>
         <w:rPr>
           <w:rFonts w:ascii="Consolas" w:hAnsi="Consolas"/>
@@ -40029,7 +39064,6 @@
         </w:rPr>
         <w:t xml:space="preserve"> </w:t>
       </w:r>
-      <w:proofErr w:type="spellStart"/>
       <w:r>
         <w:rPr>
           <w:rFonts w:ascii="Consolas" w:hAnsi="Consolas"/>
@@ -40039,7 +39073,6 @@
         </w:rPr>
         <w:t>осі</w:t>
       </w:r>
-      <w:proofErr w:type="spellEnd"/>
       <w:r>
         <w:rPr>
           <w:rFonts w:ascii="Consolas" w:hAnsi="Consolas"/>
@@ -40205,7 +39238,6 @@
           <w:lang w:eastAsia="ru-RU"/>
         </w:rPr>
       </w:pPr>
-      <w:proofErr w:type="spellStart"/>
       <w:r>
         <w:rPr>
           <w:rFonts w:ascii="Consolas" w:hAnsi="Consolas"/>
@@ -40214,18 +39246,7 @@
           <w:szCs w:val="18"/>
           <w:lang w:val="en-US"/>
         </w:rPr>
-        <w:t>const</w:t>
-      </w:r>
-      <w:proofErr w:type="spellEnd"/>
-      <w:r>
-        <w:rPr>
-          <w:rFonts w:ascii="Consolas" w:hAnsi="Consolas"/>
-          <w:color w:val="CC7832"/>
-          <w:sz w:val="18"/>
-          <w:szCs w:val="18"/>
-          <w:lang w:val="en-US"/>
-        </w:rPr>
-        <w:t xml:space="preserve"> </w:t>
+        <w:t xml:space="preserve">const </w:t>
       </w:r>
       <w:r>
         <w:rPr>
@@ -40753,7 +39774,6 @@
         </w:rPr>
         <w:t xml:space="preserve">function </w:t>
       </w:r>
-      <w:proofErr w:type="spellStart"/>
       <w:r>
         <w:rPr>
           <w:rFonts w:ascii="Consolas" w:hAnsi="Consolas"/>
@@ -40764,7 +39784,6 @@
         </w:rPr>
         <w:t>calc_D</w:t>
       </w:r>
-      <w:proofErr w:type="spellEnd"/>
       <w:r>
         <w:rPr>
           <w:rFonts w:ascii="Consolas" w:hAnsi="Consolas"/>
@@ -40834,7 +39853,6 @@
         </w:rPr>
         <w:t xml:space="preserve">* </w:t>
       </w:r>
-      <w:proofErr w:type="spellStart"/>
       <w:r>
         <w:rPr>
           <w:rFonts w:ascii="Consolas" w:hAnsi="Consolas"/>
@@ -40865,7 +39883,6 @@
         </w:rPr>
         <w:t>pow</w:t>
       </w:r>
-      <w:proofErr w:type="spellEnd"/>
       <w:r>
         <w:rPr>
           <w:rFonts w:ascii="Consolas" w:hAnsi="Consolas"/>
@@ -40960,7 +39977,6 @@
         </w:rPr>
         <w:t xml:space="preserve">- </w:t>
       </w:r>
-      <w:proofErr w:type="spellStart"/>
       <w:r>
         <w:rPr>
           <w:rFonts w:ascii="Consolas" w:hAnsi="Consolas"/>
@@ -40991,7 +40007,6 @@
         </w:rPr>
         <w:t>pow</w:t>
       </w:r>
-      <w:proofErr w:type="spellEnd"/>
       <w:r>
         <w:rPr>
           <w:rFonts w:ascii="Consolas" w:hAnsi="Consolas"/>
@@ -41067,7 +40082,6 @@
         <w:br/>
         <w:t xml:space="preserve">    </w:t>
       </w:r>
-      <w:proofErr w:type="spellStart"/>
       <w:r>
         <w:rPr>
           <w:rFonts w:ascii="Consolas" w:hAnsi="Consolas"/>
@@ -41102,7 +40116,6 @@
         </w:rPr>
         <w:t>getElementById</w:t>
       </w:r>
-      <w:proofErr w:type="spellEnd"/>
       <w:r>
         <w:rPr>
           <w:rFonts w:ascii="Consolas" w:hAnsi="Consolas"/>
@@ -41153,7 +40166,6 @@
         </w:rPr>
         <w:t xml:space="preserve">= </w:t>
       </w:r>
-      <w:proofErr w:type="spellStart"/>
       <w:r>
         <w:rPr>
           <w:rFonts w:ascii="Consolas" w:hAnsi="Consolas"/>
@@ -41188,7 +40200,6 @@
         </w:rPr>
         <w:t>toString</w:t>
       </w:r>
-      <w:proofErr w:type="spellEnd"/>
       <w:r>
         <w:rPr>
           <w:rFonts w:ascii="Consolas" w:hAnsi="Consolas"/>
@@ -41314,7 +40325,6 @@
         </w:rPr>
         <w:t xml:space="preserve">= </w:t>
       </w:r>
-      <w:proofErr w:type="spellStart"/>
       <w:r>
         <w:rPr>
           <w:rFonts w:ascii="Consolas" w:hAnsi="Consolas"/>
@@ -41325,27 +40335,15 @@
         </w:rPr>
         <w:t>parseFloat</w:t>
       </w:r>
-      <w:proofErr w:type="spellEnd"/>
-      <w:r>
-        <w:rPr>
-          <w:rFonts w:ascii="Consolas" w:hAnsi="Consolas"/>
-          <w:color w:val="A9B7C6"/>
-          <w:sz w:val="18"/>
-          <w:szCs w:val="18"/>
-          <w:lang w:val="en-US"/>
-        </w:rPr>
-        <w:t xml:space="preserve">( </w:t>
-      </w:r>
-      <w:proofErr w:type="spellStart"/>
-      <w:r>
-        <w:rPr>
-          <w:rFonts w:ascii="Consolas" w:hAnsi="Consolas"/>
-          <w:color w:val="A9B7C6"/>
-          <w:sz w:val="18"/>
-          <w:szCs w:val="18"/>
-          <w:lang w:val="en-US"/>
-        </w:rPr>
-        <w:t>value.</w:t>
+      <w:r>
+        <w:rPr>
+          <w:rFonts w:ascii="Consolas" w:hAnsi="Consolas"/>
+          <w:color w:val="A9B7C6"/>
+          <w:sz w:val="18"/>
+          <w:szCs w:val="18"/>
+          <w:lang w:val="en-US"/>
+        </w:rPr>
+        <w:t>( value.</w:t>
       </w:r>
       <w:r>
         <w:rPr>
@@ -41357,7 +40355,6 @@
         </w:rPr>
         <w:t>replace</w:t>
       </w:r>
-      <w:proofErr w:type="spellEnd"/>
       <w:r>
         <w:rPr>
           <w:rFonts w:ascii="Consolas" w:hAnsi="Consolas"/>
@@ -41458,7 +40455,6 @@
         </w:rPr>
         <w:t xml:space="preserve">function </w:t>
       </w:r>
-      <w:proofErr w:type="spellStart"/>
       <w:r>
         <w:rPr>
           <w:rFonts w:ascii="Consolas" w:hAnsi="Consolas"/>
@@ -41469,7 +40465,6 @@
         </w:rPr>
         <w:t>onChange_a</w:t>
       </w:r>
-      <w:proofErr w:type="spellEnd"/>
       <w:r>
         <w:rPr>
           <w:rFonts w:ascii="Consolas" w:hAnsi="Consolas"/>
@@ -41515,7 +40510,6 @@
         </w:rPr>
         <w:t xml:space="preserve">= </w:t>
       </w:r>
-      <w:proofErr w:type="spellStart"/>
       <w:r>
         <w:rPr>
           <w:rFonts w:ascii="Consolas" w:hAnsi="Consolas"/>
@@ -41526,27 +40520,15 @@
         </w:rPr>
         <w:t>parseFloat</w:t>
       </w:r>
-      <w:proofErr w:type="spellEnd"/>
-      <w:r>
-        <w:rPr>
-          <w:rFonts w:ascii="Consolas" w:hAnsi="Consolas"/>
-          <w:color w:val="A9B7C6"/>
-          <w:sz w:val="18"/>
-          <w:szCs w:val="18"/>
-          <w:lang w:val="en-US"/>
-        </w:rPr>
-        <w:t xml:space="preserve">( </w:t>
-      </w:r>
-      <w:proofErr w:type="spellStart"/>
-      <w:r>
-        <w:rPr>
-          <w:rFonts w:ascii="Consolas" w:hAnsi="Consolas"/>
-          <w:color w:val="A9B7C6"/>
-          <w:sz w:val="18"/>
-          <w:szCs w:val="18"/>
-          <w:lang w:val="en-US"/>
-        </w:rPr>
-        <w:t>value.</w:t>
+      <w:r>
+        <w:rPr>
+          <w:rFonts w:ascii="Consolas" w:hAnsi="Consolas"/>
+          <w:color w:val="A9B7C6"/>
+          <w:sz w:val="18"/>
+          <w:szCs w:val="18"/>
+          <w:lang w:val="en-US"/>
+        </w:rPr>
+        <w:t>( value.</w:t>
       </w:r>
       <w:r>
         <w:rPr>
@@ -41558,7 +40540,6 @@
         </w:rPr>
         <w:t>replace</w:t>
       </w:r>
-      <w:proofErr w:type="spellEnd"/>
       <w:r>
         <w:rPr>
           <w:rFonts w:ascii="Consolas" w:hAnsi="Consolas"/>
@@ -41659,7 +40640,6 @@
         </w:rPr>
         <w:t xml:space="preserve">function </w:t>
       </w:r>
-      <w:proofErr w:type="spellStart"/>
       <w:r>
         <w:rPr>
           <w:rFonts w:ascii="Consolas" w:hAnsi="Consolas"/>
@@ -41670,7 +40650,6 @@
         </w:rPr>
         <w:t>onChange_b</w:t>
       </w:r>
-      <w:proofErr w:type="spellEnd"/>
       <w:r>
         <w:rPr>
           <w:rFonts w:ascii="Consolas" w:hAnsi="Consolas"/>
@@ -41716,7 +40695,6 @@
         </w:rPr>
         <w:t xml:space="preserve">= </w:t>
       </w:r>
-      <w:proofErr w:type="spellStart"/>
       <w:r>
         <w:rPr>
           <w:rFonts w:ascii="Consolas" w:hAnsi="Consolas"/>
@@ -41727,27 +40705,15 @@
         </w:rPr>
         <w:t>parseFloat</w:t>
       </w:r>
-      <w:proofErr w:type="spellEnd"/>
-      <w:r>
-        <w:rPr>
-          <w:rFonts w:ascii="Consolas" w:hAnsi="Consolas"/>
-          <w:color w:val="A9B7C6"/>
-          <w:sz w:val="18"/>
-          <w:szCs w:val="18"/>
-          <w:lang w:val="en-US"/>
-        </w:rPr>
-        <w:t xml:space="preserve">( </w:t>
-      </w:r>
-      <w:proofErr w:type="spellStart"/>
-      <w:r>
-        <w:rPr>
-          <w:rFonts w:ascii="Consolas" w:hAnsi="Consolas"/>
-          <w:color w:val="A9B7C6"/>
-          <w:sz w:val="18"/>
-          <w:szCs w:val="18"/>
-          <w:lang w:val="en-US"/>
-        </w:rPr>
-        <w:t>value.</w:t>
+      <w:r>
+        <w:rPr>
+          <w:rFonts w:ascii="Consolas" w:hAnsi="Consolas"/>
+          <w:color w:val="A9B7C6"/>
+          <w:sz w:val="18"/>
+          <w:szCs w:val="18"/>
+          <w:lang w:val="en-US"/>
+        </w:rPr>
+        <w:t>( value.</w:t>
       </w:r>
       <w:r>
         <w:rPr>
@@ -41759,7 +40725,6 @@
         </w:rPr>
         <w:t>replace</w:t>
       </w:r>
-      <w:proofErr w:type="spellEnd"/>
       <w:r>
         <w:rPr>
           <w:rFonts w:ascii="Consolas" w:hAnsi="Consolas"/>
@@ -41860,7 +40825,6 @@
         </w:rPr>
         <w:t xml:space="preserve">function </w:t>
       </w:r>
-      <w:proofErr w:type="spellStart"/>
       <w:r>
         <w:rPr>
           <w:rFonts w:ascii="Consolas" w:hAnsi="Consolas"/>
@@ -41871,7 +40835,6 @@
         </w:rPr>
         <w:t>onChange_h</w:t>
       </w:r>
-      <w:proofErr w:type="spellEnd"/>
       <w:r>
         <w:rPr>
           <w:rFonts w:ascii="Consolas" w:hAnsi="Consolas"/>
@@ -41917,7 +40880,6 @@
         </w:rPr>
         <w:t xml:space="preserve">= </w:t>
       </w:r>
-      <w:proofErr w:type="spellStart"/>
       <w:r>
         <w:rPr>
           <w:rFonts w:ascii="Consolas" w:hAnsi="Consolas"/>
@@ -41928,27 +40890,15 @@
         </w:rPr>
         <w:t>parseFloat</w:t>
       </w:r>
-      <w:proofErr w:type="spellEnd"/>
-      <w:r>
-        <w:rPr>
-          <w:rFonts w:ascii="Consolas" w:hAnsi="Consolas"/>
-          <w:color w:val="A9B7C6"/>
-          <w:sz w:val="18"/>
-          <w:szCs w:val="18"/>
-          <w:lang w:val="en-US"/>
-        </w:rPr>
-        <w:t xml:space="preserve">( </w:t>
-      </w:r>
-      <w:proofErr w:type="spellStart"/>
-      <w:r>
-        <w:rPr>
-          <w:rFonts w:ascii="Consolas" w:hAnsi="Consolas"/>
-          <w:color w:val="A9B7C6"/>
-          <w:sz w:val="18"/>
-          <w:szCs w:val="18"/>
-          <w:lang w:val="en-US"/>
-        </w:rPr>
-        <w:t>value.</w:t>
+      <w:r>
+        <w:rPr>
+          <w:rFonts w:ascii="Consolas" w:hAnsi="Consolas"/>
+          <w:color w:val="A9B7C6"/>
+          <w:sz w:val="18"/>
+          <w:szCs w:val="18"/>
+          <w:lang w:val="en-US"/>
+        </w:rPr>
+        <w:t>( value.</w:t>
       </w:r>
       <w:r>
         <w:rPr>
@@ -41960,7 +40910,6 @@
         </w:rPr>
         <w:t>replace</w:t>
       </w:r>
-      <w:proofErr w:type="spellEnd"/>
       <w:r>
         <w:rPr>
           <w:rFonts w:ascii="Consolas" w:hAnsi="Consolas"/>
@@ -42032,7 +40981,6 @@
         <w:br/>
         <w:t xml:space="preserve">    </w:t>
       </w:r>
-      <w:proofErr w:type="spellStart"/>
       <w:r>
         <w:rPr>
           <w:rFonts w:ascii="Consolas" w:hAnsi="Consolas"/>
@@ -42043,7 +40991,6 @@
         </w:rPr>
         <w:t>calc_D</w:t>
       </w:r>
-      <w:proofErr w:type="spellEnd"/>
       <w:r>
         <w:rPr>
           <w:rFonts w:ascii="Consolas" w:hAnsi="Consolas"/>
@@ -42104,7 +41051,6 @@
         </w:rPr>
         <w:t xml:space="preserve">function </w:t>
       </w:r>
-      <w:proofErr w:type="spellStart"/>
       <w:r>
         <w:rPr>
           <w:rFonts w:ascii="Consolas" w:hAnsi="Consolas"/>
@@ -42115,7 +41061,6 @@
         </w:rPr>
         <w:t>onChange_E</w:t>
       </w:r>
-      <w:proofErr w:type="spellEnd"/>
       <w:r>
         <w:rPr>
           <w:rFonts w:ascii="Consolas" w:hAnsi="Consolas"/>
@@ -42161,7 +41106,6 @@
         </w:rPr>
         <w:t xml:space="preserve">= </w:t>
       </w:r>
-      <w:proofErr w:type="spellStart"/>
       <w:r>
         <w:rPr>
           <w:rFonts w:ascii="Consolas" w:hAnsi="Consolas"/>
@@ -42172,27 +41116,15 @@
         </w:rPr>
         <w:t>parseFloat</w:t>
       </w:r>
-      <w:proofErr w:type="spellEnd"/>
-      <w:r>
-        <w:rPr>
-          <w:rFonts w:ascii="Consolas" w:hAnsi="Consolas"/>
-          <w:color w:val="A9B7C6"/>
-          <w:sz w:val="18"/>
-          <w:szCs w:val="18"/>
-          <w:lang w:val="en-US"/>
-        </w:rPr>
-        <w:t xml:space="preserve">( </w:t>
-      </w:r>
-      <w:proofErr w:type="spellStart"/>
-      <w:r>
-        <w:rPr>
-          <w:rFonts w:ascii="Consolas" w:hAnsi="Consolas"/>
-          <w:color w:val="A9B7C6"/>
-          <w:sz w:val="18"/>
-          <w:szCs w:val="18"/>
-          <w:lang w:val="en-US"/>
-        </w:rPr>
-        <w:t>value.</w:t>
+      <w:r>
+        <w:rPr>
+          <w:rFonts w:ascii="Consolas" w:hAnsi="Consolas"/>
+          <w:color w:val="A9B7C6"/>
+          <w:sz w:val="18"/>
+          <w:szCs w:val="18"/>
+          <w:lang w:val="en-US"/>
+        </w:rPr>
+        <w:t>( value.</w:t>
       </w:r>
       <w:r>
         <w:rPr>
@@ -42204,7 +41136,6 @@
         </w:rPr>
         <w:t>replace</w:t>
       </w:r>
-      <w:proofErr w:type="spellEnd"/>
       <w:r>
         <w:rPr>
           <w:rFonts w:ascii="Consolas" w:hAnsi="Consolas"/>
@@ -42276,7 +41207,6 @@
         <w:br/>
         <w:t xml:space="preserve">    </w:t>
       </w:r>
-      <w:proofErr w:type="spellStart"/>
       <w:r>
         <w:rPr>
           <w:rFonts w:ascii="Consolas" w:hAnsi="Consolas"/>
@@ -42287,7 +41217,6 @@
         </w:rPr>
         <w:t>calc_D</w:t>
       </w:r>
-      <w:proofErr w:type="spellEnd"/>
       <w:r>
         <w:rPr>
           <w:rFonts w:ascii="Consolas" w:hAnsi="Consolas"/>
@@ -42348,7 +41277,6 @@
         </w:rPr>
         <w:t xml:space="preserve">function </w:t>
       </w:r>
-      <w:proofErr w:type="spellStart"/>
       <w:r>
         <w:rPr>
           <w:rFonts w:ascii="Consolas" w:hAnsi="Consolas"/>
@@ -42359,7 +41287,6 @@
         </w:rPr>
         <w:t>onChange_mu</w:t>
       </w:r>
-      <w:proofErr w:type="spellEnd"/>
       <w:r>
         <w:rPr>
           <w:rFonts w:ascii="Consolas" w:hAnsi="Consolas"/>
@@ -42405,7 +41332,6 @@
         </w:rPr>
         <w:t xml:space="preserve">= </w:t>
       </w:r>
-      <w:proofErr w:type="spellStart"/>
       <w:r>
         <w:rPr>
           <w:rFonts w:ascii="Consolas" w:hAnsi="Consolas"/>
@@ -42416,27 +41342,15 @@
         </w:rPr>
         <w:t>parseFloat</w:t>
       </w:r>
-      <w:proofErr w:type="spellEnd"/>
-      <w:r>
-        <w:rPr>
-          <w:rFonts w:ascii="Consolas" w:hAnsi="Consolas"/>
-          <w:color w:val="A9B7C6"/>
-          <w:sz w:val="18"/>
-          <w:szCs w:val="18"/>
-          <w:lang w:val="en-US"/>
-        </w:rPr>
-        <w:t xml:space="preserve">( </w:t>
-      </w:r>
-      <w:proofErr w:type="spellStart"/>
-      <w:r>
-        <w:rPr>
-          <w:rFonts w:ascii="Consolas" w:hAnsi="Consolas"/>
-          <w:color w:val="A9B7C6"/>
-          <w:sz w:val="18"/>
-          <w:szCs w:val="18"/>
-          <w:lang w:val="en-US"/>
-        </w:rPr>
-        <w:t>value.</w:t>
+      <w:r>
+        <w:rPr>
+          <w:rFonts w:ascii="Consolas" w:hAnsi="Consolas"/>
+          <w:color w:val="A9B7C6"/>
+          <w:sz w:val="18"/>
+          <w:szCs w:val="18"/>
+          <w:lang w:val="en-US"/>
+        </w:rPr>
+        <w:t>( value.</w:t>
       </w:r>
       <w:r>
         <w:rPr>
@@ -42448,7 +41362,6 @@
         </w:rPr>
         <w:t>replace</w:t>
       </w:r>
-      <w:proofErr w:type="spellEnd"/>
       <w:r>
         <w:rPr>
           <w:rFonts w:ascii="Consolas" w:hAnsi="Consolas"/>
@@ -42520,7 +41433,6 @@
         <w:br/>
         <w:t xml:space="preserve">    </w:t>
       </w:r>
-      <w:proofErr w:type="spellStart"/>
       <w:r>
         <w:rPr>
           <w:rFonts w:ascii="Consolas" w:hAnsi="Consolas"/>
@@ -42531,7 +41443,6 @@
         </w:rPr>
         <w:t>calc_D</w:t>
       </w:r>
-      <w:proofErr w:type="spellEnd"/>
       <w:r>
         <w:rPr>
           <w:rFonts w:ascii="Consolas" w:hAnsi="Consolas"/>
@@ -42592,7 +41503,6 @@
         </w:rPr>
         <w:t xml:space="preserve">function </w:t>
       </w:r>
-      <w:proofErr w:type="spellStart"/>
       <w:r>
         <w:rPr>
           <w:rFonts w:ascii="Consolas" w:hAnsi="Consolas"/>
@@ -42603,7 +41513,6 @@
         </w:rPr>
         <w:t>preshure</w:t>
       </w:r>
-      <w:proofErr w:type="spellEnd"/>
       <w:r>
         <w:rPr>
           <w:rFonts w:ascii="Consolas" w:hAnsi="Consolas"/>
@@ -42784,7 +41693,6 @@
         </w:rPr>
         <w:t xml:space="preserve">((m * </w:t>
       </w:r>
-      <w:proofErr w:type="spellStart"/>
       <w:r>
         <w:rPr>
           <w:rFonts w:ascii="Consolas" w:hAnsi="Consolas"/>
@@ -42813,18 +41721,7 @@
           <w:szCs w:val="18"/>
           <w:lang w:val="en-US"/>
         </w:rPr>
-        <w:t>pi</w:t>
-      </w:r>
-      <w:proofErr w:type="spellEnd"/>
-      <w:r>
-        <w:rPr>
-          <w:rFonts w:ascii="Consolas" w:hAnsi="Consolas"/>
-          <w:color w:val="9876AA"/>
-          <w:sz w:val="18"/>
-          <w:szCs w:val="18"/>
-          <w:lang w:val="en-US"/>
-        </w:rPr>
-        <w:t xml:space="preserve"> </w:t>
+        <w:t xml:space="preserve">pi </w:t>
       </w:r>
       <w:r>
         <w:rPr>
@@ -42982,29 +41879,7 @@
           <w:szCs w:val="18"/>
           <w:lang w:val="en-US"/>
         </w:rPr>
-        <w:t>(</w:t>
-      </w:r>
-      <w:proofErr w:type="spellStart"/>
-      <w:r>
-        <w:rPr>
-          <w:rFonts w:ascii="Consolas" w:hAnsi="Consolas"/>
-          <w:color w:val="A9B7C6"/>
-          <w:sz w:val="18"/>
-          <w:szCs w:val="18"/>
-          <w:lang w:val="en-US"/>
-        </w:rPr>
-        <w:t>pos</w:t>
-      </w:r>
-      <w:proofErr w:type="spellEnd"/>
-      <w:r>
-        <w:rPr>
-          <w:rFonts w:ascii="Consolas" w:hAnsi="Consolas"/>
-          <w:color w:val="A9B7C6"/>
-          <w:sz w:val="18"/>
-          <w:szCs w:val="18"/>
-          <w:lang w:val="en-US"/>
-        </w:rPr>
-        <w:t>) {</w:t>
+        <w:t>(pos) {</w:t>
       </w:r>
       <w:r>
         <w:rPr>
@@ -43027,7 +41902,6 @@
         <w:lastRenderedPageBreak/>
         <w:t xml:space="preserve">    </w:t>
       </w:r>
-      <w:proofErr w:type="spellStart"/>
       <w:r>
         <w:rPr>
           <w:rFonts w:ascii="Consolas" w:hAnsi="Consolas"/>
@@ -43036,18 +41910,7 @@
           <w:szCs w:val="18"/>
           <w:lang w:val="en-US"/>
         </w:rPr>
-        <w:t>const</w:t>
-      </w:r>
-      <w:proofErr w:type="spellEnd"/>
-      <w:r>
-        <w:rPr>
-          <w:rFonts w:ascii="Consolas" w:hAnsi="Consolas"/>
-          <w:color w:val="CC7832"/>
-          <w:sz w:val="18"/>
-          <w:szCs w:val="18"/>
-          <w:lang w:val="en-US"/>
-        </w:rPr>
-        <w:t xml:space="preserve"> </w:t>
+        <w:t xml:space="preserve">const </w:t>
       </w:r>
       <w:r>
         <w:rPr>
@@ -43083,7 +41946,6 @@
         </w:rPr>
         <w:t xml:space="preserve">* </w:t>
       </w:r>
-      <w:proofErr w:type="spellStart"/>
       <w:r>
         <w:rPr>
           <w:rFonts w:ascii="Consolas" w:hAnsi="Consolas"/>
@@ -43114,7 +41976,6 @@
         </w:rPr>
         <w:t>pow</w:t>
       </w:r>
-      <w:proofErr w:type="spellEnd"/>
       <w:r>
         <w:rPr>
           <w:rFonts w:ascii="Consolas" w:hAnsi="Consolas"/>
@@ -43193,7 +42054,6 @@
         </w:rPr>
         <w:t xml:space="preserve">* </w:t>
       </w:r>
-      <w:proofErr w:type="spellStart"/>
       <w:r>
         <w:rPr>
           <w:rFonts w:ascii="Consolas" w:hAnsi="Consolas"/>
@@ -43224,7 +42084,6 @@
         </w:rPr>
         <w:t>pow</w:t>
       </w:r>
-      <w:proofErr w:type="spellEnd"/>
       <w:r>
         <w:rPr>
           <w:rFonts w:ascii="Consolas" w:hAnsi="Consolas"/>
@@ -43235,7 +42094,6 @@
         </w:rPr>
         <w:t>(</w:t>
       </w:r>
-      <w:proofErr w:type="spellStart"/>
       <w:r>
         <w:rPr>
           <w:rFonts w:ascii="Consolas" w:hAnsi="Consolas"/>
@@ -43266,7 +42124,6 @@
         </w:rPr>
         <w:t>pi</w:t>
       </w:r>
-      <w:proofErr w:type="spellEnd"/>
       <w:r>
         <w:rPr>
           <w:rFonts w:ascii="Consolas" w:hAnsi="Consolas"/>
@@ -43471,51 +42328,17 @@
           <w:lang w:val="en-US"/>
         </w:rPr>
         <w:br/>
-        <w:t xml:space="preserve">        </w:t>
-      </w:r>
-      <w:proofErr w:type="spellStart"/>
-      <w:r>
-        <w:rPr>
-          <w:rFonts w:ascii="Consolas" w:hAnsi="Consolas"/>
-          <w:color w:val="CC7832"/>
-          <w:sz w:val="18"/>
-          <w:szCs w:val="18"/>
-          <w:lang w:val="en-US"/>
-        </w:rPr>
-        <w:t>const</w:t>
-      </w:r>
-      <w:proofErr w:type="spellEnd"/>
-      <w:r>
-        <w:rPr>
-          <w:rFonts w:ascii="Consolas" w:hAnsi="Consolas"/>
-          <w:color w:val="CC7832"/>
-          <w:sz w:val="18"/>
-          <w:szCs w:val="18"/>
-          <w:lang w:val="en-US"/>
-        </w:rPr>
-        <w:t xml:space="preserve"> </w:t>
-      </w:r>
-      <w:proofErr w:type="spellStart"/>
-      <w:r>
-        <w:rPr>
-          <w:rFonts w:ascii="Consolas" w:hAnsi="Consolas"/>
-          <w:color w:val="A9B7C6"/>
-          <w:sz w:val="18"/>
-          <w:szCs w:val="18"/>
-          <w:lang w:val="en-US"/>
-        </w:rPr>
-        <w:t>alph</w:t>
-      </w:r>
-      <w:proofErr w:type="spellEnd"/>
-      <w:r>
-        <w:rPr>
-          <w:rFonts w:ascii="Consolas" w:hAnsi="Consolas"/>
-          <w:color w:val="A9B7C6"/>
-          <w:sz w:val="18"/>
-          <w:szCs w:val="18"/>
-          <w:lang w:val="en-US"/>
-        </w:rPr>
-        <w:t xml:space="preserve"> = </w:t>
+        <w:t xml:space="preserve">        const </w:t>
+      </w:r>
+      <w:r>
+        <w:rPr>
+          <w:rFonts w:ascii="Consolas" w:hAnsi="Consolas"/>
+          <w:color w:val="A9B7C6"/>
+          <w:sz w:val="18"/>
+          <w:szCs w:val="18"/>
+          <w:lang w:val="en-US"/>
+        </w:rPr>
+        <w:t xml:space="preserve">alph = </w:t>
       </w:r>
       <w:r>
         <w:rPr>
@@ -43568,7 +42391,6 @@
         </w:rPr>
         <w:t xml:space="preserve">step = </w:t>
       </w:r>
-      <w:proofErr w:type="spellStart"/>
       <w:r>
         <w:rPr>
           <w:rFonts w:ascii="Consolas" w:hAnsi="Consolas"/>
@@ -43599,7 +42421,6 @@
         </w:rPr>
         <w:t>chain</w:t>
       </w:r>
-      <w:proofErr w:type="spellEnd"/>
       <w:r>
         <w:rPr>
           <w:rFonts w:ascii="Consolas" w:hAnsi="Consolas"/>
@@ -43610,7 +42431,6 @@
         </w:rPr>
         <w:t>(</w:t>
       </w:r>
-      <w:proofErr w:type="spellStart"/>
       <w:r>
         <w:rPr>
           <w:rFonts w:ascii="Consolas" w:hAnsi="Consolas"/>
@@ -43641,7 +42461,6 @@
         </w:rPr>
         <w:t>pow</w:t>
       </w:r>
-      <w:proofErr w:type="spellEnd"/>
       <w:r>
         <w:rPr>
           <w:rFonts w:ascii="Consolas" w:hAnsi="Consolas"/>
@@ -43702,7 +42521,6 @@
         </w:rPr>
         <w:t xml:space="preserve">) / </w:t>
       </w:r>
-      <w:proofErr w:type="spellStart"/>
       <w:r>
         <w:rPr>
           <w:rFonts w:ascii="Consolas" w:hAnsi="Consolas"/>
@@ -43733,7 +42551,6 @@
         </w:rPr>
         <w:t>pow</w:t>
       </w:r>
-      <w:proofErr w:type="spellEnd"/>
       <w:r>
         <w:rPr>
           <w:rFonts w:ascii="Consolas" w:hAnsi="Consolas"/>
@@ -43823,31 +42640,8 @@
           <w:szCs w:val="18"/>
           <w:lang w:val="en-US"/>
         </w:rPr>
-        <w:t xml:space="preserve">+ </w:t>
-      </w:r>
-      <w:proofErr w:type="spellStart"/>
-      <w:r>
-        <w:rPr>
-          <w:rFonts w:ascii="Consolas" w:hAnsi="Consolas"/>
-          <w:color w:val="A9B7C6"/>
-          <w:sz w:val="18"/>
-          <w:szCs w:val="18"/>
-          <w:lang w:val="en-US"/>
-        </w:rPr>
-        <w:t>alph</w:t>
-      </w:r>
-      <w:proofErr w:type="spellEnd"/>
-      <w:r>
-        <w:rPr>
-          <w:rFonts w:ascii="Consolas" w:hAnsi="Consolas"/>
-          <w:color w:val="A9B7C6"/>
-          <w:sz w:val="18"/>
-          <w:szCs w:val="18"/>
-          <w:lang w:val="en-US"/>
-        </w:rPr>
-        <w:t xml:space="preserve"> * </w:t>
-      </w:r>
-      <w:proofErr w:type="spellStart"/>
+        <w:t xml:space="preserve">+ alph * </w:t>
+      </w:r>
       <w:r>
         <w:rPr>
           <w:rFonts w:ascii="Consolas" w:hAnsi="Consolas"/>
@@ -43878,40 +42672,16 @@
         </w:rPr>
         <w:t>tanh</w:t>
       </w:r>
-      <w:proofErr w:type="spellEnd"/>
-      <w:r>
-        <w:rPr>
-          <w:rFonts w:ascii="Consolas" w:hAnsi="Consolas"/>
-          <w:color w:val="A9B7C6"/>
-          <w:sz w:val="18"/>
-          <w:szCs w:val="18"/>
-          <w:lang w:val="en-US"/>
-        </w:rPr>
-        <w:t>(</w:t>
-      </w:r>
-      <w:proofErr w:type="spellStart"/>
-      <w:r>
-        <w:rPr>
-          <w:rFonts w:ascii="Consolas" w:hAnsi="Consolas"/>
-          <w:color w:val="A9B7C6"/>
-          <w:sz w:val="18"/>
-          <w:szCs w:val="18"/>
-          <w:lang w:val="en-US"/>
-        </w:rPr>
-        <w:t>alph</w:t>
-      </w:r>
-      <w:proofErr w:type="spellEnd"/>
-      <w:r>
-        <w:rPr>
-          <w:rFonts w:ascii="Consolas" w:hAnsi="Consolas"/>
-          <w:color w:val="A9B7C6"/>
-          <w:sz w:val="18"/>
-          <w:szCs w:val="18"/>
-          <w:lang w:val="en-US"/>
-        </w:rPr>
-        <w:t xml:space="preserve">)) / </w:t>
-      </w:r>
-      <w:proofErr w:type="spellStart"/>
+      <w:r>
+        <w:rPr>
+          <w:rFonts w:ascii="Consolas" w:hAnsi="Consolas"/>
+          <w:color w:val="A9B7C6"/>
+          <w:sz w:val="18"/>
+          <w:szCs w:val="18"/>
+          <w:lang w:val="en-US"/>
+        </w:rPr>
+        <w:t xml:space="preserve">(alph)) / </w:t>
+      </w:r>
       <w:r>
         <w:rPr>
           <w:rFonts w:ascii="Consolas" w:hAnsi="Consolas"/>
@@ -43942,40 +42712,16 @@
         </w:rPr>
         <w:t>cosh</w:t>
       </w:r>
-      <w:proofErr w:type="spellEnd"/>
-      <w:r>
-        <w:rPr>
-          <w:rFonts w:ascii="Consolas" w:hAnsi="Consolas"/>
-          <w:color w:val="A9B7C6"/>
-          <w:sz w:val="18"/>
-          <w:szCs w:val="18"/>
-          <w:lang w:val="en-US"/>
-        </w:rPr>
-        <w:t>(</w:t>
-      </w:r>
-      <w:proofErr w:type="spellStart"/>
-      <w:r>
-        <w:rPr>
-          <w:rFonts w:ascii="Consolas" w:hAnsi="Consolas"/>
-          <w:color w:val="A9B7C6"/>
-          <w:sz w:val="18"/>
-          <w:szCs w:val="18"/>
-          <w:lang w:val="en-US"/>
-        </w:rPr>
-        <w:t>alph</w:t>
-      </w:r>
-      <w:proofErr w:type="spellEnd"/>
-      <w:r>
-        <w:rPr>
-          <w:rFonts w:ascii="Consolas" w:hAnsi="Consolas"/>
-          <w:color w:val="A9B7C6"/>
-          <w:sz w:val="18"/>
-          <w:szCs w:val="18"/>
-          <w:lang w:val="en-US"/>
-        </w:rPr>
-        <w:t xml:space="preserve">)) * </w:t>
-      </w:r>
-      <w:proofErr w:type="spellStart"/>
+      <w:r>
+        <w:rPr>
+          <w:rFonts w:ascii="Consolas" w:hAnsi="Consolas"/>
+          <w:color w:val="A9B7C6"/>
+          <w:sz w:val="18"/>
+          <w:szCs w:val="18"/>
+          <w:lang w:val="en-US"/>
+        </w:rPr>
+        <w:t xml:space="preserve">(alph)) * </w:t>
+      </w:r>
       <w:r>
         <w:rPr>
           <w:rFonts w:ascii="Consolas" w:hAnsi="Consolas"/>
@@ -44006,7 +42752,6 @@
         </w:rPr>
         <w:t>cosh</w:t>
       </w:r>
-      <w:proofErr w:type="spellEnd"/>
       <w:r>
         <w:rPr>
           <w:rFonts w:ascii="Consolas" w:hAnsi="Consolas"/>
@@ -44017,7 +42762,6 @@
         </w:rPr>
         <w:t xml:space="preserve">(m * </w:t>
       </w:r>
-      <w:proofErr w:type="spellStart"/>
       <w:r>
         <w:rPr>
           <w:rFonts w:ascii="Consolas" w:hAnsi="Consolas"/>
@@ -44046,9 +42790,18 @@
           <w:szCs w:val="18"/>
           <w:lang w:val="en-US"/>
         </w:rPr>
-        <w:t>pi</w:t>
-      </w:r>
-      <w:proofErr w:type="spellEnd"/>
+        <w:t xml:space="preserve">pi </w:t>
+      </w:r>
+      <w:r>
+        <w:rPr>
+          <w:rFonts w:ascii="Consolas" w:hAnsi="Consolas"/>
+          <w:color w:val="A9B7C6"/>
+          <w:sz w:val="18"/>
+          <w:szCs w:val="18"/>
+          <w:lang w:val="en-US"/>
+        </w:rPr>
+        <w:t>* pos.</w:t>
+      </w:r>
       <w:r>
         <w:rPr>
           <w:rFonts w:ascii="Consolas" w:hAnsi="Consolas"/>
@@ -44057,49 +42810,7 @@
           <w:szCs w:val="18"/>
           <w:lang w:val="en-US"/>
         </w:rPr>
-        <w:t xml:space="preserve"> </w:t>
-      </w:r>
-      <w:r>
-        <w:rPr>
-          <w:rFonts w:ascii="Consolas" w:hAnsi="Consolas"/>
-          <w:color w:val="A9B7C6"/>
-          <w:sz w:val="18"/>
-          <w:szCs w:val="18"/>
-          <w:lang w:val="en-US"/>
-        </w:rPr>
-        <w:t xml:space="preserve">* </w:t>
-      </w:r>
-      <w:proofErr w:type="spellStart"/>
-      <w:r>
-        <w:rPr>
-          <w:rFonts w:ascii="Consolas" w:hAnsi="Consolas"/>
-          <w:color w:val="A9B7C6"/>
-          <w:sz w:val="18"/>
-          <w:szCs w:val="18"/>
-          <w:lang w:val="en-US"/>
-        </w:rPr>
-        <w:t>pos.</w:t>
-      </w:r>
-      <w:r>
-        <w:rPr>
-          <w:rFonts w:ascii="Consolas" w:hAnsi="Consolas"/>
-          <w:color w:val="9876AA"/>
-          <w:sz w:val="18"/>
-          <w:szCs w:val="18"/>
-          <w:lang w:val="en-US"/>
-        </w:rPr>
-        <w:t>y</w:t>
-      </w:r>
-      <w:proofErr w:type="spellEnd"/>
-      <w:r>
-        <w:rPr>
-          <w:rFonts w:ascii="Consolas" w:hAnsi="Consolas"/>
-          <w:color w:val="9876AA"/>
-          <w:sz w:val="18"/>
-          <w:szCs w:val="18"/>
-          <w:lang w:val="en-US"/>
-        </w:rPr>
-        <w:t xml:space="preserve"> </w:t>
+        <w:t xml:space="preserve">y </w:t>
       </w:r>
       <w:r>
         <w:rPr>
@@ -44155,7 +42866,6 @@
         </w:rPr>
         <w:t xml:space="preserve">/ </w:t>
       </w:r>
-      <w:proofErr w:type="spellStart"/>
       <w:r>
         <w:rPr>
           <w:rFonts w:ascii="Consolas" w:hAnsi="Consolas"/>
@@ -44186,40 +42896,16 @@
         </w:rPr>
         <w:t>cosh</w:t>
       </w:r>
-      <w:proofErr w:type="spellEnd"/>
-      <w:r>
-        <w:rPr>
-          <w:rFonts w:ascii="Consolas" w:hAnsi="Consolas"/>
-          <w:color w:val="A9B7C6"/>
-          <w:sz w:val="18"/>
-          <w:szCs w:val="18"/>
-          <w:lang w:val="en-US"/>
-        </w:rPr>
-        <w:t>(</w:t>
-      </w:r>
-      <w:proofErr w:type="spellStart"/>
-      <w:r>
-        <w:rPr>
-          <w:rFonts w:ascii="Consolas" w:hAnsi="Consolas"/>
-          <w:color w:val="A9B7C6"/>
-          <w:sz w:val="18"/>
-          <w:szCs w:val="18"/>
-          <w:lang w:val="en-US"/>
-        </w:rPr>
-        <w:t>alph</w:t>
-      </w:r>
-      <w:proofErr w:type="spellEnd"/>
-      <w:r>
-        <w:rPr>
-          <w:rFonts w:ascii="Consolas" w:hAnsi="Consolas"/>
-          <w:color w:val="A9B7C6"/>
-          <w:sz w:val="18"/>
-          <w:szCs w:val="18"/>
-          <w:lang w:val="en-US"/>
-        </w:rPr>
-        <w:t xml:space="preserve">) * (m * </w:t>
-      </w:r>
-      <w:proofErr w:type="spellStart"/>
+      <w:r>
+        <w:rPr>
+          <w:rFonts w:ascii="Consolas" w:hAnsi="Consolas"/>
+          <w:color w:val="A9B7C6"/>
+          <w:sz w:val="18"/>
+          <w:szCs w:val="18"/>
+          <w:lang w:val="en-US"/>
+        </w:rPr>
+        <w:t xml:space="preserve">(alph) * (m * </w:t>
+      </w:r>
       <w:r>
         <w:rPr>
           <w:rFonts w:ascii="Consolas" w:hAnsi="Consolas"/>
@@ -44248,9 +42934,18 @@
           <w:szCs w:val="18"/>
           <w:lang w:val="en-US"/>
         </w:rPr>
-        <w:t>pi</w:t>
-      </w:r>
-      <w:proofErr w:type="spellEnd"/>
+        <w:t xml:space="preserve">pi </w:t>
+      </w:r>
+      <w:r>
+        <w:rPr>
+          <w:rFonts w:ascii="Consolas" w:hAnsi="Consolas"/>
+          <w:color w:val="A9B7C6"/>
+          <w:sz w:val="18"/>
+          <w:szCs w:val="18"/>
+          <w:lang w:val="en-US"/>
+        </w:rPr>
+        <w:t>* pos.</w:t>
+      </w:r>
       <w:r>
         <w:rPr>
           <w:rFonts w:ascii="Consolas" w:hAnsi="Consolas"/>
@@ -44259,49 +42954,7 @@
           <w:szCs w:val="18"/>
           <w:lang w:val="en-US"/>
         </w:rPr>
-        <w:t xml:space="preserve"> </w:t>
-      </w:r>
-      <w:r>
-        <w:rPr>
-          <w:rFonts w:ascii="Consolas" w:hAnsi="Consolas"/>
-          <w:color w:val="A9B7C6"/>
-          <w:sz w:val="18"/>
-          <w:szCs w:val="18"/>
-          <w:lang w:val="en-US"/>
-        </w:rPr>
-        <w:t xml:space="preserve">* </w:t>
-      </w:r>
-      <w:proofErr w:type="spellStart"/>
-      <w:r>
-        <w:rPr>
-          <w:rFonts w:ascii="Consolas" w:hAnsi="Consolas"/>
-          <w:color w:val="A9B7C6"/>
-          <w:sz w:val="18"/>
-          <w:szCs w:val="18"/>
-          <w:lang w:val="en-US"/>
-        </w:rPr>
-        <w:t>pos.</w:t>
-      </w:r>
-      <w:r>
-        <w:rPr>
-          <w:rFonts w:ascii="Consolas" w:hAnsi="Consolas"/>
-          <w:color w:val="9876AA"/>
-          <w:sz w:val="18"/>
-          <w:szCs w:val="18"/>
-          <w:lang w:val="en-US"/>
-        </w:rPr>
-        <w:t>y</w:t>
-      </w:r>
-      <w:proofErr w:type="spellEnd"/>
-      <w:r>
-        <w:rPr>
-          <w:rFonts w:ascii="Consolas" w:hAnsi="Consolas"/>
-          <w:color w:val="9876AA"/>
-          <w:sz w:val="18"/>
-          <w:szCs w:val="18"/>
-          <w:lang w:val="en-US"/>
-        </w:rPr>
-        <w:t xml:space="preserve"> </w:t>
+        <w:t xml:space="preserve">y </w:t>
       </w:r>
       <w:r>
         <w:rPr>
@@ -44337,7 +42990,6 @@
         </w:rPr>
         <w:t>) * (</w:t>
       </w:r>
-      <w:proofErr w:type="spellStart"/>
       <w:r>
         <w:rPr>
           <w:rFonts w:ascii="Consolas" w:hAnsi="Consolas"/>
@@ -44368,7 +43020,6 @@
         </w:rPr>
         <w:t>sinh</w:t>
       </w:r>
-      <w:proofErr w:type="spellEnd"/>
       <w:r>
         <w:rPr>
           <w:rFonts w:ascii="Consolas" w:hAnsi="Consolas"/>
@@ -44379,7 +43030,6 @@
         </w:rPr>
         <w:t xml:space="preserve">(m * </w:t>
       </w:r>
-      <w:proofErr w:type="spellStart"/>
       <w:r>
         <w:rPr>
           <w:rFonts w:ascii="Consolas" w:hAnsi="Consolas"/>
@@ -44408,9 +43058,18 @@
           <w:szCs w:val="18"/>
           <w:lang w:val="en-US"/>
         </w:rPr>
-        <w:t>pi</w:t>
-      </w:r>
-      <w:proofErr w:type="spellEnd"/>
+        <w:t xml:space="preserve">pi </w:t>
+      </w:r>
+      <w:r>
+        <w:rPr>
+          <w:rFonts w:ascii="Consolas" w:hAnsi="Consolas"/>
+          <w:color w:val="A9B7C6"/>
+          <w:sz w:val="18"/>
+          <w:szCs w:val="18"/>
+          <w:lang w:val="en-US"/>
+        </w:rPr>
+        <w:t>* pos.</w:t>
+      </w:r>
       <w:r>
         <w:rPr>
           <w:rFonts w:ascii="Consolas" w:hAnsi="Consolas"/>
@@ -44419,49 +43078,7 @@
           <w:szCs w:val="18"/>
           <w:lang w:val="en-US"/>
         </w:rPr>
-        <w:t xml:space="preserve"> </w:t>
-      </w:r>
-      <w:r>
-        <w:rPr>
-          <w:rFonts w:ascii="Consolas" w:hAnsi="Consolas"/>
-          <w:color w:val="A9B7C6"/>
-          <w:sz w:val="18"/>
-          <w:szCs w:val="18"/>
-          <w:lang w:val="en-US"/>
-        </w:rPr>
-        <w:t xml:space="preserve">* </w:t>
-      </w:r>
-      <w:proofErr w:type="spellStart"/>
-      <w:r>
-        <w:rPr>
-          <w:rFonts w:ascii="Consolas" w:hAnsi="Consolas"/>
-          <w:color w:val="A9B7C6"/>
-          <w:sz w:val="18"/>
-          <w:szCs w:val="18"/>
-          <w:lang w:val="en-US"/>
-        </w:rPr>
-        <w:t>pos.</w:t>
-      </w:r>
-      <w:r>
-        <w:rPr>
-          <w:rFonts w:ascii="Consolas" w:hAnsi="Consolas"/>
-          <w:color w:val="9876AA"/>
-          <w:sz w:val="18"/>
-          <w:szCs w:val="18"/>
-          <w:lang w:val="en-US"/>
-        </w:rPr>
-        <w:t>y</w:t>
-      </w:r>
-      <w:proofErr w:type="spellEnd"/>
-      <w:r>
-        <w:rPr>
-          <w:rFonts w:ascii="Consolas" w:hAnsi="Consolas"/>
-          <w:color w:val="9876AA"/>
-          <w:sz w:val="18"/>
-          <w:szCs w:val="18"/>
-          <w:lang w:val="en-US"/>
-        </w:rPr>
-        <w:t xml:space="preserve"> </w:t>
+        <w:t xml:space="preserve">y </w:t>
       </w:r>
       <w:r>
         <w:rPr>
@@ -44508,7 +43125,6 @@
         <w:br/>
         <w:t xml:space="preserve">            .multiply(</w:t>
       </w:r>
-      <w:proofErr w:type="spellStart"/>
       <w:r>
         <w:rPr>
           <w:rFonts w:ascii="Consolas" w:hAnsi="Consolas"/>
@@ -44539,7 +43155,6 @@
         </w:rPr>
         <w:t>sin</w:t>
       </w:r>
-      <w:proofErr w:type="spellEnd"/>
       <w:r>
         <w:rPr>
           <w:rFonts w:ascii="Consolas" w:hAnsi="Consolas"/>
@@ -44550,7 +43165,6 @@
         </w:rPr>
         <w:t xml:space="preserve">(m * </w:t>
       </w:r>
-      <w:proofErr w:type="spellStart"/>
       <w:r>
         <w:rPr>
           <w:rFonts w:ascii="Consolas" w:hAnsi="Consolas"/>
@@ -44579,9 +43193,18 @@
           <w:szCs w:val="18"/>
           <w:lang w:val="en-US"/>
         </w:rPr>
-        <w:t>pi</w:t>
-      </w:r>
-      <w:proofErr w:type="spellEnd"/>
+        <w:t xml:space="preserve">pi </w:t>
+      </w:r>
+      <w:r>
+        <w:rPr>
+          <w:rFonts w:ascii="Consolas" w:hAnsi="Consolas"/>
+          <w:color w:val="A9B7C6"/>
+          <w:sz w:val="18"/>
+          <w:szCs w:val="18"/>
+          <w:lang w:val="en-US"/>
+        </w:rPr>
+        <w:t>* pos.</w:t>
+      </w:r>
       <w:r>
         <w:rPr>
           <w:rFonts w:ascii="Consolas" w:hAnsi="Consolas"/>
@@ -44590,49 +43213,7 @@
           <w:szCs w:val="18"/>
           <w:lang w:val="en-US"/>
         </w:rPr>
-        <w:t xml:space="preserve"> </w:t>
-      </w:r>
-      <w:r>
-        <w:rPr>
-          <w:rFonts w:ascii="Consolas" w:hAnsi="Consolas"/>
-          <w:color w:val="A9B7C6"/>
-          <w:sz w:val="18"/>
-          <w:szCs w:val="18"/>
-          <w:lang w:val="en-US"/>
-        </w:rPr>
-        <w:t xml:space="preserve">* </w:t>
-      </w:r>
-      <w:proofErr w:type="spellStart"/>
-      <w:r>
-        <w:rPr>
-          <w:rFonts w:ascii="Consolas" w:hAnsi="Consolas"/>
-          <w:color w:val="A9B7C6"/>
-          <w:sz w:val="18"/>
-          <w:szCs w:val="18"/>
-          <w:lang w:val="en-US"/>
-        </w:rPr>
-        <w:t>pos.</w:t>
-      </w:r>
-      <w:r>
-        <w:rPr>
-          <w:rFonts w:ascii="Consolas" w:hAnsi="Consolas"/>
-          <w:color w:val="9876AA"/>
-          <w:sz w:val="18"/>
-          <w:szCs w:val="18"/>
-          <w:lang w:val="en-US"/>
-        </w:rPr>
-        <w:t>x</w:t>
-      </w:r>
-      <w:proofErr w:type="spellEnd"/>
-      <w:r>
-        <w:rPr>
-          <w:rFonts w:ascii="Consolas" w:hAnsi="Consolas"/>
-          <w:color w:val="9876AA"/>
-          <w:sz w:val="18"/>
-          <w:szCs w:val="18"/>
-          <w:lang w:val="en-US"/>
-        </w:rPr>
-        <w:t xml:space="preserve"> </w:t>
+        <w:t xml:space="preserve">x </w:t>
       </w:r>
       <w:r>
         <w:rPr>
@@ -44730,7 +43311,6 @@
         </w:rPr>
         <w:t xml:space="preserve">res = </w:t>
       </w:r>
-      <w:proofErr w:type="spellStart"/>
       <w:r>
         <w:rPr>
           <w:rFonts w:ascii="Consolas" w:hAnsi="Consolas"/>
@@ -44761,7 +43341,6 @@
         </w:rPr>
         <w:t>add</w:t>
       </w:r>
-      <w:proofErr w:type="spellEnd"/>
       <w:r>
         <w:rPr>
           <w:rFonts w:ascii="Consolas" w:hAnsi="Consolas"/>
@@ -44851,7 +43430,6 @@
         </w:rPr>
         <w:t>(</w:t>
       </w:r>
-      <w:proofErr w:type="spellStart"/>
       <w:r>
         <w:rPr>
           <w:rFonts w:ascii="Consolas" w:hAnsi="Consolas"/>
@@ -44882,7 +43460,6 @@
         </w:rPr>
         <w:t>abs</w:t>
       </w:r>
-      <w:proofErr w:type="spellEnd"/>
       <w:r>
         <w:rPr>
           <w:rFonts w:ascii="Consolas" w:hAnsi="Consolas"/>
@@ -44978,8 +43555,6 @@
         </w:rPr>
         <w:t>}</w:t>
       </w:r>
-      <w:bookmarkStart w:id="14" w:name="_GoBack"/>
-      <w:bookmarkEnd w:id="14"/>
       <w:r>
         <w:rPr>
           <w:rFonts w:ascii="Consolas" w:hAnsi="Consolas"/>
@@ -45000,7 +43575,6 @@
         </w:rPr>
         <w:t xml:space="preserve">function </w:t>
       </w:r>
-      <w:proofErr w:type="spellStart"/>
       <w:r>
         <w:rPr>
           <w:rFonts w:ascii="Consolas" w:hAnsi="Consolas"/>
@@ -45011,7 +43585,6 @@
         </w:rPr>
         <w:t>calc</w:t>
       </w:r>
-      <w:proofErr w:type="spellEnd"/>
       <w:r>
         <w:rPr>
           <w:rFonts w:ascii="Consolas" w:hAnsi="Consolas"/>
@@ -45033,7 +43606,6 @@
         <w:br/>
         <w:t xml:space="preserve">    </w:t>
       </w:r>
-      <w:proofErr w:type="spellStart"/>
       <w:r>
         <w:rPr>
           <w:rFonts w:ascii="Consolas" w:hAnsi="Consolas"/>
@@ -45042,9 +43614,18 @@
           <w:szCs w:val="18"/>
           <w:lang w:val="en-US"/>
         </w:rPr>
-        <w:t>var</w:t>
-      </w:r>
-      <w:proofErr w:type="spellEnd"/>
+        <w:t xml:space="preserve">var </w:t>
+      </w:r>
+      <w:r>
+        <w:rPr>
+          <w:rFonts w:ascii="Consolas" w:hAnsi="Consolas"/>
+          <w:color w:val="A9B7C6"/>
+          <w:sz w:val="18"/>
+          <w:szCs w:val="18"/>
+          <w:lang w:val="en-US"/>
+        </w:rPr>
+        <w:t xml:space="preserve">data = </w:t>
+      </w:r>
       <w:r>
         <w:rPr>
           <w:rFonts w:ascii="Consolas" w:hAnsi="Consolas"/>
@@ -45053,29 +43634,8 @@
           <w:szCs w:val="18"/>
           <w:lang w:val="en-US"/>
         </w:rPr>
-        <w:t xml:space="preserve"> </w:t>
-      </w:r>
-      <w:r>
-        <w:rPr>
-          <w:rFonts w:ascii="Consolas" w:hAnsi="Consolas"/>
-          <w:color w:val="A9B7C6"/>
-          <w:sz w:val="18"/>
-          <w:szCs w:val="18"/>
-          <w:lang w:val="en-US"/>
-        </w:rPr>
-        <w:t xml:space="preserve">data = </w:t>
-      </w:r>
-      <w:r>
-        <w:rPr>
-          <w:rFonts w:ascii="Consolas" w:hAnsi="Consolas"/>
-          <w:color w:val="CC7832"/>
-          <w:sz w:val="18"/>
-          <w:szCs w:val="18"/>
-          <w:lang w:val="en-US"/>
-        </w:rPr>
         <w:t xml:space="preserve">new </w:t>
       </w:r>
-      <w:proofErr w:type="spellStart"/>
       <w:r>
         <w:rPr>
           <w:rFonts w:ascii="Consolas" w:hAnsi="Consolas"/>
@@ -45096,7 +43656,6 @@
         </w:rPr>
         <w:t>DataSet</w:t>
       </w:r>
-      <w:proofErr w:type="spellEnd"/>
       <w:r>
         <w:rPr>
           <w:rFonts w:ascii="Consolas" w:hAnsi="Consolas"/>
@@ -45213,7 +43772,6 @@
         </w:rPr>
         <w:t>(</w:t>
       </w:r>
-      <w:proofErr w:type="spellStart"/>
       <w:r>
         <w:rPr>
           <w:rFonts w:ascii="Consolas" w:hAnsi="Consolas"/>
@@ -45222,18 +43780,7 @@
           <w:szCs w:val="18"/>
           <w:lang w:val="en-US"/>
         </w:rPr>
-        <w:t>var</w:t>
-      </w:r>
-      <w:proofErr w:type="spellEnd"/>
-      <w:r>
-        <w:rPr>
-          <w:rFonts w:ascii="Consolas" w:hAnsi="Consolas"/>
-          <w:color w:val="CC7832"/>
-          <w:sz w:val="18"/>
-          <w:szCs w:val="18"/>
-          <w:lang w:val="en-US"/>
-        </w:rPr>
-        <w:t xml:space="preserve"> </w:t>
+        <w:t xml:space="preserve">var </w:t>
       </w:r>
       <w:r>
         <w:rPr>
@@ -45445,7 +43992,6 @@
         </w:rPr>
         <w:t>(</w:t>
       </w:r>
-      <w:proofErr w:type="spellStart"/>
       <w:r>
         <w:rPr>
           <w:rFonts w:ascii="Consolas" w:hAnsi="Consolas"/>
@@ -45454,18 +44000,7 @@
           <w:szCs w:val="18"/>
           <w:lang w:val="en-US"/>
         </w:rPr>
-        <w:t>var</w:t>
-      </w:r>
-      <w:proofErr w:type="spellEnd"/>
-      <w:r>
-        <w:rPr>
-          <w:rFonts w:ascii="Consolas" w:hAnsi="Consolas"/>
-          <w:color w:val="CC7832"/>
-          <w:sz w:val="18"/>
-          <w:szCs w:val="18"/>
-          <w:lang w:val="en-US"/>
-        </w:rPr>
-        <w:t xml:space="preserve"> </w:t>
+        <w:t xml:space="preserve">var </w:t>
       </w:r>
       <w:r>
         <w:rPr>
@@ -45616,7 +44151,6 @@
         <w:br/>
         <w:t xml:space="preserve">              x = </w:t>
       </w:r>
-      <w:proofErr w:type="spellStart"/>
       <w:r>
         <w:rPr>
           <w:rFonts w:ascii="Consolas" w:hAnsi="Consolas"/>
@@ -45651,7 +44185,6 @@
         </w:rPr>
         <w:t>round</w:t>
       </w:r>
-      <w:proofErr w:type="spellEnd"/>
       <w:r>
         <w:rPr>
           <w:rFonts w:ascii="Consolas" w:hAnsi="Consolas"/>
@@ -45723,7 +44256,6 @@
         </w:rPr>
         <w:t xml:space="preserve">y = </w:t>
       </w:r>
-      <w:proofErr w:type="spellStart"/>
       <w:r>
         <w:rPr>
           <w:rFonts w:ascii="Consolas" w:hAnsi="Consolas"/>
@@ -45758,7 +44290,6 @@
         </w:rPr>
         <w:t>round</w:t>
       </w:r>
-      <w:proofErr w:type="spellEnd"/>
       <w:r>
         <w:rPr>
           <w:rFonts w:ascii="Consolas" w:hAnsi="Consolas"/>
@@ -45931,7 +44462,6 @@
         </w:rPr>
         <w:t xml:space="preserve">value = ( </w:t>
       </w:r>
-      <w:proofErr w:type="spellStart"/>
       <w:r>
         <w:rPr>
           <w:rFonts w:ascii="Consolas" w:hAnsi="Consolas"/>
@@ -45962,7 +44492,6 @@
         </w:rPr>
         <w:t>abs</w:t>
       </w:r>
-      <w:proofErr w:type="spellEnd"/>
       <w:r>
         <w:rPr>
           <w:rFonts w:ascii="Consolas" w:hAnsi="Consolas"/>
@@ -46038,7 +44567,6 @@
         <w:br/>
         <w:t xml:space="preserve">              </w:t>
       </w:r>
-      <w:proofErr w:type="spellStart"/>
       <w:r>
         <w:rPr>
           <w:rFonts w:ascii="Consolas" w:hAnsi="Consolas"/>
@@ -46059,7 +44587,6 @@
         </w:rPr>
         <w:t>add</w:t>
       </w:r>
-      <w:proofErr w:type="spellEnd"/>
       <w:r>
         <w:rPr>
           <w:rFonts w:ascii="Consolas" w:hAnsi="Consolas"/>
@@ -46416,7 +44943,6 @@
         </w:rPr>
         <w:t xml:space="preserve">function </w:t>
       </w:r>
-      <w:proofErr w:type="spellStart"/>
       <w:r>
         <w:rPr>
           <w:rFonts w:ascii="Consolas" w:hAnsi="Consolas"/>
@@ -46427,38 +44953,15 @@
         </w:rPr>
         <w:t>toggleButton</w:t>
       </w:r>
-      <w:proofErr w:type="spellEnd"/>
-      <w:r>
-        <w:rPr>
-          <w:rFonts w:ascii="Consolas" w:hAnsi="Consolas"/>
-          <w:color w:val="A9B7C6"/>
-          <w:sz w:val="18"/>
-          <w:szCs w:val="18"/>
-          <w:lang w:val="en-US"/>
-        </w:rPr>
-        <w:t>(</w:t>
-      </w:r>
-      <w:proofErr w:type="spellStart"/>
-      <w:r>
-        <w:rPr>
-          <w:rFonts w:ascii="Consolas" w:hAnsi="Consolas"/>
-          <w:color w:val="A9B7C6"/>
-          <w:sz w:val="18"/>
-          <w:szCs w:val="18"/>
-          <w:lang w:val="en-US"/>
-        </w:rPr>
-        <w:t>btnContainer</w:t>
-      </w:r>
-      <w:proofErr w:type="spellEnd"/>
-      <w:r>
-        <w:rPr>
-          <w:rFonts w:ascii="Consolas" w:hAnsi="Consolas"/>
-          <w:color w:val="A9B7C6"/>
-          <w:sz w:val="18"/>
-          <w:szCs w:val="18"/>
-          <w:lang w:val="en-US"/>
-        </w:rPr>
-        <w:t>) {</w:t>
+      <w:r>
+        <w:rPr>
+          <w:rFonts w:ascii="Consolas" w:hAnsi="Consolas"/>
+          <w:color w:val="A9B7C6"/>
+          <w:sz w:val="18"/>
+          <w:szCs w:val="18"/>
+          <w:lang w:val="en-US"/>
+        </w:rPr>
+        <w:t>(btnContainer) {</w:t>
       </w:r>
       <w:r>
         <w:rPr>
@@ -46469,18 +44972,7 @@
           <w:lang w:val="en-US"/>
         </w:rPr>
         <w:br/>
-        <w:t xml:space="preserve">    </w:t>
-      </w:r>
-      <w:proofErr w:type="spellStart"/>
-      <w:r>
-        <w:rPr>
-          <w:rFonts w:ascii="Consolas" w:hAnsi="Consolas"/>
-          <w:color w:val="A9B7C6"/>
-          <w:sz w:val="18"/>
-          <w:szCs w:val="18"/>
-          <w:lang w:val="en-US"/>
-        </w:rPr>
-        <w:t>btnContainer.</w:t>
+        <w:t xml:space="preserve">    btnContainer.</w:t>
       </w:r>
       <w:r>
         <w:rPr>
@@ -46512,7 +45004,6 @@
         </w:rPr>
         <w:t>toggle</w:t>
       </w:r>
-      <w:proofErr w:type="spellEnd"/>
       <w:r>
         <w:rPr>
           <w:rFonts w:ascii="Consolas" w:hAnsi="Consolas"/>
@@ -46768,7 +45259,6 @@
         </w:rPr>
         <w:t xml:space="preserve">function </w:t>
       </w:r>
-      <w:proofErr w:type="spellStart"/>
       <w:r>
         <w:rPr>
           <w:rFonts w:ascii="Consolas" w:hAnsi="Consolas"/>
@@ -46779,7 +45269,6 @@
         </w:rPr>
         <w:t>checkAndBuild</w:t>
       </w:r>
-      <w:proofErr w:type="spellEnd"/>
       <w:r>
         <w:rPr>
           <w:rFonts w:ascii="Consolas" w:hAnsi="Consolas"/>
@@ -46801,7 +45290,6 @@
         <w:br/>
         <w:t xml:space="preserve">    </w:t>
       </w:r>
-      <w:proofErr w:type="spellStart"/>
       <w:r>
         <w:rPr>
           <w:rFonts w:ascii="Consolas" w:hAnsi="Consolas"/>
@@ -46810,18 +45298,7 @@
           <w:szCs w:val="18"/>
           <w:lang w:val="en-US"/>
         </w:rPr>
-        <w:t>var</w:t>
-      </w:r>
-      <w:proofErr w:type="spellEnd"/>
-      <w:r>
-        <w:rPr>
-          <w:rFonts w:ascii="Consolas" w:hAnsi="Consolas"/>
-          <w:color w:val="CC7832"/>
-          <w:sz w:val="18"/>
-          <w:szCs w:val="18"/>
-          <w:lang w:val="en-US"/>
-        </w:rPr>
-        <w:t xml:space="preserve"> </w:t>
+        <w:t xml:space="preserve">var </w:t>
       </w:r>
       <w:r>
         <w:rPr>
@@ -46997,7 +45474,6 @@
         <w:br/>
         <w:t xml:space="preserve">        </w:t>
       </w:r>
-      <w:proofErr w:type="spellStart"/>
       <w:r>
         <w:rPr>
           <w:rFonts w:ascii="Consolas" w:hAnsi="Consolas"/>
@@ -47008,7 +45484,6 @@
         </w:rPr>
         <w:t>showPerspective</w:t>
       </w:r>
-      <w:proofErr w:type="spellEnd"/>
       <w:r>
         <w:rPr>
           <w:rFonts w:ascii="Consolas" w:hAnsi="Consolas"/>
@@ -47040,7 +45515,6 @@
         <w:br/>
         <w:t xml:space="preserve">        </w:t>
       </w:r>
-      <w:proofErr w:type="spellStart"/>
       <w:r>
         <w:rPr>
           <w:rFonts w:ascii="Consolas" w:hAnsi="Consolas"/>
@@ -47051,7 +45525,6 @@
         </w:rPr>
         <w:t>showGrid</w:t>
       </w:r>
-      <w:proofErr w:type="spellEnd"/>
       <w:r>
         <w:rPr>
           <w:rFonts w:ascii="Consolas" w:hAnsi="Consolas"/>
@@ -47083,7 +45556,6 @@
         <w:br/>
         <w:t xml:space="preserve">        </w:t>
       </w:r>
-      <w:proofErr w:type="spellStart"/>
       <w:r>
         <w:rPr>
           <w:rFonts w:ascii="Consolas" w:hAnsi="Consolas"/>
@@ -47094,7 +45566,6 @@
         </w:rPr>
         <w:t>showShadow</w:t>
       </w:r>
-      <w:proofErr w:type="spellEnd"/>
       <w:r>
         <w:rPr>
           <w:rFonts w:ascii="Consolas" w:hAnsi="Consolas"/>
@@ -47126,7 +45597,6 @@
         <w:br/>
         <w:t xml:space="preserve">        </w:t>
       </w:r>
-      <w:proofErr w:type="spellStart"/>
       <w:r>
         <w:rPr>
           <w:rFonts w:ascii="Consolas" w:hAnsi="Consolas"/>
@@ -47137,7 +45607,6 @@
         </w:rPr>
         <w:t>keepAspectRatio</w:t>
       </w:r>
-      <w:proofErr w:type="spellEnd"/>
       <w:r>
         <w:rPr>
           <w:rFonts w:ascii="Consolas" w:hAnsi="Consolas"/>
@@ -47169,7 +45638,6 @@
         <w:br/>
         <w:t xml:space="preserve">        </w:t>
       </w:r>
-      <w:proofErr w:type="spellStart"/>
       <w:r>
         <w:rPr>
           <w:rFonts w:ascii="Consolas" w:hAnsi="Consolas"/>
@@ -47180,7 +45648,6 @@
         </w:rPr>
         <w:t>verticalRatio</w:t>
       </w:r>
-      <w:proofErr w:type="spellEnd"/>
       <w:r>
         <w:rPr>
           <w:rFonts w:ascii="Consolas" w:hAnsi="Consolas"/>
@@ -47253,7 +45720,6 @@
         <w:br/>
         <w:t xml:space="preserve">    </w:t>
       </w:r>
-      <w:proofErr w:type="spellStart"/>
       <w:r>
         <w:rPr>
           <w:rFonts w:ascii="Consolas" w:hAnsi="Consolas"/>
@@ -47264,7 +45730,6 @@
         </w:rPr>
         <w:t>calc</w:t>
       </w:r>
-      <w:proofErr w:type="spellEnd"/>
       <w:r>
         <w:rPr>
           <w:rFonts w:ascii="Consolas" w:hAnsi="Consolas"/>
@@ -47366,7 +45831,6 @@
         </w:rPr>
         <w:t>(</w:t>
       </w:r>
-      <w:proofErr w:type="spellStart"/>
       <w:r>
         <w:rPr>
           <w:rFonts w:ascii="Consolas" w:hAnsi="Consolas"/>
@@ -47401,7 +45865,6 @@
         </w:rPr>
         <w:t>getElementById</w:t>
       </w:r>
-      <w:proofErr w:type="spellEnd"/>
       <w:r>
         <w:rPr>
           <w:rFonts w:ascii="Consolas" w:hAnsi="Consolas"/>
@@ -47563,7 +46026,6 @@
         </w:rPr>
         <w:t xml:space="preserve">function </w:t>
       </w:r>
-      <w:proofErr w:type="spellStart"/>
       <w:r>
         <w:rPr>
           <w:rFonts w:ascii="Consolas" w:hAnsi="Consolas"/>
@@ -47574,7 +46036,6 @@
         </w:rPr>
         <w:t>init</w:t>
       </w:r>
-      <w:proofErr w:type="spellEnd"/>
       <w:r>
         <w:rPr>
           <w:rFonts w:ascii="Consolas" w:hAnsi="Consolas"/>
@@ -47596,7 +46057,6 @@
         <w:br/>
         <w:t xml:space="preserve">    </w:t>
       </w:r>
-      <w:proofErr w:type="spellStart"/>
       <w:r>
         <w:rPr>
           <w:rFonts w:ascii="Consolas" w:hAnsi="Consolas"/>
@@ -47631,7 +46091,6 @@
         </w:rPr>
         <w:t>getElementById</w:t>
       </w:r>
-      <w:proofErr w:type="spellEnd"/>
       <w:r>
         <w:rPr>
           <w:rFonts w:ascii="Consolas" w:hAnsi="Consolas"/>
@@ -47682,7 +46141,6 @@
         </w:rPr>
         <w:t xml:space="preserve">= </w:t>
       </w:r>
-      <w:proofErr w:type="spellStart"/>
       <w:r>
         <w:rPr>
           <w:rFonts w:ascii="Consolas" w:hAnsi="Consolas"/>
@@ -47717,7 +46175,6 @@
         </w:rPr>
         <w:t>toString</w:t>
       </w:r>
-      <w:proofErr w:type="spellEnd"/>
       <w:r>
         <w:rPr>
           <w:rFonts w:ascii="Consolas" w:hAnsi="Consolas"/>
@@ -47749,7 +46206,6 @@
         <w:br/>
         <w:t xml:space="preserve">    </w:t>
       </w:r>
-      <w:proofErr w:type="spellStart"/>
       <w:r>
         <w:rPr>
           <w:rFonts w:ascii="Consolas" w:hAnsi="Consolas"/>
@@ -47784,7 +46240,6 @@
         </w:rPr>
         <w:t>getElementById</w:t>
       </w:r>
-      <w:proofErr w:type="spellEnd"/>
       <w:r>
         <w:rPr>
           <w:rFonts w:ascii="Consolas" w:hAnsi="Consolas"/>
@@ -47835,7 +46290,6 @@
         </w:rPr>
         <w:t xml:space="preserve">= </w:t>
       </w:r>
-      <w:proofErr w:type="spellStart"/>
       <w:r>
         <w:rPr>
           <w:rFonts w:ascii="Consolas" w:hAnsi="Consolas"/>
@@ -47870,7 +46324,6 @@
         </w:rPr>
         <w:t>toString</w:t>
       </w:r>
-      <w:proofErr w:type="spellEnd"/>
       <w:r>
         <w:rPr>
           <w:rFonts w:ascii="Consolas" w:hAnsi="Consolas"/>
@@ -47912,7 +46365,6 @@
         <w:lastRenderedPageBreak/>
         <w:t xml:space="preserve">    </w:t>
       </w:r>
-      <w:proofErr w:type="spellStart"/>
       <w:r>
         <w:rPr>
           <w:rFonts w:ascii="Consolas" w:hAnsi="Consolas"/>
@@ -47947,7 +46399,6 @@
         </w:rPr>
         <w:t>getElementById</w:t>
       </w:r>
-      <w:proofErr w:type="spellEnd"/>
       <w:r>
         <w:rPr>
           <w:rFonts w:ascii="Consolas" w:hAnsi="Consolas"/>
@@ -47998,7 +46449,6 @@
         </w:rPr>
         <w:t xml:space="preserve">= </w:t>
       </w:r>
-      <w:proofErr w:type="spellStart"/>
       <w:r>
         <w:rPr>
           <w:rFonts w:ascii="Consolas" w:hAnsi="Consolas"/>
@@ -48033,7 +46483,6 @@
         </w:rPr>
         <w:t>toString</w:t>
       </w:r>
-      <w:proofErr w:type="spellEnd"/>
       <w:r>
         <w:rPr>
           <w:rFonts w:ascii="Consolas" w:hAnsi="Consolas"/>
@@ -48065,7 +46514,6 @@
         <w:br/>
         <w:t xml:space="preserve">    </w:t>
       </w:r>
-      <w:proofErr w:type="spellStart"/>
       <w:r>
         <w:rPr>
           <w:rFonts w:ascii="Consolas" w:hAnsi="Consolas"/>
@@ -48100,7 +46548,6 @@
         </w:rPr>
         <w:t>getElementById</w:t>
       </w:r>
-      <w:proofErr w:type="spellEnd"/>
       <w:r>
         <w:rPr>
           <w:rFonts w:ascii="Consolas" w:hAnsi="Consolas"/>
@@ -48119,29 +46566,7 @@
           <w:szCs w:val="18"/>
           <w:lang w:val="en-US"/>
         </w:rPr>
-        <w:t>'</w:t>
-      </w:r>
-      <w:proofErr w:type="spellStart"/>
-      <w:r>
-        <w:rPr>
-          <w:rFonts w:ascii="Consolas" w:hAnsi="Consolas"/>
-          <w:color w:val="6A8759"/>
-          <w:sz w:val="18"/>
-          <w:szCs w:val="18"/>
-          <w:lang w:val="en-US"/>
-        </w:rPr>
-        <w:t>ung</w:t>
-      </w:r>
-      <w:proofErr w:type="spellEnd"/>
-      <w:r>
-        <w:rPr>
-          <w:rFonts w:ascii="Consolas" w:hAnsi="Consolas"/>
-          <w:color w:val="6A8759"/>
-          <w:sz w:val="18"/>
-          <w:szCs w:val="18"/>
-          <w:lang w:val="en-US"/>
-        </w:rPr>
-        <w:t>'</w:t>
+        <w:t>'ung'</w:t>
       </w:r>
       <w:r>
         <w:rPr>
@@ -48173,7 +46598,6 @@
         </w:rPr>
         <w:t xml:space="preserve">= </w:t>
       </w:r>
-      <w:proofErr w:type="spellStart"/>
       <w:r>
         <w:rPr>
           <w:rFonts w:ascii="Consolas" w:hAnsi="Consolas"/>
@@ -48208,7 +46632,6 @@
         </w:rPr>
         <w:t>toString</w:t>
       </w:r>
-      <w:proofErr w:type="spellEnd"/>
       <w:r>
         <w:rPr>
           <w:rFonts w:ascii="Consolas" w:hAnsi="Consolas"/>
@@ -48240,7 +46663,6 @@
         <w:br/>
         <w:t xml:space="preserve">    </w:t>
       </w:r>
-      <w:proofErr w:type="spellStart"/>
       <w:r>
         <w:rPr>
           <w:rFonts w:ascii="Consolas" w:hAnsi="Consolas"/>
@@ -48275,7 +46697,6 @@
         </w:rPr>
         <w:t>getElementById</w:t>
       </w:r>
-      <w:proofErr w:type="spellEnd"/>
       <w:r>
         <w:rPr>
           <w:rFonts w:ascii="Consolas" w:hAnsi="Consolas"/>
@@ -48326,7 +46747,6 @@
         </w:rPr>
         <w:t xml:space="preserve">= </w:t>
       </w:r>
-      <w:proofErr w:type="spellStart"/>
       <w:r>
         <w:rPr>
           <w:rFonts w:ascii="Consolas" w:hAnsi="Consolas"/>
@@ -48361,7 +46781,6 @@
         </w:rPr>
         <w:t>toString</w:t>
       </w:r>
-      <w:proofErr w:type="spellEnd"/>
       <w:r>
         <w:rPr>
           <w:rFonts w:ascii="Consolas" w:hAnsi="Consolas"/>
@@ -48393,7 +46812,6 @@
         <w:br/>
         <w:t xml:space="preserve">    </w:t>
       </w:r>
-      <w:proofErr w:type="spellStart"/>
       <w:r>
         <w:rPr>
           <w:rFonts w:ascii="Consolas" w:hAnsi="Consolas"/>
@@ -48428,7 +46846,6 @@
         </w:rPr>
         <w:t>getElementById</w:t>
       </w:r>
-      <w:proofErr w:type="spellEnd"/>
       <w:r>
         <w:rPr>
           <w:rFonts w:ascii="Consolas" w:hAnsi="Consolas"/>
@@ -48544,7 +46961,6 @@
         <w:br/>
         <w:t xml:space="preserve">    </w:t>
       </w:r>
-      <w:proofErr w:type="spellStart"/>
       <w:r>
         <w:rPr>
           <w:rFonts w:ascii="Consolas" w:hAnsi="Consolas"/>
@@ -48555,7 +46971,6 @@
         </w:rPr>
         <w:t>calc_D</w:t>
       </w:r>
-      <w:proofErr w:type="spellEnd"/>
       <w:r>
         <w:rPr>
           <w:rFonts w:ascii="Consolas" w:hAnsi="Consolas"/>
@@ -48587,7 +47002,6 @@
         <w:br/>
         <w:t xml:space="preserve">    </w:t>
       </w:r>
-      <w:proofErr w:type="spellStart"/>
       <w:r>
         <w:rPr>
           <w:rFonts w:ascii="Consolas" w:hAnsi="Consolas"/>
@@ -48598,7 +47012,6 @@
         </w:rPr>
         <w:t>checkAndBuild</w:t>
       </w:r>
-      <w:proofErr w:type="spellEnd"/>
       <w:r>
         <w:rPr>
           <w:rFonts w:ascii="Consolas" w:hAnsi="Consolas"/>
@@ -49015,7 +47428,6 @@
         </w:rPr>
         <w:t xml:space="preserve">r = </w:t>
       </w:r>
-      <w:proofErr w:type="spellStart"/>
       <w:r>
         <w:rPr>
           <w:rFonts w:ascii="Consolas" w:hAnsi="Consolas"/>
@@ -49050,7 +47462,6 @@
         </w:rPr>
         <w:t>round</w:t>
       </w:r>
-      <w:proofErr w:type="spellEnd"/>
       <w:r>
         <w:rPr>
           <w:rFonts w:ascii="Consolas" w:hAnsi="Consolas"/>
@@ -49261,7 +47672,6 @@
         <w:br/>
         <w:t xml:space="preserve">            </w:t>
       </w:r>
-      <w:proofErr w:type="spellStart"/>
       <w:r>
         <w:rPr>
           <w:rFonts w:ascii="Consolas" w:hAnsi="Consolas"/>
@@ -49272,7 +47682,6 @@
         </w:rPr>
         <w:t>toggleButton</w:t>
       </w:r>
-      <w:proofErr w:type="spellEnd"/>
       <w:r>
         <w:rPr>
           <w:rFonts w:ascii="Consolas" w:hAnsi="Consolas"/>
@@ -49283,7 +47692,6 @@
         </w:rPr>
         <w:t xml:space="preserve">( </w:t>
       </w:r>
-      <w:proofErr w:type="spellStart"/>
       <w:r>
         <w:rPr>
           <w:rFonts w:ascii="Consolas" w:hAnsi="Consolas"/>
@@ -49318,7 +47726,6 @@
         </w:rPr>
         <w:t>getElementsByClassName</w:t>
       </w:r>
-      <w:proofErr w:type="spellEnd"/>
       <w:r>
         <w:rPr>
           <w:rFonts w:ascii="Consolas" w:hAnsi="Consolas"/>
@@ -49337,29 +47744,7 @@
           <w:szCs w:val="18"/>
           <w:lang w:val="en-US"/>
         </w:rPr>
-        <w:t>'</w:t>
-      </w:r>
-      <w:proofErr w:type="spellStart"/>
-      <w:r>
-        <w:rPr>
-          <w:rFonts w:ascii="Consolas" w:hAnsi="Consolas"/>
-          <w:color w:val="6A8759"/>
-          <w:sz w:val="18"/>
-          <w:szCs w:val="18"/>
-          <w:lang w:val="en-US"/>
-        </w:rPr>
-        <w:t>btn</w:t>
-      </w:r>
-      <w:proofErr w:type="spellEnd"/>
-      <w:r>
-        <w:rPr>
-          <w:rFonts w:ascii="Consolas" w:hAnsi="Consolas"/>
-          <w:color w:val="6A8759"/>
-          <w:sz w:val="18"/>
-          <w:szCs w:val="18"/>
-          <w:lang w:val="en-US"/>
-        </w:rPr>
-        <w:t>-container'</w:t>
+        <w:t>'btn-container'</w:t>
       </w:r>
       <w:r>
         <w:rPr>
@@ -49412,7 +47797,6 @@
         <w:br/>
         <w:t xml:space="preserve">            </w:t>
       </w:r>
-      <w:proofErr w:type="spellStart"/>
       <w:r>
         <w:rPr>
           <w:rFonts w:ascii="Consolas" w:hAnsi="Consolas"/>
@@ -49423,7 +47807,6 @@
         </w:rPr>
         <w:t>init</w:t>
       </w:r>
-      <w:proofErr w:type="spellEnd"/>
       <w:r>
         <w:rPr>
           <w:rFonts w:ascii="Consolas" w:hAnsi="Consolas"/>
@@ -49526,7 +47909,6 @@
         </w:rPr>
         <w:t>'</w:t>
       </w:r>
-      <w:proofErr w:type="spellStart"/>
       <w:r>
         <w:rPr>
           <w:rFonts w:ascii="Consolas" w:hAnsi="Consolas"/>
@@ -49536,7 +47918,6 @@
         </w:rPr>
         <w:t>Пластника</w:t>
       </w:r>
-      <w:proofErr w:type="spellEnd"/>
       <w:r>
         <w:rPr>
           <w:rFonts w:ascii="Consolas" w:hAnsi="Consolas"/>
@@ -49660,7 +48041,6 @@
         <w:br/>
         <w:t xml:space="preserve">    } </w:t>
       </w:r>
-      <w:proofErr w:type="spellStart"/>
       <w:r>
         <w:rPr>
           <w:rFonts w:ascii="Consolas" w:hAnsi="Consolas"/>
@@ -49668,17 +48048,7 @@
           <w:sz w:val="18"/>
           <w:szCs w:val="18"/>
         </w:rPr>
-        <w:t>else</w:t>
-      </w:r>
-      <w:proofErr w:type="spellEnd"/>
-      <w:r>
-        <w:rPr>
-          <w:rFonts w:ascii="Consolas" w:hAnsi="Consolas"/>
-          <w:color w:val="CC7832"/>
-          <w:sz w:val="18"/>
-          <w:szCs w:val="18"/>
-        </w:rPr>
-        <w:t xml:space="preserve"> </w:t>
+        <w:t xml:space="preserve">else </w:t>
       </w:r>
       <w:r>
         <w:rPr>
@@ -49699,7 +48069,6 @@
         <w:br/>
         <w:t xml:space="preserve">        </w:t>
       </w:r>
-      <w:proofErr w:type="spellStart"/>
       <w:r>
         <w:rPr>
           <w:rFonts w:ascii="Consolas" w:hAnsi="Consolas"/>
@@ -49709,7 +48078,6 @@
         </w:rPr>
         <w:t>alert</w:t>
       </w:r>
-      <w:proofErr w:type="spellEnd"/>
       <w:r>
         <w:rPr>
           <w:rFonts w:ascii="Consolas" w:hAnsi="Consolas"/>
@@ -49726,87 +48094,7 @@
           <w:sz w:val="18"/>
           <w:szCs w:val="18"/>
         </w:rPr>
-        <w:t xml:space="preserve">'Ви допустили </w:t>
-      </w:r>
-      <w:proofErr w:type="spellStart"/>
-      <w:r>
-        <w:rPr>
-          <w:rFonts w:ascii="Consolas" w:hAnsi="Consolas"/>
-          <w:color w:val="6A8759"/>
-          <w:sz w:val="18"/>
-          <w:szCs w:val="18"/>
-        </w:rPr>
-        <w:t>помилку</w:t>
-      </w:r>
-      <w:proofErr w:type="spellEnd"/>
-      <w:r>
-        <w:rPr>
-          <w:rFonts w:ascii="Consolas" w:hAnsi="Consolas"/>
-          <w:color w:val="6A8759"/>
-          <w:sz w:val="18"/>
-          <w:szCs w:val="18"/>
-        </w:rPr>
-        <w:t xml:space="preserve"> при </w:t>
-      </w:r>
-      <w:proofErr w:type="spellStart"/>
-      <w:r>
-        <w:rPr>
-          <w:rFonts w:ascii="Consolas" w:hAnsi="Consolas"/>
-          <w:color w:val="6A8759"/>
-          <w:sz w:val="18"/>
-          <w:szCs w:val="18"/>
-        </w:rPr>
-        <w:t>введені</w:t>
-      </w:r>
-      <w:proofErr w:type="spellEnd"/>
-      <w:r>
-        <w:rPr>
-          <w:rFonts w:ascii="Consolas" w:hAnsi="Consolas"/>
-          <w:color w:val="6A8759"/>
-          <w:sz w:val="18"/>
-          <w:szCs w:val="18"/>
-        </w:rPr>
-        <w:t xml:space="preserve"> </w:t>
-      </w:r>
-      <w:proofErr w:type="spellStart"/>
-      <w:r>
-        <w:rPr>
-          <w:rFonts w:ascii="Consolas" w:hAnsi="Consolas"/>
-          <w:color w:val="6A8759"/>
-          <w:sz w:val="18"/>
-          <w:szCs w:val="18"/>
-        </w:rPr>
-        <w:t>вхідних</w:t>
-      </w:r>
-      <w:proofErr w:type="spellEnd"/>
-      <w:r>
-        <w:rPr>
-          <w:rFonts w:ascii="Consolas" w:hAnsi="Consolas"/>
-          <w:color w:val="6A8759"/>
-          <w:sz w:val="18"/>
-          <w:szCs w:val="18"/>
-        </w:rPr>
-        <w:t xml:space="preserve"> </w:t>
-      </w:r>
-      <w:proofErr w:type="spellStart"/>
-      <w:r>
-        <w:rPr>
-          <w:rFonts w:ascii="Consolas" w:hAnsi="Consolas"/>
-          <w:color w:val="6A8759"/>
-          <w:sz w:val="18"/>
-          <w:szCs w:val="18"/>
-        </w:rPr>
-        <w:t>параметрів</w:t>
-      </w:r>
-      <w:proofErr w:type="spellEnd"/>
-      <w:r>
-        <w:rPr>
-          <w:rFonts w:ascii="Consolas" w:hAnsi="Consolas"/>
-          <w:color w:val="6A8759"/>
-          <w:sz w:val="18"/>
-          <w:szCs w:val="18"/>
-        </w:rPr>
-        <w:t xml:space="preserve">!' </w:t>
+        <w:t xml:space="preserve">'Ви допустили помилку при введені вхідних параметрів!' </w:t>
       </w:r>
       <w:r>
         <w:rPr>
@@ -49929,7 +48217,7 @@
           <w:rPr>
             <w:noProof/>
           </w:rPr>
-          <w:t>30</w:t>
+          <w:t>16</w:t>
         </w:r>
         <w:r>
           <w:fldChar w:fldCharType="end"/>
@@ -51913,651 +50201,6 @@
 </w:styles>
 </file>
 
-<file path=word/glossary/document.xml><?xml version="1.0" encoding="utf-8"?>
-<w:glossaryDocument xmlns:wpc="http://schemas.microsoft.com/office/word/2010/wordprocessingCanvas" xmlns:cx="http://schemas.microsoft.com/office/drawing/2014/chartex" xmlns:mc="http://schemas.openxmlformats.org/markup-compatibility/2006" xmlns:o="urn:schemas-microsoft-com:office:office" xmlns:r="http://schemas.openxmlformats.org/officeDocument/2006/relationships" xmlns:m="http://schemas.openxmlformats.org/officeDocument/2006/math" xmlns:v="urn:schemas-microsoft-com:vml" xmlns:wp14="http://schemas.microsoft.com/office/word/2010/wordprocessingDrawing" xmlns:wp="http://schemas.openxmlformats.org/drawingml/2006/wordprocessingDrawing" xmlns:w10="urn:schemas-microsoft-com:office:word" xmlns:w="http://schemas.openxmlformats.org/wordprocessingml/2006/main" xmlns:w14="http://schemas.microsoft.com/office/word/2010/wordml" xmlns:w15="http://schemas.microsoft.com/office/word/2012/wordml" xmlns:w16se="http://schemas.microsoft.com/office/word/2015/wordml/symex" xmlns:wpg="http://schemas.microsoft.com/office/word/2010/wordprocessingGroup" xmlns:wpi="http://schemas.microsoft.com/office/word/2010/wordprocessingInk" xmlns:wne="http://schemas.microsoft.com/office/word/2006/wordml" xmlns:wps="http://schemas.microsoft.com/office/word/2010/wordprocessingShape" mc:Ignorable="w14 w15 w16se wp14"/>
-</file>
-
-<file path=word/glossary/fontTable.xml><?xml version="1.0" encoding="utf-8"?>
-<w:fonts xmlns:mc="http://schemas.openxmlformats.org/markup-compatibility/2006" xmlns:r="http://schemas.openxmlformats.org/officeDocument/2006/relationships" xmlns:w="http://schemas.openxmlformats.org/wordprocessingml/2006/main" xmlns:w14="http://schemas.microsoft.com/office/word/2010/wordml" xmlns:w15="http://schemas.microsoft.com/office/word/2012/wordml" xmlns:w16se="http://schemas.microsoft.com/office/word/2015/wordml/symex" mc:Ignorable="w14 w15 w16se">
-  <w:font w:name="Times New Roman">
-    <w:panose1 w:val="02020603050405020304"/>
-    <w:charset w:val="CC"/>
-    <w:family w:val="roman"/>
-    <w:pitch w:val="variable"/>
-    <w:sig w:usb0="E0002EFF" w:usb1="C000785B" w:usb2="00000009" w:usb3="00000000" w:csb0="000001FF" w:csb1="00000000"/>
-  </w:font>
-  <w:font w:name="Courier New">
-    <w:panose1 w:val="02070309020205020404"/>
-    <w:charset w:val="CC"/>
-    <w:family w:val="modern"/>
-    <w:pitch w:val="fixed"/>
-    <w:sig w:usb0="E0002EFF" w:usb1="C0007843" w:usb2="00000009" w:usb3="00000000" w:csb0="000001FF" w:csb1="00000000"/>
-  </w:font>
-  <w:font w:name="Wingdings">
-    <w:panose1 w:val="05000000000000000000"/>
-    <w:charset w:val="02"/>
-    <w:family w:val="auto"/>
-    <w:pitch w:val="variable"/>
-    <w:sig w:usb0="00000000" w:usb1="10000000" w:usb2="00000000" w:usb3="00000000" w:csb0="80000000" w:csb1="00000000"/>
-  </w:font>
-  <w:font w:name="Symbol">
-    <w:panose1 w:val="05050102010706020507"/>
-    <w:charset w:val="02"/>
-    <w:family w:val="roman"/>
-    <w:pitch w:val="variable"/>
-    <w:sig w:usb0="00000000" w:usb1="10000000" w:usb2="00000000" w:usb3="00000000" w:csb0="80000000" w:csb1="00000000"/>
-  </w:font>
-  <w:font w:name="Calibri">
-    <w:panose1 w:val="020F0502020204030204"/>
-    <w:charset w:val="CC"/>
-    <w:family w:val="swiss"/>
-    <w:pitch w:val="variable"/>
-    <w:sig w:usb0="E4002EFF" w:usb1="C000247B" w:usb2="00000009" w:usb3="00000000" w:csb0="000001FF" w:csb1="00000000"/>
-  </w:font>
-  <w:font w:name="Calibri Light">
-    <w:panose1 w:val="020F0302020204030204"/>
-    <w:charset w:val="CC"/>
-    <w:family w:val="swiss"/>
-    <w:pitch w:val="variable"/>
-    <w:sig w:usb0="E4002EFF" w:usb1="C000247B" w:usb2="00000009" w:usb3="00000000" w:csb0="000001FF" w:csb1="00000000"/>
-  </w:font>
-  <w:font w:name="Cambria Math">
-    <w:panose1 w:val="02040503050406030204"/>
-    <w:charset w:val="CC"/>
-    <w:family w:val="roman"/>
-    <w:pitch w:val="variable"/>
-    <w:sig w:usb0="E00006FF" w:usb1="420024FF" w:usb2="02000000" w:usb3="00000000" w:csb0="0000019F" w:csb1="00000000"/>
-  </w:font>
-  <w:font w:name="Consolas">
-    <w:panose1 w:val="020B0609020204030204"/>
-    <w:charset w:val="CC"/>
-    <w:family w:val="modern"/>
-    <w:pitch w:val="fixed"/>
-    <w:sig w:usb0="E00006FF" w:usb1="0000FCFF" w:usb2="00000001" w:usb3="00000000" w:csb0="0000019F" w:csb1="00000000"/>
-  </w:font>
-</w:fonts>
-</file>
-
-<file path=word/glossary/settings.xml><?xml version="1.0" encoding="utf-8"?>
-<w:settings xmlns:mc="http://schemas.openxmlformats.org/markup-compatibility/2006" xmlns:o="urn:schemas-microsoft-com:office:office" xmlns:r="http://schemas.openxmlformats.org/officeDocument/2006/relationships" xmlns:m="http://schemas.openxmlformats.org/officeDocument/2006/math" xmlns:v="urn:schemas-microsoft-com:vml" xmlns:w10="urn:schemas-microsoft-com:office:word" xmlns:w="http://schemas.openxmlformats.org/wordprocessingml/2006/main" xmlns:w14="http://schemas.microsoft.com/office/word/2010/wordml" xmlns:w15="http://schemas.microsoft.com/office/word/2012/wordml" xmlns:w16se="http://schemas.microsoft.com/office/word/2015/wordml/symex" xmlns:sl="http://schemas.openxmlformats.org/schemaLibrary/2006/main" mc:Ignorable="w14 w15 w16se">
-  <w:view w:val="normal"/>
-  <w:defaultTabStop w:val="708"/>
-  <w:characterSpacingControl w:val="doNotCompress"/>
-  <w:compat>
-    <w:useFELayout/>
-    <w:compatSetting w:name="compatibilityMode" w:uri="http://schemas.microsoft.com/office/word" w:val="15"/>
-    <w:compatSetting w:name="overrideTableStyleFontSizeAndJustification" w:uri="http://schemas.microsoft.com/office/word" w:val="1"/>
-    <w:compatSetting w:name="enableOpenTypeFeatures" w:uri="http://schemas.microsoft.com/office/word" w:val="1"/>
-    <w:compatSetting w:name="doNotFlipMirrorIndents" w:uri="http://schemas.microsoft.com/office/word" w:val="1"/>
-    <w:compatSetting w:name="differentiateMultirowTableHeaders" w:uri="http://schemas.microsoft.com/office/word" w:val="1"/>
-  </w:compat>
-  <w:rsids>
-    <w:rsidRoot w:val="00FD0B17"/>
-    <w:rsid w:val="003243C6"/>
-    <w:rsid w:val="00552FFA"/>
-    <w:rsid w:val="009906D5"/>
-    <w:rsid w:val="00B6048C"/>
-    <w:rsid w:val="00D02A5F"/>
-    <w:rsid w:val="00FD0B17"/>
-  </w:rsids>
-  <m:mathPr>
-    <m:mathFont m:val="Cambria Math"/>
-    <m:brkBin m:val="before"/>
-    <m:brkBinSub m:val="--"/>
-    <m:smallFrac m:val="0"/>
-    <m:dispDef/>
-    <m:lMargin m:val="0"/>
-    <m:rMargin m:val="0"/>
-    <m:defJc m:val="centerGroup"/>
-    <m:wrapIndent m:val="1440"/>
-    <m:intLim m:val="subSup"/>
-    <m:naryLim m:val="undOvr"/>
-  </m:mathPr>
-  <w:themeFontLang w:val="ru-RU"/>
-  <w:clrSchemeMapping w:bg1="light1" w:t1="dark1" w:bg2="light2" w:t2="dark2" w:accent1="accent1" w:accent2="accent2" w:accent3="accent3" w:accent4="accent4" w:accent5="accent5" w:accent6="accent6" w:hyperlink="hyperlink" w:followedHyperlink="followedHyperlink"/>
-  <w:decimalSymbol w:val=","/>
-  <w:listSeparator w:val=";"/>
-  <w15:chartTrackingRefBased/>
-</w:settings>
-</file>
-
-<file path=word/glossary/styles.xml><?xml version="1.0" encoding="utf-8"?>
-<w:styles xmlns:mc="http://schemas.openxmlformats.org/markup-compatibility/2006" xmlns:r="http://schemas.openxmlformats.org/officeDocument/2006/relationships" xmlns:w="http://schemas.openxmlformats.org/wordprocessingml/2006/main" xmlns:w14="http://schemas.microsoft.com/office/word/2010/wordml" xmlns:w15="http://schemas.microsoft.com/office/word/2012/wordml" xmlns:w16se="http://schemas.microsoft.com/office/word/2015/wordml/symex" mc:Ignorable="w14 w15 w16se">
-  <w:docDefaults>
-    <w:rPrDefault>
-      <w:rPr>
-        <w:rFonts w:asciiTheme="minorHAnsi" w:eastAsiaTheme="minorEastAsia" w:hAnsiTheme="minorHAnsi" w:cstheme="minorBidi"/>
-        <w:sz w:val="22"/>
-        <w:szCs w:val="22"/>
-        <w:lang w:val="ru-RU" w:eastAsia="ru-RU" w:bidi="ar-SA"/>
-      </w:rPr>
-    </w:rPrDefault>
-    <w:pPrDefault>
-      <w:pPr>
-        <w:spacing w:after="160" w:line="259" w:lineRule="auto"/>
-      </w:pPr>
-    </w:pPrDefault>
-  </w:docDefaults>
-  <w:latentStyles w:defLockedState="0" w:defUIPriority="99" w:defSemiHidden="0" w:defUnhideWhenUsed="0" w:defQFormat="0" w:count="371">
-    <w:lsdException w:name="Normal" w:uiPriority="0" w:qFormat="1"/>
-    <w:lsdException w:name="heading 1" w:uiPriority="9" w:qFormat="1"/>
-    <w:lsdException w:name="heading 2" w:semiHidden="1" w:uiPriority="9" w:unhideWhenUsed="1" w:qFormat="1"/>
-    <w:lsdException w:name="heading 3" w:semiHidden="1" w:uiPriority="9" w:unhideWhenUsed="1" w:qFormat="1"/>
-    <w:lsdException w:name="heading 4" w:semiHidden="1" w:uiPriority="9" w:unhideWhenUsed="1" w:qFormat="1"/>
-    <w:lsdException w:name="heading 5" w:semiHidden="1" w:uiPriority="9" w:unhideWhenUsed="1" w:qFormat="1"/>
-    <w:lsdException w:name="heading 6" w:semiHidden="1" w:uiPriority="9" w:unhideWhenUsed="1" w:qFormat="1"/>
-    <w:lsdException w:name="heading 7" w:semiHidden="1" w:uiPriority="9" w:unhideWhenUsed="1" w:qFormat="1"/>
-    <w:lsdException w:name="heading 8" w:semiHidden="1" w:uiPriority="9" w:unhideWhenUsed="1" w:qFormat="1"/>
-    <w:lsdException w:name="heading 9" w:semiHidden="1" w:uiPriority="9" w:unhideWhenUsed="1" w:qFormat="1"/>
-    <w:lsdException w:name="index 1" w:semiHidden="1" w:unhideWhenUsed="1"/>
-    <w:lsdException w:name="index 2" w:semiHidden="1" w:unhideWhenUsed="1"/>
-    <w:lsdException w:name="index 3" w:semiHidden="1" w:unhideWhenUsed="1"/>
-    <w:lsdException w:name="index 4" w:semiHidden="1" w:unhideWhenUsed="1"/>
-    <w:lsdException w:name="index 5" w:semiHidden="1" w:unhideWhenUsed="1"/>
-    <w:lsdException w:name="index 6" w:semiHidden="1" w:unhideWhenUsed="1"/>
-    <w:lsdException w:name="index 7" w:semiHidden="1" w:unhideWhenUsed="1"/>
-    <w:lsdException w:name="index 8" w:semiHidden="1" w:unhideWhenUsed="1"/>
-    <w:lsdException w:name="index 9" w:semiHidden="1" w:unhideWhenUsed="1"/>
-    <w:lsdException w:name="toc 1" w:semiHidden="1" w:uiPriority="39" w:unhideWhenUsed="1"/>
-    <w:lsdException w:name="toc 2" w:semiHidden="1" w:uiPriority="39" w:unhideWhenUsed="1"/>
-    <w:lsdException w:name="toc 3" w:semiHidden="1" w:uiPriority="39" w:unhideWhenUsed="1"/>
-    <w:lsdException w:name="toc 4" w:semiHidden="1" w:uiPriority="39" w:unhideWhenUsed="1"/>
-    <w:lsdException w:name="toc 5" w:semiHidden="1" w:uiPriority="39" w:unhideWhenUsed="1"/>
-    <w:lsdException w:name="toc 6" w:semiHidden="1" w:uiPriority="39" w:unhideWhenUsed="1"/>
-    <w:lsdException w:name="toc 7" w:semiHidden="1" w:uiPriority="39" w:unhideWhenUsed="1"/>
-    <w:lsdException w:name="toc 8" w:semiHidden="1" w:uiPriority="39" w:unhideWhenUsed="1"/>
-    <w:lsdException w:name="toc 9" w:semiHidden="1" w:uiPriority="39" w:unhideWhenUsed="1"/>
-    <w:lsdException w:name="Normal Indent" w:semiHidden="1" w:unhideWhenUsed="1"/>
-    <w:lsdException w:name="footnote text" w:semiHidden="1" w:unhideWhenUsed="1"/>
-    <w:lsdException w:name="annotation text" w:semiHidden="1" w:unhideWhenUsed="1"/>
-    <w:lsdException w:name="header" w:semiHidden="1" w:unhideWhenUsed="1"/>
-    <w:lsdException w:name="footer" w:semiHidden="1" w:unhideWhenUsed="1"/>
-    <w:lsdException w:name="index heading" w:semiHidden="1" w:unhideWhenUsed="1"/>
-    <w:lsdException w:name="caption" w:semiHidden="1" w:uiPriority="35" w:unhideWhenUsed="1" w:qFormat="1"/>
-    <w:lsdException w:name="table of figures" w:semiHidden="1" w:unhideWhenUsed="1"/>
-    <w:lsdException w:name="envelope address" w:semiHidden="1" w:unhideWhenUsed="1"/>
-    <w:lsdException w:name="envelope return" w:semiHidden="1" w:unhideWhenUsed="1"/>
-    <w:lsdException w:name="footnote reference" w:semiHidden="1" w:unhideWhenUsed="1"/>
-    <w:lsdException w:name="annotation reference" w:semiHidden="1" w:unhideWhenUsed="1"/>
-    <w:lsdException w:name="line number" w:semiHidden="1" w:unhideWhenUsed="1"/>
-    <w:lsdException w:name="page number" w:semiHidden="1" w:unhideWhenUsed="1"/>
-    <w:lsdException w:name="endnote reference" w:semiHidden="1" w:unhideWhenUsed="1"/>
-    <w:lsdException w:name="endnote text" w:semiHidden="1" w:unhideWhenUsed="1"/>
-    <w:lsdException w:name="table of authorities" w:semiHidden="1" w:unhideWhenUsed="1"/>
-    <w:lsdException w:name="macro" w:semiHidden="1" w:unhideWhenUsed="1"/>
-    <w:lsdException w:name="toa heading" w:semiHidden="1" w:unhideWhenUsed="1"/>
-    <w:lsdException w:name="List" w:semiHidden="1" w:unhideWhenUsed="1"/>
-    <w:lsdException w:name="List Bullet" w:semiHidden="1" w:unhideWhenUsed="1"/>
-    <w:lsdException w:name="List Number" w:semiHidden="1" w:unhideWhenUsed="1"/>
-    <w:lsdException w:name="List 2" w:semiHidden="1" w:unhideWhenUsed="1"/>
-    <w:lsdException w:name="List 3" w:semiHidden="1" w:unhideWhenUsed="1"/>
-    <w:lsdException w:name="List 4" w:semiHidden="1" w:unhideWhenUsed="1"/>
-    <w:lsdException w:name="List 5" w:semiHidden="1" w:unhideWhenUsed="1"/>
-    <w:lsdException w:name="List Bullet 2" w:semiHidden="1" w:unhideWhenUsed="1"/>
-    <w:lsdException w:name="List Bullet 3" w:semiHidden="1" w:unhideWhenUsed="1"/>
-    <w:lsdException w:name="List Bullet 4" w:semiHidden="1" w:unhideWhenUsed="1"/>
-    <w:lsdException w:name="List Bullet 5" w:semiHidden="1" w:unhideWhenUsed="1"/>
-    <w:lsdException w:name="List Number 2" w:semiHidden="1" w:unhideWhenUsed="1"/>
-    <w:lsdException w:name="List Number 3" w:semiHidden="1" w:unhideWhenUsed="1"/>
-    <w:lsdException w:name="List Number 4" w:semiHidden="1" w:unhideWhenUsed="1"/>
-    <w:lsdException w:name="List Number 5" w:semiHidden="1" w:unhideWhenUsed="1"/>
-    <w:lsdException w:name="Title" w:uiPriority="10" w:qFormat="1"/>
-    <w:lsdException w:name="Closing" w:semiHidden="1" w:unhideWhenUsed="1"/>
-    <w:lsdException w:name="Signature" w:semiHidden="1" w:unhideWhenUsed="1"/>
-    <w:lsdException w:name="Default Paragraph Font" w:semiHidden="1" w:uiPriority="1" w:unhideWhenUsed="1"/>
-    <w:lsdException w:name="Body Text" w:semiHidden="1" w:unhideWhenUsed="1"/>
-    <w:lsdException w:name="Body Text Indent" w:semiHidden="1" w:unhideWhenUsed="1"/>
-    <w:lsdException w:name="List Continue" w:semiHidden="1" w:unhideWhenUsed="1"/>
-    <w:lsdException w:name="List Continue 2" w:semiHidden="1" w:unhideWhenUsed="1"/>
-    <w:lsdException w:name="List Continue 3" w:semiHidden="1" w:unhideWhenUsed="1"/>
-    <w:lsdException w:name="List Continue 4" w:semiHidden="1" w:unhideWhenUsed="1"/>
-    <w:lsdException w:name="List Continue 5" w:semiHidden="1" w:unhideWhenUsed="1"/>
-    <w:lsdException w:name="Message Header" w:semiHidden="1" w:unhideWhenUsed="1"/>
-    <w:lsdException w:name="Subtitle" w:uiPriority="11" w:qFormat="1"/>
-    <w:lsdException w:name="Salutation" w:semiHidden="1" w:unhideWhenUsed="1"/>
-    <w:lsdException w:name="Date" w:semiHidden="1" w:unhideWhenUsed="1"/>
-    <w:lsdException w:name="Body Text First Indent" w:semiHidden="1" w:unhideWhenUsed="1"/>
-    <w:lsdException w:name="Body Text First Indent 2" w:semiHidden="1" w:unhideWhenUsed="1"/>
-    <w:lsdException w:name="Note Heading" w:semiHidden="1" w:unhideWhenUsed="1"/>
-    <w:lsdException w:name="Body Text 2" w:semiHidden="1" w:unhideWhenUsed="1"/>
-    <w:lsdException w:name="Body Text 3" w:semiHidden="1" w:unhideWhenUsed="1"/>
-    <w:lsdException w:name="Body Text Indent 2" w:semiHidden="1" w:unhideWhenUsed="1"/>
-    <w:lsdException w:name="Body Text Indent 3" w:semiHidden="1" w:unhideWhenUsed="1"/>
-    <w:lsdException w:name="Block Text" w:semiHidden="1" w:unhideWhenUsed="1"/>
-    <w:lsdException w:name="Hyperlink" w:semiHidden="1" w:unhideWhenUsed="1"/>
-    <w:lsdException w:name="FollowedHyperlink" w:semiHidden="1" w:unhideWhenUsed="1"/>
-    <w:lsdException w:name="Strong" w:uiPriority="22" w:qFormat="1"/>
-    <w:lsdException w:name="Emphasis" w:uiPriority="20" w:qFormat="1"/>
-    <w:lsdException w:name="Document Map" w:semiHidden="1" w:unhideWhenUsed="1"/>
-    <w:lsdException w:name="Plain Text" w:semiHidden="1" w:unhideWhenUsed="1"/>
-    <w:lsdException w:name="E-mail Signature" w:semiHidden="1" w:unhideWhenUsed="1"/>
-    <w:lsdException w:name="HTML Top of Form" w:semiHidden="1" w:unhideWhenUsed="1"/>
-    <w:lsdException w:name="HTML Bottom of Form" w:semiHidden="1" w:unhideWhenUsed="1"/>
-    <w:lsdException w:name="Normal (Web)" w:semiHidden="1" w:unhideWhenUsed="1"/>
-    <w:lsdException w:name="HTML Acronym" w:semiHidden="1" w:unhideWhenUsed="1"/>
-    <w:lsdException w:name="HTML Address" w:semiHidden="1" w:unhideWhenUsed="1"/>
-    <w:lsdException w:name="HTML Cite" w:semiHidden="1" w:unhideWhenUsed="1"/>
-    <w:lsdException w:name="HTML Code" w:semiHidden="1" w:unhideWhenUsed="1"/>
-    <w:lsdException w:name="HTML Definition" w:semiHidden="1" w:unhideWhenUsed="1"/>
-    <w:lsdException w:name="HTML Keyboard" w:semiHidden="1" w:unhideWhenUsed="1"/>
-    <w:lsdException w:name="HTML Preformatted" w:semiHidden="1" w:unhideWhenUsed="1"/>
-    <w:lsdException w:name="HTML Sample" w:semiHidden="1" w:unhideWhenUsed="1"/>
-    <w:lsdException w:name="HTML Typewriter" w:semiHidden="1" w:unhideWhenUsed="1"/>
-    <w:lsdException w:name="HTML Variable" w:semiHidden="1" w:unhideWhenUsed="1"/>
-    <w:lsdException w:name="Normal Table" w:semiHidden="1" w:unhideWhenUsed="1"/>
-    <w:lsdException w:name="annotation subject" w:semiHidden="1" w:unhideWhenUsed="1"/>
-    <w:lsdException w:name="No List" w:semiHidden="1" w:unhideWhenUsed="1"/>
-    <w:lsdException w:name="Outline List 1" w:semiHidden="1" w:unhideWhenUsed="1"/>
-    <w:lsdException w:name="Outline List 2" w:semiHidden="1" w:unhideWhenUsed="1"/>
-    <w:lsdException w:name="Outline List 3" w:semiHidden="1" w:unhideWhenUsed="1"/>
-    <w:lsdException w:name="Table Simple 1" w:semiHidden="1" w:unhideWhenUsed="1"/>
-    <w:lsdException w:name="Table Simple 2" w:semiHidden="1" w:unhideWhenUsed="1"/>
-    <w:lsdException w:name="Table Simple 3" w:semiHidden="1" w:unhideWhenUsed="1"/>
-    <w:lsdException w:name="Table Classic 1" w:semiHidden="1" w:unhideWhenUsed="1"/>
-    <w:lsdException w:name="Table Classic 2" w:semiHidden="1" w:unhideWhenUsed="1"/>
-    <w:lsdException w:name="Table Classic 3" w:semiHidden="1" w:unhideWhenUsed="1"/>
-    <w:lsdException w:name="Table Classic 4" w:semiHidden="1" w:unhideWhenUsed="1"/>
-    <w:lsdException w:name="Table Colorful 1" w:semiHidden="1" w:unhideWhenUsed="1"/>
-    <w:lsdException w:name="Table Colorful 2" w:semiHidden="1" w:unhideWhenUsed="1"/>
-    <w:lsdException w:name="Table Colorful 3" w:semiHidden="1" w:unhideWhenUsed="1"/>
-    <w:lsdException w:name="Table Columns 1" w:semiHidden="1" w:unhideWhenUsed="1"/>
-    <w:lsdException w:name="Table Columns 2" w:semiHidden="1" w:unhideWhenUsed="1"/>
-    <w:lsdException w:name="Table Columns 3" w:semiHidden="1" w:unhideWhenUsed="1"/>
-    <w:lsdException w:name="Table Columns 4" w:semiHidden="1" w:unhideWhenUsed="1"/>
-    <w:lsdException w:name="Table Columns 5" w:semiHidden="1" w:unhideWhenUsed="1"/>
-    <w:lsdException w:name="Table Grid 1" w:semiHidden="1" w:unhideWhenUsed="1"/>
-    <w:lsdException w:name="Table Grid 2" w:semiHidden="1" w:unhideWhenUsed="1"/>
-    <w:lsdException w:name="Table Grid 3" w:semiHidden="1" w:unhideWhenUsed="1"/>
-    <w:lsdException w:name="Table Grid 4" w:semiHidden="1" w:unhideWhenUsed="1"/>
-    <w:lsdException w:name="Table Grid 5" w:semiHidden="1" w:unhideWhenUsed="1"/>
-    <w:lsdException w:name="Table Grid 6" w:semiHidden="1" w:unhideWhenUsed="1"/>
-    <w:lsdException w:name="Table Grid 7" w:semiHidden="1" w:unhideWhenUsed="1"/>
-    <w:lsdException w:name="Table Grid 8" w:semiHidden="1" w:unhideWhenUsed="1"/>
-    <w:lsdException w:name="Table List 1" w:semiHidden="1" w:unhideWhenUsed="1"/>
-    <w:lsdException w:name="Table List 2" w:semiHidden="1" w:unhideWhenUsed="1"/>
-    <w:lsdException w:name="Table List 3" w:semiHidden="1" w:unhideWhenUsed="1"/>
-    <w:lsdException w:name="Table List 4" w:semiHidden="1" w:unhideWhenUsed="1"/>
-    <w:lsdException w:name="Table List 5" w:semiHidden="1" w:unhideWhenUsed="1"/>
-    <w:lsdException w:name="Table List 6" w:semiHidden="1" w:unhideWhenUsed="1"/>
-    <w:lsdException w:name="Table List 7" w:semiHidden="1" w:unhideWhenUsed="1"/>
-    <w:lsdException w:name="Table List 8" w:semiHidden="1" w:unhideWhenUsed="1"/>
-    <w:lsdException w:name="Table 3D effects 1" w:semiHidden="1" w:unhideWhenUsed="1"/>
-    <w:lsdException w:name="Table 3D effects 2" w:semiHidden="1" w:unhideWhenUsed="1"/>
-    <w:lsdException w:name="Table 3D effects 3" w:semiHidden="1" w:unhideWhenUsed="1"/>
-    <w:lsdException w:name="Table Contemporary" w:semiHidden="1" w:unhideWhenUsed="1"/>
-    <w:lsdException w:name="Table Elegant" w:semiHidden="1" w:unhideWhenUsed="1"/>
-    <w:lsdException w:name="Table Professional" w:semiHidden="1" w:unhideWhenUsed="1"/>
-    <w:lsdException w:name="Table Subtle 1" w:semiHidden="1" w:unhideWhenUsed="1"/>
-    <w:lsdException w:name="Table Subtle 2" w:semiHidden="1" w:unhideWhenUsed="1"/>
-    <w:lsdException w:name="Table Web 1" w:semiHidden="1" w:unhideWhenUsed="1"/>
-    <w:lsdException w:name="Table Web 2" w:semiHidden="1" w:unhideWhenUsed="1"/>
-    <w:lsdException w:name="Table Web 3" w:semiHidden="1" w:unhideWhenUsed="1"/>
-    <w:lsdException w:name="Balloon Text" w:semiHidden="1" w:unhideWhenUsed="1"/>
-    <w:lsdException w:name="Table Grid" w:uiPriority="39"/>
-    <w:lsdException w:name="Table Theme" w:semiHidden="1" w:unhideWhenUsed="1"/>
-    <w:lsdException w:name="Placeholder Text" w:semiHidden="1"/>
-    <w:lsdException w:name="No Spacing" w:uiPriority="1" w:qFormat="1"/>
-    <w:lsdException w:name="Light Shading" w:uiPriority="60"/>
-    <w:lsdException w:name="Light List" w:uiPriority="61"/>
-    <w:lsdException w:name="Light Grid" w:uiPriority="62"/>
-    <w:lsdException w:name="Medium Shading 1" w:uiPriority="63"/>
-    <w:lsdException w:name="Medium Shading 2" w:uiPriority="64"/>
-    <w:lsdException w:name="Medium List 1" w:uiPriority="65"/>
-    <w:lsdException w:name="Medium List 2" w:uiPriority="66"/>
-    <w:lsdException w:name="Medium Grid 1" w:uiPriority="67"/>
-    <w:lsdException w:name="Medium Grid 2" w:uiPriority="68"/>
-    <w:lsdException w:name="Medium Grid 3" w:uiPriority="69"/>
-    <w:lsdException w:name="Dark List" w:uiPriority="70"/>
-    <w:lsdException w:name="Colorful Shading" w:uiPriority="71"/>
-    <w:lsdException w:name="Colorful List" w:uiPriority="72"/>
-    <w:lsdException w:name="Colorful Grid" w:uiPriority="73"/>
-    <w:lsdException w:name="Light Shading Accent 1" w:uiPriority="60"/>
-    <w:lsdException w:name="Light List Accent 1" w:uiPriority="61"/>
-    <w:lsdException w:name="Light Grid Accent 1" w:uiPriority="62"/>
-    <w:lsdException w:name="Medium Shading 1 Accent 1" w:uiPriority="63"/>
-    <w:lsdException w:name="Medium Shading 2 Accent 1" w:uiPriority="64"/>
-    <w:lsdException w:name="Medium List 1 Accent 1" w:uiPriority="65"/>
-    <w:lsdException w:name="Revision" w:semiHidden="1"/>
-    <w:lsdException w:name="List Paragraph" w:uiPriority="34" w:qFormat="1"/>
-    <w:lsdException w:name="Quote" w:uiPriority="29" w:qFormat="1"/>
-    <w:lsdException w:name="Intense Quote" w:uiPriority="30" w:qFormat="1"/>
-    <w:lsdException w:name="Medium List 2 Accent 1" w:uiPriority="66"/>
-    <w:lsdException w:name="Medium Grid 1 Accent 1" w:uiPriority="67"/>
-    <w:lsdException w:name="Medium Grid 2 Accent 1" w:uiPriority="68"/>
-    <w:lsdException w:name="Medium Grid 3 Accent 1" w:uiPriority="69"/>
-    <w:lsdException w:name="Dark List Accent 1" w:uiPriority="70"/>
-    <w:lsdException w:name="Colorful Shading Accent 1" w:uiPriority="71"/>
-    <w:lsdException w:name="Colorful List Accent 1" w:uiPriority="72"/>
-    <w:lsdException w:name="Colorful Grid Accent 1" w:uiPriority="73"/>
-    <w:lsdException w:name="Light Shading Accent 2" w:uiPriority="60"/>
-    <w:lsdException w:name="Light List Accent 2" w:uiPriority="61"/>
-    <w:lsdException w:name="Light Grid Accent 2" w:uiPriority="62"/>
-    <w:lsdException w:name="Medium Shading 1 Accent 2" w:uiPriority="63"/>
-    <w:lsdException w:name="Medium Shading 2 Accent 2" w:uiPriority="64"/>
-    <w:lsdException w:name="Medium List 1 Accent 2" w:uiPriority="65"/>
-    <w:lsdException w:name="Medium List 2 Accent 2" w:uiPriority="66"/>
-    <w:lsdException w:name="Medium Grid 1 Accent 2" w:uiPriority="67"/>
-    <w:lsdException w:name="Medium Grid 2 Accent 2" w:uiPriority="68"/>
-    <w:lsdException w:name="Medium Grid 3 Accent 2" w:uiPriority="69"/>
-    <w:lsdException w:name="Dark List Accent 2" w:uiPriority="70"/>
-    <w:lsdException w:name="Colorful Shading Accent 2" w:uiPriority="71"/>
-    <w:lsdException w:name="Colorful List Accent 2" w:uiPriority="72"/>
-    <w:lsdException w:name="Colorful Grid Accent 2" w:uiPriority="73"/>
-    <w:lsdException w:name="Light Shading Accent 3" w:uiPriority="60"/>
-    <w:lsdException w:name="Light List Accent 3" w:uiPriority="61"/>
-    <w:lsdException w:name="Light Grid Accent 3" w:uiPriority="62"/>
-    <w:lsdException w:name="Medium Shading 1 Accent 3" w:uiPriority="63"/>
-    <w:lsdException w:name="Medium Shading 2 Accent 3" w:uiPriority="64"/>
-    <w:lsdException w:name="Medium List 1 Accent 3" w:uiPriority="65"/>
-    <w:lsdException w:name="Medium List 2 Accent 3" w:uiPriority="66"/>
-    <w:lsdException w:name="Medium Grid 1 Accent 3" w:uiPriority="67"/>
-    <w:lsdException w:name="Medium Grid 2 Accent 3" w:uiPriority="68"/>
-    <w:lsdException w:name="Medium Grid 3 Accent 3" w:uiPriority="69"/>
-    <w:lsdException w:name="Dark List Accent 3" w:uiPriority="70"/>
-    <w:lsdException w:name="Colorful Shading Accent 3" w:uiPriority="71"/>
-    <w:lsdException w:name="Colorful List Accent 3" w:uiPriority="72"/>
-    <w:lsdException w:name="Colorful Grid Accent 3" w:uiPriority="73"/>
-    <w:lsdException w:name="Light Shading Accent 4" w:uiPriority="60"/>
-    <w:lsdException w:name="Light List Accent 4" w:uiPriority="61"/>
-    <w:lsdException w:name="Light Grid Accent 4" w:uiPriority="62"/>
-    <w:lsdException w:name="Medium Shading 1 Accent 4" w:uiPriority="63"/>
-    <w:lsdException w:name="Medium Shading 2 Accent 4" w:uiPriority="64"/>
-    <w:lsdException w:name="Medium List 1 Accent 4" w:uiPriority="65"/>
-    <w:lsdException w:name="Medium List 2 Accent 4" w:uiPriority="66"/>
-    <w:lsdException w:name="Medium Grid 1 Accent 4" w:uiPriority="67"/>
-    <w:lsdException w:name="Medium Grid 2 Accent 4" w:uiPriority="68"/>
-    <w:lsdException w:name="Medium Grid 3 Accent 4" w:uiPriority="69"/>
-    <w:lsdException w:name="Dark List Accent 4" w:uiPriority="70"/>
-    <w:lsdException w:name="Colorful Shading Accent 4" w:uiPriority="71"/>
-    <w:lsdException w:name="Colorful List Accent 4" w:uiPriority="72"/>
-    <w:lsdException w:name="Colorful Grid Accent 4" w:uiPriority="73"/>
-    <w:lsdException w:name="Light Shading Accent 5" w:uiPriority="60"/>
-    <w:lsdException w:name="Light List Accent 5" w:uiPriority="61"/>
-    <w:lsdException w:name="Light Grid Accent 5" w:uiPriority="62"/>
-    <w:lsdException w:name="Medium Shading 1 Accent 5" w:uiPriority="63"/>
-    <w:lsdException w:name="Medium Shading 2 Accent 5" w:uiPriority="64"/>
-    <w:lsdException w:name="Medium List 1 Accent 5" w:uiPriority="65"/>
-    <w:lsdException w:name="Medium List 2 Accent 5" w:uiPriority="66"/>
-    <w:lsdException w:name="Medium Grid 1 Accent 5" w:uiPriority="67"/>
-    <w:lsdException w:name="Medium Grid 2 Accent 5" w:uiPriority="68"/>
-    <w:lsdException w:name="Medium Grid 3 Accent 5" w:uiPriority="69"/>
-    <w:lsdException w:name="Dark List Accent 5" w:uiPriority="70"/>
-    <w:lsdException w:name="Colorful Shading Accent 5" w:uiPriority="71"/>
-    <w:lsdException w:name="Colorful List Accent 5" w:uiPriority="72"/>
-    <w:lsdException w:name="Colorful Grid Accent 5" w:uiPriority="73"/>
-    <w:lsdException w:name="Light Shading Accent 6" w:uiPriority="60"/>
-    <w:lsdException w:name="Light List Accent 6" w:uiPriority="61"/>
-    <w:lsdException w:name="Light Grid Accent 6" w:uiPriority="62"/>
-    <w:lsdException w:name="Medium Shading 1 Accent 6" w:uiPriority="63"/>
-    <w:lsdException w:name="Medium Shading 2 Accent 6" w:uiPriority="64"/>
-    <w:lsdException w:name="Medium List 1 Accent 6" w:uiPriority="65"/>
-    <w:lsdException w:name="Medium List 2 Accent 6" w:uiPriority="66"/>
-    <w:lsdException w:name="Medium Grid 1 Accent 6" w:uiPriority="67"/>
-    <w:lsdException w:name="Medium Grid 2 Accent 6" w:uiPriority="68"/>
-    <w:lsdException w:name="Medium Grid 3 Accent 6" w:uiPriority="69"/>
-    <w:lsdException w:name="Dark List Accent 6" w:uiPriority="70"/>
-    <w:lsdException w:name="Colorful Shading Accent 6" w:uiPriority="71"/>
-    <w:lsdException w:name="Colorful List Accent 6" w:uiPriority="72"/>
-    <w:lsdException w:name="Colorful Grid Accent 6" w:uiPriority="73"/>
-    <w:lsdException w:name="Subtle Emphasis" w:uiPriority="19" w:qFormat="1"/>
-    <w:lsdException w:name="Intense Emphasis" w:uiPriority="21" w:qFormat="1"/>
-    <w:lsdException w:name="Subtle Reference" w:uiPriority="31" w:qFormat="1"/>
-    <w:lsdException w:name="Intense Reference" w:uiPriority="32" w:qFormat="1"/>
-    <w:lsdException w:name="Book Title" w:uiPriority="33" w:qFormat="1"/>
-    <w:lsdException w:name="Bibliography" w:semiHidden="1" w:uiPriority="37" w:unhideWhenUsed="1"/>
-    <w:lsdException w:name="TOC Heading" w:semiHidden="1" w:uiPriority="39" w:unhideWhenUsed="1" w:qFormat="1"/>
-    <w:lsdException w:name="Plain Table 1" w:uiPriority="41"/>
-    <w:lsdException w:name="Plain Table 2" w:uiPriority="42"/>
-    <w:lsdException w:name="Plain Table 3" w:uiPriority="43"/>
-    <w:lsdException w:name="Plain Table 4" w:uiPriority="44"/>
-    <w:lsdException w:name="Plain Table 5" w:uiPriority="45"/>
-    <w:lsdException w:name="Grid Table Light" w:uiPriority="40"/>
-    <w:lsdException w:name="Grid Table 1 Light" w:uiPriority="46"/>
-    <w:lsdException w:name="Grid Table 2" w:uiPriority="47"/>
-    <w:lsdException w:name="Grid Table 3" w:uiPriority="48"/>
-    <w:lsdException w:name="Grid Table 4" w:uiPriority="49"/>
-    <w:lsdException w:name="Grid Table 5 Dark" w:uiPriority="50"/>
-    <w:lsdException w:name="Grid Table 6 Colorful" w:uiPriority="51"/>
-    <w:lsdException w:name="Grid Table 7 Colorful" w:uiPriority="52"/>
-    <w:lsdException w:name="Grid Table 1 Light Accent 1" w:uiPriority="46"/>
-    <w:lsdException w:name="Grid Table 2 Accent 1" w:uiPriority="47"/>
-    <w:lsdException w:name="Grid Table 3 Accent 1" w:uiPriority="48"/>
-    <w:lsdException w:name="Grid Table 4 Accent 1" w:uiPriority="49"/>
-    <w:lsdException w:name="Grid Table 5 Dark Accent 1" w:uiPriority="50"/>
-    <w:lsdException w:name="Grid Table 6 Colorful Accent 1" w:uiPriority="51"/>
-    <w:lsdException w:name="Grid Table 7 Colorful Accent 1" w:uiPriority="52"/>
-    <w:lsdException w:name="Grid Table 1 Light Accent 2" w:uiPriority="46"/>
-    <w:lsdException w:name="Grid Table 2 Accent 2" w:uiPriority="47"/>
-    <w:lsdException w:name="Grid Table 3 Accent 2" w:uiPriority="48"/>
-    <w:lsdException w:name="Grid Table 4 Accent 2" w:uiPriority="49"/>
-    <w:lsdException w:name="Grid Table 5 Dark Accent 2" w:uiPriority="50"/>
-    <w:lsdException w:name="Grid Table 6 Colorful Accent 2" w:uiPriority="51"/>
-    <w:lsdException w:name="Grid Table 7 Colorful Accent 2" w:uiPriority="52"/>
-    <w:lsdException w:name="Grid Table 1 Light Accent 3" w:uiPriority="46"/>
-    <w:lsdException w:name="Grid Table 2 Accent 3" w:uiPriority="47"/>
-    <w:lsdException w:name="Grid Table 3 Accent 3" w:uiPriority="48"/>
-    <w:lsdException w:name="Grid Table 4 Accent 3" w:uiPriority="49"/>
-    <w:lsdException w:name="Grid Table 5 Dark Accent 3" w:uiPriority="50"/>
-    <w:lsdException w:name="Grid Table 6 Colorful Accent 3" w:uiPriority="51"/>
-    <w:lsdException w:name="Grid Table 7 Colorful Accent 3" w:uiPriority="52"/>
-    <w:lsdException w:name="Grid Table 1 Light Accent 4" w:uiPriority="46"/>
-    <w:lsdException w:name="Grid Table 2 Accent 4" w:uiPriority="47"/>
-    <w:lsdException w:name="Grid Table 3 Accent 4" w:uiPriority="48"/>
-    <w:lsdException w:name="Grid Table 4 Accent 4" w:uiPriority="49"/>
-    <w:lsdException w:name="Grid Table 5 Dark Accent 4" w:uiPriority="50"/>
-    <w:lsdException w:name="Grid Table 6 Colorful Accent 4" w:uiPriority="51"/>
-    <w:lsdException w:name="Grid Table 7 Colorful Accent 4" w:uiPriority="52"/>
-    <w:lsdException w:name="Grid Table 1 Light Accent 5" w:uiPriority="46"/>
-    <w:lsdException w:name="Grid Table 2 Accent 5" w:uiPriority="47"/>
-    <w:lsdException w:name="Grid Table 3 Accent 5" w:uiPriority="48"/>
-    <w:lsdException w:name="Grid Table 4 Accent 5" w:uiPriority="49"/>
-    <w:lsdException w:name="Grid Table 5 Dark Accent 5" w:uiPriority="50"/>
-    <w:lsdException w:name="Grid Table 6 Colorful Accent 5" w:uiPriority="51"/>
-    <w:lsdException w:name="Grid Table 7 Colorful Accent 5" w:uiPriority="52"/>
-    <w:lsdException w:name="Grid Table 1 Light Accent 6" w:uiPriority="46"/>
-    <w:lsdException w:name="Grid Table 2 Accent 6" w:uiPriority="47"/>
-    <w:lsdException w:name="Grid Table 3 Accent 6" w:uiPriority="48"/>
-    <w:lsdException w:name="Grid Table 4 Accent 6" w:uiPriority="49"/>
-    <w:lsdException w:name="Grid Table 5 Dark Accent 6" w:uiPriority="50"/>
-    <w:lsdException w:name="Grid Table 6 Colorful Accent 6" w:uiPriority="51"/>
-    <w:lsdException w:name="Grid Table 7 Colorful Accent 6" w:uiPriority="52"/>
-    <w:lsdException w:name="List Table 1 Light" w:uiPriority="46"/>
-    <w:lsdException w:name="List Table 2" w:uiPriority="47"/>
-    <w:lsdException w:name="List Table 3" w:uiPriority="48"/>
-    <w:lsdException w:name="List Table 4" w:uiPriority="49"/>
-    <w:lsdException w:name="List Table 5 Dark" w:uiPriority="50"/>
-    <w:lsdException w:name="List Table 6 Colorful" w:uiPriority="51"/>
-    <w:lsdException w:name="List Table 7 Colorful" w:uiPriority="52"/>
-    <w:lsdException w:name="List Table 1 Light Accent 1" w:uiPriority="46"/>
-    <w:lsdException w:name="List Table 2 Accent 1" w:uiPriority="47"/>
-    <w:lsdException w:name="List Table 3 Accent 1" w:uiPriority="48"/>
-    <w:lsdException w:name="List Table 4 Accent 1" w:uiPriority="49"/>
-    <w:lsdException w:name="List Table 5 Dark Accent 1" w:uiPriority="50"/>
-    <w:lsdException w:name="List Table 6 Colorful Accent 1" w:uiPriority="51"/>
-    <w:lsdException w:name="List Table 7 Colorful Accent 1" w:uiPriority="52"/>
-    <w:lsdException w:name="List Table 1 Light Accent 2" w:uiPriority="46"/>
-    <w:lsdException w:name="List Table 2 Accent 2" w:uiPriority="47"/>
-    <w:lsdException w:name="List Table 3 Accent 2" w:uiPriority="48"/>
-    <w:lsdException w:name="List Table 4 Accent 2" w:uiPriority="49"/>
-    <w:lsdException w:name="List Table 5 Dark Accent 2" w:uiPriority="50"/>
-    <w:lsdException w:name="List Table 6 Colorful Accent 2" w:uiPriority="51"/>
-    <w:lsdException w:name="List Table 7 Colorful Accent 2" w:uiPriority="52"/>
-    <w:lsdException w:name="List Table 1 Light Accent 3" w:uiPriority="46"/>
-    <w:lsdException w:name="List Table 2 Accent 3" w:uiPriority="47"/>
-    <w:lsdException w:name="List Table 3 Accent 3" w:uiPriority="48"/>
-    <w:lsdException w:name="List Table 4 Accent 3" w:uiPriority="49"/>
-    <w:lsdException w:name="List Table 5 Dark Accent 3" w:uiPriority="50"/>
-    <w:lsdException w:name="List Table 6 Colorful Accent 3" w:uiPriority="51"/>
-    <w:lsdException w:name="List Table 7 Colorful Accent 3" w:uiPriority="52"/>
-    <w:lsdException w:name="List Table 1 Light Accent 4" w:uiPriority="46"/>
-    <w:lsdException w:name="List Table 2 Accent 4" w:uiPriority="47"/>
-    <w:lsdException w:name="List Table 3 Accent 4" w:uiPriority="48"/>
-    <w:lsdException w:name="List Table 4 Accent 4" w:uiPriority="49"/>
-    <w:lsdException w:name="List Table 5 Dark Accent 4" w:uiPriority="50"/>
-    <w:lsdException w:name="List Table 6 Colorful Accent 4" w:uiPriority="51"/>
-    <w:lsdException w:name="List Table 7 Colorful Accent 4" w:uiPriority="52"/>
-    <w:lsdException w:name="List Table 1 Light Accent 5" w:uiPriority="46"/>
-    <w:lsdException w:name="List Table 2 Accent 5" w:uiPriority="47"/>
-    <w:lsdException w:name="List Table 3 Accent 5" w:uiPriority="48"/>
-    <w:lsdException w:name="List Table 4 Accent 5" w:uiPriority="49"/>
-    <w:lsdException w:name="List Table 5 Dark Accent 5" w:uiPriority="50"/>
-    <w:lsdException w:name="List Table 6 Colorful Accent 5" w:uiPriority="51"/>
-    <w:lsdException w:name="List Table 7 Colorful Accent 5" w:uiPriority="52"/>
-    <w:lsdException w:name="List Table 1 Light Accent 6" w:uiPriority="46"/>
-    <w:lsdException w:name="List Table 2 Accent 6" w:uiPriority="47"/>
-    <w:lsdException w:name="List Table 3 Accent 6" w:uiPriority="48"/>
-    <w:lsdException w:name="List Table 4 Accent 6" w:uiPriority="49"/>
-    <w:lsdException w:name="List Table 5 Dark Accent 6" w:uiPriority="50"/>
-    <w:lsdException w:name="List Table 6 Colorful Accent 6" w:uiPriority="51"/>
-    <w:lsdException w:name="List Table 7 Colorful Accent 6" w:uiPriority="52"/>
-  </w:latentStyles>
-  <w:style w:type="paragraph" w:default="1" w:styleId="a">
-    <w:name w:val="Normal"/>
-    <w:qFormat/>
-  </w:style>
-  <w:style w:type="character" w:default="1" w:styleId="a0">
-    <w:name w:val="Default Paragraph Font"/>
-    <w:uiPriority w:val="1"/>
-    <w:semiHidden/>
-    <w:unhideWhenUsed/>
-  </w:style>
-  <w:style w:type="table" w:default="1" w:styleId="a1">
-    <w:name w:val="Normal Table"/>
-    <w:uiPriority w:val="99"/>
-    <w:semiHidden/>
-    <w:unhideWhenUsed/>
-    <w:tblPr>
-      <w:tblInd w:w="0" w:type="dxa"/>
-      <w:tblCellMar>
-        <w:top w:w="0" w:type="dxa"/>
-        <w:left w:w="108" w:type="dxa"/>
-        <w:bottom w:w="0" w:type="dxa"/>
-        <w:right w:w="108" w:type="dxa"/>
-      </w:tblCellMar>
-    </w:tblPr>
-  </w:style>
-  <w:style w:type="numbering" w:default="1" w:styleId="a2">
-    <w:name w:val="No List"/>
-    <w:uiPriority w:val="99"/>
-    <w:semiHidden/>
-    <w:unhideWhenUsed/>
-  </w:style>
-  <w:style w:type="character" w:styleId="a3">
-    <w:name w:val="Placeholder Text"/>
-    <w:basedOn w:val="a0"/>
-    <w:uiPriority w:val="99"/>
-    <w:semiHidden/>
-    <w:rsid w:val="00B6048C"/>
-    <w:rPr>
-      <w:color w:val="808080"/>
-    </w:rPr>
-  </w:style>
-  <w:style w:type="paragraph" w:customStyle="1" w:styleId="8BA7B9B9A12544C8866F8391415E0DF0">
-    <w:name w:val="8BA7B9B9A12544C8866F8391415E0DF0"/>
-    <w:rsid w:val="00552FFA"/>
-  </w:style>
-  <w:style w:type="paragraph" w:customStyle="1" w:styleId="59E508619F7C425286BA75970AC09CC1">
-    <w:name w:val="59E508619F7C425286BA75970AC09CC1"/>
-    <w:rsid w:val="003243C6"/>
-  </w:style>
-  <w:style w:type="paragraph" w:customStyle="1" w:styleId="C014CBA0AB1F428B9C348431C897A3C3">
-    <w:name w:val="C014CBA0AB1F428B9C348431C897A3C3"/>
-    <w:rsid w:val="003243C6"/>
-  </w:style>
-  <w:style w:type="paragraph" w:customStyle="1" w:styleId="A04BDDF7C48C41F1A2BAD907A50F8080">
-    <w:name w:val="A04BDDF7C48C41F1A2BAD907A50F8080"/>
-    <w:rsid w:val="003243C6"/>
-  </w:style>
-  <w:style w:type="paragraph" w:customStyle="1" w:styleId="59B752A9C4734C23920227633D8ABA36">
-    <w:name w:val="59B752A9C4734C23920227633D8ABA36"/>
-    <w:rsid w:val="003243C6"/>
-  </w:style>
-  <w:style w:type="paragraph" w:customStyle="1" w:styleId="22BD744B40ED4743B21430564E11C654">
-    <w:name w:val="22BD744B40ED4743B21430564E11C654"/>
-    <w:rsid w:val="003243C6"/>
-  </w:style>
-  <w:style w:type="paragraph" w:customStyle="1" w:styleId="D5273B979A1E42AE914300F2D39C49ED">
-    <w:name w:val="D5273B979A1E42AE914300F2D39C49ED"/>
-    <w:rsid w:val="003243C6"/>
-  </w:style>
-  <w:style w:type="paragraph" w:customStyle="1" w:styleId="990B3C09DB104D15A4224874C98E52DF">
-    <w:name w:val="990B3C09DB104D15A4224874C98E52DF"/>
-    <w:rsid w:val="003243C6"/>
-  </w:style>
-  <w:style w:type="paragraph" w:customStyle="1" w:styleId="32C16E2B55A644F4901B8F8281A2EE79">
-    <w:name w:val="32C16E2B55A644F4901B8F8281A2EE79"/>
-    <w:rsid w:val="003243C6"/>
-  </w:style>
-  <w:style w:type="paragraph" w:customStyle="1" w:styleId="AC523B4AAAAC4605929BF5FFBF92DAF0">
-    <w:name w:val="AC523B4AAAAC4605929BF5FFBF92DAF0"/>
-    <w:rsid w:val="003243C6"/>
-  </w:style>
-  <w:style w:type="paragraph" w:customStyle="1" w:styleId="A6AB16AEF9484790B77E6F8823B02899">
-    <w:name w:val="A6AB16AEF9484790B77E6F8823B02899"/>
-    <w:rsid w:val="003243C6"/>
-  </w:style>
-  <w:style w:type="paragraph" w:customStyle="1" w:styleId="D6F92326F98142FF99F2ED4960D632BB">
-    <w:name w:val="D6F92326F98142FF99F2ED4960D632BB"/>
-    <w:rsid w:val="003243C6"/>
-  </w:style>
-  <w:style w:type="paragraph" w:customStyle="1" w:styleId="1C38B0F2ACAD4D62AAF13E6E1B174198">
-    <w:name w:val="1C38B0F2ACAD4D62AAF13E6E1B174198"/>
-    <w:rsid w:val="003243C6"/>
-  </w:style>
-  <w:style w:type="paragraph" w:customStyle="1" w:styleId="81B4C2D6318B4B5D92B627A34125495D">
-    <w:name w:val="81B4C2D6318B4B5D92B627A34125495D"/>
-    <w:rsid w:val="003243C6"/>
-  </w:style>
-  <w:style w:type="paragraph" w:customStyle="1" w:styleId="5D466812915F4DDDA3ED14AFEC25BEE3">
-    <w:name w:val="5D466812915F4DDDA3ED14AFEC25BEE3"/>
-    <w:rsid w:val="003243C6"/>
-  </w:style>
-  <w:style w:type="paragraph" w:customStyle="1" w:styleId="064036DD9EDF4341A5D9415404751787">
-    <w:name w:val="064036DD9EDF4341A5D9415404751787"/>
-    <w:rsid w:val="003243C6"/>
-  </w:style>
-  <w:style w:type="paragraph" w:customStyle="1" w:styleId="AAB0B01DB29D4B3491765E6FE68968FD">
-    <w:name w:val="AAB0B01DB29D4B3491765E6FE68968FD"/>
-    <w:rsid w:val="003243C6"/>
-  </w:style>
-  <w:style w:type="paragraph" w:customStyle="1" w:styleId="4D53A74B381543479AF158FF7DAA054C">
-    <w:name w:val="4D53A74B381543479AF158FF7DAA054C"/>
-    <w:rsid w:val="003243C6"/>
-  </w:style>
-  <w:style w:type="paragraph" w:customStyle="1" w:styleId="3E9D7B7946F8434D939FA3E2FE1D03D4">
-    <w:name w:val="3E9D7B7946F8434D939FA3E2FE1D03D4"/>
-    <w:rsid w:val="003243C6"/>
-  </w:style>
-  <w:style w:type="paragraph" w:customStyle="1" w:styleId="DF10D8DF40584DD7844119D7F183A173">
-    <w:name w:val="DF10D8DF40584DD7844119D7F183A173"/>
-    <w:rsid w:val="003243C6"/>
-  </w:style>
-  <w:style w:type="paragraph" w:customStyle="1" w:styleId="3F9D95960F6047E39122A7E0CA100D79">
-    <w:name w:val="3F9D95960F6047E39122A7E0CA100D79"/>
-    <w:rsid w:val="003243C6"/>
-  </w:style>
-  <w:style w:type="paragraph" w:customStyle="1" w:styleId="C3B742779D3F4FD598DE630F2884FF67">
-    <w:name w:val="C3B742779D3F4FD598DE630F2884FF67"/>
-    <w:rsid w:val="003243C6"/>
-  </w:style>
-  <w:style w:type="paragraph" w:customStyle="1" w:styleId="011B6C3A21DE415198BD5314FA0BBF04">
-    <w:name w:val="011B6C3A21DE415198BD5314FA0BBF04"/>
-    <w:rsid w:val="003243C6"/>
-  </w:style>
-  <w:style w:type="paragraph" w:customStyle="1" w:styleId="E8D85698C4FD45ECAE4585FB7B325195">
-    <w:name w:val="E8D85698C4FD45ECAE4585FB7B325195"/>
-    <w:rsid w:val="003243C6"/>
-  </w:style>
-</w:styles>
-</file>
-
-<file path=word/glossary/webSettings.xml><?xml version="1.0" encoding="utf-8"?>
-<w:webSettings xmlns:mc="http://schemas.openxmlformats.org/markup-compatibility/2006" xmlns:r="http://schemas.openxmlformats.org/officeDocument/2006/relationships" xmlns:w="http://schemas.openxmlformats.org/wordprocessingml/2006/main" xmlns:w14="http://schemas.microsoft.com/office/word/2010/wordml" xmlns:w15="http://schemas.microsoft.com/office/word/2012/wordml" xmlns:w16se="http://schemas.microsoft.com/office/word/2015/wordml/symex" mc:Ignorable="w14 w15 w16se">
-  <w:optimizeForBrowser/>
-  <w:allowPNG/>
-</w:webSettings>
-</file>
-
 <file path=word/theme/theme1.xml><?xml version="1.0" encoding="utf-8"?>
 <a:theme xmlns:a="http://schemas.openxmlformats.org/drawingml/2006/main" name="Тема Office">
   <a:themeElements>
@@ -52820,6 +50463,21 @@
 </file>
 
 <file path=customXml/item1.xml><?xml version="1.0" encoding="utf-8"?>
+<?mso-contentType ?>
+<FormTemplates xmlns="http://schemas.microsoft.com/sharepoint/v3/contenttype/forms">
+  <Display>DocumentLibraryForm</Display>
+  <Edit>DocumentLibraryForm</Edit>
+  <New>DocumentLibraryForm</New>
+</FormTemplates>
+</file>
+
+<file path=customXml/item2.xml><?xml version="1.0" encoding="utf-8"?>
+<p:properties xmlns:p="http://schemas.microsoft.com/office/2006/metadata/properties" xmlns:xsi="http://www.w3.org/2001/XMLSchema-instance" xmlns:pc="http://schemas.microsoft.com/office/infopath/2007/PartnerControls">
+  <documentManagement/>
+</p:properties>
+</file>
+
+<file path=customXml/item3.xml><?xml version="1.0" encoding="utf-8"?>
 <ct:contentTypeSchema xmlns:ct="http://schemas.microsoft.com/office/2006/metadata/contentType" xmlns:ma="http://schemas.microsoft.com/office/2006/metadata/properties/metaAttributes" ct:_="" ma:_="" ma:contentTypeName="Документ" ma:contentTypeID="0x010100110D2B99432A8D4EB9D321B26A6671C8" ma:contentTypeVersion="0" ma:contentTypeDescription="Создание документа." ma:contentTypeScope="" ma:versionID="d6eef45d179d7061250ecc25868af1e4">
   <xsd:schema xmlns:xsd="http://www.w3.org/2001/XMLSchema" xmlns:xs="http://www.w3.org/2001/XMLSchema" xmlns:p="http://schemas.microsoft.com/office/2006/metadata/properties" targetNamespace="http://schemas.microsoft.com/office/2006/metadata/properties" ma:root="true" ma:fieldsID="82fabbfca08c602fc194a16e91989008">
     <xsd:element name="properties">
@@ -52933,26 +50591,28 @@
 </ct:contentTypeSchema>
 </file>
 
-<file path=customXml/item2.xml><?xml version="1.0" encoding="utf-8"?>
-<p:properties xmlns:p="http://schemas.microsoft.com/office/2006/metadata/properties" xmlns:xsi="http://www.w3.org/2001/XMLSchema-instance" xmlns:pc="http://schemas.microsoft.com/office/infopath/2007/PartnerControls">
-  <documentManagement/>
-</p:properties>
-</file>
-
-<file path=customXml/item3.xml><?xml version="1.0" encoding="utf-8"?>
-<?mso-contentType ?>
-<FormTemplates xmlns="http://schemas.microsoft.com/sharepoint/v3/contenttype/forms">
-  <Display>DocumentLibraryForm</Display>
-  <Edit>DocumentLibraryForm</Edit>
-  <New>DocumentLibraryForm</New>
-</FormTemplates>
-</file>
-
 <file path=customXml/item4.xml><?xml version="1.0" encoding="utf-8"?>
 <b:Sources xmlns:b="http://schemas.openxmlformats.org/officeDocument/2006/bibliography" xmlns="http://schemas.openxmlformats.org/officeDocument/2006/bibliography" SelectedStyle="\APASixthEditionOfficeOnline.xsl" StyleName="APA" Version="6"/>
 </file>
 
 <file path=customXml/itemProps1.xml><?xml version="1.0" encoding="utf-8"?>
+<ds:datastoreItem xmlns:ds="http://schemas.openxmlformats.org/officeDocument/2006/customXml" ds:itemID="{B68FE927-665B-4A6F-BCF7-E6AA2237322E}">
+  <ds:schemaRefs>
+    <ds:schemaRef ds:uri="http://schemas.microsoft.com/sharepoint/v3/contenttype/forms"/>
+  </ds:schemaRefs>
+</ds:datastoreItem>
+</file>
+
+<file path=customXml/itemProps2.xml><?xml version="1.0" encoding="utf-8"?>
+<ds:datastoreItem xmlns:ds="http://schemas.openxmlformats.org/officeDocument/2006/customXml" ds:itemID="{B872EB57-743F-4277-BABF-C53C42C26DE1}">
+  <ds:schemaRefs>
+    <ds:schemaRef ds:uri="http://schemas.microsoft.com/office/2006/metadata/properties"/>
+    <ds:schemaRef ds:uri="http://schemas.microsoft.com/office/infopath/2007/PartnerControls"/>
+  </ds:schemaRefs>
+</ds:datastoreItem>
+</file>
+
+<file path=customXml/itemProps3.xml><?xml version="1.0" encoding="utf-8"?>
 <ds:datastoreItem xmlns:ds="http://schemas.openxmlformats.org/officeDocument/2006/customXml" ds:itemID="{B98A0943-6C5B-4626-B9C6-BEB4D8C79F6B}">
   <ds:schemaRefs>
     <ds:schemaRef ds:uri="http://schemas.microsoft.com/office/2006/metadata/contentType"/>
@@ -52968,25 +50628,8 @@
 </ds:datastoreItem>
 </file>
 
-<file path=customXml/itemProps2.xml><?xml version="1.0" encoding="utf-8"?>
-<ds:datastoreItem xmlns:ds="http://schemas.openxmlformats.org/officeDocument/2006/customXml" ds:itemID="{B872EB57-743F-4277-BABF-C53C42C26DE1}">
-  <ds:schemaRefs>
-    <ds:schemaRef ds:uri="http://schemas.microsoft.com/office/2006/metadata/properties"/>
-    <ds:schemaRef ds:uri="http://schemas.microsoft.com/office/infopath/2007/PartnerControls"/>
-  </ds:schemaRefs>
-</ds:datastoreItem>
-</file>
-
-<file path=customXml/itemProps3.xml><?xml version="1.0" encoding="utf-8"?>
-<ds:datastoreItem xmlns:ds="http://schemas.openxmlformats.org/officeDocument/2006/customXml" ds:itemID="{B68FE927-665B-4A6F-BCF7-E6AA2237322E}">
-  <ds:schemaRefs>
-    <ds:schemaRef ds:uri="http://schemas.microsoft.com/sharepoint/v3/contenttype/forms"/>
-  </ds:schemaRefs>
-</ds:datastoreItem>
-</file>
-
 <file path=customXml/itemProps4.xml><?xml version="1.0" encoding="utf-8"?>
-<ds:datastoreItem xmlns:ds="http://schemas.openxmlformats.org/officeDocument/2006/customXml" ds:itemID="{5EFB770B-AB2E-4558-BAFC-B1A0650E5DBB}">
+<ds:datastoreItem xmlns:ds="http://schemas.openxmlformats.org/officeDocument/2006/customXml" ds:itemID="{3A8DBD76-DC0D-4FE6-836F-AF202A92CFFB}">
   <ds:schemaRefs>
     <ds:schemaRef ds:uri="http://schemas.openxmlformats.org/officeDocument/2006/bibliography"/>
   </ds:schemaRefs>

--- a/text/Диплом.docx
+++ b/text/Диплом.docx
@@ -463,6 +463,7 @@
         </w:rPr>
         <w:br/>
       </w:r>
+      <w:proofErr w:type="spellStart"/>
       <w:r>
         <w:rPr>
           <w:lang w:val="uk-UA"/>
@@ -475,11 +476,19 @@
         </w:rPr>
         <w:t>анд</w:t>
       </w:r>
-      <w:r>
-        <w:rPr>
-          <w:lang w:val="uk-UA"/>
-        </w:rPr>
-        <w:t>. ф</w:t>
+      <w:proofErr w:type="spellEnd"/>
+      <w:r>
+        <w:rPr>
+          <w:lang w:val="uk-UA"/>
+        </w:rPr>
+        <w:t>. </w:t>
+      </w:r>
+      <w:proofErr w:type="spellStart"/>
+      <w:r>
+        <w:rPr>
+          <w:lang w:val="uk-UA"/>
+        </w:rPr>
+        <w:t>ф</w:t>
       </w:r>
       <w:r>
         <w:rPr>
@@ -487,6 +496,7 @@
         </w:rPr>
         <w:t>із</w:t>
       </w:r>
+      <w:proofErr w:type="spellEnd"/>
       <w:r>
         <w:rPr>
           <w:lang w:val="uk-UA"/>
@@ -525,8 +535,16 @@
         <w:rPr>
           <w:lang w:val="uk-UA"/>
         </w:rPr>
-        <w:t>Ю.Я. Годес</w:t>
-      </w:r>
+        <w:t xml:space="preserve">Ю.Я. </w:t>
+      </w:r>
+      <w:proofErr w:type="spellStart"/>
+      <w:r>
+        <w:rPr>
+          <w:lang w:val="uk-UA"/>
+        </w:rPr>
+        <w:t>Годес</w:t>
+      </w:r>
+      <w:proofErr w:type="spellEnd"/>
     </w:p>
     <w:p>
       <w:pPr>
@@ -587,7 +605,34 @@
           <w:lang w:val="uk-UA"/>
         </w:rPr>
         <w:br/>
-        <w:t>канд. фіз.-мат. наук</w:t>
+      </w:r>
+      <w:proofErr w:type="spellStart"/>
+      <w:r>
+        <w:rPr>
+          <w:lang w:val="uk-UA"/>
+        </w:rPr>
+        <w:t>канд</w:t>
+      </w:r>
+      <w:proofErr w:type="spellEnd"/>
+      <w:r>
+        <w:rPr>
+          <w:lang w:val="uk-UA"/>
+        </w:rPr>
+        <w:t>. </w:t>
+      </w:r>
+      <w:proofErr w:type="spellStart"/>
+      <w:r>
+        <w:rPr>
+          <w:lang w:val="uk-UA"/>
+        </w:rPr>
+        <w:t>фіз</w:t>
+      </w:r>
+      <w:proofErr w:type="spellEnd"/>
+      <w:r>
+        <w:rPr>
+          <w:lang w:val="uk-UA"/>
+        </w:rPr>
+        <w:t>.-мат. наук</w:t>
       </w:r>
     </w:p>
     <w:p>
@@ -1334,23 +1379,7 @@
                 <w:noProof/>
                 <w:lang w:val="uk-UA"/>
               </w:rPr>
-              <w:t>1.3. ФІЗИЧ</w:t>
-            </w:r>
-            <w:r>
-              <w:rPr>
-                <w:rStyle w:val="a5"/>
-                <w:noProof/>
-                <w:lang w:val="uk-UA"/>
-              </w:rPr>
-              <w:t>Н</w:t>
-            </w:r>
-            <w:r>
-              <w:rPr>
-                <w:rStyle w:val="a5"/>
-                <w:noProof/>
-                <w:lang w:val="uk-UA"/>
-              </w:rPr>
-              <w:t>А ПОСТАНОВКА ЗАДАЧІ</w:t>
+              <w:t>1.3. ФІЗИЧНА ПОСТАНОВКА ЗАДАЧІ</w:t>
             </w:r>
             <w:r>
               <w:rPr>
@@ -1566,23 +1595,7 @@
                 <w:noProof/>
                 <w:lang w:val="uk-UA"/>
               </w:rPr>
-              <w:t>2.1. РОЗВ’ЯЗО</w:t>
-            </w:r>
-            <w:r>
-              <w:rPr>
-                <w:rStyle w:val="a5"/>
-                <w:noProof/>
-                <w:lang w:val="uk-UA"/>
-              </w:rPr>
-              <w:t>К</w:t>
-            </w:r>
-            <w:r>
-              <w:rPr>
-                <w:rStyle w:val="a5"/>
-                <w:noProof/>
-                <w:lang w:val="uk-UA"/>
-              </w:rPr>
-              <w:t xml:space="preserve"> ЗАДАЧІ ДЛЯ ВІЛЬНО ОПЕРТОЇ ПЛАСТИНИ ПІД ГІДРОСТАТИЧНИМ НАВАНТАЖЕННЯМ</w:t>
+              <w:t>2.1. РОЗВ’ЯЗОК ЗАДАЧІ ДЛЯ ВІЛЬНО ОПЕРТОЇ ПЛАСТИНИ ПІД ГІДРОСТАТИЧНИМ НАВАНТАЖЕННЯМ</w:t>
             </w:r>
             <w:r>
               <w:rPr>
@@ -1654,7 +1667,23 @@
                 <w:noProof/>
                 <w:lang w:val="uk-UA"/>
               </w:rPr>
-              <w:t>2.2. ПРЯМОКУТНА ПЛАСТИНА ПІД ГІДРОСТАТИЧНИМ НАВАНТАЖЕННЯМ ДВІ ПРОТИЛЕЖНІ ГРАНИЦІ ВІЛЬНО ОПЕРТІ ІНШІ ДВІ ЗАЩЕМЛЕНІ</w:t>
+              <w:t>2.2. ПРЯМОКУТНА ПЛАСТИНА ПІД ГІДРОСТАТИЧНИМ НАВАНТАЖЕННЯМ Д</w:t>
+            </w:r>
+            <w:r>
+              <w:rPr>
+                <w:rStyle w:val="a5"/>
+                <w:noProof/>
+                <w:lang w:val="uk-UA"/>
+              </w:rPr>
+              <w:t>В</w:t>
+            </w:r>
+            <w:r>
+              <w:rPr>
+                <w:rStyle w:val="a5"/>
+                <w:noProof/>
+                <w:lang w:val="uk-UA"/>
+              </w:rPr>
+              <w:t>І ПРОТИЛЕЖНІ ГРАНИЦІ ВІЛЬНО ОПЕРТІ ІНШІ ДВІ ЗАЩЕМЛЕНІ</w:t>
             </w:r>
             <w:r>
               <w:rPr>
@@ -1870,23 +1899,7 @@
                 <w:noProof/>
                 <w:lang w:val="uk-UA"/>
               </w:rPr>
-              <w:t>3.1. ОСОБЛИВОСТІ ЧИ</w:t>
-            </w:r>
-            <w:r>
-              <w:rPr>
-                <w:rStyle w:val="a5"/>
-                <w:noProof/>
-                <w:lang w:val="uk-UA"/>
-              </w:rPr>
-              <w:t>С</w:t>
-            </w:r>
-            <w:r>
-              <w:rPr>
-                <w:rStyle w:val="a5"/>
-                <w:noProof/>
-                <w:lang w:val="uk-UA"/>
-              </w:rPr>
-              <w:t>ЕЛЬНОЇ РЕАЛІЗАЦІЇ</w:t>
+              <w:t>3.1. ОСОБЛИВОСТІ ЧИСЕЛЬНОЇ РЕАЛІЗАЦІЇ</w:t>
             </w:r>
             <w:r>
               <w:rPr>
@@ -2342,7 +2355,9 @@
         <w:lastRenderedPageBreak/>
         <w:t>ВСТУП</w:t>
       </w:r>
+      <w:bookmarkStart w:id="1" w:name="_GoBack"/>
       <w:bookmarkEnd w:id="0"/>
+      <w:bookmarkEnd w:id="1"/>
     </w:p>
     <w:p>
       <w:pPr>
@@ -2432,7 +2447,21 @@
         <w:rPr>
           <w:lang w:val="uk-UA"/>
         </w:rPr>
-        <w:t>ркін, Ю. А. Шиманський,     П. Ф. Папкович та В. З. Власов.</w:t>
+        <w:t xml:space="preserve">ркін, Ю. А. Шиманський,     П. Ф. </w:t>
+      </w:r>
+      <w:proofErr w:type="spellStart"/>
+      <w:r>
+        <w:rPr>
+          <w:lang w:val="uk-UA"/>
+        </w:rPr>
+        <w:t>Папкович</w:t>
+      </w:r>
+      <w:proofErr w:type="spellEnd"/>
+      <w:r>
+        <w:rPr>
+          <w:lang w:val="uk-UA"/>
+        </w:rPr>
+        <w:t xml:space="preserve"> та В. З. Власов.</w:t>
       </w:r>
     </w:p>
     <w:p>
@@ -2543,7 +2572,7 @@
           <w:lang w:val="uk-UA"/>
         </w:rPr>
       </w:pPr>
-      <w:bookmarkStart w:id="1" w:name="_Toc41638838"/>
+      <w:bookmarkStart w:id="2" w:name="_Toc41638838"/>
       <w:r>
         <w:rPr>
           <w:rFonts w:ascii="Times New Roman" w:hAnsi="Times New Roman" w:cs="Times New Roman"/>
@@ -2559,7 +2588,7 @@
         </w:rPr>
         <w:t>ОГЛЯД ПРОБЛЕМИ ТА ПОСТАНОВКА ЗАДАЧІ</w:t>
       </w:r>
-      <w:bookmarkEnd w:id="1"/>
+      <w:bookmarkEnd w:id="2"/>
     </w:p>
     <w:p>
       <w:pPr>
@@ -2572,7 +2601,7 @@
           <w:lang w:val="uk-UA"/>
         </w:rPr>
       </w:pPr>
-      <w:bookmarkStart w:id="2" w:name="_Toc41638839"/>
+      <w:bookmarkStart w:id="3" w:name="_Toc41638839"/>
       <w:r>
         <w:rPr>
           <w:rFonts w:ascii="Times New Roman" w:hAnsi="Times New Roman" w:cs="Times New Roman"/>
@@ -2582,7 +2611,7 @@
         </w:rPr>
         <w:t>1.1. ТЕОРЕТИЧНІ ТА МЕТОДОЛОГІЧНІ ОСНОВИ ДОСЛІДЖУВАНОЇ ПРОБЛЕМИ</w:t>
       </w:r>
-      <w:bookmarkEnd w:id="2"/>
+      <w:bookmarkEnd w:id="3"/>
     </w:p>
     <w:p>
       <w:pPr>
@@ -2692,10 +2721,10 @@
             <v:path o:extrusionok="f" gradientshapeok="t" o:connecttype="rect"/>
             <o:lock v:ext="edit" aspectratio="t"/>
           </v:shapetype>
-          <v:shape id="_x0000_i1025" type="#_x0000_t75" style="width:64.5pt;height:36pt" o:ole="">
+          <v:shape id="_x0000_i1025" type="#_x0000_t75" style="width:64.5pt;height:36.3pt" o:ole="">
             <v:imagedata r:id="rId11" o:title=""/>
           </v:shape>
-          <o:OLEObject Type="Embed" ProgID="Equation.DSMT4" ShapeID="_x0000_i1025" DrawAspect="Content" ObjectID="_1652256057" r:id="rId12"/>
+          <o:OLEObject Type="Embed" ProgID="Equation.DSMT4" ShapeID="_x0000_i1025" DrawAspect="Content" ObjectID="_1653324430" r:id="rId12"/>
         </w:object>
       </w:r>
       <w:r>
@@ -2712,10 +2741,10 @@
           <w:szCs w:val="28"/>
         </w:rPr>
         <w:object w:dxaOrig="220" w:dyaOrig="240">
-          <v:shape id="_x0000_i1026" type="#_x0000_t75" style="width:12pt;height:12pt" o:ole="">
+          <v:shape id="_x0000_i1026" type="#_x0000_t75" style="width:12.1pt;height:12.1pt" o:ole="">
             <v:imagedata r:id="rId13" o:title=""/>
           </v:shape>
-          <o:OLEObject Type="Embed" ProgID="Equation.DSMT4" ShapeID="_x0000_i1026" DrawAspect="Content" ObjectID="_1652256058" r:id="rId14"/>
+          <o:OLEObject Type="Embed" ProgID="Equation.DSMT4" ShapeID="_x0000_i1026" DrawAspect="Content" ObjectID="_1653324431" r:id="rId14"/>
         </w:object>
       </w:r>
       <w:r>
@@ -2782,7 +2811,35 @@
         <w:rPr>
           <w:lang w:val="uk-UA"/>
         </w:rPr>
-        <w:t xml:space="preserve"> – називають площину, рівновіддалену від обох поверхностей пластини, розділяючу тіло на дві рівні частини.</w:t>
+        <w:t xml:space="preserve"> – називають площину, рівновіддалену від обох </w:t>
+      </w:r>
+      <w:proofErr w:type="spellStart"/>
+      <w:r>
+        <w:rPr>
+          <w:lang w:val="uk-UA"/>
+        </w:rPr>
+        <w:t>поверхностей</w:t>
+      </w:r>
+      <w:proofErr w:type="spellEnd"/>
+      <w:r>
+        <w:rPr>
+          <w:lang w:val="uk-UA"/>
+        </w:rPr>
+        <w:t xml:space="preserve"> пластини, </w:t>
+      </w:r>
+      <w:proofErr w:type="spellStart"/>
+      <w:r>
+        <w:rPr>
+          <w:lang w:val="uk-UA"/>
+        </w:rPr>
+        <w:t>розділяючу</w:t>
+      </w:r>
+      <w:proofErr w:type="spellEnd"/>
+      <w:r>
+        <w:rPr>
+          <w:lang w:val="uk-UA"/>
+        </w:rPr>
+        <w:t xml:space="preserve"> тіло на дві рівні частини.</w:t>
       </w:r>
       <w:r>
         <w:rPr>
@@ -2808,7 +2865,21 @@
         <w:rPr>
           <w:lang w:val="uk-UA"/>
         </w:rPr>
-        <w:t xml:space="preserve">Теорія розрахунку пластинок базується на ряді гіпотез (гіпотезах Кіргхофа), які дозволяють звести трьох вимірну задачу до двох вимірної або одновимірної </w:t>
+        <w:t xml:space="preserve">Теорія розрахунку пластинок базується на ряді гіпотез (гіпотезах </w:t>
+      </w:r>
+      <w:proofErr w:type="spellStart"/>
+      <w:r>
+        <w:rPr>
+          <w:lang w:val="uk-UA"/>
+        </w:rPr>
+        <w:t>Кіргхофа</w:t>
+      </w:r>
+      <w:proofErr w:type="spellEnd"/>
+      <w:r>
+        <w:rPr>
+          <w:lang w:val="uk-UA"/>
+        </w:rPr>
+        <w:t xml:space="preserve">), які дозволяють звести трьох вимірну задачу до двох вимірної або одновимірної </w:t>
       </w:r>
       <w:r>
         <w:rPr>
@@ -2936,7 +3007,7 @@
           <w:lang w:val="uk-UA"/>
         </w:rPr>
       </w:pPr>
-      <w:bookmarkStart w:id="3" w:name="_Toc41638840"/>
+      <w:bookmarkStart w:id="4" w:name="_Toc41638840"/>
       <w:r>
         <w:rPr>
           <w:rFonts w:ascii="Times New Roman" w:hAnsi="Times New Roman" w:cs="Times New Roman"/>
@@ -2947,7 +3018,7 @@
         <w:lastRenderedPageBreak/>
         <w:t>1.2. МАТЕМАТИЧНІ МЕТОДИ ТА МОДЕЛІ У ДОСЛІДЖУВАНІЙ ГАЛУЗІ</w:t>
       </w:r>
-      <w:bookmarkEnd w:id="3"/>
+      <w:bookmarkEnd w:id="4"/>
     </w:p>
     <w:p>
       <w:pPr>
@@ -3025,7 +3096,7 @@
           <w:lang w:val="uk-UA" w:eastAsia="zh-TW"/>
         </w:rPr>
       </w:pPr>
-      <w:bookmarkStart w:id="4" w:name="_Toc41638841"/>
+      <w:bookmarkStart w:id="5" w:name="_Toc41638841"/>
       <w:r>
         <w:rPr>
           <w:rFonts w:ascii="Times New Roman" w:hAnsi="Times New Roman" w:cs="Times New Roman"/>
@@ -3046,7 +3117,7 @@
         </w:rPr>
         <w:t>метод сіток)</w:t>
       </w:r>
-      <w:bookmarkEnd w:id="4"/>
+      <w:bookmarkEnd w:id="5"/>
     </w:p>
     <w:p>
       <w:pPr>
@@ -3331,7 +3402,7 @@
           <w:lang w:val="uk-UA"/>
         </w:rPr>
       </w:pPr>
-      <w:bookmarkStart w:id="5" w:name="_Toc41638842"/>
+      <w:bookmarkStart w:id="6" w:name="_Toc41638842"/>
       <w:r>
         <w:rPr>
           <w:rFonts w:ascii="Times New Roman" w:hAnsi="Times New Roman" w:cs="Times New Roman"/>
@@ -3342,7 +3413,7 @@
         </w:rPr>
         <w:t>Метод Бубнова-Гальоркіна</w:t>
       </w:r>
-      <w:bookmarkEnd w:id="5"/>
+      <w:bookmarkEnd w:id="6"/>
     </w:p>
     <w:p>
       <w:pPr>
@@ -3380,7 +3451,27 @@
           <w:shd w:val="clear" w:color="auto" w:fill="FFFFFF"/>
           <w:lang w:val="uk-UA"/>
         </w:rPr>
-        <w:t>В загальному вигляді задача по методу Гальоркіна формулюється як знаходження рішення диференційного рівняння з крайовими умовами:</w:t>
+        <w:t xml:space="preserve">В загальному вигляді задача по методу Гальоркіна </w:t>
+      </w:r>
+      <w:proofErr w:type="spellStart"/>
+      <w:r>
+        <w:rPr>
+          <w:color w:val="202122"/>
+          <w:szCs w:val="28"/>
+          <w:shd w:val="clear" w:color="auto" w:fill="FFFFFF"/>
+          <w:lang w:val="uk-UA"/>
+        </w:rPr>
+        <w:t>формулюється</w:t>
+      </w:r>
+      <w:proofErr w:type="spellEnd"/>
+      <w:r>
+        <w:rPr>
+          <w:color w:val="202122"/>
+          <w:szCs w:val="28"/>
+          <w:shd w:val="clear" w:color="auto" w:fill="FFFFFF"/>
+          <w:lang w:val="uk-UA"/>
+        </w:rPr>
+        <w:t xml:space="preserve"> як знаходження рішення диференційного рівняння з крайовими умовами:</w:t>
       </w:r>
       <w:r>
         <w:rPr>
@@ -3858,7 +3949,7 @@
           <w:lang w:val="uk-UA"/>
         </w:rPr>
       </w:pPr>
-      <w:bookmarkStart w:id="6" w:name="_Toc41638843"/>
+      <w:bookmarkStart w:id="7" w:name="_Toc41638843"/>
       <w:r>
         <w:rPr>
           <w:rFonts w:ascii="Times New Roman" w:hAnsi="Times New Roman" w:cs="Times New Roman"/>
@@ -3867,9 +3958,31 @@
           <w:shd w:val="clear" w:color="auto" w:fill="FFFFFF"/>
           <w:lang w:val="uk-UA"/>
         </w:rPr>
-        <w:t>Метод Рітца-Тимошенко</w:t>
-      </w:r>
-      <w:bookmarkEnd w:id="6"/>
+        <w:t xml:space="preserve">Метод </w:t>
+      </w:r>
+      <w:proofErr w:type="spellStart"/>
+      <w:r>
+        <w:rPr>
+          <w:rFonts w:ascii="Times New Roman" w:hAnsi="Times New Roman" w:cs="Times New Roman"/>
+          <w:sz w:val="28"/>
+          <w:szCs w:val="28"/>
+          <w:shd w:val="clear" w:color="auto" w:fill="FFFFFF"/>
+          <w:lang w:val="uk-UA"/>
+        </w:rPr>
+        <w:t>Рітца</w:t>
+      </w:r>
+      <w:proofErr w:type="spellEnd"/>
+      <w:r>
+        <w:rPr>
+          <w:rFonts w:ascii="Times New Roman" w:hAnsi="Times New Roman" w:cs="Times New Roman"/>
+          <w:sz w:val="28"/>
+          <w:szCs w:val="28"/>
+          <w:shd w:val="clear" w:color="auto" w:fill="FFFFFF"/>
+          <w:lang w:val="uk-UA"/>
+        </w:rPr>
+        <w:t>-Тимошенко</w:t>
+      </w:r>
+      <w:bookmarkEnd w:id="7"/>
     </w:p>
     <w:p>
       <w:pPr>
@@ -3908,16 +4021,19 @@
           <w:shd w:val="clear" w:color="auto" w:fill="FFFFFF"/>
           <w:lang w:val="uk-UA"/>
         </w:rPr>
-        <w:t>За два роки до Тимошенко  Вальтер Рітц у своїй роботі «Ü</w:t>
-      </w:r>
+        <w:t xml:space="preserve">За два роки до Тимошенко  Вальтер </w:t>
+      </w:r>
+      <w:proofErr w:type="spellStart"/>
       <w:r>
         <w:rPr>
           <w:color w:val="202122"/>
           <w:szCs w:val="28"/>
           <w:shd w:val="clear" w:color="auto" w:fill="FFFFFF"/>
-        </w:rPr>
-        <w:t>ber</w:t>
-      </w:r>
+          <w:lang w:val="uk-UA"/>
+        </w:rPr>
+        <w:t>Рітц</w:t>
+      </w:r>
+      <w:proofErr w:type="spellEnd"/>
       <w:r>
         <w:rPr>
           <w:color w:val="202122"/>
@@ -3925,7 +4041,7 @@
           <w:shd w:val="clear" w:color="auto" w:fill="FFFFFF"/>
           <w:lang w:val="uk-UA"/>
         </w:rPr>
-        <w:t xml:space="preserve"> </w:t>
+        <w:t xml:space="preserve"> у своїй роботі «Ü</w:t>
       </w:r>
       <w:r>
         <w:rPr>
@@ -3933,7 +4049,7 @@
           <w:szCs w:val="28"/>
           <w:shd w:val="clear" w:color="auto" w:fill="FFFFFF"/>
         </w:rPr>
-        <w:t>eine</w:t>
+        <w:t>ber</w:t>
       </w:r>
       <w:r>
         <w:rPr>
@@ -3944,14 +4060,16 @@
         </w:rPr>
         <w:t xml:space="preserve"> </w:t>
       </w:r>
+      <w:proofErr w:type="spellStart"/>
       <w:r>
         <w:rPr>
           <w:color w:val="202122"/>
           <w:szCs w:val="28"/>
           <w:shd w:val="clear" w:color="auto" w:fill="FFFFFF"/>
         </w:rPr>
-        <w:t>neue</w:t>
-      </w:r>
+        <w:t>eine</w:t>
+      </w:r>
+      <w:proofErr w:type="spellEnd"/>
       <w:r>
         <w:rPr>
           <w:color w:val="202122"/>
@@ -3961,14 +4079,16 @@
         </w:rPr>
         <w:t xml:space="preserve"> </w:t>
       </w:r>
+      <w:proofErr w:type="spellStart"/>
       <w:r>
         <w:rPr>
           <w:color w:val="202122"/>
           <w:szCs w:val="28"/>
           <w:shd w:val="clear" w:color="auto" w:fill="FFFFFF"/>
         </w:rPr>
-        <w:t>Methode</w:t>
-      </w:r>
+        <w:t>neue</w:t>
+      </w:r>
+      <w:proofErr w:type="spellEnd"/>
       <w:r>
         <w:rPr>
           <w:color w:val="202122"/>
@@ -3978,14 +4098,16 @@
         </w:rPr>
         <w:t xml:space="preserve"> </w:t>
       </w:r>
+      <w:proofErr w:type="spellStart"/>
       <w:r>
         <w:rPr>
           <w:color w:val="202122"/>
           <w:szCs w:val="28"/>
           <w:shd w:val="clear" w:color="auto" w:fill="FFFFFF"/>
         </w:rPr>
-        <w:t>zur</w:t>
-      </w:r>
+        <w:t>Methode</w:t>
+      </w:r>
+      <w:proofErr w:type="spellEnd"/>
       <w:r>
         <w:rPr>
           <w:color w:val="202122"/>
@@ -3995,14 +4117,16 @@
         </w:rPr>
         <w:t xml:space="preserve"> </w:t>
       </w:r>
+      <w:proofErr w:type="spellStart"/>
       <w:r>
         <w:rPr>
           <w:color w:val="202122"/>
           <w:szCs w:val="28"/>
           <w:shd w:val="clear" w:color="auto" w:fill="FFFFFF"/>
         </w:rPr>
-        <w:t>L</w:t>
-      </w:r>
+        <w:t>zur</w:t>
+      </w:r>
+      <w:proofErr w:type="spellEnd"/>
       <w:r>
         <w:rPr>
           <w:color w:val="202122"/>
@@ -4010,7 +4134,7 @@
           <w:shd w:val="clear" w:color="auto" w:fill="FFFFFF"/>
           <w:lang w:val="uk-UA"/>
         </w:rPr>
-        <w:t>ö</w:t>
+        <w:t xml:space="preserve"> </w:t>
       </w:r>
       <w:r>
         <w:rPr>
@@ -4018,7 +4142,7 @@
           <w:szCs w:val="28"/>
           <w:shd w:val="clear" w:color="auto" w:fill="FFFFFF"/>
         </w:rPr>
-        <w:t>sung</w:t>
+        <w:t>L</w:t>
       </w:r>
       <w:r>
         <w:rPr>
@@ -4027,7 +4151,7 @@
           <w:shd w:val="clear" w:color="auto" w:fill="FFFFFF"/>
           <w:lang w:val="uk-UA"/>
         </w:rPr>
-        <w:t xml:space="preserve"> </w:t>
+        <w:t>ö</w:t>
       </w:r>
       <w:r>
         <w:rPr>
@@ -4035,7 +4159,7 @@
           <w:szCs w:val="28"/>
           <w:shd w:val="clear" w:color="auto" w:fill="FFFFFF"/>
         </w:rPr>
-        <w:t>gewisser</w:t>
+        <w:t>sung</w:t>
       </w:r>
       <w:r>
         <w:rPr>
@@ -4046,14 +4170,16 @@
         </w:rPr>
         <w:t xml:space="preserve"> </w:t>
       </w:r>
+      <w:proofErr w:type="spellStart"/>
       <w:r>
         <w:rPr>
           <w:color w:val="202122"/>
           <w:szCs w:val="28"/>
           <w:shd w:val="clear" w:color="auto" w:fill="FFFFFF"/>
         </w:rPr>
-        <w:t>Variationsprobleme</w:t>
-      </w:r>
+        <w:t>gewisser</w:t>
+      </w:r>
+      <w:proofErr w:type="spellEnd"/>
       <w:r>
         <w:rPr>
           <w:color w:val="202122"/>
@@ -4063,14 +4189,16 @@
         </w:rPr>
         <w:t xml:space="preserve"> </w:t>
       </w:r>
+      <w:proofErr w:type="spellStart"/>
       <w:r>
         <w:rPr>
           <w:color w:val="202122"/>
           <w:szCs w:val="28"/>
           <w:shd w:val="clear" w:color="auto" w:fill="FFFFFF"/>
         </w:rPr>
-        <w:t>der</w:t>
-      </w:r>
+        <w:t>Variationsprobleme</w:t>
+      </w:r>
+      <w:proofErr w:type="spellEnd"/>
       <w:r>
         <w:rPr>
           <w:color w:val="202122"/>
@@ -4080,14 +4208,16 @@
         </w:rPr>
         <w:t xml:space="preserve"> </w:t>
       </w:r>
+      <w:proofErr w:type="spellStart"/>
       <w:r>
         <w:rPr>
           <w:color w:val="202122"/>
           <w:szCs w:val="28"/>
           <w:shd w:val="clear" w:color="auto" w:fill="FFFFFF"/>
         </w:rPr>
-        <w:t>mathematischen</w:t>
-      </w:r>
+        <w:t>der</w:t>
+      </w:r>
+      <w:proofErr w:type="spellEnd"/>
       <w:r>
         <w:rPr>
           <w:color w:val="202122"/>
@@ -4097,14 +4227,16 @@
         </w:rPr>
         <w:t xml:space="preserve"> </w:t>
       </w:r>
+      <w:proofErr w:type="spellStart"/>
       <w:r>
         <w:rPr>
           <w:color w:val="202122"/>
           <w:szCs w:val="28"/>
           <w:shd w:val="clear" w:color="auto" w:fill="FFFFFF"/>
         </w:rPr>
-        <w:t>Physik</w:t>
-      </w:r>
+        <w:t>mathematischen</w:t>
+      </w:r>
+      <w:proofErr w:type="spellEnd"/>
       <w:r>
         <w:rPr>
           <w:color w:val="202122"/>
@@ -4112,7 +4244,46 @@
           <w:shd w:val="clear" w:color="auto" w:fill="FFFFFF"/>
           <w:lang w:val="uk-UA"/>
         </w:rPr>
-        <w:t>»  (Про новий метод вирішення певних варіаційних задач у математичній фізиці) 1909 р. описав метод мінімизуючої послідовності функцій, для знаходження мінімуму функціонала. Пізніше ці ідеї були застосовані для рішення прикладних задач С. П. Тимошенко, що в результаті і дало назву методу математичної фізики.</w:t>
+        <w:t xml:space="preserve"> </w:t>
+      </w:r>
+      <w:proofErr w:type="spellStart"/>
+      <w:r>
+        <w:rPr>
+          <w:color w:val="202122"/>
+          <w:szCs w:val="28"/>
+          <w:shd w:val="clear" w:color="auto" w:fill="FFFFFF"/>
+        </w:rPr>
+        <w:t>Physik</w:t>
+      </w:r>
+      <w:proofErr w:type="spellEnd"/>
+      <w:r>
+        <w:rPr>
+          <w:color w:val="202122"/>
+          <w:szCs w:val="28"/>
+          <w:shd w:val="clear" w:color="auto" w:fill="FFFFFF"/>
+          <w:lang w:val="uk-UA"/>
+        </w:rPr>
+        <w:t xml:space="preserve">»  (Про новий метод вирішення певних варіаційних задач у математичній фізиці) 1909 р. описав метод </w:t>
+      </w:r>
+      <w:proofErr w:type="spellStart"/>
+      <w:r>
+        <w:rPr>
+          <w:color w:val="202122"/>
+          <w:szCs w:val="28"/>
+          <w:shd w:val="clear" w:color="auto" w:fill="FFFFFF"/>
+          <w:lang w:val="uk-UA"/>
+        </w:rPr>
+        <w:t>мінімизуючої</w:t>
+      </w:r>
+      <w:proofErr w:type="spellEnd"/>
+      <w:r>
+        <w:rPr>
+          <w:color w:val="202122"/>
+          <w:szCs w:val="28"/>
+          <w:shd w:val="clear" w:color="auto" w:fill="FFFFFF"/>
+          <w:lang w:val="uk-UA"/>
+        </w:rPr>
+        <w:t xml:space="preserve"> послідовності функцій, для знаходження мінімуму функціонала. Пізніше ці ідеї були застосовані для рішення прикладних задач С. П. Тимошенко, що в результаті і дало назву методу математичної фізики.</w:t>
       </w:r>
     </w:p>
     <w:p>
@@ -4132,7 +4303,27 @@
           <w:shd w:val="clear" w:color="auto" w:fill="FFFFFF"/>
           <w:lang w:val="uk-UA"/>
         </w:rPr>
-        <w:t>Варіаційний метод Рітца-Тимошенко дозволяє вирішувати не лише лінійні задачі, але й геометричні та фізичні нелінійні задачі різної складності особливо у випадках, коли запис диференційних рівнянь неможливий або надто складний. Метод базується на використанні відомого із курсу теоретичної механіки принципу можливих переміщень, котр</w:t>
+        <w:t xml:space="preserve">Варіаційний метод </w:t>
+      </w:r>
+      <w:proofErr w:type="spellStart"/>
+      <w:r>
+        <w:rPr>
+          <w:color w:val="202122"/>
+          <w:szCs w:val="28"/>
+          <w:shd w:val="clear" w:color="auto" w:fill="FFFFFF"/>
+          <w:lang w:val="uk-UA"/>
+        </w:rPr>
+        <w:t>Рітца</w:t>
+      </w:r>
+      <w:proofErr w:type="spellEnd"/>
+      <w:r>
+        <w:rPr>
+          <w:color w:val="202122"/>
+          <w:szCs w:val="28"/>
+          <w:shd w:val="clear" w:color="auto" w:fill="FFFFFF"/>
+          <w:lang w:val="uk-UA"/>
+        </w:rPr>
+        <w:t>-Тимошенко дозволяє вирішувати не лише лінійні задачі, але й геометричні та фізичні нелінійні задачі різної складності особливо у випадках, коли запис диференційних рівнянь неможливий або надто складний. Метод базується на використанні відомого із курсу теоретичної механіки принципу можливих переміщень, котр</w:t>
       </w:r>
       <w:r>
         <w:rPr>
@@ -4383,7 +4574,27 @@
           <w:shd w:val="clear" w:color="auto" w:fill="FFFFFF"/>
           <w:lang w:val="uk-UA"/>
         </w:rPr>
-        <w:t>З прикладної точки зору важливо розуміти, що швидкість сходження (будь-якого) метода Рітца дуже залежить від вибору системи базисних функцій. Хоча при досить вдалому виборі для досягнення бажаної точності може бути достатньо 3-4 складника в лінійній комбінації.</w:t>
+        <w:t xml:space="preserve">З прикладної точки зору важливо розуміти, що швидкість сходження (будь-якого) метода </w:t>
+      </w:r>
+      <w:proofErr w:type="spellStart"/>
+      <w:r>
+        <w:rPr>
+          <w:color w:val="202122"/>
+          <w:szCs w:val="28"/>
+          <w:shd w:val="clear" w:color="auto" w:fill="FFFFFF"/>
+          <w:lang w:val="uk-UA"/>
+        </w:rPr>
+        <w:t>Рітца</w:t>
+      </w:r>
+      <w:proofErr w:type="spellEnd"/>
+      <w:r>
+        <w:rPr>
+          <w:color w:val="202122"/>
+          <w:szCs w:val="28"/>
+          <w:shd w:val="clear" w:color="auto" w:fill="FFFFFF"/>
+          <w:lang w:val="uk-UA"/>
+        </w:rPr>
+        <w:t xml:space="preserve"> залежить від вибору системи базисних функцій. Хоча при досить вдалому виборі для досягнення бажаної точності може бути достатньо 3-4 складника в лінійній комбінації.</w:t>
       </w:r>
     </w:p>
     <w:p>
@@ -4398,7 +4609,7 @@
           <w:lang w:val="uk-UA"/>
         </w:rPr>
       </w:pPr>
-      <w:bookmarkStart w:id="7" w:name="_Toc41638844"/>
+      <w:bookmarkStart w:id="8" w:name="_Toc41638844"/>
       <w:r>
         <w:rPr>
           <w:rFonts w:ascii="Times New Roman" w:hAnsi="Times New Roman" w:cs="Times New Roman"/>
@@ -4408,9 +4619,31 @@
           <w:lang w:val="uk-UA"/>
         </w:rPr>
         <w:lastRenderedPageBreak/>
-        <w:t>Метод Кантаровича-Власова</w:t>
-      </w:r>
-      <w:bookmarkEnd w:id="7"/>
+        <w:t xml:space="preserve">Метод </w:t>
+      </w:r>
+      <w:proofErr w:type="spellStart"/>
+      <w:r>
+        <w:rPr>
+          <w:rFonts w:ascii="Times New Roman" w:hAnsi="Times New Roman" w:cs="Times New Roman"/>
+          <w:sz w:val="28"/>
+          <w:szCs w:val="28"/>
+          <w:shd w:val="clear" w:color="auto" w:fill="FFFFFF"/>
+          <w:lang w:val="uk-UA"/>
+        </w:rPr>
+        <w:t>Кантаровича</w:t>
+      </w:r>
+      <w:proofErr w:type="spellEnd"/>
+      <w:r>
+        <w:rPr>
+          <w:rFonts w:ascii="Times New Roman" w:hAnsi="Times New Roman" w:cs="Times New Roman"/>
+          <w:sz w:val="28"/>
+          <w:szCs w:val="28"/>
+          <w:shd w:val="clear" w:color="auto" w:fill="FFFFFF"/>
+          <w:lang w:val="uk-UA"/>
+        </w:rPr>
+        <w:t>-Власова</w:t>
+      </w:r>
+      <w:bookmarkEnd w:id="8"/>
     </w:p>
     <w:p>
       <w:pPr>
@@ -4429,7 +4662,47 @@
           <w:shd w:val="clear" w:color="auto" w:fill="FFFFFF"/>
           <w:lang w:val="uk-UA"/>
         </w:rPr>
-        <w:t>Л. В. Канторович у 1933 р. запропонував метод наближеного рішення задачі про мінімум подвійного інтегралу, котрий дозволяє звести двомірну задачу до одномірної. Пізніше у 1946 р. В. З. Власов застосував метод Канторовича у вирішенні задач будівельної механіки пластин та оболонок. Аби замінити двомірну задачу викривлення пластин та оболонок до одномірної, функція прогину задається у вигляді суми множення функцій; серед цих функцій одна змінна вважається відомою,</w:t>
+        <w:t xml:space="preserve">Л. В. </w:t>
+      </w:r>
+      <w:proofErr w:type="spellStart"/>
+      <w:r>
+        <w:rPr>
+          <w:color w:val="202122"/>
+          <w:szCs w:val="28"/>
+          <w:shd w:val="clear" w:color="auto" w:fill="FFFFFF"/>
+          <w:lang w:val="uk-UA"/>
+        </w:rPr>
+        <w:t>Канторович</w:t>
+      </w:r>
+      <w:proofErr w:type="spellEnd"/>
+      <w:r>
+        <w:rPr>
+          <w:color w:val="202122"/>
+          <w:szCs w:val="28"/>
+          <w:shd w:val="clear" w:color="auto" w:fill="FFFFFF"/>
+          <w:lang w:val="uk-UA"/>
+        </w:rPr>
+        <w:t xml:space="preserve"> у 1933 р. запропонував метод наближеного рішення задачі про мінімум подвійного інтегралу, котрий дозволяє звести двомірну задачу до одномірної. Пізніше у 1946 р. В. З. Власов застосував метод </w:t>
+      </w:r>
+      <w:proofErr w:type="spellStart"/>
+      <w:r>
+        <w:rPr>
+          <w:color w:val="202122"/>
+          <w:szCs w:val="28"/>
+          <w:shd w:val="clear" w:color="auto" w:fill="FFFFFF"/>
+          <w:lang w:val="uk-UA"/>
+        </w:rPr>
+        <w:t>Канторовича</w:t>
+      </w:r>
+      <w:proofErr w:type="spellEnd"/>
+      <w:r>
+        <w:rPr>
+          <w:color w:val="202122"/>
+          <w:szCs w:val="28"/>
+          <w:shd w:val="clear" w:color="auto" w:fill="FFFFFF"/>
+          <w:lang w:val="uk-UA"/>
+        </w:rPr>
+        <w:t xml:space="preserve"> у вирішенні задач будівельної механіки пластин та оболонок. Аби замінити двомірну задачу викривлення пластин та оболонок до одномірної, функція прогину задається у вигляді суми множення функцій; серед цих функцій одна змінна вважається відомою,</w:t>
       </w:r>
       <w:r>
         <w:rPr>
@@ -4496,7 +4769,47 @@
           <w:shd w:val="clear" w:color="auto" w:fill="FFFFFF"/>
           <w:lang w:val="uk-UA"/>
         </w:rPr>
-        <w:t>Сходження методу Кантаровича-Власова, як і у випадку із методом Рітца-Тимошенко, дуже залежить від початкових умов: від того скільки приближень буде прийнято спочатку. Хоча треба зазначити, що цей метод дає одні з найточніших результатів поряд разом із найшвидшим сходженням.</w:t>
+        <w:t xml:space="preserve">Сходження методу </w:t>
+      </w:r>
+      <w:proofErr w:type="spellStart"/>
+      <w:r>
+        <w:rPr>
+          <w:color w:val="202122"/>
+          <w:szCs w:val="28"/>
+          <w:shd w:val="clear" w:color="auto" w:fill="FFFFFF"/>
+          <w:lang w:val="uk-UA"/>
+        </w:rPr>
+        <w:t>Кантаровича</w:t>
+      </w:r>
+      <w:proofErr w:type="spellEnd"/>
+      <w:r>
+        <w:rPr>
+          <w:color w:val="202122"/>
+          <w:szCs w:val="28"/>
+          <w:shd w:val="clear" w:color="auto" w:fill="FFFFFF"/>
+          <w:lang w:val="uk-UA"/>
+        </w:rPr>
+        <w:t xml:space="preserve">-Власова, як і у випадку із методом </w:t>
+      </w:r>
+      <w:proofErr w:type="spellStart"/>
+      <w:r>
+        <w:rPr>
+          <w:color w:val="202122"/>
+          <w:szCs w:val="28"/>
+          <w:shd w:val="clear" w:color="auto" w:fill="FFFFFF"/>
+          <w:lang w:val="uk-UA"/>
+        </w:rPr>
+        <w:t>Рітца</w:t>
+      </w:r>
+      <w:proofErr w:type="spellEnd"/>
+      <w:r>
+        <w:rPr>
+          <w:color w:val="202122"/>
+          <w:szCs w:val="28"/>
+          <w:shd w:val="clear" w:color="auto" w:fill="FFFFFF"/>
+          <w:lang w:val="uk-UA"/>
+        </w:rPr>
+        <w:t>-Тимошенко, дуже залежить від початкових умов: від того скільки приближень буде прийнято спочатку. Хоча треба зазначити, що цей метод дає одні з найточніших результатів поряд разом із найшвидшим сходженням.</w:t>
       </w:r>
     </w:p>
     <w:p>
@@ -4530,7 +4843,7 @@
           <w:lang w:val="uk-UA"/>
         </w:rPr>
       </w:pPr>
-      <w:bookmarkStart w:id="8" w:name="_Toc41638845"/>
+      <w:bookmarkStart w:id="9" w:name="_Toc41638845"/>
       <w:r>
         <w:rPr>
           <w:rFonts w:ascii="Times New Roman" w:hAnsi="Times New Roman" w:cs="Times New Roman"/>
@@ -4541,7 +4854,7 @@
         <w:lastRenderedPageBreak/>
         <w:t>1.3. ФІЗИЧНА ПОСТАНОВКА ЗАДАЧІ</w:t>
       </w:r>
-      <w:bookmarkEnd w:id="8"/>
+      <w:bookmarkEnd w:id="9"/>
     </w:p>
     <w:p>
       <w:pPr>
@@ -5111,7 +5424,7 @@
           <w:lang w:val="uk-UA"/>
         </w:rPr>
       </w:pPr>
-      <w:bookmarkStart w:id="9" w:name="_Toc41638846"/>
+      <w:bookmarkStart w:id="10" w:name="_Toc41638846"/>
       <w:r>
         <w:rPr>
           <w:rFonts w:ascii="Times New Roman" w:eastAsiaTheme="minorEastAsia" w:hAnsi="Times New Roman" w:cs="Times New Roman"/>
@@ -5122,7 +5435,7 @@
         <w:lastRenderedPageBreak/>
         <w:t>1.4. МАТЕМАТИЧНА ПОСТАНОВКА ЗАДАЧІ</w:t>
       </w:r>
-      <w:bookmarkEnd w:id="9"/>
+      <w:bookmarkEnd w:id="10"/>
     </w:p>
     <w:p>
       <w:pPr>
@@ -7127,7 +7440,7 @@
           <w:lang w:val="uk-UA"/>
         </w:rPr>
       </w:pPr>
-      <w:bookmarkStart w:id="10" w:name="_Toc41638847"/>
+      <w:bookmarkStart w:id="11" w:name="_Toc41638847"/>
       <w:r>
         <w:rPr>
           <w:rFonts w:ascii="Times New Roman" w:eastAsiaTheme="minorEastAsia" w:hAnsi="Times New Roman" w:cs="Times New Roman"/>
@@ -7136,7 +7449,7 @@
         <w:lastRenderedPageBreak/>
         <w:t>2. МЕТОДИКА РОЗВ’ЯЗАННЯ ЗАДАЧІ</w:t>
       </w:r>
-      <w:bookmarkEnd w:id="10"/>
+      <w:bookmarkEnd w:id="11"/>
     </w:p>
     <w:p>
       <w:pPr>
@@ -7171,8 +7484,17 @@
           <w:i/>
           <w:lang w:val="uk-UA"/>
         </w:rPr>
-        <w:t>рівняння Софі Жермен</w:t>
-      </w:r>
+        <w:t xml:space="preserve">рівняння Софі </w:t>
+      </w:r>
+      <w:proofErr w:type="spellStart"/>
+      <w:r>
+        <w:rPr>
+          <w:i/>
+          <w:lang w:val="uk-UA"/>
+        </w:rPr>
+        <w:t>Жермен</w:t>
+      </w:r>
+      <w:proofErr w:type="spellEnd"/>
       <w:r>
         <w:rPr>
           <w:lang w:val="uk-UA"/>
@@ -7639,7 +7961,21 @@
         <w:rPr>
           <w:lang w:val="uk-UA"/>
         </w:rPr>
-        <w:t>При інтегруванні рівняння Софі Жермен з’являться довільні константи, які й мусять визначатись із умов кріплення пластини по контуру, які в свою чергу визначаються з характеру закріплення границь пластини.</w:t>
+        <w:t xml:space="preserve">При інтегруванні рівняння Софі </w:t>
+      </w:r>
+      <w:proofErr w:type="spellStart"/>
+      <w:r>
+        <w:rPr>
+          <w:lang w:val="uk-UA"/>
+        </w:rPr>
+        <w:t>Жермен</w:t>
+      </w:r>
+      <w:proofErr w:type="spellEnd"/>
+      <w:r>
+        <w:rPr>
+          <w:lang w:val="uk-UA"/>
+        </w:rPr>
+        <w:t xml:space="preserve"> з’являться довільні константи, які й мусять визначатись із умов кріплення пластини по контуру, які в свою чергу визначаються з характеру закріплення границь пластини.</w:t>
       </w:r>
       <w:r>
         <w:rPr>
@@ -7840,7 +8176,21 @@
         <w:rPr>
           <w:lang w:val="uk-UA"/>
         </w:rPr>
-        <w:t xml:space="preserve"> побудований на базовому рішенні задачі знаходження функції прогинів шарнірно опертої по контуру пластини під гідростатичним навантаженням та накладанням на цей розв’язок обмежуючих функцій прогинів для різних кріплень на кінцях. Суперпозиція усіх окремих рішень і буде розв’язком цільової задачі.</w:t>
+        <w:t xml:space="preserve"> побудований на базовому рішенні задачі знаходження функції прогинів шарнірно опертої по контуру пластини під гідростатичним навантаженням та накладанням на цей розв’язок обмежуючих функцій прогинів для різних кріплень на кінцях. Суперпозиція усіх окремих рішень і буде </w:t>
+      </w:r>
+      <w:proofErr w:type="spellStart"/>
+      <w:r>
+        <w:rPr>
+          <w:lang w:val="uk-UA"/>
+        </w:rPr>
+        <w:t>розв’язком</w:t>
+      </w:r>
+      <w:proofErr w:type="spellEnd"/>
+      <w:r>
+        <w:rPr>
+          <w:lang w:val="uk-UA"/>
+        </w:rPr>
+        <w:t xml:space="preserve"> цільової задачі.</w:t>
       </w:r>
     </w:p>
     <w:p>
@@ -7868,7 +8218,7 @@
           <w:lang w:val="uk-UA"/>
         </w:rPr>
       </w:pPr>
-      <w:bookmarkStart w:id="11" w:name="_Toc41638848"/>
+      <w:bookmarkStart w:id="12" w:name="_Toc41638848"/>
       <w:r>
         <w:rPr>
           <w:rFonts w:ascii="Times New Roman" w:hAnsi="Times New Roman" w:cs="Times New Roman"/>
@@ -7888,7 +8238,7 @@
         </w:rPr>
         <w:t xml:space="preserve"> ПІД ГІДРОСТАТИЧНИМ НАВАНТАЖЕННЯМ</w:t>
       </w:r>
-      <w:bookmarkEnd w:id="11"/>
+      <w:bookmarkEnd w:id="12"/>
     </w:p>
     <w:p>
       <w:pPr>
@@ -8022,7 +8372,21 @@
         <w:rPr>
           <w:lang w:val="uk-UA"/>
         </w:rPr>
-        <w:t>Досить витончене рішення описав М. Леві, запропонувавши записати рішення у вигляді ряду наступним чином:</w:t>
+        <w:t xml:space="preserve">Досить витончене рішення описав М. </w:t>
+      </w:r>
+      <w:proofErr w:type="spellStart"/>
+      <w:r>
+        <w:rPr>
+          <w:lang w:val="uk-UA"/>
+        </w:rPr>
+        <w:t>Леві</w:t>
+      </w:r>
+      <w:proofErr w:type="spellEnd"/>
+      <w:r>
+        <w:rPr>
+          <w:lang w:val="uk-UA"/>
+        </w:rPr>
+        <w:t>, запропонувавши записати рішення у вигляді ряду наступним чином:</w:t>
       </w:r>
     </w:p>
     <w:tbl>
@@ -13712,7 +14076,7 @@
           <w:lang w:val="uk-UA"/>
         </w:rPr>
       </w:pPr>
-      <w:bookmarkStart w:id="12" w:name="_Toc41638849"/>
+      <w:bookmarkStart w:id="13" w:name="_Toc41638849"/>
       <w:r>
         <w:rPr>
           <w:rFonts w:ascii="Times New Roman" w:eastAsia="Calibri" w:hAnsi="Times New Roman" w:cs="Times New Roman"/>
@@ -13730,9 +14094,45 @@
           <w:szCs w:val="28"/>
           <w:lang w:val="uk-UA"/>
         </w:rPr>
-        <w:t>ПРЯМОКУТНА ПЛАСТИНА ПІД ГІДРОСТАТИЧНИМ НАВАНТАЖЕННЯМ ДВІ ПРОТИЛЕЖНІ ГРАНИЦІ ВІЛЬНО ОПЕРТІ ІНШІ ДВІ ЗАЩЕМЛЕНІ</w:t>
-      </w:r>
-      <w:bookmarkEnd w:id="12"/>
+        <w:t>ПРЯМОКУТНА ПЛАСТИНА ПІД ГІДРОСТАТИЧНИМ НАВАНТАЖЕННЯМ ДВ</w:t>
+      </w:r>
+      <w:r>
+        <w:rPr>
+          <w:rFonts w:ascii="Times New Roman" w:eastAsia="Calibri" w:hAnsi="Times New Roman" w:cs="Times New Roman"/>
+          <w:sz w:val="28"/>
+          <w:szCs w:val="28"/>
+          <w:lang w:val="uk-UA"/>
+        </w:rPr>
+        <w:t>І</w:t>
+      </w:r>
+      <w:r>
+        <w:rPr>
+          <w:rFonts w:ascii="Times New Roman" w:eastAsia="Calibri" w:hAnsi="Times New Roman" w:cs="Times New Roman"/>
+          <w:sz w:val="28"/>
+          <w:szCs w:val="28"/>
+          <w:lang w:val="uk-UA"/>
+        </w:rPr>
+        <w:t xml:space="preserve"> ПРОТИЛЕЖНІ </w:t>
+      </w:r>
+      <w:r>
+        <w:rPr>
+          <w:rFonts w:ascii="Times New Roman" w:eastAsia="Calibri" w:hAnsi="Times New Roman" w:cs="Times New Roman"/>
+          <w:sz w:val="28"/>
+          <w:szCs w:val="28"/>
+          <w:lang w:val="uk-UA"/>
+        </w:rPr>
+        <w:t>СТОРОНИ</w:t>
+      </w:r>
+      <w:r>
+        <w:rPr>
+          <w:rFonts w:ascii="Times New Roman" w:eastAsia="Calibri" w:hAnsi="Times New Roman" w:cs="Times New Roman"/>
+          <w:sz w:val="28"/>
+          <w:szCs w:val="28"/>
+          <w:lang w:val="uk-UA"/>
+        </w:rPr>
+        <w:t xml:space="preserve"> ВІЛЬНО ОПЕРТІ ІНШІ ДВІ ЗАЩЕМЛЕНІ</w:t>
+      </w:r>
+      <w:bookmarkEnd w:id="13"/>
     </w:p>
     <w:p>
       <w:pPr>
@@ -13950,7 +14350,23 @@
           <w:szCs w:val="28"/>
           <w:lang w:val="uk-UA"/>
         </w:rPr>
-        <w:t>. Достатньо продиференціювати функцію прогинів по відповідній змінній:</w:t>
+        <w:t xml:space="preserve">. Достатньо </w:t>
+      </w:r>
+      <w:proofErr w:type="spellStart"/>
+      <w:r>
+        <w:rPr>
+          <w:szCs w:val="28"/>
+          <w:lang w:val="uk-UA"/>
+        </w:rPr>
+        <w:t>продиференціювати</w:t>
+      </w:r>
+      <w:proofErr w:type="spellEnd"/>
+      <w:r>
+        <w:rPr>
+          <w:szCs w:val="28"/>
+          <w:lang w:val="uk-UA"/>
+        </w:rPr>
+        <w:t xml:space="preserve"> функцію прогинів по відповідній змінній:</w:t>
       </w:r>
     </w:p>
     <w:tbl>
@@ -15854,8 +16270,6 @@
                 </m:f>
               </m:oMath>
             </m:oMathPara>
-            <w:bookmarkStart w:id="13" w:name="_GoBack"/>
-            <w:bookmarkEnd w:id="13"/>
           </w:p>
         </w:tc>
         <w:tc>
@@ -17003,7 +17417,25 @@
           <w:szCs w:val="28"/>
           <w:lang w:val="uk-UA"/>
         </w:rPr>
-        <w:t>ПРЯМОКУТНА ПЛАСТИНА ПІД ГІДРОСТАТИЧНИМ НАВАНТАЖЕННЯМ ДВІ ПРОТИЛЕЖНІ ГРАНИЦІ ВІЛЬНО ОПЕРТІ ІНШІ ДВІ ВІЛЬНІ</w:t>
+        <w:t xml:space="preserve">ПРЯМОКУТНА ПЛАСТИНА ПІД ГІДРОСТАТИЧНИМ НАВАНТАЖЕННЯМ ДВІ ПРОТИЛЕЖНІ </w:t>
+      </w:r>
+      <w:r>
+        <w:rPr>
+          <w:rFonts w:ascii="Times New Roman" w:hAnsi="Times New Roman" w:cs="Times New Roman"/>
+          <w:sz w:val="28"/>
+          <w:szCs w:val="28"/>
+          <w:lang w:val="uk-UA"/>
+        </w:rPr>
+        <w:t>СТОРОНИ</w:t>
+      </w:r>
+      <w:r>
+        <w:rPr>
+          <w:rFonts w:ascii="Times New Roman" w:hAnsi="Times New Roman" w:cs="Times New Roman"/>
+          <w:sz w:val="28"/>
+          <w:szCs w:val="28"/>
+          <w:lang w:val="uk-UA"/>
+        </w:rPr>
+        <w:t xml:space="preserve"> ВІЛЬНО ОПЕРТІ ІНШІ ДВІ ВІЛЬНІ</w:t>
       </w:r>
       <w:bookmarkEnd w:id="14"/>
     </w:p>
@@ -23154,7 +23586,21 @@
         <w:rPr>
           <w:lang w:val="uk-UA"/>
         </w:rPr>
-        <w:t>С. П. Тимошенко та С. Войновського-Кригера «</w:t>
+        <w:t xml:space="preserve">С. П. Тимошенко та С. </w:t>
+      </w:r>
+      <w:proofErr w:type="spellStart"/>
+      <w:r>
+        <w:rPr>
+          <w:lang w:val="uk-UA"/>
+        </w:rPr>
+        <w:t>Войновського-Кригера</w:t>
+      </w:r>
+      <w:proofErr w:type="spellEnd"/>
+      <w:r>
+        <w:rPr>
+          <w:lang w:val="uk-UA"/>
+        </w:rPr>
+        <w:t xml:space="preserve"> «</w:t>
       </w:r>
       <w:r>
         <w:rPr>
@@ -23184,13 +23630,7 @@
         <w:rPr>
           <w:lang w:val="uk-UA"/>
         </w:rPr>
-        <w:t>.</w:t>
-      </w:r>
-      <w:r>
-        <w:rPr>
-          <w:lang w:val="uk-UA"/>
-        </w:rPr>
-        <w:t xml:space="preserve"> В зазначеній вище роботі, окрім дослідження на збіжність результуючих рядів, </w:t>
+        <w:t xml:space="preserve">. В зазначеній вище роботі, окрім дослідження на збіжність результуючих рядів, </w:t>
       </w:r>
       <w:r>
         <w:rPr>
@@ -23202,7 +23642,35 @@
         <w:rPr>
           <w:lang w:val="uk-UA"/>
         </w:rPr>
-        <w:t>Тому при програмній реалізації не виникло жодних складностей. В середньому на обчислення одного члену функціонального ряду потребується від чотирьох до восьми ітерацій циклу.</w:t>
+        <w:t xml:space="preserve">Тому при програмній реалізації не </w:t>
+      </w:r>
+      <w:proofErr w:type="spellStart"/>
+      <w:r>
+        <w:rPr>
+          <w:lang w:val="uk-UA"/>
+        </w:rPr>
+        <w:t>виникло</w:t>
+      </w:r>
+      <w:proofErr w:type="spellEnd"/>
+      <w:r>
+        <w:rPr>
+          <w:lang w:val="uk-UA"/>
+        </w:rPr>
+        <w:t xml:space="preserve"> жодних </w:t>
+      </w:r>
+      <w:proofErr w:type="spellStart"/>
+      <w:r>
+        <w:rPr>
+          <w:lang w:val="uk-UA"/>
+        </w:rPr>
+        <w:t>складностей</w:t>
+      </w:r>
+      <w:proofErr w:type="spellEnd"/>
+      <w:r>
+        <w:rPr>
+          <w:lang w:val="uk-UA"/>
+        </w:rPr>
+        <w:t>. В середньому на обчислення одного члену функціонального ряду потребується від чотирьох до восьми ітерацій циклу.</w:t>
       </w:r>
     </w:p>
     <w:p>
@@ -23278,7 +23746,21 @@
         <w:rPr>
           <w:lang w:val="uk-UA"/>
         </w:rPr>
-        <w:t>Алгоритм обчислення поверхності прогинів реалізовано на</w:t>
+        <w:t xml:space="preserve">Алгоритм обчислення </w:t>
+      </w:r>
+      <w:proofErr w:type="spellStart"/>
+      <w:r>
+        <w:rPr>
+          <w:lang w:val="uk-UA"/>
+        </w:rPr>
+        <w:t>поверхності</w:t>
+      </w:r>
+      <w:proofErr w:type="spellEnd"/>
+      <w:r>
+        <w:rPr>
+          <w:lang w:val="uk-UA"/>
+        </w:rPr>
+        <w:t xml:space="preserve"> прогинів реалізовано на</w:t>
       </w:r>
       <w:r>
         <w:rPr>
@@ -23556,7 +24038,21 @@
         <w:rPr>
           <w:lang w:val="uk-UA"/>
         </w:rPr>
-        <w:t xml:space="preserve">та розробницького пакету </w:t>
+        <w:t xml:space="preserve">та </w:t>
+      </w:r>
+      <w:proofErr w:type="spellStart"/>
+      <w:r>
+        <w:rPr>
+          <w:lang w:val="uk-UA"/>
+        </w:rPr>
+        <w:t>розробницького</w:t>
+      </w:r>
+      <w:proofErr w:type="spellEnd"/>
+      <w:r>
+        <w:rPr>
+          <w:lang w:val="uk-UA"/>
+        </w:rPr>
+        <w:t xml:space="preserve"> пакету </w:t>
       </w:r>
       <w:r>
         <w:rPr>
@@ -23679,10 +24175,10 @@
           <w:lang w:eastAsia="ru-RU"/>
         </w:rPr>
         <w:drawing>
-          <wp:inline distT="0" distB="0" distL="0" distR="0" wp14:anchorId="601C357F" wp14:editId="353D2D18">
-            <wp:extent cx="7049186" cy="3427012"/>
-            <wp:effectExtent l="0" t="0" r="0" b="2540"/>
-            <wp:docPr id="2" name="Рисунок 2"/>
+          <wp:inline distT="0" distB="0" distL="0" distR="0" wp14:anchorId="799CCF9F" wp14:editId="54C0896E">
+            <wp:extent cx="7036666" cy="3035808"/>
+            <wp:effectExtent l="0" t="0" r="0" b="0"/>
+            <wp:docPr id="9" name="Рисунок 9"/>
             <wp:cNvGraphicFramePr>
               <a:graphicFrameLocks xmlns:a="http://schemas.openxmlformats.org/drawingml/2006/main" noChangeAspect="1"/>
             </wp:cNvGraphicFramePr>
@@ -23702,7 +24198,7 @@
                   <pic:spPr>
                     <a:xfrm>
                       <a:off x="0" y="0"/>
-                      <a:ext cx="7064661" cy="3434535"/>
+                      <a:ext cx="7068067" cy="3049355"/>
                     </a:xfrm>
                     <a:prstGeom prst="rect">
                       <a:avLst/>
@@ -23744,10 +24240,10 @@
         </w:rPr>
         <w:lastRenderedPageBreak/>
         <w:drawing>
-          <wp:inline distT="0" distB="0" distL="0" distR="0" wp14:anchorId="06F7B109" wp14:editId="674F6C66">
-            <wp:extent cx="7097108" cy="3339548"/>
-            <wp:effectExtent l="0" t="0" r="8890" b="0"/>
-            <wp:docPr id="6" name="Рисунок 6"/>
+          <wp:inline distT="0" distB="0" distL="0" distR="0" wp14:anchorId="62B18854" wp14:editId="39C6F737">
+            <wp:extent cx="7170764" cy="3284524"/>
+            <wp:effectExtent l="0" t="0" r="0" b="0"/>
+            <wp:docPr id="11" name="Рисунок 11"/>
             <wp:cNvGraphicFramePr>
               <a:graphicFrameLocks xmlns:a="http://schemas.openxmlformats.org/drawingml/2006/main" noChangeAspect="1"/>
             </wp:cNvGraphicFramePr>
@@ -23767,7 +24263,7 @@
                   <pic:spPr>
                     <a:xfrm>
                       <a:off x="0" y="0"/>
-                      <a:ext cx="7123785" cy="3352101"/>
+                      <a:ext cx="7189692" cy="3293194"/>
                     </a:xfrm>
                     <a:prstGeom prst="rect">
                       <a:avLst/>
@@ -23826,10 +24322,10 @@
           <w:lang w:eastAsia="ru-RU"/>
         </w:rPr>
         <w:drawing>
-          <wp:inline distT="0" distB="0" distL="0" distR="0" wp14:anchorId="6CFE85DB" wp14:editId="7B62059C">
-            <wp:extent cx="7235279" cy="2775006"/>
-            <wp:effectExtent l="0" t="0" r="3810" b="6350"/>
-            <wp:docPr id="7" name="Рисунок 7"/>
+          <wp:inline distT="0" distB="0" distL="0" distR="0" wp14:anchorId="6F5C6323" wp14:editId="1A859F49">
+            <wp:extent cx="6930801" cy="3189428"/>
+            <wp:effectExtent l="0" t="0" r="3810" b="0"/>
+            <wp:docPr id="12" name="Рисунок 12"/>
             <wp:cNvGraphicFramePr>
               <a:graphicFrameLocks xmlns:a="http://schemas.openxmlformats.org/drawingml/2006/main" noChangeAspect="1"/>
             </wp:cNvGraphicFramePr>
@@ -23849,7 +24345,7 @@
                   <pic:spPr>
                     <a:xfrm>
                       <a:off x="0" y="0"/>
-                      <a:ext cx="7246923" cy="2779472"/>
+                      <a:ext cx="6946617" cy="3196706"/>
                     </a:xfrm>
                     <a:prstGeom prst="rect">
                       <a:avLst/>
@@ -23879,45 +24375,6 @@
     </w:p>
     <w:p>
       <w:pPr>
-        <w:ind w:left="-900"/>
-        <w:jc w:val="center"/>
-        <w:rPr>
-          <w:lang w:val="uk-UA"/>
-        </w:rPr>
-      </w:pPr>
-    </w:p>
-    <w:p>
-      <w:pPr>
-        <w:ind w:firstLine="900"/>
-        <w:rPr>
-          <w:lang w:val="uk-UA"/>
-        </w:rPr>
-      </w:pPr>
-      <w:r>
-        <w:rPr>
-          <w:lang w:val="uk-UA"/>
-        </w:rPr>
-        <w:t xml:space="preserve">Як видно з наведених вище результатів роботи програмного додатку, прямокутна, тонка, металева пластина довжиною 2м, шириною 1м та товщиною 31см, під навантаженням розподіленим по гідростатичному </w:t>
-      </w:r>
-      <w:r>
-        <w:rPr>
-          <w:lang w:val="uk-UA"/>
-        </w:rPr>
-        <w:lastRenderedPageBreak/>
-        <w:t xml:space="preserve">закону, максимальне значення якого дорівнює 5Н – прогнулась не більше ніж на 1.5см. Схожі результати приводить С. П. Тимошенко у своїй роботі </w:t>
-      </w:r>
-      <w:r>
-        <w:t>[1]</w:t>
-      </w:r>
-      <w:r>
-        <w:rPr>
-          <w:lang w:val="uk-UA"/>
-        </w:rPr>
-        <w:t xml:space="preserve"> з поправкою на те, що досліджувана пластина мала дві шарнірно оперті протилежні межі зі схожим навантаженням.</w:t>
-      </w:r>
-    </w:p>
-    <w:p>
-      <w:pPr>
         <w:spacing w:after="0" w:line="240" w:lineRule="auto"/>
         <w:rPr>
           <w:lang w:val="uk-UA"/>
@@ -24129,6 +24586,7 @@
           <w:numId w:val="11"/>
         </w:numPr>
         <w:spacing w:after="160" w:line="259" w:lineRule="auto"/>
+        <w:ind w:left="450"/>
         <w:rPr>
           <w:lang w:val="uk-UA"/>
         </w:rPr>
@@ -24138,7 +24596,23 @@
           <w:szCs w:val="28"/>
           <w:lang w:val="uk-UA"/>
         </w:rPr>
-        <w:t>Тимошенко С. П. Пластинки и оболочки. М.: Наука, 1966.</w:t>
+        <w:t xml:space="preserve">Тимошенко С. П. Пластинки и </w:t>
+      </w:r>
+      <w:proofErr w:type="spellStart"/>
+      <w:r>
+        <w:rPr>
+          <w:szCs w:val="28"/>
+          <w:lang w:val="uk-UA"/>
+        </w:rPr>
+        <w:t>оболочки</w:t>
+      </w:r>
+      <w:proofErr w:type="spellEnd"/>
+      <w:r>
+        <w:rPr>
+          <w:szCs w:val="28"/>
+          <w:lang w:val="uk-UA"/>
+        </w:rPr>
+        <w:t>. М.: Наука, 1966.</w:t>
       </w:r>
     </w:p>
     <w:p>
@@ -24149,6 +24623,7 @@
           <w:numId w:val="11"/>
         </w:numPr>
         <w:spacing w:after="160" w:line="259" w:lineRule="auto"/>
+        <w:ind w:left="450"/>
         <w:rPr>
           <w:lang w:val="uk-UA"/>
         </w:rPr>
@@ -24158,7 +24633,55 @@
           <w:szCs w:val="28"/>
           <w:lang w:val="uk-UA"/>
         </w:rPr>
-        <w:t>Львов Г. И. Основы теории пластинок и оболочек. М.: Наука, 2003.</w:t>
+        <w:t xml:space="preserve">Львов Г. И. </w:t>
+      </w:r>
+      <w:proofErr w:type="spellStart"/>
+      <w:r>
+        <w:rPr>
+          <w:szCs w:val="28"/>
+          <w:lang w:val="uk-UA"/>
+        </w:rPr>
+        <w:t>Основы</w:t>
+      </w:r>
+      <w:proofErr w:type="spellEnd"/>
+      <w:r>
+        <w:rPr>
+          <w:szCs w:val="28"/>
+          <w:lang w:val="uk-UA"/>
+        </w:rPr>
+        <w:t xml:space="preserve"> </w:t>
+      </w:r>
+      <w:proofErr w:type="spellStart"/>
+      <w:r>
+        <w:rPr>
+          <w:szCs w:val="28"/>
+          <w:lang w:val="uk-UA"/>
+        </w:rPr>
+        <w:t>теории</w:t>
+      </w:r>
+      <w:proofErr w:type="spellEnd"/>
+      <w:r>
+        <w:rPr>
+          <w:szCs w:val="28"/>
+          <w:lang w:val="uk-UA"/>
+        </w:rPr>
+        <w:t xml:space="preserve"> пластинок и </w:t>
+      </w:r>
+      <w:proofErr w:type="spellStart"/>
+      <w:r>
+        <w:rPr>
+          <w:szCs w:val="28"/>
+          <w:lang w:val="uk-UA"/>
+        </w:rPr>
+        <w:t>оболочек</w:t>
+      </w:r>
+      <w:proofErr w:type="spellEnd"/>
+      <w:r>
+        <w:rPr>
+          <w:szCs w:val="28"/>
+          <w:lang w:val="uk-UA"/>
+        </w:rPr>
+        <w:t>. М.: Наука, 2003.</w:t>
       </w:r>
     </w:p>
     <w:p>
@@ -24169,16 +24692,106 @@
           <w:numId w:val="11"/>
         </w:numPr>
         <w:spacing w:after="160" w:line="259" w:lineRule="auto"/>
+        <w:ind w:left="450"/>
         <w:rPr>
           <w:lang w:val="uk-UA"/>
         </w:rPr>
       </w:pPr>
+      <w:proofErr w:type="spellStart"/>
       <w:r>
         <w:rPr>
           <w:szCs w:val="28"/>
           <w:lang w:val="uk-UA"/>
         </w:rPr>
-        <w:t>Иващенко Н. А., Фомін В. М. Численные методы расчётов в енерго машиностроение. М.: Наука, 1988.</w:t>
+        <w:t>Иващенко</w:t>
+      </w:r>
+      <w:proofErr w:type="spellEnd"/>
+      <w:r>
+        <w:rPr>
+          <w:szCs w:val="28"/>
+          <w:lang w:val="uk-UA"/>
+        </w:rPr>
+        <w:t xml:space="preserve"> Н. А., Фомін В. М. </w:t>
+      </w:r>
+      <w:proofErr w:type="spellStart"/>
+      <w:r>
+        <w:rPr>
+          <w:szCs w:val="28"/>
+          <w:lang w:val="uk-UA"/>
+        </w:rPr>
+        <w:t>Численные</w:t>
+      </w:r>
+      <w:proofErr w:type="spellEnd"/>
+      <w:r>
+        <w:rPr>
+          <w:szCs w:val="28"/>
+          <w:lang w:val="uk-UA"/>
+        </w:rPr>
+        <w:t xml:space="preserve"> </w:t>
+      </w:r>
+      <w:proofErr w:type="spellStart"/>
+      <w:r>
+        <w:rPr>
+          <w:szCs w:val="28"/>
+          <w:lang w:val="uk-UA"/>
+        </w:rPr>
+        <w:t>методы</w:t>
+      </w:r>
+      <w:proofErr w:type="spellEnd"/>
+      <w:r>
+        <w:rPr>
+          <w:szCs w:val="28"/>
+          <w:lang w:val="uk-UA"/>
+        </w:rPr>
+        <w:t xml:space="preserve"> </w:t>
+      </w:r>
+      <w:proofErr w:type="spellStart"/>
+      <w:r>
+        <w:rPr>
+          <w:szCs w:val="28"/>
+          <w:lang w:val="uk-UA"/>
+        </w:rPr>
+        <w:t>расчётов</w:t>
+      </w:r>
+      <w:proofErr w:type="spellEnd"/>
+      <w:r>
+        <w:rPr>
+          <w:szCs w:val="28"/>
+          <w:lang w:val="uk-UA"/>
+        </w:rPr>
+        <w:t xml:space="preserve"> в </w:t>
+      </w:r>
+      <w:proofErr w:type="spellStart"/>
+      <w:r>
+        <w:rPr>
+          <w:szCs w:val="28"/>
+          <w:lang w:val="uk-UA"/>
+        </w:rPr>
+        <w:t>енерго</w:t>
+      </w:r>
+      <w:proofErr w:type="spellEnd"/>
+      <w:r>
+        <w:rPr>
+          <w:szCs w:val="28"/>
+          <w:lang w:val="uk-UA"/>
+        </w:rPr>
+        <w:t xml:space="preserve"> </w:t>
+      </w:r>
+      <w:proofErr w:type="spellStart"/>
+      <w:r>
+        <w:rPr>
+          <w:szCs w:val="28"/>
+          <w:lang w:val="uk-UA"/>
+        </w:rPr>
+        <w:t>машиностроение</w:t>
+      </w:r>
+      <w:proofErr w:type="spellEnd"/>
+      <w:r>
+        <w:rPr>
+          <w:szCs w:val="28"/>
+          <w:lang w:val="uk-UA"/>
+        </w:rPr>
+        <w:t>. М.: Наука, 1988.</w:t>
       </w:r>
     </w:p>
     <w:p>
@@ -24189,6 +24802,7 @@
           <w:numId w:val="11"/>
         </w:numPr>
         <w:spacing w:after="160" w:line="259" w:lineRule="auto"/>
+        <w:ind w:left="450"/>
         <w:rPr>
           <w:lang w:val="uk-UA"/>
         </w:rPr>
@@ -24198,7 +24812,87 @@
           <w:szCs w:val="28"/>
           <w:lang w:val="uk-UA"/>
         </w:rPr>
-        <w:t>Гоц А. Н. Численные методы расчёта машиностроения. Т. 1. М.: Гостройиздат, 1969.</w:t>
+        <w:t xml:space="preserve">Гоц А. Н. </w:t>
+      </w:r>
+      <w:proofErr w:type="spellStart"/>
+      <w:r>
+        <w:rPr>
+          <w:szCs w:val="28"/>
+          <w:lang w:val="uk-UA"/>
+        </w:rPr>
+        <w:t>Численные</w:t>
+      </w:r>
+      <w:proofErr w:type="spellEnd"/>
+      <w:r>
+        <w:rPr>
+          <w:szCs w:val="28"/>
+          <w:lang w:val="uk-UA"/>
+        </w:rPr>
+        <w:t xml:space="preserve"> </w:t>
+      </w:r>
+      <w:proofErr w:type="spellStart"/>
+      <w:r>
+        <w:rPr>
+          <w:szCs w:val="28"/>
+          <w:lang w:val="uk-UA"/>
+        </w:rPr>
+        <w:t>методы</w:t>
+      </w:r>
+      <w:proofErr w:type="spellEnd"/>
+      <w:r>
+        <w:rPr>
+          <w:szCs w:val="28"/>
+          <w:lang w:val="uk-UA"/>
+        </w:rPr>
+        <w:t xml:space="preserve"> </w:t>
+      </w:r>
+      <w:proofErr w:type="spellStart"/>
+      <w:r>
+        <w:rPr>
+          <w:szCs w:val="28"/>
+          <w:lang w:val="uk-UA"/>
+        </w:rPr>
+        <w:t>расчёта</w:t>
+      </w:r>
+      <w:proofErr w:type="spellEnd"/>
+      <w:r>
+        <w:rPr>
+          <w:szCs w:val="28"/>
+          <w:lang w:val="uk-UA"/>
+        </w:rPr>
+        <w:t xml:space="preserve"> </w:t>
+      </w:r>
+      <w:proofErr w:type="spellStart"/>
+      <w:r>
+        <w:rPr>
+          <w:szCs w:val="28"/>
+          <w:lang w:val="uk-UA"/>
+        </w:rPr>
+        <w:t>машиностроения</w:t>
+      </w:r>
+      <w:proofErr w:type="spellEnd"/>
+      <w:r>
+        <w:rPr>
+          <w:szCs w:val="28"/>
+          <w:lang w:val="uk-UA"/>
+        </w:rPr>
+        <w:t xml:space="preserve">. Т. 1. М.: </w:t>
+      </w:r>
+      <w:proofErr w:type="spellStart"/>
+      <w:r>
+        <w:rPr>
+          <w:szCs w:val="28"/>
+          <w:lang w:val="uk-UA"/>
+        </w:rPr>
+        <w:t>Гостройиздат</w:t>
+      </w:r>
+      <w:proofErr w:type="spellEnd"/>
+      <w:r>
+        <w:rPr>
+          <w:szCs w:val="28"/>
+          <w:lang w:val="uk-UA"/>
+        </w:rPr>
+        <w:t>, 1969.</w:t>
       </w:r>
     </w:p>
     <w:p>
@@ -24209,6 +24903,7 @@
           <w:numId w:val="11"/>
         </w:numPr>
         <w:spacing w:after="160" w:line="259" w:lineRule="auto"/>
+        <w:ind w:left="450"/>
         <w:rPr>
           <w:lang w:val="uk-UA"/>
         </w:rPr>
@@ -24218,7 +24913,87 @@
           <w:szCs w:val="28"/>
           <w:lang w:val="uk-UA"/>
         </w:rPr>
-        <w:t>Гоц А. Н. Численные методы расчёта машиностроения. Т. 2. М.: Гостройиздат, 1971.</w:t>
+        <w:t xml:space="preserve">Гоц А. Н. </w:t>
+      </w:r>
+      <w:proofErr w:type="spellStart"/>
+      <w:r>
+        <w:rPr>
+          <w:szCs w:val="28"/>
+          <w:lang w:val="uk-UA"/>
+        </w:rPr>
+        <w:t>Численные</w:t>
+      </w:r>
+      <w:proofErr w:type="spellEnd"/>
+      <w:r>
+        <w:rPr>
+          <w:szCs w:val="28"/>
+          <w:lang w:val="uk-UA"/>
+        </w:rPr>
+        <w:t xml:space="preserve"> </w:t>
+      </w:r>
+      <w:proofErr w:type="spellStart"/>
+      <w:r>
+        <w:rPr>
+          <w:szCs w:val="28"/>
+          <w:lang w:val="uk-UA"/>
+        </w:rPr>
+        <w:t>методы</w:t>
+      </w:r>
+      <w:proofErr w:type="spellEnd"/>
+      <w:r>
+        <w:rPr>
+          <w:szCs w:val="28"/>
+          <w:lang w:val="uk-UA"/>
+        </w:rPr>
+        <w:t xml:space="preserve"> </w:t>
+      </w:r>
+      <w:proofErr w:type="spellStart"/>
+      <w:r>
+        <w:rPr>
+          <w:szCs w:val="28"/>
+          <w:lang w:val="uk-UA"/>
+        </w:rPr>
+        <w:t>расчёта</w:t>
+      </w:r>
+      <w:proofErr w:type="spellEnd"/>
+      <w:r>
+        <w:rPr>
+          <w:szCs w:val="28"/>
+          <w:lang w:val="uk-UA"/>
+        </w:rPr>
+        <w:t xml:space="preserve"> </w:t>
+      </w:r>
+      <w:proofErr w:type="spellStart"/>
+      <w:r>
+        <w:rPr>
+          <w:szCs w:val="28"/>
+          <w:lang w:val="uk-UA"/>
+        </w:rPr>
+        <w:t>машиностроения</w:t>
+      </w:r>
+      <w:proofErr w:type="spellEnd"/>
+      <w:r>
+        <w:rPr>
+          <w:szCs w:val="28"/>
+          <w:lang w:val="uk-UA"/>
+        </w:rPr>
+        <w:t xml:space="preserve">. Т. 2. М.: </w:t>
+      </w:r>
+      <w:proofErr w:type="spellStart"/>
+      <w:r>
+        <w:rPr>
+          <w:szCs w:val="28"/>
+          <w:lang w:val="uk-UA"/>
+        </w:rPr>
+        <w:t>Гостройиздат</w:t>
+      </w:r>
+      <w:proofErr w:type="spellEnd"/>
+      <w:r>
+        <w:rPr>
+          <w:szCs w:val="28"/>
+          <w:lang w:val="uk-UA"/>
+        </w:rPr>
+        <w:t>, 1971.</w:t>
       </w:r>
     </w:p>
     <w:p>
@@ -24229,16 +25004,74 @@
           <w:numId w:val="11"/>
         </w:numPr>
         <w:spacing w:after="160" w:line="259" w:lineRule="auto"/>
+        <w:ind w:left="450"/>
         <w:rPr>
           <w:lang w:val="uk-UA"/>
         </w:rPr>
       </w:pPr>
+      <w:proofErr w:type="spellStart"/>
       <w:r>
         <w:rPr>
           <w:szCs w:val="28"/>
           <w:lang w:val="uk-UA"/>
         </w:rPr>
-        <w:t>Жемочкин Б. Н. Теория упругости. М.: Гостройиздат, 1957.</w:t>
+        <w:t>Жемочкин</w:t>
+      </w:r>
+      <w:proofErr w:type="spellEnd"/>
+      <w:r>
+        <w:rPr>
+          <w:szCs w:val="28"/>
+          <w:lang w:val="uk-UA"/>
+        </w:rPr>
+        <w:t xml:space="preserve"> Б. Н. </w:t>
+      </w:r>
+      <w:proofErr w:type="spellStart"/>
+      <w:r>
+        <w:rPr>
+          <w:szCs w:val="28"/>
+          <w:lang w:val="uk-UA"/>
+        </w:rPr>
+        <w:t>Теория</w:t>
+      </w:r>
+      <w:proofErr w:type="spellEnd"/>
+      <w:r>
+        <w:rPr>
+          <w:szCs w:val="28"/>
+          <w:lang w:val="uk-UA"/>
+        </w:rPr>
+        <w:t xml:space="preserve"> </w:t>
+      </w:r>
+      <w:proofErr w:type="spellStart"/>
+      <w:r>
+        <w:rPr>
+          <w:szCs w:val="28"/>
+          <w:lang w:val="uk-UA"/>
+        </w:rPr>
+        <w:t>упругости</w:t>
+      </w:r>
+      <w:proofErr w:type="spellEnd"/>
+      <w:r>
+        <w:rPr>
+          <w:szCs w:val="28"/>
+          <w:lang w:val="uk-UA"/>
+        </w:rPr>
+        <w:t xml:space="preserve">. М.: </w:t>
+      </w:r>
+      <w:proofErr w:type="spellStart"/>
+      <w:r>
+        <w:rPr>
+          <w:szCs w:val="28"/>
+          <w:lang w:val="uk-UA"/>
+        </w:rPr>
+        <w:t>Гостройиздат</w:t>
+      </w:r>
+      <w:proofErr w:type="spellEnd"/>
+      <w:r>
+        <w:rPr>
+          <w:szCs w:val="28"/>
+          <w:lang w:val="uk-UA"/>
+        </w:rPr>
+        <w:t>, 1957.</w:t>
       </w:r>
     </w:p>
     <w:p>
@@ -24249,20 +25082,62 @@
           <w:numId w:val="11"/>
         </w:numPr>
         <w:spacing w:after="160" w:line="259" w:lineRule="auto"/>
+        <w:ind w:left="450"/>
         <w:rPr>
           <w:lang w:val="uk-UA"/>
         </w:rPr>
       </w:pPr>
+      <w:proofErr w:type="spellStart"/>
       <w:r>
         <w:rPr>
           <w:szCs w:val="28"/>
           <w:lang w:val="uk-UA"/>
         </w:rPr>
-        <w:t xml:space="preserve">Гольденвейзер А. Н. Теория тонких упругих </w:t>
-      </w:r>
+        <w:t>Гольденвейзер</w:t>
+      </w:r>
+      <w:proofErr w:type="spellEnd"/>
       <w:r>
         <w:rPr>
           <w:szCs w:val="28"/>
+          <w:lang w:val="uk-UA"/>
+        </w:rPr>
+        <w:t xml:space="preserve"> А. Н. </w:t>
+      </w:r>
+      <w:proofErr w:type="spellStart"/>
+      <w:r>
+        <w:rPr>
+          <w:szCs w:val="28"/>
+          <w:lang w:val="uk-UA"/>
+        </w:rPr>
+        <w:t>Теория</w:t>
+      </w:r>
+      <w:proofErr w:type="spellEnd"/>
+      <w:r>
+        <w:rPr>
+          <w:szCs w:val="28"/>
+          <w:lang w:val="uk-UA"/>
+        </w:rPr>
+        <w:t xml:space="preserve"> тонких </w:t>
+      </w:r>
+      <w:proofErr w:type="spellStart"/>
+      <w:r>
+        <w:rPr>
+          <w:szCs w:val="28"/>
+          <w:lang w:val="uk-UA"/>
+        </w:rPr>
+        <w:t>упругих</w:t>
+      </w:r>
+      <w:proofErr w:type="spellEnd"/>
+      <w:r>
+        <w:rPr>
+          <w:szCs w:val="28"/>
+          <w:lang w:val="uk-UA"/>
+        </w:rPr>
+        <w:t xml:space="preserve"> </w:t>
+      </w:r>
+      <w:r>
+        <w:rPr>
+          <w:szCs w:val="28"/>
         </w:rPr>
         <w:t>оболочек</w:t>
       </w:r>
@@ -24271,7 +25146,23 @@
           <w:szCs w:val="28"/>
           <w:lang w:val="uk-UA"/>
         </w:rPr>
-        <w:t>. М.: Гостройиздат, 1953.</w:t>
+        <w:t xml:space="preserve">. М.: </w:t>
+      </w:r>
+      <w:proofErr w:type="spellStart"/>
+      <w:r>
+        <w:rPr>
+          <w:szCs w:val="28"/>
+          <w:lang w:val="uk-UA"/>
+        </w:rPr>
+        <w:t>Гостройиздат</w:t>
+      </w:r>
+      <w:proofErr w:type="spellEnd"/>
+      <w:r>
+        <w:rPr>
+          <w:szCs w:val="28"/>
+          <w:lang w:val="uk-UA"/>
+        </w:rPr>
+        <w:t>, 1953.</w:t>
       </w:r>
     </w:p>
     <w:p>
@@ -24282,6 +25173,7 @@
           <w:numId w:val="11"/>
         </w:numPr>
         <w:spacing w:after="160" w:line="259" w:lineRule="auto"/>
+        <w:ind w:left="450"/>
         <w:rPr>
           <w:lang w:val="uk-UA"/>
         </w:rPr>
@@ -24291,7 +25183,71 @@
           <w:szCs w:val="28"/>
           <w:lang w:val="uk-UA"/>
         </w:rPr>
-        <w:t>Чорних К. Ф. Линейная теория оболочек. Т.1. Ленинград: ЛГУ, 1962.</w:t>
+        <w:t xml:space="preserve">Чорних К. Ф. </w:t>
+      </w:r>
+      <w:proofErr w:type="spellStart"/>
+      <w:r>
+        <w:rPr>
+          <w:szCs w:val="28"/>
+          <w:lang w:val="uk-UA"/>
+        </w:rPr>
+        <w:t>Линейная</w:t>
+      </w:r>
+      <w:proofErr w:type="spellEnd"/>
+      <w:r>
+        <w:rPr>
+          <w:szCs w:val="28"/>
+          <w:lang w:val="uk-UA"/>
+        </w:rPr>
+        <w:t xml:space="preserve"> </w:t>
+      </w:r>
+      <w:proofErr w:type="spellStart"/>
+      <w:r>
+        <w:rPr>
+          <w:szCs w:val="28"/>
+          <w:lang w:val="uk-UA"/>
+        </w:rPr>
+        <w:t>теория</w:t>
+      </w:r>
+      <w:proofErr w:type="spellEnd"/>
+      <w:r>
+        <w:rPr>
+          <w:szCs w:val="28"/>
+          <w:lang w:val="uk-UA"/>
+        </w:rPr>
+        <w:t xml:space="preserve"> </w:t>
+      </w:r>
+      <w:proofErr w:type="spellStart"/>
+      <w:r>
+        <w:rPr>
+          <w:szCs w:val="28"/>
+          <w:lang w:val="uk-UA"/>
+        </w:rPr>
+        <w:t>оболочек</w:t>
+      </w:r>
+      <w:proofErr w:type="spellEnd"/>
+      <w:r>
+        <w:rPr>
+          <w:szCs w:val="28"/>
+          <w:lang w:val="uk-UA"/>
+        </w:rPr>
+        <w:t xml:space="preserve">. Т.1. </w:t>
+      </w:r>
+      <w:proofErr w:type="spellStart"/>
+      <w:r>
+        <w:rPr>
+          <w:szCs w:val="28"/>
+          <w:lang w:val="uk-UA"/>
+        </w:rPr>
+        <w:t>Ленинград</w:t>
+      </w:r>
+      <w:proofErr w:type="spellEnd"/>
+      <w:r>
+        <w:rPr>
+          <w:szCs w:val="28"/>
+          <w:lang w:val="uk-UA"/>
+        </w:rPr>
+        <w:t>: ЛГУ, 1962.</w:t>
       </w:r>
     </w:p>
     <w:p>
@@ -24302,6 +25258,7 @@
           <w:numId w:val="11"/>
         </w:numPr>
         <w:spacing w:after="160" w:line="259" w:lineRule="auto"/>
+        <w:ind w:left="450"/>
         <w:rPr>
           <w:lang w:val="uk-UA"/>
         </w:rPr>
@@ -24311,7 +25268,71 @@
           <w:szCs w:val="28"/>
           <w:lang w:val="uk-UA"/>
         </w:rPr>
-        <w:t>Чорних К. Ф. Линейная теория оболочек. Т.2. Ленинград: ЛГУ, 1965.</w:t>
+        <w:t xml:space="preserve">Чорних К. Ф. </w:t>
+      </w:r>
+      <w:proofErr w:type="spellStart"/>
+      <w:r>
+        <w:rPr>
+          <w:szCs w:val="28"/>
+          <w:lang w:val="uk-UA"/>
+        </w:rPr>
+        <w:t>Линейная</w:t>
+      </w:r>
+      <w:proofErr w:type="spellEnd"/>
+      <w:r>
+        <w:rPr>
+          <w:szCs w:val="28"/>
+          <w:lang w:val="uk-UA"/>
+        </w:rPr>
+        <w:t xml:space="preserve"> </w:t>
+      </w:r>
+      <w:proofErr w:type="spellStart"/>
+      <w:r>
+        <w:rPr>
+          <w:szCs w:val="28"/>
+          <w:lang w:val="uk-UA"/>
+        </w:rPr>
+        <w:t>теория</w:t>
+      </w:r>
+      <w:proofErr w:type="spellEnd"/>
+      <w:r>
+        <w:rPr>
+          <w:szCs w:val="28"/>
+          <w:lang w:val="uk-UA"/>
+        </w:rPr>
+        <w:t xml:space="preserve"> </w:t>
+      </w:r>
+      <w:proofErr w:type="spellStart"/>
+      <w:r>
+        <w:rPr>
+          <w:szCs w:val="28"/>
+          <w:lang w:val="uk-UA"/>
+        </w:rPr>
+        <w:t>оболочек</w:t>
+      </w:r>
+      <w:proofErr w:type="spellEnd"/>
+      <w:r>
+        <w:rPr>
+          <w:szCs w:val="28"/>
+          <w:lang w:val="uk-UA"/>
+        </w:rPr>
+        <w:t xml:space="preserve">. Т.2. </w:t>
+      </w:r>
+      <w:proofErr w:type="spellStart"/>
+      <w:r>
+        <w:rPr>
+          <w:szCs w:val="28"/>
+          <w:lang w:val="uk-UA"/>
+        </w:rPr>
+        <w:t>Ленинград</w:t>
+      </w:r>
+      <w:proofErr w:type="spellEnd"/>
+      <w:r>
+        <w:rPr>
+          <w:szCs w:val="28"/>
+          <w:lang w:val="uk-UA"/>
+        </w:rPr>
+        <w:t>: ЛГУ, 1965.</w:t>
       </w:r>
     </w:p>
     <w:p>
@@ -24322,20 +25343,127 @@
           <w:numId w:val="11"/>
         </w:numPr>
         <w:spacing w:after="160" w:line="259" w:lineRule="auto"/>
+        <w:ind w:left="450"/>
         <w:rPr>
           <w:lang w:val="uk-UA"/>
         </w:rPr>
       </w:pPr>
+      <w:proofErr w:type="spellStart"/>
       <w:r>
         <w:rPr>
           <w:szCs w:val="28"/>
           <w:lang w:val="uk-UA"/>
         </w:rPr>
-        <w:t>Болотін В. В. Неконсервативные задачи теории упругой устойчивости. М.: Физматгиз, 1961.</w:t>
+        <w:t>Болотін</w:t>
+      </w:r>
+      <w:proofErr w:type="spellEnd"/>
+      <w:r>
+        <w:rPr>
+          <w:szCs w:val="28"/>
+          <w:lang w:val="uk-UA"/>
+        </w:rPr>
+        <w:t xml:space="preserve"> В. В. </w:t>
+      </w:r>
+      <w:proofErr w:type="spellStart"/>
+      <w:r>
+        <w:rPr>
+          <w:szCs w:val="28"/>
+          <w:lang w:val="uk-UA"/>
+        </w:rPr>
+        <w:t>Неконсервативные</w:t>
+      </w:r>
+      <w:proofErr w:type="spellEnd"/>
+      <w:r>
+        <w:rPr>
+          <w:szCs w:val="28"/>
+          <w:lang w:val="uk-UA"/>
+        </w:rPr>
+        <w:t xml:space="preserve"> </w:t>
+      </w:r>
+      <w:proofErr w:type="spellStart"/>
+      <w:r>
+        <w:rPr>
+          <w:szCs w:val="28"/>
+          <w:lang w:val="uk-UA"/>
+        </w:rPr>
+        <w:t>задачи</w:t>
+      </w:r>
+      <w:proofErr w:type="spellEnd"/>
+      <w:r>
+        <w:rPr>
+          <w:szCs w:val="28"/>
+          <w:lang w:val="uk-UA"/>
+        </w:rPr>
+        <w:t xml:space="preserve"> </w:t>
+      </w:r>
+      <w:proofErr w:type="spellStart"/>
+      <w:r>
+        <w:rPr>
+          <w:szCs w:val="28"/>
+          <w:lang w:val="uk-UA"/>
+        </w:rPr>
+        <w:t>теории</w:t>
+      </w:r>
+      <w:proofErr w:type="spellEnd"/>
+      <w:r>
+        <w:rPr>
+          <w:szCs w:val="28"/>
+          <w:lang w:val="uk-UA"/>
+        </w:rPr>
+        <w:t xml:space="preserve"> </w:t>
+      </w:r>
+      <w:proofErr w:type="spellStart"/>
+      <w:r>
+        <w:rPr>
+          <w:szCs w:val="28"/>
+          <w:lang w:val="uk-UA"/>
+        </w:rPr>
+        <w:t>упругой</w:t>
+      </w:r>
+      <w:proofErr w:type="spellEnd"/>
+      <w:r>
+        <w:rPr>
+          <w:szCs w:val="28"/>
+          <w:lang w:val="uk-UA"/>
+        </w:rPr>
+        <w:t xml:space="preserve"> </w:t>
+      </w:r>
+      <w:proofErr w:type="spellStart"/>
+      <w:r>
+        <w:rPr>
+          <w:szCs w:val="28"/>
+          <w:lang w:val="uk-UA"/>
+        </w:rPr>
+        <w:t>устойчивости</w:t>
+      </w:r>
+      <w:proofErr w:type="spellEnd"/>
+      <w:r>
+        <w:rPr>
+          <w:szCs w:val="28"/>
+          <w:lang w:val="uk-UA"/>
+        </w:rPr>
+        <w:t xml:space="preserve">. М.: </w:t>
+      </w:r>
+      <w:proofErr w:type="spellStart"/>
+      <w:r>
+        <w:rPr>
+          <w:szCs w:val="28"/>
+          <w:lang w:val="uk-UA"/>
+        </w:rPr>
+        <w:t>Физматгиз</w:t>
+      </w:r>
+      <w:proofErr w:type="spellEnd"/>
+      <w:r>
+        <w:rPr>
+          <w:szCs w:val="28"/>
+          <w:lang w:val="uk-UA"/>
+        </w:rPr>
+        <w:t>, 1961.</w:t>
       </w:r>
     </w:p>
     <w:p>
       <w:pPr>
+        <w:ind w:left="450"/>
         <w:rPr>
           <w:lang w:val="uk-UA"/>
         </w:rPr>
@@ -24344,6 +25472,7 @@
     <w:p>
       <w:pPr>
         <w:spacing w:after="0" w:line="240" w:lineRule="auto"/>
+        <w:ind w:left="450"/>
         <w:rPr>
           <w:lang w:val="uk-UA"/>
         </w:rPr>
@@ -25549,6 +26678,7 @@
         </w:rPr>
         <w:t xml:space="preserve">: </w:t>
       </w:r>
+      <w:proofErr w:type="spellStart"/>
       <w:r>
         <w:rPr>
           <w:rFonts w:ascii="Consolas" w:hAnsi="Consolas"/>
@@ -25559,6 +26689,7 @@
         </w:rPr>
         <w:t>rgb</w:t>
       </w:r>
+      <w:proofErr w:type="spellEnd"/>
       <w:r>
         <w:rPr>
           <w:rFonts w:ascii="Consolas" w:hAnsi="Consolas"/>
@@ -25719,6 +26850,7 @@
         </w:rPr>
         <w:t xml:space="preserve">, </w:t>
       </w:r>
+      <w:proofErr w:type="spellStart"/>
       <w:r>
         <w:rPr>
           <w:rFonts w:ascii="Consolas" w:hAnsi="Consolas"/>
@@ -25729,6 +26861,7 @@
         </w:rPr>
         <w:t>rgba</w:t>
       </w:r>
+      <w:proofErr w:type="spellEnd"/>
       <w:r>
         <w:rPr>
           <w:rFonts w:ascii="Consolas" w:hAnsi="Consolas"/>
@@ -25849,6 +26982,8 @@
         </w:rPr>
         <w:t xml:space="preserve">, </w:t>
       </w:r>
+      <w:proofErr w:type="spellStart"/>
+      <w:proofErr w:type="gramStart"/>
       <w:r>
         <w:rPr>
           <w:rFonts w:ascii="Consolas" w:hAnsi="Consolas"/>
@@ -25859,6 +26994,7 @@
         </w:rPr>
         <w:t>rgba</w:t>
       </w:r>
+      <w:proofErr w:type="spellEnd"/>
       <w:r>
         <w:rPr>
           <w:rFonts w:ascii="Consolas" w:hAnsi="Consolas"/>
@@ -25869,6 +27005,7 @@
         </w:rPr>
         <w:t>(</w:t>
       </w:r>
+      <w:proofErr w:type="gramEnd"/>
       <w:r>
         <w:rPr>
           <w:rFonts w:ascii="Consolas" w:hAnsi="Consolas"/>
@@ -25979,6 +27116,8 @@
         </w:rPr>
         <w:t xml:space="preserve">, </w:t>
       </w:r>
+      <w:proofErr w:type="spellStart"/>
+      <w:proofErr w:type="gramStart"/>
       <w:r>
         <w:rPr>
           <w:rFonts w:ascii="Consolas" w:hAnsi="Consolas"/>
@@ -25989,6 +27128,7 @@
         </w:rPr>
         <w:t>rgba</w:t>
       </w:r>
+      <w:proofErr w:type="spellEnd"/>
       <w:r>
         <w:rPr>
           <w:rFonts w:ascii="Consolas" w:hAnsi="Consolas"/>
@@ -25999,6 +27139,7 @@
         </w:rPr>
         <w:t>(</w:t>
       </w:r>
+      <w:proofErr w:type="gramEnd"/>
       <w:r>
         <w:rPr>
           <w:rFonts w:ascii="Consolas" w:hAnsi="Consolas"/>
@@ -26708,7 +27849,29 @@
           <w:szCs w:val="18"/>
           <w:lang w:val="en-US" w:eastAsia="ru-RU"/>
         </w:rPr>
-        <w:t>/* Floatin label &amp; inputs */</w:t>
+        <w:t xml:space="preserve">/* </w:t>
+      </w:r>
+      <w:proofErr w:type="spellStart"/>
+      <w:r>
+        <w:rPr>
+          <w:rFonts w:ascii="Consolas" w:hAnsi="Consolas"/>
+          <w:color w:val="808080"/>
+          <w:sz w:val="18"/>
+          <w:szCs w:val="18"/>
+          <w:lang w:val="en-US" w:eastAsia="ru-RU"/>
+        </w:rPr>
+        <w:t>Floatin</w:t>
+      </w:r>
+      <w:proofErr w:type="spellEnd"/>
+      <w:r>
+        <w:rPr>
+          <w:rFonts w:ascii="Consolas" w:hAnsi="Consolas"/>
+          <w:color w:val="808080"/>
+          <w:sz w:val="18"/>
+          <w:szCs w:val="18"/>
+          <w:lang w:val="en-US" w:eastAsia="ru-RU"/>
+        </w:rPr>
+        <w:t xml:space="preserve"> label &amp; inputs */</w:t>
       </w:r>
       <w:r>
         <w:rPr>
@@ -27060,6 +28223,7 @@
         </w:rPr>
         <w:t xml:space="preserve">px </w:t>
       </w:r>
+      <w:proofErr w:type="spellStart"/>
       <w:r>
         <w:rPr>
           <w:rFonts w:ascii="Consolas" w:hAnsi="Consolas"/>
@@ -27070,6 +28234,7 @@
         </w:rPr>
         <w:t>rgba</w:t>
       </w:r>
+      <w:proofErr w:type="spellEnd"/>
       <w:r>
         <w:rPr>
           <w:rFonts w:ascii="Consolas" w:hAnsi="Consolas"/>
@@ -27181,6 +28346,7 @@
         <w:br/>
         <w:t xml:space="preserve">    </w:t>
       </w:r>
+      <w:proofErr w:type="spellStart"/>
       <w:r>
         <w:rPr>
           <w:rFonts w:ascii="Consolas" w:hAnsi="Consolas"/>
@@ -27210,6 +28376,7 @@
         </w:rPr>
         <w:t>transparent</w:t>
       </w:r>
+      <w:proofErr w:type="spellEnd"/>
       <w:r>
         <w:rPr>
           <w:rFonts w:ascii="Consolas" w:hAnsi="Consolas"/>
@@ -27588,7 +28755,27 @@
           <w:szCs w:val="18"/>
           <w:lang w:val="en-US" w:eastAsia="ru-RU"/>
         </w:rPr>
-        <w:t>-webkit-appearance</w:t>
+        <w:t>-</w:t>
+      </w:r>
+      <w:proofErr w:type="spellStart"/>
+      <w:r>
+        <w:rPr>
+          <w:rFonts w:ascii="Consolas" w:hAnsi="Consolas"/>
+          <w:sz w:val="18"/>
+          <w:szCs w:val="18"/>
+          <w:lang w:val="en-US" w:eastAsia="ru-RU"/>
+        </w:rPr>
+        <w:t>webkit</w:t>
+      </w:r>
+      <w:proofErr w:type="spellEnd"/>
+      <w:r>
+        <w:rPr>
+          <w:rFonts w:ascii="Consolas" w:hAnsi="Consolas"/>
+          <w:sz w:val="18"/>
+          <w:szCs w:val="18"/>
+          <w:lang w:val="en-US" w:eastAsia="ru-RU"/>
+        </w:rPr>
+        <w:t>-appearance</w:t>
       </w:r>
       <w:r>
         <w:rPr>
@@ -27700,6 +28887,7 @@
         </w:rPr>
         <w:br/>
       </w:r>
+      <w:proofErr w:type="spellStart"/>
       <w:r>
         <w:rPr>
           <w:rFonts w:ascii="Consolas" w:hAnsi="Consolas"/>
@@ -27728,7 +28916,18 @@
           <w:szCs w:val="18"/>
           <w:lang w:val="en-US" w:eastAsia="ru-RU"/>
         </w:rPr>
-        <w:t xml:space="preserve">focus </w:t>
+        <w:t>focus</w:t>
+      </w:r>
+      <w:proofErr w:type="spellEnd"/>
+      <w:r>
+        <w:rPr>
+          <w:rFonts w:ascii="Consolas" w:hAnsi="Consolas"/>
+          <w:color w:val="E8BF6A"/>
+          <w:sz w:val="18"/>
+          <w:szCs w:val="18"/>
+          <w:lang w:val="en-US" w:eastAsia="ru-RU"/>
+        </w:rPr>
+        <w:t xml:space="preserve"> </w:t>
       </w:r>
       <w:r>
         <w:rPr>
@@ -27970,6 +29169,7 @@
         </w:rPr>
         <w:t xml:space="preserve">px </w:t>
       </w:r>
+      <w:proofErr w:type="spellStart"/>
       <w:r>
         <w:rPr>
           <w:rFonts w:ascii="Consolas" w:hAnsi="Consolas"/>
@@ -27980,6 +29180,7 @@
         </w:rPr>
         <w:t>rgba</w:t>
       </w:r>
+      <w:proofErr w:type="spellEnd"/>
       <w:r>
         <w:rPr>
           <w:rFonts w:ascii="Consolas" w:hAnsi="Consolas"/>
@@ -28543,6 +29744,7 @@
         </w:rPr>
         <w:t xml:space="preserve">: </w:t>
       </w:r>
+      <w:proofErr w:type="spellStart"/>
       <w:r>
         <w:rPr>
           <w:rFonts w:ascii="Consolas" w:hAnsi="Consolas"/>
@@ -28553,6 +29755,7 @@
         </w:rPr>
         <w:t>calc</w:t>
       </w:r>
+      <w:proofErr w:type="spellEnd"/>
       <w:r>
         <w:rPr>
           <w:rFonts w:ascii="Consolas" w:hAnsi="Consolas"/>
@@ -28884,6 +30087,7 @@
         </w:rPr>
         <w:t xml:space="preserve">floating-label </w:t>
       </w:r>
+      <w:proofErr w:type="spellStart"/>
       <w:r>
         <w:rPr>
           <w:rFonts w:ascii="Consolas" w:hAnsi="Consolas"/>
@@ -28914,6 +30118,7 @@
         </w:rPr>
         <w:t>not</w:t>
       </w:r>
+      <w:proofErr w:type="spellEnd"/>
       <w:r>
         <w:rPr>
           <w:rFonts w:ascii="Consolas" w:hAnsi="Consolas"/>
@@ -29105,6 +30310,7 @@
         </w:rPr>
         <w:t xml:space="preserve">floating-label </w:t>
       </w:r>
+      <w:proofErr w:type="spellStart"/>
       <w:r>
         <w:rPr>
           <w:rFonts w:ascii="Consolas" w:hAnsi="Consolas"/>
@@ -29135,6 +30341,7 @@
         </w:rPr>
         <w:t>not</w:t>
       </w:r>
+      <w:proofErr w:type="spellEnd"/>
       <w:r>
         <w:rPr>
           <w:rFonts w:ascii="Consolas" w:hAnsi="Consolas"/>
@@ -29215,6 +30422,7 @@
         </w:rPr>
         <w:t xml:space="preserve">: </w:t>
       </w:r>
+      <w:proofErr w:type="spellStart"/>
       <w:r>
         <w:rPr>
           <w:rFonts w:ascii="Consolas" w:hAnsi="Consolas"/>
@@ -29225,6 +30433,7 @@
         </w:rPr>
         <w:t>translateY</w:t>
       </w:r>
+      <w:proofErr w:type="spellEnd"/>
       <w:r>
         <w:rPr>
           <w:rFonts w:ascii="Consolas" w:hAnsi="Consolas"/>
@@ -29363,8 +30572,9 @@
           <w:szCs w:val="18"/>
           <w:lang w:val="en-US" w:eastAsia="ru-RU"/>
         </w:rPr>
-        <w:t>/* Menu btn */</w:t>
-      </w:r>
+        <w:t xml:space="preserve">/* Menu </w:t>
+      </w:r>
+      <w:proofErr w:type="spellStart"/>
       <w:r>
         <w:rPr>
           <w:rFonts w:ascii="Consolas" w:hAnsi="Consolas"/>
@@ -29373,6 +30583,27 @@
           <w:szCs w:val="18"/>
           <w:lang w:val="en-US" w:eastAsia="ru-RU"/>
         </w:rPr>
+        <w:t>btn</w:t>
+      </w:r>
+      <w:proofErr w:type="spellEnd"/>
+      <w:r>
+        <w:rPr>
+          <w:rFonts w:ascii="Consolas" w:hAnsi="Consolas"/>
+          <w:color w:val="808080"/>
+          <w:sz w:val="18"/>
+          <w:szCs w:val="18"/>
+          <w:lang w:val="en-US" w:eastAsia="ru-RU"/>
+        </w:rPr>
+        <w:t xml:space="preserve"> */</w:t>
+      </w:r>
+      <w:r>
+        <w:rPr>
+          <w:rFonts w:ascii="Consolas" w:hAnsi="Consolas"/>
+          <w:color w:val="808080"/>
+          <w:sz w:val="18"/>
+          <w:szCs w:val="18"/>
+          <w:lang w:val="en-US" w:eastAsia="ru-RU"/>
+        </w:rPr>
         <w:br/>
       </w:r>
       <w:r>
@@ -29385,6 +30616,7 @@
         </w:rPr>
         <w:t>.</w:t>
       </w:r>
+      <w:proofErr w:type="spellStart"/>
       <w:r>
         <w:rPr>
           <w:rFonts w:ascii="Consolas" w:hAnsi="Consolas"/>
@@ -29393,7 +30625,18 @@
           <w:szCs w:val="18"/>
           <w:lang w:val="en-US" w:eastAsia="ru-RU"/>
         </w:rPr>
-        <w:t xml:space="preserve">btn-container </w:t>
+        <w:t>btn</w:t>
+      </w:r>
+      <w:proofErr w:type="spellEnd"/>
+      <w:r>
+        <w:rPr>
+          <w:rFonts w:ascii="Consolas" w:hAnsi="Consolas"/>
+          <w:color w:val="E8BF6A"/>
+          <w:sz w:val="18"/>
+          <w:szCs w:val="18"/>
+          <w:lang w:val="en-US" w:eastAsia="ru-RU"/>
+        </w:rPr>
+        <w:t xml:space="preserve">-container </w:t>
       </w:r>
       <w:r>
         <w:rPr>
@@ -30257,6 +31500,7 @@
         </w:rPr>
         <w:t xml:space="preserve">: </w:t>
       </w:r>
+      <w:proofErr w:type="spellStart"/>
       <w:r>
         <w:rPr>
           <w:rFonts w:ascii="Consolas" w:hAnsi="Consolas"/>
@@ -30267,6 +31511,7 @@
         </w:rPr>
         <w:t>rgb</w:t>
       </w:r>
+      <w:proofErr w:type="spellEnd"/>
       <w:r>
         <w:rPr>
           <w:rFonts w:ascii="Consolas" w:hAnsi="Consolas"/>
@@ -30365,7 +31610,27 @@
           <w:szCs w:val="18"/>
           <w:lang w:val="en-US" w:eastAsia="ru-RU"/>
         </w:rPr>
-        <w:t>-webkit-transform</w:t>
+        <w:t>-</w:t>
+      </w:r>
+      <w:proofErr w:type="spellStart"/>
+      <w:r>
+        <w:rPr>
+          <w:rFonts w:ascii="Consolas" w:hAnsi="Consolas"/>
+          <w:sz w:val="18"/>
+          <w:szCs w:val="18"/>
+          <w:lang w:val="en-US" w:eastAsia="ru-RU"/>
+        </w:rPr>
+        <w:t>webkit</w:t>
+      </w:r>
+      <w:proofErr w:type="spellEnd"/>
+      <w:r>
+        <w:rPr>
+          <w:rFonts w:ascii="Consolas" w:hAnsi="Consolas"/>
+          <w:sz w:val="18"/>
+          <w:szCs w:val="18"/>
+          <w:lang w:val="en-US" w:eastAsia="ru-RU"/>
+        </w:rPr>
+        <w:t>-transform</w:t>
       </w:r>
       <w:r>
         <w:rPr>
@@ -30535,7 +31800,27 @@
           <w:szCs w:val="18"/>
           <w:lang w:val="en-US" w:eastAsia="ru-RU"/>
         </w:rPr>
-        <w:t>-ms-transform</w:t>
+        <w:t>-</w:t>
+      </w:r>
+      <w:proofErr w:type="spellStart"/>
+      <w:r>
+        <w:rPr>
+          <w:rFonts w:ascii="Consolas" w:hAnsi="Consolas"/>
+          <w:sz w:val="18"/>
+          <w:szCs w:val="18"/>
+          <w:lang w:val="en-US" w:eastAsia="ru-RU"/>
+        </w:rPr>
+        <w:t>ms</w:t>
+      </w:r>
+      <w:proofErr w:type="spellEnd"/>
+      <w:r>
+        <w:rPr>
+          <w:rFonts w:ascii="Consolas" w:hAnsi="Consolas"/>
+          <w:sz w:val="18"/>
+          <w:szCs w:val="18"/>
+          <w:lang w:val="en-US" w:eastAsia="ru-RU"/>
+        </w:rPr>
+        <w:t>-transform</w:t>
       </w:r>
       <w:r>
         <w:rPr>
@@ -30875,7 +32160,27 @@
           <w:szCs w:val="18"/>
           <w:lang w:val="en-US" w:eastAsia="ru-RU"/>
         </w:rPr>
-        <w:t>-webkit-transform</w:t>
+        <w:t>-</w:t>
+      </w:r>
+      <w:proofErr w:type="spellStart"/>
+      <w:r>
+        <w:rPr>
+          <w:rFonts w:ascii="Consolas" w:hAnsi="Consolas"/>
+          <w:sz w:val="18"/>
+          <w:szCs w:val="18"/>
+          <w:lang w:val="en-US" w:eastAsia="ru-RU"/>
+        </w:rPr>
+        <w:t>webkit</w:t>
+      </w:r>
+      <w:proofErr w:type="spellEnd"/>
+      <w:r>
+        <w:rPr>
+          <w:rFonts w:ascii="Consolas" w:hAnsi="Consolas"/>
+          <w:sz w:val="18"/>
+          <w:szCs w:val="18"/>
+          <w:lang w:val="en-US" w:eastAsia="ru-RU"/>
+        </w:rPr>
+        <w:t>-transform</w:t>
       </w:r>
       <w:r>
         <w:rPr>
@@ -30945,7 +32250,27 @@
           <w:szCs w:val="18"/>
           <w:lang w:val="en-US" w:eastAsia="ru-RU"/>
         </w:rPr>
-        <w:t>-ms-transform</w:t>
+        <w:t>-</w:t>
+      </w:r>
+      <w:proofErr w:type="spellStart"/>
+      <w:r>
+        <w:rPr>
+          <w:rFonts w:ascii="Consolas" w:hAnsi="Consolas"/>
+          <w:sz w:val="18"/>
+          <w:szCs w:val="18"/>
+          <w:lang w:val="en-US" w:eastAsia="ru-RU"/>
+        </w:rPr>
+        <w:t>ms</w:t>
+      </w:r>
+      <w:proofErr w:type="spellEnd"/>
+      <w:r>
+        <w:rPr>
+          <w:rFonts w:ascii="Consolas" w:hAnsi="Consolas"/>
+          <w:sz w:val="18"/>
+          <w:szCs w:val="18"/>
+          <w:lang w:val="en-US" w:eastAsia="ru-RU"/>
+        </w:rPr>
+        <w:t>-transform</w:t>
       </w:r>
       <w:r>
         <w:rPr>
@@ -31289,6 +32614,7 @@
         </w:rPr>
         <w:t xml:space="preserve">: </w:t>
       </w:r>
+      <w:proofErr w:type="spellStart"/>
       <w:r>
         <w:rPr>
           <w:rFonts w:ascii="Consolas" w:hAnsi="Consolas"/>
@@ -31299,6 +32625,7 @@
         </w:rPr>
         <w:t>rgb</w:t>
       </w:r>
+      <w:proofErr w:type="spellEnd"/>
       <w:r>
         <w:rPr>
           <w:rFonts w:ascii="Consolas" w:hAnsi="Consolas"/>
@@ -31397,7 +32724,27 @@
           <w:szCs w:val="18"/>
           <w:lang w:val="en-US" w:eastAsia="ru-RU"/>
         </w:rPr>
-        <w:t>-webkit-transform</w:t>
+        <w:t>-</w:t>
+      </w:r>
+      <w:proofErr w:type="spellStart"/>
+      <w:r>
+        <w:rPr>
+          <w:rFonts w:ascii="Consolas" w:hAnsi="Consolas"/>
+          <w:sz w:val="18"/>
+          <w:szCs w:val="18"/>
+          <w:lang w:val="en-US" w:eastAsia="ru-RU"/>
+        </w:rPr>
+        <w:t>webkit</w:t>
+      </w:r>
+      <w:proofErr w:type="spellEnd"/>
+      <w:r>
+        <w:rPr>
+          <w:rFonts w:ascii="Consolas" w:hAnsi="Consolas"/>
+          <w:sz w:val="18"/>
+          <w:szCs w:val="18"/>
+          <w:lang w:val="en-US" w:eastAsia="ru-RU"/>
+        </w:rPr>
+        <w:t>-transform</w:t>
       </w:r>
       <w:r>
         <w:rPr>
@@ -31767,7 +33114,27 @@
           <w:szCs w:val="18"/>
           <w:lang w:val="en-US" w:eastAsia="ru-RU"/>
         </w:rPr>
-        <w:t>-webkit-transform</w:t>
+        <w:t>-</w:t>
+      </w:r>
+      <w:proofErr w:type="spellStart"/>
+      <w:r>
+        <w:rPr>
+          <w:rFonts w:ascii="Consolas" w:hAnsi="Consolas"/>
+          <w:sz w:val="18"/>
+          <w:szCs w:val="18"/>
+          <w:lang w:val="en-US" w:eastAsia="ru-RU"/>
+        </w:rPr>
+        <w:t>webkit</w:t>
+      </w:r>
+      <w:proofErr w:type="spellEnd"/>
+      <w:r>
+        <w:rPr>
+          <w:rFonts w:ascii="Consolas" w:hAnsi="Consolas"/>
+          <w:sz w:val="18"/>
+          <w:szCs w:val="18"/>
+          <w:lang w:val="en-US" w:eastAsia="ru-RU"/>
+        </w:rPr>
+        <w:t>-transform</w:t>
       </w:r>
       <w:r>
         <w:rPr>
@@ -31837,7 +33204,27 @@
           <w:szCs w:val="18"/>
           <w:lang w:val="en-US" w:eastAsia="ru-RU"/>
         </w:rPr>
-        <w:t>-ms-transform</w:t>
+        <w:t>-</w:t>
+      </w:r>
+      <w:proofErr w:type="spellStart"/>
+      <w:r>
+        <w:rPr>
+          <w:rFonts w:ascii="Consolas" w:hAnsi="Consolas"/>
+          <w:sz w:val="18"/>
+          <w:szCs w:val="18"/>
+          <w:lang w:val="en-US" w:eastAsia="ru-RU"/>
+        </w:rPr>
+        <w:t>ms</w:t>
+      </w:r>
+      <w:proofErr w:type="spellEnd"/>
+      <w:r>
+        <w:rPr>
+          <w:rFonts w:ascii="Consolas" w:hAnsi="Consolas"/>
+          <w:sz w:val="18"/>
+          <w:szCs w:val="18"/>
+          <w:lang w:val="en-US" w:eastAsia="ru-RU"/>
+        </w:rPr>
+        <w:t>-transform</w:t>
       </w:r>
       <w:r>
         <w:rPr>
@@ -31990,6 +33377,7 @@
         <w:br/>
         <w:t>.</w:t>
       </w:r>
+      <w:proofErr w:type="spellStart"/>
       <w:r>
         <w:rPr>
           <w:rFonts w:ascii="Consolas" w:hAnsi="Consolas"/>
@@ -31998,7 +33386,40 @@
           <w:szCs w:val="18"/>
           <w:lang w:val="en-US" w:eastAsia="ru-RU"/>
         </w:rPr>
-        <w:t xml:space="preserve">calc-btn-area </w:t>
+        <w:t>calc</w:t>
+      </w:r>
+      <w:proofErr w:type="spellEnd"/>
+      <w:r>
+        <w:rPr>
+          <w:rFonts w:ascii="Consolas" w:hAnsi="Consolas"/>
+          <w:color w:val="E8BF6A"/>
+          <w:sz w:val="18"/>
+          <w:szCs w:val="18"/>
+          <w:lang w:val="en-US" w:eastAsia="ru-RU"/>
+        </w:rPr>
+        <w:t>-</w:t>
+      </w:r>
+      <w:proofErr w:type="spellStart"/>
+      <w:r>
+        <w:rPr>
+          <w:rFonts w:ascii="Consolas" w:hAnsi="Consolas"/>
+          <w:color w:val="E8BF6A"/>
+          <w:sz w:val="18"/>
+          <w:szCs w:val="18"/>
+          <w:lang w:val="en-US" w:eastAsia="ru-RU"/>
+        </w:rPr>
+        <w:t>btn</w:t>
+      </w:r>
+      <w:proofErr w:type="spellEnd"/>
+      <w:r>
+        <w:rPr>
+          <w:rFonts w:ascii="Consolas" w:hAnsi="Consolas"/>
+          <w:color w:val="E8BF6A"/>
+          <w:sz w:val="18"/>
+          <w:szCs w:val="18"/>
+          <w:lang w:val="en-US" w:eastAsia="ru-RU"/>
+        </w:rPr>
+        <w:t xml:space="preserve">-area </w:t>
       </w:r>
       <w:r>
         <w:rPr>
@@ -32669,8 +34090,20 @@
           <w:szCs w:val="18"/>
           <w:lang w:val="en-US" w:eastAsia="ru-RU"/>
         </w:rPr>
-        <w:t>#fff</w:t>
-      </w:r>
+        <w:t>#</w:t>
+      </w:r>
+      <w:proofErr w:type="spellStart"/>
+      <w:r>
+        <w:rPr>
+          <w:rFonts w:ascii="Consolas" w:hAnsi="Consolas"/>
+          <w:color w:val="6897BB"/>
+          <w:sz w:val="18"/>
+          <w:szCs w:val="18"/>
+          <w:lang w:val="en-US" w:eastAsia="ru-RU"/>
+        </w:rPr>
+        <w:t>fff</w:t>
+      </w:r>
+      <w:proofErr w:type="spellEnd"/>
       <w:r>
         <w:rPr>
           <w:rFonts w:ascii="Consolas" w:hAnsi="Consolas"/>
@@ -32742,6 +34175,7 @@
         <w:br/>
         <w:t xml:space="preserve">    </w:t>
       </w:r>
+      <w:proofErr w:type="spellStart"/>
       <w:r>
         <w:rPr>
           <w:rFonts w:ascii="Consolas" w:hAnsi="Consolas"/>
@@ -32771,6 +34205,7 @@
         </w:rPr>
         <w:t>none</w:t>
       </w:r>
+      <w:proofErr w:type="spellEnd"/>
       <w:r>
         <w:rPr>
           <w:rFonts w:ascii="Consolas" w:hAnsi="Consolas"/>
@@ -33202,6 +34637,7 @@
         <w:br/>
         <w:t>.</w:t>
       </w:r>
+      <w:proofErr w:type="spellStart"/>
       <w:r>
         <w:rPr>
           <w:rFonts w:ascii="Consolas" w:hAnsi="Consolas"/>
@@ -33230,7 +34666,18 @@
           <w:szCs w:val="18"/>
           <w:lang w:val="en-US" w:eastAsia="ru-RU"/>
         </w:rPr>
-        <w:t xml:space="preserve">after </w:t>
+        <w:t>after</w:t>
+      </w:r>
+      <w:proofErr w:type="spellEnd"/>
+      <w:r>
+        <w:rPr>
+          <w:rFonts w:ascii="Consolas" w:hAnsi="Consolas"/>
+          <w:color w:val="E8BF6A"/>
+          <w:sz w:val="18"/>
+          <w:szCs w:val="18"/>
+          <w:lang w:val="en-US" w:eastAsia="ru-RU"/>
+        </w:rPr>
+        <w:t xml:space="preserve"> </w:t>
       </w:r>
       <w:r>
         <w:rPr>
@@ -33592,6 +35039,7 @@
         </w:rPr>
         <w:t xml:space="preserve">: </w:t>
       </w:r>
+      <w:proofErr w:type="spellStart"/>
       <w:r>
         <w:rPr>
           <w:rFonts w:ascii="Consolas" w:hAnsi="Consolas"/>
@@ -33602,6 +35050,7 @@
         </w:rPr>
         <w:t>rgba</w:t>
       </w:r>
+      <w:proofErr w:type="spellEnd"/>
       <w:r>
         <w:rPr>
           <w:rFonts w:ascii="Consolas" w:hAnsi="Consolas"/>
@@ -33843,6 +35292,7 @@
         <w:br/>
         <w:t>.</w:t>
       </w:r>
+      <w:proofErr w:type="spellStart"/>
       <w:r>
         <w:rPr>
           <w:rFonts w:ascii="Consolas" w:hAnsi="Consolas"/>
@@ -33871,7 +35321,18 @@
           <w:szCs w:val="18"/>
           <w:lang w:val="en-US" w:eastAsia="ru-RU"/>
         </w:rPr>
-        <w:t xml:space="preserve">before </w:t>
+        <w:t>before</w:t>
+      </w:r>
+      <w:proofErr w:type="spellEnd"/>
+      <w:r>
+        <w:rPr>
+          <w:rFonts w:ascii="Consolas" w:hAnsi="Consolas"/>
+          <w:color w:val="E8BF6A"/>
+          <w:sz w:val="18"/>
+          <w:szCs w:val="18"/>
+          <w:lang w:val="en-US" w:eastAsia="ru-RU"/>
+        </w:rPr>
+        <w:t xml:space="preserve"> </w:t>
       </w:r>
       <w:r>
         <w:rPr>
@@ -34233,6 +35694,7 @@
         </w:rPr>
         <w:t xml:space="preserve">: </w:t>
       </w:r>
+      <w:proofErr w:type="spellStart"/>
       <w:r>
         <w:rPr>
           <w:rFonts w:ascii="Consolas" w:hAnsi="Consolas"/>
@@ -34243,6 +35705,7 @@
         </w:rPr>
         <w:t>rgba</w:t>
       </w:r>
+      <w:proofErr w:type="spellEnd"/>
       <w:r>
         <w:rPr>
           <w:rFonts w:ascii="Consolas" w:hAnsi="Consolas"/>
@@ -34564,6 +36027,7 @@
         <w:lastRenderedPageBreak/>
         <w:t>.</w:t>
       </w:r>
+      <w:proofErr w:type="spellStart"/>
       <w:r>
         <w:rPr>
           <w:rFonts w:ascii="Consolas" w:hAnsi="Consolas"/>
@@ -34592,7 +36056,18 @@
           <w:szCs w:val="18"/>
           <w:lang w:val="en-US" w:eastAsia="ru-RU"/>
         </w:rPr>
-        <w:t xml:space="preserve">hover </w:t>
+        <w:t>hover</w:t>
+      </w:r>
+      <w:proofErr w:type="spellEnd"/>
+      <w:r>
+        <w:rPr>
+          <w:rFonts w:ascii="Consolas" w:hAnsi="Consolas"/>
+          <w:color w:val="E8BF6A"/>
+          <w:sz w:val="18"/>
+          <w:szCs w:val="18"/>
+          <w:lang w:val="en-US" w:eastAsia="ru-RU"/>
+        </w:rPr>
+        <w:t xml:space="preserve"> </w:t>
       </w:r>
       <w:r>
         <w:rPr>
@@ -34642,8 +36117,20 @@
           <w:szCs w:val="18"/>
           <w:lang w:val="en-US" w:eastAsia="ru-RU"/>
         </w:rPr>
-        <w:t>#fff</w:t>
-      </w:r>
+        <w:t>#</w:t>
+      </w:r>
+      <w:proofErr w:type="spellStart"/>
+      <w:r>
+        <w:rPr>
+          <w:rFonts w:ascii="Consolas" w:hAnsi="Consolas"/>
+          <w:color w:val="6897BB"/>
+          <w:sz w:val="18"/>
+          <w:szCs w:val="18"/>
+          <w:lang w:val="en-US" w:eastAsia="ru-RU"/>
+        </w:rPr>
+        <w:t>fff</w:t>
+      </w:r>
+      <w:proofErr w:type="spellEnd"/>
       <w:r>
         <w:rPr>
           <w:rFonts w:ascii="Consolas" w:hAnsi="Consolas"/>
@@ -34685,6 +36172,7 @@
         <w:br/>
         <w:t>.</w:t>
       </w:r>
+      <w:proofErr w:type="spellStart"/>
       <w:r>
         <w:rPr>
           <w:rFonts w:ascii="Consolas" w:hAnsi="Consolas"/>
@@ -34733,7 +36221,18 @@
           <w:szCs w:val="18"/>
           <w:lang w:val="en-US" w:eastAsia="ru-RU"/>
         </w:rPr>
-        <w:t xml:space="preserve">before </w:t>
+        <w:t>before</w:t>
+      </w:r>
+      <w:proofErr w:type="spellEnd"/>
+      <w:r>
+        <w:rPr>
+          <w:rFonts w:ascii="Consolas" w:hAnsi="Consolas"/>
+          <w:color w:val="E8BF6A"/>
+          <w:sz w:val="18"/>
+          <w:szCs w:val="18"/>
+          <w:lang w:val="en-US" w:eastAsia="ru-RU"/>
+        </w:rPr>
+        <w:t xml:space="preserve"> </w:t>
       </w:r>
       <w:r>
         <w:rPr>
@@ -34836,6 +36335,7 @@
         <w:br/>
         <w:t>.</w:t>
       </w:r>
+      <w:proofErr w:type="spellStart"/>
       <w:r>
         <w:rPr>
           <w:rFonts w:ascii="Consolas" w:hAnsi="Consolas"/>
@@ -34864,7 +36364,18 @@
           <w:szCs w:val="18"/>
           <w:lang w:val="en-US" w:eastAsia="ru-RU"/>
         </w:rPr>
-        <w:t xml:space="preserve">focus </w:t>
+        <w:t>focus</w:t>
+      </w:r>
+      <w:proofErr w:type="spellEnd"/>
+      <w:r>
+        <w:rPr>
+          <w:rFonts w:ascii="Consolas" w:hAnsi="Consolas"/>
+          <w:color w:val="E8BF6A"/>
+          <w:sz w:val="18"/>
+          <w:szCs w:val="18"/>
+          <w:lang w:val="en-US" w:eastAsia="ru-RU"/>
+        </w:rPr>
+        <w:t xml:space="preserve"> </w:t>
       </w:r>
       <w:r>
         <w:rPr>
@@ -34887,6 +36398,7 @@
         <w:br/>
         <w:t xml:space="preserve">    </w:t>
       </w:r>
+      <w:proofErr w:type="spellStart"/>
       <w:r>
         <w:rPr>
           <w:rFonts w:ascii="Consolas" w:hAnsi="Consolas"/>
@@ -34916,6 +36428,7 @@
         </w:rPr>
         <w:t>none</w:t>
       </w:r>
+      <w:proofErr w:type="spellEnd"/>
       <w:r>
         <w:rPr>
           <w:rFonts w:ascii="Consolas" w:hAnsi="Consolas"/>
@@ -35082,6 +36595,7 @@
         <w:br/>
         <w:t xml:space="preserve">&lt;html </w:t>
       </w:r>
+      <w:proofErr w:type="spellStart"/>
       <w:r>
         <w:rPr>
           <w:rFonts w:ascii="Consolas" w:hAnsi="Consolas"/>
@@ -35092,14 +36606,35 @@
         </w:rPr>
         <w:t>lang</w:t>
       </w:r>
-      <w:r>
-        <w:rPr>
-          <w:rFonts w:ascii="Consolas" w:hAnsi="Consolas"/>
-          <w:sz w:val="18"/>
-          <w:szCs w:val="18"/>
-          <w:lang w:val="en-US"/>
-        </w:rPr>
-        <w:t>="en"</w:t>
+      <w:proofErr w:type="spellEnd"/>
+      <w:r>
+        <w:rPr>
+          <w:rFonts w:ascii="Consolas" w:hAnsi="Consolas"/>
+          <w:sz w:val="18"/>
+          <w:szCs w:val="18"/>
+          <w:lang w:val="en-US"/>
+        </w:rPr>
+        <w:t>="</w:t>
+      </w:r>
+      <w:proofErr w:type="spellStart"/>
+      <w:r>
+        <w:rPr>
+          <w:rFonts w:ascii="Consolas" w:hAnsi="Consolas"/>
+          <w:sz w:val="18"/>
+          <w:szCs w:val="18"/>
+          <w:lang w:val="en-US"/>
+        </w:rPr>
+        <w:t>en</w:t>
+      </w:r>
+      <w:proofErr w:type="spellEnd"/>
+      <w:r>
+        <w:rPr>
+          <w:rFonts w:ascii="Consolas" w:hAnsi="Consolas"/>
+          <w:sz w:val="18"/>
+          <w:szCs w:val="18"/>
+          <w:lang w:val="en-US"/>
+        </w:rPr>
+        <w:t>"</w:t>
       </w:r>
       <w:r>
         <w:rPr>
@@ -35214,6 +36749,7 @@
         <w:br/>
         <w:t xml:space="preserve">    &lt;link </w:t>
       </w:r>
+      <w:proofErr w:type="spellStart"/>
       <w:r>
         <w:rPr>
           <w:rFonts w:ascii="Consolas" w:hAnsi="Consolas"/>
@@ -35224,6 +36760,7 @@
         </w:rPr>
         <w:t>rel</w:t>
       </w:r>
+      <w:proofErr w:type="spellEnd"/>
       <w:r>
         <w:rPr>
           <w:rFonts w:ascii="Consolas" w:hAnsi="Consolas"/>
@@ -35250,8 +36787,29 @@
           <w:szCs w:val="18"/>
           <w:lang w:val="en-US"/>
         </w:rPr>
-        <w:t xml:space="preserve">="text/css" </w:t>
-      </w:r>
+        <w:t>="text/</w:t>
+      </w:r>
+      <w:proofErr w:type="spellStart"/>
+      <w:r>
+        <w:rPr>
+          <w:rFonts w:ascii="Consolas" w:hAnsi="Consolas"/>
+          <w:sz w:val="18"/>
+          <w:szCs w:val="18"/>
+          <w:lang w:val="en-US"/>
+        </w:rPr>
+        <w:t>css</w:t>
+      </w:r>
+      <w:proofErr w:type="spellEnd"/>
+      <w:r>
+        <w:rPr>
+          <w:rFonts w:ascii="Consolas" w:hAnsi="Consolas"/>
+          <w:sz w:val="18"/>
+          <w:szCs w:val="18"/>
+          <w:lang w:val="en-US"/>
+        </w:rPr>
+        <w:t xml:space="preserve">" </w:t>
+      </w:r>
+      <w:proofErr w:type="spellStart"/>
       <w:r>
         <w:rPr>
           <w:rFonts w:ascii="Consolas" w:hAnsi="Consolas"/>
@@ -35262,6 +36820,7 @@
         </w:rPr>
         <w:t>href</w:t>
       </w:r>
+      <w:proofErr w:type="spellEnd"/>
       <w:r>
         <w:rPr>
           <w:rFonts w:ascii="Consolas" w:hAnsi="Consolas"/>
@@ -35292,6 +36851,7 @@
         <w:br/>
         <w:t xml:space="preserve">    &lt;link </w:t>
       </w:r>
+      <w:proofErr w:type="spellStart"/>
       <w:r>
         <w:rPr>
           <w:rFonts w:ascii="Consolas" w:hAnsi="Consolas"/>
@@ -35302,6 +36862,7 @@
         </w:rPr>
         <w:t>rel</w:t>
       </w:r>
+      <w:proofErr w:type="spellEnd"/>
       <w:r>
         <w:rPr>
           <w:rFonts w:ascii="Consolas" w:hAnsi="Consolas"/>
@@ -35328,8 +36889,29 @@
           <w:szCs w:val="18"/>
           <w:lang w:val="en-US"/>
         </w:rPr>
-        <w:t xml:space="preserve">="text/css" </w:t>
-      </w:r>
+        <w:t>="text/</w:t>
+      </w:r>
+      <w:proofErr w:type="spellStart"/>
+      <w:r>
+        <w:rPr>
+          <w:rFonts w:ascii="Consolas" w:hAnsi="Consolas"/>
+          <w:sz w:val="18"/>
+          <w:szCs w:val="18"/>
+          <w:lang w:val="en-US"/>
+        </w:rPr>
+        <w:t>css</w:t>
+      </w:r>
+      <w:proofErr w:type="spellEnd"/>
+      <w:r>
+        <w:rPr>
+          <w:rFonts w:ascii="Consolas" w:hAnsi="Consolas"/>
+          <w:sz w:val="18"/>
+          <w:szCs w:val="18"/>
+          <w:lang w:val="en-US"/>
+        </w:rPr>
+        <w:t xml:space="preserve">" </w:t>
+      </w:r>
+      <w:proofErr w:type="spellStart"/>
       <w:r>
         <w:rPr>
           <w:rFonts w:ascii="Consolas" w:hAnsi="Consolas"/>
@@ -35340,6 +36922,7 @@
         </w:rPr>
         <w:t>href</w:t>
       </w:r>
+      <w:proofErr w:type="spellEnd"/>
       <w:r>
         <w:rPr>
           <w:rFonts w:ascii="Consolas" w:hAnsi="Consolas"/>
@@ -35377,7 +36960,51 @@
           <w:szCs w:val="18"/>
           <w:lang w:val="en-US"/>
         </w:rPr>
-        <w:t>&lt;!--    &lt;script src="https://unpkg.com/mathjs@7.0.0/dist/math.min.js"&gt;&lt;/script&gt;--&gt;</w:t>
+        <w:t xml:space="preserve">&lt;!--    &lt;script </w:t>
+      </w:r>
+      <w:proofErr w:type="spellStart"/>
+      <w:r>
+        <w:rPr>
+          <w:rFonts w:ascii="Consolas" w:hAnsi="Consolas"/>
+          <w:color w:val="808080"/>
+          <w:sz w:val="18"/>
+          <w:szCs w:val="18"/>
+          <w:lang w:val="en-US"/>
+        </w:rPr>
+        <w:t>src</w:t>
+      </w:r>
+      <w:proofErr w:type="spellEnd"/>
+      <w:r>
+        <w:rPr>
+          <w:rFonts w:ascii="Consolas" w:hAnsi="Consolas"/>
+          <w:color w:val="808080"/>
+          <w:sz w:val="18"/>
+          <w:szCs w:val="18"/>
+          <w:lang w:val="en-US"/>
+        </w:rPr>
+        <w:t>="https://unpkg.com/mathjs@7.0.0/</w:t>
+      </w:r>
+      <w:proofErr w:type="spellStart"/>
+      <w:r>
+        <w:rPr>
+          <w:rFonts w:ascii="Consolas" w:hAnsi="Consolas"/>
+          <w:color w:val="808080"/>
+          <w:sz w:val="18"/>
+          <w:szCs w:val="18"/>
+          <w:lang w:val="en-US"/>
+        </w:rPr>
+        <w:t>dist</w:t>
+      </w:r>
+      <w:proofErr w:type="spellEnd"/>
+      <w:r>
+        <w:rPr>
+          <w:rFonts w:ascii="Consolas" w:hAnsi="Consolas"/>
+          <w:color w:val="808080"/>
+          <w:sz w:val="18"/>
+          <w:szCs w:val="18"/>
+          <w:lang w:val="en-US"/>
+        </w:rPr>
+        <w:t>/math.min.js"&gt;&lt;/script&gt;--&gt;</w:t>
       </w:r>
       <w:r>
         <w:rPr>
@@ -35400,6 +37027,7 @@
         </w:rPr>
         <w:t xml:space="preserve">&lt;script </w:t>
       </w:r>
+      <w:proofErr w:type="spellStart"/>
       <w:r>
         <w:rPr>
           <w:rFonts w:ascii="Consolas" w:hAnsi="Consolas"/>
@@ -35410,14 +37038,35 @@
         </w:rPr>
         <w:t>src</w:t>
       </w:r>
-      <w:r>
-        <w:rPr>
-          <w:rFonts w:ascii="Consolas" w:hAnsi="Consolas"/>
-          <w:sz w:val="18"/>
-          <w:szCs w:val="18"/>
-          <w:lang w:val="en-US"/>
-        </w:rPr>
-        <w:t>="vis-4.21.0/dist/vis.js"</w:t>
+      <w:proofErr w:type="spellEnd"/>
+      <w:r>
+        <w:rPr>
+          <w:rFonts w:ascii="Consolas" w:hAnsi="Consolas"/>
+          <w:sz w:val="18"/>
+          <w:szCs w:val="18"/>
+          <w:lang w:val="en-US"/>
+        </w:rPr>
+        <w:t>="vis-4.21.0/</w:t>
+      </w:r>
+      <w:proofErr w:type="spellStart"/>
+      <w:r>
+        <w:rPr>
+          <w:rFonts w:ascii="Consolas" w:hAnsi="Consolas"/>
+          <w:sz w:val="18"/>
+          <w:szCs w:val="18"/>
+          <w:lang w:val="en-US"/>
+        </w:rPr>
+        <w:t>dist</w:t>
+      </w:r>
+      <w:proofErr w:type="spellEnd"/>
+      <w:r>
+        <w:rPr>
+          <w:rFonts w:ascii="Consolas" w:hAnsi="Consolas"/>
+          <w:sz w:val="18"/>
+          <w:szCs w:val="18"/>
+          <w:lang w:val="en-US"/>
+        </w:rPr>
+        <w:t>/vis.js"</w:t>
       </w:r>
       <w:r>
         <w:rPr>
@@ -35440,6 +37089,7 @@
         <w:br/>
         <w:t xml:space="preserve">    &lt;script </w:t>
       </w:r>
+      <w:proofErr w:type="spellStart"/>
       <w:r>
         <w:rPr>
           <w:rFonts w:ascii="Consolas" w:hAnsi="Consolas"/>
@@ -35450,6 +37100,7 @@
         </w:rPr>
         <w:t>src</w:t>
       </w:r>
+      <w:proofErr w:type="spellEnd"/>
       <w:r>
         <w:rPr>
           <w:rFonts w:ascii="Consolas" w:hAnsi="Consolas"/>
@@ -35480,6 +37131,7 @@
         <w:br/>
         <w:t xml:space="preserve">    &lt;script </w:t>
       </w:r>
+      <w:proofErr w:type="spellStart"/>
       <w:r>
         <w:rPr>
           <w:rFonts w:ascii="Consolas" w:hAnsi="Consolas"/>
@@ -35490,6 +37142,7 @@
         </w:rPr>
         <w:t>src</w:t>
       </w:r>
+      <w:proofErr w:type="spellEnd"/>
       <w:r>
         <w:rPr>
           <w:rFonts w:ascii="Consolas" w:hAnsi="Consolas"/>
@@ -35531,6 +37184,7 @@
         <w:br/>
         <w:t xml:space="preserve">&lt;body </w:t>
       </w:r>
+      <w:proofErr w:type="spellStart"/>
       <w:r>
         <w:rPr>
           <w:rFonts w:ascii="Consolas" w:hAnsi="Consolas"/>
@@ -35541,6 +37195,7 @@
         </w:rPr>
         <w:t>onload</w:t>
       </w:r>
+      <w:proofErr w:type="spellEnd"/>
       <w:r>
         <w:rPr>
           <w:rFonts w:ascii="Consolas" w:hAnsi="Consolas"/>
@@ -35550,6 +37205,7 @@
         </w:rPr>
         <w:t xml:space="preserve">=" </w:t>
       </w:r>
+      <w:proofErr w:type="spellStart"/>
       <w:r>
         <w:rPr>
           <w:rFonts w:ascii="Consolas" w:hAnsi="Consolas"/>
@@ -35560,6 +37216,7 @@
         </w:rPr>
         <w:t>toggleButton</w:t>
       </w:r>
+      <w:proofErr w:type="spellEnd"/>
       <w:r>
         <w:rPr>
           <w:rFonts w:ascii="Consolas" w:hAnsi="Consolas"/>
@@ -35570,6 +37227,7 @@
         </w:rPr>
         <w:t xml:space="preserve">( </w:t>
       </w:r>
+      <w:proofErr w:type="spellStart"/>
       <w:r>
         <w:rPr>
           <w:rFonts w:ascii="Consolas" w:hAnsi="Consolas"/>
@@ -35604,6 +37262,7 @@
         </w:rPr>
         <w:t>getElementsByClassName</w:t>
       </w:r>
+      <w:proofErr w:type="spellEnd"/>
       <w:r>
         <w:rPr>
           <w:rFonts w:ascii="Consolas" w:hAnsi="Consolas"/>
@@ -35622,7 +37281,29 @@
           <w:szCs w:val="18"/>
           <w:lang w:val="en-US"/>
         </w:rPr>
-        <w:t>'btn-container'</w:t>
+        <w:t>'</w:t>
+      </w:r>
+      <w:proofErr w:type="spellStart"/>
+      <w:r>
+        <w:rPr>
+          <w:rFonts w:ascii="Consolas" w:hAnsi="Consolas"/>
+          <w:color w:val="6A8759"/>
+          <w:sz w:val="18"/>
+          <w:szCs w:val="18"/>
+          <w:lang w:val="en-US"/>
+        </w:rPr>
+        <w:t>btn</w:t>
+      </w:r>
+      <w:proofErr w:type="spellEnd"/>
+      <w:r>
+        <w:rPr>
+          <w:rFonts w:ascii="Consolas" w:hAnsi="Consolas"/>
+          <w:color w:val="6A8759"/>
+          <w:sz w:val="18"/>
+          <w:szCs w:val="18"/>
+          <w:lang w:val="en-US"/>
+        </w:rPr>
+        <w:t>-container'</w:t>
       </w:r>
       <w:r>
         <w:rPr>
@@ -35664,6 +37345,7 @@
         </w:rPr>
         <w:t xml:space="preserve">; </w:t>
       </w:r>
+      <w:proofErr w:type="spellStart"/>
       <w:r>
         <w:rPr>
           <w:rFonts w:ascii="Consolas" w:hAnsi="Consolas"/>
@@ -35674,6 +37356,7 @@
         </w:rPr>
         <w:t>init</w:t>
       </w:r>
+      <w:proofErr w:type="spellEnd"/>
       <w:r>
         <w:rPr>
           <w:rFonts w:ascii="Consolas" w:hAnsi="Consolas"/>
@@ -35742,8 +37425,29 @@
           <w:szCs w:val="18"/>
           <w:lang w:val="en-US"/>
         </w:rPr>
-        <w:t xml:space="preserve">="btn-container" </w:t>
-      </w:r>
+        <w:t>="</w:t>
+      </w:r>
+      <w:proofErr w:type="spellStart"/>
+      <w:r>
+        <w:rPr>
+          <w:rFonts w:ascii="Consolas" w:hAnsi="Consolas"/>
+          <w:sz w:val="18"/>
+          <w:szCs w:val="18"/>
+          <w:lang w:val="en-US"/>
+        </w:rPr>
+        <w:t>btn</w:t>
+      </w:r>
+      <w:proofErr w:type="spellEnd"/>
+      <w:r>
+        <w:rPr>
+          <w:rFonts w:ascii="Consolas" w:hAnsi="Consolas"/>
+          <w:sz w:val="18"/>
+          <w:szCs w:val="18"/>
+          <w:lang w:val="en-US"/>
+        </w:rPr>
+        <w:t xml:space="preserve">-container" </w:t>
+      </w:r>
+      <w:proofErr w:type="spellStart"/>
       <w:r>
         <w:rPr>
           <w:rFonts w:ascii="Consolas" w:hAnsi="Consolas"/>
@@ -35754,6 +37458,7 @@
         </w:rPr>
         <w:t>onclick</w:t>
       </w:r>
+      <w:proofErr w:type="spellEnd"/>
       <w:r>
         <w:rPr>
           <w:rFonts w:ascii="Consolas" w:hAnsi="Consolas"/>
@@ -35763,6 +37468,7 @@
         </w:rPr>
         <w:t>="</w:t>
       </w:r>
+      <w:proofErr w:type="spellStart"/>
       <w:r>
         <w:rPr>
           <w:rFonts w:ascii="Consolas" w:hAnsi="Consolas"/>
@@ -35773,6 +37479,7 @@
         </w:rPr>
         <w:t>toggleButton</w:t>
       </w:r>
+      <w:proofErr w:type="spellEnd"/>
       <w:r>
         <w:rPr>
           <w:rFonts w:ascii="Consolas" w:hAnsi="Consolas"/>
@@ -36154,6 +37861,7 @@
         </w:rPr>
         <w:t xml:space="preserve">="off" </w:t>
       </w:r>
+      <w:proofErr w:type="spellStart"/>
       <w:r>
         <w:rPr>
           <w:rFonts w:ascii="Consolas" w:hAnsi="Consolas"/>
@@ -36164,6 +37872,7 @@
         </w:rPr>
         <w:t>onchange</w:t>
       </w:r>
+      <w:proofErr w:type="spellEnd"/>
       <w:r>
         <w:rPr>
           <w:rFonts w:ascii="Consolas" w:hAnsi="Consolas"/>
@@ -36173,6 +37882,7 @@
         </w:rPr>
         <w:t>="</w:t>
       </w:r>
+      <w:proofErr w:type="spellStart"/>
       <w:r>
         <w:rPr>
           <w:rFonts w:ascii="Consolas" w:hAnsi="Consolas"/>
@@ -36183,6 +37893,7 @@
         </w:rPr>
         <w:t>onChange_a</w:t>
       </w:r>
+      <w:proofErr w:type="spellEnd"/>
       <w:r>
         <w:rPr>
           <w:rFonts w:ascii="Consolas" w:hAnsi="Consolas"/>
@@ -36193,6 +37904,7 @@
         </w:rPr>
         <w:t xml:space="preserve">( </w:t>
       </w:r>
+      <w:proofErr w:type="spellStart"/>
       <w:r>
         <w:rPr>
           <w:rFonts w:ascii="Consolas" w:hAnsi="Consolas"/>
@@ -36221,7 +37933,18 @@
           <w:szCs w:val="18"/>
           <w:lang w:val="en-US"/>
         </w:rPr>
-        <w:t xml:space="preserve">value </w:t>
+        <w:t>value</w:t>
+      </w:r>
+      <w:proofErr w:type="spellEnd"/>
+      <w:r>
+        <w:rPr>
+          <w:rFonts w:ascii="Consolas" w:hAnsi="Consolas"/>
+          <w:color w:val="9876AA"/>
+          <w:sz w:val="18"/>
+          <w:szCs w:val="18"/>
+          <w:lang w:val="en-US"/>
+        </w:rPr>
+        <w:t xml:space="preserve"> </w:t>
       </w:r>
       <w:r>
         <w:rPr>
@@ -36512,6 +38235,7 @@
         </w:rPr>
         <w:t xml:space="preserve">="off" </w:t>
       </w:r>
+      <w:proofErr w:type="spellStart"/>
       <w:r>
         <w:rPr>
           <w:rFonts w:ascii="Consolas" w:hAnsi="Consolas"/>
@@ -36522,6 +38246,7 @@
         </w:rPr>
         <w:t>onchange</w:t>
       </w:r>
+      <w:proofErr w:type="spellEnd"/>
       <w:r>
         <w:rPr>
           <w:rFonts w:ascii="Consolas" w:hAnsi="Consolas"/>
@@ -36531,6 +38256,7 @@
         </w:rPr>
         <w:t>="</w:t>
       </w:r>
+      <w:proofErr w:type="spellStart"/>
       <w:r>
         <w:rPr>
           <w:rFonts w:ascii="Consolas" w:hAnsi="Consolas"/>
@@ -36541,6 +38267,7 @@
         </w:rPr>
         <w:t>onChange_b</w:t>
       </w:r>
+      <w:proofErr w:type="spellEnd"/>
       <w:r>
         <w:rPr>
           <w:rFonts w:ascii="Consolas" w:hAnsi="Consolas"/>
@@ -36551,6 +38278,7 @@
         </w:rPr>
         <w:t xml:space="preserve">( </w:t>
       </w:r>
+      <w:proofErr w:type="spellStart"/>
       <w:r>
         <w:rPr>
           <w:rFonts w:ascii="Consolas" w:hAnsi="Consolas"/>
@@ -36579,7 +38307,18 @@
           <w:szCs w:val="18"/>
           <w:lang w:val="en-US"/>
         </w:rPr>
-        <w:t xml:space="preserve">value </w:t>
+        <w:t>value</w:t>
+      </w:r>
+      <w:proofErr w:type="spellEnd"/>
+      <w:r>
+        <w:rPr>
+          <w:rFonts w:ascii="Consolas" w:hAnsi="Consolas"/>
+          <w:color w:val="9876AA"/>
+          <w:sz w:val="18"/>
+          <w:szCs w:val="18"/>
+          <w:lang w:val="en-US"/>
+        </w:rPr>
+        <w:t xml:space="preserve"> </w:t>
       </w:r>
       <w:r>
         <w:rPr>
@@ -36870,6 +38609,7 @@
         </w:rPr>
         <w:t xml:space="preserve">="off" </w:t>
       </w:r>
+      <w:proofErr w:type="spellStart"/>
       <w:r>
         <w:rPr>
           <w:rFonts w:ascii="Consolas" w:hAnsi="Consolas"/>
@@ -36880,6 +38620,7 @@
         </w:rPr>
         <w:t>onchange</w:t>
       </w:r>
+      <w:proofErr w:type="spellEnd"/>
       <w:r>
         <w:rPr>
           <w:rFonts w:ascii="Consolas" w:hAnsi="Consolas"/>
@@ -36889,6 +38630,7 @@
         </w:rPr>
         <w:t>="</w:t>
       </w:r>
+      <w:proofErr w:type="spellStart"/>
       <w:r>
         <w:rPr>
           <w:rFonts w:ascii="Consolas" w:hAnsi="Consolas"/>
@@ -36899,6 +38641,7 @@
         </w:rPr>
         <w:t>onChange_h</w:t>
       </w:r>
+      <w:proofErr w:type="spellEnd"/>
       <w:r>
         <w:rPr>
           <w:rFonts w:ascii="Consolas" w:hAnsi="Consolas"/>
@@ -36909,6 +38652,7 @@
         </w:rPr>
         <w:t xml:space="preserve">( </w:t>
       </w:r>
+      <w:proofErr w:type="spellStart"/>
       <w:r>
         <w:rPr>
           <w:rFonts w:ascii="Consolas" w:hAnsi="Consolas"/>
@@ -36937,7 +38681,18 @@
           <w:szCs w:val="18"/>
           <w:lang w:val="en-US"/>
         </w:rPr>
-        <w:t xml:space="preserve">value </w:t>
+        <w:t>value</w:t>
+      </w:r>
+      <w:proofErr w:type="spellEnd"/>
+      <w:r>
+        <w:rPr>
+          <w:rFonts w:ascii="Consolas" w:hAnsi="Consolas"/>
+          <w:color w:val="9876AA"/>
+          <w:sz w:val="18"/>
+          <w:szCs w:val="18"/>
+          <w:lang w:val="en-US"/>
+        </w:rPr>
+        <w:t xml:space="preserve"> </w:t>
       </w:r>
       <w:r>
         <w:rPr>
@@ -37224,7 +38979,27 @@
           <w:szCs w:val="18"/>
           <w:lang w:val="en-US"/>
         </w:rPr>
-        <w:t xml:space="preserve">="ung" </w:t>
+        <w:t>="</w:t>
+      </w:r>
+      <w:proofErr w:type="spellStart"/>
+      <w:r>
+        <w:rPr>
+          <w:rFonts w:ascii="Consolas" w:hAnsi="Consolas"/>
+          <w:sz w:val="18"/>
+          <w:szCs w:val="18"/>
+          <w:lang w:val="en-US"/>
+        </w:rPr>
+        <w:t>ung</w:t>
+      </w:r>
+      <w:proofErr w:type="spellEnd"/>
+      <w:r>
+        <w:rPr>
+          <w:rFonts w:ascii="Consolas" w:hAnsi="Consolas"/>
+          <w:sz w:val="18"/>
+          <w:szCs w:val="18"/>
+          <w:lang w:val="en-US"/>
+        </w:rPr>
+        <w:t xml:space="preserve">" </w:t>
       </w:r>
       <w:r>
         <w:rPr>
@@ -37245,6 +39020,7 @@
         </w:rPr>
         <w:t xml:space="preserve">="off" </w:t>
       </w:r>
+      <w:proofErr w:type="spellStart"/>
       <w:r>
         <w:rPr>
           <w:rFonts w:ascii="Consolas" w:hAnsi="Consolas"/>
@@ -37255,6 +39031,7 @@
         </w:rPr>
         <w:t>onchange</w:t>
       </w:r>
+      <w:proofErr w:type="spellEnd"/>
       <w:r>
         <w:rPr>
           <w:rFonts w:ascii="Consolas" w:hAnsi="Consolas"/>
@@ -37264,6 +39041,7 @@
         </w:rPr>
         <w:t>="</w:t>
       </w:r>
+      <w:proofErr w:type="spellStart"/>
       <w:r>
         <w:rPr>
           <w:rFonts w:ascii="Consolas" w:hAnsi="Consolas"/>
@@ -37274,6 +39052,7 @@
         </w:rPr>
         <w:t>onChange_E</w:t>
       </w:r>
+      <w:proofErr w:type="spellEnd"/>
       <w:r>
         <w:rPr>
           <w:rFonts w:ascii="Consolas" w:hAnsi="Consolas"/>
@@ -37284,6 +39063,7 @@
         </w:rPr>
         <w:t xml:space="preserve">( </w:t>
       </w:r>
+      <w:proofErr w:type="spellStart"/>
       <w:r>
         <w:rPr>
           <w:rFonts w:ascii="Consolas" w:hAnsi="Consolas"/>
@@ -37312,7 +39092,18 @@
           <w:szCs w:val="18"/>
           <w:lang w:val="en-US"/>
         </w:rPr>
-        <w:t xml:space="preserve">value </w:t>
+        <w:t>value</w:t>
+      </w:r>
+      <w:proofErr w:type="spellEnd"/>
+      <w:r>
+        <w:rPr>
+          <w:rFonts w:ascii="Consolas" w:hAnsi="Consolas"/>
+          <w:color w:val="9876AA"/>
+          <w:sz w:val="18"/>
+          <w:szCs w:val="18"/>
+          <w:lang w:val="en-US"/>
+        </w:rPr>
+        <w:t xml:space="preserve"> </w:t>
       </w:r>
       <w:r>
         <w:rPr>
@@ -37371,7 +39162,27 @@
           <w:szCs w:val="18"/>
           <w:lang w:val="en-US"/>
         </w:rPr>
-        <w:t>="ung"</w:t>
+        <w:t>="</w:t>
+      </w:r>
+      <w:proofErr w:type="spellStart"/>
+      <w:r>
+        <w:rPr>
+          <w:rFonts w:ascii="Consolas" w:hAnsi="Consolas"/>
+          <w:sz w:val="18"/>
+          <w:szCs w:val="18"/>
+          <w:lang w:val="en-US"/>
+        </w:rPr>
+        <w:t>ung</w:t>
+      </w:r>
+      <w:proofErr w:type="spellEnd"/>
+      <w:r>
+        <w:rPr>
+          <w:rFonts w:ascii="Consolas" w:hAnsi="Consolas"/>
+          <w:sz w:val="18"/>
+          <w:szCs w:val="18"/>
+          <w:lang w:val="en-US"/>
+        </w:rPr>
+        <w:t>"</w:t>
       </w:r>
       <w:r>
         <w:rPr>
@@ -37622,6 +39433,7 @@
         </w:rPr>
         <w:t xml:space="preserve">="off" </w:t>
       </w:r>
+      <w:proofErr w:type="spellStart"/>
       <w:r>
         <w:rPr>
           <w:rFonts w:ascii="Consolas" w:hAnsi="Consolas"/>
@@ -37632,6 +39444,7 @@
         </w:rPr>
         <w:t>onchange</w:t>
       </w:r>
+      <w:proofErr w:type="spellEnd"/>
       <w:r>
         <w:rPr>
           <w:rFonts w:ascii="Consolas" w:hAnsi="Consolas"/>
@@ -37641,6 +39454,7 @@
         </w:rPr>
         <w:t>="</w:t>
       </w:r>
+      <w:proofErr w:type="spellStart"/>
       <w:r>
         <w:rPr>
           <w:rFonts w:ascii="Consolas" w:hAnsi="Consolas"/>
@@ -37651,6 +39465,7 @@
         </w:rPr>
         <w:t>onChange_mu</w:t>
       </w:r>
+      <w:proofErr w:type="spellEnd"/>
       <w:r>
         <w:rPr>
           <w:rFonts w:ascii="Consolas" w:hAnsi="Consolas"/>
@@ -37661,6 +39476,7 @@
         </w:rPr>
         <w:t xml:space="preserve">( </w:t>
       </w:r>
+      <w:proofErr w:type="spellStart"/>
       <w:r>
         <w:rPr>
           <w:rFonts w:ascii="Consolas" w:hAnsi="Consolas"/>
@@ -37689,7 +39505,18 @@
           <w:szCs w:val="18"/>
           <w:lang w:val="en-US"/>
         </w:rPr>
-        <w:t xml:space="preserve">value </w:t>
+        <w:t>value</w:t>
+      </w:r>
+      <w:proofErr w:type="spellEnd"/>
+      <w:r>
+        <w:rPr>
+          <w:rFonts w:ascii="Consolas" w:hAnsi="Consolas"/>
+          <w:color w:val="9876AA"/>
+          <w:sz w:val="18"/>
+          <w:szCs w:val="18"/>
+          <w:lang w:val="en-US"/>
+        </w:rPr>
+        <w:t xml:space="preserve"> </w:t>
       </w:r>
       <w:r>
         <w:rPr>
@@ -38268,6 +40095,7 @@
         </w:rPr>
         <w:t xml:space="preserve"> </w:t>
       </w:r>
+      <w:proofErr w:type="spellStart"/>
       <w:r>
         <w:rPr>
           <w:rFonts w:ascii="Consolas" w:hAnsi="Consolas"/>
@@ -38276,6 +40104,7 @@
         </w:rPr>
         <w:t>навантаження</w:t>
       </w:r>
+      <w:proofErr w:type="spellEnd"/>
       <w:r>
         <w:rPr>
           <w:rFonts w:ascii="Consolas" w:hAnsi="Consolas"/>
@@ -38359,6 +40188,7 @@
         </w:rPr>
         <w:t xml:space="preserve">="off" </w:t>
       </w:r>
+      <w:proofErr w:type="spellStart"/>
       <w:r>
         <w:rPr>
           <w:rFonts w:ascii="Consolas" w:hAnsi="Consolas"/>
@@ -38369,6 +40199,7 @@
         </w:rPr>
         <w:t>onchange</w:t>
       </w:r>
+      <w:proofErr w:type="spellEnd"/>
       <w:r>
         <w:rPr>
           <w:rFonts w:ascii="Consolas" w:hAnsi="Consolas"/>
@@ -38398,6 +40229,7 @@
         </w:rPr>
         <w:t xml:space="preserve">( </w:t>
       </w:r>
+      <w:proofErr w:type="spellStart"/>
       <w:r>
         <w:rPr>
           <w:rFonts w:ascii="Consolas" w:hAnsi="Consolas"/>
@@ -38426,7 +40258,18 @@
           <w:szCs w:val="18"/>
           <w:lang w:val="en-US"/>
         </w:rPr>
-        <w:t xml:space="preserve">value </w:t>
+        <w:t>value</w:t>
+      </w:r>
+      <w:proofErr w:type="spellEnd"/>
+      <w:r>
+        <w:rPr>
+          <w:rFonts w:ascii="Consolas" w:hAnsi="Consolas"/>
+          <w:color w:val="9876AA"/>
+          <w:sz w:val="18"/>
+          <w:szCs w:val="18"/>
+          <w:lang w:val="en-US"/>
+        </w:rPr>
+        <w:t xml:space="preserve"> </w:t>
       </w:r>
       <w:r>
         <w:rPr>
@@ -38516,6 +40359,7 @@
         </w:rPr>
         <w:t xml:space="preserve"> </w:t>
       </w:r>
+      <w:proofErr w:type="spellStart"/>
       <w:r>
         <w:rPr>
           <w:rFonts w:ascii="Consolas" w:hAnsi="Consolas"/>
@@ -38525,6 +40369,7 @@
         </w:rPr>
         <w:t>навантаження</w:t>
       </w:r>
+      <w:proofErr w:type="spellEnd"/>
       <w:r>
         <w:rPr>
           <w:rFonts w:ascii="Consolas" w:hAnsi="Consolas"/>
@@ -38603,7 +40448,47 @@
           <w:szCs w:val="18"/>
           <w:lang w:val="en-US"/>
         </w:rPr>
-        <w:t>="calc-btn-area"</w:t>
+        <w:t>="</w:t>
+      </w:r>
+      <w:proofErr w:type="spellStart"/>
+      <w:r>
+        <w:rPr>
+          <w:rFonts w:ascii="Consolas" w:hAnsi="Consolas"/>
+          <w:sz w:val="18"/>
+          <w:szCs w:val="18"/>
+          <w:lang w:val="en-US"/>
+        </w:rPr>
+        <w:t>calc</w:t>
+      </w:r>
+      <w:proofErr w:type="spellEnd"/>
+      <w:r>
+        <w:rPr>
+          <w:rFonts w:ascii="Consolas" w:hAnsi="Consolas"/>
+          <w:sz w:val="18"/>
+          <w:szCs w:val="18"/>
+          <w:lang w:val="en-US"/>
+        </w:rPr>
+        <w:t>-</w:t>
+      </w:r>
+      <w:proofErr w:type="spellStart"/>
+      <w:r>
+        <w:rPr>
+          <w:rFonts w:ascii="Consolas" w:hAnsi="Consolas"/>
+          <w:sz w:val="18"/>
+          <w:szCs w:val="18"/>
+          <w:lang w:val="en-US"/>
+        </w:rPr>
+        <w:t>btn</w:t>
+      </w:r>
+      <w:proofErr w:type="spellEnd"/>
+      <w:r>
+        <w:rPr>
+          <w:rFonts w:ascii="Consolas" w:hAnsi="Consolas"/>
+          <w:sz w:val="18"/>
+          <w:szCs w:val="18"/>
+          <w:lang w:val="en-US"/>
+        </w:rPr>
+        <w:t>-area"</w:t>
       </w:r>
       <w:r>
         <w:rPr>
@@ -38645,6 +40530,7 @@
         </w:rPr>
         <w:t xml:space="preserve">="button" </w:t>
       </w:r>
+      <w:proofErr w:type="spellStart"/>
       <w:r>
         <w:rPr>
           <w:rFonts w:ascii="Consolas" w:hAnsi="Consolas"/>
@@ -38655,6 +40541,7 @@
         </w:rPr>
         <w:t>onclick</w:t>
       </w:r>
+      <w:proofErr w:type="spellEnd"/>
       <w:r>
         <w:rPr>
           <w:rFonts w:ascii="Consolas" w:hAnsi="Consolas"/>
@@ -38910,6 +40797,7 @@
         </w:rPr>
         <w:t xml:space="preserve"> </w:t>
       </w:r>
+      <w:proofErr w:type="spellStart"/>
       <w:r>
         <w:rPr>
           <w:rFonts w:ascii="Consolas" w:hAnsi="Consolas"/>
@@ -38919,6 +40807,7 @@
         </w:rPr>
         <w:t>защемленими</w:t>
       </w:r>
+      <w:proofErr w:type="spellEnd"/>
       <w:r>
         <w:rPr>
           <w:rFonts w:ascii="Consolas" w:hAnsi="Consolas"/>
@@ -38929,6 +40818,7 @@
         </w:rPr>
         <w:t xml:space="preserve"> </w:t>
       </w:r>
+      <w:proofErr w:type="spellStart"/>
       <w:r>
         <w:rPr>
           <w:rFonts w:ascii="Consolas" w:hAnsi="Consolas"/>
@@ -38938,6 +40828,7 @@
         </w:rPr>
         <w:t>протилежними</w:t>
       </w:r>
+      <w:proofErr w:type="spellEnd"/>
       <w:r>
         <w:rPr>
           <w:rFonts w:ascii="Consolas" w:hAnsi="Consolas"/>
@@ -38948,6 +40839,7 @@
         </w:rPr>
         <w:t xml:space="preserve"> </w:t>
       </w:r>
+      <w:proofErr w:type="spellStart"/>
       <w:r>
         <w:rPr>
           <w:rFonts w:ascii="Consolas" w:hAnsi="Consolas"/>
@@ -38957,6 +40849,7 @@
         </w:rPr>
         <w:t>кінцями</w:t>
       </w:r>
+      <w:proofErr w:type="spellEnd"/>
       <w:r>
         <w:rPr>
           <w:rFonts w:ascii="Consolas" w:hAnsi="Consolas"/>
@@ -39007,6 +40900,7 @@
         </w:rPr>
         <w:t xml:space="preserve"> </w:t>
       </w:r>
+      <w:proofErr w:type="spellStart"/>
       <w:r>
         <w:rPr>
           <w:rFonts w:ascii="Consolas" w:hAnsi="Consolas"/>
@@ -39016,6 +40910,7 @@
         </w:rPr>
         <w:t>гідростатичним</w:t>
       </w:r>
+      <w:proofErr w:type="spellEnd"/>
       <w:r>
         <w:rPr>
           <w:rFonts w:ascii="Consolas" w:hAnsi="Consolas"/>
@@ -39026,6 +40921,7 @@
         </w:rPr>
         <w:t xml:space="preserve"> </w:t>
       </w:r>
+      <w:proofErr w:type="spellStart"/>
       <w:r>
         <w:rPr>
           <w:rFonts w:ascii="Consolas" w:hAnsi="Consolas"/>
@@ -39035,6 +40931,7 @@
         </w:rPr>
         <w:t>навантаженням</w:t>
       </w:r>
+      <w:proofErr w:type="spellEnd"/>
       <w:r>
         <w:rPr>
           <w:rFonts w:ascii="Consolas" w:hAnsi="Consolas"/>
@@ -39045,6 +40942,7 @@
         </w:rPr>
         <w:t xml:space="preserve"> </w:t>
       </w:r>
+      <w:proofErr w:type="spellStart"/>
       <w:r>
         <w:rPr>
           <w:rFonts w:ascii="Consolas" w:hAnsi="Consolas"/>
@@ -39054,6 +40952,7 @@
         </w:rPr>
         <w:t>вздовж</w:t>
       </w:r>
+      <w:proofErr w:type="spellEnd"/>
       <w:r>
         <w:rPr>
           <w:rFonts w:ascii="Consolas" w:hAnsi="Consolas"/>
@@ -39064,6 +40963,7 @@
         </w:rPr>
         <w:t xml:space="preserve"> </w:t>
       </w:r>
+      <w:proofErr w:type="spellStart"/>
       <w:r>
         <w:rPr>
           <w:rFonts w:ascii="Consolas" w:hAnsi="Consolas"/>
@@ -39073,6 +40973,7 @@
         </w:rPr>
         <w:t>осі</w:t>
       </w:r>
+      <w:proofErr w:type="spellEnd"/>
       <w:r>
         <w:rPr>
           <w:rFonts w:ascii="Consolas" w:hAnsi="Consolas"/>
@@ -39238,6 +41139,7 @@
           <w:lang w:eastAsia="ru-RU"/>
         </w:rPr>
       </w:pPr>
+      <w:proofErr w:type="spellStart"/>
       <w:r>
         <w:rPr>
           <w:rFonts w:ascii="Consolas" w:hAnsi="Consolas"/>
@@ -39246,7 +41148,18 @@
           <w:szCs w:val="18"/>
           <w:lang w:val="en-US"/>
         </w:rPr>
-        <w:t xml:space="preserve">const </w:t>
+        <w:t>const</w:t>
+      </w:r>
+      <w:proofErr w:type="spellEnd"/>
+      <w:r>
+        <w:rPr>
+          <w:rFonts w:ascii="Consolas" w:hAnsi="Consolas"/>
+          <w:color w:val="CC7832"/>
+          <w:sz w:val="18"/>
+          <w:szCs w:val="18"/>
+          <w:lang w:val="en-US"/>
+        </w:rPr>
+        <w:t xml:space="preserve"> </w:t>
       </w:r>
       <w:r>
         <w:rPr>
@@ -39774,6 +41687,7 @@
         </w:rPr>
         <w:t xml:space="preserve">function </w:t>
       </w:r>
+      <w:proofErr w:type="spellStart"/>
       <w:r>
         <w:rPr>
           <w:rFonts w:ascii="Consolas" w:hAnsi="Consolas"/>
@@ -39784,6 +41698,7 @@
         </w:rPr>
         <w:t>calc_D</w:t>
       </w:r>
+      <w:proofErr w:type="spellEnd"/>
       <w:r>
         <w:rPr>
           <w:rFonts w:ascii="Consolas" w:hAnsi="Consolas"/>
@@ -39853,6 +41768,7 @@
         </w:rPr>
         <w:t xml:space="preserve">* </w:t>
       </w:r>
+      <w:proofErr w:type="spellStart"/>
       <w:r>
         <w:rPr>
           <w:rFonts w:ascii="Consolas" w:hAnsi="Consolas"/>
@@ -39883,6 +41799,7 @@
         </w:rPr>
         <w:t>pow</w:t>
       </w:r>
+      <w:proofErr w:type="spellEnd"/>
       <w:r>
         <w:rPr>
           <w:rFonts w:ascii="Consolas" w:hAnsi="Consolas"/>
@@ -39977,6 +41894,7 @@
         </w:rPr>
         <w:t xml:space="preserve">- </w:t>
       </w:r>
+      <w:proofErr w:type="spellStart"/>
       <w:r>
         <w:rPr>
           <w:rFonts w:ascii="Consolas" w:hAnsi="Consolas"/>
@@ -40007,6 +41925,7 @@
         </w:rPr>
         <w:t>pow</w:t>
       </w:r>
+      <w:proofErr w:type="spellEnd"/>
       <w:r>
         <w:rPr>
           <w:rFonts w:ascii="Consolas" w:hAnsi="Consolas"/>
@@ -40082,6 +42001,7 @@
         <w:br/>
         <w:t xml:space="preserve">    </w:t>
       </w:r>
+      <w:proofErr w:type="spellStart"/>
       <w:r>
         <w:rPr>
           <w:rFonts w:ascii="Consolas" w:hAnsi="Consolas"/>
@@ -40116,6 +42036,7 @@
         </w:rPr>
         <w:t>getElementById</w:t>
       </w:r>
+      <w:proofErr w:type="spellEnd"/>
       <w:r>
         <w:rPr>
           <w:rFonts w:ascii="Consolas" w:hAnsi="Consolas"/>
@@ -40166,6 +42087,7 @@
         </w:rPr>
         <w:t xml:space="preserve">= </w:t>
       </w:r>
+      <w:proofErr w:type="spellStart"/>
       <w:r>
         <w:rPr>
           <w:rFonts w:ascii="Consolas" w:hAnsi="Consolas"/>
@@ -40200,6 +42122,7 @@
         </w:rPr>
         <w:t>toString</w:t>
       </w:r>
+      <w:proofErr w:type="spellEnd"/>
       <w:r>
         <w:rPr>
           <w:rFonts w:ascii="Consolas" w:hAnsi="Consolas"/>
@@ -40325,6 +42248,7 @@
         </w:rPr>
         <w:t xml:space="preserve">= </w:t>
       </w:r>
+      <w:proofErr w:type="spellStart"/>
       <w:r>
         <w:rPr>
           <w:rFonts w:ascii="Consolas" w:hAnsi="Consolas"/>
@@ -40335,15 +42259,27 @@
         </w:rPr>
         <w:t>parseFloat</w:t>
       </w:r>
-      <w:r>
-        <w:rPr>
-          <w:rFonts w:ascii="Consolas" w:hAnsi="Consolas"/>
-          <w:color w:val="A9B7C6"/>
-          <w:sz w:val="18"/>
-          <w:szCs w:val="18"/>
-          <w:lang w:val="en-US"/>
-        </w:rPr>
-        <w:t>( value.</w:t>
+      <w:proofErr w:type="spellEnd"/>
+      <w:r>
+        <w:rPr>
+          <w:rFonts w:ascii="Consolas" w:hAnsi="Consolas"/>
+          <w:color w:val="A9B7C6"/>
+          <w:sz w:val="18"/>
+          <w:szCs w:val="18"/>
+          <w:lang w:val="en-US"/>
+        </w:rPr>
+        <w:t xml:space="preserve">( </w:t>
+      </w:r>
+      <w:proofErr w:type="spellStart"/>
+      <w:r>
+        <w:rPr>
+          <w:rFonts w:ascii="Consolas" w:hAnsi="Consolas"/>
+          <w:color w:val="A9B7C6"/>
+          <w:sz w:val="18"/>
+          <w:szCs w:val="18"/>
+          <w:lang w:val="en-US"/>
+        </w:rPr>
+        <w:t>value.</w:t>
       </w:r>
       <w:r>
         <w:rPr>
@@ -40355,6 +42291,7 @@
         </w:rPr>
         <w:t>replace</w:t>
       </w:r>
+      <w:proofErr w:type="spellEnd"/>
       <w:r>
         <w:rPr>
           <w:rFonts w:ascii="Consolas" w:hAnsi="Consolas"/>
@@ -40455,6 +42392,7 @@
         </w:rPr>
         <w:t xml:space="preserve">function </w:t>
       </w:r>
+      <w:proofErr w:type="spellStart"/>
       <w:r>
         <w:rPr>
           <w:rFonts w:ascii="Consolas" w:hAnsi="Consolas"/>
@@ -40465,6 +42403,7 @@
         </w:rPr>
         <w:t>onChange_a</w:t>
       </w:r>
+      <w:proofErr w:type="spellEnd"/>
       <w:r>
         <w:rPr>
           <w:rFonts w:ascii="Consolas" w:hAnsi="Consolas"/>
@@ -40510,6 +42449,7 @@
         </w:rPr>
         <w:t xml:space="preserve">= </w:t>
       </w:r>
+      <w:proofErr w:type="spellStart"/>
       <w:r>
         <w:rPr>
           <w:rFonts w:ascii="Consolas" w:hAnsi="Consolas"/>
@@ -40520,15 +42460,27 @@
         </w:rPr>
         <w:t>parseFloat</w:t>
       </w:r>
-      <w:r>
-        <w:rPr>
-          <w:rFonts w:ascii="Consolas" w:hAnsi="Consolas"/>
-          <w:color w:val="A9B7C6"/>
-          <w:sz w:val="18"/>
-          <w:szCs w:val="18"/>
-          <w:lang w:val="en-US"/>
-        </w:rPr>
-        <w:t>( value.</w:t>
+      <w:proofErr w:type="spellEnd"/>
+      <w:r>
+        <w:rPr>
+          <w:rFonts w:ascii="Consolas" w:hAnsi="Consolas"/>
+          <w:color w:val="A9B7C6"/>
+          <w:sz w:val="18"/>
+          <w:szCs w:val="18"/>
+          <w:lang w:val="en-US"/>
+        </w:rPr>
+        <w:t xml:space="preserve">( </w:t>
+      </w:r>
+      <w:proofErr w:type="spellStart"/>
+      <w:r>
+        <w:rPr>
+          <w:rFonts w:ascii="Consolas" w:hAnsi="Consolas"/>
+          <w:color w:val="A9B7C6"/>
+          <w:sz w:val="18"/>
+          <w:szCs w:val="18"/>
+          <w:lang w:val="en-US"/>
+        </w:rPr>
+        <w:t>value.</w:t>
       </w:r>
       <w:r>
         <w:rPr>
@@ -40540,6 +42492,7 @@
         </w:rPr>
         <w:t>replace</w:t>
       </w:r>
+      <w:proofErr w:type="spellEnd"/>
       <w:r>
         <w:rPr>
           <w:rFonts w:ascii="Consolas" w:hAnsi="Consolas"/>
@@ -40640,6 +42593,7 @@
         </w:rPr>
         <w:t xml:space="preserve">function </w:t>
       </w:r>
+      <w:proofErr w:type="spellStart"/>
       <w:r>
         <w:rPr>
           <w:rFonts w:ascii="Consolas" w:hAnsi="Consolas"/>
@@ -40650,6 +42604,7 @@
         </w:rPr>
         <w:t>onChange_b</w:t>
       </w:r>
+      <w:proofErr w:type="spellEnd"/>
       <w:r>
         <w:rPr>
           <w:rFonts w:ascii="Consolas" w:hAnsi="Consolas"/>
@@ -40695,6 +42650,7 @@
         </w:rPr>
         <w:t xml:space="preserve">= </w:t>
       </w:r>
+      <w:proofErr w:type="spellStart"/>
       <w:r>
         <w:rPr>
           <w:rFonts w:ascii="Consolas" w:hAnsi="Consolas"/>
@@ -40705,15 +42661,27 @@
         </w:rPr>
         <w:t>parseFloat</w:t>
       </w:r>
-      <w:r>
-        <w:rPr>
-          <w:rFonts w:ascii="Consolas" w:hAnsi="Consolas"/>
-          <w:color w:val="A9B7C6"/>
-          <w:sz w:val="18"/>
-          <w:szCs w:val="18"/>
-          <w:lang w:val="en-US"/>
-        </w:rPr>
-        <w:t>( value.</w:t>
+      <w:proofErr w:type="spellEnd"/>
+      <w:r>
+        <w:rPr>
+          <w:rFonts w:ascii="Consolas" w:hAnsi="Consolas"/>
+          <w:color w:val="A9B7C6"/>
+          <w:sz w:val="18"/>
+          <w:szCs w:val="18"/>
+          <w:lang w:val="en-US"/>
+        </w:rPr>
+        <w:t xml:space="preserve">( </w:t>
+      </w:r>
+      <w:proofErr w:type="spellStart"/>
+      <w:r>
+        <w:rPr>
+          <w:rFonts w:ascii="Consolas" w:hAnsi="Consolas"/>
+          <w:color w:val="A9B7C6"/>
+          <w:sz w:val="18"/>
+          <w:szCs w:val="18"/>
+          <w:lang w:val="en-US"/>
+        </w:rPr>
+        <w:t>value.</w:t>
       </w:r>
       <w:r>
         <w:rPr>
@@ -40725,6 +42693,7 @@
         </w:rPr>
         <w:t>replace</w:t>
       </w:r>
+      <w:proofErr w:type="spellEnd"/>
       <w:r>
         <w:rPr>
           <w:rFonts w:ascii="Consolas" w:hAnsi="Consolas"/>
@@ -40825,6 +42794,7 @@
         </w:rPr>
         <w:t xml:space="preserve">function </w:t>
       </w:r>
+      <w:proofErr w:type="spellStart"/>
       <w:r>
         <w:rPr>
           <w:rFonts w:ascii="Consolas" w:hAnsi="Consolas"/>
@@ -40835,6 +42805,7 @@
         </w:rPr>
         <w:t>onChange_h</w:t>
       </w:r>
+      <w:proofErr w:type="spellEnd"/>
       <w:r>
         <w:rPr>
           <w:rFonts w:ascii="Consolas" w:hAnsi="Consolas"/>
@@ -40880,6 +42851,7 @@
         </w:rPr>
         <w:t xml:space="preserve">= </w:t>
       </w:r>
+      <w:proofErr w:type="spellStart"/>
       <w:r>
         <w:rPr>
           <w:rFonts w:ascii="Consolas" w:hAnsi="Consolas"/>
@@ -40890,15 +42862,27 @@
         </w:rPr>
         <w:t>parseFloat</w:t>
       </w:r>
-      <w:r>
-        <w:rPr>
-          <w:rFonts w:ascii="Consolas" w:hAnsi="Consolas"/>
-          <w:color w:val="A9B7C6"/>
-          <w:sz w:val="18"/>
-          <w:szCs w:val="18"/>
-          <w:lang w:val="en-US"/>
-        </w:rPr>
-        <w:t>( value.</w:t>
+      <w:proofErr w:type="spellEnd"/>
+      <w:r>
+        <w:rPr>
+          <w:rFonts w:ascii="Consolas" w:hAnsi="Consolas"/>
+          <w:color w:val="A9B7C6"/>
+          <w:sz w:val="18"/>
+          <w:szCs w:val="18"/>
+          <w:lang w:val="en-US"/>
+        </w:rPr>
+        <w:t xml:space="preserve">( </w:t>
+      </w:r>
+      <w:proofErr w:type="spellStart"/>
+      <w:r>
+        <w:rPr>
+          <w:rFonts w:ascii="Consolas" w:hAnsi="Consolas"/>
+          <w:color w:val="A9B7C6"/>
+          <w:sz w:val="18"/>
+          <w:szCs w:val="18"/>
+          <w:lang w:val="en-US"/>
+        </w:rPr>
+        <w:t>value.</w:t>
       </w:r>
       <w:r>
         <w:rPr>
@@ -40910,6 +42894,7 @@
         </w:rPr>
         <w:t>replace</w:t>
       </w:r>
+      <w:proofErr w:type="spellEnd"/>
       <w:r>
         <w:rPr>
           <w:rFonts w:ascii="Consolas" w:hAnsi="Consolas"/>
@@ -40981,6 +42966,7 @@
         <w:br/>
         <w:t xml:space="preserve">    </w:t>
       </w:r>
+      <w:proofErr w:type="spellStart"/>
       <w:r>
         <w:rPr>
           <w:rFonts w:ascii="Consolas" w:hAnsi="Consolas"/>
@@ -40991,6 +42977,7 @@
         </w:rPr>
         <w:t>calc_D</w:t>
       </w:r>
+      <w:proofErr w:type="spellEnd"/>
       <w:r>
         <w:rPr>
           <w:rFonts w:ascii="Consolas" w:hAnsi="Consolas"/>
@@ -41051,6 +43038,7 @@
         </w:rPr>
         <w:t xml:space="preserve">function </w:t>
       </w:r>
+      <w:proofErr w:type="spellStart"/>
       <w:r>
         <w:rPr>
           <w:rFonts w:ascii="Consolas" w:hAnsi="Consolas"/>
@@ -41061,6 +43049,7 @@
         </w:rPr>
         <w:t>onChange_E</w:t>
       </w:r>
+      <w:proofErr w:type="spellEnd"/>
       <w:r>
         <w:rPr>
           <w:rFonts w:ascii="Consolas" w:hAnsi="Consolas"/>
@@ -41106,6 +43095,7 @@
         </w:rPr>
         <w:t xml:space="preserve">= </w:t>
       </w:r>
+      <w:proofErr w:type="spellStart"/>
       <w:r>
         <w:rPr>
           <w:rFonts w:ascii="Consolas" w:hAnsi="Consolas"/>
@@ -41116,15 +43106,27 @@
         </w:rPr>
         <w:t>parseFloat</w:t>
       </w:r>
-      <w:r>
-        <w:rPr>
-          <w:rFonts w:ascii="Consolas" w:hAnsi="Consolas"/>
-          <w:color w:val="A9B7C6"/>
-          <w:sz w:val="18"/>
-          <w:szCs w:val="18"/>
-          <w:lang w:val="en-US"/>
-        </w:rPr>
-        <w:t>( value.</w:t>
+      <w:proofErr w:type="spellEnd"/>
+      <w:r>
+        <w:rPr>
+          <w:rFonts w:ascii="Consolas" w:hAnsi="Consolas"/>
+          <w:color w:val="A9B7C6"/>
+          <w:sz w:val="18"/>
+          <w:szCs w:val="18"/>
+          <w:lang w:val="en-US"/>
+        </w:rPr>
+        <w:t xml:space="preserve">( </w:t>
+      </w:r>
+      <w:proofErr w:type="spellStart"/>
+      <w:r>
+        <w:rPr>
+          <w:rFonts w:ascii="Consolas" w:hAnsi="Consolas"/>
+          <w:color w:val="A9B7C6"/>
+          <w:sz w:val="18"/>
+          <w:szCs w:val="18"/>
+          <w:lang w:val="en-US"/>
+        </w:rPr>
+        <w:t>value.</w:t>
       </w:r>
       <w:r>
         <w:rPr>
@@ -41136,6 +43138,7 @@
         </w:rPr>
         <w:t>replace</w:t>
       </w:r>
+      <w:proofErr w:type="spellEnd"/>
       <w:r>
         <w:rPr>
           <w:rFonts w:ascii="Consolas" w:hAnsi="Consolas"/>
@@ -41207,6 +43210,7 @@
         <w:br/>
         <w:t xml:space="preserve">    </w:t>
       </w:r>
+      <w:proofErr w:type="spellStart"/>
       <w:r>
         <w:rPr>
           <w:rFonts w:ascii="Consolas" w:hAnsi="Consolas"/>
@@ -41217,6 +43221,7 @@
         </w:rPr>
         <w:t>calc_D</w:t>
       </w:r>
+      <w:proofErr w:type="spellEnd"/>
       <w:r>
         <w:rPr>
           <w:rFonts w:ascii="Consolas" w:hAnsi="Consolas"/>
@@ -41277,6 +43282,7 @@
         </w:rPr>
         <w:t xml:space="preserve">function </w:t>
       </w:r>
+      <w:proofErr w:type="spellStart"/>
       <w:r>
         <w:rPr>
           <w:rFonts w:ascii="Consolas" w:hAnsi="Consolas"/>
@@ -41287,6 +43293,7 @@
         </w:rPr>
         <w:t>onChange_mu</w:t>
       </w:r>
+      <w:proofErr w:type="spellEnd"/>
       <w:r>
         <w:rPr>
           <w:rFonts w:ascii="Consolas" w:hAnsi="Consolas"/>
@@ -41332,6 +43339,7 @@
         </w:rPr>
         <w:t xml:space="preserve">= </w:t>
       </w:r>
+      <w:proofErr w:type="spellStart"/>
       <w:r>
         <w:rPr>
           <w:rFonts w:ascii="Consolas" w:hAnsi="Consolas"/>
@@ -41342,15 +43350,27 @@
         </w:rPr>
         <w:t>parseFloat</w:t>
       </w:r>
-      <w:r>
-        <w:rPr>
-          <w:rFonts w:ascii="Consolas" w:hAnsi="Consolas"/>
-          <w:color w:val="A9B7C6"/>
-          <w:sz w:val="18"/>
-          <w:szCs w:val="18"/>
-          <w:lang w:val="en-US"/>
-        </w:rPr>
-        <w:t>( value.</w:t>
+      <w:proofErr w:type="spellEnd"/>
+      <w:r>
+        <w:rPr>
+          <w:rFonts w:ascii="Consolas" w:hAnsi="Consolas"/>
+          <w:color w:val="A9B7C6"/>
+          <w:sz w:val="18"/>
+          <w:szCs w:val="18"/>
+          <w:lang w:val="en-US"/>
+        </w:rPr>
+        <w:t xml:space="preserve">( </w:t>
+      </w:r>
+      <w:proofErr w:type="spellStart"/>
+      <w:r>
+        <w:rPr>
+          <w:rFonts w:ascii="Consolas" w:hAnsi="Consolas"/>
+          <w:color w:val="A9B7C6"/>
+          <w:sz w:val="18"/>
+          <w:szCs w:val="18"/>
+          <w:lang w:val="en-US"/>
+        </w:rPr>
+        <w:t>value.</w:t>
       </w:r>
       <w:r>
         <w:rPr>
@@ -41362,6 +43382,7 @@
         </w:rPr>
         <w:t>replace</w:t>
       </w:r>
+      <w:proofErr w:type="spellEnd"/>
       <w:r>
         <w:rPr>
           <w:rFonts w:ascii="Consolas" w:hAnsi="Consolas"/>
@@ -41433,6 +43454,7 @@
         <w:br/>
         <w:t xml:space="preserve">    </w:t>
       </w:r>
+      <w:proofErr w:type="spellStart"/>
       <w:r>
         <w:rPr>
           <w:rFonts w:ascii="Consolas" w:hAnsi="Consolas"/>
@@ -41443,6 +43465,7 @@
         </w:rPr>
         <w:t>calc_D</w:t>
       </w:r>
+      <w:proofErr w:type="spellEnd"/>
       <w:r>
         <w:rPr>
           <w:rFonts w:ascii="Consolas" w:hAnsi="Consolas"/>
@@ -41503,6 +43526,7 @@
         </w:rPr>
         <w:t xml:space="preserve">function </w:t>
       </w:r>
+      <w:proofErr w:type="spellStart"/>
       <w:r>
         <w:rPr>
           <w:rFonts w:ascii="Consolas" w:hAnsi="Consolas"/>
@@ -41513,6 +43537,7 @@
         </w:rPr>
         <w:t>preshure</w:t>
       </w:r>
+      <w:proofErr w:type="spellEnd"/>
       <w:r>
         <w:rPr>
           <w:rFonts w:ascii="Consolas" w:hAnsi="Consolas"/>
@@ -41693,6 +43718,7 @@
         </w:rPr>
         <w:t xml:space="preserve">((m * </w:t>
       </w:r>
+      <w:proofErr w:type="spellStart"/>
       <w:r>
         <w:rPr>
           <w:rFonts w:ascii="Consolas" w:hAnsi="Consolas"/>
@@ -41721,7 +43747,18 @@
           <w:szCs w:val="18"/>
           <w:lang w:val="en-US"/>
         </w:rPr>
-        <w:t xml:space="preserve">pi </w:t>
+        <w:t>pi</w:t>
+      </w:r>
+      <w:proofErr w:type="spellEnd"/>
+      <w:r>
+        <w:rPr>
+          <w:rFonts w:ascii="Consolas" w:hAnsi="Consolas"/>
+          <w:color w:val="9876AA"/>
+          <w:sz w:val="18"/>
+          <w:szCs w:val="18"/>
+          <w:lang w:val="en-US"/>
+        </w:rPr>
+        <w:t xml:space="preserve"> </w:t>
       </w:r>
       <w:r>
         <w:rPr>
@@ -41879,7 +43916,29 @@
           <w:szCs w:val="18"/>
           <w:lang w:val="en-US"/>
         </w:rPr>
-        <w:t>(pos) {</w:t>
+        <w:t>(</w:t>
+      </w:r>
+      <w:proofErr w:type="spellStart"/>
+      <w:r>
+        <w:rPr>
+          <w:rFonts w:ascii="Consolas" w:hAnsi="Consolas"/>
+          <w:color w:val="A9B7C6"/>
+          <w:sz w:val="18"/>
+          <w:szCs w:val="18"/>
+          <w:lang w:val="en-US"/>
+        </w:rPr>
+        <w:t>pos</w:t>
+      </w:r>
+      <w:proofErr w:type="spellEnd"/>
+      <w:r>
+        <w:rPr>
+          <w:rFonts w:ascii="Consolas" w:hAnsi="Consolas"/>
+          <w:color w:val="A9B7C6"/>
+          <w:sz w:val="18"/>
+          <w:szCs w:val="18"/>
+          <w:lang w:val="en-US"/>
+        </w:rPr>
+        <w:t>) {</w:t>
       </w:r>
       <w:r>
         <w:rPr>
@@ -41902,6 +43961,7 @@
         <w:lastRenderedPageBreak/>
         <w:t xml:space="preserve">    </w:t>
       </w:r>
+      <w:proofErr w:type="spellStart"/>
       <w:r>
         <w:rPr>
           <w:rFonts w:ascii="Consolas" w:hAnsi="Consolas"/>
@@ -41910,7 +43970,18 @@
           <w:szCs w:val="18"/>
           <w:lang w:val="en-US"/>
         </w:rPr>
-        <w:t xml:space="preserve">const </w:t>
+        <w:t>const</w:t>
+      </w:r>
+      <w:proofErr w:type="spellEnd"/>
+      <w:r>
+        <w:rPr>
+          <w:rFonts w:ascii="Consolas" w:hAnsi="Consolas"/>
+          <w:color w:val="CC7832"/>
+          <w:sz w:val="18"/>
+          <w:szCs w:val="18"/>
+          <w:lang w:val="en-US"/>
+        </w:rPr>
+        <w:t xml:space="preserve"> </w:t>
       </w:r>
       <w:r>
         <w:rPr>
@@ -41946,6 +44017,7 @@
         </w:rPr>
         <w:t xml:space="preserve">* </w:t>
       </w:r>
+      <w:proofErr w:type="spellStart"/>
       <w:r>
         <w:rPr>
           <w:rFonts w:ascii="Consolas" w:hAnsi="Consolas"/>
@@ -41976,6 +44048,7 @@
         </w:rPr>
         <w:t>pow</w:t>
       </w:r>
+      <w:proofErr w:type="spellEnd"/>
       <w:r>
         <w:rPr>
           <w:rFonts w:ascii="Consolas" w:hAnsi="Consolas"/>
@@ -42054,6 +44127,7 @@
         </w:rPr>
         <w:t xml:space="preserve">* </w:t>
       </w:r>
+      <w:proofErr w:type="spellStart"/>
       <w:r>
         <w:rPr>
           <w:rFonts w:ascii="Consolas" w:hAnsi="Consolas"/>
@@ -42084,6 +44158,7 @@
         </w:rPr>
         <w:t>pow</w:t>
       </w:r>
+      <w:proofErr w:type="spellEnd"/>
       <w:r>
         <w:rPr>
           <w:rFonts w:ascii="Consolas" w:hAnsi="Consolas"/>
@@ -42094,6 +44169,7 @@
         </w:rPr>
         <w:t>(</w:t>
       </w:r>
+      <w:proofErr w:type="spellStart"/>
       <w:r>
         <w:rPr>
           <w:rFonts w:ascii="Consolas" w:hAnsi="Consolas"/>
@@ -42124,6 +44200,7 @@
         </w:rPr>
         <w:t>pi</w:t>
       </w:r>
+      <w:proofErr w:type="spellEnd"/>
       <w:r>
         <w:rPr>
           <w:rFonts w:ascii="Consolas" w:hAnsi="Consolas"/>
@@ -42328,17 +44405,51 @@
           <w:lang w:val="en-US"/>
         </w:rPr>
         <w:br/>
-        <w:t xml:space="preserve">        const </w:t>
-      </w:r>
-      <w:r>
-        <w:rPr>
-          <w:rFonts w:ascii="Consolas" w:hAnsi="Consolas"/>
-          <w:color w:val="A9B7C6"/>
-          <w:sz w:val="18"/>
-          <w:szCs w:val="18"/>
-          <w:lang w:val="en-US"/>
-        </w:rPr>
-        <w:t xml:space="preserve">alph = </w:t>
+        <w:t xml:space="preserve">        </w:t>
+      </w:r>
+      <w:proofErr w:type="spellStart"/>
+      <w:r>
+        <w:rPr>
+          <w:rFonts w:ascii="Consolas" w:hAnsi="Consolas"/>
+          <w:color w:val="CC7832"/>
+          <w:sz w:val="18"/>
+          <w:szCs w:val="18"/>
+          <w:lang w:val="en-US"/>
+        </w:rPr>
+        <w:t>const</w:t>
+      </w:r>
+      <w:proofErr w:type="spellEnd"/>
+      <w:r>
+        <w:rPr>
+          <w:rFonts w:ascii="Consolas" w:hAnsi="Consolas"/>
+          <w:color w:val="CC7832"/>
+          <w:sz w:val="18"/>
+          <w:szCs w:val="18"/>
+          <w:lang w:val="en-US"/>
+        </w:rPr>
+        <w:t xml:space="preserve"> </w:t>
+      </w:r>
+      <w:proofErr w:type="spellStart"/>
+      <w:r>
+        <w:rPr>
+          <w:rFonts w:ascii="Consolas" w:hAnsi="Consolas"/>
+          <w:color w:val="A9B7C6"/>
+          <w:sz w:val="18"/>
+          <w:szCs w:val="18"/>
+          <w:lang w:val="en-US"/>
+        </w:rPr>
+        <w:t>alph</w:t>
+      </w:r>
+      <w:proofErr w:type="spellEnd"/>
+      <w:r>
+        <w:rPr>
+          <w:rFonts w:ascii="Consolas" w:hAnsi="Consolas"/>
+          <w:color w:val="A9B7C6"/>
+          <w:sz w:val="18"/>
+          <w:szCs w:val="18"/>
+          <w:lang w:val="en-US"/>
+        </w:rPr>
+        <w:t xml:space="preserve"> = </w:t>
       </w:r>
       <w:r>
         <w:rPr>
@@ -42391,6 +44502,7 @@
         </w:rPr>
         <w:t xml:space="preserve">step = </w:t>
       </w:r>
+      <w:proofErr w:type="spellStart"/>
       <w:r>
         <w:rPr>
           <w:rFonts w:ascii="Consolas" w:hAnsi="Consolas"/>
@@ -42421,6 +44533,7 @@
         </w:rPr>
         <w:t>chain</w:t>
       </w:r>
+      <w:proofErr w:type="spellEnd"/>
       <w:r>
         <w:rPr>
           <w:rFonts w:ascii="Consolas" w:hAnsi="Consolas"/>
@@ -42431,6 +44544,7 @@
         </w:rPr>
         <w:t>(</w:t>
       </w:r>
+      <w:proofErr w:type="spellStart"/>
       <w:r>
         <w:rPr>
           <w:rFonts w:ascii="Consolas" w:hAnsi="Consolas"/>
@@ -42461,6 +44575,7 @@
         </w:rPr>
         <w:t>pow</w:t>
       </w:r>
+      <w:proofErr w:type="spellEnd"/>
       <w:r>
         <w:rPr>
           <w:rFonts w:ascii="Consolas" w:hAnsi="Consolas"/>
@@ -42521,6 +44636,7 @@
         </w:rPr>
         <w:t xml:space="preserve">) / </w:t>
       </w:r>
+      <w:proofErr w:type="spellStart"/>
       <w:r>
         <w:rPr>
           <w:rFonts w:ascii="Consolas" w:hAnsi="Consolas"/>
@@ -42551,6 +44667,7 @@
         </w:rPr>
         <w:t>pow</w:t>
       </w:r>
+      <w:proofErr w:type="spellEnd"/>
       <w:r>
         <w:rPr>
           <w:rFonts w:ascii="Consolas" w:hAnsi="Consolas"/>
@@ -42640,8 +44757,31 @@
           <w:szCs w:val="18"/>
           <w:lang w:val="en-US"/>
         </w:rPr>
-        <w:t xml:space="preserve">+ alph * </w:t>
-      </w:r>
+        <w:t xml:space="preserve">+ </w:t>
+      </w:r>
+      <w:proofErr w:type="spellStart"/>
+      <w:r>
+        <w:rPr>
+          <w:rFonts w:ascii="Consolas" w:hAnsi="Consolas"/>
+          <w:color w:val="A9B7C6"/>
+          <w:sz w:val="18"/>
+          <w:szCs w:val="18"/>
+          <w:lang w:val="en-US"/>
+        </w:rPr>
+        <w:t>alph</w:t>
+      </w:r>
+      <w:proofErr w:type="spellEnd"/>
+      <w:r>
+        <w:rPr>
+          <w:rFonts w:ascii="Consolas" w:hAnsi="Consolas"/>
+          <w:color w:val="A9B7C6"/>
+          <w:sz w:val="18"/>
+          <w:szCs w:val="18"/>
+          <w:lang w:val="en-US"/>
+        </w:rPr>
+        <w:t xml:space="preserve"> * </w:t>
+      </w:r>
+      <w:proofErr w:type="spellStart"/>
       <w:r>
         <w:rPr>
           <w:rFonts w:ascii="Consolas" w:hAnsi="Consolas"/>
@@ -42672,16 +44812,40 @@
         </w:rPr>
         <w:t>tanh</w:t>
       </w:r>
-      <w:r>
-        <w:rPr>
-          <w:rFonts w:ascii="Consolas" w:hAnsi="Consolas"/>
-          <w:color w:val="A9B7C6"/>
-          <w:sz w:val="18"/>
-          <w:szCs w:val="18"/>
-          <w:lang w:val="en-US"/>
-        </w:rPr>
-        <w:t xml:space="preserve">(alph)) / </w:t>
-      </w:r>
+      <w:proofErr w:type="spellEnd"/>
+      <w:r>
+        <w:rPr>
+          <w:rFonts w:ascii="Consolas" w:hAnsi="Consolas"/>
+          <w:color w:val="A9B7C6"/>
+          <w:sz w:val="18"/>
+          <w:szCs w:val="18"/>
+          <w:lang w:val="en-US"/>
+        </w:rPr>
+        <w:t>(</w:t>
+      </w:r>
+      <w:proofErr w:type="spellStart"/>
+      <w:r>
+        <w:rPr>
+          <w:rFonts w:ascii="Consolas" w:hAnsi="Consolas"/>
+          <w:color w:val="A9B7C6"/>
+          <w:sz w:val="18"/>
+          <w:szCs w:val="18"/>
+          <w:lang w:val="en-US"/>
+        </w:rPr>
+        <w:t>alph</w:t>
+      </w:r>
+      <w:proofErr w:type="spellEnd"/>
+      <w:r>
+        <w:rPr>
+          <w:rFonts w:ascii="Consolas" w:hAnsi="Consolas"/>
+          <w:color w:val="A9B7C6"/>
+          <w:sz w:val="18"/>
+          <w:szCs w:val="18"/>
+          <w:lang w:val="en-US"/>
+        </w:rPr>
+        <w:t xml:space="preserve">)) / </w:t>
+      </w:r>
+      <w:proofErr w:type="spellStart"/>
       <w:r>
         <w:rPr>
           <w:rFonts w:ascii="Consolas" w:hAnsi="Consolas"/>
@@ -42712,16 +44876,40 @@
         </w:rPr>
         <w:t>cosh</w:t>
       </w:r>
-      <w:r>
-        <w:rPr>
-          <w:rFonts w:ascii="Consolas" w:hAnsi="Consolas"/>
-          <w:color w:val="A9B7C6"/>
-          <w:sz w:val="18"/>
-          <w:szCs w:val="18"/>
-          <w:lang w:val="en-US"/>
-        </w:rPr>
-        <w:t xml:space="preserve">(alph)) * </w:t>
-      </w:r>
+      <w:proofErr w:type="spellEnd"/>
+      <w:r>
+        <w:rPr>
+          <w:rFonts w:ascii="Consolas" w:hAnsi="Consolas"/>
+          <w:color w:val="A9B7C6"/>
+          <w:sz w:val="18"/>
+          <w:szCs w:val="18"/>
+          <w:lang w:val="en-US"/>
+        </w:rPr>
+        <w:t>(</w:t>
+      </w:r>
+      <w:proofErr w:type="spellStart"/>
+      <w:r>
+        <w:rPr>
+          <w:rFonts w:ascii="Consolas" w:hAnsi="Consolas"/>
+          <w:color w:val="A9B7C6"/>
+          <w:sz w:val="18"/>
+          <w:szCs w:val="18"/>
+          <w:lang w:val="en-US"/>
+        </w:rPr>
+        <w:t>alph</w:t>
+      </w:r>
+      <w:proofErr w:type="spellEnd"/>
+      <w:r>
+        <w:rPr>
+          <w:rFonts w:ascii="Consolas" w:hAnsi="Consolas"/>
+          <w:color w:val="A9B7C6"/>
+          <w:sz w:val="18"/>
+          <w:szCs w:val="18"/>
+          <w:lang w:val="en-US"/>
+        </w:rPr>
+        <w:t xml:space="preserve">)) * </w:t>
+      </w:r>
+      <w:proofErr w:type="spellStart"/>
       <w:r>
         <w:rPr>
           <w:rFonts w:ascii="Consolas" w:hAnsi="Consolas"/>
@@ -42752,6 +44940,7 @@
         </w:rPr>
         <w:t>cosh</w:t>
       </w:r>
+      <w:proofErr w:type="spellEnd"/>
       <w:r>
         <w:rPr>
           <w:rFonts w:ascii="Consolas" w:hAnsi="Consolas"/>
@@ -42762,6 +44951,7 @@
         </w:rPr>
         <w:t xml:space="preserve">(m * </w:t>
       </w:r>
+      <w:proofErr w:type="spellStart"/>
       <w:r>
         <w:rPr>
           <w:rFonts w:ascii="Consolas" w:hAnsi="Consolas"/>
@@ -42790,18 +44980,9 @@
           <w:szCs w:val="18"/>
           <w:lang w:val="en-US"/>
         </w:rPr>
-        <w:t xml:space="preserve">pi </w:t>
-      </w:r>
-      <w:r>
-        <w:rPr>
-          <w:rFonts w:ascii="Consolas" w:hAnsi="Consolas"/>
-          <w:color w:val="A9B7C6"/>
-          <w:sz w:val="18"/>
-          <w:szCs w:val="18"/>
-          <w:lang w:val="en-US"/>
-        </w:rPr>
-        <w:t>* pos.</w:t>
-      </w:r>
+        <w:t>pi</w:t>
+      </w:r>
+      <w:proofErr w:type="spellEnd"/>
       <w:r>
         <w:rPr>
           <w:rFonts w:ascii="Consolas" w:hAnsi="Consolas"/>
@@ -42810,7 +44991,49 @@
           <w:szCs w:val="18"/>
           <w:lang w:val="en-US"/>
         </w:rPr>
-        <w:t xml:space="preserve">y </w:t>
+        <w:t xml:space="preserve"> </w:t>
+      </w:r>
+      <w:r>
+        <w:rPr>
+          <w:rFonts w:ascii="Consolas" w:hAnsi="Consolas"/>
+          <w:color w:val="A9B7C6"/>
+          <w:sz w:val="18"/>
+          <w:szCs w:val="18"/>
+          <w:lang w:val="en-US"/>
+        </w:rPr>
+        <w:t xml:space="preserve">* </w:t>
+      </w:r>
+      <w:proofErr w:type="spellStart"/>
+      <w:r>
+        <w:rPr>
+          <w:rFonts w:ascii="Consolas" w:hAnsi="Consolas"/>
+          <w:color w:val="A9B7C6"/>
+          <w:sz w:val="18"/>
+          <w:szCs w:val="18"/>
+          <w:lang w:val="en-US"/>
+        </w:rPr>
+        <w:t>pos.</w:t>
+      </w:r>
+      <w:r>
+        <w:rPr>
+          <w:rFonts w:ascii="Consolas" w:hAnsi="Consolas"/>
+          <w:color w:val="9876AA"/>
+          <w:sz w:val="18"/>
+          <w:szCs w:val="18"/>
+          <w:lang w:val="en-US"/>
+        </w:rPr>
+        <w:t>y</w:t>
+      </w:r>
+      <w:proofErr w:type="spellEnd"/>
+      <w:r>
+        <w:rPr>
+          <w:rFonts w:ascii="Consolas" w:hAnsi="Consolas"/>
+          <w:color w:val="9876AA"/>
+          <w:sz w:val="18"/>
+          <w:szCs w:val="18"/>
+          <w:lang w:val="en-US"/>
+        </w:rPr>
+        <w:t xml:space="preserve"> </w:t>
       </w:r>
       <w:r>
         <w:rPr>
@@ -42866,6 +45089,7 @@
         </w:rPr>
         <w:t xml:space="preserve">/ </w:t>
       </w:r>
+      <w:proofErr w:type="spellStart"/>
       <w:r>
         <w:rPr>
           <w:rFonts w:ascii="Consolas" w:hAnsi="Consolas"/>
@@ -42896,16 +45120,40 @@
         </w:rPr>
         <w:t>cosh</w:t>
       </w:r>
-      <w:r>
-        <w:rPr>
-          <w:rFonts w:ascii="Consolas" w:hAnsi="Consolas"/>
-          <w:color w:val="A9B7C6"/>
-          <w:sz w:val="18"/>
-          <w:szCs w:val="18"/>
-          <w:lang w:val="en-US"/>
-        </w:rPr>
-        <w:t xml:space="preserve">(alph) * (m * </w:t>
-      </w:r>
+      <w:proofErr w:type="spellEnd"/>
+      <w:r>
+        <w:rPr>
+          <w:rFonts w:ascii="Consolas" w:hAnsi="Consolas"/>
+          <w:color w:val="A9B7C6"/>
+          <w:sz w:val="18"/>
+          <w:szCs w:val="18"/>
+          <w:lang w:val="en-US"/>
+        </w:rPr>
+        <w:t>(</w:t>
+      </w:r>
+      <w:proofErr w:type="spellStart"/>
+      <w:r>
+        <w:rPr>
+          <w:rFonts w:ascii="Consolas" w:hAnsi="Consolas"/>
+          <w:color w:val="A9B7C6"/>
+          <w:sz w:val="18"/>
+          <w:szCs w:val="18"/>
+          <w:lang w:val="en-US"/>
+        </w:rPr>
+        <w:t>alph</w:t>
+      </w:r>
+      <w:proofErr w:type="spellEnd"/>
+      <w:r>
+        <w:rPr>
+          <w:rFonts w:ascii="Consolas" w:hAnsi="Consolas"/>
+          <w:color w:val="A9B7C6"/>
+          <w:sz w:val="18"/>
+          <w:szCs w:val="18"/>
+          <w:lang w:val="en-US"/>
+        </w:rPr>
+        <w:t xml:space="preserve">) * (m * </w:t>
+      </w:r>
+      <w:proofErr w:type="spellStart"/>
       <w:r>
         <w:rPr>
           <w:rFonts w:ascii="Consolas" w:hAnsi="Consolas"/>
@@ -42934,18 +45182,9 @@
           <w:szCs w:val="18"/>
           <w:lang w:val="en-US"/>
         </w:rPr>
-        <w:t xml:space="preserve">pi </w:t>
-      </w:r>
-      <w:r>
-        <w:rPr>
-          <w:rFonts w:ascii="Consolas" w:hAnsi="Consolas"/>
-          <w:color w:val="A9B7C6"/>
-          <w:sz w:val="18"/>
-          <w:szCs w:val="18"/>
-          <w:lang w:val="en-US"/>
-        </w:rPr>
-        <w:t>* pos.</w:t>
-      </w:r>
+        <w:t>pi</w:t>
+      </w:r>
+      <w:proofErr w:type="spellEnd"/>
       <w:r>
         <w:rPr>
           <w:rFonts w:ascii="Consolas" w:hAnsi="Consolas"/>
@@ -42954,7 +45193,49 @@
           <w:szCs w:val="18"/>
           <w:lang w:val="en-US"/>
         </w:rPr>
-        <w:t xml:space="preserve">y </w:t>
+        <w:t xml:space="preserve"> </w:t>
+      </w:r>
+      <w:r>
+        <w:rPr>
+          <w:rFonts w:ascii="Consolas" w:hAnsi="Consolas"/>
+          <w:color w:val="A9B7C6"/>
+          <w:sz w:val="18"/>
+          <w:szCs w:val="18"/>
+          <w:lang w:val="en-US"/>
+        </w:rPr>
+        <w:t xml:space="preserve">* </w:t>
+      </w:r>
+      <w:proofErr w:type="spellStart"/>
+      <w:r>
+        <w:rPr>
+          <w:rFonts w:ascii="Consolas" w:hAnsi="Consolas"/>
+          <w:color w:val="A9B7C6"/>
+          <w:sz w:val="18"/>
+          <w:szCs w:val="18"/>
+          <w:lang w:val="en-US"/>
+        </w:rPr>
+        <w:t>pos.</w:t>
+      </w:r>
+      <w:r>
+        <w:rPr>
+          <w:rFonts w:ascii="Consolas" w:hAnsi="Consolas"/>
+          <w:color w:val="9876AA"/>
+          <w:sz w:val="18"/>
+          <w:szCs w:val="18"/>
+          <w:lang w:val="en-US"/>
+        </w:rPr>
+        <w:t>y</w:t>
+      </w:r>
+      <w:proofErr w:type="spellEnd"/>
+      <w:r>
+        <w:rPr>
+          <w:rFonts w:ascii="Consolas" w:hAnsi="Consolas"/>
+          <w:color w:val="9876AA"/>
+          <w:sz w:val="18"/>
+          <w:szCs w:val="18"/>
+          <w:lang w:val="en-US"/>
+        </w:rPr>
+        <w:t xml:space="preserve"> </w:t>
       </w:r>
       <w:r>
         <w:rPr>
@@ -42990,6 +45271,7 @@
         </w:rPr>
         <w:t>) * (</w:t>
       </w:r>
+      <w:proofErr w:type="spellStart"/>
       <w:r>
         <w:rPr>
           <w:rFonts w:ascii="Consolas" w:hAnsi="Consolas"/>
@@ -43020,6 +45302,7 @@
         </w:rPr>
         <w:t>sinh</w:t>
       </w:r>
+      <w:proofErr w:type="spellEnd"/>
       <w:r>
         <w:rPr>
           <w:rFonts w:ascii="Consolas" w:hAnsi="Consolas"/>
@@ -43030,6 +45313,7 @@
         </w:rPr>
         <w:t xml:space="preserve">(m * </w:t>
       </w:r>
+      <w:proofErr w:type="spellStart"/>
       <w:r>
         <w:rPr>
           <w:rFonts w:ascii="Consolas" w:hAnsi="Consolas"/>
@@ -43058,18 +45342,9 @@
           <w:szCs w:val="18"/>
           <w:lang w:val="en-US"/>
         </w:rPr>
-        <w:t xml:space="preserve">pi </w:t>
-      </w:r>
-      <w:r>
-        <w:rPr>
-          <w:rFonts w:ascii="Consolas" w:hAnsi="Consolas"/>
-          <w:color w:val="A9B7C6"/>
-          <w:sz w:val="18"/>
-          <w:szCs w:val="18"/>
-          <w:lang w:val="en-US"/>
-        </w:rPr>
-        <w:t>* pos.</w:t>
-      </w:r>
+        <w:t>pi</w:t>
+      </w:r>
+      <w:proofErr w:type="spellEnd"/>
       <w:r>
         <w:rPr>
           <w:rFonts w:ascii="Consolas" w:hAnsi="Consolas"/>
@@ -43078,7 +45353,49 @@
           <w:szCs w:val="18"/>
           <w:lang w:val="en-US"/>
         </w:rPr>
-        <w:t xml:space="preserve">y </w:t>
+        <w:t xml:space="preserve"> </w:t>
+      </w:r>
+      <w:r>
+        <w:rPr>
+          <w:rFonts w:ascii="Consolas" w:hAnsi="Consolas"/>
+          <w:color w:val="A9B7C6"/>
+          <w:sz w:val="18"/>
+          <w:szCs w:val="18"/>
+          <w:lang w:val="en-US"/>
+        </w:rPr>
+        <w:t xml:space="preserve">* </w:t>
+      </w:r>
+      <w:proofErr w:type="spellStart"/>
+      <w:r>
+        <w:rPr>
+          <w:rFonts w:ascii="Consolas" w:hAnsi="Consolas"/>
+          <w:color w:val="A9B7C6"/>
+          <w:sz w:val="18"/>
+          <w:szCs w:val="18"/>
+          <w:lang w:val="en-US"/>
+        </w:rPr>
+        <w:t>pos.</w:t>
+      </w:r>
+      <w:r>
+        <w:rPr>
+          <w:rFonts w:ascii="Consolas" w:hAnsi="Consolas"/>
+          <w:color w:val="9876AA"/>
+          <w:sz w:val="18"/>
+          <w:szCs w:val="18"/>
+          <w:lang w:val="en-US"/>
+        </w:rPr>
+        <w:t>y</w:t>
+      </w:r>
+      <w:proofErr w:type="spellEnd"/>
+      <w:r>
+        <w:rPr>
+          <w:rFonts w:ascii="Consolas" w:hAnsi="Consolas"/>
+          <w:color w:val="9876AA"/>
+          <w:sz w:val="18"/>
+          <w:szCs w:val="18"/>
+          <w:lang w:val="en-US"/>
+        </w:rPr>
+        <w:t xml:space="preserve"> </w:t>
       </w:r>
       <w:r>
         <w:rPr>
@@ -43125,6 +45442,7 @@
         <w:br/>
         <w:t xml:space="preserve">            .multiply(</w:t>
       </w:r>
+      <w:proofErr w:type="spellStart"/>
       <w:r>
         <w:rPr>
           <w:rFonts w:ascii="Consolas" w:hAnsi="Consolas"/>
@@ -43155,6 +45473,7 @@
         </w:rPr>
         <w:t>sin</w:t>
       </w:r>
+      <w:proofErr w:type="spellEnd"/>
       <w:r>
         <w:rPr>
           <w:rFonts w:ascii="Consolas" w:hAnsi="Consolas"/>
@@ -43165,6 +45484,7 @@
         </w:rPr>
         <w:t xml:space="preserve">(m * </w:t>
       </w:r>
+      <w:proofErr w:type="spellStart"/>
       <w:r>
         <w:rPr>
           <w:rFonts w:ascii="Consolas" w:hAnsi="Consolas"/>
@@ -43193,18 +45513,9 @@
           <w:szCs w:val="18"/>
           <w:lang w:val="en-US"/>
         </w:rPr>
-        <w:t xml:space="preserve">pi </w:t>
-      </w:r>
-      <w:r>
-        <w:rPr>
-          <w:rFonts w:ascii="Consolas" w:hAnsi="Consolas"/>
-          <w:color w:val="A9B7C6"/>
-          <w:sz w:val="18"/>
-          <w:szCs w:val="18"/>
-          <w:lang w:val="en-US"/>
-        </w:rPr>
-        <w:t>* pos.</w:t>
-      </w:r>
+        <w:t>pi</w:t>
+      </w:r>
+      <w:proofErr w:type="spellEnd"/>
       <w:r>
         <w:rPr>
           <w:rFonts w:ascii="Consolas" w:hAnsi="Consolas"/>
@@ -43213,7 +45524,49 @@
           <w:szCs w:val="18"/>
           <w:lang w:val="en-US"/>
         </w:rPr>
-        <w:t xml:space="preserve">x </w:t>
+        <w:t xml:space="preserve"> </w:t>
+      </w:r>
+      <w:r>
+        <w:rPr>
+          <w:rFonts w:ascii="Consolas" w:hAnsi="Consolas"/>
+          <w:color w:val="A9B7C6"/>
+          <w:sz w:val="18"/>
+          <w:szCs w:val="18"/>
+          <w:lang w:val="en-US"/>
+        </w:rPr>
+        <w:t xml:space="preserve">* </w:t>
+      </w:r>
+      <w:proofErr w:type="spellStart"/>
+      <w:r>
+        <w:rPr>
+          <w:rFonts w:ascii="Consolas" w:hAnsi="Consolas"/>
+          <w:color w:val="A9B7C6"/>
+          <w:sz w:val="18"/>
+          <w:szCs w:val="18"/>
+          <w:lang w:val="en-US"/>
+        </w:rPr>
+        <w:t>pos.</w:t>
+      </w:r>
+      <w:r>
+        <w:rPr>
+          <w:rFonts w:ascii="Consolas" w:hAnsi="Consolas"/>
+          <w:color w:val="9876AA"/>
+          <w:sz w:val="18"/>
+          <w:szCs w:val="18"/>
+          <w:lang w:val="en-US"/>
+        </w:rPr>
+        <w:t>x</w:t>
+      </w:r>
+      <w:proofErr w:type="spellEnd"/>
+      <w:r>
+        <w:rPr>
+          <w:rFonts w:ascii="Consolas" w:hAnsi="Consolas"/>
+          <w:color w:val="9876AA"/>
+          <w:sz w:val="18"/>
+          <w:szCs w:val="18"/>
+          <w:lang w:val="en-US"/>
+        </w:rPr>
+        <w:t xml:space="preserve"> </w:t>
       </w:r>
       <w:r>
         <w:rPr>
@@ -43311,6 +45664,7 @@
         </w:rPr>
         <w:t xml:space="preserve">res = </w:t>
       </w:r>
+      <w:proofErr w:type="spellStart"/>
       <w:r>
         <w:rPr>
           <w:rFonts w:ascii="Consolas" w:hAnsi="Consolas"/>
@@ -43341,6 +45695,7 @@
         </w:rPr>
         <w:t>add</w:t>
       </w:r>
+      <w:proofErr w:type="spellEnd"/>
       <w:r>
         <w:rPr>
           <w:rFonts w:ascii="Consolas" w:hAnsi="Consolas"/>
@@ -43430,6 +45785,7 @@
         </w:rPr>
         <w:t>(</w:t>
       </w:r>
+      <w:proofErr w:type="spellStart"/>
       <w:r>
         <w:rPr>
           <w:rFonts w:ascii="Consolas" w:hAnsi="Consolas"/>
@@ -43460,6 +45816,7 @@
         </w:rPr>
         <w:t>abs</w:t>
       </w:r>
+      <w:proofErr w:type="spellEnd"/>
       <w:r>
         <w:rPr>
           <w:rFonts w:ascii="Consolas" w:hAnsi="Consolas"/>
@@ -43575,6 +45932,7 @@
         </w:rPr>
         <w:t xml:space="preserve">function </w:t>
       </w:r>
+      <w:proofErr w:type="spellStart"/>
       <w:r>
         <w:rPr>
           <w:rFonts w:ascii="Consolas" w:hAnsi="Consolas"/>
@@ -43585,6 +45943,7 @@
         </w:rPr>
         <w:t>calc</w:t>
       </w:r>
+      <w:proofErr w:type="spellEnd"/>
       <w:r>
         <w:rPr>
           <w:rFonts w:ascii="Consolas" w:hAnsi="Consolas"/>
@@ -43606,6 +45965,7 @@
         <w:br/>
         <w:t xml:space="preserve">    </w:t>
       </w:r>
+      <w:proofErr w:type="spellStart"/>
       <w:r>
         <w:rPr>
           <w:rFonts w:ascii="Consolas" w:hAnsi="Consolas"/>
@@ -43614,7 +45974,18 @@
           <w:szCs w:val="18"/>
           <w:lang w:val="en-US"/>
         </w:rPr>
-        <w:t xml:space="preserve">var </w:t>
+        <w:t>var</w:t>
+      </w:r>
+      <w:proofErr w:type="spellEnd"/>
+      <w:r>
+        <w:rPr>
+          <w:rFonts w:ascii="Consolas" w:hAnsi="Consolas"/>
+          <w:color w:val="CC7832"/>
+          <w:sz w:val="18"/>
+          <w:szCs w:val="18"/>
+          <w:lang w:val="en-US"/>
+        </w:rPr>
+        <w:t xml:space="preserve"> </w:t>
       </w:r>
       <w:r>
         <w:rPr>
@@ -43636,6 +46007,7 @@
         </w:rPr>
         <w:t xml:space="preserve">new </w:t>
       </w:r>
+      <w:proofErr w:type="spellStart"/>
       <w:r>
         <w:rPr>
           <w:rFonts w:ascii="Consolas" w:hAnsi="Consolas"/>
@@ -43656,6 +46028,7 @@
         </w:rPr>
         <w:t>DataSet</w:t>
       </w:r>
+      <w:proofErr w:type="spellEnd"/>
       <w:r>
         <w:rPr>
           <w:rFonts w:ascii="Consolas" w:hAnsi="Consolas"/>
@@ -43772,6 +46145,7 @@
         </w:rPr>
         <w:t>(</w:t>
       </w:r>
+      <w:proofErr w:type="spellStart"/>
       <w:r>
         <w:rPr>
           <w:rFonts w:ascii="Consolas" w:hAnsi="Consolas"/>
@@ -43780,7 +46154,18 @@
           <w:szCs w:val="18"/>
           <w:lang w:val="en-US"/>
         </w:rPr>
-        <w:t xml:space="preserve">var </w:t>
+        <w:t>var</w:t>
+      </w:r>
+      <w:proofErr w:type="spellEnd"/>
+      <w:r>
+        <w:rPr>
+          <w:rFonts w:ascii="Consolas" w:hAnsi="Consolas"/>
+          <w:color w:val="CC7832"/>
+          <w:sz w:val="18"/>
+          <w:szCs w:val="18"/>
+          <w:lang w:val="en-US"/>
+        </w:rPr>
+        <w:t xml:space="preserve"> </w:t>
       </w:r>
       <w:r>
         <w:rPr>
@@ -43992,6 +46377,7 @@
         </w:rPr>
         <w:t>(</w:t>
       </w:r>
+      <w:proofErr w:type="spellStart"/>
       <w:r>
         <w:rPr>
           <w:rFonts w:ascii="Consolas" w:hAnsi="Consolas"/>
@@ -44000,7 +46386,18 @@
           <w:szCs w:val="18"/>
           <w:lang w:val="en-US"/>
         </w:rPr>
-        <w:t xml:space="preserve">var </w:t>
+        <w:t>var</w:t>
+      </w:r>
+      <w:proofErr w:type="spellEnd"/>
+      <w:r>
+        <w:rPr>
+          <w:rFonts w:ascii="Consolas" w:hAnsi="Consolas"/>
+          <w:color w:val="CC7832"/>
+          <w:sz w:val="18"/>
+          <w:szCs w:val="18"/>
+          <w:lang w:val="en-US"/>
+        </w:rPr>
+        <w:t xml:space="preserve"> </w:t>
       </w:r>
       <w:r>
         <w:rPr>
@@ -44151,6 +46548,7 @@
         <w:br/>
         <w:t xml:space="preserve">              x = </w:t>
       </w:r>
+      <w:proofErr w:type="spellStart"/>
       <w:r>
         <w:rPr>
           <w:rFonts w:ascii="Consolas" w:hAnsi="Consolas"/>
@@ -44185,6 +46583,7 @@
         </w:rPr>
         <w:t>round</w:t>
       </w:r>
+      <w:proofErr w:type="spellEnd"/>
       <w:r>
         <w:rPr>
           <w:rFonts w:ascii="Consolas" w:hAnsi="Consolas"/>
@@ -44256,6 +46655,7 @@
         </w:rPr>
         <w:t xml:space="preserve">y = </w:t>
       </w:r>
+      <w:proofErr w:type="spellStart"/>
       <w:r>
         <w:rPr>
           <w:rFonts w:ascii="Consolas" w:hAnsi="Consolas"/>
@@ -44290,6 +46690,7 @@
         </w:rPr>
         <w:t>round</w:t>
       </w:r>
+      <w:proofErr w:type="spellEnd"/>
       <w:r>
         <w:rPr>
           <w:rFonts w:ascii="Consolas" w:hAnsi="Consolas"/>
@@ -44462,6 +46863,7 @@
         </w:rPr>
         <w:t xml:space="preserve">value = ( </w:t>
       </w:r>
+      <w:proofErr w:type="spellStart"/>
       <w:r>
         <w:rPr>
           <w:rFonts w:ascii="Consolas" w:hAnsi="Consolas"/>
@@ -44492,6 +46894,7 @@
         </w:rPr>
         <w:t>abs</w:t>
       </w:r>
+      <w:proofErr w:type="spellEnd"/>
       <w:r>
         <w:rPr>
           <w:rFonts w:ascii="Consolas" w:hAnsi="Consolas"/>
@@ -44567,6 +46970,7 @@
         <w:br/>
         <w:t xml:space="preserve">              </w:t>
       </w:r>
+      <w:proofErr w:type="spellStart"/>
       <w:r>
         <w:rPr>
           <w:rFonts w:ascii="Consolas" w:hAnsi="Consolas"/>
@@ -44587,6 +46991,7 @@
         </w:rPr>
         <w:t>add</w:t>
       </w:r>
+      <w:proofErr w:type="spellEnd"/>
       <w:r>
         <w:rPr>
           <w:rFonts w:ascii="Consolas" w:hAnsi="Consolas"/>
@@ -44943,6 +47348,7 @@
         </w:rPr>
         <w:t xml:space="preserve">function </w:t>
       </w:r>
+      <w:proofErr w:type="spellStart"/>
       <w:r>
         <w:rPr>
           <w:rFonts w:ascii="Consolas" w:hAnsi="Consolas"/>
@@ -44953,15 +47359,38 @@
         </w:rPr>
         <w:t>toggleButton</w:t>
       </w:r>
-      <w:r>
-        <w:rPr>
-          <w:rFonts w:ascii="Consolas" w:hAnsi="Consolas"/>
-          <w:color w:val="A9B7C6"/>
-          <w:sz w:val="18"/>
-          <w:szCs w:val="18"/>
-          <w:lang w:val="en-US"/>
-        </w:rPr>
-        <w:t>(btnContainer) {</w:t>
+      <w:proofErr w:type="spellEnd"/>
+      <w:r>
+        <w:rPr>
+          <w:rFonts w:ascii="Consolas" w:hAnsi="Consolas"/>
+          <w:color w:val="A9B7C6"/>
+          <w:sz w:val="18"/>
+          <w:szCs w:val="18"/>
+          <w:lang w:val="en-US"/>
+        </w:rPr>
+        <w:t>(</w:t>
+      </w:r>
+      <w:proofErr w:type="spellStart"/>
+      <w:r>
+        <w:rPr>
+          <w:rFonts w:ascii="Consolas" w:hAnsi="Consolas"/>
+          <w:color w:val="A9B7C6"/>
+          <w:sz w:val="18"/>
+          <w:szCs w:val="18"/>
+          <w:lang w:val="en-US"/>
+        </w:rPr>
+        <w:t>btnContainer</w:t>
+      </w:r>
+      <w:proofErr w:type="spellEnd"/>
+      <w:r>
+        <w:rPr>
+          <w:rFonts w:ascii="Consolas" w:hAnsi="Consolas"/>
+          <w:color w:val="A9B7C6"/>
+          <w:sz w:val="18"/>
+          <w:szCs w:val="18"/>
+          <w:lang w:val="en-US"/>
+        </w:rPr>
+        <w:t>) {</w:t>
       </w:r>
       <w:r>
         <w:rPr>
@@ -44972,7 +47401,18 @@
           <w:lang w:val="en-US"/>
         </w:rPr>
         <w:br/>
-        <w:t xml:space="preserve">    btnContainer.</w:t>
+        <w:t xml:space="preserve">    </w:t>
+      </w:r>
+      <w:proofErr w:type="spellStart"/>
+      <w:r>
+        <w:rPr>
+          <w:rFonts w:ascii="Consolas" w:hAnsi="Consolas"/>
+          <w:color w:val="A9B7C6"/>
+          <w:sz w:val="18"/>
+          <w:szCs w:val="18"/>
+          <w:lang w:val="en-US"/>
+        </w:rPr>
+        <w:t>btnContainer.</w:t>
       </w:r>
       <w:r>
         <w:rPr>
@@ -45004,6 +47444,7 @@
         </w:rPr>
         <w:t>toggle</w:t>
       </w:r>
+      <w:proofErr w:type="spellEnd"/>
       <w:r>
         <w:rPr>
           <w:rFonts w:ascii="Consolas" w:hAnsi="Consolas"/>
@@ -45259,6 +47700,7 @@
         </w:rPr>
         <w:t xml:space="preserve">function </w:t>
       </w:r>
+      <w:proofErr w:type="spellStart"/>
       <w:r>
         <w:rPr>
           <w:rFonts w:ascii="Consolas" w:hAnsi="Consolas"/>
@@ -45269,6 +47711,7 @@
         </w:rPr>
         <w:t>checkAndBuild</w:t>
       </w:r>
+      <w:proofErr w:type="spellEnd"/>
       <w:r>
         <w:rPr>
           <w:rFonts w:ascii="Consolas" w:hAnsi="Consolas"/>
@@ -45290,6 +47733,7 @@
         <w:br/>
         <w:t xml:space="preserve">    </w:t>
       </w:r>
+      <w:proofErr w:type="spellStart"/>
       <w:r>
         <w:rPr>
           <w:rFonts w:ascii="Consolas" w:hAnsi="Consolas"/>
@@ -45298,7 +47742,18 @@
           <w:szCs w:val="18"/>
           <w:lang w:val="en-US"/>
         </w:rPr>
-        <w:t xml:space="preserve">var </w:t>
+        <w:t>var</w:t>
+      </w:r>
+      <w:proofErr w:type="spellEnd"/>
+      <w:r>
+        <w:rPr>
+          <w:rFonts w:ascii="Consolas" w:hAnsi="Consolas"/>
+          <w:color w:val="CC7832"/>
+          <w:sz w:val="18"/>
+          <w:szCs w:val="18"/>
+          <w:lang w:val="en-US"/>
+        </w:rPr>
+        <w:t xml:space="preserve"> </w:t>
       </w:r>
       <w:r>
         <w:rPr>
@@ -45474,6 +47929,7 @@
         <w:br/>
         <w:t xml:space="preserve">        </w:t>
       </w:r>
+      <w:proofErr w:type="spellStart"/>
       <w:r>
         <w:rPr>
           <w:rFonts w:ascii="Consolas" w:hAnsi="Consolas"/>
@@ -45484,6 +47940,7 @@
         </w:rPr>
         <w:t>showPerspective</w:t>
       </w:r>
+      <w:proofErr w:type="spellEnd"/>
       <w:r>
         <w:rPr>
           <w:rFonts w:ascii="Consolas" w:hAnsi="Consolas"/>
@@ -45515,6 +47972,7 @@
         <w:br/>
         <w:t xml:space="preserve">        </w:t>
       </w:r>
+      <w:proofErr w:type="spellStart"/>
       <w:r>
         <w:rPr>
           <w:rFonts w:ascii="Consolas" w:hAnsi="Consolas"/>
@@ -45525,6 +47983,7 @@
         </w:rPr>
         <w:t>showGrid</w:t>
       </w:r>
+      <w:proofErr w:type="spellEnd"/>
       <w:r>
         <w:rPr>
           <w:rFonts w:ascii="Consolas" w:hAnsi="Consolas"/>
@@ -45556,6 +48015,7 @@
         <w:br/>
         <w:t xml:space="preserve">        </w:t>
       </w:r>
+      <w:proofErr w:type="spellStart"/>
       <w:r>
         <w:rPr>
           <w:rFonts w:ascii="Consolas" w:hAnsi="Consolas"/>
@@ -45566,6 +48026,7 @@
         </w:rPr>
         <w:t>showShadow</w:t>
       </w:r>
+      <w:proofErr w:type="spellEnd"/>
       <w:r>
         <w:rPr>
           <w:rFonts w:ascii="Consolas" w:hAnsi="Consolas"/>
@@ -45597,6 +48058,7 @@
         <w:br/>
         <w:t xml:space="preserve">        </w:t>
       </w:r>
+      <w:proofErr w:type="spellStart"/>
       <w:r>
         <w:rPr>
           <w:rFonts w:ascii="Consolas" w:hAnsi="Consolas"/>
@@ -45607,6 +48069,7 @@
         </w:rPr>
         <w:t>keepAspectRatio</w:t>
       </w:r>
+      <w:proofErr w:type="spellEnd"/>
       <w:r>
         <w:rPr>
           <w:rFonts w:ascii="Consolas" w:hAnsi="Consolas"/>
@@ -45638,6 +48101,7 @@
         <w:br/>
         <w:t xml:space="preserve">        </w:t>
       </w:r>
+      <w:proofErr w:type="spellStart"/>
       <w:r>
         <w:rPr>
           <w:rFonts w:ascii="Consolas" w:hAnsi="Consolas"/>
@@ -45648,6 +48112,7 @@
         </w:rPr>
         <w:t>verticalRatio</w:t>
       </w:r>
+      <w:proofErr w:type="spellEnd"/>
       <w:r>
         <w:rPr>
           <w:rFonts w:ascii="Consolas" w:hAnsi="Consolas"/>
@@ -45720,6 +48185,7 @@
         <w:br/>
         <w:t xml:space="preserve">    </w:t>
       </w:r>
+      <w:proofErr w:type="spellStart"/>
       <w:r>
         <w:rPr>
           <w:rFonts w:ascii="Consolas" w:hAnsi="Consolas"/>
@@ -45730,6 +48196,7 @@
         </w:rPr>
         <w:t>calc</w:t>
       </w:r>
+      <w:proofErr w:type="spellEnd"/>
       <w:r>
         <w:rPr>
           <w:rFonts w:ascii="Consolas" w:hAnsi="Consolas"/>
@@ -45831,6 +48298,7 @@
         </w:rPr>
         <w:t>(</w:t>
       </w:r>
+      <w:proofErr w:type="spellStart"/>
       <w:r>
         <w:rPr>
           <w:rFonts w:ascii="Consolas" w:hAnsi="Consolas"/>
@@ -45865,6 +48333,7 @@
         </w:rPr>
         <w:t>getElementById</w:t>
       </w:r>
+      <w:proofErr w:type="spellEnd"/>
       <w:r>
         <w:rPr>
           <w:rFonts w:ascii="Consolas" w:hAnsi="Consolas"/>
@@ -46026,6 +48495,7 @@
         </w:rPr>
         <w:t xml:space="preserve">function </w:t>
       </w:r>
+      <w:proofErr w:type="spellStart"/>
       <w:r>
         <w:rPr>
           <w:rFonts w:ascii="Consolas" w:hAnsi="Consolas"/>
@@ -46036,6 +48506,7 @@
         </w:rPr>
         <w:t>init</w:t>
       </w:r>
+      <w:proofErr w:type="spellEnd"/>
       <w:r>
         <w:rPr>
           <w:rFonts w:ascii="Consolas" w:hAnsi="Consolas"/>
@@ -46057,6 +48528,7 @@
         <w:br/>
         <w:t xml:space="preserve">    </w:t>
       </w:r>
+      <w:proofErr w:type="spellStart"/>
       <w:r>
         <w:rPr>
           <w:rFonts w:ascii="Consolas" w:hAnsi="Consolas"/>
@@ -46091,6 +48563,7 @@
         </w:rPr>
         <w:t>getElementById</w:t>
       </w:r>
+      <w:proofErr w:type="spellEnd"/>
       <w:r>
         <w:rPr>
           <w:rFonts w:ascii="Consolas" w:hAnsi="Consolas"/>
@@ -46141,6 +48614,7 @@
         </w:rPr>
         <w:t xml:space="preserve">= </w:t>
       </w:r>
+      <w:proofErr w:type="spellStart"/>
       <w:r>
         <w:rPr>
           <w:rFonts w:ascii="Consolas" w:hAnsi="Consolas"/>
@@ -46175,6 +48649,7 @@
         </w:rPr>
         <w:t>toString</w:t>
       </w:r>
+      <w:proofErr w:type="spellEnd"/>
       <w:r>
         <w:rPr>
           <w:rFonts w:ascii="Consolas" w:hAnsi="Consolas"/>
@@ -46206,6 +48681,7 @@
         <w:br/>
         <w:t xml:space="preserve">    </w:t>
       </w:r>
+      <w:proofErr w:type="spellStart"/>
       <w:r>
         <w:rPr>
           <w:rFonts w:ascii="Consolas" w:hAnsi="Consolas"/>
@@ -46240,6 +48716,7 @@
         </w:rPr>
         <w:t>getElementById</w:t>
       </w:r>
+      <w:proofErr w:type="spellEnd"/>
       <w:r>
         <w:rPr>
           <w:rFonts w:ascii="Consolas" w:hAnsi="Consolas"/>
@@ -46290,6 +48767,7 @@
         </w:rPr>
         <w:t xml:space="preserve">= </w:t>
       </w:r>
+      <w:proofErr w:type="spellStart"/>
       <w:r>
         <w:rPr>
           <w:rFonts w:ascii="Consolas" w:hAnsi="Consolas"/>
@@ -46324,6 +48802,7 @@
         </w:rPr>
         <w:t>toString</w:t>
       </w:r>
+      <w:proofErr w:type="spellEnd"/>
       <w:r>
         <w:rPr>
           <w:rFonts w:ascii="Consolas" w:hAnsi="Consolas"/>
@@ -46365,6 +48844,7 @@
         <w:lastRenderedPageBreak/>
         <w:t xml:space="preserve">    </w:t>
       </w:r>
+      <w:proofErr w:type="spellStart"/>
       <w:r>
         <w:rPr>
           <w:rFonts w:ascii="Consolas" w:hAnsi="Consolas"/>
@@ -46399,6 +48879,7 @@
         </w:rPr>
         <w:t>getElementById</w:t>
       </w:r>
+      <w:proofErr w:type="spellEnd"/>
       <w:r>
         <w:rPr>
           <w:rFonts w:ascii="Consolas" w:hAnsi="Consolas"/>
@@ -46449,6 +48930,7 @@
         </w:rPr>
         <w:t xml:space="preserve">= </w:t>
       </w:r>
+      <w:proofErr w:type="spellStart"/>
       <w:r>
         <w:rPr>
           <w:rFonts w:ascii="Consolas" w:hAnsi="Consolas"/>
@@ -46483,6 +48965,7 @@
         </w:rPr>
         <w:t>toString</w:t>
       </w:r>
+      <w:proofErr w:type="spellEnd"/>
       <w:r>
         <w:rPr>
           <w:rFonts w:ascii="Consolas" w:hAnsi="Consolas"/>
@@ -46514,6 +48997,7 @@
         <w:br/>
         <w:t xml:space="preserve">    </w:t>
       </w:r>
+      <w:proofErr w:type="spellStart"/>
       <w:r>
         <w:rPr>
           <w:rFonts w:ascii="Consolas" w:hAnsi="Consolas"/>
@@ -46548,6 +49032,7 @@
         </w:rPr>
         <w:t>getElementById</w:t>
       </w:r>
+      <w:proofErr w:type="spellEnd"/>
       <w:r>
         <w:rPr>
           <w:rFonts w:ascii="Consolas" w:hAnsi="Consolas"/>
@@ -46566,7 +49051,29 @@
           <w:szCs w:val="18"/>
           <w:lang w:val="en-US"/>
         </w:rPr>
-        <w:t>'ung'</w:t>
+        <w:t>'</w:t>
+      </w:r>
+      <w:proofErr w:type="spellStart"/>
+      <w:r>
+        <w:rPr>
+          <w:rFonts w:ascii="Consolas" w:hAnsi="Consolas"/>
+          <w:color w:val="6A8759"/>
+          <w:sz w:val="18"/>
+          <w:szCs w:val="18"/>
+          <w:lang w:val="en-US"/>
+        </w:rPr>
+        <w:t>ung</w:t>
+      </w:r>
+      <w:proofErr w:type="spellEnd"/>
+      <w:r>
+        <w:rPr>
+          <w:rFonts w:ascii="Consolas" w:hAnsi="Consolas"/>
+          <w:color w:val="6A8759"/>
+          <w:sz w:val="18"/>
+          <w:szCs w:val="18"/>
+          <w:lang w:val="en-US"/>
+        </w:rPr>
+        <w:t>'</w:t>
       </w:r>
       <w:r>
         <w:rPr>
@@ -46598,6 +49105,7 @@
         </w:rPr>
         <w:t xml:space="preserve">= </w:t>
       </w:r>
+      <w:proofErr w:type="spellStart"/>
       <w:r>
         <w:rPr>
           <w:rFonts w:ascii="Consolas" w:hAnsi="Consolas"/>
@@ -46632,6 +49140,7 @@
         </w:rPr>
         <w:t>toString</w:t>
       </w:r>
+      <w:proofErr w:type="spellEnd"/>
       <w:r>
         <w:rPr>
           <w:rFonts w:ascii="Consolas" w:hAnsi="Consolas"/>
@@ -46663,6 +49172,7 @@
         <w:br/>
         <w:t xml:space="preserve">    </w:t>
       </w:r>
+      <w:proofErr w:type="spellStart"/>
       <w:r>
         <w:rPr>
           <w:rFonts w:ascii="Consolas" w:hAnsi="Consolas"/>
@@ -46697,6 +49207,7 @@
         </w:rPr>
         <w:t>getElementById</w:t>
       </w:r>
+      <w:proofErr w:type="spellEnd"/>
       <w:r>
         <w:rPr>
           <w:rFonts w:ascii="Consolas" w:hAnsi="Consolas"/>
@@ -46747,6 +49258,7 @@
         </w:rPr>
         <w:t xml:space="preserve">= </w:t>
       </w:r>
+      <w:proofErr w:type="spellStart"/>
       <w:r>
         <w:rPr>
           <w:rFonts w:ascii="Consolas" w:hAnsi="Consolas"/>
@@ -46781,6 +49293,7 @@
         </w:rPr>
         <w:t>toString</w:t>
       </w:r>
+      <w:proofErr w:type="spellEnd"/>
       <w:r>
         <w:rPr>
           <w:rFonts w:ascii="Consolas" w:hAnsi="Consolas"/>
@@ -46812,6 +49325,7 @@
         <w:br/>
         <w:t xml:space="preserve">    </w:t>
       </w:r>
+      <w:proofErr w:type="spellStart"/>
       <w:r>
         <w:rPr>
           <w:rFonts w:ascii="Consolas" w:hAnsi="Consolas"/>
@@ -46846,6 +49360,7 @@
         </w:rPr>
         <w:t>getElementById</w:t>
       </w:r>
+      <w:proofErr w:type="spellEnd"/>
       <w:r>
         <w:rPr>
           <w:rFonts w:ascii="Consolas" w:hAnsi="Consolas"/>
@@ -46961,6 +49476,7 @@
         <w:br/>
         <w:t xml:space="preserve">    </w:t>
       </w:r>
+      <w:proofErr w:type="spellStart"/>
       <w:r>
         <w:rPr>
           <w:rFonts w:ascii="Consolas" w:hAnsi="Consolas"/>
@@ -46971,6 +49487,7 @@
         </w:rPr>
         <w:t>calc_D</w:t>
       </w:r>
+      <w:proofErr w:type="spellEnd"/>
       <w:r>
         <w:rPr>
           <w:rFonts w:ascii="Consolas" w:hAnsi="Consolas"/>
@@ -47002,6 +49519,7 @@
         <w:br/>
         <w:t xml:space="preserve">    </w:t>
       </w:r>
+      <w:proofErr w:type="spellStart"/>
       <w:r>
         <w:rPr>
           <w:rFonts w:ascii="Consolas" w:hAnsi="Consolas"/>
@@ -47012,6 +49530,7 @@
         </w:rPr>
         <w:t>checkAndBuild</w:t>
       </w:r>
+      <w:proofErr w:type="spellEnd"/>
       <w:r>
         <w:rPr>
           <w:rFonts w:ascii="Consolas" w:hAnsi="Consolas"/>
@@ -47428,6 +49947,7 @@
         </w:rPr>
         <w:t xml:space="preserve">r = </w:t>
       </w:r>
+      <w:proofErr w:type="spellStart"/>
       <w:r>
         <w:rPr>
           <w:rFonts w:ascii="Consolas" w:hAnsi="Consolas"/>
@@ -47462,6 +49982,7 @@
         </w:rPr>
         <w:t>round</w:t>
       </w:r>
+      <w:proofErr w:type="spellEnd"/>
       <w:r>
         <w:rPr>
           <w:rFonts w:ascii="Consolas" w:hAnsi="Consolas"/>
@@ -47672,6 +50193,7 @@
         <w:br/>
         <w:t xml:space="preserve">            </w:t>
       </w:r>
+      <w:proofErr w:type="spellStart"/>
       <w:r>
         <w:rPr>
           <w:rFonts w:ascii="Consolas" w:hAnsi="Consolas"/>
@@ -47682,6 +50204,7 @@
         </w:rPr>
         <w:t>toggleButton</w:t>
       </w:r>
+      <w:proofErr w:type="spellEnd"/>
       <w:r>
         <w:rPr>
           <w:rFonts w:ascii="Consolas" w:hAnsi="Consolas"/>
@@ -47692,6 +50215,7 @@
         </w:rPr>
         <w:t xml:space="preserve">( </w:t>
       </w:r>
+      <w:proofErr w:type="spellStart"/>
       <w:r>
         <w:rPr>
           <w:rFonts w:ascii="Consolas" w:hAnsi="Consolas"/>
@@ -47726,6 +50250,7 @@
         </w:rPr>
         <w:t>getElementsByClassName</w:t>
       </w:r>
+      <w:proofErr w:type="spellEnd"/>
       <w:r>
         <w:rPr>
           <w:rFonts w:ascii="Consolas" w:hAnsi="Consolas"/>
@@ -47744,7 +50269,29 @@
           <w:szCs w:val="18"/>
           <w:lang w:val="en-US"/>
         </w:rPr>
-        <w:t>'btn-container'</w:t>
+        <w:t>'</w:t>
+      </w:r>
+      <w:proofErr w:type="spellStart"/>
+      <w:r>
+        <w:rPr>
+          <w:rFonts w:ascii="Consolas" w:hAnsi="Consolas"/>
+          <w:color w:val="6A8759"/>
+          <w:sz w:val="18"/>
+          <w:szCs w:val="18"/>
+          <w:lang w:val="en-US"/>
+        </w:rPr>
+        <w:t>btn</w:t>
+      </w:r>
+      <w:proofErr w:type="spellEnd"/>
+      <w:r>
+        <w:rPr>
+          <w:rFonts w:ascii="Consolas" w:hAnsi="Consolas"/>
+          <w:color w:val="6A8759"/>
+          <w:sz w:val="18"/>
+          <w:szCs w:val="18"/>
+          <w:lang w:val="en-US"/>
+        </w:rPr>
+        <w:t>-container'</w:t>
       </w:r>
       <w:r>
         <w:rPr>
@@ -47797,6 +50344,7 @@
         <w:br/>
         <w:t xml:space="preserve">            </w:t>
       </w:r>
+      <w:proofErr w:type="spellStart"/>
       <w:r>
         <w:rPr>
           <w:rFonts w:ascii="Consolas" w:hAnsi="Consolas"/>
@@ -47807,6 +50355,7 @@
         </w:rPr>
         <w:t>init</w:t>
       </w:r>
+      <w:proofErr w:type="spellEnd"/>
       <w:r>
         <w:rPr>
           <w:rFonts w:ascii="Consolas" w:hAnsi="Consolas"/>
@@ -48041,6 +50590,7 @@
         <w:br/>
         <w:t xml:space="preserve">    } </w:t>
       </w:r>
+      <w:proofErr w:type="spellStart"/>
       <w:r>
         <w:rPr>
           <w:rFonts w:ascii="Consolas" w:hAnsi="Consolas"/>
@@ -48048,7 +50598,17 @@
           <w:sz w:val="18"/>
           <w:szCs w:val="18"/>
         </w:rPr>
-        <w:t xml:space="preserve">else </w:t>
+        <w:t>else</w:t>
+      </w:r>
+      <w:proofErr w:type="spellEnd"/>
+      <w:r>
+        <w:rPr>
+          <w:rFonts w:ascii="Consolas" w:hAnsi="Consolas"/>
+          <w:color w:val="CC7832"/>
+          <w:sz w:val="18"/>
+          <w:szCs w:val="18"/>
+        </w:rPr>
+        <w:t xml:space="preserve"> </w:t>
       </w:r>
       <w:r>
         <w:rPr>
@@ -48069,6 +50629,7 @@
         <w:br/>
         <w:t xml:space="preserve">        </w:t>
       </w:r>
+      <w:proofErr w:type="spellStart"/>
       <w:r>
         <w:rPr>
           <w:rFonts w:ascii="Consolas" w:hAnsi="Consolas"/>
@@ -48078,6 +50639,7 @@
         </w:rPr>
         <w:t>alert</w:t>
       </w:r>
+      <w:proofErr w:type="spellEnd"/>
       <w:r>
         <w:rPr>
           <w:rFonts w:ascii="Consolas" w:hAnsi="Consolas"/>
@@ -48094,7 +50656,87 @@
           <w:sz w:val="18"/>
           <w:szCs w:val="18"/>
         </w:rPr>
-        <w:t xml:space="preserve">'Ви допустили помилку при введені вхідних параметрів!' </w:t>
+        <w:t xml:space="preserve">'Ви допустили </w:t>
+      </w:r>
+      <w:proofErr w:type="spellStart"/>
+      <w:r>
+        <w:rPr>
+          <w:rFonts w:ascii="Consolas" w:hAnsi="Consolas"/>
+          <w:color w:val="6A8759"/>
+          <w:sz w:val="18"/>
+          <w:szCs w:val="18"/>
+        </w:rPr>
+        <w:t>помилку</w:t>
+      </w:r>
+      <w:proofErr w:type="spellEnd"/>
+      <w:r>
+        <w:rPr>
+          <w:rFonts w:ascii="Consolas" w:hAnsi="Consolas"/>
+          <w:color w:val="6A8759"/>
+          <w:sz w:val="18"/>
+          <w:szCs w:val="18"/>
+        </w:rPr>
+        <w:t xml:space="preserve"> при </w:t>
+      </w:r>
+      <w:proofErr w:type="spellStart"/>
+      <w:r>
+        <w:rPr>
+          <w:rFonts w:ascii="Consolas" w:hAnsi="Consolas"/>
+          <w:color w:val="6A8759"/>
+          <w:sz w:val="18"/>
+          <w:szCs w:val="18"/>
+        </w:rPr>
+        <w:t>введені</w:t>
+      </w:r>
+      <w:proofErr w:type="spellEnd"/>
+      <w:r>
+        <w:rPr>
+          <w:rFonts w:ascii="Consolas" w:hAnsi="Consolas"/>
+          <w:color w:val="6A8759"/>
+          <w:sz w:val="18"/>
+          <w:szCs w:val="18"/>
+        </w:rPr>
+        <w:t xml:space="preserve"> </w:t>
+      </w:r>
+      <w:proofErr w:type="spellStart"/>
+      <w:r>
+        <w:rPr>
+          <w:rFonts w:ascii="Consolas" w:hAnsi="Consolas"/>
+          <w:color w:val="6A8759"/>
+          <w:sz w:val="18"/>
+          <w:szCs w:val="18"/>
+        </w:rPr>
+        <w:t>вхідних</w:t>
+      </w:r>
+      <w:proofErr w:type="spellEnd"/>
+      <w:r>
+        <w:rPr>
+          <w:rFonts w:ascii="Consolas" w:hAnsi="Consolas"/>
+          <w:color w:val="6A8759"/>
+          <w:sz w:val="18"/>
+          <w:szCs w:val="18"/>
+        </w:rPr>
+        <w:t xml:space="preserve"> </w:t>
+      </w:r>
+      <w:proofErr w:type="spellStart"/>
+      <w:r>
+        <w:rPr>
+          <w:rFonts w:ascii="Consolas" w:hAnsi="Consolas"/>
+          <w:color w:val="6A8759"/>
+          <w:sz w:val="18"/>
+          <w:szCs w:val="18"/>
+        </w:rPr>
+        <w:t>параметрів</w:t>
+      </w:r>
+      <w:proofErr w:type="spellEnd"/>
+      <w:r>
+        <w:rPr>
+          <w:rFonts w:ascii="Consolas" w:hAnsi="Consolas"/>
+          <w:color w:val="6A8759"/>
+          <w:sz w:val="18"/>
+          <w:szCs w:val="18"/>
+        </w:rPr>
+        <w:t xml:space="preserve">!' </w:t>
       </w:r>
       <w:r>
         <w:rPr>
@@ -48198,6 +50840,7 @@
         <w:docPartUnique/>
       </w:docPartObj>
     </w:sdtPr>
+    <w:sdtEndPr/>
     <w:sdtContent>
       <w:p>
         <w:pPr>
@@ -48217,7 +50860,7 @@
           <w:rPr>
             <w:noProof/>
           </w:rPr>
-          <w:t>16</w:t>
+          <w:t>3</w:t>
         </w:r>
         <w:r>
           <w:fldChar w:fldCharType="end"/>
@@ -50463,21 +53106,6 @@
 </file>
 
 <file path=customXml/item1.xml><?xml version="1.0" encoding="utf-8"?>
-<?mso-contentType ?>
-<FormTemplates xmlns="http://schemas.microsoft.com/sharepoint/v3/contenttype/forms">
-  <Display>DocumentLibraryForm</Display>
-  <Edit>DocumentLibraryForm</Edit>
-  <New>DocumentLibraryForm</New>
-</FormTemplates>
-</file>
-
-<file path=customXml/item2.xml><?xml version="1.0" encoding="utf-8"?>
-<p:properties xmlns:p="http://schemas.microsoft.com/office/2006/metadata/properties" xmlns:xsi="http://www.w3.org/2001/XMLSchema-instance" xmlns:pc="http://schemas.microsoft.com/office/infopath/2007/PartnerControls">
-  <documentManagement/>
-</p:properties>
-</file>
-
-<file path=customXml/item3.xml><?xml version="1.0" encoding="utf-8"?>
 <ct:contentTypeSchema xmlns:ct="http://schemas.microsoft.com/office/2006/metadata/contentType" xmlns:ma="http://schemas.microsoft.com/office/2006/metadata/properties/metaAttributes" ct:_="" ma:_="" ma:contentTypeName="Документ" ma:contentTypeID="0x010100110D2B99432A8D4EB9D321B26A6671C8" ma:contentTypeVersion="0" ma:contentTypeDescription="Создание документа." ma:contentTypeScope="" ma:versionID="d6eef45d179d7061250ecc25868af1e4">
   <xsd:schema xmlns:xsd="http://www.w3.org/2001/XMLSchema" xmlns:xs="http://www.w3.org/2001/XMLSchema" xmlns:p="http://schemas.microsoft.com/office/2006/metadata/properties" targetNamespace="http://schemas.microsoft.com/office/2006/metadata/properties" ma:root="true" ma:fieldsID="82fabbfca08c602fc194a16e91989008">
     <xsd:element name="properties">
@@ -50591,28 +53219,26 @@
 </ct:contentTypeSchema>
 </file>
 
+<file path=customXml/item2.xml><?xml version="1.0" encoding="utf-8"?>
+<p:properties xmlns:p="http://schemas.microsoft.com/office/2006/metadata/properties" xmlns:xsi="http://www.w3.org/2001/XMLSchema-instance" xmlns:pc="http://schemas.microsoft.com/office/infopath/2007/PartnerControls">
+  <documentManagement/>
+</p:properties>
+</file>
+
+<file path=customXml/item3.xml><?xml version="1.0" encoding="utf-8"?>
+<?mso-contentType ?>
+<FormTemplates xmlns="http://schemas.microsoft.com/sharepoint/v3/contenttype/forms">
+  <Display>DocumentLibraryForm</Display>
+  <Edit>DocumentLibraryForm</Edit>
+  <New>DocumentLibraryForm</New>
+</FormTemplates>
+</file>
+
 <file path=customXml/item4.xml><?xml version="1.0" encoding="utf-8"?>
 <b:Sources xmlns:b="http://schemas.openxmlformats.org/officeDocument/2006/bibliography" xmlns="http://schemas.openxmlformats.org/officeDocument/2006/bibliography" SelectedStyle="\APASixthEditionOfficeOnline.xsl" StyleName="APA" Version="6"/>
 </file>
 
 <file path=customXml/itemProps1.xml><?xml version="1.0" encoding="utf-8"?>
-<ds:datastoreItem xmlns:ds="http://schemas.openxmlformats.org/officeDocument/2006/customXml" ds:itemID="{B68FE927-665B-4A6F-BCF7-E6AA2237322E}">
-  <ds:schemaRefs>
-    <ds:schemaRef ds:uri="http://schemas.microsoft.com/sharepoint/v3/contenttype/forms"/>
-  </ds:schemaRefs>
-</ds:datastoreItem>
-</file>
-
-<file path=customXml/itemProps2.xml><?xml version="1.0" encoding="utf-8"?>
-<ds:datastoreItem xmlns:ds="http://schemas.openxmlformats.org/officeDocument/2006/customXml" ds:itemID="{B872EB57-743F-4277-BABF-C53C42C26DE1}">
-  <ds:schemaRefs>
-    <ds:schemaRef ds:uri="http://schemas.microsoft.com/office/2006/metadata/properties"/>
-    <ds:schemaRef ds:uri="http://schemas.microsoft.com/office/infopath/2007/PartnerControls"/>
-  </ds:schemaRefs>
-</ds:datastoreItem>
-</file>
-
-<file path=customXml/itemProps3.xml><?xml version="1.0" encoding="utf-8"?>
 <ds:datastoreItem xmlns:ds="http://schemas.openxmlformats.org/officeDocument/2006/customXml" ds:itemID="{B98A0943-6C5B-4626-B9C6-BEB4D8C79F6B}">
   <ds:schemaRefs>
     <ds:schemaRef ds:uri="http://schemas.microsoft.com/office/2006/metadata/contentType"/>
@@ -50628,8 +53254,25 @@
 </ds:datastoreItem>
 </file>
 
+<file path=customXml/itemProps2.xml><?xml version="1.0" encoding="utf-8"?>
+<ds:datastoreItem xmlns:ds="http://schemas.openxmlformats.org/officeDocument/2006/customXml" ds:itemID="{B872EB57-743F-4277-BABF-C53C42C26DE1}">
+  <ds:schemaRefs>
+    <ds:schemaRef ds:uri="http://schemas.microsoft.com/office/2006/metadata/properties"/>
+    <ds:schemaRef ds:uri="http://schemas.microsoft.com/office/infopath/2007/PartnerControls"/>
+  </ds:schemaRefs>
+</ds:datastoreItem>
+</file>
+
+<file path=customXml/itemProps3.xml><?xml version="1.0" encoding="utf-8"?>
+<ds:datastoreItem xmlns:ds="http://schemas.openxmlformats.org/officeDocument/2006/customXml" ds:itemID="{B68FE927-665B-4A6F-BCF7-E6AA2237322E}">
+  <ds:schemaRefs>
+    <ds:schemaRef ds:uri="http://schemas.microsoft.com/sharepoint/v3/contenttype/forms"/>
+  </ds:schemaRefs>
+</ds:datastoreItem>
+</file>
+
 <file path=customXml/itemProps4.xml><?xml version="1.0" encoding="utf-8"?>
-<ds:datastoreItem xmlns:ds="http://schemas.openxmlformats.org/officeDocument/2006/customXml" ds:itemID="{3A8DBD76-DC0D-4FE6-836F-AF202A92CFFB}">
+<ds:datastoreItem xmlns:ds="http://schemas.openxmlformats.org/officeDocument/2006/customXml" ds:itemID="{10E8B35D-DBEE-40B1-B8B3-1FBA8F001CE1}">
   <ds:schemaRefs>
     <ds:schemaRef ds:uri="http://schemas.openxmlformats.org/officeDocument/2006/bibliography"/>
   </ds:schemaRefs>
